--- a/javasrinu/srinujava/src/javabook.docx
+++ b/javasrinu/srinujava/src/javabook.docx
@@ -613,15 +613,7 @@
           <w:color w:val="333333"/>
           <w:shd w:val="clear" w:color="auto" w:fill="FFFFFF"/>
         </w:rPr>
-        <w:t xml:space="preserve"> class except that it is non-synchronize</w:t>
-      </w:r>
-      <w:r>
-        <w:rPr>
-          <w:rFonts w:ascii="Segoe UI" w:hAnsi="Segoe UI" w:cs="Segoe UI"/>
-          <w:color w:val="333333"/>
-          <w:shd w:val="clear" w:color="auto" w:fill="FFFFFF"/>
-        </w:rPr>
-        <w:t xml:space="preserve">d. </w:t>
+        <w:t xml:space="preserve"> class except that it is non-synchronized. </w:t>
       </w:r>
     </w:p>
     <w:p>
@@ -881,15 +873,7 @@
           <w:color w:val="333333"/>
           <w:shd w:val="clear" w:color="auto" w:fill="EFF1EB"/>
         </w:rPr>
-        <w:t>.</w:t>
-      </w:r>
-      <w:r>
-        <w:rPr>
-          <w:rFonts w:ascii="Segoe UI" w:hAnsi="Segoe UI" w:cs="Segoe UI"/>
-          <w:color w:val="333333"/>
-          <w:shd w:val="clear" w:color="auto" w:fill="EFF1EB"/>
-        </w:rPr>
-        <w:t xml:space="preserve">  </w:t>
+        <w:t xml:space="preserve">.  </w:t>
       </w:r>
     </w:p>
     <w:p>
@@ -1150,15 +1134,2418 @@
     </w:p>
     <w:p>
       <w:pPr>
-        <w:rPr>
-          <w:rFonts w:ascii="Segoe UI" w:hAnsi="Segoe UI" w:cs="Segoe UI"/>
-          <w:color w:val="333333"/>
-          <w:shd w:val="clear" w:color="auto" w:fill="FFFFFF"/>
-        </w:rPr>
-      </w:pPr>
+        <w:pBdr>
+          <w:bottom w:val="double" w:sz="6" w:space="1" w:color="auto"/>
+        </w:pBdr>
+        <w:ind w:left="360"/>
+        <w:rPr>
+          <w:rFonts w:ascii="Segoe UI" w:hAnsi="Segoe UI" w:cs="Segoe UI"/>
+          <w:color w:val="333333"/>
+          <w:shd w:val="clear" w:color="auto" w:fill="FFFFFF"/>
+        </w:rPr>
+      </w:pPr>
+      <w:r>
+        <w:rPr>
+          <w:rFonts w:ascii="Segoe UI" w:hAnsi="Segoe UI" w:cs="Segoe UI"/>
+          <w:color w:val="333333"/>
+          <w:shd w:val="clear" w:color="auto" w:fill="FFFFFF"/>
+        </w:rPr>
+        <w:t>SERIALIZATION</w:t>
+      </w:r>
+    </w:p>
+    <w:p>
+      <w:pPr>
+        <w:rPr>
+          <w:rFonts w:ascii="Segoe UI" w:hAnsi="Segoe UI" w:cs="Segoe UI"/>
+          <w:color w:val="333333"/>
+          <w:shd w:val="clear" w:color="auto" w:fill="FFFFFF"/>
+        </w:rPr>
+      </w:pPr>
+      <w:r>
+        <w:rPr>
+          <w:rFonts w:ascii="Segoe UI" w:hAnsi="Segoe UI" w:cs="Segoe UI"/>
+          <w:color w:val="333333"/>
+          <w:shd w:val="clear" w:color="auto" w:fill="FFFFFF"/>
+        </w:rPr>
+        <w:t xml:space="preserve">What is </w:t>
+      </w:r>
+      <w:proofErr w:type="gramStart"/>
+      <w:r>
+        <w:rPr>
+          <w:rFonts w:ascii="Segoe UI" w:hAnsi="Segoe UI" w:cs="Segoe UI"/>
+          <w:color w:val="333333"/>
+          <w:shd w:val="clear" w:color="auto" w:fill="FFFFFF"/>
+        </w:rPr>
+        <w:t>serialization ?</w:t>
+      </w:r>
+      <w:proofErr w:type="gramEnd"/>
+    </w:p>
+    <w:p>
+      <w:pPr>
+        <w:rPr>
+          <w:rFonts w:ascii="Segoe UI" w:hAnsi="Segoe UI" w:cs="Segoe UI"/>
+          <w:color w:val="333333"/>
+          <w:shd w:val="clear" w:color="auto" w:fill="FFFFFF"/>
+        </w:rPr>
+      </w:pPr>
+      <w:r>
+        <w:rPr>
+          <w:rFonts w:ascii="Segoe UI" w:hAnsi="Segoe UI" w:cs="Segoe UI"/>
+          <w:color w:val="333333"/>
+          <w:shd w:val="clear" w:color="auto" w:fill="FFFFFF"/>
+        </w:rPr>
+        <w:t xml:space="preserve">If you want to store the </w:t>
+      </w:r>
+      <w:proofErr w:type="gramStart"/>
+      <w:r>
+        <w:rPr>
+          <w:rFonts w:ascii="Segoe UI" w:hAnsi="Segoe UI" w:cs="Segoe UI"/>
+          <w:color w:val="333333"/>
+          <w:shd w:val="clear" w:color="auto" w:fill="FFFFFF"/>
+        </w:rPr>
+        <w:t>object  in</w:t>
+      </w:r>
+      <w:proofErr w:type="gramEnd"/>
+      <w:r>
+        <w:rPr>
+          <w:rFonts w:ascii="Segoe UI" w:hAnsi="Segoe UI" w:cs="Segoe UI"/>
+          <w:color w:val="333333"/>
+          <w:shd w:val="clear" w:color="auto" w:fill="FFFFFF"/>
+        </w:rPr>
+        <w:t xml:space="preserve"> a file we can go for a Serialization.</w:t>
+      </w:r>
+    </w:p>
+    <w:p>
+      <w:pPr>
+        <w:rPr>
+          <w:rFonts w:ascii="Segoe UI" w:hAnsi="Segoe UI" w:cs="Segoe UI"/>
+          <w:color w:val="333333"/>
+          <w:shd w:val="clear" w:color="auto" w:fill="FFFFFF"/>
+        </w:rPr>
+      </w:pPr>
+      <w:r>
+        <w:rPr>
+          <w:rFonts w:ascii="Segoe UI" w:hAnsi="Segoe UI" w:cs="Segoe UI"/>
+          <w:color w:val="333333"/>
+          <w:shd w:val="clear" w:color="auto" w:fill="FFFFFF"/>
+        </w:rPr>
+        <w:t xml:space="preserve">                                 </w:t>
+      </w:r>
+      <w:proofErr w:type="gramStart"/>
+      <w:r>
+        <w:rPr>
+          <w:rFonts w:ascii="Segoe UI" w:hAnsi="Segoe UI" w:cs="Segoe UI"/>
+          <w:color w:val="333333"/>
+          <w:shd w:val="clear" w:color="auto" w:fill="FFFFFF"/>
+        </w:rPr>
+        <w:t>or</w:t>
+      </w:r>
+      <w:proofErr w:type="gramEnd"/>
+    </w:p>
+    <w:p>
+      <w:pPr>
+        <w:rPr>
+          <w:rFonts w:ascii="Segoe UI" w:hAnsi="Segoe UI" w:cs="Segoe UI"/>
+          <w:color w:val="333333"/>
+          <w:shd w:val="clear" w:color="auto" w:fill="FFFFFF"/>
+        </w:rPr>
+      </w:pPr>
+      <w:r>
+        <w:rPr>
+          <w:rFonts w:ascii="Segoe UI" w:hAnsi="Segoe UI" w:cs="Segoe UI"/>
+          <w:color w:val="333333"/>
+          <w:shd w:val="clear" w:color="auto" w:fill="FFFFFF"/>
+        </w:rPr>
+        <w:t>If you want to convert</w:t>
+      </w:r>
+      <w:r>
+        <w:rPr>
+          <w:rFonts w:ascii="Segoe UI" w:hAnsi="Segoe UI" w:cs="Segoe UI"/>
+          <w:color w:val="333333"/>
+          <w:shd w:val="clear" w:color="auto" w:fill="FFFFFF"/>
+        </w:rPr>
+        <w:t xml:space="preserve"> </w:t>
+      </w:r>
+      <w:proofErr w:type="gramStart"/>
+      <w:r>
+        <w:rPr>
+          <w:rFonts w:ascii="Segoe UI" w:hAnsi="Segoe UI" w:cs="Segoe UI"/>
+          <w:color w:val="333333"/>
+          <w:shd w:val="clear" w:color="auto" w:fill="FFFFFF"/>
+        </w:rPr>
+        <w:t xml:space="preserve">your </w:t>
+      </w:r>
+      <w:r>
+        <w:rPr>
+          <w:rFonts w:ascii="Segoe UI" w:hAnsi="Segoe UI" w:cs="Segoe UI"/>
+          <w:color w:val="333333"/>
+          <w:shd w:val="clear" w:color="auto" w:fill="FFFFFF"/>
+        </w:rPr>
+        <w:t xml:space="preserve"> object</w:t>
+      </w:r>
+      <w:proofErr w:type="gramEnd"/>
+      <w:r>
+        <w:rPr>
+          <w:rFonts w:ascii="Segoe UI" w:hAnsi="Segoe UI" w:cs="Segoe UI"/>
+          <w:color w:val="333333"/>
+          <w:shd w:val="clear" w:color="auto" w:fill="FFFFFF"/>
+        </w:rPr>
+        <w:t xml:space="preserve">  state </w:t>
+      </w:r>
+      <w:r>
+        <w:rPr>
+          <w:rFonts w:ascii="Segoe UI" w:hAnsi="Segoe UI" w:cs="Segoe UI"/>
+          <w:color w:val="333333"/>
+          <w:shd w:val="clear" w:color="auto" w:fill="FFFFFF"/>
+        </w:rPr>
+        <w:t xml:space="preserve"> in to </w:t>
+      </w:r>
+      <w:r>
+        <w:rPr>
+          <w:rFonts w:ascii="Segoe UI" w:hAnsi="Segoe UI" w:cs="Segoe UI"/>
+          <w:color w:val="333333"/>
+          <w:shd w:val="clear" w:color="auto" w:fill="FFFFFF"/>
+        </w:rPr>
+        <w:t xml:space="preserve"> the </w:t>
+      </w:r>
+      <w:r>
+        <w:rPr>
+          <w:rFonts w:ascii="Segoe UI" w:hAnsi="Segoe UI" w:cs="Segoe UI"/>
+          <w:color w:val="333333"/>
+          <w:shd w:val="clear" w:color="auto" w:fill="FFFFFF"/>
+        </w:rPr>
+        <w:t>byte stream Than we can go for serialization</w:t>
+      </w:r>
+      <w:r>
+        <w:rPr>
+          <w:rFonts w:ascii="Segoe UI" w:hAnsi="Segoe UI" w:cs="Segoe UI"/>
+          <w:color w:val="333333"/>
+          <w:shd w:val="clear" w:color="auto" w:fill="FFFFFF"/>
+        </w:rPr>
+        <w:t>.</w:t>
+      </w:r>
+    </w:p>
+    <w:p>
+      <w:pPr>
+        <w:rPr>
+          <w:rFonts w:ascii="Segoe UI" w:hAnsi="Segoe UI" w:cs="Segoe UI"/>
+          <w:color w:val="333333"/>
+          <w:shd w:val="clear" w:color="auto" w:fill="FFFFFF"/>
+        </w:rPr>
+      </w:pPr>
+      <w:r>
+        <w:rPr>
+          <w:rFonts w:ascii="Segoe UI" w:hAnsi="Segoe UI" w:cs="Segoe UI"/>
+          <w:color w:val="333333"/>
+          <w:shd w:val="clear" w:color="auto" w:fill="FFFFFF"/>
+        </w:rPr>
+        <w:t xml:space="preserve">                                 </w:t>
+      </w:r>
+      <w:proofErr w:type="gramStart"/>
+      <w:r>
+        <w:rPr>
+          <w:rFonts w:ascii="Segoe UI" w:hAnsi="Segoe UI" w:cs="Segoe UI"/>
+          <w:color w:val="333333"/>
+          <w:shd w:val="clear" w:color="auto" w:fill="FFFFFF"/>
+        </w:rPr>
+        <w:t>or</w:t>
+      </w:r>
+      <w:proofErr w:type="gramEnd"/>
+    </w:p>
+    <w:p>
+      <w:pPr>
+        <w:rPr>
+          <w:rFonts w:ascii="Segoe UI" w:hAnsi="Segoe UI" w:cs="Segoe UI"/>
+          <w:color w:val="333333"/>
+          <w:shd w:val="clear" w:color="auto" w:fill="FFFFFF"/>
+        </w:rPr>
+      </w:pPr>
+      <w:r>
+        <w:rPr>
+          <w:rFonts w:ascii="Segoe UI" w:hAnsi="Segoe UI" w:cs="Segoe UI"/>
+          <w:color w:val="333333"/>
+          <w:shd w:val="clear" w:color="auto" w:fill="FFFFFF"/>
+        </w:rPr>
+        <w:t xml:space="preserve">If you want </w:t>
+      </w:r>
+      <w:proofErr w:type="gramStart"/>
+      <w:r>
+        <w:rPr>
+          <w:rFonts w:ascii="Segoe UI" w:hAnsi="Segoe UI" w:cs="Segoe UI"/>
+          <w:color w:val="333333"/>
+          <w:shd w:val="clear" w:color="auto" w:fill="FFFFFF"/>
+        </w:rPr>
+        <w:t xml:space="preserve">to  </w:t>
+      </w:r>
+      <w:proofErr w:type="spellStart"/>
+      <w:r>
+        <w:rPr>
+          <w:rFonts w:ascii="Segoe UI" w:hAnsi="Segoe UI" w:cs="Segoe UI"/>
+          <w:color w:val="333333"/>
+          <w:shd w:val="clear" w:color="auto" w:fill="FFFFFF"/>
+        </w:rPr>
+        <w:t>transfor</w:t>
+      </w:r>
+      <w:proofErr w:type="spellEnd"/>
+      <w:proofErr w:type="gramEnd"/>
+      <w:r>
+        <w:rPr>
+          <w:rFonts w:ascii="Segoe UI" w:hAnsi="Segoe UI" w:cs="Segoe UI"/>
+          <w:color w:val="333333"/>
+          <w:shd w:val="clear" w:color="auto" w:fill="FFFFFF"/>
+        </w:rPr>
+        <w:t xml:space="preserve">  your  object in to the network we can go for serialization</w:t>
+      </w:r>
+      <w:r>
+        <w:rPr>
+          <w:rFonts w:ascii="Segoe UI" w:hAnsi="Segoe UI" w:cs="Segoe UI"/>
+          <w:color w:val="333333"/>
+          <w:shd w:val="clear" w:color="auto" w:fill="FFFFFF"/>
+        </w:rPr>
+        <w:t>.</w:t>
+      </w:r>
+    </w:p>
+    <w:p>
+      <w:pPr>
+        <w:rPr>
+          <w:rFonts w:ascii="Segoe UI" w:hAnsi="Segoe UI" w:cs="Segoe UI"/>
+          <w:color w:val="333333"/>
+          <w:shd w:val="clear" w:color="auto" w:fill="FFFFFF"/>
+        </w:rPr>
+      </w:pPr>
+    </w:p>
+    <w:p>
+      <w:pPr>
+        <w:rPr>
+          <w:rFonts w:ascii="Segoe UI" w:hAnsi="Segoe UI" w:cs="Segoe UI"/>
+          <w:color w:val="333333"/>
+          <w:shd w:val="clear" w:color="auto" w:fill="FFFFFF"/>
+        </w:rPr>
+      </w:pPr>
+      <w:r>
+        <w:rPr>
+          <w:rFonts w:ascii="Segoe UI" w:hAnsi="Segoe UI" w:cs="Segoe UI"/>
+          <w:color w:val="333333"/>
+          <w:shd w:val="clear" w:color="auto" w:fill="FFFFFF"/>
+        </w:rPr>
+        <w:t>Ex:</w:t>
+      </w:r>
+    </w:p>
+    <w:p>
+      <w:pPr>
+        <w:rPr>
+          <w:rFonts w:ascii="Segoe UI" w:hAnsi="Segoe UI" w:cs="Segoe UI"/>
+          <w:color w:val="333333"/>
+          <w:shd w:val="clear" w:color="auto" w:fill="FFFFFF"/>
+        </w:rPr>
+      </w:pPr>
+      <w:r>
+        <w:rPr>
+          <w:rFonts w:ascii="Segoe UI" w:hAnsi="Segoe UI" w:cs="Segoe UI"/>
+          <w:noProof/>
+          <w:color w:val="333333"/>
+          <w:shd w:val="clear" w:color="auto" w:fill="FFFFFF"/>
+          <w:lang w:eastAsia="en-IN"/>
+        </w:rPr>
+        <w:drawing>
+          <wp:inline distT="0" distB="0" distL="0" distR="0">
+            <wp:extent cx="4257675" cy="2171700"/>
+            <wp:effectExtent l="0" t="0" r="9525" b="0"/>
+            <wp:docPr id="3" name="Picture 3"/>
+            <wp:cNvGraphicFramePr>
+              <a:graphicFrameLocks xmlns:a="http://schemas.openxmlformats.org/drawingml/2006/main" noChangeAspect="1"/>
+            </wp:cNvGraphicFramePr>
+            <a:graphic xmlns:a="http://schemas.openxmlformats.org/drawingml/2006/main">
+              <a:graphicData uri="http://schemas.openxmlformats.org/drawingml/2006/picture">
+                <pic:pic xmlns:pic="http://schemas.openxmlformats.org/drawingml/2006/picture">
+                  <pic:nvPicPr>
+                    <pic:cNvPr id="0" name="Picture 2"/>
+                    <pic:cNvPicPr>
+                      <a:picLocks noChangeAspect="1" noChangeArrowheads="1"/>
+                    </pic:cNvPicPr>
+                  </pic:nvPicPr>
+                  <pic:blipFill>
+                    <a:blip r:embed="rId7">
+                      <a:extLst>
+                        <a:ext uri="{28A0092B-C50C-407E-A947-70E740481C1C}">
+                          <a14:useLocalDpi xmlns:a14="http://schemas.microsoft.com/office/drawing/2010/main" val="0"/>
+                        </a:ext>
+                      </a:extLst>
+                    </a:blip>
+                    <a:srcRect/>
+                    <a:stretch>
+                      <a:fillRect/>
+                    </a:stretch>
+                  </pic:blipFill>
+                  <pic:spPr bwMode="auto">
+                    <a:xfrm>
+                      <a:off x="0" y="0"/>
+                      <a:ext cx="4257675" cy="2171700"/>
+                    </a:xfrm>
+                    <a:prstGeom prst="rect">
+                      <a:avLst/>
+                    </a:prstGeom>
+                    <a:noFill/>
+                    <a:ln>
+                      <a:noFill/>
+                    </a:ln>
+                  </pic:spPr>
+                </pic:pic>
+              </a:graphicData>
+            </a:graphic>
+          </wp:inline>
+        </w:drawing>
+      </w:r>
+    </w:p>
+    <w:p>
+      <w:pPr>
+        <w:rPr>
+          <w:rFonts w:ascii="Segoe UI" w:hAnsi="Segoe UI" w:cs="Segoe UI"/>
+          <w:color w:val="333333"/>
+          <w:shd w:val="clear" w:color="auto" w:fill="FFFFFF"/>
+        </w:rPr>
+      </w:pPr>
+      <w:r>
+        <w:rPr>
+          <w:rFonts w:ascii="Segoe UI" w:hAnsi="Segoe UI" w:cs="Segoe UI"/>
+          <w:color w:val="333333"/>
+          <w:shd w:val="clear" w:color="auto" w:fill="FFFFFF"/>
+        </w:rPr>
+        <w:t xml:space="preserve">What is marker </w:t>
+      </w:r>
+      <w:proofErr w:type="gramStart"/>
+      <w:r>
+        <w:rPr>
+          <w:rFonts w:ascii="Segoe UI" w:hAnsi="Segoe UI" w:cs="Segoe UI"/>
+          <w:color w:val="333333"/>
+          <w:shd w:val="clear" w:color="auto" w:fill="FFFFFF"/>
+        </w:rPr>
+        <w:t>interface ?</w:t>
+      </w:r>
+      <w:proofErr w:type="gramEnd"/>
+    </w:p>
+    <w:p>
+      <w:pPr>
+        <w:rPr>
+          <w:rFonts w:ascii="Segoe UI" w:hAnsi="Segoe UI" w:cs="Segoe UI"/>
+          <w:color w:val="333333"/>
+          <w:shd w:val="clear" w:color="auto" w:fill="FFFFFF"/>
+        </w:rPr>
+      </w:pPr>
+      <w:r>
+        <w:rPr>
+          <w:rFonts w:ascii="Segoe UI" w:hAnsi="Segoe UI" w:cs="Segoe UI"/>
+          <w:color w:val="333333"/>
+          <w:shd w:val="clear" w:color="auto" w:fill="FFFFFF"/>
+        </w:rPr>
+        <w:t xml:space="preserve">Marker </w:t>
+      </w:r>
+      <w:r>
+        <w:rPr>
+          <w:rFonts w:ascii="Segoe UI" w:hAnsi="Segoe UI" w:cs="Segoe UI"/>
+          <w:color w:val="333333"/>
+          <w:shd w:val="clear" w:color="auto" w:fill="FFFFFF"/>
+        </w:rPr>
+        <w:t xml:space="preserve">interface nothing but </w:t>
+      </w:r>
+      <w:proofErr w:type="gramStart"/>
+      <w:r>
+        <w:rPr>
+          <w:rFonts w:ascii="Segoe UI" w:hAnsi="Segoe UI" w:cs="Segoe UI"/>
+          <w:color w:val="333333"/>
+          <w:shd w:val="clear" w:color="auto" w:fill="FFFFFF"/>
+        </w:rPr>
+        <w:t>a</w:t>
+      </w:r>
+      <w:proofErr w:type="gramEnd"/>
+      <w:r>
+        <w:rPr>
+          <w:rFonts w:ascii="Segoe UI" w:hAnsi="Segoe UI" w:cs="Segoe UI"/>
+          <w:color w:val="333333"/>
+          <w:shd w:val="clear" w:color="auto" w:fill="FFFFFF"/>
+        </w:rPr>
+        <w:t xml:space="preserve"> it</w:t>
+      </w:r>
+      <w:r>
+        <w:rPr>
+          <w:rFonts w:ascii="Segoe UI" w:hAnsi="Segoe UI" w:cs="Segoe UI"/>
+          <w:color w:val="333333"/>
+          <w:shd w:val="clear" w:color="auto" w:fill="FFFFFF"/>
+        </w:rPr>
+        <w:t xml:space="preserve"> doesn</w:t>
+      </w:r>
+      <w:r>
+        <w:rPr>
+          <w:rFonts w:ascii="Segoe UI" w:hAnsi="Segoe UI" w:cs="Segoe UI"/>
+          <w:color w:val="333333"/>
+          <w:shd w:val="clear" w:color="auto" w:fill="FFFFFF"/>
+        </w:rPr>
+        <w:t xml:space="preserve">’t contains any method but it contains some special behaviour.it tell to the compiler it as special </w:t>
+      </w:r>
+      <w:proofErr w:type="spellStart"/>
+      <w:r>
+        <w:rPr>
+          <w:rFonts w:ascii="Segoe UI" w:hAnsi="Segoe UI" w:cs="Segoe UI"/>
+          <w:color w:val="333333"/>
+          <w:shd w:val="clear" w:color="auto" w:fill="FFFFFF"/>
+        </w:rPr>
+        <w:t>bhhaviour</w:t>
+      </w:r>
+      <w:proofErr w:type="spellEnd"/>
+      <w:r>
+        <w:rPr>
+          <w:rFonts w:ascii="Segoe UI" w:hAnsi="Segoe UI" w:cs="Segoe UI"/>
+          <w:color w:val="333333"/>
+          <w:shd w:val="clear" w:color="auto" w:fill="FFFFFF"/>
+        </w:rPr>
+        <w:t>.</w:t>
+      </w:r>
+    </w:p>
+    <w:p>
+      <w:pPr>
+        <w:rPr>
+          <w:rFonts w:ascii="Segoe UI" w:hAnsi="Segoe UI" w:cs="Segoe UI"/>
+          <w:color w:val="333333"/>
+          <w:shd w:val="clear" w:color="auto" w:fill="FFFFFF"/>
+        </w:rPr>
+      </w:pPr>
+      <w:r>
+        <w:rPr>
+          <w:rFonts w:ascii="Segoe UI" w:hAnsi="Segoe UI" w:cs="Segoe UI"/>
+          <w:color w:val="333333"/>
+          <w:shd w:val="clear" w:color="auto" w:fill="FFFFFF"/>
+        </w:rPr>
+        <w:t>Ex:</w:t>
+      </w:r>
+    </w:p>
+    <w:p>
+      <w:pPr>
+        <w:rPr>
+          <w:rFonts w:ascii="Segoe UI" w:hAnsi="Segoe UI" w:cs="Segoe UI"/>
+          <w:color w:val="333333"/>
+          <w:shd w:val="clear" w:color="auto" w:fill="FFFFFF"/>
+        </w:rPr>
+      </w:pPr>
+      <w:proofErr w:type="gramStart"/>
+      <w:r>
+        <w:rPr>
+          <w:rFonts w:ascii="Segoe UI" w:hAnsi="Segoe UI" w:cs="Segoe UI"/>
+          <w:color w:val="333333"/>
+          <w:shd w:val="clear" w:color="auto" w:fill="FFFFFF"/>
+        </w:rPr>
+        <w:t>1.Cloneable</w:t>
+      </w:r>
+      <w:proofErr w:type="gramEnd"/>
+      <w:r>
+        <w:rPr>
+          <w:rFonts w:ascii="Segoe UI" w:hAnsi="Segoe UI" w:cs="Segoe UI"/>
+          <w:color w:val="333333"/>
+          <w:shd w:val="clear" w:color="auto" w:fill="FFFFFF"/>
+        </w:rPr>
+        <w:t xml:space="preserve">: if you implements the </w:t>
+      </w:r>
+      <w:proofErr w:type="spellStart"/>
+      <w:r>
+        <w:rPr>
+          <w:rFonts w:ascii="Segoe UI" w:hAnsi="Segoe UI" w:cs="Segoe UI"/>
+          <w:color w:val="333333"/>
+          <w:shd w:val="clear" w:color="auto" w:fill="FFFFFF"/>
+        </w:rPr>
+        <w:t>cloneable</w:t>
+      </w:r>
+      <w:proofErr w:type="spellEnd"/>
+      <w:r>
+        <w:rPr>
+          <w:rFonts w:ascii="Segoe UI" w:hAnsi="Segoe UI" w:cs="Segoe UI"/>
+          <w:color w:val="333333"/>
+          <w:shd w:val="clear" w:color="auto" w:fill="FFFFFF"/>
+        </w:rPr>
+        <w:t xml:space="preserve">  interface so it</w:t>
+      </w:r>
+      <w:r>
+        <w:rPr>
+          <w:rFonts w:ascii="Segoe UI" w:hAnsi="Segoe UI" w:cs="Segoe UI"/>
+          <w:color w:val="333333"/>
+          <w:shd w:val="clear" w:color="auto" w:fill="FFFFFF"/>
+        </w:rPr>
+        <w:t xml:space="preserve"> will support the </w:t>
+      </w:r>
+      <w:r>
+        <w:rPr>
+          <w:rFonts w:ascii="Segoe UI" w:hAnsi="Segoe UI" w:cs="Segoe UI"/>
+          <w:color w:val="333333"/>
+          <w:shd w:val="clear" w:color="auto" w:fill="FFFFFF"/>
+        </w:rPr>
+        <w:t xml:space="preserve"> clone the object.</w:t>
+      </w:r>
+    </w:p>
+    <w:p>
+      <w:pPr>
+        <w:rPr>
+          <w:rFonts w:ascii="Segoe UI" w:hAnsi="Segoe UI" w:cs="Segoe UI"/>
+          <w:color w:val="333333"/>
+          <w:shd w:val="clear" w:color="auto" w:fill="FFFFFF"/>
+        </w:rPr>
+      </w:pPr>
+      <w:proofErr w:type="gramStart"/>
+      <w:r>
+        <w:rPr>
+          <w:rFonts w:ascii="Segoe UI" w:hAnsi="Segoe UI" w:cs="Segoe UI"/>
+          <w:color w:val="333333"/>
+          <w:shd w:val="clear" w:color="auto" w:fill="FFFFFF"/>
+        </w:rPr>
+        <w:lastRenderedPageBreak/>
+        <w:t>2.Serializable</w:t>
+      </w:r>
+      <w:proofErr w:type="gramEnd"/>
+      <w:r>
+        <w:rPr>
+          <w:rFonts w:ascii="Segoe UI" w:hAnsi="Segoe UI" w:cs="Segoe UI"/>
+          <w:color w:val="333333"/>
+          <w:shd w:val="clear" w:color="auto" w:fill="FFFFFF"/>
+        </w:rPr>
+        <w:t xml:space="preserve">: If you use </w:t>
+      </w:r>
+      <w:r>
+        <w:rPr>
+          <w:rFonts w:ascii="Segoe UI" w:hAnsi="Segoe UI" w:cs="Segoe UI"/>
+          <w:color w:val="333333"/>
+          <w:shd w:val="clear" w:color="auto" w:fill="FFFFFF"/>
+        </w:rPr>
+        <w:t xml:space="preserve">the </w:t>
+      </w:r>
+      <w:r>
+        <w:rPr>
+          <w:rFonts w:ascii="Segoe UI" w:hAnsi="Segoe UI" w:cs="Segoe UI"/>
+          <w:color w:val="333333"/>
+          <w:shd w:val="clear" w:color="auto" w:fill="FFFFFF"/>
+        </w:rPr>
+        <w:t xml:space="preserve">serialization </w:t>
+      </w:r>
+      <w:r>
+        <w:rPr>
+          <w:rFonts w:ascii="Segoe UI" w:hAnsi="Segoe UI" w:cs="Segoe UI"/>
+          <w:color w:val="333333"/>
+          <w:shd w:val="clear" w:color="auto" w:fill="FFFFFF"/>
+        </w:rPr>
+        <w:t xml:space="preserve">interface so it will support the serialization </w:t>
+      </w:r>
+      <w:proofErr w:type="spellStart"/>
+      <w:r>
+        <w:rPr>
+          <w:rFonts w:ascii="Segoe UI" w:hAnsi="Segoe UI" w:cs="Segoe UI"/>
+          <w:color w:val="333333"/>
+          <w:shd w:val="clear" w:color="auto" w:fill="FFFFFF"/>
+        </w:rPr>
+        <w:t>a</w:t>
+      </w:r>
+      <w:proofErr w:type="spellEnd"/>
+      <w:r>
+        <w:rPr>
+          <w:rFonts w:ascii="Segoe UI" w:hAnsi="Segoe UI" w:cs="Segoe UI"/>
+          <w:color w:val="333333"/>
+          <w:shd w:val="clear" w:color="auto" w:fill="FFFFFF"/>
+        </w:rPr>
+        <w:t xml:space="preserve"> object.</w:t>
+      </w:r>
+    </w:p>
+    <w:p>
+      <w:pPr>
+        <w:rPr>
+          <w:rFonts w:ascii="Segoe UI" w:hAnsi="Segoe UI" w:cs="Segoe UI"/>
+          <w:color w:val="333333"/>
+          <w:shd w:val="clear" w:color="auto" w:fill="FFFFFF"/>
+        </w:rPr>
+      </w:pPr>
+      <w:proofErr w:type="spellStart"/>
+      <w:r>
+        <w:rPr>
+          <w:rFonts w:ascii="Segoe UI" w:hAnsi="Segoe UI" w:cs="Segoe UI"/>
+          <w:color w:val="333333"/>
+          <w:shd w:val="clear" w:color="auto" w:fill="FFFFFF"/>
+        </w:rPr>
+        <w:t>DeSerialization</w:t>
+      </w:r>
+      <w:proofErr w:type="spellEnd"/>
+      <w:r>
+        <w:rPr>
+          <w:rFonts w:ascii="Segoe UI" w:hAnsi="Segoe UI" w:cs="Segoe UI"/>
+          <w:color w:val="333333"/>
+          <w:shd w:val="clear" w:color="auto" w:fill="FFFFFF"/>
+        </w:rPr>
+        <w:t>:</w:t>
+      </w:r>
+    </w:p>
+    <w:p>
+      <w:pPr>
+        <w:rPr>
+          <w:rFonts w:ascii="Segoe UI" w:hAnsi="Segoe UI" w:cs="Segoe UI"/>
+          <w:color w:val="333333"/>
+          <w:shd w:val="clear" w:color="auto" w:fill="FFFFFF"/>
+        </w:rPr>
+      </w:pPr>
+      <w:r>
+        <w:rPr>
+          <w:rFonts w:ascii="Segoe UI" w:hAnsi="Segoe UI" w:cs="Segoe UI"/>
+          <w:color w:val="333333"/>
+          <w:shd w:val="clear" w:color="auto" w:fill="FFFFFF"/>
+        </w:rPr>
+        <w:t xml:space="preserve">What is </w:t>
+      </w:r>
+      <w:proofErr w:type="gramStart"/>
+      <w:r>
+        <w:rPr>
+          <w:rFonts w:ascii="Segoe UI" w:hAnsi="Segoe UI" w:cs="Segoe UI"/>
+          <w:color w:val="333333"/>
+          <w:shd w:val="clear" w:color="auto" w:fill="FFFFFF"/>
+        </w:rPr>
+        <w:t>deserialization ?</w:t>
+      </w:r>
+      <w:proofErr w:type="gramEnd"/>
+    </w:p>
+    <w:p>
+      <w:pPr>
+        <w:rPr>
+          <w:rFonts w:ascii="Segoe UI" w:hAnsi="Segoe UI" w:cs="Segoe UI"/>
+          <w:color w:val="333333"/>
+          <w:shd w:val="clear" w:color="auto" w:fill="FFFFFF"/>
+        </w:rPr>
+      </w:pPr>
+      <w:r>
+        <w:rPr>
+          <w:rFonts w:ascii="Segoe UI" w:hAnsi="Segoe UI" w:cs="Segoe UI"/>
+          <w:color w:val="333333"/>
+          <w:shd w:val="clear" w:color="auto" w:fill="FFFFFF"/>
+        </w:rPr>
+        <w:t xml:space="preserve">The process of reading state of an object from a </w:t>
+      </w:r>
+      <w:proofErr w:type="gramStart"/>
+      <w:r>
+        <w:rPr>
+          <w:rFonts w:ascii="Segoe UI" w:hAnsi="Segoe UI" w:cs="Segoe UI"/>
+          <w:color w:val="333333"/>
+          <w:shd w:val="clear" w:color="auto" w:fill="FFFFFF"/>
+        </w:rPr>
+        <w:t>file  is</w:t>
+      </w:r>
+      <w:proofErr w:type="gramEnd"/>
+      <w:r>
+        <w:rPr>
+          <w:rFonts w:ascii="Segoe UI" w:hAnsi="Segoe UI" w:cs="Segoe UI"/>
+          <w:color w:val="333333"/>
+          <w:shd w:val="clear" w:color="auto" w:fill="FFFFFF"/>
+        </w:rPr>
+        <w:t xml:space="preserve"> called Deserialization.</w:t>
+      </w:r>
+    </w:p>
+    <w:p>
+      <w:pPr>
+        <w:rPr>
+          <w:rFonts w:ascii="Segoe UI" w:hAnsi="Segoe UI" w:cs="Segoe UI"/>
+          <w:color w:val="333333"/>
+          <w:shd w:val="clear" w:color="auto" w:fill="FFFFFF"/>
+        </w:rPr>
+      </w:pPr>
+      <w:r>
+        <w:rPr>
+          <w:rFonts w:ascii="Segoe UI" w:hAnsi="Segoe UI" w:cs="Segoe UI"/>
+          <w:color w:val="333333"/>
+          <w:shd w:val="clear" w:color="auto" w:fill="FFFFFF"/>
+        </w:rPr>
+        <w:t>Ex:</w:t>
+      </w:r>
+    </w:p>
+    <w:p>
+      <w:pPr>
+        <w:rPr>
+          <w:rFonts w:ascii="Segoe UI" w:hAnsi="Segoe UI" w:cs="Segoe UI"/>
+          <w:color w:val="333333"/>
+          <w:shd w:val="clear" w:color="auto" w:fill="FFFFFF"/>
+        </w:rPr>
+      </w:pPr>
+    </w:p>
+    <w:p>
+      <w:pPr>
+        <w:rPr>
+          <w:rFonts w:ascii="Segoe UI" w:hAnsi="Segoe UI" w:cs="Segoe UI"/>
+          <w:color w:val="333333"/>
+          <w:shd w:val="clear" w:color="auto" w:fill="FFFFFF"/>
+        </w:rPr>
+      </w:pPr>
+      <w:r>
+        <w:rPr>
+          <w:rFonts w:ascii="Segoe UI" w:hAnsi="Segoe UI" w:cs="Segoe UI"/>
+          <w:noProof/>
+          <w:color w:val="333333"/>
+          <w:shd w:val="clear" w:color="auto" w:fill="FFFFFF"/>
+          <w:lang w:eastAsia="en-IN"/>
+        </w:rPr>
+        <w:drawing>
+          <wp:inline distT="0" distB="0" distL="0" distR="0">
+            <wp:extent cx="4438650" cy="2200275"/>
+            <wp:effectExtent l="0" t="0" r="0" b="9525"/>
+            <wp:docPr id="4" name="Picture 4"/>
+            <wp:cNvGraphicFramePr>
+              <a:graphicFrameLocks xmlns:a="http://schemas.openxmlformats.org/drawingml/2006/main" noChangeAspect="1"/>
+            </wp:cNvGraphicFramePr>
+            <a:graphic xmlns:a="http://schemas.openxmlformats.org/drawingml/2006/main">
+              <a:graphicData uri="http://schemas.openxmlformats.org/drawingml/2006/picture">
+                <pic:pic xmlns:pic="http://schemas.openxmlformats.org/drawingml/2006/picture">
+                  <pic:nvPicPr>
+                    <pic:cNvPr id="0" name="Picture 3"/>
+                    <pic:cNvPicPr>
+                      <a:picLocks noChangeAspect="1" noChangeArrowheads="1"/>
+                    </pic:cNvPicPr>
+                  </pic:nvPicPr>
+                  <pic:blipFill>
+                    <a:blip r:embed="rId8">
+                      <a:extLst>
+                        <a:ext uri="{28A0092B-C50C-407E-A947-70E740481C1C}">
+                          <a14:useLocalDpi xmlns:a14="http://schemas.microsoft.com/office/drawing/2010/main" val="0"/>
+                        </a:ext>
+                      </a:extLst>
+                    </a:blip>
+                    <a:srcRect/>
+                    <a:stretch>
+                      <a:fillRect/>
+                    </a:stretch>
+                  </pic:blipFill>
+                  <pic:spPr bwMode="auto">
+                    <a:xfrm>
+                      <a:off x="0" y="0"/>
+                      <a:ext cx="4438650" cy="2200275"/>
+                    </a:xfrm>
+                    <a:prstGeom prst="rect">
+                      <a:avLst/>
+                    </a:prstGeom>
+                    <a:noFill/>
+                    <a:ln>
+                      <a:noFill/>
+                    </a:ln>
+                  </pic:spPr>
+                </pic:pic>
+              </a:graphicData>
+            </a:graphic>
+          </wp:inline>
+        </w:drawing>
+      </w:r>
+    </w:p>
+    <w:p>
+      <w:pPr>
+        <w:rPr>
+          <w:rFonts w:ascii="Segoe UI" w:hAnsi="Segoe UI" w:cs="Segoe UI"/>
+          <w:color w:val="333333"/>
+          <w:shd w:val="clear" w:color="auto" w:fill="FFFFFF"/>
+        </w:rPr>
+      </w:pPr>
+      <w:r>
+        <w:rPr>
+          <w:rFonts w:ascii="Segoe UI" w:hAnsi="Segoe UI" w:cs="Segoe UI"/>
+          <w:color w:val="333333"/>
+          <w:shd w:val="clear" w:color="auto" w:fill="FFFFFF"/>
+        </w:rPr>
+        <w:t xml:space="preserve">What is Transient </w:t>
+      </w:r>
+      <w:proofErr w:type="gramStart"/>
+      <w:r>
+        <w:rPr>
+          <w:rFonts w:ascii="Segoe UI" w:hAnsi="Segoe UI" w:cs="Segoe UI"/>
+          <w:color w:val="333333"/>
+          <w:shd w:val="clear" w:color="auto" w:fill="FFFFFF"/>
+        </w:rPr>
+        <w:t>Keyword ?</w:t>
+      </w:r>
+      <w:proofErr w:type="gramEnd"/>
+    </w:p>
+    <w:p>
+      <w:pPr>
+        <w:rPr>
+          <w:rFonts w:ascii="Segoe UI" w:hAnsi="Segoe UI" w:cs="Segoe UI"/>
+          <w:color w:val="333333"/>
+          <w:shd w:val="clear" w:color="auto" w:fill="FFFFFF"/>
+        </w:rPr>
+      </w:pPr>
+      <w:r>
+        <w:rPr>
+          <w:rFonts w:ascii="Segoe UI" w:hAnsi="Segoe UI" w:cs="Segoe UI"/>
+          <w:color w:val="333333"/>
+          <w:shd w:val="clear" w:color="auto" w:fill="FFFFFF"/>
+        </w:rPr>
+        <w:t>Transient is the modifier applicable only for variable.</w:t>
+      </w:r>
+    </w:p>
+    <w:p>
+      <w:pPr>
+        <w:rPr>
+          <w:rFonts w:ascii="Segoe UI" w:hAnsi="Segoe UI" w:cs="Segoe UI"/>
+          <w:color w:val="333333"/>
+          <w:shd w:val="clear" w:color="auto" w:fill="FFFFFF"/>
+        </w:rPr>
+      </w:pPr>
+      <w:r>
+        <w:rPr>
+          <w:rFonts w:ascii="Segoe UI" w:hAnsi="Segoe UI" w:cs="Segoe UI"/>
+          <w:color w:val="333333"/>
+          <w:shd w:val="clear" w:color="auto" w:fill="FFFFFF"/>
+        </w:rPr>
+        <w:t>At time of serialization JVM ignores the original value of transient variable and save default value to the file.</w:t>
+      </w:r>
+    </w:p>
+    <w:p>
+      <w:pPr>
+        <w:rPr>
+          <w:rFonts w:ascii="Segoe UI" w:hAnsi="Segoe UI" w:cs="Segoe UI"/>
+          <w:color w:val="333333"/>
+          <w:shd w:val="clear" w:color="auto" w:fill="FFFFFF"/>
+        </w:rPr>
+      </w:pPr>
+    </w:p>
+    <w:p>
+      <w:pPr>
+        <w:pBdr>
+          <w:bottom w:val="double" w:sz="6" w:space="1" w:color="auto"/>
+        </w:pBdr>
+        <w:rPr>
+          <w:rFonts w:ascii="Segoe UI" w:hAnsi="Segoe UI" w:cs="Segoe UI"/>
+          <w:color w:val="333333"/>
+          <w:shd w:val="clear" w:color="auto" w:fill="FFFFFF"/>
+        </w:rPr>
+      </w:pPr>
+      <w:r>
+        <w:rPr>
+          <w:rFonts w:ascii="Segoe UI" w:hAnsi="Segoe UI" w:cs="Segoe UI"/>
+          <w:color w:val="333333"/>
+          <w:shd w:val="clear" w:color="auto" w:fill="FFFFFF"/>
+        </w:rPr>
+        <w:t>Collections</w:t>
+      </w:r>
+    </w:p>
+    <w:p>
+      <w:pPr>
+        <w:rPr>
+          <w:rFonts w:ascii="Segoe UI" w:hAnsi="Segoe UI" w:cs="Segoe UI"/>
+          <w:color w:val="333333"/>
+          <w:shd w:val="clear" w:color="auto" w:fill="FFFFFF"/>
+        </w:rPr>
+      </w:pPr>
+      <w:r>
+        <w:rPr>
+          <w:rFonts w:ascii="Segoe UI" w:hAnsi="Segoe UI" w:cs="Segoe UI"/>
+          <w:color w:val="333333"/>
+          <w:shd w:val="clear" w:color="auto" w:fill="FFFFFF"/>
+        </w:rPr>
+        <w:t xml:space="preserve">What is </w:t>
+      </w:r>
+      <w:proofErr w:type="gramStart"/>
+      <w:r>
+        <w:rPr>
+          <w:rFonts w:ascii="Segoe UI" w:hAnsi="Segoe UI" w:cs="Segoe UI"/>
+          <w:color w:val="333333"/>
+          <w:shd w:val="clear" w:color="auto" w:fill="FFFFFF"/>
+        </w:rPr>
+        <w:t>collections ?</w:t>
+      </w:r>
+      <w:proofErr w:type="gramEnd"/>
+    </w:p>
+    <w:p>
+      <w:pPr>
+        <w:rPr>
+          <w:rFonts w:ascii="Segoe UI" w:hAnsi="Segoe UI" w:cs="Segoe UI"/>
+          <w:color w:val="333333"/>
+          <w:shd w:val="clear" w:color="auto" w:fill="FFFFFF"/>
+        </w:rPr>
+      </w:pPr>
+      <w:r>
+        <w:rPr>
+          <w:rFonts w:ascii="Segoe UI" w:hAnsi="Segoe UI" w:cs="Segoe UI"/>
+          <w:color w:val="333333"/>
+          <w:shd w:val="clear" w:color="auto" w:fill="FFFFFF"/>
+        </w:rPr>
+        <w:t xml:space="preserve">If you want to store multiple objects in a single object we can go </w:t>
+      </w:r>
+      <w:proofErr w:type="gramStart"/>
+      <w:r>
+        <w:rPr>
+          <w:rFonts w:ascii="Segoe UI" w:hAnsi="Segoe UI" w:cs="Segoe UI"/>
+          <w:color w:val="333333"/>
+          <w:shd w:val="clear" w:color="auto" w:fill="FFFFFF"/>
+        </w:rPr>
+        <w:t>for a collections</w:t>
+      </w:r>
+      <w:proofErr w:type="gramEnd"/>
+      <w:r>
+        <w:rPr>
+          <w:rFonts w:ascii="Segoe UI" w:hAnsi="Segoe UI" w:cs="Segoe UI"/>
+          <w:color w:val="333333"/>
+          <w:shd w:val="clear" w:color="auto" w:fill="FFFFFF"/>
+        </w:rPr>
+        <w:t>.</w:t>
+      </w:r>
+    </w:p>
+    <w:p>
+      <w:pPr>
+        <w:rPr>
+          <w:rFonts w:ascii="Segoe UI" w:hAnsi="Segoe UI" w:cs="Segoe UI"/>
+          <w:color w:val="333333"/>
+          <w:shd w:val="clear" w:color="auto" w:fill="FFFFFF"/>
+        </w:rPr>
+      </w:pPr>
+      <w:r>
+        <w:rPr>
+          <w:rFonts w:ascii="Segoe UI" w:hAnsi="Segoe UI" w:cs="Segoe UI"/>
+          <w:color w:val="333333"/>
+          <w:shd w:val="clear" w:color="auto" w:fill="FFFFFF"/>
+        </w:rPr>
+        <w:t xml:space="preserve">                                         Or</w:t>
+      </w:r>
+    </w:p>
+    <w:p>
+      <w:pPr>
+        <w:rPr>
+          <w:rFonts w:ascii="Segoe UI" w:hAnsi="Segoe UI" w:cs="Segoe UI"/>
+          <w:color w:val="333333"/>
+          <w:shd w:val="clear" w:color="auto" w:fill="FFFFFF"/>
+        </w:rPr>
+      </w:pPr>
+      <w:r>
+        <w:rPr>
+          <w:rFonts w:ascii="Segoe UI" w:hAnsi="Segoe UI" w:cs="Segoe UI"/>
+          <w:color w:val="333333"/>
+          <w:shd w:val="clear" w:color="auto" w:fill="FFFFFF"/>
+        </w:rPr>
+        <w:t xml:space="preserve">If you want to store multiple objects in a single unit we can go </w:t>
+      </w:r>
+      <w:proofErr w:type="gramStart"/>
+      <w:r>
+        <w:rPr>
+          <w:rFonts w:ascii="Segoe UI" w:hAnsi="Segoe UI" w:cs="Segoe UI"/>
+          <w:color w:val="333333"/>
+          <w:shd w:val="clear" w:color="auto" w:fill="FFFFFF"/>
+        </w:rPr>
+        <w:t>for a collections</w:t>
+      </w:r>
+      <w:proofErr w:type="gramEnd"/>
+      <w:r>
+        <w:rPr>
+          <w:rFonts w:ascii="Segoe UI" w:hAnsi="Segoe UI" w:cs="Segoe UI"/>
+          <w:color w:val="333333"/>
+          <w:shd w:val="clear" w:color="auto" w:fill="FFFFFF"/>
+        </w:rPr>
+        <w:t>.</w:t>
+      </w:r>
+    </w:p>
+    <w:p>
+      <w:pPr>
+        <w:rPr>
+          <w:rFonts w:ascii="Segoe UI" w:hAnsi="Segoe UI" w:cs="Segoe UI"/>
+          <w:color w:val="333333"/>
+          <w:shd w:val="clear" w:color="auto" w:fill="FFFFFF"/>
+        </w:rPr>
+      </w:pPr>
+    </w:p>
+    <w:p>
+      <w:pPr>
+        <w:rPr>
+          <w:rFonts w:ascii="Segoe UI" w:hAnsi="Segoe UI" w:cs="Segoe UI"/>
+          <w:color w:val="333333"/>
+          <w:shd w:val="clear" w:color="auto" w:fill="FFFFFF"/>
+        </w:rPr>
+      </w:pPr>
+    </w:p>
+    <w:p>
+      <w:pPr>
+        <w:rPr>
+          <w:rFonts w:ascii="Segoe UI" w:hAnsi="Segoe UI" w:cs="Segoe UI"/>
+          <w:color w:val="333333"/>
+          <w:shd w:val="clear" w:color="auto" w:fill="FFFFFF"/>
+        </w:rPr>
+      </w:pPr>
+    </w:p>
+    <w:p>
+      <w:pPr>
+        <w:rPr>
+          <w:rFonts w:ascii="Segoe UI" w:hAnsi="Segoe UI" w:cs="Segoe UI"/>
+          <w:color w:val="333333"/>
+          <w:shd w:val="clear" w:color="auto" w:fill="FFFFFF"/>
+        </w:rPr>
+      </w:pPr>
+    </w:p>
+    <w:p>
+      <w:pPr>
+        <w:rPr>
+          <w:rFonts w:ascii="Segoe UI" w:hAnsi="Segoe UI" w:cs="Segoe UI"/>
+          <w:color w:val="333333"/>
+          <w:shd w:val="clear" w:color="auto" w:fill="FFFFFF"/>
+        </w:rPr>
+      </w:pPr>
+      <w:r>
+        <w:rPr>
+          <w:b/>
+          <w:noProof/>
+          <w:lang w:eastAsia="en-IN"/>
+        </w:rPr>
+        <w:drawing>
+          <wp:inline distT="0" distB="0" distL="0" distR="0" wp14:anchorId="0E30CE86" wp14:editId="016FA25B">
+            <wp:extent cx="5731510" cy="3564304"/>
+            <wp:effectExtent l="0" t="0" r="2540" b="0"/>
+            <wp:docPr id="5" name="Picture 5" descr="Collection framework in java – BytesofGigabytes"/>
+            <wp:cNvGraphicFramePr>
+              <a:graphicFrameLocks xmlns:a="http://schemas.openxmlformats.org/drawingml/2006/main" noChangeAspect="1"/>
+            </wp:cNvGraphicFramePr>
+            <a:graphic xmlns:a="http://schemas.openxmlformats.org/drawingml/2006/main">
+              <a:graphicData uri="http://schemas.openxmlformats.org/drawingml/2006/picture">
+                <pic:pic xmlns:pic="http://schemas.openxmlformats.org/drawingml/2006/picture">
+                  <pic:nvPicPr>
+                    <pic:cNvPr id="0" name="Picture 4" descr="Collection framework in java – BytesofGigabytes"/>
+                    <pic:cNvPicPr>
+                      <a:picLocks noChangeAspect="1" noChangeArrowheads="1"/>
+                    </pic:cNvPicPr>
+                  </pic:nvPicPr>
+                  <pic:blipFill>
+                    <a:blip r:embed="rId9" cstate="print">
+                      <a:extLst>
+                        <a:ext uri="{28A0092B-C50C-407E-A947-70E740481C1C}">
+                          <a14:useLocalDpi xmlns:a14="http://schemas.microsoft.com/office/drawing/2010/main" val="0"/>
+                        </a:ext>
+                      </a:extLst>
+                    </a:blip>
+                    <a:srcRect/>
+                    <a:stretch>
+                      <a:fillRect/>
+                    </a:stretch>
+                  </pic:blipFill>
+                  <pic:spPr bwMode="auto">
+                    <a:xfrm>
+                      <a:off x="0" y="0"/>
+                      <a:ext cx="5731510" cy="3564304"/>
+                    </a:xfrm>
+                    <a:prstGeom prst="rect">
+                      <a:avLst/>
+                    </a:prstGeom>
+                    <a:noFill/>
+                    <a:ln>
+                      <a:noFill/>
+                    </a:ln>
+                  </pic:spPr>
+                </pic:pic>
+              </a:graphicData>
+            </a:graphic>
+          </wp:inline>
+        </w:drawing>
+      </w:r>
+    </w:p>
+    <w:p>
+      <w:pPr>
+        <w:rPr>
+          <w:rFonts w:ascii="Segoe UI" w:hAnsi="Segoe UI" w:cs="Segoe UI"/>
+          <w:color w:val="333333"/>
+          <w:shd w:val="clear" w:color="auto" w:fill="FFFFFF"/>
+        </w:rPr>
+      </w:pPr>
+    </w:p>
+    <w:p>
+      <w:pPr>
+        <w:rPr>
+          <w:rFonts w:ascii="Segoe UI" w:hAnsi="Segoe UI" w:cs="Segoe UI"/>
+          <w:color w:val="333333"/>
+          <w:shd w:val="clear" w:color="auto" w:fill="FFFFFF"/>
+        </w:rPr>
+      </w:pPr>
+      <w:r>
+        <w:rPr>
+          <w:rFonts w:ascii="Segoe UI" w:hAnsi="Segoe UI" w:cs="Segoe UI"/>
+          <w:color w:val="333333"/>
+          <w:shd w:val="clear" w:color="auto" w:fill="FFFFFF"/>
+        </w:rPr>
+        <w:t>What is List interface?</w:t>
+      </w:r>
+    </w:p>
+    <w:p>
+      <w:pPr>
+        <w:rPr>
+          <w:rFonts w:ascii="Segoe UI" w:hAnsi="Segoe UI" w:cs="Segoe UI"/>
+          <w:color w:val="333333"/>
+          <w:shd w:val="clear" w:color="auto" w:fill="FFFFFF"/>
+        </w:rPr>
+      </w:pPr>
+      <w:r>
+        <w:rPr>
+          <w:rFonts w:ascii="Segoe UI" w:hAnsi="Segoe UI" w:cs="Segoe UI"/>
+          <w:color w:val="333333"/>
+          <w:shd w:val="clear" w:color="auto" w:fill="FFFFFF"/>
+        </w:rPr>
+        <w:t xml:space="preserve">If you want the store the values and preserved the insertion order and allows the </w:t>
+      </w:r>
+      <w:proofErr w:type="gramStart"/>
+      <w:r>
+        <w:rPr>
+          <w:rFonts w:ascii="Segoe UI" w:hAnsi="Segoe UI" w:cs="Segoe UI"/>
+          <w:color w:val="333333"/>
+          <w:shd w:val="clear" w:color="auto" w:fill="FFFFFF"/>
+        </w:rPr>
+        <w:t>duplicates  then</w:t>
+      </w:r>
+      <w:proofErr w:type="gramEnd"/>
+      <w:r>
+        <w:rPr>
+          <w:rFonts w:ascii="Segoe UI" w:hAnsi="Segoe UI" w:cs="Segoe UI"/>
+          <w:color w:val="333333"/>
+          <w:shd w:val="clear" w:color="auto" w:fill="FFFFFF"/>
+        </w:rPr>
+        <w:t xml:space="preserve"> we should go for list.</w:t>
+      </w:r>
+    </w:p>
+    <w:p>
+      <w:pPr>
+        <w:rPr>
+          <w:rFonts w:ascii="Segoe UI" w:hAnsi="Segoe UI" w:cs="Segoe UI"/>
+          <w:color w:val="333333"/>
+          <w:shd w:val="clear" w:color="auto" w:fill="FFFFFF"/>
+        </w:rPr>
+      </w:pPr>
+      <w:r>
+        <w:rPr>
+          <w:rFonts w:ascii="Segoe UI" w:hAnsi="Segoe UI" w:cs="Segoe UI"/>
+          <w:color w:val="333333"/>
+          <w:shd w:val="clear" w:color="auto" w:fill="FFFFFF"/>
+        </w:rPr>
+        <w:t xml:space="preserve">What is queue </w:t>
+      </w:r>
+      <w:proofErr w:type="gramStart"/>
+      <w:r>
+        <w:rPr>
+          <w:rFonts w:ascii="Segoe UI" w:hAnsi="Segoe UI" w:cs="Segoe UI"/>
+          <w:color w:val="333333"/>
+          <w:shd w:val="clear" w:color="auto" w:fill="FFFFFF"/>
+        </w:rPr>
+        <w:t>interface ?</w:t>
+      </w:r>
+      <w:proofErr w:type="gramEnd"/>
+    </w:p>
+    <w:p>
+      <w:pPr>
+        <w:rPr>
+          <w:rFonts w:ascii="Segoe UI" w:hAnsi="Segoe UI" w:cs="Segoe UI"/>
+          <w:color w:val="333333"/>
+          <w:shd w:val="clear" w:color="auto" w:fill="FFFFFF"/>
+        </w:rPr>
+      </w:pPr>
+      <w:r>
+        <w:rPr>
+          <w:rFonts w:ascii="Segoe UI" w:hAnsi="Segoe UI" w:cs="Segoe UI"/>
+          <w:color w:val="333333"/>
+          <w:shd w:val="clear" w:color="auto" w:fill="FFFFFF"/>
+        </w:rPr>
+        <w:t xml:space="preserve">If you want to follow </w:t>
+      </w:r>
+      <w:proofErr w:type="gramStart"/>
+      <w:r>
+        <w:rPr>
+          <w:rFonts w:ascii="Segoe UI" w:hAnsi="Segoe UI" w:cs="Segoe UI"/>
+          <w:color w:val="333333"/>
+          <w:shd w:val="clear" w:color="auto" w:fill="FFFFFF"/>
+        </w:rPr>
+        <w:t xml:space="preserve">the  </w:t>
+      </w:r>
+      <w:proofErr w:type="spellStart"/>
+      <w:r>
+        <w:rPr>
+          <w:rFonts w:ascii="Segoe UI" w:hAnsi="Segoe UI" w:cs="Segoe UI"/>
+          <w:color w:val="333333"/>
+          <w:shd w:val="clear" w:color="auto" w:fill="FFFFFF"/>
+        </w:rPr>
+        <w:t>fifo</w:t>
+      </w:r>
+      <w:proofErr w:type="spellEnd"/>
+      <w:proofErr w:type="gramEnd"/>
+      <w:r>
+        <w:rPr>
+          <w:rFonts w:ascii="Segoe UI" w:hAnsi="Segoe UI" w:cs="Segoe UI"/>
+          <w:color w:val="333333"/>
+          <w:shd w:val="clear" w:color="auto" w:fill="FFFFFF"/>
+        </w:rPr>
+        <w:t xml:space="preserve">  order  we can go for a queue.</w:t>
+      </w:r>
+    </w:p>
+    <w:p>
+      <w:pPr>
+        <w:rPr>
+          <w:rFonts w:ascii="Segoe UI" w:hAnsi="Segoe UI" w:cs="Segoe UI"/>
+          <w:color w:val="333333"/>
+          <w:shd w:val="clear" w:color="auto" w:fill="FFFFFF"/>
+        </w:rPr>
+      </w:pPr>
+      <w:r>
+        <w:rPr>
+          <w:rFonts w:ascii="Segoe UI" w:hAnsi="Segoe UI" w:cs="Segoe UI"/>
+          <w:color w:val="333333"/>
+          <w:shd w:val="clear" w:color="auto" w:fill="FFFFFF"/>
+        </w:rPr>
+        <w:t xml:space="preserve">What is set </w:t>
+      </w:r>
+      <w:proofErr w:type="gramStart"/>
+      <w:r>
+        <w:rPr>
+          <w:rFonts w:ascii="Segoe UI" w:hAnsi="Segoe UI" w:cs="Segoe UI"/>
+          <w:color w:val="333333"/>
+          <w:shd w:val="clear" w:color="auto" w:fill="FFFFFF"/>
+        </w:rPr>
+        <w:t>interface ?</w:t>
+      </w:r>
+      <w:proofErr w:type="gramEnd"/>
+    </w:p>
+    <w:p>
+      <w:pPr>
+        <w:rPr>
+          <w:rFonts w:ascii="Segoe UI" w:hAnsi="Segoe UI" w:cs="Segoe UI"/>
+          <w:color w:val="333333"/>
+          <w:shd w:val="clear" w:color="auto" w:fill="FFFFFF"/>
+        </w:rPr>
+      </w:pPr>
+      <w:r>
+        <w:rPr>
+          <w:rFonts w:ascii="Segoe UI" w:hAnsi="Segoe UI" w:cs="Segoe UI"/>
+          <w:color w:val="333333"/>
+          <w:shd w:val="clear" w:color="auto" w:fill="FFFFFF"/>
+        </w:rPr>
+        <w:t xml:space="preserve">If you don’t want to allow the duplicates </w:t>
+      </w:r>
+      <w:proofErr w:type="gramStart"/>
+      <w:r>
+        <w:rPr>
+          <w:rFonts w:ascii="Segoe UI" w:hAnsi="Segoe UI" w:cs="Segoe UI"/>
+          <w:color w:val="333333"/>
+          <w:shd w:val="clear" w:color="auto" w:fill="FFFFFF"/>
+        </w:rPr>
+        <w:t>and  don’t</w:t>
+      </w:r>
+      <w:proofErr w:type="gramEnd"/>
+      <w:r>
+        <w:rPr>
+          <w:rFonts w:ascii="Segoe UI" w:hAnsi="Segoe UI" w:cs="Segoe UI"/>
+          <w:color w:val="333333"/>
+          <w:shd w:val="clear" w:color="auto" w:fill="FFFFFF"/>
+        </w:rPr>
+        <w:t xml:space="preserve"> want to follow the preserved insertion order we can go for a set.</w:t>
+      </w:r>
+    </w:p>
+    <w:p>
+      <w:pPr>
+        <w:rPr>
+          <w:rFonts w:ascii="Segoe UI" w:hAnsi="Segoe UI" w:cs="Segoe UI"/>
+          <w:color w:val="333333"/>
+          <w:shd w:val="clear" w:color="auto" w:fill="FFFFFF"/>
+        </w:rPr>
+      </w:pPr>
+    </w:p>
+    <w:p>
+      <w:pPr>
+        <w:rPr>
+          <w:rFonts w:ascii="Segoe UI" w:hAnsi="Segoe UI" w:cs="Segoe UI"/>
+          <w:color w:val="333333"/>
+          <w:shd w:val="clear" w:color="auto" w:fill="FFFFFF"/>
+        </w:rPr>
+      </w:pPr>
+      <w:proofErr w:type="spellStart"/>
+      <w:r>
+        <w:rPr>
+          <w:rFonts w:ascii="Segoe UI" w:hAnsi="Segoe UI" w:cs="Segoe UI"/>
+          <w:color w:val="333333"/>
+          <w:shd w:val="clear" w:color="auto" w:fill="FFFFFF"/>
+        </w:rPr>
+        <w:t>ArrayList</w:t>
+      </w:r>
+      <w:proofErr w:type="spellEnd"/>
+      <w:r>
+        <w:rPr>
+          <w:rFonts w:ascii="Segoe UI" w:hAnsi="Segoe UI" w:cs="Segoe UI"/>
+          <w:color w:val="333333"/>
+          <w:shd w:val="clear" w:color="auto" w:fill="FFFFFF"/>
+        </w:rPr>
+        <w:t>:</w:t>
+      </w:r>
+      <w:r>
+        <w:rPr>
+          <w:rFonts w:ascii="Segoe UI" w:hAnsi="Segoe UI" w:cs="Segoe UI"/>
+          <w:color w:val="333333"/>
+          <w:shd w:val="clear" w:color="auto" w:fill="FFFFFF"/>
+        </w:rPr>
+        <w:t xml:space="preserve">  </w:t>
+      </w:r>
+    </w:p>
+    <w:p>
+      <w:pPr>
+        <w:rPr>
+          <w:rFonts w:ascii="Segoe UI" w:hAnsi="Segoe UI" w:cs="Segoe UI"/>
+          <w:color w:val="333333"/>
+          <w:shd w:val="clear" w:color="auto" w:fill="FFFFFF"/>
+        </w:rPr>
+      </w:pPr>
+      <w:r>
+        <w:rPr>
+          <w:rFonts w:ascii="Segoe UI" w:hAnsi="Segoe UI" w:cs="Segoe UI"/>
+          <w:color w:val="333333"/>
+          <w:shd w:val="clear" w:color="auto" w:fill="FFFFFF"/>
+        </w:rPr>
+        <w:t xml:space="preserve">The </w:t>
+      </w:r>
+      <w:proofErr w:type="spellStart"/>
+      <w:r>
+        <w:rPr>
+          <w:rFonts w:ascii="Segoe UI" w:hAnsi="Segoe UI" w:cs="Segoe UI"/>
+          <w:color w:val="333333"/>
+          <w:shd w:val="clear" w:color="auto" w:fill="FFFFFF"/>
+        </w:rPr>
+        <w:t>ArrayList</w:t>
+      </w:r>
+      <w:proofErr w:type="spellEnd"/>
+      <w:r>
+        <w:rPr>
+          <w:rFonts w:ascii="Segoe UI" w:hAnsi="Segoe UI" w:cs="Segoe UI"/>
+          <w:color w:val="333333"/>
+          <w:shd w:val="clear" w:color="auto" w:fill="FFFFFF"/>
+        </w:rPr>
+        <w:t xml:space="preserve"> in Java can have the duplicate elements also. It implements the List interface so we can use all the methods of List interface here. The </w:t>
+      </w:r>
+      <w:proofErr w:type="spellStart"/>
+      <w:r>
+        <w:rPr>
+          <w:rFonts w:ascii="Segoe UI" w:hAnsi="Segoe UI" w:cs="Segoe UI"/>
+          <w:color w:val="333333"/>
+          <w:shd w:val="clear" w:color="auto" w:fill="FFFFFF"/>
+        </w:rPr>
+        <w:t>ArrayList</w:t>
+      </w:r>
+      <w:proofErr w:type="spellEnd"/>
+      <w:r>
+        <w:rPr>
+          <w:rFonts w:ascii="Segoe UI" w:hAnsi="Segoe UI" w:cs="Segoe UI"/>
+          <w:color w:val="333333"/>
+          <w:shd w:val="clear" w:color="auto" w:fill="FFFFFF"/>
+        </w:rPr>
+        <w:t xml:space="preserve"> maintains the insertion order internally.</w:t>
+      </w:r>
+      <w:r>
+        <w:rPr>
+          <w:rFonts w:ascii="Segoe UI" w:hAnsi="Segoe UI" w:cs="Segoe UI"/>
+          <w:color w:val="333333"/>
+          <w:shd w:val="clear" w:color="auto" w:fill="FFFFFF"/>
+        </w:rPr>
+        <w:t xml:space="preserve">           </w:t>
+      </w:r>
+    </w:p>
+    <w:p>
+      <w:pPr>
+        <w:shd w:val="clear" w:color="auto" w:fill="FFFFFF"/>
+        <w:spacing w:before="60" w:after="100" w:afterAutospacing="1" w:line="375" w:lineRule="atLeast"/>
+        <w:jc w:val="both"/>
+        <w:rPr>
+          <w:rFonts w:ascii="Segoe UI" w:eastAsia="Times New Roman" w:hAnsi="Segoe UI" w:cs="Segoe UI"/>
+          <w:color w:val="000000"/>
+          <w:sz w:val="24"/>
+          <w:szCs w:val="24"/>
+          <w:lang w:eastAsia="en-IN"/>
+        </w:rPr>
+      </w:pPr>
+      <w:proofErr w:type="gramStart"/>
+      <w:r>
+        <w:rPr>
+          <w:rFonts w:ascii="Segoe UI" w:eastAsia="Times New Roman" w:hAnsi="Segoe UI" w:cs="Segoe UI"/>
+          <w:color w:val="000000"/>
+          <w:sz w:val="24"/>
+          <w:szCs w:val="24"/>
+          <w:lang w:eastAsia="en-IN"/>
+        </w:rPr>
+        <w:t>1.</w:t>
+      </w:r>
+      <w:r>
+        <w:rPr>
+          <w:rFonts w:ascii="Segoe UI" w:eastAsia="Times New Roman" w:hAnsi="Segoe UI" w:cs="Segoe UI"/>
+          <w:color w:val="000000"/>
+          <w:sz w:val="24"/>
+          <w:szCs w:val="24"/>
+          <w:lang w:eastAsia="en-IN"/>
+        </w:rPr>
+        <w:t>Java</w:t>
+      </w:r>
+      <w:proofErr w:type="gramEnd"/>
+      <w:r>
+        <w:rPr>
+          <w:rFonts w:ascii="Segoe UI" w:eastAsia="Times New Roman" w:hAnsi="Segoe UI" w:cs="Segoe UI"/>
+          <w:color w:val="000000"/>
+          <w:sz w:val="24"/>
+          <w:szCs w:val="24"/>
+          <w:lang w:eastAsia="en-IN"/>
+        </w:rPr>
+        <w:t xml:space="preserve"> </w:t>
+      </w:r>
+      <w:proofErr w:type="spellStart"/>
+      <w:r>
+        <w:rPr>
+          <w:rFonts w:ascii="Segoe UI" w:eastAsia="Times New Roman" w:hAnsi="Segoe UI" w:cs="Segoe UI"/>
+          <w:color w:val="000000"/>
+          <w:sz w:val="24"/>
+          <w:szCs w:val="24"/>
+          <w:lang w:eastAsia="en-IN"/>
+        </w:rPr>
+        <w:t>ArrayList</w:t>
+      </w:r>
+      <w:proofErr w:type="spellEnd"/>
+      <w:r>
+        <w:rPr>
+          <w:rFonts w:ascii="Segoe UI" w:eastAsia="Times New Roman" w:hAnsi="Segoe UI" w:cs="Segoe UI"/>
+          <w:color w:val="000000"/>
+          <w:sz w:val="24"/>
+          <w:szCs w:val="24"/>
+          <w:lang w:eastAsia="en-IN"/>
+        </w:rPr>
+        <w:t xml:space="preserve"> class is </w:t>
+      </w:r>
+      <w:proofErr w:type="spellStart"/>
+      <w:r>
+        <w:rPr>
+          <w:rFonts w:ascii="Segoe UI" w:eastAsia="Times New Roman" w:hAnsi="Segoe UI" w:cs="Segoe UI"/>
+          <w:color w:val="000000"/>
+          <w:sz w:val="24"/>
+          <w:szCs w:val="24"/>
+          <w:lang w:eastAsia="en-IN"/>
+        </w:rPr>
+        <w:t>non </w:t>
+      </w:r>
+      <w:hyperlink r:id="rId10" w:history="1">
+        <w:r>
+          <w:rPr>
+            <w:rFonts w:ascii="Segoe UI" w:eastAsia="Times New Roman" w:hAnsi="Segoe UI" w:cs="Segoe UI"/>
+            <w:color w:val="008000"/>
+            <w:sz w:val="24"/>
+            <w:szCs w:val="24"/>
+            <w:lang w:eastAsia="en-IN"/>
+          </w:rPr>
+          <w:t>synchronized</w:t>
+        </w:r>
+        <w:proofErr w:type="spellEnd"/>
+      </w:hyperlink>
+      <w:r>
+        <w:rPr>
+          <w:rFonts w:ascii="Segoe UI" w:eastAsia="Times New Roman" w:hAnsi="Segoe UI" w:cs="Segoe UI"/>
+          <w:color w:val="000000"/>
+          <w:sz w:val="24"/>
+          <w:szCs w:val="24"/>
+          <w:lang w:eastAsia="en-IN"/>
+        </w:rPr>
+        <w:t>.</w:t>
+      </w:r>
+    </w:p>
+    <w:p>
+      <w:pPr>
+        <w:rPr>
+          <w:rFonts w:ascii="Segoe UI" w:hAnsi="Segoe UI" w:cs="Segoe UI"/>
+          <w:color w:val="333333"/>
+          <w:shd w:val="clear" w:color="auto" w:fill="FFFFFF"/>
+        </w:rPr>
+      </w:pPr>
+    </w:p>
+    <w:p>
+      <w:pPr>
+        <w:rPr>
+          <w:rFonts w:ascii="Segoe UI" w:hAnsi="Segoe UI" w:cs="Segoe UI"/>
+          <w:color w:val="333333"/>
+          <w:shd w:val="clear" w:color="auto" w:fill="FFFFFF"/>
+        </w:rPr>
+      </w:pPr>
+    </w:p>
+    <w:p>
+      <w:pPr>
+        <w:rPr>
+          <w:rFonts w:ascii="Segoe UI" w:hAnsi="Segoe UI" w:cs="Segoe UI"/>
+          <w:color w:val="333333"/>
+          <w:shd w:val="clear" w:color="auto" w:fill="FFFFFF"/>
+        </w:rPr>
+      </w:pPr>
+      <w:proofErr w:type="gramStart"/>
+      <w:r>
+        <w:rPr>
+          <w:rFonts w:ascii="Segoe UI" w:hAnsi="Segoe UI" w:cs="Segoe UI"/>
+          <w:color w:val="333333"/>
+          <w:shd w:val="clear" w:color="auto" w:fill="FFFFFF"/>
+        </w:rPr>
+        <w:t xml:space="preserve">List  </w:t>
+      </w:r>
+      <w:proofErr w:type="spellStart"/>
+      <w:r>
+        <w:rPr>
+          <w:rFonts w:ascii="Segoe UI" w:hAnsi="Segoe UI" w:cs="Segoe UI"/>
+          <w:color w:val="333333"/>
+          <w:shd w:val="clear" w:color="auto" w:fill="FFFFFF"/>
+        </w:rPr>
+        <w:t>list</w:t>
+      </w:r>
+      <w:proofErr w:type="spellEnd"/>
+      <w:proofErr w:type="gramEnd"/>
+      <w:r>
+        <w:rPr>
+          <w:rFonts w:ascii="Segoe UI" w:hAnsi="Segoe UI" w:cs="Segoe UI"/>
+          <w:color w:val="333333"/>
+          <w:shd w:val="clear" w:color="auto" w:fill="FFFFFF"/>
+        </w:rPr>
+        <w:t xml:space="preserve"> = new </w:t>
+      </w:r>
+      <w:proofErr w:type="spellStart"/>
+      <w:r>
+        <w:rPr>
+          <w:rFonts w:ascii="Segoe UI" w:hAnsi="Segoe UI" w:cs="Segoe UI"/>
+          <w:color w:val="333333"/>
+          <w:shd w:val="clear" w:color="auto" w:fill="FFFFFF"/>
+        </w:rPr>
+        <w:t>ArrayList</w:t>
+      </w:r>
+      <w:proofErr w:type="spellEnd"/>
+      <w:r>
+        <w:rPr>
+          <w:rFonts w:ascii="Segoe UI" w:hAnsi="Segoe UI" w:cs="Segoe UI"/>
+          <w:color w:val="333333"/>
+          <w:shd w:val="clear" w:color="auto" w:fill="FFFFFF"/>
+        </w:rPr>
+        <w:t>();</w:t>
+      </w:r>
+    </w:p>
+    <w:p>
+      <w:pPr>
+        <w:rPr>
+          <w:rFonts w:ascii="Segoe UI" w:hAnsi="Segoe UI" w:cs="Segoe UI"/>
+          <w:color w:val="333333"/>
+          <w:shd w:val="clear" w:color="auto" w:fill="FFFFFF"/>
+        </w:rPr>
+      </w:pPr>
+      <w:proofErr w:type="spellStart"/>
+      <w:proofErr w:type="gramStart"/>
+      <w:r>
+        <w:rPr>
+          <w:rFonts w:ascii="Segoe UI" w:hAnsi="Segoe UI" w:cs="Segoe UI"/>
+          <w:color w:val="333333"/>
+          <w:shd w:val="clear" w:color="auto" w:fill="FFFFFF"/>
+        </w:rPr>
+        <w:t>l</w:t>
+      </w:r>
+      <w:r>
+        <w:rPr>
+          <w:rFonts w:ascii="Segoe UI" w:hAnsi="Segoe UI" w:cs="Segoe UI"/>
+          <w:color w:val="333333"/>
+          <w:shd w:val="clear" w:color="auto" w:fill="FFFFFF"/>
+        </w:rPr>
+        <w:t>ist.add</w:t>
+      </w:r>
+      <w:proofErr w:type="spellEnd"/>
+      <w:r>
+        <w:rPr>
+          <w:rFonts w:ascii="Segoe UI" w:hAnsi="Segoe UI" w:cs="Segoe UI"/>
+          <w:color w:val="333333"/>
+          <w:shd w:val="clear" w:color="auto" w:fill="FFFFFF"/>
+        </w:rPr>
+        <w:t>(</w:t>
+      </w:r>
+      <w:proofErr w:type="gramEnd"/>
+      <w:r>
+        <w:rPr>
+          <w:rFonts w:ascii="Segoe UI" w:hAnsi="Segoe UI" w:cs="Segoe UI"/>
+          <w:color w:val="333333"/>
+          <w:shd w:val="clear" w:color="auto" w:fill="FFFFFF"/>
+        </w:rPr>
+        <w:t>“</w:t>
+      </w:r>
+      <w:proofErr w:type="spellStart"/>
+      <w:r>
+        <w:rPr>
+          <w:rFonts w:ascii="Segoe UI" w:hAnsi="Segoe UI" w:cs="Segoe UI"/>
+          <w:color w:val="333333"/>
+          <w:shd w:val="clear" w:color="auto" w:fill="FFFFFF"/>
+        </w:rPr>
+        <w:t>srinu</w:t>
+      </w:r>
+      <w:proofErr w:type="spellEnd"/>
+      <w:r>
+        <w:rPr>
+          <w:rFonts w:ascii="Segoe UI" w:hAnsi="Segoe UI" w:cs="Segoe UI"/>
+          <w:color w:val="333333"/>
+          <w:shd w:val="clear" w:color="auto" w:fill="FFFFFF"/>
+        </w:rPr>
+        <w:t>”);</w:t>
+      </w:r>
+    </w:p>
+    <w:p>
+      <w:pPr>
+        <w:rPr>
+          <w:rFonts w:ascii="Segoe UI" w:hAnsi="Segoe UI" w:cs="Segoe UI"/>
+          <w:color w:val="333333"/>
+          <w:shd w:val="clear" w:color="auto" w:fill="FFFFFF"/>
+        </w:rPr>
+      </w:pPr>
+      <w:proofErr w:type="spellStart"/>
+      <w:proofErr w:type="gramStart"/>
+      <w:r>
+        <w:rPr>
+          <w:rFonts w:ascii="Segoe UI" w:hAnsi="Segoe UI" w:cs="Segoe UI"/>
+          <w:color w:val="333333"/>
+          <w:shd w:val="clear" w:color="auto" w:fill="FFFFFF"/>
+        </w:rPr>
+        <w:t>list.add</w:t>
+      </w:r>
+      <w:proofErr w:type="spellEnd"/>
+      <w:r>
+        <w:rPr>
+          <w:rFonts w:ascii="Segoe UI" w:hAnsi="Segoe UI" w:cs="Segoe UI"/>
+          <w:color w:val="333333"/>
+          <w:shd w:val="clear" w:color="auto" w:fill="FFFFFF"/>
+        </w:rPr>
+        <w:t>(</w:t>
+      </w:r>
+      <w:proofErr w:type="gramEnd"/>
+      <w:r>
+        <w:rPr>
+          <w:rFonts w:ascii="Segoe UI" w:hAnsi="Segoe UI" w:cs="Segoe UI"/>
+          <w:color w:val="333333"/>
+          <w:shd w:val="clear" w:color="auto" w:fill="FFFFFF"/>
+        </w:rPr>
+        <w:t>10);</w:t>
+      </w:r>
+    </w:p>
+    <w:p>
+      <w:pPr>
+        <w:rPr>
+          <w:rFonts w:ascii="Segoe UI" w:hAnsi="Segoe UI" w:cs="Segoe UI"/>
+          <w:color w:val="333333"/>
+          <w:shd w:val="clear" w:color="auto" w:fill="FFFFFF"/>
+        </w:rPr>
+      </w:pPr>
+      <w:proofErr w:type="spellStart"/>
+      <w:proofErr w:type="gramStart"/>
+      <w:r>
+        <w:rPr>
+          <w:rFonts w:ascii="Segoe UI" w:hAnsi="Segoe UI" w:cs="Segoe UI"/>
+          <w:color w:val="333333"/>
+          <w:shd w:val="clear" w:color="auto" w:fill="FFFFFF"/>
+        </w:rPr>
+        <w:t>list.add</w:t>
+      </w:r>
+      <w:proofErr w:type="spellEnd"/>
+      <w:r>
+        <w:rPr>
+          <w:rFonts w:ascii="Segoe UI" w:hAnsi="Segoe UI" w:cs="Segoe UI"/>
+          <w:color w:val="333333"/>
+          <w:shd w:val="clear" w:color="auto" w:fill="FFFFFF"/>
+        </w:rPr>
+        <w:t>(</w:t>
+      </w:r>
+      <w:proofErr w:type="gramEnd"/>
+      <w:r>
+        <w:rPr>
+          <w:rFonts w:ascii="Segoe UI" w:hAnsi="Segoe UI" w:cs="Segoe UI"/>
+          <w:color w:val="333333"/>
+          <w:shd w:val="clear" w:color="auto" w:fill="FFFFFF"/>
+        </w:rPr>
+        <w:t>25);</w:t>
+      </w:r>
+    </w:p>
+    <w:p>
+      <w:pPr>
+        <w:rPr>
+          <w:rFonts w:ascii="Segoe UI" w:hAnsi="Segoe UI" w:cs="Segoe UI"/>
+          <w:color w:val="333333"/>
+          <w:shd w:val="clear" w:color="auto" w:fill="FFFFFF"/>
+        </w:rPr>
+      </w:pPr>
+      <w:proofErr w:type="spellStart"/>
+      <w:proofErr w:type="gramStart"/>
+      <w:r>
+        <w:rPr>
+          <w:rFonts w:ascii="Segoe UI" w:hAnsi="Segoe UI" w:cs="Segoe UI"/>
+          <w:color w:val="333333"/>
+          <w:shd w:val="clear" w:color="auto" w:fill="FFFFFF"/>
+        </w:rPr>
+        <w:t>list.add</w:t>
+      </w:r>
+      <w:proofErr w:type="spellEnd"/>
+      <w:r>
+        <w:rPr>
+          <w:rFonts w:ascii="Segoe UI" w:hAnsi="Segoe UI" w:cs="Segoe UI"/>
+          <w:color w:val="333333"/>
+          <w:shd w:val="clear" w:color="auto" w:fill="FFFFFF"/>
+        </w:rPr>
+        <w:t>(</w:t>
+      </w:r>
+      <w:proofErr w:type="gramEnd"/>
+      <w:r>
+        <w:rPr>
+          <w:rFonts w:ascii="Segoe UI" w:hAnsi="Segoe UI" w:cs="Segoe UI"/>
+          <w:color w:val="333333"/>
+          <w:shd w:val="clear" w:color="auto" w:fill="FFFFFF"/>
+        </w:rPr>
+        <w:t>10);</w:t>
+      </w:r>
+    </w:p>
+    <w:p>
+      <w:pPr>
+        <w:rPr>
+          <w:rFonts w:ascii="Segoe UI" w:hAnsi="Segoe UI" w:cs="Segoe UI"/>
+          <w:color w:val="333333"/>
+          <w:shd w:val="clear" w:color="auto" w:fill="FFFFFF"/>
+        </w:rPr>
+      </w:pPr>
+      <w:proofErr w:type="spellStart"/>
+      <w:proofErr w:type="gramStart"/>
+      <w:r>
+        <w:rPr>
+          <w:rFonts w:ascii="Segoe UI" w:hAnsi="Segoe UI" w:cs="Segoe UI"/>
+          <w:color w:val="333333"/>
+          <w:shd w:val="clear" w:color="auto" w:fill="FFFFFF"/>
+        </w:rPr>
+        <w:t>list.add</w:t>
+      </w:r>
+      <w:proofErr w:type="spellEnd"/>
+      <w:r>
+        <w:rPr>
+          <w:rFonts w:ascii="Segoe UI" w:hAnsi="Segoe UI" w:cs="Segoe UI"/>
+          <w:color w:val="333333"/>
+          <w:shd w:val="clear" w:color="auto" w:fill="FFFFFF"/>
+        </w:rPr>
+        <w:t>(</w:t>
+      </w:r>
+      <w:proofErr w:type="gramEnd"/>
+      <w:r>
+        <w:rPr>
+          <w:rFonts w:ascii="Segoe UI" w:hAnsi="Segoe UI" w:cs="Segoe UI"/>
+          <w:color w:val="333333"/>
+          <w:shd w:val="clear" w:color="auto" w:fill="FFFFFF"/>
+        </w:rPr>
+        <w:t>‘M’);</w:t>
+      </w:r>
+    </w:p>
+    <w:p>
+      <w:proofErr w:type="spellStart"/>
+      <w:proofErr w:type="gramStart"/>
+      <w:r>
+        <w:rPr>
+          <w:rFonts w:ascii="Segoe UI" w:hAnsi="Segoe UI" w:cs="Segoe UI"/>
+          <w:color w:val="333333"/>
+          <w:shd w:val="clear" w:color="auto" w:fill="FFFFFF"/>
+        </w:rPr>
+        <w:t>System.out.println</w:t>
+      </w:r>
+      <w:proofErr w:type="spellEnd"/>
+      <w:r>
+        <w:rPr>
+          <w:rFonts w:ascii="Segoe UI" w:hAnsi="Segoe UI" w:cs="Segoe UI"/>
+          <w:color w:val="333333"/>
+          <w:shd w:val="clear" w:color="auto" w:fill="FFFFFF"/>
+        </w:rPr>
+        <w:t>(</w:t>
+      </w:r>
+      <w:proofErr w:type="gramEnd"/>
+      <w:r>
+        <w:rPr>
+          <w:rFonts w:ascii="Segoe UI" w:hAnsi="Segoe UI" w:cs="Segoe UI"/>
+          <w:color w:val="333333"/>
+          <w:shd w:val="clear" w:color="auto" w:fill="FFFFFF"/>
+        </w:rPr>
+        <w:t>list);//[srinu,10,25,10,M]</w:t>
+      </w:r>
+    </w:p>
+    <w:p>
+      <w:pPr>
+        <w:rPr>
+          <w:rFonts w:ascii="Segoe UI" w:hAnsi="Segoe UI" w:cs="Segoe UI"/>
+          <w:color w:val="333333"/>
+          <w:shd w:val="clear" w:color="auto" w:fill="FFFFFF"/>
+        </w:rPr>
+      </w:pPr>
+      <w:proofErr w:type="spellStart"/>
+      <w:proofErr w:type="gramStart"/>
+      <w:r>
+        <w:rPr>
+          <w:rFonts w:ascii="Segoe UI" w:hAnsi="Segoe UI" w:cs="Segoe UI"/>
+          <w:color w:val="333333"/>
+          <w:shd w:val="clear" w:color="auto" w:fill="FFFFFF"/>
+        </w:rPr>
+        <w:t>List.remove</w:t>
+      </w:r>
+      <w:proofErr w:type="spellEnd"/>
+      <w:r>
+        <w:rPr>
+          <w:rFonts w:ascii="Segoe UI" w:hAnsi="Segoe UI" w:cs="Segoe UI"/>
+          <w:color w:val="333333"/>
+          <w:shd w:val="clear" w:color="auto" w:fill="FFFFFF"/>
+        </w:rPr>
+        <w:t>(</w:t>
+      </w:r>
+      <w:proofErr w:type="gramEnd"/>
+      <w:r>
+        <w:rPr>
+          <w:rFonts w:ascii="Segoe UI" w:hAnsi="Segoe UI" w:cs="Segoe UI"/>
+          <w:color w:val="333333"/>
+          <w:shd w:val="clear" w:color="auto" w:fill="FFFFFF"/>
+        </w:rPr>
+        <w:t>2);</w:t>
+      </w:r>
+    </w:p>
+    <w:p>
+      <w:pPr>
+        <w:rPr>
+          <w:rFonts w:ascii="Segoe UI" w:hAnsi="Segoe UI" w:cs="Segoe UI"/>
+          <w:color w:val="333333"/>
+          <w:shd w:val="clear" w:color="auto" w:fill="FFFFFF"/>
+        </w:rPr>
+      </w:pPr>
+      <w:proofErr w:type="spellStart"/>
+      <w:proofErr w:type="gramStart"/>
+      <w:r>
+        <w:rPr>
+          <w:rFonts w:ascii="Segoe UI" w:hAnsi="Segoe UI" w:cs="Segoe UI"/>
+          <w:color w:val="333333"/>
+          <w:shd w:val="clear" w:color="auto" w:fill="FFFFFF"/>
+        </w:rPr>
+        <w:t>System.out.println</w:t>
+      </w:r>
+      <w:proofErr w:type="spellEnd"/>
+      <w:r>
+        <w:rPr>
+          <w:rFonts w:ascii="Segoe UI" w:hAnsi="Segoe UI" w:cs="Segoe UI"/>
+          <w:color w:val="333333"/>
+          <w:shd w:val="clear" w:color="auto" w:fill="FFFFFF"/>
+        </w:rPr>
+        <w:t>(</w:t>
+      </w:r>
+      <w:proofErr w:type="gramEnd"/>
+      <w:r>
+        <w:rPr>
+          <w:rFonts w:ascii="Segoe UI" w:hAnsi="Segoe UI" w:cs="Segoe UI"/>
+          <w:color w:val="333333"/>
+          <w:shd w:val="clear" w:color="auto" w:fill="FFFFFF"/>
+        </w:rPr>
+        <w:t>list);//[srinu,25,10,M]</w:t>
+      </w:r>
+    </w:p>
+    <w:p>
+      <w:pPr>
+        <w:rPr>
+          <w:rFonts w:ascii="Segoe UI" w:hAnsi="Segoe UI" w:cs="Segoe UI"/>
+          <w:color w:val="333333"/>
+          <w:shd w:val="clear" w:color="auto" w:fill="FFFFFF"/>
+        </w:rPr>
+      </w:pPr>
+    </w:p>
+    <w:p>
+      <w:pPr>
+        <w:rPr>
+          <w:rFonts w:ascii="Segoe UI" w:hAnsi="Segoe UI" w:cs="Segoe UI"/>
+          <w:color w:val="333333"/>
+          <w:shd w:val="clear" w:color="auto" w:fill="FFFFFF"/>
+        </w:rPr>
+      </w:pPr>
+      <w:r>
+        <w:rPr>
+          <w:rFonts w:ascii="Segoe UI" w:hAnsi="Segoe UI" w:cs="Segoe UI"/>
+          <w:color w:val="333333"/>
+          <w:shd w:val="clear" w:color="auto" w:fill="FFFFFF"/>
+        </w:rPr>
+        <w:t xml:space="preserve">What is </w:t>
+      </w:r>
+      <w:r>
+        <w:rPr>
+          <w:rFonts w:ascii="Segoe UI" w:hAnsi="Segoe UI" w:cs="Segoe UI"/>
+          <w:color w:val="333333"/>
+          <w:shd w:val="clear" w:color="auto" w:fill="FFFFFF"/>
+        </w:rPr>
+        <w:t xml:space="preserve">the </w:t>
+      </w:r>
+      <w:proofErr w:type="gramStart"/>
+      <w:r>
+        <w:rPr>
+          <w:rFonts w:ascii="Segoe UI" w:hAnsi="Segoe UI" w:cs="Segoe UI"/>
+          <w:color w:val="333333"/>
+          <w:shd w:val="clear" w:color="auto" w:fill="FFFFFF"/>
+        </w:rPr>
+        <w:t>contract  between</w:t>
+      </w:r>
+      <w:proofErr w:type="gramEnd"/>
+      <w:r>
+        <w:rPr>
+          <w:rFonts w:ascii="Segoe UI" w:hAnsi="Segoe UI" w:cs="Segoe UI"/>
+          <w:color w:val="333333"/>
+          <w:shd w:val="clear" w:color="auto" w:fill="FFFFFF"/>
+        </w:rPr>
+        <w:t xml:space="preserve"> equals and </w:t>
+      </w:r>
+      <w:proofErr w:type="spellStart"/>
+      <w:r>
+        <w:rPr>
+          <w:rFonts w:ascii="Segoe UI" w:hAnsi="Segoe UI" w:cs="Segoe UI"/>
+          <w:color w:val="333333"/>
+          <w:shd w:val="clear" w:color="auto" w:fill="FFFFFF"/>
+        </w:rPr>
+        <w:t>hashcode</w:t>
+      </w:r>
+      <w:proofErr w:type="spellEnd"/>
+      <w:r>
+        <w:rPr>
+          <w:rFonts w:ascii="Segoe UI" w:hAnsi="Segoe UI" w:cs="Segoe UI"/>
+          <w:color w:val="333333"/>
+          <w:shd w:val="clear" w:color="auto" w:fill="FFFFFF"/>
+        </w:rPr>
+        <w:t xml:space="preserve">  method ?</w:t>
+      </w:r>
+    </w:p>
+    <w:p>
+      <w:pPr>
+        <w:pStyle w:val="ListParagraph"/>
+        <w:numPr>
+          <w:ilvl w:val="0"/>
+          <w:numId w:val="6"/>
+        </w:numPr>
+        <w:rPr>
+          <w:rFonts w:ascii="Arial" w:hAnsi="Arial" w:cs="Arial"/>
+          <w:color w:val="222222"/>
+          <w:shd w:val="clear" w:color="auto" w:fill="FFFFFF"/>
+        </w:rPr>
+      </w:pPr>
+      <w:r>
+        <w:rPr>
+          <w:rFonts w:ascii="Arial" w:hAnsi="Arial" w:cs="Arial"/>
+          <w:color w:val="222222"/>
+          <w:shd w:val="clear" w:color="auto" w:fill="FFFFFF"/>
+        </w:rPr>
+        <w:t>If two objects are equal, then they must have the same hash code.</w:t>
+      </w:r>
+    </w:p>
+    <w:p>
+      <w:pPr>
+        <w:pStyle w:val="ListParagraph"/>
+        <w:numPr>
+          <w:ilvl w:val="0"/>
+          <w:numId w:val="6"/>
+        </w:numPr>
+        <w:rPr>
+          <w:rFonts w:ascii="Arial" w:hAnsi="Arial" w:cs="Arial"/>
+          <w:color w:val="222222"/>
+          <w:shd w:val="clear" w:color="auto" w:fill="FFFFFF"/>
+        </w:rPr>
+      </w:pPr>
+      <w:r>
+        <w:rPr>
+          <w:rFonts w:ascii="Arial" w:hAnsi="Arial" w:cs="Arial"/>
+          <w:color w:val="222222"/>
+          <w:shd w:val="clear" w:color="auto" w:fill="FFFFFF"/>
+        </w:rPr>
+        <w:t xml:space="preserve"> If two objects have the same hash code, they may or may not be equal.</w:t>
+      </w:r>
+    </w:p>
+    <w:p/>
+    <w:p>
+      <w:r>
+        <w:t xml:space="preserve">What is </w:t>
+      </w:r>
+      <w:proofErr w:type="spellStart"/>
+      <w:proofErr w:type="gramStart"/>
+      <w:r>
+        <w:t>LinkedList</w:t>
+      </w:r>
+      <w:proofErr w:type="spellEnd"/>
+      <w:r>
+        <w:t xml:space="preserve"> ?</w:t>
+      </w:r>
+      <w:proofErr w:type="gramEnd"/>
+    </w:p>
+    <w:p>
+      <w:pPr>
+        <w:rPr>
+          <w:rFonts w:ascii="Segoe UI" w:hAnsi="Segoe UI" w:cs="Segoe UI"/>
+          <w:color w:val="333333"/>
+          <w:shd w:val="clear" w:color="auto" w:fill="FFFFFF"/>
+        </w:rPr>
+      </w:pPr>
+      <w:proofErr w:type="spellStart"/>
+      <w:r>
+        <w:rPr>
+          <w:rFonts w:ascii="Segoe UI" w:hAnsi="Segoe UI" w:cs="Segoe UI"/>
+          <w:color w:val="333333"/>
+          <w:shd w:val="clear" w:color="auto" w:fill="FFFFFF"/>
+        </w:rPr>
+        <w:t>LinkedList</w:t>
+      </w:r>
+      <w:proofErr w:type="spellEnd"/>
+      <w:r>
+        <w:rPr>
+          <w:rFonts w:ascii="Segoe UI" w:hAnsi="Segoe UI" w:cs="Segoe UI"/>
+          <w:color w:val="333333"/>
+          <w:shd w:val="clear" w:color="auto" w:fill="FFFFFF"/>
+        </w:rPr>
+        <w:t xml:space="preserve"> class uses a doubly linked list to store the elements. It provides a linked-list data structure. It inherits the </w:t>
+      </w:r>
+      <w:proofErr w:type="spellStart"/>
+      <w:r>
+        <w:rPr>
+          <w:rFonts w:ascii="Segoe UI" w:hAnsi="Segoe UI" w:cs="Segoe UI"/>
+          <w:color w:val="333333"/>
+          <w:shd w:val="clear" w:color="auto" w:fill="FFFFFF"/>
+        </w:rPr>
+        <w:t>AbstractList</w:t>
+      </w:r>
+      <w:proofErr w:type="spellEnd"/>
+      <w:r>
+        <w:rPr>
+          <w:rFonts w:ascii="Segoe UI" w:hAnsi="Segoe UI" w:cs="Segoe UI"/>
+          <w:color w:val="333333"/>
+          <w:shd w:val="clear" w:color="auto" w:fill="FFFFFF"/>
+        </w:rPr>
+        <w:t xml:space="preserve"> class and implements List and </w:t>
+      </w:r>
+      <w:proofErr w:type="spellStart"/>
+      <w:r>
+        <w:rPr>
+          <w:rFonts w:ascii="Segoe UI" w:hAnsi="Segoe UI" w:cs="Segoe UI"/>
+          <w:color w:val="333333"/>
+          <w:shd w:val="clear" w:color="auto" w:fill="FFFFFF"/>
+        </w:rPr>
+        <w:t>Deque</w:t>
+      </w:r>
+      <w:proofErr w:type="spellEnd"/>
+      <w:r>
+        <w:rPr>
+          <w:rFonts w:ascii="Segoe UI" w:hAnsi="Segoe UI" w:cs="Segoe UI"/>
+          <w:color w:val="333333"/>
+          <w:shd w:val="clear" w:color="auto" w:fill="FFFFFF"/>
+        </w:rPr>
+        <w:t xml:space="preserve"> interfaces.</w:t>
+      </w:r>
+    </w:p>
+    <w:p>
+      <w:pPr>
+        <w:shd w:val="clear" w:color="auto" w:fill="FFFFFF"/>
+        <w:spacing w:before="60" w:after="100" w:afterAutospacing="1" w:line="375" w:lineRule="atLeast"/>
+        <w:ind w:left="360"/>
+        <w:jc w:val="both"/>
+        <w:rPr>
+          <w:rFonts w:ascii="Segoe UI" w:eastAsia="Times New Roman" w:hAnsi="Segoe UI" w:cs="Segoe UI"/>
+          <w:color w:val="000000"/>
+          <w:lang w:eastAsia="en-IN"/>
+        </w:rPr>
+      </w:pPr>
+      <w:proofErr w:type="gramStart"/>
+      <w:r>
+        <w:rPr>
+          <w:rFonts w:ascii="Segoe UI" w:eastAsia="Times New Roman" w:hAnsi="Segoe UI" w:cs="Segoe UI"/>
+          <w:color w:val="000000"/>
+          <w:lang w:eastAsia="en-IN"/>
+        </w:rPr>
+        <w:t>1.</w:t>
+      </w:r>
+      <w:r>
+        <w:rPr>
+          <w:rFonts w:ascii="Segoe UI" w:eastAsia="Times New Roman" w:hAnsi="Segoe UI" w:cs="Segoe UI"/>
+          <w:color w:val="000000"/>
+          <w:lang w:eastAsia="en-IN"/>
+        </w:rPr>
+        <w:t>Java</w:t>
+      </w:r>
+      <w:proofErr w:type="gramEnd"/>
+      <w:r>
+        <w:rPr>
+          <w:rFonts w:ascii="Segoe UI" w:eastAsia="Times New Roman" w:hAnsi="Segoe UI" w:cs="Segoe UI"/>
+          <w:color w:val="000000"/>
+          <w:lang w:eastAsia="en-IN"/>
+        </w:rPr>
+        <w:t xml:space="preserve"> </w:t>
+      </w:r>
+      <w:proofErr w:type="spellStart"/>
+      <w:r>
+        <w:rPr>
+          <w:rFonts w:ascii="Segoe UI" w:eastAsia="Times New Roman" w:hAnsi="Segoe UI" w:cs="Segoe UI"/>
+          <w:color w:val="000000"/>
+          <w:lang w:eastAsia="en-IN"/>
+        </w:rPr>
+        <w:t>LinkedList</w:t>
+      </w:r>
+      <w:proofErr w:type="spellEnd"/>
+      <w:r>
+        <w:rPr>
+          <w:rFonts w:ascii="Segoe UI" w:eastAsia="Times New Roman" w:hAnsi="Segoe UI" w:cs="Segoe UI"/>
+          <w:color w:val="000000"/>
+          <w:lang w:eastAsia="en-IN"/>
+        </w:rPr>
+        <w:t xml:space="preserve"> class can contain duplicate elements.</w:t>
+      </w:r>
+    </w:p>
+    <w:p>
+      <w:pPr>
+        <w:shd w:val="clear" w:color="auto" w:fill="FFFFFF"/>
+        <w:spacing w:before="60" w:after="100" w:afterAutospacing="1" w:line="375" w:lineRule="atLeast"/>
+        <w:jc w:val="both"/>
+        <w:rPr>
+          <w:rFonts w:ascii="Segoe UI" w:eastAsia="Times New Roman" w:hAnsi="Segoe UI" w:cs="Segoe UI"/>
+          <w:color w:val="000000"/>
+          <w:lang w:eastAsia="en-IN"/>
+        </w:rPr>
+      </w:pPr>
+      <w:r>
+        <w:rPr>
+          <w:rFonts w:ascii="Segoe UI" w:eastAsia="Times New Roman" w:hAnsi="Segoe UI" w:cs="Segoe UI"/>
+          <w:color w:val="000000"/>
+          <w:lang w:eastAsia="en-IN"/>
+        </w:rPr>
+        <w:t xml:space="preserve">     </w:t>
+      </w:r>
+      <w:proofErr w:type="gramStart"/>
+      <w:r>
+        <w:rPr>
+          <w:rFonts w:ascii="Segoe UI" w:eastAsia="Times New Roman" w:hAnsi="Segoe UI" w:cs="Segoe UI"/>
+          <w:color w:val="000000"/>
+          <w:lang w:eastAsia="en-IN"/>
+        </w:rPr>
+        <w:t>2.</w:t>
+      </w:r>
+      <w:r>
+        <w:rPr>
+          <w:rFonts w:ascii="Segoe UI" w:eastAsia="Times New Roman" w:hAnsi="Segoe UI" w:cs="Segoe UI"/>
+          <w:color w:val="000000"/>
+          <w:lang w:eastAsia="en-IN"/>
+        </w:rPr>
+        <w:t>Java</w:t>
+      </w:r>
+      <w:proofErr w:type="gramEnd"/>
+      <w:r>
+        <w:rPr>
+          <w:rFonts w:ascii="Segoe UI" w:eastAsia="Times New Roman" w:hAnsi="Segoe UI" w:cs="Segoe UI"/>
+          <w:color w:val="000000"/>
+          <w:lang w:eastAsia="en-IN"/>
+        </w:rPr>
+        <w:t xml:space="preserve"> </w:t>
+      </w:r>
+      <w:proofErr w:type="spellStart"/>
+      <w:r>
+        <w:rPr>
+          <w:rFonts w:ascii="Segoe UI" w:eastAsia="Times New Roman" w:hAnsi="Segoe UI" w:cs="Segoe UI"/>
+          <w:color w:val="000000"/>
+          <w:lang w:eastAsia="en-IN"/>
+        </w:rPr>
+        <w:t>LinkedList</w:t>
+      </w:r>
+      <w:proofErr w:type="spellEnd"/>
+      <w:r>
+        <w:rPr>
+          <w:rFonts w:ascii="Segoe UI" w:eastAsia="Times New Roman" w:hAnsi="Segoe UI" w:cs="Segoe UI"/>
+          <w:color w:val="000000"/>
+          <w:lang w:eastAsia="en-IN"/>
+        </w:rPr>
+        <w:t xml:space="preserve"> class maintains insertion order.</w:t>
+      </w:r>
+    </w:p>
+    <w:p>
+      <w:pPr>
+        <w:shd w:val="clear" w:color="auto" w:fill="FFFFFF"/>
+        <w:spacing w:before="60" w:after="100" w:afterAutospacing="1" w:line="375" w:lineRule="atLeast"/>
+        <w:jc w:val="both"/>
+        <w:rPr>
+          <w:rFonts w:ascii="Segoe UI" w:eastAsia="Times New Roman" w:hAnsi="Segoe UI" w:cs="Segoe UI"/>
+          <w:color w:val="000000"/>
+          <w:sz w:val="24"/>
+          <w:szCs w:val="24"/>
+          <w:lang w:eastAsia="en-IN"/>
+        </w:rPr>
+      </w:pPr>
+      <w:r>
+        <w:rPr>
+          <w:rFonts w:ascii="Segoe UI" w:eastAsia="Times New Roman" w:hAnsi="Segoe UI" w:cs="Segoe UI"/>
+          <w:color w:val="000000"/>
+          <w:lang w:eastAsia="en-IN"/>
+        </w:rPr>
+        <w:t xml:space="preserve">     </w:t>
+      </w:r>
+      <w:proofErr w:type="gramStart"/>
+      <w:r>
+        <w:rPr>
+          <w:rFonts w:ascii="Segoe UI" w:eastAsia="Times New Roman" w:hAnsi="Segoe UI" w:cs="Segoe UI"/>
+          <w:color w:val="000000"/>
+          <w:lang w:eastAsia="en-IN"/>
+        </w:rPr>
+        <w:t>3.</w:t>
+      </w:r>
+      <w:r>
+        <w:rPr>
+          <w:rFonts w:ascii="Segoe UI" w:eastAsia="Times New Roman" w:hAnsi="Segoe UI" w:cs="Segoe UI"/>
+          <w:color w:val="000000"/>
+          <w:lang w:eastAsia="en-IN"/>
+        </w:rPr>
+        <w:t>Java</w:t>
+      </w:r>
+      <w:proofErr w:type="gramEnd"/>
+      <w:r>
+        <w:rPr>
+          <w:rFonts w:ascii="Segoe UI" w:eastAsia="Times New Roman" w:hAnsi="Segoe UI" w:cs="Segoe UI"/>
+          <w:color w:val="000000"/>
+          <w:lang w:eastAsia="en-IN"/>
+        </w:rPr>
+        <w:t xml:space="preserve"> </w:t>
+      </w:r>
+      <w:proofErr w:type="spellStart"/>
+      <w:r>
+        <w:rPr>
+          <w:rFonts w:ascii="Segoe UI" w:eastAsia="Times New Roman" w:hAnsi="Segoe UI" w:cs="Segoe UI"/>
+          <w:color w:val="000000"/>
+          <w:lang w:eastAsia="en-IN"/>
+        </w:rPr>
+        <w:t>LinkedList</w:t>
+      </w:r>
+      <w:proofErr w:type="spellEnd"/>
+      <w:r>
+        <w:rPr>
+          <w:rFonts w:ascii="Segoe UI" w:eastAsia="Times New Roman" w:hAnsi="Segoe UI" w:cs="Segoe UI"/>
+          <w:color w:val="000000"/>
+          <w:lang w:eastAsia="en-IN"/>
+        </w:rPr>
+        <w:t xml:space="preserve"> class is </w:t>
+      </w:r>
+      <w:proofErr w:type="spellStart"/>
+      <w:r>
+        <w:rPr>
+          <w:rFonts w:ascii="Segoe UI" w:eastAsia="Times New Roman" w:hAnsi="Segoe UI" w:cs="Segoe UI"/>
+          <w:color w:val="000000"/>
+          <w:lang w:eastAsia="en-IN"/>
+        </w:rPr>
+        <w:t>non synchronized</w:t>
+      </w:r>
+      <w:proofErr w:type="spellEnd"/>
+      <w:r>
+        <w:rPr>
+          <w:rFonts w:ascii="Segoe UI" w:eastAsia="Times New Roman" w:hAnsi="Segoe UI" w:cs="Segoe UI"/>
+          <w:color w:val="000000"/>
+          <w:sz w:val="24"/>
+          <w:szCs w:val="24"/>
+          <w:lang w:eastAsia="en-IN"/>
+        </w:rPr>
+        <w:t>.</w:t>
+      </w:r>
+    </w:p>
+    <w:p>
+      <w:r>
+        <w:t>Vector:</w:t>
+      </w:r>
+    </w:p>
+    <w:p>
+      <w:proofErr w:type="gramStart"/>
+      <w:r>
+        <w:t>1.The</w:t>
+      </w:r>
+      <w:proofErr w:type="gramEnd"/>
+      <w:r>
+        <w:t xml:space="preserve"> underlying data structure is resizable array or </w:t>
+      </w:r>
+      <w:proofErr w:type="spellStart"/>
+      <w:r>
+        <w:t>growable</w:t>
+      </w:r>
+      <w:proofErr w:type="spellEnd"/>
+      <w:r>
+        <w:t xml:space="preserve"> array.</w:t>
+      </w:r>
+    </w:p>
+    <w:p>
+      <w:proofErr w:type="gramStart"/>
+      <w:r>
+        <w:t>2.Insertion</w:t>
+      </w:r>
+      <w:proofErr w:type="gramEnd"/>
+      <w:r>
+        <w:t xml:space="preserve">  order is preserved.</w:t>
+      </w:r>
+    </w:p>
+    <w:p>
+      <w:proofErr w:type="gramStart"/>
+      <w:r>
+        <w:t>3.Duplicate</w:t>
+      </w:r>
+      <w:proofErr w:type="gramEnd"/>
+      <w:r>
+        <w:t xml:space="preserve"> objects are </w:t>
+      </w:r>
+      <w:proofErr w:type="spellStart"/>
+      <w:r>
+        <w:t>allowded</w:t>
+      </w:r>
+      <w:proofErr w:type="spellEnd"/>
+      <w:r>
+        <w:t>.</w:t>
+      </w:r>
+    </w:p>
+    <w:p>
+      <w:proofErr w:type="gramStart"/>
+      <w:r>
+        <w:t>4.Hetrogeneous</w:t>
+      </w:r>
+      <w:proofErr w:type="gramEnd"/>
+      <w:r>
+        <w:t xml:space="preserve"> objects are allowed.</w:t>
+      </w:r>
+    </w:p>
+    <w:p>
+      <w:proofErr w:type="gramStart"/>
+      <w:r>
+        <w:lastRenderedPageBreak/>
+        <w:t>5.null</w:t>
+      </w:r>
+      <w:proofErr w:type="gramEnd"/>
+      <w:r>
+        <w:t xml:space="preserve"> insertion is possible.</w:t>
+      </w:r>
+    </w:p>
+    <w:p>
+      <w:proofErr w:type="gramStart"/>
+      <w:r>
+        <w:t>6.Every</w:t>
+      </w:r>
+      <w:proofErr w:type="gramEnd"/>
+      <w:r>
+        <w:t xml:space="preserve"> </w:t>
+      </w:r>
+      <w:r>
+        <w:tab/>
+        <w:t>method present inside vector is synchronized and hence vector object is thread safe.</w:t>
+      </w:r>
+    </w:p>
+    <w:p>
+      <w:proofErr w:type="gramStart"/>
+      <w:r>
+        <w:t>7.vector</w:t>
+      </w:r>
+      <w:proofErr w:type="gramEnd"/>
+      <w:r>
+        <w:t xml:space="preserve"> is the best choice if our frequent operation is retrieval.</w:t>
+      </w:r>
+    </w:p>
+    <w:p>
+      <w:pPr>
+        <w:shd w:val="clear" w:color="auto" w:fill="FFFFFF"/>
+        <w:spacing w:before="60" w:after="100" w:afterAutospacing="1" w:line="375" w:lineRule="atLeast"/>
+        <w:jc w:val="both"/>
+        <w:rPr>
+          <w:rFonts w:ascii="Segoe UI" w:eastAsia="Times New Roman" w:hAnsi="Segoe UI" w:cs="Segoe UI"/>
+          <w:color w:val="000000"/>
+          <w:lang w:eastAsia="en-IN"/>
+        </w:rPr>
+      </w:pPr>
+      <w:r>
+        <w:t>8.</w:t>
+      </w:r>
       <w:bookmarkStart w:id="0" w:name="_GoBack"/>
       <w:bookmarkEnd w:id="0"/>
-    </w:p>
+      <w:r>
+        <w:rPr>
+          <w:rFonts w:ascii="Segoe UI" w:eastAsia="Times New Roman" w:hAnsi="Segoe UI" w:cs="Segoe UI"/>
+          <w:color w:val="000000"/>
+          <w:lang w:eastAsia="en-IN"/>
+        </w:rPr>
+        <w:t>vector is synchronized.</w:t>
+      </w:r>
+    </w:p>
+    <w:p/>
     <w:sectPr>
       <w:pgSz w:w="11906" w:h="16838"/>
       <w:pgMar w:top="1440" w:right="1440" w:bottom="1440" w:left="1440" w:header="708" w:footer="708" w:gutter="0"/>
@@ -1321,6 +3708,304 @@
     </w:lvl>
   </w:abstractNum>
   <w:abstractNum w:abstractNumId="1">
+    <w:nsid w:val="232A4100"/>
+    <w:multiLevelType w:val="multilevel"/>
+    <w:tmpl w:val="C38699FE"/>
+    <w:lvl w:ilvl="0">
+      <w:start w:val="1"/>
+      <w:numFmt w:val="bullet"/>
+      <w:lvlText w:val="o"/>
+      <w:lvlJc w:val="left"/>
+      <w:pPr>
+        <w:tabs>
+          <w:tab w:val="num" w:pos="720"/>
+        </w:tabs>
+        <w:ind w:left="720" w:hanging="360"/>
+      </w:pPr>
+      <w:rPr>
+        <w:rFonts w:ascii="Courier New" w:hAnsi="Courier New" w:hint="default"/>
+        <w:sz w:val="20"/>
+      </w:rPr>
+    </w:lvl>
+    <w:lvl w:ilvl="1" w:tentative="1">
+      <w:start w:val="1"/>
+      <w:numFmt w:val="bullet"/>
+      <w:lvlText w:val="o"/>
+      <w:lvlJc w:val="left"/>
+      <w:pPr>
+        <w:tabs>
+          <w:tab w:val="num" w:pos="1440"/>
+        </w:tabs>
+        <w:ind w:left="1440" w:hanging="360"/>
+      </w:pPr>
+      <w:rPr>
+        <w:rFonts w:ascii="Courier New" w:hAnsi="Courier New" w:hint="default"/>
+        <w:sz w:val="20"/>
+      </w:rPr>
+    </w:lvl>
+    <w:lvl w:ilvl="2" w:tentative="1">
+      <w:start w:val="1"/>
+      <w:numFmt w:val="bullet"/>
+      <w:lvlText w:val="o"/>
+      <w:lvlJc w:val="left"/>
+      <w:pPr>
+        <w:tabs>
+          <w:tab w:val="num" w:pos="2160"/>
+        </w:tabs>
+        <w:ind w:left="2160" w:hanging="360"/>
+      </w:pPr>
+      <w:rPr>
+        <w:rFonts w:ascii="Courier New" w:hAnsi="Courier New" w:hint="default"/>
+        <w:sz w:val="20"/>
+      </w:rPr>
+    </w:lvl>
+    <w:lvl w:ilvl="3" w:tentative="1">
+      <w:start w:val="1"/>
+      <w:numFmt w:val="bullet"/>
+      <w:lvlText w:val="o"/>
+      <w:lvlJc w:val="left"/>
+      <w:pPr>
+        <w:tabs>
+          <w:tab w:val="num" w:pos="2880"/>
+        </w:tabs>
+        <w:ind w:left="2880" w:hanging="360"/>
+      </w:pPr>
+      <w:rPr>
+        <w:rFonts w:ascii="Courier New" w:hAnsi="Courier New" w:hint="default"/>
+        <w:sz w:val="20"/>
+      </w:rPr>
+    </w:lvl>
+    <w:lvl w:ilvl="4" w:tentative="1">
+      <w:start w:val="1"/>
+      <w:numFmt w:val="bullet"/>
+      <w:lvlText w:val="o"/>
+      <w:lvlJc w:val="left"/>
+      <w:pPr>
+        <w:tabs>
+          <w:tab w:val="num" w:pos="3600"/>
+        </w:tabs>
+        <w:ind w:left="3600" w:hanging="360"/>
+      </w:pPr>
+      <w:rPr>
+        <w:rFonts w:ascii="Courier New" w:hAnsi="Courier New" w:hint="default"/>
+        <w:sz w:val="20"/>
+      </w:rPr>
+    </w:lvl>
+    <w:lvl w:ilvl="5" w:tentative="1">
+      <w:start w:val="1"/>
+      <w:numFmt w:val="bullet"/>
+      <w:lvlText w:val="o"/>
+      <w:lvlJc w:val="left"/>
+      <w:pPr>
+        <w:tabs>
+          <w:tab w:val="num" w:pos="4320"/>
+        </w:tabs>
+        <w:ind w:left="4320" w:hanging="360"/>
+      </w:pPr>
+      <w:rPr>
+        <w:rFonts w:ascii="Courier New" w:hAnsi="Courier New" w:hint="default"/>
+        <w:sz w:val="20"/>
+      </w:rPr>
+    </w:lvl>
+    <w:lvl w:ilvl="6" w:tentative="1">
+      <w:start w:val="1"/>
+      <w:numFmt w:val="bullet"/>
+      <w:lvlText w:val="o"/>
+      <w:lvlJc w:val="left"/>
+      <w:pPr>
+        <w:tabs>
+          <w:tab w:val="num" w:pos="5040"/>
+        </w:tabs>
+        <w:ind w:left="5040" w:hanging="360"/>
+      </w:pPr>
+      <w:rPr>
+        <w:rFonts w:ascii="Courier New" w:hAnsi="Courier New" w:hint="default"/>
+        <w:sz w:val="20"/>
+      </w:rPr>
+    </w:lvl>
+    <w:lvl w:ilvl="7" w:tentative="1">
+      <w:start w:val="1"/>
+      <w:numFmt w:val="bullet"/>
+      <w:lvlText w:val="o"/>
+      <w:lvlJc w:val="left"/>
+      <w:pPr>
+        <w:tabs>
+          <w:tab w:val="num" w:pos="5760"/>
+        </w:tabs>
+        <w:ind w:left="5760" w:hanging="360"/>
+      </w:pPr>
+      <w:rPr>
+        <w:rFonts w:ascii="Courier New" w:hAnsi="Courier New" w:hint="default"/>
+        <w:sz w:val="20"/>
+      </w:rPr>
+    </w:lvl>
+    <w:lvl w:ilvl="8" w:tentative="1">
+      <w:start w:val="1"/>
+      <w:numFmt w:val="bullet"/>
+      <w:lvlText w:val="o"/>
+      <w:lvlJc w:val="left"/>
+      <w:pPr>
+        <w:tabs>
+          <w:tab w:val="num" w:pos="6480"/>
+        </w:tabs>
+        <w:ind w:left="6480" w:hanging="360"/>
+      </w:pPr>
+      <w:rPr>
+        <w:rFonts w:ascii="Courier New" w:hAnsi="Courier New" w:hint="default"/>
+        <w:sz w:val="20"/>
+      </w:rPr>
+    </w:lvl>
+  </w:abstractNum>
+  <w:abstractNum w:abstractNumId="2">
+    <w:nsid w:val="45297A33"/>
+    <w:multiLevelType w:val="multilevel"/>
+    <w:tmpl w:val="9E163D52"/>
+    <w:lvl w:ilvl="0">
+      <w:start w:val="1"/>
+      <w:numFmt w:val="bullet"/>
+      <w:lvlText w:val="o"/>
+      <w:lvlJc w:val="left"/>
+      <w:pPr>
+        <w:tabs>
+          <w:tab w:val="num" w:pos="720"/>
+        </w:tabs>
+        <w:ind w:left="720" w:hanging="360"/>
+      </w:pPr>
+      <w:rPr>
+        <w:rFonts w:ascii="Courier New" w:hAnsi="Courier New" w:hint="default"/>
+        <w:sz w:val="20"/>
+      </w:rPr>
+    </w:lvl>
+    <w:lvl w:ilvl="1" w:tentative="1">
+      <w:start w:val="1"/>
+      <w:numFmt w:val="bullet"/>
+      <w:lvlText w:val="o"/>
+      <w:lvlJc w:val="left"/>
+      <w:pPr>
+        <w:tabs>
+          <w:tab w:val="num" w:pos="1440"/>
+        </w:tabs>
+        <w:ind w:left="1440" w:hanging="360"/>
+      </w:pPr>
+      <w:rPr>
+        <w:rFonts w:ascii="Courier New" w:hAnsi="Courier New" w:hint="default"/>
+        <w:sz w:val="20"/>
+      </w:rPr>
+    </w:lvl>
+    <w:lvl w:ilvl="2" w:tentative="1">
+      <w:start w:val="1"/>
+      <w:numFmt w:val="bullet"/>
+      <w:lvlText w:val="o"/>
+      <w:lvlJc w:val="left"/>
+      <w:pPr>
+        <w:tabs>
+          <w:tab w:val="num" w:pos="2160"/>
+        </w:tabs>
+        <w:ind w:left="2160" w:hanging="360"/>
+      </w:pPr>
+      <w:rPr>
+        <w:rFonts w:ascii="Courier New" w:hAnsi="Courier New" w:hint="default"/>
+        <w:sz w:val="20"/>
+      </w:rPr>
+    </w:lvl>
+    <w:lvl w:ilvl="3" w:tentative="1">
+      <w:start w:val="1"/>
+      <w:numFmt w:val="bullet"/>
+      <w:lvlText w:val="o"/>
+      <w:lvlJc w:val="left"/>
+      <w:pPr>
+        <w:tabs>
+          <w:tab w:val="num" w:pos="2880"/>
+        </w:tabs>
+        <w:ind w:left="2880" w:hanging="360"/>
+      </w:pPr>
+      <w:rPr>
+        <w:rFonts w:ascii="Courier New" w:hAnsi="Courier New" w:hint="default"/>
+        <w:sz w:val="20"/>
+      </w:rPr>
+    </w:lvl>
+    <w:lvl w:ilvl="4" w:tentative="1">
+      <w:start w:val="1"/>
+      <w:numFmt w:val="bullet"/>
+      <w:lvlText w:val="o"/>
+      <w:lvlJc w:val="left"/>
+      <w:pPr>
+        <w:tabs>
+          <w:tab w:val="num" w:pos="3600"/>
+        </w:tabs>
+        <w:ind w:left="3600" w:hanging="360"/>
+      </w:pPr>
+      <w:rPr>
+        <w:rFonts w:ascii="Courier New" w:hAnsi="Courier New" w:hint="default"/>
+        <w:sz w:val="20"/>
+      </w:rPr>
+    </w:lvl>
+    <w:lvl w:ilvl="5" w:tentative="1">
+      <w:start w:val="1"/>
+      <w:numFmt w:val="bullet"/>
+      <w:lvlText w:val="o"/>
+      <w:lvlJc w:val="left"/>
+      <w:pPr>
+        <w:tabs>
+          <w:tab w:val="num" w:pos="4320"/>
+        </w:tabs>
+        <w:ind w:left="4320" w:hanging="360"/>
+      </w:pPr>
+      <w:rPr>
+        <w:rFonts w:ascii="Courier New" w:hAnsi="Courier New" w:hint="default"/>
+        <w:sz w:val="20"/>
+      </w:rPr>
+    </w:lvl>
+    <w:lvl w:ilvl="6" w:tentative="1">
+      <w:start w:val="1"/>
+      <w:numFmt w:val="bullet"/>
+      <w:lvlText w:val="o"/>
+      <w:lvlJc w:val="left"/>
+      <w:pPr>
+        <w:tabs>
+          <w:tab w:val="num" w:pos="5040"/>
+        </w:tabs>
+        <w:ind w:left="5040" w:hanging="360"/>
+      </w:pPr>
+      <w:rPr>
+        <w:rFonts w:ascii="Courier New" w:hAnsi="Courier New" w:hint="default"/>
+        <w:sz w:val="20"/>
+      </w:rPr>
+    </w:lvl>
+    <w:lvl w:ilvl="7" w:tentative="1">
+      <w:start w:val="1"/>
+      <w:numFmt w:val="bullet"/>
+      <w:lvlText w:val="o"/>
+      <w:lvlJc w:val="left"/>
+      <w:pPr>
+        <w:tabs>
+          <w:tab w:val="num" w:pos="5760"/>
+        </w:tabs>
+        <w:ind w:left="5760" w:hanging="360"/>
+      </w:pPr>
+      <w:rPr>
+        <w:rFonts w:ascii="Courier New" w:hAnsi="Courier New" w:hint="default"/>
+        <w:sz w:val="20"/>
+      </w:rPr>
+    </w:lvl>
+    <w:lvl w:ilvl="8" w:tentative="1">
+      <w:start w:val="1"/>
+      <w:numFmt w:val="bullet"/>
+      <w:lvlText w:val="o"/>
+      <w:lvlJc w:val="left"/>
+      <w:pPr>
+        <w:tabs>
+          <w:tab w:val="num" w:pos="6480"/>
+        </w:tabs>
+        <w:ind w:left="6480" w:hanging="360"/>
+      </w:pPr>
+      <w:rPr>
+        <w:rFonts w:ascii="Courier New" w:hAnsi="Courier New" w:hint="default"/>
+        <w:sz w:val="20"/>
+      </w:rPr>
+    </w:lvl>
+  </w:abstractNum>
+  <w:abstractNum w:abstractNumId="3">
     <w:nsid w:val="5D1E1748"/>
     <w:multiLevelType w:val="multilevel"/>
     <w:tmpl w:val="A0F6A458"/>
@@ -1469,7 +4154,245 @@
       </w:rPr>
     </w:lvl>
   </w:abstractNum>
-  <w:abstractNum w:abstractNumId="2">
+  <w:abstractNum w:abstractNumId="4">
+    <w:nsid w:val="62D26BA9"/>
+    <w:multiLevelType w:val="multilevel"/>
+    <w:tmpl w:val="0AA6E418"/>
+    <w:lvl w:ilvl="0">
+      <w:start w:val="1"/>
+      <w:numFmt w:val="bullet"/>
+      <w:lvlText w:val="o"/>
+      <w:lvlJc w:val="left"/>
+      <w:pPr>
+        <w:tabs>
+          <w:tab w:val="num" w:pos="720"/>
+        </w:tabs>
+        <w:ind w:left="720" w:hanging="360"/>
+      </w:pPr>
+      <w:rPr>
+        <w:rFonts w:ascii="Courier New" w:hAnsi="Courier New" w:hint="default"/>
+        <w:sz w:val="20"/>
+      </w:rPr>
+    </w:lvl>
+    <w:lvl w:ilvl="1" w:tentative="1">
+      <w:start w:val="1"/>
+      <w:numFmt w:val="bullet"/>
+      <w:lvlText w:val="o"/>
+      <w:lvlJc w:val="left"/>
+      <w:pPr>
+        <w:tabs>
+          <w:tab w:val="num" w:pos="1440"/>
+        </w:tabs>
+        <w:ind w:left="1440" w:hanging="360"/>
+      </w:pPr>
+      <w:rPr>
+        <w:rFonts w:ascii="Courier New" w:hAnsi="Courier New" w:hint="default"/>
+        <w:sz w:val="20"/>
+      </w:rPr>
+    </w:lvl>
+    <w:lvl w:ilvl="2" w:tentative="1">
+      <w:start w:val="1"/>
+      <w:numFmt w:val="bullet"/>
+      <w:lvlText w:val="o"/>
+      <w:lvlJc w:val="left"/>
+      <w:pPr>
+        <w:tabs>
+          <w:tab w:val="num" w:pos="2160"/>
+        </w:tabs>
+        <w:ind w:left="2160" w:hanging="360"/>
+      </w:pPr>
+      <w:rPr>
+        <w:rFonts w:ascii="Courier New" w:hAnsi="Courier New" w:hint="default"/>
+        <w:sz w:val="20"/>
+      </w:rPr>
+    </w:lvl>
+    <w:lvl w:ilvl="3" w:tentative="1">
+      <w:start w:val="1"/>
+      <w:numFmt w:val="bullet"/>
+      <w:lvlText w:val="o"/>
+      <w:lvlJc w:val="left"/>
+      <w:pPr>
+        <w:tabs>
+          <w:tab w:val="num" w:pos="2880"/>
+        </w:tabs>
+        <w:ind w:left="2880" w:hanging="360"/>
+      </w:pPr>
+      <w:rPr>
+        <w:rFonts w:ascii="Courier New" w:hAnsi="Courier New" w:hint="default"/>
+        <w:sz w:val="20"/>
+      </w:rPr>
+    </w:lvl>
+    <w:lvl w:ilvl="4" w:tentative="1">
+      <w:start w:val="1"/>
+      <w:numFmt w:val="bullet"/>
+      <w:lvlText w:val="o"/>
+      <w:lvlJc w:val="left"/>
+      <w:pPr>
+        <w:tabs>
+          <w:tab w:val="num" w:pos="3600"/>
+        </w:tabs>
+        <w:ind w:left="3600" w:hanging="360"/>
+      </w:pPr>
+      <w:rPr>
+        <w:rFonts w:ascii="Courier New" w:hAnsi="Courier New" w:hint="default"/>
+        <w:sz w:val="20"/>
+      </w:rPr>
+    </w:lvl>
+    <w:lvl w:ilvl="5" w:tentative="1">
+      <w:start w:val="1"/>
+      <w:numFmt w:val="bullet"/>
+      <w:lvlText w:val="o"/>
+      <w:lvlJc w:val="left"/>
+      <w:pPr>
+        <w:tabs>
+          <w:tab w:val="num" w:pos="4320"/>
+        </w:tabs>
+        <w:ind w:left="4320" w:hanging="360"/>
+      </w:pPr>
+      <w:rPr>
+        <w:rFonts w:ascii="Courier New" w:hAnsi="Courier New" w:hint="default"/>
+        <w:sz w:val="20"/>
+      </w:rPr>
+    </w:lvl>
+    <w:lvl w:ilvl="6" w:tentative="1">
+      <w:start w:val="1"/>
+      <w:numFmt w:val="bullet"/>
+      <w:lvlText w:val="o"/>
+      <w:lvlJc w:val="left"/>
+      <w:pPr>
+        <w:tabs>
+          <w:tab w:val="num" w:pos="5040"/>
+        </w:tabs>
+        <w:ind w:left="5040" w:hanging="360"/>
+      </w:pPr>
+      <w:rPr>
+        <w:rFonts w:ascii="Courier New" w:hAnsi="Courier New" w:hint="default"/>
+        <w:sz w:val="20"/>
+      </w:rPr>
+    </w:lvl>
+    <w:lvl w:ilvl="7" w:tentative="1">
+      <w:start w:val="1"/>
+      <w:numFmt w:val="bullet"/>
+      <w:lvlText w:val="o"/>
+      <w:lvlJc w:val="left"/>
+      <w:pPr>
+        <w:tabs>
+          <w:tab w:val="num" w:pos="5760"/>
+        </w:tabs>
+        <w:ind w:left="5760" w:hanging="360"/>
+      </w:pPr>
+      <w:rPr>
+        <w:rFonts w:ascii="Courier New" w:hAnsi="Courier New" w:hint="default"/>
+        <w:sz w:val="20"/>
+      </w:rPr>
+    </w:lvl>
+    <w:lvl w:ilvl="8" w:tentative="1">
+      <w:start w:val="1"/>
+      <w:numFmt w:val="bullet"/>
+      <w:lvlText w:val="o"/>
+      <w:lvlJc w:val="left"/>
+      <w:pPr>
+        <w:tabs>
+          <w:tab w:val="num" w:pos="6480"/>
+        </w:tabs>
+        <w:ind w:left="6480" w:hanging="360"/>
+      </w:pPr>
+      <w:rPr>
+        <w:rFonts w:ascii="Courier New" w:hAnsi="Courier New" w:hint="default"/>
+        <w:sz w:val="20"/>
+      </w:rPr>
+    </w:lvl>
+  </w:abstractNum>
+  <w:abstractNum w:abstractNumId="5">
+    <w:nsid w:val="6C4A16CE"/>
+    <w:multiLevelType w:val="hybridMultilevel"/>
+    <w:tmpl w:val="DE167A90"/>
+    <w:lvl w:ilvl="0" w:tplc="40090011">
+      <w:start w:val="1"/>
+      <w:numFmt w:val="decimal"/>
+      <w:lvlText w:val="%1)"/>
+      <w:lvlJc w:val="left"/>
+      <w:pPr>
+        <w:ind w:left="720" w:hanging="360"/>
+      </w:pPr>
+      <w:rPr>
+        <w:rFonts w:hint="default"/>
+      </w:rPr>
+    </w:lvl>
+    <w:lvl w:ilvl="1" w:tplc="40090019" w:tentative="1">
+      <w:start w:val="1"/>
+      <w:numFmt w:val="lowerLetter"/>
+      <w:lvlText w:val="%2."/>
+      <w:lvlJc w:val="left"/>
+      <w:pPr>
+        <w:ind w:left="1440" w:hanging="360"/>
+      </w:pPr>
+    </w:lvl>
+    <w:lvl w:ilvl="2" w:tplc="4009001B" w:tentative="1">
+      <w:start w:val="1"/>
+      <w:numFmt w:val="lowerRoman"/>
+      <w:lvlText w:val="%3."/>
+      <w:lvlJc w:val="right"/>
+      <w:pPr>
+        <w:ind w:left="2160" w:hanging="180"/>
+      </w:pPr>
+    </w:lvl>
+    <w:lvl w:ilvl="3" w:tplc="4009000F" w:tentative="1">
+      <w:start w:val="1"/>
+      <w:numFmt w:val="decimal"/>
+      <w:lvlText w:val="%4."/>
+      <w:lvlJc w:val="left"/>
+      <w:pPr>
+        <w:ind w:left="2880" w:hanging="360"/>
+      </w:pPr>
+    </w:lvl>
+    <w:lvl w:ilvl="4" w:tplc="40090019" w:tentative="1">
+      <w:start w:val="1"/>
+      <w:numFmt w:val="lowerLetter"/>
+      <w:lvlText w:val="%5."/>
+      <w:lvlJc w:val="left"/>
+      <w:pPr>
+        <w:ind w:left="3600" w:hanging="360"/>
+      </w:pPr>
+    </w:lvl>
+    <w:lvl w:ilvl="5" w:tplc="4009001B" w:tentative="1">
+      <w:start w:val="1"/>
+      <w:numFmt w:val="lowerRoman"/>
+      <w:lvlText w:val="%6."/>
+      <w:lvlJc w:val="right"/>
+      <w:pPr>
+        <w:ind w:left="4320" w:hanging="180"/>
+      </w:pPr>
+    </w:lvl>
+    <w:lvl w:ilvl="6" w:tplc="4009000F" w:tentative="1">
+      <w:start w:val="1"/>
+      <w:numFmt w:val="decimal"/>
+      <w:lvlText w:val="%7."/>
+      <w:lvlJc w:val="left"/>
+      <w:pPr>
+        <w:ind w:left="5040" w:hanging="360"/>
+      </w:pPr>
+    </w:lvl>
+    <w:lvl w:ilvl="7" w:tplc="40090019" w:tentative="1">
+      <w:start w:val="1"/>
+      <w:numFmt w:val="lowerLetter"/>
+      <w:lvlText w:val="%8."/>
+      <w:lvlJc w:val="left"/>
+      <w:pPr>
+        <w:ind w:left="5760" w:hanging="360"/>
+      </w:pPr>
+    </w:lvl>
+    <w:lvl w:ilvl="8" w:tplc="4009001B" w:tentative="1">
+      <w:start w:val="1"/>
+      <w:numFmt w:val="lowerRoman"/>
+      <w:lvlText w:val="%9."/>
+      <w:lvlJc w:val="right"/>
+      <w:pPr>
+        <w:ind w:left="6480" w:hanging="180"/>
+      </w:pPr>
+    </w:lvl>
+  </w:abstractNum>
+  <w:abstractNum w:abstractNumId="6">
     <w:nsid w:val="72846F8D"/>
     <w:multiLevelType w:val="hybridMultilevel"/>
     <w:tmpl w:val="610EB45E"/>
@@ -1558,7 +4481,7 @@
       </w:pPr>
     </w:lvl>
   </w:abstractNum>
-  <w:abstractNum w:abstractNumId="3">
+  <w:abstractNum w:abstractNumId="7">
     <w:nsid w:val="78AC2E64"/>
     <w:multiLevelType w:val="hybridMultilevel"/>
     <w:tmpl w:val="125EEAD6"/>
@@ -1648,16 +4571,28 @@
     </w:lvl>
   </w:abstractNum>
   <w:num w:numId="1">
-    <w:abstractNumId w:val="1"/>
+    <w:abstractNumId w:val="3"/>
   </w:num>
   <w:num w:numId="2">
     <w:abstractNumId w:val="0"/>
   </w:num>
   <w:num w:numId="3">
+    <w:abstractNumId w:val="6"/>
+  </w:num>
+  <w:num w:numId="4">
+    <w:abstractNumId w:val="7"/>
+  </w:num>
+  <w:num w:numId="5">
+    <w:abstractNumId w:val="1"/>
+  </w:num>
+  <w:num w:numId="6">
+    <w:abstractNumId w:val="5"/>
+  </w:num>
+  <w:num w:numId="7">
     <w:abstractNumId w:val="2"/>
   </w:num>
-  <w:num w:numId="4">
-    <w:abstractNumId w:val="3"/>
+  <w:num w:numId="8">
+    <w:abstractNumId w:val="4"/>
   </w:num>
 </w:numbering>
 </file>
@@ -1936,6 +4871,18 @@
       <w:contextualSpacing/>
     </w:pPr>
   </w:style>
+  <w:style w:type="character" w:styleId="Hyperlink">
+    <w:name w:val="Hyperlink"/>
+    <w:basedOn w:val="DefaultParagraphFont"/>
+    <w:uiPriority w:val="99"/>
+    <w:semiHidden/>
+    <w:unhideWhenUsed/>
+    <w:rsid w:val="00BB392B"/>
+    <w:rPr>
+      <w:color w:val="0000FF"/>
+      <w:u w:val="single"/>
+    </w:rPr>
+  </w:style>
 </w:styles>
 </file>
 
@@ -2212,6 +5159,18 @@
       <w:ind w:left="720"/>
       <w:contextualSpacing/>
     </w:pPr>
+  </w:style>
+  <w:style w:type="character" w:styleId="Hyperlink">
+    <w:name w:val="Hyperlink"/>
+    <w:basedOn w:val="DefaultParagraphFont"/>
+    <w:uiPriority w:val="99"/>
+    <w:semiHidden/>
+    <w:unhideWhenUsed/>
+    <w:rsid w:val="00BB392B"/>
+    <w:rPr>
+      <w:color w:val="0000FF"/>
+      <w:u w:val="single"/>
+    </w:rPr>
   </w:style>
 </w:styles>
 </file>

--- a/javasrinu/srinujava/src/javabook.docx
+++ b/javasrinu/srinujava/src/javabook.docx
@@ -630,7 +630,31 @@
           <w:color w:val="333333"/>
           <w:shd w:val="clear" w:color="auto" w:fill="FFFFFF"/>
         </w:rPr>
-        <w:t xml:space="preserve">What is difference bet </w:t>
+        <w:t>What is difference bet</w:t>
+      </w:r>
+      <w:r>
+        <w:rPr>
+          <w:rFonts w:ascii="Segoe UI" w:hAnsi="Segoe UI" w:cs="Segoe UI"/>
+          <w:color w:val="333333"/>
+          <w:shd w:val="clear" w:color="auto" w:fill="FFFFFF"/>
+        </w:rPr>
+        <w:t>ween String</w:t>
+      </w:r>
+      <w:r>
+        <w:rPr>
+          <w:rFonts w:ascii="Segoe UI" w:hAnsi="Segoe UI" w:cs="Segoe UI"/>
+          <w:color w:val="333333"/>
+          <w:shd w:val="clear" w:color="auto" w:fill="FFFFFF"/>
+        </w:rPr>
+        <w:t xml:space="preserve"> </w:t>
+      </w:r>
+      <w:r>
+        <w:rPr>
+          <w:rFonts w:ascii="Segoe UI" w:hAnsi="Segoe UI" w:cs="Segoe UI"/>
+          <w:color w:val="333333"/>
+          <w:shd w:val="clear" w:color="auto" w:fill="FFFFFF"/>
+        </w:rPr>
+        <w:t xml:space="preserve">Buffer </w:t>
       </w:r>
       <w:proofErr w:type="spellStart"/>
       <w:r>
@@ -639,7 +663,7 @@
           <w:color w:val="333333"/>
           <w:shd w:val="clear" w:color="auto" w:fill="FFFFFF"/>
         </w:rPr>
-        <w:t>ween</w:t>
+        <w:t>nd</w:t>
       </w:r>
       <w:proofErr w:type="spellEnd"/>
       <w:r>
@@ -648,61 +672,23 @@
           <w:color w:val="333333"/>
           <w:shd w:val="clear" w:color="auto" w:fill="FFFFFF"/>
         </w:rPr>
+        <w:t xml:space="preserve"> String</w:t>
+      </w:r>
+      <w:r>
+        <w:rPr>
+          <w:rFonts w:ascii="Segoe UI" w:hAnsi="Segoe UI" w:cs="Segoe UI"/>
+          <w:color w:val="333333"/>
+          <w:shd w:val="clear" w:color="auto" w:fill="FFFFFF"/>
+        </w:rPr>
         <w:t xml:space="preserve"> </w:t>
       </w:r>
-      <w:proofErr w:type="spellStart"/>
-      <w:r>
-        <w:rPr>
-          <w:rFonts w:ascii="Segoe UI" w:hAnsi="Segoe UI" w:cs="Segoe UI"/>
-          <w:color w:val="333333"/>
-          <w:shd w:val="clear" w:color="auto" w:fill="FFFFFF"/>
-        </w:rPr>
-        <w:t>StringBuffer</w:t>
-      </w:r>
-      <w:proofErr w:type="spellEnd"/>
-      <w:r>
-        <w:rPr>
-          <w:rFonts w:ascii="Segoe UI" w:hAnsi="Segoe UI" w:cs="Segoe UI"/>
-          <w:color w:val="333333"/>
-          <w:shd w:val="clear" w:color="auto" w:fill="FFFFFF"/>
-        </w:rPr>
-        <w:t xml:space="preserve"> </w:t>
-      </w:r>
-      <w:proofErr w:type="spellStart"/>
-      <w:r>
-        <w:rPr>
-          <w:rFonts w:ascii="Segoe UI" w:hAnsi="Segoe UI" w:cs="Segoe UI"/>
-          <w:color w:val="333333"/>
-          <w:shd w:val="clear" w:color="auto" w:fill="FFFFFF"/>
-        </w:rPr>
-        <w:t>nd</w:t>
-      </w:r>
-      <w:proofErr w:type="spellEnd"/>
-      <w:r>
-        <w:rPr>
-          <w:rFonts w:ascii="Segoe UI" w:hAnsi="Segoe UI" w:cs="Segoe UI"/>
-          <w:color w:val="333333"/>
-          <w:shd w:val="clear" w:color="auto" w:fill="FFFFFF"/>
-        </w:rPr>
-        <w:t xml:space="preserve"> </w:t>
-      </w:r>
-      <w:proofErr w:type="spellStart"/>
-      <w:r>
-        <w:rPr>
-          <w:rFonts w:ascii="Segoe UI" w:hAnsi="Segoe UI" w:cs="Segoe UI"/>
-          <w:color w:val="333333"/>
-          <w:shd w:val="clear" w:color="auto" w:fill="FFFFFF"/>
-        </w:rPr>
-        <w:t>StringBuilder</w:t>
-      </w:r>
-      <w:proofErr w:type="spellEnd"/>
-      <w:r>
-        <w:rPr>
-          <w:rFonts w:ascii="Segoe UI" w:hAnsi="Segoe UI" w:cs="Segoe UI"/>
-          <w:color w:val="333333"/>
-          <w:shd w:val="clear" w:color="auto" w:fill="FFFFFF"/>
-        </w:rPr>
-        <w:t>?</w:t>
+      <w:r>
+        <w:rPr>
+          <w:rFonts w:ascii="Segoe UI" w:hAnsi="Segoe UI" w:cs="Segoe UI"/>
+          <w:color w:val="333333"/>
+          <w:shd w:val="clear" w:color="auto" w:fill="FFFFFF"/>
+        </w:rPr>
+        <w:t>Builder?</w:t>
       </w:r>
     </w:p>
     <w:p>
@@ -747,23 +733,29 @@
           <w:shd w:val="clear" w:color="auto" w:fill="FFFFFF"/>
         </w:rPr>
       </w:pPr>
-      <w:proofErr w:type="spellStart"/>
-      <w:r>
-        <w:rPr>
-          <w:rFonts w:ascii="Segoe UI" w:hAnsi="Segoe UI" w:cs="Segoe UI"/>
-          <w:color w:val="333333"/>
-          <w:shd w:val="clear" w:color="auto" w:fill="FFFFFF"/>
-        </w:rPr>
-        <w:t>StringBuffer</w:t>
-      </w:r>
-      <w:proofErr w:type="spellEnd"/>
-      <w:r>
-        <w:rPr>
-          <w:rFonts w:ascii="Segoe UI" w:hAnsi="Segoe UI" w:cs="Segoe UI"/>
-          <w:color w:val="333333"/>
-          <w:shd w:val="clear" w:color="auto" w:fill="FFFFFF"/>
-        </w:rPr>
-        <w:t xml:space="preserve"> is </w:t>
+      <w:r>
+        <w:rPr>
+          <w:rFonts w:ascii="Segoe UI" w:hAnsi="Segoe UI" w:cs="Segoe UI"/>
+          <w:color w:val="333333"/>
+          <w:shd w:val="clear" w:color="auto" w:fill="FFFFFF"/>
+        </w:rPr>
+        <w:t>Strin</w:t>
+      </w:r>
+      <w:r>
+        <w:rPr>
+          <w:rFonts w:ascii="Segoe UI" w:hAnsi="Segoe UI" w:cs="Segoe UI"/>
+          <w:color w:val="333333"/>
+          <w:shd w:val="clear" w:color="auto" w:fill="FFFFFF"/>
+        </w:rPr>
+        <w:t xml:space="preserve">g </w:t>
+      </w:r>
+      <w:r>
+        <w:rPr>
+          <w:rFonts w:ascii="Segoe UI" w:hAnsi="Segoe UI" w:cs="Segoe UI"/>
+          <w:color w:val="333333"/>
+          <w:shd w:val="clear" w:color="auto" w:fill="FFFFFF"/>
+        </w:rPr>
+        <w:t>Buffer is </w:t>
       </w:r>
       <w:r>
         <w:rPr>
@@ -780,25 +772,23 @@
           <w:color w:val="333333"/>
           <w:shd w:val="clear" w:color="auto" w:fill="FFFFFF"/>
         </w:rPr>
-        <w:t xml:space="preserve"> i.e. thread safe. It means two threads can't call the methods of </w:t>
-      </w:r>
-      <w:proofErr w:type="spellStart"/>
-      <w:r>
-        <w:rPr>
-          <w:rFonts w:ascii="Segoe UI" w:hAnsi="Segoe UI" w:cs="Segoe UI"/>
-          <w:color w:val="333333"/>
-          <w:shd w:val="clear" w:color="auto" w:fill="FFFFFF"/>
-        </w:rPr>
-        <w:t>StringBuffer</w:t>
-      </w:r>
-      <w:proofErr w:type="spellEnd"/>
-      <w:r>
-        <w:rPr>
-          <w:rFonts w:ascii="Segoe UI" w:hAnsi="Segoe UI" w:cs="Segoe UI"/>
-          <w:color w:val="333333"/>
-          <w:shd w:val="clear" w:color="auto" w:fill="FFFFFF"/>
-        </w:rPr>
-        <w:t xml:space="preserve"> simultaneously</w:t>
+        <w:t> i.e. thread safe. It means two threads can't call the methods of String</w:t>
+      </w:r>
+      <w:r>
+        <w:rPr>
+          <w:rFonts w:ascii="Segoe UI" w:hAnsi="Segoe UI" w:cs="Segoe UI"/>
+          <w:color w:val="333333"/>
+          <w:shd w:val="clear" w:color="auto" w:fill="FFFFFF"/>
+        </w:rPr>
+        <w:t xml:space="preserve"> </w:t>
+      </w:r>
+      <w:r>
+        <w:rPr>
+          <w:rFonts w:ascii="Segoe UI" w:hAnsi="Segoe UI" w:cs="Segoe UI"/>
+          <w:color w:val="333333"/>
+          <w:shd w:val="clear" w:color="auto" w:fill="FFFFFF"/>
+        </w:rPr>
+        <w:t>Buffer simultaneously</w:t>
       </w:r>
       <w:r>
         <w:rPr>
@@ -822,23 +812,29 @@
           <w:shd w:val="clear" w:color="auto" w:fill="FFFFFF"/>
         </w:rPr>
       </w:pPr>
-      <w:proofErr w:type="spellStart"/>
       <w:r>
         <w:rPr>
           <w:rFonts w:ascii="Segoe UI" w:hAnsi="Segoe UI" w:cs="Segoe UI"/>
           <w:color w:val="333333"/>
           <w:shd w:val="clear" w:color="auto" w:fill="EFF1EB"/>
         </w:rPr>
-        <w:t>StringBuffer</w:t>
-      </w:r>
-      <w:proofErr w:type="spellEnd"/>
+        <w:t>String</w:t>
+      </w:r>
       <w:r>
         <w:rPr>
           <w:rFonts w:ascii="Segoe UI" w:hAnsi="Segoe UI" w:cs="Segoe UI"/>
           <w:color w:val="333333"/>
           <w:shd w:val="clear" w:color="auto" w:fill="EFF1EB"/>
         </w:rPr>
-        <w:t xml:space="preserve"> is </w:t>
+        <w:t xml:space="preserve"> </w:t>
+      </w:r>
+      <w:r>
+        <w:rPr>
+          <w:rFonts w:ascii="Segoe UI" w:hAnsi="Segoe UI" w:cs="Segoe UI"/>
+          <w:color w:val="333333"/>
+          <w:shd w:val="clear" w:color="auto" w:fill="EFF1EB"/>
+        </w:rPr>
+        <w:t>Buffer is </w:t>
       </w:r>
       <w:r>
         <w:rPr>
@@ -855,25 +851,23 @@
           <w:color w:val="333333"/>
           <w:shd w:val="clear" w:color="auto" w:fill="EFF1EB"/>
         </w:rPr>
-        <w:t xml:space="preserve"> than </w:t>
-      </w:r>
-      <w:proofErr w:type="spellStart"/>
+        <w:t> than String</w:t>
+      </w:r>
       <w:r>
         <w:rPr>
           <w:rFonts w:ascii="Segoe UI" w:hAnsi="Segoe UI" w:cs="Segoe UI"/>
           <w:color w:val="333333"/>
           <w:shd w:val="clear" w:color="auto" w:fill="EFF1EB"/>
         </w:rPr>
-        <w:t>StringBuilder</w:t>
-      </w:r>
-      <w:proofErr w:type="spellEnd"/>
+        <w:t xml:space="preserve"> </w:t>
+      </w:r>
       <w:r>
         <w:rPr>
           <w:rFonts w:ascii="Segoe UI" w:hAnsi="Segoe UI" w:cs="Segoe UI"/>
           <w:color w:val="333333"/>
           <w:shd w:val="clear" w:color="auto" w:fill="EFF1EB"/>
         </w:rPr>
-        <w:t xml:space="preserve">.  </w:t>
+        <w:t xml:space="preserve">Builder.  </w:t>
       </w:r>
     </w:p>
     <w:p>
@@ -889,23 +883,29 @@
           <w:shd w:val="clear" w:color="auto" w:fill="FFFFFF"/>
         </w:rPr>
       </w:pPr>
-      <w:proofErr w:type="spellStart"/>
-      <w:r>
-        <w:rPr>
-          <w:rFonts w:ascii="Segoe UI" w:hAnsi="Segoe UI" w:cs="Segoe UI"/>
-          <w:color w:val="333333"/>
-          <w:shd w:val="clear" w:color="auto" w:fill="FFFFFF"/>
-        </w:rPr>
-        <w:t>StringBuffer</w:t>
-      </w:r>
-      <w:proofErr w:type="spellEnd"/>
-      <w:r>
-        <w:rPr>
-          <w:rFonts w:ascii="Segoe UI" w:hAnsi="Segoe UI" w:cs="Segoe UI"/>
-          <w:color w:val="333333"/>
-          <w:shd w:val="clear" w:color="auto" w:fill="FFFFFF"/>
-        </w:rPr>
-        <w:t xml:space="preserve"> was introduced in Java 1.0</w:t>
+      <w:r>
+        <w:rPr>
+          <w:rFonts w:ascii="Segoe UI" w:hAnsi="Segoe UI" w:cs="Segoe UI"/>
+          <w:color w:val="333333"/>
+          <w:shd w:val="clear" w:color="auto" w:fill="FFFFFF"/>
+        </w:rPr>
+        <w:t>String</w:t>
+      </w:r>
+      <w:r>
+        <w:rPr>
+          <w:rFonts w:ascii="Segoe UI" w:hAnsi="Segoe UI" w:cs="Segoe UI"/>
+          <w:color w:val="333333"/>
+          <w:shd w:val="clear" w:color="auto" w:fill="FFFFFF"/>
+        </w:rPr>
+        <w:t xml:space="preserve"> </w:t>
+      </w:r>
+      <w:r>
+        <w:rPr>
+          <w:rFonts w:ascii="Segoe UI" w:hAnsi="Segoe UI" w:cs="Segoe UI"/>
+          <w:color w:val="333333"/>
+          <w:shd w:val="clear" w:color="auto" w:fill="FFFFFF"/>
+        </w:rPr>
+        <w:t>Buffer was introduced in Java 1.0</w:t>
       </w:r>
     </w:p>
     <w:p>
@@ -2336,35 +2336,17 @@
           <w:color w:val="333333"/>
           <w:shd w:val="clear" w:color="auto" w:fill="FFFFFF"/>
         </w:rPr>
-        <w:t xml:space="preserve">If you want to follow </w:t>
-      </w:r>
-      <w:proofErr w:type="gramStart"/>
-      <w:r>
-        <w:rPr>
-          <w:rFonts w:ascii="Segoe UI" w:hAnsi="Segoe UI" w:cs="Segoe UI"/>
-          <w:color w:val="333333"/>
-          <w:shd w:val="clear" w:color="auto" w:fill="FFFFFF"/>
-        </w:rPr>
-        <w:t xml:space="preserve">the  </w:t>
-      </w:r>
-      <w:proofErr w:type="spellStart"/>
-      <w:r>
-        <w:rPr>
-          <w:rFonts w:ascii="Segoe UI" w:hAnsi="Segoe UI" w:cs="Segoe UI"/>
-          <w:color w:val="333333"/>
-          <w:shd w:val="clear" w:color="auto" w:fill="FFFFFF"/>
-        </w:rPr>
-        <w:t>fifo</w:t>
-      </w:r>
-      <w:proofErr w:type="spellEnd"/>
-      <w:proofErr w:type="gramEnd"/>
-      <w:r>
-        <w:rPr>
-          <w:rFonts w:ascii="Segoe UI" w:hAnsi="Segoe UI" w:cs="Segoe UI"/>
-          <w:color w:val="333333"/>
-          <w:shd w:val="clear" w:color="auto" w:fill="FFFFFF"/>
-        </w:rPr>
-        <w:t xml:space="preserve">  order  we can go for a queue.</w:t>
+        <w:t>If you want to follow the  fil</w:t>
+      </w:r>
+      <w:bookmarkStart w:id="0" w:name="_GoBack"/>
+      <w:bookmarkEnd w:id="0"/>
+      <w:r>
+        <w:rPr>
+          <w:rFonts w:ascii="Segoe UI" w:hAnsi="Segoe UI" w:cs="Segoe UI"/>
+          <w:color w:val="333333"/>
+          <w:shd w:val="clear" w:color="auto" w:fill="FFFFFF"/>
+        </w:rPr>
+        <w:t>o  order  we can go for a queue.</w:t>
       </w:r>
     </w:p>
     <w:p>
@@ -3534,8 +3516,6 @@
       <w:r>
         <w:t>8.</w:t>
       </w:r>
-      <w:bookmarkStart w:id="0" w:name="_GoBack"/>
-      <w:bookmarkEnd w:id="0"/>
       <w:r>
         <w:rPr>
           <w:rFonts w:ascii="Segoe UI" w:eastAsia="Times New Roman" w:hAnsi="Segoe UI" w:cs="Segoe UI"/>

--- a/javasrinu/srinujava/src/javabook.docx
+++ b/javasrinu/srinujava/src/javabook.docx
@@ -2338,8 +2338,6 @@
         </w:rPr>
         <w:t>If you want to follow the  fil</w:t>
       </w:r>
-      <w:bookmarkStart w:id="0" w:name="_GoBack"/>
-      <w:bookmarkEnd w:id="0"/>
       <w:r>
         <w:rPr>
           <w:rFonts w:ascii="Segoe UI" w:hAnsi="Segoe UI" w:cs="Segoe UI"/>
@@ -2903,15 +2901,42 @@
       </w:r>
     </w:p>
     <w:p>
-      <w:proofErr w:type="spellStart"/>
-      <w:proofErr w:type="gramStart"/>
-      <w:r>
-        <w:rPr>
-          <w:rFonts w:ascii="Segoe UI" w:hAnsi="Segoe UI" w:cs="Segoe UI"/>
-          <w:color w:val="333333"/>
-          <w:shd w:val="clear" w:color="auto" w:fill="FFFFFF"/>
-        </w:rPr>
-        <w:t>System.out.println</w:t>
+      <w:proofErr w:type="gramStart"/>
+      <w:r>
+        <w:rPr>
+          <w:rFonts w:ascii="Segoe UI" w:hAnsi="Segoe UI" w:cs="Segoe UI"/>
+          <w:color w:val="333333"/>
+          <w:shd w:val="clear" w:color="auto" w:fill="FFFFFF"/>
+        </w:rPr>
+        <w:t>System.out.println(</w:t>
+      </w:r>
+      <w:proofErr w:type="gramEnd"/>
+      <w:r>
+        <w:rPr>
+          <w:rFonts w:ascii="Segoe UI" w:hAnsi="Segoe UI" w:cs="Segoe UI"/>
+          <w:color w:val="333333"/>
+          <w:shd w:val="clear" w:color="auto" w:fill="FFFFFF"/>
+        </w:rPr>
+        <w:t>list);//[srinu,10,25,10,M]</w:t>
+      </w:r>
+    </w:p>
+    <w:p>
+      <w:pPr>
+        <w:rPr>
+          <w:rFonts w:ascii="Segoe UI" w:hAnsi="Segoe UI" w:cs="Segoe UI"/>
+          <w:color w:val="333333"/>
+          <w:shd w:val="clear" w:color="auto" w:fill="FFFFFF"/>
+        </w:rPr>
+      </w:pPr>
+      <w:proofErr w:type="spellStart"/>
+      <w:proofErr w:type="gramStart"/>
+      <w:r>
+        <w:rPr>
+          <w:rFonts w:ascii="Segoe UI" w:hAnsi="Segoe UI" w:cs="Segoe UI"/>
+          <w:color w:val="333333"/>
+          <w:shd w:val="clear" w:color="auto" w:fill="FFFFFF"/>
+        </w:rPr>
+        <w:t>List.remove</w:t>
       </w:r>
       <w:proofErr w:type="spellEnd"/>
       <w:r>
@@ -2929,43 +2954,6 @@
           <w:color w:val="333333"/>
           <w:shd w:val="clear" w:color="auto" w:fill="FFFFFF"/>
         </w:rPr>
-        <w:t>list);//[srinu,10,25,10,M]</w:t>
-      </w:r>
-    </w:p>
-    <w:p>
-      <w:pPr>
-        <w:rPr>
-          <w:rFonts w:ascii="Segoe UI" w:hAnsi="Segoe UI" w:cs="Segoe UI"/>
-          <w:color w:val="333333"/>
-          <w:shd w:val="clear" w:color="auto" w:fill="FFFFFF"/>
-        </w:rPr>
-      </w:pPr>
-      <w:proofErr w:type="spellStart"/>
-      <w:proofErr w:type="gramStart"/>
-      <w:r>
-        <w:rPr>
-          <w:rFonts w:ascii="Segoe UI" w:hAnsi="Segoe UI" w:cs="Segoe UI"/>
-          <w:color w:val="333333"/>
-          <w:shd w:val="clear" w:color="auto" w:fill="FFFFFF"/>
-        </w:rPr>
-        <w:t>List.remove</w:t>
-      </w:r>
-      <w:proofErr w:type="spellEnd"/>
-      <w:r>
-        <w:rPr>
-          <w:rFonts w:ascii="Segoe UI" w:hAnsi="Segoe UI" w:cs="Segoe UI"/>
-          <w:color w:val="333333"/>
-          <w:shd w:val="clear" w:color="auto" w:fill="FFFFFF"/>
-        </w:rPr>
-        <w:t>(</w:t>
-      </w:r>
-      <w:proofErr w:type="gramEnd"/>
-      <w:r>
-        <w:rPr>
-          <w:rFonts w:ascii="Segoe UI" w:hAnsi="Segoe UI" w:cs="Segoe UI"/>
-          <w:color w:val="333333"/>
-          <w:shd w:val="clear" w:color="auto" w:fill="FFFFFF"/>
-        </w:rPr>
         <w:t>2);</w:t>
       </w:r>
     </w:p>
@@ -2977,24 +2965,14 @@
           <w:shd w:val="clear" w:color="auto" w:fill="FFFFFF"/>
         </w:rPr>
       </w:pPr>
-      <w:proofErr w:type="spellStart"/>
-      <w:proofErr w:type="gramStart"/>
-      <w:r>
-        <w:rPr>
-          <w:rFonts w:ascii="Segoe UI" w:hAnsi="Segoe UI" w:cs="Segoe UI"/>
-          <w:color w:val="333333"/>
-          <w:shd w:val="clear" w:color="auto" w:fill="FFFFFF"/>
-        </w:rPr>
-        <w:t>System.out.println</w:t>
-      </w:r>
-      <w:proofErr w:type="spellEnd"/>
-      <w:r>
-        <w:rPr>
-          <w:rFonts w:ascii="Segoe UI" w:hAnsi="Segoe UI" w:cs="Segoe UI"/>
-          <w:color w:val="333333"/>
-          <w:shd w:val="clear" w:color="auto" w:fill="FFFFFF"/>
-        </w:rPr>
-        <w:t>(</w:t>
+      <w:proofErr w:type="gramStart"/>
+      <w:r>
+        <w:rPr>
+          <w:rFonts w:ascii="Segoe UI" w:hAnsi="Segoe UI" w:cs="Segoe UI"/>
+          <w:color w:val="333333"/>
+          <w:shd w:val="clear" w:color="auto" w:fill="FFFFFF"/>
+        </w:rPr>
+        <w:t>System.out.println(</w:t>
       </w:r>
       <w:proofErr w:type="gramEnd"/>
       <w:r>
@@ -3524,6 +3502,4131 @@
         </w:rPr>
         <w:t>vector is synchronized.</w:t>
       </w:r>
+    </w:p>
+    <w:p>
+      <w:r>
+        <w:t>HashSet:</w:t>
+      </w:r>
+    </w:p>
+    <w:p>
+      <w:r>
+        <w:t xml:space="preserve">What is </w:t>
+      </w:r>
+      <w:r>
+        <w:t>hashset ?</w:t>
+      </w:r>
+    </w:p>
+    <w:p>
+      <w:pPr>
+        <w:rPr>
+          <w:rFonts w:ascii="Segoe UI" w:hAnsi="Segoe UI" w:cs="Segoe UI"/>
+          <w:color w:val="333333"/>
+          <w:shd w:val="clear" w:color="auto" w:fill="FFFFFF"/>
+        </w:rPr>
+      </w:pPr>
+      <w:r>
+        <w:rPr>
+          <w:rFonts w:ascii="Segoe UI" w:hAnsi="Segoe UI" w:cs="Segoe UI"/>
+          <w:color w:val="333333"/>
+          <w:shd w:val="clear" w:color="auto" w:fill="FFFFFF"/>
+        </w:rPr>
+        <w:t xml:space="preserve">If you don’t want to allow the duplicates </w:t>
+      </w:r>
+      <w:proofErr w:type="gramStart"/>
+      <w:r>
+        <w:rPr>
+          <w:rFonts w:ascii="Segoe UI" w:hAnsi="Segoe UI" w:cs="Segoe UI"/>
+          <w:color w:val="333333"/>
+          <w:shd w:val="clear" w:color="auto" w:fill="FFFFFF"/>
+        </w:rPr>
+        <w:t>and  don’t</w:t>
+      </w:r>
+      <w:proofErr w:type="gramEnd"/>
+      <w:r>
+        <w:rPr>
+          <w:rFonts w:ascii="Segoe UI" w:hAnsi="Segoe UI" w:cs="Segoe UI"/>
+          <w:color w:val="333333"/>
+          <w:shd w:val="clear" w:color="auto" w:fill="FFFFFF"/>
+        </w:rPr>
+        <w:t xml:space="preserve"> want to follow the preserved insertion order we can go for a </w:t>
+      </w:r>
+      <w:proofErr w:type="spellStart"/>
+      <w:r>
+        <w:rPr>
+          <w:rFonts w:ascii="Segoe UI" w:hAnsi="Segoe UI" w:cs="Segoe UI"/>
+          <w:color w:val="333333"/>
+          <w:shd w:val="clear" w:color="auto" w:fill="FFFFFF"/>
+        </w:rPr>
+        <w:t>hash</w:t>
+      </w:r>
+      <w:r>
+        <w:rPr>
+          <w:rFonts w:ascii="Segoe UI" w:hAnsi="Segoe UI" w:cs="Segoe UI"/>
+          <w:color w:val="333333"/>
+          <w:shd w:val="clear" w:color="auto" w:fill="FFFFFF"/>
+        </w:rPr>
+        <w:t>set</w:t>
+      </w:r>
+      <w:proofErr w:type="spellEnd"/>
+      <w:r>
+        <w:rPr>
+          <w:rFonts w:ascii="Segoe UI" w:hAnsi="Segoe UI" w:cs="Segoe UI"/>
+          <w:color w:val="333333"/>
+          <w:shd w:val="clear" w:color="auto" w:fill="FFFFFF"/>
+        </w:rPr>
+        <w:t>.</w:t>
+      </w:r>
+    </w:p>
+    <w:p>
+      <w:pPr>
+        <w:rPr>
+          <w:rFonts w:ascii="Segoe UI" w:hAnsi="Segoe UI" w:cs="Segoe UI"/>
+          <w:color w:val="333333"/>
+          <w:shd w:val="clear" w:color="auto" w:fill="FFFFFF"/>
+        </w:rPr>
+      </w:pPr>
+      <w:proofErr w:type="gramStart"/>
+      <w:r>
+        <w:rPr>
+          <w:rFonts w:ascii="Segoe UI" w:hAnsi="Segoe UI" w:cs="Segoe UI"/>
+          <w:color w:val="333333"/>
+          <w:shd w:val="clear" w:color="auto" w:fill="FFFFFF"/>
+        </w:rPr>
+        <w:t>package</w:t>
+      </w:r>
+      <w:proofErr w:type="gramEnd"/>
+      <w:r>
+        <w:rPr>
+          <w:rFonts w:ascii="Segoe UI" w:hAnsi="Segoe UI" w:cs="Segoe UI"/>
+          <w:color w:val="333333"/>
+          <w:shd w:val="clear" w:color="auto" w:fill="FFFFFF"/>
+        </w:rPr>
+        <w:t xml:space="preserve"> collections;</w:t>
+      </w:r>
+    </w:p>
+    <w:p>
+      <w:pPr>
+        <w:rPr>
+          <w:rFonts w:ascii="Segoe UI" w:hAnsi="Segoe UI" w:cs="Segoe UI"/>
+          <w:color w:val="333333"/>
+          <w:shd w:val="clear" w:color="auto" w:fill="FFFFFF"/>
+        </w:rPr>
+      </w:pPr>
+    </w:p>
+    <w:p>
+      <w:pPr>
+        <w:rPr>
+          <w:rFonts w:ascii="Segoe UI" w:hAnsi="Segoe UI" w:cs="Segoe UI"/>
+          <w:color w:val="333333"/>
+          <w:shd w:val="clear" w:color="auto" w:fill="FFFFFF"/>
+        </w:rPr>
+      </w:pPr>
+      <w:proofErr w:type="gramStart"/>
+      <w:r>
+        <w:rPr>
+          <w:rFonts w:ascii="Segoe UI" w:hAnsi="Segoe UI" w:cs="Segoe UI"/>
+          <w:color w:val="333333"/>
+          <w:shd w:val="clear" w:color="auto" w:fill="FFFFFF"/>
+        </w:rPr>
+        <w:t>import</w:t>
+      </w:r>
+      <w:proofErr w:type="gramEnd"/>
+      <w:r>
+        <w:rPr>
+          <w:rFonts w:ascii="Segoe UI" w:hAnsi="Segoe UI" w:cs="Segoe UI"/>
+          <w:color w:val="333333"/>
+          <w:shd w:val="clear" w:color="auto" w:fill="FFFFFF"/>
+        </w:rPr>
+        <w:t xml:space="preserve"> </w:t>
+      </w:r>
+      <w:proofErr w:type="spellStart"/>
+      <w:r>
+        <w:rPr>
+          <w:rFonts w:ascii="Segoe UI" w:hAnsi="Segoe UI" w:cs="Segoe UI"/>
+          <w:color w:val="333333"/>
+          <w:shd w:val="clear" w:color="auto" w:fill="FFFFFF"/>
+        </w:rPr>
+        <w:t>java.util.HashSet</w:t>
+      </w:r>
+      <w:proofErr w:type="spellEnd"/>
+      <w:r>
+        <w:rPr>
+          <w:rFonts w:ascii="Segoe UI" w:hAnsi="Segoe UI" w:cs="Segoe UI"/>
+          <w:color w:val="333333"/>
+          <w:shd w:val="clear" w:color="auto" w:fill="FFFFFF"/>
+        </w:rPr>
+        <w:t>;</w:t>
+      </w:r>
+    </w:p>
+    <w:p>
+      <w:pPr>
+        <w:rPr>
+          <w:rFonts w:ascii="Segoe UI" w:hAnsi="Segoe UI" w:cs="Segoe UI"/>
+          <w:color w:val="333333"/>
+          <w:shd w:val="clear" w:color="auto" w:fill="FFFFFF"/>
+        </w:rPr>
+      </w:pPr>
+      <w:proofErr w:type="gramStart"/>
+      <w:r>
+        <w:rPr>
+          <w:rFonts w:ascii="Segoe UI" w:hAnsi="Segoe UI" w:cs="Segoe UI"/>
+          <w:color w:val="333333"/>
+          <w:shd w:val="clear" w:color="auto" w:fill="FFFFFF"/>
+        </w:rPr>
+        <w:t>import</w:t>
+      </w:r>
+      <w:proofErr w:type="gramEnd"/>
+      <w:r>
+        <w:rPr>
+          <w:rFonts w:ascii="Segoe UI" w:hAnsi="Segoe UI" w:cs="Segoe UI"/>
+          <w:color w:val="333333"/>
+          <w:shd w:val="clear" w:color="auto" w:fill="FFFFFF"/>
+        </w:rPr>
+        <w:t xml:space="preserve"> </w:t>
+      </w:r>
+      <w:proofErr w:type="spellStart"/>
+      <w:r>
+        <w:rPr>
+          <w:rFonts w:ascii="Segoe UI" w:hAnsi="Segoe UI" w:cs="Segoe UI"/>
+          <w:color w:val="333333"/>
+          <w:shd w:val="clear" w:color="auto" w:fill="FFFFFF"/>
+        </w:rPr>
+        <w:t>java.util.Iterator</w:t>
+      </w:r>
+      <w:proofErr w:type="spellEnd"/>
+      <w:r>
+        <w:rPr>
+          <w:rFonts w:ascii="Segoe UI" w:hAnsi="Segoe UI" w:cs="Segoe UI"/>
+          <w:color w:val="333333"/>
+          <w:shd w:val="clear" w:color="auto" w:fill="FFFFFF"/>
+        </w:rPr>
+        <w:t>;</w:t>
+      </w:r>
+    </w:p>
+    <w:p>
+      <w:pPr>
+        <w:rPr>
+          <w:rFonts w:ascii="Segoe UI" w:hAnsi="Segoe UI" w:cs="Segoe UI"/>
+          <w:color w:val="333333"/>
+          <w:shd w:val="clear" w:color="auto" w:fill="FFFFFF"/>
+        </w:rPr>
+      </w:pPr>
+      <w:proofErr w:type="gramStart"/>
+      <w:r>
+        <w:rPr>
+          <w:rFonts w:ascii="Segoe UI" w:hAnsi="Segoe UI" w:cs="Segoe UI"/>
+          <w:color w:val="333333"/>
+          <w:shd w:val="clear" w:color="auto" w:fill="FFFFFF"/>
+        </w:rPr>
+        <w:t>import</w:t>
+      </w:r>
+      <w:proofErr w:type="gramEnd"/>
+      <w:r>
+        <w:rPr>
+          <w:rFonts w:ascii="Segoe UI" w:hAnsi="Segoe UI" w:cs="Segoe UI"/>
+          <w:color w:val="333333"/>
+          <w:shd w:val="clear" w:color="auto" w:fill="FFFFFF"/>
+        </w:rPr>
+        <w:t xml:space="preserve"> </w:t>
+      </w:r>
+      <w:proofErr w:type="spellStart"/>
+      <w:r>
+        <w:rPr>
+          <w:rFonts w:ascii="Segoe UI" w:hAnsi="Segoe UI" w:cs="Segoe UI"/>
+          <w:color w:val="333333"/>
+          <w:shd w:val="clear" w:color="auto" w:fill="FFFFFF"/>
+        </w:rPr>
+        <w:t>java.util.Set</w:t>
+      </w:r>
+      <w:proofErr w:type="spellEnd"/>
+      <w:r>
+        <w:rPr>
+          <w:rFonts w:ascii="Segoe UI" w:hAnsi="Segoe UI" w:cs="Segoe UI"/>
+          <w:color w:val="333333"/>
+          <w:shd w:val="clear" w:color="auto" w:fill="FFFFFF"/>
+        </w:rPr>
+        <w:t>;</w:t>
+      </w:r>
+    </w:p>
+    <w:p>
+      <w:pPr>
+        <w:rPr>
+          <w:rFonts w:ascii="Segoe UI" w:hAnsi="Segoe UI" w:cs="Segoe UI"/>
+          <w:color w:val="333333"/>
+          <w:shd w:val="clear" w:color="auto" w:fill="FFFFFF"/>
+        </w:rPr>
+      </w:pPr>
+    </w:p>
+    <w:p>
+      <w:pPr>
+        <w:rPr>
+          <w:rFonts w:ascii="Segoe UI" w:hAnsi="Segoe UI" w:cs="Segoe UI"/>
+          <w:color w:val="333333"/>
+          <w:shd w:val="clear" w:color="auto" w:fill="FFFFFF"/>
+        </w:rPr>
+      </w:pPr>
+      <w:proofErr w:type="gramStart"/>
+      <w:r>
+        <w:rPr>
+          <w:rFonts w:ascii="Segoe UI" w:hAnsi="Segoe UI" w:cs="Segoe UI"/>
+          <w:color w:val="333333"/>
+          <w:shd w:val="clear" w:color="auto" w:fill="FFFFFF"/>
+        </w:rPr>
+        <w:t>public</w:t>
+      </w:r>
+      <w:proofErr w:type="gramEnd"/>
+      <w:r>
+        <w:rPr>
+          <w:rFonts w:ascii="Segoe UI" w:hAnsi="Segoe UI" w:cs="Segoe UI"/>
+          <w:color w:val="333333"/>
+          <w:shd w:val="clear" w:color="auto" w:fill="FFFFFF"/>
+        </w:rPr>
+        <w:t xml:space="preserve"> class </w:t>
+      </w:r>
+      <w:proofErr w:type="spellStart"/>
+      <w:r>
+        <w:rPr>
+          <w:rFonts w:ascii="Segoe UI" w:hAnsi="Segoe UI" w:cs="Segoe UI"/>
+          <w:color w:val="333333"/>
+          <w:shd w:val="clear" w:color="auto" w:fill="FFFFFF"/>
+        </w:rPr>
+        <w:t>HashSetExamples</w:t>
+      </w:r>
+      <w:proofErr w:type="spellEnd"/>
+      <w:r>
+        <w:rPr>
+          <w:rFonts w:ascii="Segoe UI" w:hAnsi="Segoe UI" w:cs="Segoe UI"/>
+          <w:color w:val="333333"/>
+          <w:shd w:val="clear" w:color="auto" w:fill="FFFFFF"/>
+        </w:rPr>
+        <w:t xml:space="preserve"> {</w:t>
+      </w:r>
+    </w:p>
+    <w:p>
+      <w:pPr>
+        <w:rPr>
+          <w:rFonts w:ascii="Segoe UI" w:hAnsi="Segoe UI" w:cs="Segoe UI"/>
+          <w:color w:val="333333"/>
+          <w:shd w:val="clear" w:color="auto" w:fill="FFFFFF"/>
+        </w:rPr>
+      </w:pPr>
+      <w:r>
+        <w:rPr>
+          <w:rFonts w:ascii="Segoe UI" w:hAnsi="Segoe UI" w:cs="Segoe UI"/>
+          <w:color w:val="333333"/>
+          <w:shd w:val="clear" w:color="auto" w:fill="FFFFFF"/>
+        </w:rPr>
+        <w:tab/>
+      </w:r>
+    </w:p>
+    <w:p>
+      <w:pPr>
+        <w:rPr>
+          <w:rFonts w:ascii="Segoe UI" w:hAnsi="Segoe UI" w:cs="Segoe UI"/>
+          <w:color w:val="333333"/>
+          <w:shd w:val="clear" w:color="auto" w:fill="FFFFFF"/>
+        </w:rPr>
+      </w:pPr>
+      <w:r>
+        <w:rPr>
+          <w:rFonts w:ascii="Segoe UI" w:hAnsi="Segoe UI" w:cs="Segoe UI"/>
+          <w:color w:val="333333"/>
+          <w:shd w:val="clear" w:color="auto" w:fill="FFFFFF"/>
+        </w:rPr>
+        <w:tab/>
+      </w:r>
+      <w:proofErr w:type="gramStart"/>
+      <w:r>
+        <w:rPr>
+          <w:rFonts w:ascii="Segoe UI" w:hAnsi="Segoe UI" w:cs="Segoe UI"/>
+          <w:color w:val="333333"/>
+          <w:shd w:val="clear" w:color="auto" w:fill="FFFFFF"/>
+        </w:rPr>
+        <w:t>public</w:t>
+      </w:r>
+      <w:proofErr w:type="gramEnd"/>
+      <w:r>
+        <w:rPr>
+          <w:rFonts w:ascii="Segoe UI" w:hAnsi="Segoe UI" w:cs="Segoe UI"/>
+          <w:color w:val="333333"/>
+          <w:shd w:val="clear" w:color="auto" w:fill="FFFFFF"/>
+        </w:rPr>
+        <w:t xml:space="preserve"> static void main(String[] </w:t>
+      </w:r>
+      <w:proofErr w:type="spellStart"/>
+      <w:r>
+        <w:rPr>
+          <w:rFonts w:ascii="Segoe UI" w:hAnsi="Segoe UI" w:cs="Segoe UI"/>
+          <w:color w:val="333333"/>
+          <w:shd w:val="clear" w:color="auto" w:fill="FFFFFF"/>
+        </w:rPr>
+        <w:t>args</w:t>
+      </w:r>
+      <w:proofErr w:type="spellEnd"/>
+      <w:r>
+        <w:rPr>
+          <w:rFonts w:ascii="Segoe UI" w:hAnsi="Segoe UI" w:cs="Segoe UI"/>
+          <w:color w:val="333333"/>
+          <w:shd w:val="clear" w:color="auto" w:fill="FFFFFF"/>
+        </w:rPr>
+        <w:t>) {</w:t>
+      </w:r>
+    </w:p>
+    <w:p>
+      <w:pPr>
+        <w:rPr>
+          <w:rFonts w:ascii="Segoe UI" w:hAnsi="Segoe UI" w:cs="Segoe UI"/>
+          <w:color w:val="333333"/>
+          <w:shd w:val="clear" w:color="auto" w:fill="FFFFFF"/>
+        </w:rPr>
+      </w:pPr>
+      <w:r>
+        <w:rPr>
+          <w:rFonts w:ascii="Segoe UI" w:hAnsi="Segoe UI" w:cs="Segoe UI"/>
+          <w:color w:val="333333"/>
+          <w:shd w:val="clear" w:color="auto" w:fill="FFFFFF"/>
+        </w:rPr>
+        <w:tab/>
+      </w:r>
+      <w:r>
+        <w:rPr>
+          <w:rFonts w:ascii="Segoe UI" w:hAnsi="Segoe UI" w:cs="Segoe UI"/>
+          <w:color w:val="333333"/>
+          <w:shd w:val="clear" w:color="auto" w:fill="FFFFFF"/>
+        </w:rPr>
+        <w:tab/>
+      </w:r>
+    </w:p>
+    <w:p>
+      <w:pPr>
+        <w:rPr>
+          <w:rFonts w:ascii="Segoe UI" w:hAnsi="Segoe UI" w:cs="Segoe UI"/>
+          <w:color w:val="333333"/>
+          <w:shd w:val="clear" w:color="auto" w:fill="FFFFFF"/>
+        </w:rPr>
+      </w:pPr>
+      <w:r>
+        <w:rPr>
+          <w:rFonts w:ascii="Segoe UI" w:hAnsi="Segoe UI" w:cs="Segoe UI"/>
+          <w:color w:val="333333"/>
+          <w:shd w:val="clear" w:color="auto" w:fill="FFFFFF"/>
+        </w:rPr>
+        <w:tab/>
+      </w:r>
+      <w:r>
+        <w:rPr>
+          <w:rFonts w:ascii="Segoe UI" w:hAnsi="Segoe UI" w:cs="Segoe UI"/>
+          <w:color w:val="333333"/>
+          <w:shd w:val="clear" w:color="auto" w:fill="FFFFFF"/>
+        </w:rPr>
+        <w:tab/>
+        <w:t xml:space="preserve">Set&lt;String&gt; </w:t>
+      </w:r>
+      <w:proofErr w:type="spellStart"/>
+      <w:r>
+        <w:rPr>
+          <w:rFonts w:ascii="Segoe UI" w:hAnsi="Segoe UI" w:cs="Segoe UI"/>
+          <w:color w:val="333333"/>
+          <w:shd w:val="clear" w:color="auto" w:fill="FFFFFF"/>
+        </w:rPr>
+        <w:t>hashset</w:t>
+      </w:r>
+      <w:proofErr w:type="spellEnd"/>
+      <w:r>
+        <w:rPr>
+          <w:rFonts w:ascii="Segoe UI" w:hAnsi="Segoe UI" w:cs="Segoe UI"/>
+          <w:color w:val="333333"/>
+          <w:shd w:val="clear" w:color="auto" w:fill="FFFFFF"/>
+        </w:rPr>
+        <w:t xml:space="preserve"> = new </w:t>
+      </w:r>
+      <w:proofErr w:type="spellStart"/>
+      <w:r>
+        <w:rPr>
+          <w:rFonts w:ascii="Segoe UI" w:hAnsi="Segoe UI" w:cs="Segoe UI"/>
+          <w:color w:val="333333"/>
+          <w:shd w:val="clear" w:color="auto" w:fill="FFFFFF"/>
+        </w:rPr>
+        <w:t>HashSet</w:t>
+      </w:r>
+      <w:proofErr w:type="spellEnd"/>
+      <w:r>
+        <w:rPr>
+          <w:rFonts w:ascii="Segoe UI" w:hAnsi="Segoe UI" w:cs="Segoe UI"/>
+          <w:color w:val="333333"/>
+          <w:shd w:val="clear" w:color="auto" w:fill="FFFFFF"/>
+        </w:rPr>
+        <w:t>&lt;</w:t>
+      </w:r>
+      <w:proofErr w:type="gramStart"/>
+      <w:r>
+        <w:rPr>
+          <w:rFonts w:ascii="Segoe UI" w:hAnsi="Segoe UI" w:cs="Segoe UI"/>
+          <w:color w:val="333333"/>
+          <w:shd w:val="clear" w:color="auto" w:fill="FFFFFF"/>
+        </w:rPr>
+        <w:t>&gt;(</w:t>
+      </w:r>
+      <w:proofErr w:type="gramEnd"/>
+      <w:r>
+        <w:rPr>
+          <w:rFonts w:ascii="Segoe UI" w:hAnsi="Segoe UI" w:cs="Segoe UI"/>
+          <w:color w:val="333333"/>
+          <w:shd w:val="clear" w:color="auto" w:fill="FFFFFF"/>
+        </w:rPr>
+        <w:t>);</w:t>
+      </w:r>
+    </w:p>
+    <w:p>
+      <w:pPr>
+        <w:rPr>
+          <w:rFonts w:ascii="Segoe UI" w:hAnsi="Segoe UI" w:cs="Segoe UI"/>
+          <w:color w:val="333333"/>
+          <w:shd w:val="clear" w:color="auto" w:fill="FFFFFF"/>
+        </w:rPr>
+      </w:pPr>
+      <w:r>
+        <w:rPr>
+          <w:rFonts w:ascii="Segoe UI" w:hAnsi="Segoe UI" w:cs="Segoe UI"/>
+          <w:color w:val="333333"/>
+          <w:shd w:val="clear" w:color="auto" w:fill="FFFFFF"/>
+        </w:rPr>
+        <w:tab/>
+      </w:r>
+      <w:r>
+        <w:rPr>
+          <w:rFonts w:ascii="Segoe UI" w:hAnsi="Segoe UI" w:cs="Segoe UI"/>
+          <w:color w:val="333333"/>
+          <w:shd w:val="clear" w:color="auto" w:fill="FFFFFF"/>
+        </w:rPr>
+        <w:tab/>
+      </w:r>
+      <w:proofErr w:type="gramStart"/>
+      <w:r>
+        <w:rPr>
+          <w:rFonts w:ascii="Segoe UI" w:hAnsi="Segoe UI" w:cs="Segoe UI"/>
+          <w:color w:val="333333"/>
+          <w:shd w:val="clear" w:color="auto" w:fill="FFFFFF"/>
+        </w:rPr>
+        <w:t>System.out.println(</w:t>
+      </w:r>
+      <w:proofErr w:type="spellStart"/>
+      <w:proofErr w:type="gramEnd"/>
+      <w:r>
+        <w:rPr>
+          <w:rFonts w:ascii="Segoe UI" w:hAnsi="Segoe UI" w:cs="Segoe UI"/>
+          <w:color w:val="333333"/>
+          <w:shd w:val="clear" w:color="auto" w:fill="FFFFFF"/>
+        </w:rPr>
+        <w:t>hashset.add</w:t>
+      </w:r>
+      <w:proofErr w:type="spellEnd"/>
+      <w:r>
+        <w:rPr>
+          <w:rFonts w:ascii="Segoe UI" w:hAnsi="Segoe UI" w:cs="Segoe UI"/>
+          <w:color w:val="333333"/>
+          <w:shd w:val="clear" w:color="auto" w:fill="FFFFFF"/>
+        </w:rPr>
+        <w:t>("</w:t>
+      </w:r>
+      <w:proofErr w:type="spellStart"/>
+      <w:r>
+        <w:rPr>
+          <w:rFonts w:ascii="Segoe UI" w:hAnsi="Segoe UI" w:cs="Segoe UI"/>
+          <w:color w:val="333333"/>
+          <w:shd w:val="clear" w:color="auto" w:fill="FFFFFF"/>
+        </w:rPr>
+        <w:t>srinu</w:t>
+      </w:r>
+      <w:proofErr w:type="spellEnd"/>
+      <w:r>
+        <w:rPr>
+          <w:rFonts w:ascii="Segoe UI" w:hAnsi="Segoe UI" w:cs="Segoe UI"/>
+          <w:color w:val="333333"/>
+          <w:shd w:val="clear" w:color="auto" w:fill="FFFFFF"/>
+        </w:rPr>
+        <w:t>"));</w:t>
+      </w:r>
+    </w:p>
+    <w:p>
+      <w:pPr>
+        <w:rPr>
+          <w:rFonts w:ascii="Segoe UI" w:hAnsi="Segoe UI" w:cs="Segoe UI"/>
+          <w:color w:val="333333"/>
+          <w:shd w:val="clear" w:color="auto" w:fill="FFFFFF"/>
+        </w:rPr>
+      </w:pPr>
+      <w:r>
+        <w:rPr>
+          <w:rFonts w:ascii="Segoe UI" w:hAnsi="Segoe UI" w:cs="Segoe UI"/>
+          <w:color w:val="333333"/>
+          <w:shd w:val="clear" w:color="auto" w:fill="FFFFFF"/>
+        </w:rPr>
+        <w:tab/>
+      </w:r>
+      <w:r>
+        <w:rPr>
+          <w:rFonts w:ascii="Segoe UI" w:hAnsi="Segoe UI" w:cs="Segoe UI"/>
+          <w:color w:val="333333"/>
+          <w:shd w:val="clear" w:color="auto" w:fill="FFFFFF"/>
+        </w:rPr>
+        <w:tab/>
+      </w:r>
+      <w:proofErr w:type="gramStart"/>
+      <w:r>
+        <w:rPr>
+          <w:rFonts w:ascii="Segoe UI" w:hAnsi="Segoe UI" w:cs="Segoe UI"/>
+          <w:color w:val="333333"/>
+          <w:shd w:val="clear" w:color="auto" w:fill="FFFFFF"/>
+        </w:rPr>
+        <w:t>System.out.println(</w:t>
+      </w:r>
+      <w:proofErr w:type="spellStart"/>
+      <w:proofErr w:type="gramEnd"/>
+      <w:r>
+        <w:rPr>
+          <w:rFonts w:ascii="Segoe UI" w:hAnsi="Segoe UI" w:cs="Segoe UI"/>
+          <w:color w:val="333333"/>
+          <w:shd w:val="clear" w:color="auto" w:fill="FFFFFF"/>
+        </w:rPr>
+        <w:t>hashset.add</w:t>
+      </w:r>
+      <w:proofErr w:type="spellEnd"/>
+      <w:r>
+        <w:rPr>
+          <w:rFonts w:ascii="Segoe UI" w:hAnsi="Segoe UI" w:cs="Segoe UI"/>
+          <w:color w:val="333333"/>
+          <w:shd w:val="clear" w:color="auto" w:fill="FFFFFF"/>
+        </w:rPr>
+        <w:t>("</w:t>
+      </w:r>
+      <w:proofErr w:type="spellStart"/>
+      <w:r>
+        <w:rPr>
+          <w:rFonts w:ascii="Segoe UI" w:hAnsi="Segoe UI" w:cs="Segoe UI"/>
+          <w:color w:val="333333"/>
+          <w:shd w:val="clear" w:color="auto" w:fill="FFFFFF"/>
+        </w:rPr>
+        <w:t>srinu</w:t>
+      </w:r>
+      <w:proofErr w:type="spellEnd"/>
+      <w:r>
+        <w:rPr>
+          <w:rFonts w:ascii="Segoe UI" w:hAnsi="Segoe UI" w:cs="Segoe UI"/>
+          <w:color w:val="333333"/>
+          <w:shd w:val="clear" w:color="auto" w:fill="FFFFFF"/>
+        </w:rPr>
+        <w:t>"));</w:t>
+      </w:r>
+    </w:p>
+    <w:p>
+      <w:pPr>
+        <w:rPr>
+          <w:rFonts w:ascii="Segoe UI" w:hAnsi="Segoe UI" w:cs="Segoe UI"/>
+          <w:color w:val="333333"/>
+          <w:shd w:val="clear" w:color="auto" w:fill="FFFFFF"/>
+        </w:rPr>
+      </w:pPr>
+      <w:r>
+        <w:rPr>
+          <w:rFonts w:ascii="Segoe UI" w:hAnsi="Segoe UI" w:cs="Segoe UI"/>
+          <w:color w:val="333333"/>
+          <w:shd w:val="clear" w:color="auto" w:fill="FFFFFF"/>
+        </w:rPr>
+        <w:tab/>
+      </w:r>
+      <w:r>
+        <w:rPr>
+          <w:rFonts w:ascii="Segoe UI" w:hAnsi="Segoe UI" w:cs="Segoe UI"/>
+          <w:color w:val="333333"/>
+          <w:shd w:val="clear" w:color="auto" w:fill="FFFFFF"/>
+        </w:rPr>
+        <w:tab/>
+      </w:r>
+      <w:proofErr w:type="gramStart"/>
+      <w:r>
+        <w:rPr>
+          <w:rFonts w:ascii="Segoe UI" w:hAnsi="Segoe UI" w:cs="Segoe UI"/>
+          <w:color w:val="333333"/>
+          <w:shd w:val="clear" w:color="auto" w:fill="FFFFFF"/>
+        </w:rPr>
+        <w:t>System.out.println(</w:t>
+      </w:r>
+      <w:proofErr w:type="spellStart"/>
+      <w:proofErr w:type="gramEnd"/>
+      <w:r>
+        <w:rPr>
+          <w:rFonts w:ascii="Segoe UI" w:hAnsi="Segoe UI" w:cs="Segoe UI"/>
+          <w:color w:val="333333"/>
+          <w:shd w:val="clear" w:color="auto" w:fill="FFFFFF"/>
+        </w:rPr>
+        <w:t>hashset</w:t>
+      </w:r>
+      <w:proofErr w:type="spellEnd"/>
+      <w:r>
+        <w:rPr>
+          <w:rFonts w:ascii="Segoe UI" w:hAnsi="Segoe UI" w:cs="Segoe UI"/>
+          <w:color w:val="333333"/>
+          <w:shd w:val="clear" w:color="auto" w:fill="FFFFFF"/>
+        </w:rPr>
+        <w:t>);</w:t>
+      </w:r>
+    </w:p>
+    <w:p>
+      <w:pPr>
+        <w:rPr>
+          <w:rFonts w:ascii="Segoe UI" w:hAnsi="Segoe UI" w:cs="Segoe UI"/>
+          <w:color w:val="333333"/>
+          <w:shd w:val="clear" w:color="auto" w:fill="FFFFFF"/>
+        </w:rPr>
+      </w:pPr>
+      <w:r>
+        <w:rPr>
+          <w:rFonts w:ascii="Segoe UI" w:hAnsi="Segoe UI" w:cs="Segoe UI"/>
+          <w:color w:val="333333"/>
+          <w:shd w:val="clear" w:color="auto" w:fill="FFFFFF"/>
+        </w:rPr>
+        <w:tab/>
+      </w:r>
+      <w:r>
+        <w:rPr>
+          <w:rFonts w:ascii="Segoe UI" w:hAnsi="Segoe UI" w:cs="Segoe UI"/>
+          <w:color w:val="333333"/>
+          <w:shd w:val="clear" w:color="auto" w:fill="FFFFFF"/>
+        </w:rPr>
+        <w:tab/>
+      </w:r>
+      <w:proofErr w:type="spellStart"/>
+      <w:proofErr w:type="gramStart"/>
+      <w:r>
+        <w:rPr>
+          <w:rFonts w:ascii="Segoe UI" w:hAnsi="Segoe UI" w:cs="Segoe UI"/>
+          <w:color w:val="333333"/>
+          <w:shd w:val="clear" w:color="auto" w:fill="FFFFFF"/>
+        </w:rPr>
+        <w:t>hashset.add</w:t>
+      </w:r>
+      <w:proofErr w:type="spellEnd"/>
+      <w:r>
+        <w:rPr>
+          <w:rFonts w:ascii="Segoe UI" w:hAnsi="Segoe UI" w:cs="Segoe UI"/>
+          <w:color w:val="333333"/>
+          <w:shd w:val="clear" w:color="auto" w:fill="FFFFFF"/>
+        </w:rPr>
+        <w:t>(</w:t>
+      </w:r>
+      <w:proofErr w:type="gramEnd"/>
+      <w:r>
+        <w:rPr>
+          <w:rFonts w:ascii="Segoe UI" w:hAnsi="Segoe UI" w:cs="Segoe UI"/>
+          <w:color w:val="333333"/>
+          <w:shd w:val="clear" w:color="auto" w:fill="FFFFFF"/>
+        </w:rPr>
+        <w:t>"</w:t>
+      </w:r>
+      <w:proofErr w:type="spellStart"/>
+      <w:r>
+        <w:rPr>
+          <w:rFonts w:ascii="Segoe UI" w:hAnsi="Segoe UI" w:cs="Segoe UI"/>
+          <w:color w:val="333333"/>
+          <w:shd w:val="clear" w:color="auto" w:fill="FFFFFF"/>
+        </w:rPr>
+        <w:t>gopi</w:t>
+      </w:r>
+      <w:proofErr w:type="spellEnd"/>
+      <w:r>
+        <w:rPr>
+          <w:rFonts w:ascii="Segoe UI" w:hAnsi="Segoe UI" w:cs="Segoe UI"/>
+          <w:color w:val="333333"/>
+          <w:shd w:val="clear" w:color="auto" w:fill="FFFFFF"/>
+        </w:rPr>
+        <w:t>");</w:t>
+      </w:r>
+    </w:p>
+    <w:p>
+      <w:pPr>
+        <w:rPr>
+          <w:rFonts w:ascii="Segoe UI" w:hAnsi="Segoe UI" w:cs="Segoe UI"/>
+          <w:color w:val="333333"/>
+          <w:shd w:val="clear" w:color="auto" w:fill="FFFFFF"/>
+        </w:rPr>
+      </w:pPr>
+      <w:r>
+        <w:rPr>
+          <w:rFonts w:ascii="Segoe UI" w:hAnsi="Segoe UI" w:cs="Segoe UI"/>
+          <w:color w:val="333333"/>
+          <w:shd w:val="clear" w:color="auto" w:fill="FFFFFF"/>
+        </w:rPr>
+        <w:tab/>
+      </w:r>
+      <w:r>
+        <w:rPr>
+          <w:rFonts w:ascii="Segoe UI" w:hAnsi="Segoe UI" w:cs="Segoe UI"/>
+          <w:color w:val="333333"/>
+          <w:shd w:val="clear" w:color="auto" w:fill="FFFFFF"/>
+        </w:rPr>
+        <w:tab/>
+      </w:r>
+      <w:proofErr w:type="spellStart"/>
+      <w:proofErr w:type="gramStart"/>
+      <w:r>
+        <w:rPr>
+          <w:rFonts w:ascii="Segoe UI" w:hAnsi="Segoe UI" w:cs="Segoe UI"/>
+          <w:color w:val="333333"/>
+          <w:shd w:val="clear" w:color="auto" w:fill="FFFFFF"/>
+        </w:rPr>
+        <w:t>hashset.add</w:t>
+      </w:r>
+      <w:proofErr w:type="spellEnd"/>
+      <w:r>
+        <w:rPr>
+          <w:rFonts w:ascii="Segoe UI" w:hAnsi="Segoe UI" w:cs="Segoe UI"/>
+          <w:color w:val="333333"/>
+          <w:shd w:val="clear" w:color="auto" w:fill="FFFFFF"/>
+        </w:rPr>
+        <w:t>(</w:t>
+      </w:r>
+      <w:proofErr w:type="gramEnd"/>
+      <w:r>
+        <w:rPr>
+          <w:rFonts w:ascii="Segoe UI" w:hAnsi="Segoe UI" w:cs="Segoe UI"/>
+          <w:color w:val="333333"/>
+          <w:shd w:val="clear" w:color="auto" w:fill="FFFFFF"/>
+        </w:rPr>
+        <w:t>"</w:t>
+      </w:r>
+      <w:proofErr w:type="spellStart"/>
+      <w:r>
+        <w:rPr>
+          <w:rFonts w:ascii="Segoe UI" w:hAnsi="Segoe UI" w:cs="Segoe UI"/>
+          <w:color w:val="333333"/>
+          <w:shd w:val="clear" w:color="auto" w:fill="FFFFFF"/>
+        </w:rPr>
+        <w:t>anil</w:t>
+      </w:r>
+      <w:proofErr w:type="spellEnd"/>
+      <w:r>
+        <w:rPr>
+          <w:rFonts w:ascii="Segoe UI" w:hAnsi="Segoe UI" w:cs="Segoe UI"/>
+          <w:color w:val="333333"/>
+          <w:shd w:val="clear" w:color="auto" w:fill="FFFFFF"/>
+        </w:rPr>
+        <w:t>");</w:t>
+      </w:r>
+    </w:p>
+    <w:p>
+      <w:pPr>
+        <w:rPr>
+          <w:rFonts w:ascii="Segoe UI" w:hAnsi="Segoe UI" w:cs="Segoe UI"/>
+          <w:color w:val="333333"/>
+          <w:shd w:val="clear" w:color="auto" w:fill="FFFFFF"/>
+        </w:rPr>
+      </w:pPr>
+      <w:r>
+        <w:rPr>
+          <w:rFonts w:ascii="Segoe UI" w:hAnsi="Segoe UI" w:cs="Segoe UI"/>
+          <w:color w:val="333333"/>
+          <w:shd w:val="clear" w:color="auto" w:fill="FFFFFF"/>
+        </w:rPr>
+        <w:tab/>
+      </w:r>
+      <w:r>
+        <w:rPr>
+          <w:rFonts w:ascii="Segoe UI" w:hAnsi="Segoe UI" w:cs="Segoe UI"/>
+          <w:color w:val="333333"/>
+          <w:shd w:val="clear" w:color="auto" w:fill="FFFFFF"/>
+        </w:rPr>
+        <w:tab/>
+      </w:r>
+      <w:proofErr w:type="spellStart"/>
+      <w:proofErr w:type="gramStart"/>
+      <w:r>
+        <w:rPr>
+          <w:rFonts w:ascii="Segoe UI" w:hAnsi="Segoe UI" w:cs="Segoe UI"/>
+          <w:color w:val="333333"/>
+          <w:shd w:val="clear" w:color="auto" w:fill="FFFFFF"/>
+        </w:rPr>
+        <w:t>hashset.add</w:t>
+      </w:r>
+      <w:proofErr w:type="spellEnd"/>
+      <w:r>
+        <w:rPr>
+          <w:rFonts w:ascii="Segoe UI" w:hAnsi="Segoe UI" w:cs="Segoe UI"/>
+          <w:color w:val="333333"/>
+          <w:shd w:val="clear" w:color="auto" w:fill="FFFFFF"/>
+        </w:rPr>
+        <w:t>(</w:t>
+      </w:r>
+      <w:proofErr w:type="gramEnd"/>
+      <w:r>
+        <w:rPr>
+          <w:rFonts w:ascii="Segoe UI" w:hAnsi="Segoe UI" w:cs="Segoe UI"/>
+          <w:color w:val="333333"/>
+          <w:shd w:val="clear" w:color="auto" w:fill="FFFFFF"/>
+        </w:rPr>
+        <w:t>"</w:t>
+      </w:r>
+      <w:proofErr w:type="spellStart"/>
+      <w:r>
+        <w:rPr>
+          <w:rFonts w:ascii="Segoe UI" w:hAnsi="Segoe UI" w:cs="Segoe UI"/>
+          <w:color w:val="333333"/>
+          <w:shd w:val="clear" w:color="auto" w:fill="FFFFFF"/>
+        </w:rPr>
+        <w:t>venki</w:t>
+      </w:r>
+      <w:proofErr w:type="spellEnd"/>
+      <w:r>
+        <w:rPr>
+          <w:rFonts w:ascii="Segoe UI" w:hAnsi="Segoe UI" w:cs="Segoe UI"/>
+          <w:color w:val="333333"/>
+          <w:shd w:val="clear" w:color="auto" w:fill="FFFFFF"/>
+        </w:rPr>
+        <w:t>");</w:t>
+      </w:r>
+    </w:p>
+    <w:p>
+      <w:pPr>
+        <w:rPr>
+          <w:rFonts w:ascii="Segoe UI" w:hAnsi="Segoe UI" w:cs="Segoe UI"/>
+          <w:color w:val="333333"/>
+          <w:shd w:val="clear" w:color="auto" w:fill="FFFFFF"/>
+        </w:rPr>
+      </w:pPr>
+      <w:r>
+        <w:rPr>
+          <w:rFonts w:ascii="Segoe UI" w:hAnsi="Segoe UI" w:cs="Segoe UI"/>
+          <w:color w:val="333333"/>
+          <w:shd w:val="clear" w:color="auto" w:fill="FFFFFF"/>
+        </w:rPr>
+        <w:tab/>
+      </w:r>
+      <w:r>
+        <w:rPr>
+          <w:rFonts w:ascii="Segoe UI" w:hAnsi="Segoe UI" w:cs="Segoe UI"/>
+          <w:color w:val="333333"/>
+          <w:shd w:val="clear" w:color="auto" w:fill="FFFFFF"/>
+        </w:rPr>
+        <w:tab/>
+      </w:r>
+      <w:proofErr w:type="gramStart"/>
+      <w:r>
+        <w:rPr>
+          <w:rFonts w:ascii="Segoe UI" w:hAnsi="Segoe UI" w:cs="Segoe UI"/>
+          <w:color w:val="333333"/>
+          <w:shd w:val="clear" w:color="auto" w:fill="FFFFFF"/>
+        </w:rPr>
+        <w:t>System.out.println(</w:t>
+      </w:r>
+      <w:proofErr w:type="spellStart"/>
+      <w:proofErr w:type="gramEnd"/>
+      <w:r>
+        <w:rPr>
+          <w:rFonts w:ascii="Segoe UI" w:hAnsi="Segoe UI" w:cs="Segoe UI"/>
+          <w:color w:val="333333"/>
+          <w:shd w:val="clear" w:color="auto" w:fill="FFFFFF"/>
+        </w:rPr>
+        <w:t>hashset</w:t>
+      </w:r>
+      <w:proofErr w:type="spellEnd"/>
+      <w:r>
+        <w:rPr>
+          <w:rFonts w:ascii="Segoe UI" w:hAnsi="Segoe UI" w:cs="Segoe UI"/>
+          <w:color w:val="333333"/>
+          <w:shd w:val="clear" w:color="auto" w:fill="FFFFFF"/>
+        </w:rPr>
+        <w:t>);</w:t>
+      </w:r>
+    </w:p>
+    <w:p>
+      <w:pPr>
+        <w:rPr>
+          <w:rFonts w:ascii="Segoe UI" w:hAnsi="Segoe UI" w:cs="Segoe UI"/>
+          <w:color w:val="333333"/>
+          <w:shd w:val="clear" w:color="auto" w:fill="FFFFFF"/>
+        </w:rPr>
+      </w:pPr>
+      <w:r>
+        <w:rPr>
+          <w:rFonts w:ascii="Segoe UI" w:hAnsi="Segoe UI" w:cs="Segoe UI"/>
+          <w:color w:val="333333"/>
+          <w:shd w:val="clear" w:color="auto" w:fill="FFFFFF"/>
+        </w:rPr>
+        <w:lastRenderedPageBreak/>
+        <w:tab/>
+      </w:r>
+      <w:r>
+        <w:rPr>
+          <w:rFonts w:ascii="Segoe UI" w:hAnsi="Segoe UI" w:cs="Segoe UI"/>
+          <w:color w:val="333333"/>
+          <w:shd w:val="clear" w:color="auto" w:fill="FFFFFF"/>
+        </w:rPr>
+        <w:tab/>
+        <w:t xml:space="preserve">Iterator &lt;String&gt; </w:t>
+      </w:r>
+      <w:proofErr w:type="spellStart"/>
+      <w:r>
+        <w:rPr>
+          <w:rFonts w:ascii="Segoe UI" w:hAnsi="Segoe UI" w:cs="Segoe UI"/>
+          <w:color w:val="333333"/>
+          <w:shd w:val="clear" w:color="auto" w:fill="FFFFFF"/>
+        </w:rPr>
+        <w:t>itr</w:t>
+      </w:r>
+      <w:proofErr w:type="spellEnd"/>
+      <w:r>
+        <w:rPr>
+          <w:rFonts w:ascii="Segoe UI" w:hAnsi="Segoe UI" w:cs="Segoe UI"/>
+          <w:color w:val="333333"/>
+          <w:shd w:val="clear" w:color="auto" w:fill="FFFFFF"/>
+        </w:rPr>
+        <w:t xml:space="preserve"> = </w:t>
+      </w:r>
+      <w:proofErr w:type="spellStart"/>
+      <w:proofErr w:type="gramStart"/>
+      <w:r>
+        <w:rPr>
+          <w:rFonts w:ascii="Segoe UI" w:hAnsi="Segoe UI" w:cs="Segoe UI"/>
+          <w:color w:val="333333"/>
+          <w:shd w:val="clear" w:color="auto" w:fill="FFFFFF"/>
+        </w:rPr>
+        <w:t>hashset.iterator</w:t>
+      </w:r>
+      <w:proofErr w:type="spellEnd"/>
+      <w:r>
+        <w:rPr>
+          <w:rFonts w:ascii="Segoe UI" w:hAnsi="Segoe UI" w:cs="Segoe UI"/>
+          <w:color w:val="333333"/>
+          <w:shd w:val="clear" w:color="auto" w:fill="FFFFFF"/>
+        </w:rPr>
+        <w:t>(</w:t>
+      </w:r>
+      <w:proofErr w:type="gramEnd"/>
+      <w:r>
+        <w:rPr>
+          <w:rFonts w:ascii="Segoe UI" w:hAnsi="Segoe UI" w:cs="Segoe UI"/>
+          <w:color w:val="333333"/>
+          <w:shd w:val="clear" w:color="auto" w:fill="FFFFFF"/>
+        </w:rPr>
+        <w:t>);</w:t>
+      </w:r>
+    </w:p>
+    <w:p>
+      <w:pPr>
+        <w:rPr>
+          <w:rFonts w:ascii="Segoe UI" w:hAnsi="Segoe UI" w:cs="Segoe UI"/>
+          <w:color w:val="333333"/>
+          <w:shd w:val="clear" w:color="auto" w:fill="FFFFFF"/>
+        </w:rPr>
+      </w:pPr>
+      <w:r>
+        <w:rPr>
+          <w:rFonts w:ascii="Segoe UI" w:hAnsi="Segoe UI" w:cs="Segoe UI"/>
+          <w:color w:val="333333"/>
+          <w:shd w:val="clear" w:color="auto" w:fill="FFFFFF"/>
+        </w:rPr>
+        <w:tab/>
+      </w:r>
+      <w:r>
+        <w:rPr>
+          <w:rFonts w:ascii="Segoe UI" w:hAnsi="Segoe UI" w:cs="Segoe UI"/>
+          <w:color w:val="333333"/>
+          <w:shd w:val="clear" w:color="auto" w:fill="FFFFFF"/>
+        </w:rPr>
+        <w:tab/>
+      </w:r>
+      <w:proofErr w:type="gramStart"/>
+      <w:r>
+        <w:rPr>
+          <w:rFonts w:ascii="Segoe UI" w:hAnsi="Segoe UI" w:cs="Segoe UI"/>
+          <w:color w:val="333333"/>
+          <w:shd w:val="clear" w:color="auto" w:fill="FFFFFF"/>
+        </w:rPr>
+        <w:t>while(</w:t>
+      </w:r>
+      <w:proofErr w:type="spellStart"/>
+      <w:proofErr w:type="gramEnd"/>
+      <w:r>
+        <w:rPr>
+          <w:rFonts w:ascii="Segoe UI" w:hAnsi="Segoe UI" w:cs="Segoe UI"/>
+          <w:color w:val="333333"/>
+          <w:shd w:val="clear" w:color="auto" w:fill="FFFFFF"/>
+        </w:rPr>
+        <w:t>itr.hasNext</w:t>
+      </w:r>
+      <w:proofErr w:type="spellEnd"/>
+      <w:r>
+        <w:rPr>
+          <w:rFonts w:ascii="Segoe UI" w:hAnsi="Segoe UI" w:cs="Segoe UI"/>
+          <w:color w:val="333333"/>
+          <w:shd w:val="clear" w:color="auto" w:fill="FFFFFF"/>
+        </w:rPr>
+        <w:t>()) {</w:t>
+      </w:r>
+    </w:p>
+    <w:p>
+      <w:pPr>
+        <w:rPr>
+          <w:rFonts w:ascii="Segoe UI" w:hAnsi="Segoe UI" w:cs="Segoe UI"/>
+          <w:color w:val="333333"/>
+          <w:shd w:val="clear" w:color="auto" w:fill="FFFFFF"/>
+        </w:rPr>
+      </w:pPr>
+      <w:r>
+        <w:rPr>
+          <w:rFonts w:ascii="Segoe UI" w:hAnsi="Segoe UI" w:cs="Segoe UI"/>
+          <w:color w:val="333333"/>
+          <w:shd w:val="clear" w:color="auto" w:fill="FFFFFF"/>
+        </w:rPr>
+        <w:tab/>
+      </w:r>
+      <w:r>
+        <w:rPr>
+          <w:rFonts w:ascii="Segoe UI" w:hAnsi="Segoe UI" w:cs="Segoe UI"/>
+          <w:color w:val="333333"/>
+          <w:shd w:val="clear" w:color="auto" w:fill="FFFFFF"/>
+        </w:rPr>
+        <w:tab/>
+      </w:r>
+      <w:proofErr w:type="gramStart"/>
+      <w:r>
+        <w:rPr>
+          <w:rFonts w:ascii="Segoe UI" w:hAnsi="Segoe UI" w:cs="Segoe UI"/>
+          <w:color w:val="333333"/>
+          <w:shd w:val="clear" w:color="auto" w:fill="FFFFFF"/>
+        </w:rPr>
+        <w:t>System.out.println(</w:t>
+      </w:r>
+      <w:proofErr w:type="spellStart"/>
+      <w:proofErr w:type="gramEnd"/>
+      <w:r>
+        <w:rPr>
+          <w:rFonts w:ascii="Segoe UI" w:hAnsi="Segoe UI" w:cs="Segoe UI"/>
+          <w:color w:val="333333"/>
+          <w:shd w:val="clear" w:color="auto" w:fill="FFFFFF"/>
+        </w:rPr>
+        <w:t>itr.next</w:t>
+      </w:r>
+      <w:proofErr w:type="spellEnd"/>
+      <w:r>
+        <w:rPr>
+          <w:rFonts w:ascii="Segoe UI" w:hAnsi="Segoe UI" w:cs="Segoe UI"/>
+          <w:color w:val="333333"/>
+          <w:shd w:val="clear" w:color="auto" w:fill="FFFFFF"/>
+        </w:rPr>
+        <w:t>());</w:t>
+      </w:r>
+    </w:p>
+    <w:p>
+      <w:pPr>
+        <w:rPr>
+          <w:rFonts w:ascii="Segoe UI" w:hAnsi="Segoe UI" w:cs="Segoe UI"/>
+          <w:color w:val="333333"/>
+          <w:shd w:val="clear" w:color="auto" w:fill="FFFFFF"/>
+        </w:rPr>
+      </w:pPr>
+      <w:r>
+        <w:rPr>
+          <w:rFonts w:ascii="Segoe UI" w:hAnsi="Segoe UI" w:cs="Segoe UI"/>
+          <w:color w:val="333333"/>
+          <w:shd w:val="clear" w:color="auto" w:fill="FFFFFF"/>
+        </w:rPr>
+        <w:tab/>
+        <w:t>}</w:t>
+      </w:r>
+    </w:p>
+    <w:p>
+      <w:pPr>
+        <w:rPr>
+          <w:rFonts w:ascii="Segoe UI" w:hAnsi="Segoe UI" w:cs="Segoe UI"/>
+          <w:color w:val="333333"/>
+          <w:shd w:val="clear" w:color="auto" w:fill="FFFFFF"/>
+        </w:rPr>
+      </w:pPr>
+      <w:r>
+        <w:rPr>
+          <w:rFonts w:ascii="Segoe UI" w:hAnsi="Segoe UI" w:cs="Segoe UI"/>
+          <w:color w:val="333333"/>
+          <w:shd w:val="clear" w:color="auto" w:fill="FFFFFF"/>
+        </w:rPr>
+        <w:tab/>
+      </w:r>
+      <w:r>
+        <w:rPr>
+          <w:rFonts w:ascii="Segoe UI" w:hAnsi="Segoe UI" w:cs="Segoe UI"/>
+          <w:color w:val="333333"/>
+          <w:shd w:val="clear" w:color="auto" w:fill="FFFFFF"/>
+        </w:rPr>
+        <w:tab/>
+        <w:t xml:space="preserve">Set&lt;Batch2&gt; batch2 = new </w:t>
+      </w:r>
+      <w:proofErr w:type="spellStart"/>
+      <w:r>
+        <w:rPr>
+          <w:rFonts w:ascii="Segoe UI" w:hAnsi="Segoe UI" w:cs="Segoe UI"/>
+          <w:color w:val="333333"/>
+          <w:shd w:val="clear" w:color="auto" w:fill="FFFFFF"/>
+        </w:rPr>
+        <w:t>HashSet</w:t>
+      </w:r>
+      <w:proofErr w:type="spellEnd"/>
+      <w:r>
+        <w:rPr>
+          <w:rFonts w:ascii="Segoe UI" w:hAnsi="Segoe UI" w:cs="Segoe UI"/>
+          <w:color w:val="333333"/>
+          <w:shd w:val="clear" w:color="auto" w:fill="FFFFFF"/>
+        </w:rPr>
+        <w:t>&lt;</w:t>
+      </w:r>
+      <w:proofErr w:type="gramStart"/>
+      <w:r>
+        <w:rPr>
+          <w:rFonts w:ascii="Segoe UI" w:hAnsi="Segoe UI" w:cs="Segoe UI"/>
+          <w:color w:val="333333"/>
+          <w:shd w:val="clear" w:color="auto" w:fill="FFFFFF"/>
+        </w:rPr>
+        <w:t>&gt;(</w:t>
+      </w:r>
+      <w:proofErr w:type="gramEnd"/>
+      <w:r>
+        <w:rPr>
+          <w:rFonts w:ascii="Segoe UI" w:hAnsi="Segoe UI" w:cs="Segoe UI"/>
+          <w:color w:val="333333"/>
+          <w:shd w:val="clear" w:color="auto" w:fill="FFFFFF"/>
+        </w:rPr>
+        <w:t>);</w:t>
+      </w:r>
+    </w:p>
+    <w:p>
+      <w:pPr>
+        <w:rPr>
+          <w:rFonts w:ascii="Segoe UI" w:hAnsi="Segoe UI" w:cs="Segoe UI"/>
+          <w:color w:val="333333"/>
+          <w:shd w:val="clear" w:color="auto" w:fill="FFFFFF"/>
+        </w:rPr>
+      </w:pPr>
+      <w:r>
+        <w:rPr>
+          <w:rFonts w:ascii="Segoe UI" w:hAnsi="Segoe UI" w:cs="Segoe UI"/>
+          <w:color w:val="333333"/>
+          <w:shd w:val="clear" w:color="auto" w:fill="FFFFFF"/>
+        </w:rPr>
+        <w:tab/>
+      </w:r>
+      <w:r>
+        <w:rPr>
+          <w:rFonts w:ascii="Segoe UI" w:hAnsi="Segoe UI" w:cs="Segoe UI"/>
+          <w:color w:val="333333"/>
+          <w:shd w:val="clear" w:color="auto" w:fill="FFFFFF"/>
+        </w:rPr>
+        <w:tab/>
+        <w:t xml:space="preserve">Batch2 b1 = new </w:t>
+      </w:r>
+      <w:proofErr w:type="gramStart"/>
+      <w:r>
+        <w:rPr>
+          <w:rFonts w:ascii="Segoe UI" w:hAnsi="Segoe UI" w:cs="Segoe UI"/>
+          <w:color w:val="333333"/>
+          <w:shd w:val="clear" w:color="auto" w:fill="FFFFFF"/>
+        </w:rPr>
+        <w:t>Batch2(</w:t>
+      </w:r>
+      <w:proofErr w:type="gramEnd"/>
+      <w:r>
+        <w:rPr>
+          <w:rFonts w:ascii="Segoe UI" w:hAnsi="Segoe UI" w:cs="Segoe UI"/>
+          <w:color w:val="333333"/>
+          <w:shd w:val="clear" w:color="auto" w:fill="FFFFFF"/>
+        </w:rPr>
+        <w:t>"</w:t>
+      </w:r>
+      <w:proofErr w:type="spellStart"/>
+      <w:r>
+        <w:rPr>
+          <w:rFonts w:ascii="Segoe UI" w:hAnsi="Segoe UI" w:cs="Segoe UI"/>
+          <w:color w:val="333333"/>
+          <w:shd w:val="clear" w:color="auto" w:fill="FFFFFF"/>
+        </w:rPr>
+        <w:t>sai</w:t>
+      </w:r>
+      <w:proofErr w:type="spellEnd"/>
+      <w:r>
+        <w:rPr>
+          <w:rFonts w:ascii="Segoe UI" w:hAnsi="Segoe UI" w:cs="Segoe UI"/>
+          <w:color w:val="333333"/>
+          <w:shd w:val="clear" w:color="auto" w:fill="FFFFFF"/>
+        </w:rPr>
+        <w:t>","</w:t>
+      </w:r>
+      <w:proofErr w:type="spellStart"/>
+      <w:r>
+        <w:rPr>
+          <w:rFonts w:ascii="Segoe UI" w:hAnsi="Segoe UI" w:cs="Segoe UI"/>
+          <w:color w:val="333333"/>
+          <w:shd w:val="clear" w:color="auto" w:fill="FFFFFF"/>
+        </w:rPr>
+        <w:t>pavan</w:t>
+      </w:r>
+      <w:proofErr w:type="spellEnd"/>
+      <w:r>
+        <w:rPr>
+          <w:rFonts w:ascii="Segoe UI" w:hAnsi="Segoe UI" w:cs="Segoe UI"/>
+          <w:color w:val="333333"/>
+          <w:shd w:val="clear" w:color="auto" w:fill="FFFFFF"/>
+        </w:rPr>
+        <w:t>","</w:t>
+      </w:r>
+      <w:proofErr w:type="spellStart"/>
+      <w:r>
+        <w:rPr>
+          <w:rFonts w:ascii="Segoe UI" w:hAnsi="Segoe UI" w:cs="Segoe UI"/>
+          <w:color w:val="333333"/>
+          <w:shd w:val="clear" w:color="auto" w:fill="FFFFFF"/>
+        </w:rPr>
+        <w:t>nari</w:t>
+      </w:r>
+      <w:proofErr w:type="spellEnd"/>
+      <w:r>
+        <w:rPr>
+          <w:rFonts w:ascii="Segoe UI" w:hAnsi="Segoe UI" w:cs="Segoe UI"/>
+          <w:color w:val="333333"/>
+          <w:shd w:val="clear" w:color="auto" w:fill="FFFFFF"/>
+        </w:rPr>
+        <w:t>");</w:t>
+      </w:r>
+    </w:p>
+    <w:p>
+      <w:pPr>
+        <w:rPr>
+          <w:rFonts w:ascii="Segoe UI" w:hAnsi="Segoe UI" w:cs="Segoe UI"/>
+          <w:color w:val="333333"/>
+          <w:shd w:val="clear" w:color="auto" w:fill="FFFFFF"/>
+        </w:rPr>
+      </w:pPr>
+      <w:r>
+        <w:rPr>
+          <w:rFonts w:ascii="Segoe UI" w:hAnsi="Segoe UI" w:cs="Segoe UI"/>
+          <w:color w:val="333333"/>
+          <w:shd w:val="clear" w:color="auto" w:fill="FFFFFF"/>
+        </w:rPr>
+        <w:tab/>
+      </w:r>
+      <w:r>
+        <w:rPr>
+          <w:rFonts w:ascii="Segoe UI" w:hAnsi="Segoe UI" w:cs="Segoe UI"/>
+          <w:color w:val="333333"/>
+          <w:shd w:val="clear" w:color="auto" w:fill="FFFFFF"/>
+        </w:rPr>
+        <w:tab/>
+        <w:t xml:space="preserve">Batch2 b2 = new </w:t>
+      </w:r>
+      <w:proofErr w:type="gramStart"/>
+      <w:r>
+        <w:rPr>
+          <w:rFonts w:ascii="Segoe UI" w:hAnsi="Segoe UI" w:cs="Segoe UI"/>
+          <w:color w:val="333333"/>
+          <w:shd w:val="clear" w:color="auto" w:fill="FFFFFF"/>
+        </w:rPr>
+        <w:t>Batch2(</w:t>
+      </w:r>
+      <w:proofErr w:type="gramEnd"/>
+      <w:r>
+        <w:rPr>
+          <w:rFonts w:ascii="Segoe UI" w:hAnsi="Segoe UI" w:cs="Segoe UI"/>
+          <w:color w:val="333333"/>
+          <w:shd w:val="clear" w:color="auto" w:fill="FFFFFF"/>
+        </w:rPr>
+        <w:t>"</w:t>
+      </w:r>
+      <w:proofErr w:type="spellStart"/>
+      <w:r>
+        <w:rPr>
+          <w:rFonts w:ascii="Segoe UI" w:hAnsi="Segoe UI" w:cs="Segoe UI"/>
+          <w:color w:val="333333"/>
+          <w:shd w:val="clear" w:color="auto" w:fill="FFFFFF"/>
+        </w:rPr>
+        <w:t>sai</w:t>
+      </w:r>
+      <w:proofErr w:type="spellEnd"/>
+      <w:r>
+        <w:rPr>
+          <w:rFonts w:ascii="Segoe UI" w:hAnsi="Segoe UI" w:cs="Segoe UI"/>
+          <w:color w:val="333333"/>
+          <w:shd w:val="clear" w:color="auto" w:fill="FFFFFF"/>
+        </w:rPr>
+        <w:t>","</w:t>
+      </w:r>
+      <w:proofErr w:type="spellStart"/>
+      <w:r>
+        <w:rPr>
+          <w:rFonts w:ascii="Segoe UI" w:hAnsi="Segoe UI" w:cs="Segoe UI"/>
+          <w:color w:val="333333"/>
+          <w:shd w:val="clear" w:color="auto" w:fill="FFFFFF"/>
+        </w:rPr>
+        <w:t>pavan</w:t>
+      </w:r>
+      <w:proofErr w:type="spellEnd"/>
+      <w:r>
+        <w:rPr>
+          <w:rFonts w:ascii="Segoe UI" w:hAnsi="Segoe UI" w:cs="Segoe UI"/>
+          <w:color w:val="333333"/>
+          <w:shd w:val="clear" w:color="auto" w:fill="FFFFFF"/>
+        </w:rPr>
+        <w:t>","</w:t>
+      </w:r>
+      <w:proofErr w:type="spellStart"/>
+      <w:r>
+        <w:rPr>
+          <w:rFonts w:ascii="Segoe UI" w:hAnsi="Segoe UI" w:cs="Segoe UI"/>
+          <w:color w:val="333333"/>
+          <w:shd w:val="clear" w:color="auto" w:fill="FFFFFF"/>
+        </w:rPr>
+        <w:t>nari</w:t>
+      </w:r>
+      <w:proofErr w:type="spellEnd"/>
+      <w:r>
+        <w:rPr>
+          <w:rFonts w:ascii="Segoe UI" w:hAnsi="Segoe UI" w:cs="Segoe UI"/>
+          <w:color w:val="333333"/>
+          <w:shd w:val="clear" w:color="auto" w:fill="FFFFFF"/>
+        </w:rPr>
+        <w:t>");</w:t>
+      </w:r>
+    </w:p>
+    <w:p>
+      <w:pPr>
+        <w:rPr>
+          <w:rFonts w:ascii="Segoe UI" w:hAnsi="Segoe UI" w:cs="Segoe UI"/>
+          <w:color w:val="333333"/>
+          <w:shd w:val="clear" w:color="auto" w:fill="FFFFFF"/>
+        </w:rPr>
+      </w:pPr>
+      <w:r>
+        <w:rPr>
+          <w:rFonts w:ascii="Segoe UI" w:hAnsi="Segoe UI" w:cs="Segoe UI"/>
+          <w:color w:val="333333"/>
+          <w:shd w:val="clear" w:color="auto" w:fill="FFFFFF"/>
+        </w:rPr>
+        <w:tab/>
+      </w:r>
+      <w:r>
+        <w:rPr>
+          <w:rFonts w:ascii="Segoe UI" w:hAnsi="Segoe UI" w:cs="Segoe UI"/>
+          <w:color w:val="333333"/>
+          <w:shd w:val="clear" w:color="auto" w:fill="FFFFFF"/>
+        </w:rPr>
+        <w:tab/>
+      </w:r>
+      <w:proofErr w:type="gramStart"/>
+      <w:r>
+        <w:rPr>
+          <w:rFonts w:ascii="Segoe UI" w:hAnsi="Segoe UI" w:cs="Segoe UI"/>
+          <w:color w:val="333333"/>
+          <w:shd w:val="clear" w:color="auto" w:fill="FFFFFF"/>
+        </w:rPr>
+        <w:t>batch2.add(</w:t>
+      </w:r>
+      <w:proofErr w:type="gramEnd"/>
+      <w:r>
+        <w:rPr>
+          <w:rFonts w:ascii="Segoe UI" w:hAnsi="Segoe UI" w:cs="Segoe UI"/>
+          <w:color w:val="333333"/>
+          <w:shd w:val="clear" w:color="auto" w:fill="FFFFFF"/>
+        </w:rPr>
+        <w:t>b1);</w:t>
+      </w:r>
+    </w:p>
+    <w:p>
+      <w:pPr>
+        <w:rPr>
+          <w:rFonts w:ascii="Segoe UI" w:hAnsi="Segoe UI" w:cs="Segoe UI"/>
+          <w:color w:val="333333"/>
+          <w:shd w:val="clear" w:color="auto" w:fill="FFFFFF"/>
+        </w:rPr>
+      </w:pPr>
+      <w:r>
+        <w:rPr>
+          <w:rFonts w:ascii="Segoe UI" w:hAnsi="Segoe UI" w:cs="Segoe UI"/>
+          <w:color w:val="333333"/>
+          <w:shd w:val="clear" w:color="auto" w:fill="FFFFFF"/>
+        </w:rPr>
+        <w:tab/>
+      </w:r>
+      <w:r>
+        <w:rPr>
+          <w:rFonts w:ascii="Segoe UI" w:hAnsi="Segoe UI" w:cs="Segoe UI"/>
+          <w:color w:val="333333"/>
+          <w:shd w:val="clear" w:color="auto" w:fill="FFFFFF"/>
+        </w:rPr>
+        <w:tab/>
+      </w:r>
+      <w:proofErr w:type="gramStart"/>
+      <w:r>
+        <w:rPr>
+          <w:rFonts w:ascii="Segoe UI" w:hAnsi="Segoe UI" w:cs="Segoe UI"/>
+          <w:color w:val="333333"/>
+          <w:shd w:val="clear" w:color="auto" w:fill="FFFFFF"/>
+        </w:rPr>
+        <w:t>batch2.add(</w:t>
+      </w:r>
+      <w:proofErr w:type="gramEnd"/>
+      <w:r>
+        <w:rPr>
+          <w:rFonts w:ascii="Segoe UI" w:hAnsi="Segoe UI" w:cs="Segoe UI"/>
+          <w:color w:val="333333"/>
+          <w:shd w:val="clear" w:color="auto" w:fill="FFFFFF"/>
+        </w:rPr>
+        <w:t>b2);</w:t>
+      </w:r>
+    </w:p>
+    <w:p>
+      <w:pPr>
+        <w:rPr>
+          <w:rFonts w:ascii="Segoe UI" w:hAnsi="Segoe UI" w:cs="Segoe UI"/>
+          <w:color w:val="333333"/>
+          <w:shd w:val="clear" w:color="auto" w:fill="FFFFFF"/>
+        </w:rPr>
+      </w:pPr>
+      <w:r>
+        <w:rPr>
+          <w:rFonts w:ascii="Segoe UI" w:hAnsi="Segoe UI" w:cs="Segoe UI"/>
+          <w:color w:val="333333"/>
+          <w:shd w:val="clear" w:color="auto" w:fill="FFFFFF"/>
+        </w:rPr>
+        <w:tab/>
+      </w:r>
+      <w:r>
+        <w:rPr>
+          <w:rFonts w:ascii="Segoe UI" w:hAnsi="Segoe UI" w:cs="Segoe UI"/>
+          <w:color w:val="333333"/>
+          <w:shd w:val="clear" w:color="auto" w:fill="FFFFFF"/>
+        </w:rPr>
+        <w:tab/>
+      </w:r>
+      <w:proofErr w:type="gramStart"/>
+      <w:r>
+        <w:rPr>
+          <w:rFonts w:ascii="Segoe UI" w:hAnsi="Segoe UI" w:cs="Segoe UI"/>
+          <w:color w:val="333333"/>
+          <w:shd w:val="clear" w:color="auto" w:fill="FFFFFF"/>
+        </w:rPr>
+        <w:t>System.out.println(</w:t>
+      </w:r>
+      <w:proofErr w:type="gramEnd"/>
+      <w:r>
+        <w:rPr>
+          <w:rFonts w:ascii="Segoe UI" w:hAnsi="Segoe UI" w:cs="Segoe UI"/>
+          <w:color w:val="333333"/>
+          <w:shd w:val="clear" w:color="auto" w:fill="FFFFFF"/>
+        </w:rPr>
+        <w:t>batch2);</w:t>
+      </w:r>
+    </w:p>
+    <w:p>
+      <w:pPr>
+        <w:rPr>
+          <w:rFonts w:ascii="Segoe UI" w:hAnsi="Segoe UI" w:cs="Segoe UI"/>
+          <w:color w:val="333333"/>
+          <w:shd w:val="clear" w:color="auto" w:fill="FFFFFF"/>
+        </w:rPr>
+      </w:pPr>
+      <w:r>
+        <w:rPr>
+          <w:rFonts w:ascii="Segoe UI" w:hAnsi="Segoe UI" w:cs="Segoe UI"/>
+          <w:color w:val="333333"/>
+          <w:shd w:val="clear" w:color="auto" w:fill="FFFFFF"/>
+        </w:rPr>
+        <w:tab/>
+      </w:r>
+      <w:r>
+        <w:rPr>
+          <w:rFonts w:ascii="Segoe UI" w:hAnsi="Segoe UI" w:cs="Segoe UI"/>
+          <w:color w:val="333333"/>
+          <w:shd w:val="clear" w:color="auto" w:fill="FFFFFF"/>
+        </w:rPr>
+        <w:tab/>
+      </w:r>
+    </w:p>
+    <w:p>
+      <w:pPr>
+        <w:rPr>
+          <w:rFonts w:ascii="Segoe UI" w:hAnsi="Segoe UI" w:cs="Segoe UI"/>
+          <w:color w:val="333333"/>
+          <w:shd w:val="clear" w:color="auto" w:fill="FFFFFF"/>
+        </w:rPr>
+      </w:pPr>
+      <w:r>
+        <w:rPr>
+          <w:rFonts w:ascii="Segoe UI" w:hAnsi="Segoe UI" w:cs="Segoe UI"/>
+          <w:color w:val="333333"/>
+          <w:shd w:val="clear" w:color="auto" w:fill="FFFFFF"/>
+        </w:rPr>
+        <w:tab/>
+      </w:r>
+      <w:r>
+        <w:rPr>
+          <w:rFonts w:ascii="Segoe UI" w:hAnsi="Segoe UI" w:cs="Segoe UI"/>
+          <w:color w:val="333333"/>
+          <w:shd w:val="clear" w:color="auto" w:fill="FFFFFF"/>
+        </w:rPr>
+        <w:tab/>
+        <w:t xml:space="preserve">Set&lt;Integer&gt;hashset1 = new </w:t>
+      </w:r>
+      <w:proofErr w:type="spellStart"/>
+      <w:r>
+        <w:rPr>
+          <w:rFonts w:ascii="Segoe UI" w:hAnsi="Segoe UI" w:cs="Segoe UI"/>
+          <w:color w:val="333333"/>
+          <w:shd w:val="clear" w:color="auto" w:fill="FFFFFF"/>
+        </w:rPr>
+        <w:t>HashSet</w:t>
+      </w:r>
+      <w:proofErr w:type="spellEnd"/>
+      <w:r>
+        <w:rPr>
+          <w:rFonts w:ascii="Segoe UI" w:hAnsi="Segoe UI" w:cs="Segoe UI"/>
+          <w:color w:val="333333"/>
+          <w:shd w:val="clear" w:color="auto" w:fill="FFFFFF"/>
+        </w:rPr>
+        <w:t>&lt;</w:t>
+      </w:r>
+      <w:proofErr w:type="gramStart"/>
+      <w:r>
+        <w:rPr>
+          <w:rFonts w:ascii="Segoe UI" w:hAnsi="Segoe UI" w:cs="Segoe UI"/>
+          <w:color w:val="333333"/>
+          <w:shd w:val="clear" w:color="auto" w:fill="FFFFFF"/>
+        </w:rPr>
+        <w:t>&gt;(</w:t>
+      </w:r>
+      <w:proofErr w:type="gramEnd"/>
+      <w:r>
+        <w:rPr>
+          <w:rFonts w:ascii="Segoe UI" w:hAnsi="Segoe UI" w:cs="Segoe UI"/>
+          <w:color w:val="333333"/>
+          <w:shd w:val="clear" w:color="auto" w:fill="FFFFFF"/>
+        </w:rPr>
+        <w:t>);</w:t>
+      </w:r>
+    </w:p>
+    <w:p>
+      <w:pPr>
+        <w:rPr>
+          <w:rFonts w:ascii="Segoe UI" w:hAnsi="Segoe UI" w:cs="Segoe UI"/>
+          <w:color w:val="333333"/>
+          <w:shd w:val="clear" w:color="auto" w:fill="FFFFFF"/>
+        </w:rPr>
+      </w:pPr>
+      <w:r>
+        <w:rPr>
+          <w:rFonts w:ascii="Segoe UI" w:hAnsi="Segoe UI" w:cs="Segoe UI"/>
+          <w:color w:val="333333"/>
+          <w:shd w:val="clear" w:color="auto" w:fill="FFFFFF"/>
+        </w:rPr>
+        <w:tab/>
+      </w:r>
+      <w:r>
+        <w:rPr>
+          <w:rFonts w:ascii="Segoe UI" w:hAnsi="Segoe UI" w:cs="Segoe UI"/>
+          <w:color w:val="333333"/>
+          <w:shd w:val="clear" w:color="auto" w:fill="FFFFFF"/>
+        </w:rPr>
+        <w:tab/>
+      </w:r>
+      <w:proofErr w:type="gramStart"/>
+      <w:r>
+        <w:rPr>
+          <w:rFonts w:ascii="Segoe UI" w:hAnsi="Segoe UI" w:cs="Segoe UI"/>
+          <w:color w:val="333333"/>
+          <w:shd w:val="clear" w:color="auto" w:fill="FFFFFF"/>
+        </w:rPr>
+        <w:t>hashset1.add(</w:t>
+      </w:r>
+      <w:proofErr w:type="gramEnd"/>
+      <w:r>
+        <w:rPr>
+          <w:rFonts w:ascii="Segoe UI" w:hAnsi="Segoe UI" w:cs="Segoe UI"/>
+          <w:color w:val="333333"/>
+          <w:shd w:val="clear" w:color="auto" w:fill="FFFFFF"/>
+        </w:rPr>
+        <w:t>5);</w:t>
+      </w:r>
+    </w:p>
+    <w:p>
+      <w:pPr>
+        <w:rPr>
+          <w:rFonts w:ascii="Segoe UI" w:hAnsi="Segoe UI" w:cs="Segoe UI"/>
+          <w:color w:val="333333"/>
+          <w:shd w:val="clear" w:color="auto" w:fill="FFFFFF"/>
+        </w:rPr>
+      </w:pPr>
+      <w:r>
+        <w:rPr>
+          <w:rFonts w:ascii="Segoe UI" w:hAnsi="Segoe UI" w:cs="Segoe UI"/>
+          <w:color w:val="333333"/>
+          <w:shd w:val="clear" w:color="auto" w:fill="FFFFFF"/>
+        </w:rPr>
+        <w:tab/>
+      </w:r>
+      <w:r>
+        <w:rPr>
+          <w:rFonts w:ascii="Segoe UI" w:hAnsi="Segoe UI" w:cs="Segoe UI"/>
+          <w:color w:val="333333"/>
+          <w:shd w:val="clear" w:color="auto" w:fill="FFFFFF"/>
+        </w:rPr>
+        <w:tab/>
+      </w:r>
+      <w:proofErr w:type="gramStart"/>
+      <w:r>
+        <w:rPr>
+          <w:rFonts w:ascii="Segoe UI" w:hAnsi="Segoe UI" w:cs="Segoe UI"/>
+          <w:color w:val="333333"/>
+          <w:shd w:val="clear" w:color="auto" w:fill="FFFFFF"/>
+        </w:rPr>
+        <w:t>hashset1.add(</w:t>
+      </w:r>
+      <w:proofErr w:type="gramEnd"/>
+      <w:r>
+        <w:rPr>
+          <w:rFonts w:ascii="Segoe UI" w:hAnsi="Segoe UI" w:cs="Segoe UI"/>
+          <w:color w:val="333333"/>
+          <w:shd w:val="clear" w:color="auto" w:fill="FFFFFF"/>
+        </w:rPr>
+        <w:t>2);</w:t>
+      </w:r>
+    </w:p>
+    <w:p>
+      <w:pPr>
+        <w:rPr>
+          <w:rFonts w:ascii="Segoe UI" w:hAnsi="Segoe UI" w:cs="Segoe UI"/>
+          <w:color w:val="333333"/>
+          <w:shd w:val="clear" w:color="auto" w:fill="FFFFFF"/>
+        </w:rPr>
+      </w:pPr>
+      <w:r>
+        <w:rPr>
+          <w:rFonts w:ascii="Segoe UI" w:hAnsi="Segoe UI" w:cs="Segoe UI"/>
+          <w:color w:val="333333"/>
+          <w:shd w:val="clear" w:color="auto" w:fill="FFFFFF"/>
+        </w:rPr>
+        <w:tab/>
+      </w:r>
+      <w:r>
+        <w:rPr>
+          <w:rFonts w:ascii="Segoe UI" w:hAnsi="Segoe UI" w:cs="Segoe UI"/>
+          <w:color w:val="333333"/>
+          <w:shd w:val="clear" w:color="auto" w:fill="FFFFFF"/>
+        </w:rPr>
+        <w:tab/>
+      </w:r>
+      <w:proofErr w:type="gramStart"/>
+      <w:r>
+        <w:rPr>
+          <w:rFonts w:ascii="Segoe UI" w:hAnsi="Segoe UI" w:cs="Segoe UI"/>
+          <w:color w:val="333333"/>
+          <w:shd w:val="clear" w:color="auto" w:fill="FFFFFF"/>
+        </w:rPr>
+        <w:t>hashset1.add(</w:t>
+      </w:r>
+      <w:proofErr w:type="gramEnd"/>
+      <w:r>
+        <w:rPr>
+          <w:rFonts w:ascii="Segoe UI" w:hAnsi="Segoe UI" w:cs="Segoe UI"/>
+          <w:color w:val="333333"/>
+          <w:shd w:val="clear" w:color="auto" w:fill="FFFFFF"/>
+        </w:rPr>
+        <w:t>1);</w:t>
+      </w:r>
+    </w:p>
+    <w:p>
+      <w:pPr>
+        <w:rPr>
+          <w:rFonts w:ascii="Segoe UI" w:hAnsi="Segoe UI" w:cs="Segoe UI"/>
+          <w:color w:val="333333"/>
+          <w:shd w:val="clear" w:color="auto" w:fill="FFFFFF"/>
+        </w:rPr>
+      </w:pPr>
+      <w:r>
+        <w:rPr>
+          <w:rFonts w:ascii="Segoe UI" w:hAnsi="Segoe UI" w:cs="Segoe UI"/>
+          <w:color w:val="333333"/>
+          <w:shd w:val="clear" w:color="auto" w:fill="FFFFFF"/>
+        </w:rPr>
+        <w:tab/>
+      </w:r>
+      <w:r>
+        <w:rPr>
+          <w:rFonts w:ascii="Segoe UI" w:hAnsi="Segoe UI" w:cs="Segoe UI"/>
+          <w:color w:val="333333"/>
+          <w:shd w:val="clear" w:color="auto" w:fill="FFFFFF"/>
+        </w:rPr>
+        <w:tab/>
+      </w:r>
+      <w:proofErr w:type="gramStart"/>
+      <w:r>
+        <w:rPr>
+          <w:rFonts w:ascii="Segoe UI" w:hAnsi="Segoe UI" w:cs="Segoe UI"/>
+          <w:color w:val="333333"/>
+          <w:shd w:val="clear" w:color="auto" w:fill="FFFFFF"/>
+        </w:rPr>
+        <w:t>hashset1.add(</w:t>
+      </w:r>
+      <w:proofErr w:type="gramEnd"/>
+      <w:r>
+        <w:rPr>
+          <w:rFonts w:ascii="Segoe UI" w:hAnsi="Segoe UI" w:cs="Segoe UI"/>
+          <w:color w:val="333333"/>
+          <w:shd w:val="clear" w:color="auto" w:fill="FFFFFF"/>
+        </w:rPr>
+        <w:t>3);</w:t>
+      </w:r>
+    </w:p>
+    <w:p>
+      <w:pPr>
+        <w:rPr>
+          <w:rFonts w:ascii="Segoe UI" w:hAnsi="Segoe UI" w:cs="Segoe UI"/>
+          <w:color w:val="333333"/>
+          <w:shd w:val="clear" w:color="auto" w:fill="FFFFFF"/>
+        </w:rPr>
+      </w:pPr>
+      <w:r>
+        <w:rPr>
+          <w:rFonts w:ascii="Segoe UI" w:hAnsi="Segoe UI" w:cs="Segoe UI"/>
+          <w:color w:val="333333"/>
+          <w:shd w:val="clear" w:color="auto" w:fill="FFFFFF"/>
+        </w:rPr>
+        <w:tab/>
+      </w:r>
+      <w:r>
+        <w:rPr>
+          <w:rFonts w:ascii="Segoe UI" w:hAnsi="Segoe UI" w:cs="Segoe UI"/>
+          <w:color w:val="333333"/>
+          <w:shd w:val="clear" w:color="auto" w:fill="FFFFFF"/>
+        </w:rPr>
+        <w:tab/>
+      </w:r>
+      <w:proofErr w:type="gramStart"/>
+      <w:r>
+        <w:rPr>
+          <w:rFonts w:ascii="Segoe UI" w:hAnsi="Segoe UI" w:cs="Segoe UI"/>
+          <w:color w:val="333333"/>
+          <w:shd w:val="clear" w:color="auto" w:fill="FFFFFF"/>
+        </w:rPr>
+        <w:t>hashset1.add(</w:t>
+      </w:r>
+      <w:proofErr w:type="gramEnd"/>
+      <w:r>
+        <w:rPr>
+          <w:rFonts w:ascii="Segoe UI" w:hAnsi="Segoe UI" w:cs="Segoe UI"/>
+          <w:color w:val="333333"/>
+          <w:shd w:val="clear" w:color="auto" w:fill="FFFFFF"/>
+        </w:rPr>
+        <w:t>4);</w:t>
+      </w:r>
+    </w:p>
+    <w:p>
+      <w:pPr>
+        <w:rPr>
+          <w:rFonts w:ascii="Segoe UI" w:hAnsi="Segoe UI" w:cs="Segoe UI"/>
+          <w:color w:val="333333"/>
+          <w:shd w:val="clear" w:color="auto" w:fill="FFFFFF"/>
+        </w:rPr>
+      </w:pPr>
+      <w:r>
+        <w:rPr>
+          <w:rFonts w:ascii="Segoe UI" w:hAnsi="Segoe UI" w:cs="Segoe UI"/>
+          <w:color w:val="333333"/>
+          <w:shd w:val="clear" w:color="auto" w:fill="FFFFFF"/>
+        </w:rPr>
+        <w:tab/>
+      </w:r>
+      <w:r>
+        <w:rPr>
+          <w:rFonts w:ascii="Segoe UI" w:hAnsi="Segoe UI" w:cs="Segoe UI"/>
+          <w:color w:val="333333"/>
+          <w:shd w:val="clear" w:color="auto" w:fill="FFFFFF"/>
+        </w:rPr>
+        <w:tab/>
+      </w:r>
+      <w:proofErr w:type="gramStart"/>
+      <w:r>
+        <w:rPr>
+          <w:rFonts w:ascii="Segoe UI" w:hAnsi="Segoe UI" w:cs="Segoe UI"/>
+          <w:color w:val="333333"/>
+          <w:shd w:val="clear" w:color="auto" w:fill="FFFFFF"/>
+        </w:rPr>
+        <w:t>hashset1.add(</w:t>
+      </w:r>
+      <w:proofErr w:type="gramEnd"/>
+      <w:r>
+        <w:rPr>
+          <w:rFonts w:ascii="Segoe UI" w:hAnsi="Segoe UI" w:cs="Segoe UI"/>
+          <w:color w:val="333333"/>
+          <w:shd w:val="clear" w:color="auto" w:fill="FFFFFF"/>
+        </w:rPr>
+        <w:t>6);</w:t>
+      </w:r>
+    </w:p>
+    <w:p>
+      <w:pPr>
+        <w:rPr>
+          <w:rFonts w:ascii="Segoe UI" w:hAnsi="Segoe UI" w:cs="Segoe UI"/>
+          <w:color w:val="333333"/>
+          <w:shd w:val="clear" w:color="auto" w:fill="FFFFFF"/>
+        </w:rPr>
+      </w:pPr>
+      <w:r>
+        <w:rPr>
+          <w:rFonts w:ascii="Segoe UI" w:hAnsi="Segoe UI" w:cs="Segoe UI"/>
+          <w:color w:val="333333"/>
+          <w:shd w:val="clear" w:color="auto" w:fill="FFFFFF"/>
+        </w:rPr>
+        <w:tab/>
+      </w:r>
+      <w:r>
+        <w:rPr>
+          <w:rFonts w:ascii="Segoe UI" w:hAnsi="Segoe UI" w:cs="Segoe UI"/>
+          <w:color w:val="333333"/>
+          <w:shd w:val="clear" w:color="auto" w:fill="FFFFFF"/>
+        </w:rPr>
+        <w:tab/>
+      </w:r>
+      <w:proofErr w:type="gramStart"/>
+      <w:r>
+        <w:rPr>
+          <w:rFonts w:ascii="Segoe UI" w:hAnsi="Segoe UI" w:cs="Segoe UI"/>
+          <w:color w:val="333333"/>
+          <w:shd w:val="clear" w:color="auto" w:fill="FFFFFF"/>
+        </w:rPr>
+        <w:t>System.out.println(</w:t>
+      </w:r>
+      <w:proofErr w:type="gramEnd"/>
+      <w:r>
+        <w:rPr>
+          <w:rFonts w:ascii="Segoe UI" w:hAnsi="Segoe UI" w:cs="Segoe UI"/>
+          <w:color w:val="333333"/>
+          <w:shd w:val="clear" w:color="auto" w:fill="FFFFFF"/>
+        </w:rPr>
+        <w:t>hashset1);</w:t>
+      </w:r>
+    </w:p>
+    <w:p>
+      <w:pPr>
+        <w:rPr>
+          <w:rFonts w:ascii="Segoe UI" w:hAnsi="Segoe UI" w:cs="Segoe UI"/>
+          <w:color w:val="333333"/>
+          <w:shd w:val="clear" w:color="auto" w:fill="FFFFFF"/>
+        </w:rPr>
+      </w:pPr>
+      <w:r>
+        <w:rPr>
+          <w:rFonts w:ascii="Segoe UI" w:hAnsi="Segoe UI" w:cs="Segoe UI"/>
+          <w:color w:val="333333"/>
+          <w:shd w:val="clear" w:color="auto" w:fill="FFFFFF"/>
+        </w:rPr>
+        <w:t>}</w:t>
+      </w:r>
+    </w:p>
+    <w:p>
+      <w:pPr>
+        <w:rPr>
+          <w:rFonts w:ascii="Segoe UI" w:hAnsi="Segoe UI" w:cs="Segoe UI"/>
+          <w:color w:val="333333"/>
+          <w:shd w:val="clear" w:color="auto" w:fill="FFFFFF"/>
+        </w:rPr>
+      </w:pPr>
+      <w:r>
+        <w:rPr>
+          <w:rFonts w:ascii="Segoe UI" w:hAnsi="Segoe UI" w:cs="Segoe UI"/>
+          <w:color w:val="333333"/>
+          <w:shd w:val="clear" w:color="auto" w:fill="FFFFFF"/>
+        </w:rPr>
+        <w:t>}</w:t>
+      </w:r>
+    </w:p>
+    <w:p>
+      <w:pPr>
+        <w:rPr>
+          <w:rFonts w:ascii="Segoe UI" w:hAnsi="Segoe UI" w:cs="Segoe UI"/>
+          <w:color w:val="333333"/>
+          <w:shd w:val="clear" w:color="auto" w:fill="FFFFFF"/>
+        </w:rPr>
+      </w:pPr>
+      <w:proofErr w:type="spellStart"/>
+      <w:r>
+        <w:rPr>
+          <w:rFonts w:ascii="Segoe UI" w:hAnsi="Segoe UI" w:cs="Segoe UI"/>
+          <w:color w:val="333333"/>
+          <w:shd w:val="clear" w:color="auto" w:fill="FFFFFF"/>
+        </w:rPr>
+        <w:t>LinkedHashSet</w:t>
+      </w:r>
+      <w:proofErr w:type="spellEnd"/>
+      <w:r>
+        <w:rPr>
+          <w:rFonts w:ascii="Segoe UI" w:hAnsi="Segoe UI" w:cs="Segoe UI"/>
+          <w:color w:val="333333"/>
+          <w:shd w:val="clear" w:color="auto" w:fill="FFFFFF"/>
+        </w:rPr>
+        <w:t>:</w:t>
+      </w:r>
+    </w:p>
+    <w:p>
+      <w:pPr>
+        <w:rPr>
+          <w:rFonts w:ascii="Segoe UI" w:hAnsi="Segoe UI" w:cs="Segoe UI"/>
+          <w:color w:val="333333"/>
+          <w:shd w:val="clear" w:color="auto" w:fill="FFFFFF"/>
+        </w:rPr>
+      </w:pPr>
+      <w:r>
+        <w:rPr>
+          <w:rFonts w:ascii="Segoe UI" w:hAnsi="Segoe UI" w:cs="Segoe UI"/>
+          <w:color w:val="333333"/>
+          <w:shd w:val="clear" w:color="auto" w:fill="FFFFFF"/>
+        </w:rPr>
+        <w:t xml:space="preserve">What is </w:t>
+      </w:r>
+      <w:proofErr w:type="spellStart"/>
+      <w:proofErr w:type="gramStart"/>
+      <w:r>
+        <w:rPr>
+          <w:rFonts w:ascii="Segoe UI" w:hAnsi="Segoe UI" w:cs="Segoe UI"/>
+          <w:color w:val="333333"/>
+          <w:shd w:val="clear" w:color="auto" w:fill="FFFFFF"/>
+        </w:rPr>
+        <w:t>LinkedHashset</w:t>
+      </w:r>
+      <w:proofErr w:type="spellEnd"/>
+      <w:r>
+        <w:rPr>
+          <w:rFonts w:ascii="Segoe UI" w:hAnsi="Segoe UI" w:cs="Segoe UI"/>
+          <w:color w:val="333333"/>
+          <w:shd w:val="clear" w:color="auto" w:fill="FFFFFF"/>
+        </w:rPr>
+        <w:t xml:space="preserve"> ?</w:t>
+      </w:r>
+      <w:proofErr w:type="gramEnd"/>
+    </w:p>
+    <w:p>
+      <w:pPr>
+        <w:rPr>
+          <w:rFonts w:ascii="Segoe UI" w:hAnsi="Segoe UI" w:cs="Segoe UI"/>
+          <w:color w:val="333333"/>
+          <w:shd w:val="clear" w:color="auto" w:fill="FFFFFF"/>
+        </w:rPr>
+      </w:pPr>
+      <w:r>
+        <w:rPr>
+          <w:rFonts w:ascii="Segoe UI" w:hAnsi="Segoe UI" w:cs="Segoe UI"/>
+          <w:color w:val="333333"/>
+          <w:shd w:val="clear" w:color="auto" w:fill="FFFFFF"/>
+        </w:rPr>
+        <w:t>If you don’t want to</w:t>
+      </w:r>
+      <w:r>
+        <w:rPr>
+          <w:rFonts w:ascii="Segoe UI" w:hAnsi="Segoe UI" w:cs="Segoe UI"/>
+          <w:color w:val="333333"/>
+          <w:shd w:val="clear" w:color="auto" w:fill="FFFFFF"/>
+        </w:rPr>
+        <w:t xml:space="preserve"> allow the duplicates and  </w:t>
+      </w:r>
+      <w:r>
+        <w:rPr>
+          <w:rFonts w:ascii="Segoe UI" w:hAnsi="Segoe UI" w:cs="Segoe UI"/>
+          <w:color w:val="333333"/>
+          <w:shd w:val="clear" w:color="auto" w:fill="FFFFFF"/>
+        </w:rPr>
+        <w:t xml:space="preserve">  follow the preserved insertion order we can go for a </w:t>
+      </w:r>
+      <w:proofErr w:type="spellStart"/>
+      <w:r>
+        <w:rPr>
+          <w:rFonts w:ascii="Segoe UI" w:hAnsi="Segoe UI" w:cs="Segoe UI"/>
+          <w:color w:val="333333"/>
+          <w:shd w:val="clear" w:color="auto" w:fill="FFFFFF"/>
+        </w:rPr>
+        <w:t>LinkedH</w:t>
+      </w:r>
+      <w:r>
+        <w:rPr>
+          <w:rFonts w:ascii="Segoe UI" w:hAnsi="Segoe UI" w:cs="Segoe UI"/>
+          <w:color w:val="333333"/>
+          <w:shd w:val="clear" w:color="auto" w:fill="FFFFFF"/>
+        </w:rPr>
+        <w:t>ash</w:t>
+      </w:r>
+      <w:r>
+        <w:rPr>
+          <w:rFonts w:ascii="Segoe UI" w:hAnsi="Segoe UI" w:cs="Segoe UI"/>
+          <w:color w:val="333333"/>
+          <w:shd w:val="clear" w:color="auto" w:fill="FFFFFF"/>
+        </w:rPr>
+        <w:t>S</w:t>
+      </w:r>
+      <w:r>
+        <w:rPr>
+          <w:rFonts w:ascii="Segoe UI" w:hAnsi="Segoe UI" w:cs="Segoe UI"/>
+          <w:color w:val="333333"/>
+          <w:shd w:val="clear" w:color="auto" w:fill="FFFFFF"/>
+        </w:rPr>
+        <w:t>et</w:t>
+      </w:r>
+      <w:proofErr w:type="spellEnd"/>
+      <w:r>
+        <w:rPr>
+          <w:rFonts w:ascii="Segoe UI" w:hAnsi="Segoe UI" w:cs="Segoe UI"/>
+          <w:color w:val="333333"/>
+          <w:shd w:val="clear" w:color="auto" w:fill="FFFFFF"/>
+        </w:rPr>
+        <w:t>.</w:t>
+      </w:r>
+    </w:p>
+    <w:p>
+      <w:pPr>
+        <w:rPr>
+          <w:rFonts w:ascii="Segoe UI" w:hAnsi="Segoe UI" w:cs="Segoe UI"/>
+          <w:color w:val="333333"/>
+          <w:shd w:val="clear" w:color="auto" w:fill="FFFFFF"/>
+        </w:rPr>
+      </w:pPr>
+    </w:p>
+    <w:p>
+      <w:pPr>
+        <w:autoSpaceDE w:val="0"/>
+        <w:autoSpaceDN w:val="0"/>
+        <w:adjustRightInd w:val="0"/>
+        <w:spacing w:after="0" w:line="240" w:lineRule="auto"/>
+        <w:rPr>
+          <w:rFonts w:ascii="Consolas" w:hAnsi="Consolas" w:cs="Consolas"/>
+          <w:sz w:val="20"/>
+          <w:szCs w:val="20"/>
+        </w:rPr>
+      </w:pPr>
+      <w:proofErr w:type="gramStart"/>
+      <w:r>
+        <w:rPr>
+          <w:rFonts w:ascii="Consolas" w:hAnsi="Consolas" w:cs="Consolas"/>
+          <w:b/>
+          <w:bCs/>
+          <w:color w:val="7F0055"/>
+          <w:sz w:val="20"/>
+          <w:szCs w:val="20"/>
+        </w:rPr>
+        <w:lastRenderedPageBreak/>
+        <w:t>package</w:t>
+      </w:r>
+      <w:proofErr w:type="gramEnd"/>
+      <w:r>
+        <w:rPr>
+          <w:rFonts w:ascii="Consolas" w:hAnsi="Consolas" w:cs="Consolas"/>
+          <w:color w:val="000000"/>
+          <w:sz w:val="20"/>
+          <w:szCs w:val="20"/>
+        </w:rPr>
+        <w:t xml:space="preserve"> collections;</w:t>
+      </w:r>
+    </w:p>
+    <w:p>
+      <w:pPr>
+        <w:autoSpaceDE w:val="0"/>
+        <w:autoSpaceDN w:val="0"/>
+        <w:adjustRightInd w:val="0"/>
+        <w:spacing w:after="0" w:line="240" w:lineRule="auto"/>
+        <w:rPr>
+          <w:rFonts w:ascii="Consolas" w:hAnsi="Consolas" w:cs="Consolas"/>
+          <w:sz w:val="20"/>
+          <w:szCs w:val="20"/>
+        </w:rPr>
+      </w:pPr>
+    </w:p>
+    <w:p>
+      <w:pPr>
+        <w:autoSpaceDE w:val="0"/>
+        <w:autoSpaceDN w:val="0"/>
+        <w:adjustRightInd w:val="0"/>
+        <w:spacing w:after="0" w:line="240" w:lineRule="auto"/>
+        <w:rPr>
+          <w:rFonts w:ascii="Consolas" w:hAnsi="Consolas" w:cs="Consolas"/>
+          <w:sz w:val="20"/>
+          <w:szCs w:val="20"/>
+        </w:rPr>
+      </w:pPr>
+      <w:proofErr w:type="gramStart"/>
+      <w:r>
+        <w:rPr>
+          <w:rFonts w:ascii="Consolas" w:hAnsi="Consolas" w:cs="Consolas"/>
+          <w:b/>
+          <w:bCs/>
+          <w:color w:val="7F0055"/>
+          <w:sz w:val="20"/>
+          <w:szCs w:val="20"/>
+        </w:rPr>
+        <w:t>import</w:t>
+      </w:r>
+      <w:proofErr w:type="gramEnd"/>
+      <w:r>
+        <w:rPr>
+          <w:rFonts w:ascii="Consolas" w:hAnsi="Consolas" w:cs="Consolas"/>
+          <w:color w:val="000000"/>
+          <w:sz w:val="20"/>
+          <w:szCs w:val="20"/>
+        </w:rPr>
+        <w:t xml:space="preserve"> </w:t>
+      </w:r>
+      <w:proofErr w:type="spellStart"/>
+      <w:r>
+        <w:rPr>
+          <w:rFonts w:ascii="Consolas" w:hAnsi="Consolas" w:cs="Consolas"/>
+          <w:color w:val="000000"/>
+          <w:sz w:val="20"/>
+          <w:szCs w:val="20"/>
+        </w:rPr>
+        <w:t>java.util.ArrayList</w:t>
+      </w:r>
+      <w:proofErr w:type="spellEnd"/>
+      <w:r>
+        <w:rPr>
+          <w:rFonts w:ascii="Consolas" w:hAnsi="Consolas" w:cs="Consolas"/>
+          <w:color w:val="000000"/>
+          <w:sz w:val="20"/>
+          <w:szCs w:val="20"/>
+        </w:rPr>
+        <w:t>;</w:t>
+      </w:r>
+    </w:p>
+    <w:p>
+      <w:pPr>
+        <w:autoSpaceDE w:val="0"/>
+        <w:autoSpaceDN w:val="0"/>
+        <w:adjustRightInd w:val="0"/>
+        <w:spacing w:after="0" w:line="240" w:lineRule="auto"/>
+        <w:rPr>
+          <w:rFonts w:ascii="Consolas" w:hAnsi="Consolas" w:cs="Consolas"/>
+          <w:sz w:val="20"/>
+          <w:szCs w:val="20"/>
+        </w:rPr>
+      </w:pPr>
+      <w:proofErr w:type="gramStart"/>
+      <w:r>
+        <w:rPr>
+          <w:rFonts w:ascii="Consolas" w:hAnsi="Consolas" w:cs="Consolas"/>
+          <w:b/>
+          <w:bCs/>
+          <w:color w:val="7F0055"/>
+          <w:sz w:val="20"/>
+          <w:szCs w:val="20"/>
+        </w:rPr>
+        <w:t>import</w:t>
+      </w:r>
+      <w:proofErr w:type="gramEnd"/>
+      <w:r>
+        <w:rPr>
+          <w:rFonts w:ascii="Consolas" w:hAnsi="Consolas" w:cs="Consolas"/>
+          <w:color w:val="000000"/>
+          <w:sz w:val="20"/>
+          <w:szCs w:val="20"/>
+        </w:rPr>
+        <w:t xml:space="preserve"> </w:t>
+      </w:r>
+      <w:proofErr w:type="spellStart"/>
+      <w:r>
+        <w:rPr>
+          <w:rFonts w:ascii="Consolas" w:hAnsi="Consolas" w:cs="Consolas"/>
+          <w:color w:val="000000"/>
+          <w:sz w:val="20"/>
+          <w:szCs w:val="20"/>
+        </w:rPr>
+        <w:t>java.util.HashSet</w:t>
+      </w:r>
+      <w:proofErr w:type="spellEnd"/>
+      <w:r>
+        <w:rPr>
+          <w:rFonts w:ascii="Consolas" w:hAnsi="Consolas" w:cs="Consolas"/>
+          <w:color w:val="000000"/>
+          <w:sz w:val="20"/>
+          <w:szCs w:val="20"/>
+        </w:rPr>
+        <w:t>;</w:t>
+      </w:r>
+    </w:p>
+    <w:p>
+      <w:pPr>
+        <w:autoSpaceDE w:val="0"/>
+        <w:autoSpaceDN w:val="0"/>
+        <w:adjustRightInd w:val="0"/>
+        <w:spacing w:after="0" w:line="240" w:lineRule="auto"/>
+        <w:rPr>
+          <w:rFonts w:ascii="Consolas" w:hAnsi="Consolas" w:cs="Consolas"/>
+          <w:sz w:val="20"/>
+          <w:szCs w:val="20"/>
+        </w:rPr>
+      </w:pPr>
+      <w:proofErr w:type="gramStart"/>
+      <w:r>
+        <w:rPr>
+          <w:rFonts w:ascii="Consolas" w:hAnsi="Consolas" w:cs="Consolas"/>
+          <w:b/>
+          <w:bCs/>
+          <w:color w:val="7F0055"/>
+          <w:sz w:val="20"/>
+          <w:szCs w:val="20"/>
+        </w:rPr>
+        <w:t>import</w:t>
+      </w:r>
+      <w:proofErr w:type="gramEnd"/>
+      <w:r>
+        <w:rPr>
+          <w:rFonts w:ascii="Consolas" w:hAnsi="Consolas" w:cs="Consolas"/>
+          <w:color w:val="000000"/>
+          <w:sz w:val="20"/>
+          <w:szCs w:val="20"/>
+        </w:rPr>
+        <w:t xml:space="preserve"> </w:t>
+      </w:r>
+      <w:proofErr w:type="spellStart"/>
+      <w:r>
+        <w:rPr>
+          <w:rFonts w:ascii="Consolas" w:hAnsi="Consolas" w:cs="Consolas"/>
+          <w:color w:val="000000"/>
+          <w:sz w:val="20"/>
+          <w:szCs w:val="20"/>
+        </w:rPr>
+        <w:t>java.util.LinkedHashSet</w:t>
+      </w:r>
+      <w:proofErr w:type="spellEnd"/>
+      <w:r>
+        <w:rPr>
+          <w:rFonts w:ascii="Consolas" w:hAnsi="Consolas" w:cs="Consolas"/>
+          <w:color w:val="000000"/>
+          <w:sz w:val="20"/>
+          <w:szCs w:val="20"/>
+        </w:rPr>
+        <w:t>;</w:t>
+      </w:r>
+    </w:p>
+    <w:p>
+      <w:pPr>
+        <w:autoSpaceDE w:val="0"/>
+        <w:autoSpaceDN w:val="0"/>
+        <w:adjustRightInd w:val="0"/>
+        <w:spacing w:after="0" w:line="240" w:lineRule="auto"/>
+        <w:rPr>
+          <w:rFonts w:ascii="Consolas" w:hAnsi="Consolas" w:cs="Consolas"/>
+          <w:sz w:val="20"/>
+          <w:szCs w:val="20"/>
+        </w:rPr>
+      </w:pPr>
+      <w:proofErr w:type="gramStart"/>
+      <w:r>
+        <w:rPr>
+          <w:rFonts w:ascii="Consolas" w:hAnsi="Consolas" w:cs="Consolas"/>
+          <w:b/>
+          <w:bCs/>
+          <w:color w:val="7F0055"/>
+          <w:sz w:val="20"/>
+          <w:szCs w:val="20"/>
+        </w:rPr>
+        <w:t>import</w:t>
+      </w:r>
+      <w:proofErr w:type="gramEnd"/>
+      <w:r>
+        <w:rPr>
+          <w:rFonts w:ascii="Consolas" w:hAnsi="Consolas" w:cs="Consolas"/>
+          <w:color w:val="000000"/>
+          <w:sz w:val="20"/>
+          <w:szCs w:val="20"/>
+        </w:rPr>
+        <w:t xml:space="preserve"> </w:t>
+      </w:r>
+      <w:proofErr w:type="spellStart"/>
+      <w:r>
+        <w:rPr>
+          <w:rFonts w:ascii="Consolas" w:hAnsi="Consolas" w:cs="Consolas"/>
+          <w:color w:val="000000"/>
+          <w:sz w:val="20"/>
+          <w:szCs w:val="20"/>
+        </w:rPr>
+        <w:t>java.util.List</w:t>
+      </w:r>
+      <w:proofErr w:type="spellEnd"/>
+      <w:r>
+        <w:rPr>
+          <w:rFonts w:ascii="Consolas" w:hAnsi="Consolas" w:cs="Consolas"/>
+          <w:color w:val="000000"/>
+          <w:sz w:val="20"/>
+          <w:szCs w:val="20"/>
+        </w:rPr>
+        <w:t>;</w:t>
+      </w:r>
+    </w:p>
+    <w:p>
+      <w:pPr>
+        <w:autoSpaceDE w:val="0"/>
+        <w:autoSpaceDN w:val="0"/>
+        <w:adjustRightInd w:val="0"/>
+        <w:spacing w:after="0" w:line="240" w:lineRule="auto"/>
+        <w:rPr>
+          <w:rFonts w:ascii="Consolas" w:hAnsi="Consolas" w:cs="Consolas"/>
+          <w:sz w:val="20"/>
+          <w:szCs w:val="20"/>
+        </w:rPr>
+      </w:pPr>
+      <w:proofErr w:type="gramStart"/>
+      <w:r>
+        <w:rPr>
+          <w:rFonts w:ascii="Consolas" w:hAnsi="Consolas" w:cs="Consolas"/>
+          <w:b/>
+          <w:bCs/>
+          <w:color w:val="7F0055"/>
+          <w:sz w:val="20"/>
+          <w:szCs w:val="20"/>
+        </w:rPr>
+        <w:t>import</w:t>
+      </w:r>
+      <w:proofErr w:type="gramEnd"/>
+      <w:r>
+        <w:rPr>
+          <w:rFonts w:ascii="Consolas" w:hAnsi="Consolas" w:cs="Consolas"/>
+          <w:color w:val="000000"/>
+          <w:sz w:val="20"/>
+          <w:szCs w:val="20"/>
+        </w:rPr>
+        <w:t xml:space="preserve"> </w:t>
+      </w:r>
+      <w:proofErr w:type="spellStart"/>
+      <w:r>
+        <w:rPr>
+          <w:rFonts w:ascii="Consolas" w:hAnsi="Consolas" w:cs="Consolas"/>
+          <w:color w:val="000000"/>
+          <w:sz w:val="20"/>
+          <w:szCs w:val="20"/>
+        </w:rPr>
+        <w:t>java.util.Set</w:t>
+      </w:r>
+      <w:proofErr w:type="spellEnd"/>
+      <w:r>
+        <w:rPr>
+          <w:rFonts w:ascii="Consolas" w:hAnsi="Consolas" w:cs="Consolas"/>
+          <w:color w:val="000000"/>
+          <w:sz w:val="20"/>
+          <w:szCs w:val="20"/>
+        </w:rPr>
+        <w:t>;</w:t>
+      </w:r>
+    </w:p>
+    <w:p>
+      <w:pPr>
+        <w:autoSpaceDE w:val="0"/>
+        <w:autoSpaceDN w:val="0"/>
+        <w:adjustRightInd w:val="0"/>
+        <w:spacing w:after="0" w:line="240" w:lineRule="auto"/>
+        <w:rPr>
+          <w:rFonts w:ascii="Consolas" w:hAnsi="Consolas" w:cs="Consolas"/>
+          <w:sz w:val="20"/>
+          <w:szCs w:val="20"/>
+        </w:rPr>
+      </w:pPr>
+    </w:p>
+    <w:p>
+      <w:pPr>
+        <w:autoSpaceDE w:val="0"/>
+        <w:autoSpaceDN w:val="0"/>
+        <w:adjustRightInd w:val="0"/>
+        <w:spacing w:after="0" w:line="240" w:lineRule="auto"/>
+        <w:rPr>
+          <w:rFonts w:ascii="Consolas" w:hAnsi="Consolas" w:cs="Consolas"/>
+          <w:sz w:val="20"/>
+          <w:szCs w:val="20"/>
+        </w:rPr>
+      </w:pPr>
+      <w:proofErr w:type="gramStart"/>
+      <w:r>
+        <w:rPr>
+          <w:rFonts w:ascii="Consolas" w:hAnsi="Consolas" w:cs="Consolas"/>
+          <w:b/>
+          <w:bCs/>
+          <w:color w:val="7F0055"/>
+          <w:sz w:val="20"/>
+          <w:szCs w:val="20"/>
+        </w:rPr>
+        <w:t>public</w:t>
+      </w:r>
+      <w:proofErr w:type="gramEnd"/>
+      <w:r>
+        <w:rPr>
+          <w:rFonts w:ascii="Consolas" w:hAnsi="Consolas" w:cs="Consolas"/>
+          <w:color w:val="000000"/>
+          <w:sz w:val="20"/>
+          <w:szCs w:val="20"/>
+        </w:rPr>
+        <w:t xml:space="preserve"> </w:t>
+      </w:r>
+      <w:r>
+        <w:rPr>
+          <w:rFonts w:ascii="Consolas" w:hAnsi="Consolas" w:cs="Consolas"/>
+          <w:b/>
+          <w:bCs/>
+          <w:color w:val="7F0055"/>
+          <w:sz w:val="20"/>
+          <w:szCs w:val="20"/>
+        </w:rPr>
+        <w:t>class</w:t>
+      </w:r>
+      <w:r>
+        <w:rPr>
+          <w:rFonts w:ascii="Consolas" w:hAnsi="Consolas" w:cs="Consolas"/>
+          <w:color w:val="000000"/>
+          <w:sz w:val="20"/>
+          <w:szCs w:val="20"/>
+        </w:rPr>
+        <w:t xml:space="preserve"> </w:t>
+      </w:r>
+      <w:proofErr w:type="spellStart"/>
+      <w:r>
+        <w:rPr>
+          <w:rFonts w:ascii="Consolas" w:hAnsi="Consolas" w:cs="Consolas"/>
+          <w:color w:val="000000"/>
+          <w:sz w:val="20"/>
+          <w:szCs w:val="20"/>
+        </w:rPr>
+        <w:t>LinkedHashSetExamples</w:t>
+      </w:r>
+      <w:proofErr w:type="spellEnd"/>
+      <w:r>
+        <w:rPr>
+          <w:rFonts w:ascii="Consolas" w:hAnsi="Consolas" w:cs="Consolas"/>
+          <w:color w:val="000000"/>
+          <w:sz w:val="20"/>
+          <w:szCs w:val="20"/>
+        </w:rPr>
+        <w:t xml:space="preserve"> {</w:t>
+      </w:r>
+    </w:p>
+    <w:p>
+      <w:pPr>
+        <w:autoSpaceDE w:val="0"/>
+        <w:autoSpaceDN w:val="0"/>
+        <w:adjustRightInd w:val="0"/>
+        <w:spacing w:after="0" w:line="240" w:lineRule="auto"/>
+        <w:rPr>
+          <w:rFonts w:ascii="Consolas" w:hAnsi="Consolas" w:cs="Consolas"/>
+          <w:sz w:val="20"/>
+          <w:szCs w:val="20"/>
+        </w:rPr>
+      </w:pPr>
+    </w:p>
+    <w:p>
+      <w:pPr>
+        <w:autoSpaceDE w:val="0"/>
+        <w:autoSpaceDN w:val="0"/>
+        <w:adjustRightInd w:val="0"/>
+        <w:spacing w:after="0" w:line="240" w:lineRule="auto"/>
+        <w:rPr>
+          <w:rFonts w:ascii="Consolas" w:hAnsi="Consolas" w:cs="Consolas"/>
+          <w:sz w:val="20"/>
+          <w:szCs w:val="20"/>
+        </w:rPr>
+      </w:pPr>
+      <w:r>
+        <w:rPr>
+          <w:rFonts w:ascii="Consolas" w:hAnsi="Consolas" w:cs="Consolas"/>
+          <w:color w:val="000000"/>
+          <w:sz w:val="20"/>
+          <w:szCs w:val="20"/>
+        </w:rPr>
+        <w:tab/>
+      </w:r>
+      <w:proofErr w:type="gramStart"/>
+      <w:r>
+        <w:rPr>
+          <w:rFonts w:ascii="Consolas" w:hAnsi="Consolas" w:cs="Consolas"/>
+          <w:b/>
+          <w:bCs/>
+          <w:color w:val="7F0055"/>
+          <w:sz w:val="20"/>
+          <w:szCs w:val="20"/>
+        </w:rPr>
+        <w:t>public</w:t>
+      </w:r>
+      <w:proofErr w:type="gramEnd"/>
+      <w:r>
+        <w:rPr>
+          <w:rFonts w:ascii="Consolas" w:hAnsi="Consolas" w:cs="Consolas"/>
+          <w:color w:val="000000"/>
+          <w:sz w:val="20"/>
+          <w:szCs w:val="20"/>
+        </w:rPr>
+        <w:t xml:space="preserve"> </w:t>
+      </w:r>
+      <w:r>
+        <w:rPr>
+          <w:rFonts w:ascii="Consolas" w:hAnsi="Consolas" w:cs="Consolas"/>
+          <w:b/>
+          <w:bCs/>
+          <w:color w:val="7F0055"/>
+          <w:sz w:val="20"/>
+          <w:szCs w:val="20"/>
+        </w:rPr>
+        <w:t>static</w:t>
+      </w:r>
+      <w:r>
+        <w:rPr>
+          <w:rFonts w:ascii="Consolas" w:hAnsi="Consolas" w:cs="Consolas"/>
+          <w:color w:val="000000"/>
+          <w:sz w:val="20"/>
+          <w:szCs w:val="20"/>
+        </w:rPr>
+        <w:t xml:space="preserve"> </w:t>
+      </w:r>
+      <w:r>
+        <w:rPr>
+          <w:rFonts w:ascii="Consolas" w:hAnsi="Consolas" w:cs="Consolas"/>
+          <w:b/>
+          <w:bCs/>
+          <w:color w:val="7F0055"/>
+          <w:sz w:val="20"/>
+          <w:szCs w:val="20"/>
+        </w:rPr>
+        <w:t>void</w:t>
+      </w:r>
+      <w:r>
+        <w:rPr>
+          <w:rFonts w:ascii="Consolas" w:hAnsi="Consolas" w:cs="Consolas"/>
+          <w:color w:val="000000"/>
+          <w:sz w:val="20"/>
+          <w:szCs w:val="20"/>
+        </w:rPr>
+        <w:t xml:space="preserve"> main(String[] </w:t>
+      </w:r>
+      <w:proofErr w:type="spellStart"/>
+      <w:r>
+        <w:rPr>
+          <w:rFonts w:ascii="Consolas" w:hAnsi="Consolas" w:cs="Consolas"/>
+          <w:color w:val="6A3E3E"/>
+          <w:sz w:val="20"/>
+          <w:szCs w:val="20"/>
+        </w:rPr>
+        <w:t>args</w:t>
+      </w:r>
+      <w:proofErr w:type="spellEnd"/>
+      <w:r>
+        <w:rPr>
+          <w:rFonts w:ascii="Consolas" w:hAnsi="Consolas" w:cs="Consolas"/>
+          <w:color w:val="000000"/>
+          <w:sz w:val="20"/>
+          <w:szCs w:val="20"/>
+        </w:rPr>
+        <w:t>) {</w:t>
+      </w:r>
+    </w:p>
+    <w:p>
+      <w:pPr>
+        <w:autoSpaceDE w:val="0"/>
+        <w:autoSpaceDN w:val="0"/>
+        <w:adjustRightInd w:val="0"/>
+        <w:spacing w:after="0" w:line="240" w:lineRule="auto"/>
+        <w:rPr>
+          <w:rFonts w:ascii="Consolas" w:hAnsi="Consolas" w:cs="Consolas"/>
+          <w:sz w:val="20"/>
+          <w:szCs w:val="20"/>
+        </w:rPr>
+      </w:pPr>
+      <w:r>
+        <w:rPr>
+          <w:rFonts w:ascii="Consolas" w:hAnsi="Consolas" w:cs="Consolas"/>
+          <w:color w:val="000000"/>
+          <w:sz w:val="20"/>
+          <w:szCs w:val="20"/>
+        </w:rPr>
+        <w:tab/>
+      </w:r>
+      <w:r>
+        <w:rPr>
+          <w:rFonts w:ascii="Consolas" w:hAnsi="Consolas" w:cs="Consolas"/>
+          <w:color w:val="000000"/>
+          <w:sz w:val="20"/>
+          <w:szCs w:val="20"/>
+        </w:rPr>
+        <w:tab/>
+      </w:r>
+    </w:p>
+    <w:p>
+      <w:pPr>
+        <w:autoSpaceDE w:val="0"/>
+        <w:autoSpaceDN w:val="0"/>
+        <w:adjustRightInd w:val="0"/>
+        <w:spacing w:after="0" w:line="240" w:lineRule="auto"/>
+        <w:rPr>
+          <w:rFonts w:ascii="Consolas" w:hAnsi="Consolas" w:cs="Consolas"/>
+          <w:sz w:val="20"/>
+          <w:szCs w:val="20"/>
+        </w:rPr>
+      </w:pPr>
+      <w:r>
+        <w:rPr>
+          <w:rFonts w:ascii="Consolas" w:hAnsi="Consolas" w:cs="Consolas"/>
+          <w:color w:val="000000"/>
+          <w:sz w:val="20"/>
+          <w:szCs w:val="20"/>
+        </w:rPr>
+        <w:tab/>
+      </w:r>
+      <w:r>
+        <w:rPr>
+          <w:rFonts w:ascii="Consolas" w:hAnsi="Consolas" w:cs="Consolas"/>
+          <w:color w:val="000000"/>
+          <w:sz w:val="20"/>
+          <w:szCs w:val="20"/>
+        </w:rPr>
+        <w:tab/>
+      </w:r>
+      <w:r>
+        <w:rPr>
+          <w:rFonts w:ascii="Consolas" w:hAnsi="Consolas" w:cs="Consolas"/>
+          <w:color w:val="3F7F5F"/>
+          <w:sz w:val="20"/>
+          <w:szCs w:val="20"/>
+        </w:rPr>
+        <w:t xml:space="preserve">//Set&lt;String&gt;names = new </w:t>
+      </w:r>
+      <w:proofErr w:type="spellStart"/>
+      <w:r>
+        <w:rPr>
+          <w:rFonts w:ascii="Consolas" w:hAnsi="Consolas" w:cs="Consolas"/>
+          <w:color w:val="3F7F5F"/>
+          <w:sz w:val="20"/>
+          <w:szCs w:val="20"/>
+        </w:rPr>
+        <w:t>LinkedHashSet</w:t>
+      </w:r>
+      <w:proofErr w:type="spellEnd"/>
+      <w:r>
+        <w:rPr>
+          <w:rFonts w:ascii="Consolas" w:hAnsi="Consolas" w:cs="Consolas"/>
+          <w:color w:val="3F7F5F"/>
+          <w:sz w:val="20"/>
+          <w:szCs w:val="20"/>
+        </w:rPr>
+        <w:t>&lt;</w:t>
+      </w:r>
+      <w:proofErr w:type="gramStart"/>
+      <w:r>
+        <w:rPr>
+          <w:rFonts w:ascii="Consolas" w:hAnsi="Consolas" w:cs="Consolas"/>
+          <w:color w:val="3F7F5F"/>
+          <w:sz w:val="20"/>
+          <w:szCs w:val="20"/>
+        </w:rPr>
+        <w:t>&gt;(</w:t>
+      </w:r>
+      <w:proofErr w:type="gramEnd"/>
+      <w:r>
+        <w:rPr>
+          <w:rFonts w:ascii="Consolas" w:hAnsi="Consolas" w:cs="Consolas"/>
+          <w:color w:val="3F7F5F"/>
+          <w:sz w:val="20"/>
+          <w:szCs w:val="20"/>
+        </w:rPr>
+        <w:t>);</w:t>
+      </w:r>
+    </w:p>
+    <w:p>
+      <w:pPr>
+        <w:autoSpaceDE w:val="0"/>
+        <w:autoSpaceDN w:val="0"/>
+        <w:adjustRightInd w:val="0"/>
+        <w:spacing w:after="0" w:line="240" w:lineRule="auto"/>
+        <w:rPr>
+          <w:rFonts w:ascii="Consolas" w:hAnsi="Consolas" w:cs="Consolas"/>
+          <w:sz w:val="20"/>
+          <w:szCs w:val="20"/>
+        </w:rPr>
+      </w:pPr>
+      <w:r>
+        <w:rPr>
+          <w:rFonts w:ascii="Consolas" w:hAnsi="Consolas" w:cs="Consolas"/>
+          <w:color w:val="000000"/>
+          <w:sz w:val="20"/>
+          <w:szCs w:val="20"/>
+        </w:rPr>
+        <w:t xml:space="preserve">       </w:t>
+      </w:r>
+    </w:p>
+    <w:p>
+      <w:pPr>
+        <w:autoSpaceDE w:val="0"/>
+        <w:autoSpaceDN w:val="0"/>
+        <w:adjustRightInd w:val="0"/>
+        <w:spacing w:after="0" w:line="240" w:lineRule="auto"/>
+        <w:rPr>
+          <w:rFonts w:ascii="Consolas" w:hAnsi="Consolas" w:cs="Consolas"/>
+          <w:sz w:val="20"/>
+          <w:szCs w:val="20"/>
+        </w:rPr>
+      </w:pPr>
+      <w:r>
+        <w:rPr>
+          <w:rFonts w:ascii="Consolas" w:hAnsi="Consolas" w:cs="Consolas"/>
+          <w:color w:val="000000"/>
+          <w:sz w:val="20"/>
+          <w:szCs w:val="20"/>
+        </w:rPr>
+        <w:tab/>
+      </w:r>
+      <w:r>
+        <w:rPr>
+          <w:rFonts w:ascii="Consolas" w:hAnsi="Consolas" w:cs="Consolas"/>
+          <w:color w:val="000000"/>
+          <w:sz w:val="20"/>
+          <w:szCs w:val="20"/>
+        </w:rPr>
+        <w:tab/>
+        <w:t xml:space="preserve"> List&lt;String&gt; </w:t>
+      </w:r>
+      <w:r>
+        <w:rPr>
+          <w:rFonts w:ascii="Consolas" w:hAnsi="Consolas" w:cs="Consolas"/>
+          <w:color w:val="6A3E3E"/>
+          <w:sz w:val="20"/>
+          <w:szCs w:val="20"/>
+        </w:rPr>
+        <w:t>names</w:t>
+      </w:r>
+      <w:r>
+        <w:rPr>
+          <w:rFonts w:ascii="Consolas" w:hAnsi="Consolas" w:cs="Consolas"/>
+          <w:color w:val="000000"/>
+          <w:sz w:val="20"/>
+          <w:szCs w:val="20"/>
+        </w:rPr>
+        <w:t xml:space="preserve"> = </w:t>
+      </w:r>
+      <w:r>
+        <w:rPr>
+          <w:rFonts w:ascii="Consolas" w:hAnsi="Consolas" w:cs="Consolas"/>
+          <w:b/>
+          <w:bCs/>
+          <w:color w:val="7F0055"/>
+          <w:sz w:val="20"/>
+          <w:szCs w:val="20"/>
+        </w:rPr>
+        <w:t>new</w:t>
+      </w:r>
+      <w:r>
+        <w:rPr>
+          <w:rFonts w:ascii="Consolas" w:hAnsi="Consolas" w:cs="Consolas"/>
+          <w:color w:val="000000"/>
+          <w:sz w:val="20"/>
+          <w:szCs w:val="20"/>
+        </w:rPr>
+        <w:t xml:space="preserve"> </w:t>
+      </w:r>
+      <w:proofErr w:type="spellStart"/>
+      <w:r>
+        <w:rPr>
+          <w:rFonts w:ascii="Consolas" w:hAnsi="Consolas" w:cs="Consolas"/>
+          <w:color w:val="000000"/>
+          <w:sz w:val="20"/>
+          <w:szCs w:val="20"/>
+        </w:rPr>
+        <w:t>ArrayList</w:t>
+      </w:r>
+      <w:proofErr w:type="spellEnd"/>
+      <w:r>
+        <w:rPr>
+          <w:rFonts w:ascii="Consolas" w:hAnsi="Consolas" w:cs="Consolas"/>
+          <w:color w:val="000000"/>
+          <w:sz w:val="20"/>
+          <w:szCs w:val="20"/>
+        </w:rPr>
+        <w:t>&lt;</w:t>
+      </w:r>
+      <w:proofErr w:type="gramStart"/>
+      <w:r>
+        <w:rPr>
+          <w:rFonts w:ascii="Consolas" w:hAnsi="Consolas" w:cs="Consolas"/>
+          <w:color w:val="000000"/>
+          <w:sz w:val="20"/>
+          <w:szCs w:val="20"/>
+        </w:rPr>
+        <w:t>&gt;(</w:t>
+      </w:r>
+      <w:proofErr w:type="gramEnd"/>
+      <w:r>
+        <w:rPr>
+          <w:rFonts w:ascii="Consolas" w:hAnsi="Consolas" w:cs="Consolas"/>
+          <w:color w:val="000000"/>
+          <w:sz w:val="20"/>
+          <w:szCs w:val="20"/>
+        </w:rPr>
+        <w:t>);</w:t>
+      </w:r>
+    </w:p>
+    <w:p>
+      <w:pPr>
+        <w:autoSpaceDE w:val="0"/>
+        <w:autoSpaceDN w:val="0"/>
+        <w:adjustRightInd w:val="0"/>
+        <w:spacing w:after="0" w:line="240" w:lineRule="auto"/>
+        <w:rPr>
+          <w:rFonts w:ascii="Consolas" w:hAnsi="Consolas" w:cs="Consolas"/>
+          <w:sz w:val="20"/>
+          <w:szCs w:val="20"/>
+        </w:rPr>
+      </w:pPr>
+      <w:r>
+        <w:rPr>
+          <w:rFonts w:ascii="Consolas" w:hAnsi="Consolas" w:cs="Consolas"/>
+          <w:color w:val="000000"/>
+          <w:sz w:val="20"/>
+          <w:szCs w:val="20"/>
+        </w:rPr>
+        <w:tab/>
+      </w:r>
+      <w:r>
+        <w:rPr>
+          <w:rFonts w:ascii="Consolas" w:hAnsi="Consolas" w:cs="Consolas"/>
+          <w:color w:val="000000"/>
+          <w:sz w:val="20"/>
+          <w:szCs w:val="20"/>
+        </w:rPr>
+        <w:tab/>
+      </w:r>
+      <w:proofErr w:type="spellStart"/>
+      <w:proofErr w:type="gramStart"/>
+      <w:r>
+        <w:rPr>
+          <w:rFonts w:ascii="Consolas" w:hAnsi="Consolas" w:cs="Consolas"/>
+          <w:color w:val="6A3E3E"/>
+          <w:sz w:val="20"/>
+          <w:szCs w:val="20"/>
+        </w:rPr>
+        <w:t>names</w:t>
+      </w:r>
+      <w:r>
+        <w:rPr>
+          <w:rFonts w:ascii="Consolas" w:hAnsi="Consolas" w:cs="Consolas"/>
+          <w:color w:val="000000"/>
+          <w:sz w:val="20"/>
+          <w:szCs w:val="20"/>
+        </w:rPr>
+        <w:t>.add</w:t>
+      </w:r>
+      <w:proofErr w:type="spellEnd"/>
+      <w:r>
+        <w:rPr>
+          <w:rFonts w:ascii="Consolas" w:hAnsi="Consolas" w:cs="Consolas"/>
+          <w:color w:val="000000"/>
+          <w:sz w:val="20"/>
+          <w:szCs w:val="20"/>
+        </w:rPr>
+        <w:t>(</w:t>
+      </w:r>
+      <w:proofErr w:type="gramEnd"/>
+      <w:r>
+        <w:rPr>
+          <w:rFonts w:ascii="Consolas" w:hAnsi="Consolas" w:cs="Consolas"/>
+          <w:color w:val="2A00FF"/>
+          <w:sz w:val="20"/>
+          <w:szCs w:val="20"/>
+        </w:rPr>
+        <w:t>"</w:t>
+      </w:r>
+      <w:proofErr w:type="spellStart"/>
+      <w:r>
+        <w:rPr>
+          <w:rFonts w:ascii="Consolas" w:hAnsi="Consolas" w:cs="Consolas"/>
+          <w:color w:val="2A00FF"/>
+          <w:sz w:val="20"/>
+          <w:szCs w:val="20"/>
+        </w:rPr>
+        <w:t>srinu</w:t>
+      </w:r>
+      <w:proofErr w:type="spellEnd"/>
+      <w:r>
+        <w:rPr>
+          <w:rFonts w:ascii="Consolas" w:hAnsi="Consolas" w:cs="Consolas"/>
+          <w:color w:val="2A00FF"/>
+          <w:sz w:val="20"/>
+          <w:szCs w:val="20"/>
+        </w:rPr>
+        <w:t>"</w:t>
+      </w:r>
+      <w:r>
+        <w:rPr>
+          <w:rFonts w:ascii="Consolas" w:hAnsi="Consolas" w:cs="Consolas"/>
+          <w:color w:val="000000"/>
+          <w:sz w:val="20"/>
+          <w:szCs w:val="20"/>
+        </w:rPr>
+        <w:t>);</w:t>
+      </w:r>
+    </w:p>
+    <w:p>
+      <w:pPr>
+        <w:autoSpaceDE w:val="0"/>
+        <w:autoSpaceDN w:val="0"/>
+        <w:adjustRightInd w:val="0"/>
+        <w:spacing w:after="0" w:line="240" w:lineRule="auto"/>
+        <w:rPr>
+          <w:rFonts w:ascii="Consolas" w:hAnsi="Consolas" w:cs="Consolas"/>
+          <w:sz w:val="20"/>
+          <w:szCs w:val="20"/>
+        </w:rPr>
+      </w:pPr>
+      <w:r>
+        <w:rPr>
+          <w:rFonts w:ascii="Consolas" w:hAnsi="Consolas" w:cs="Consolas"/>
+          <w:color w:val="000000"/>
+          <w:sz w:val="20"/>
+          <w:szCs w:val="20"/>
+        </w:rPr>
+        <w:tab/>
+      </w:r>
+      <w:r>
+        <w:rPr>
+          <w:rFonts w:ascii="Consolas" w:hAnsi="Consolas" w:cs="Consolas"/>
+          <w:color w:val="000000"/>
+          <w:sz w:val="20"/>
+          <w:szCs w:val="20"/>
+        </w:rPr>
+        <w:tab/>
+      </w:r>
+      <w:proofErr w:type="spellStart"/>
+      <w:proofErr w:type="gramStart"/>
+      <w:r>
+        <w:rPr>
+          <w:rFonts w:ascii="Consolas" w:hAnsi="Consolas" w:cs="Consolas"/>
+          <w:color w:val="6A3E3E"/>
+          <w:sz w:val="20"/>
+          <w:szCs w:val="20"/>
+        </w:rPr>
+        <w:t>names</w:t>
+      </w:r>
+      <w:r>
+        <w:rPr>
+          <w:rFonts w:ascii="Consolas" w:hAnsi="Consolas" w:cs="Consolas"/>
+          <w:color w:val="000000"/>
+          <w:sz w:val="20"/>
+          <w:szCs w:val="20"/>
+        </w:rPr>
+        <w:t>.add</w:t>
+      </w:r>
+      <w:proofErr w:type="spellEnd"/>
+      <w:r>
+        <w:rPr>
+          <w:rFonts w:ascii="Consolas" w:hAnsi="Consolas" w:cs="Consolas"/>
+          <w:color w:val="000000"/>
+          <w:sz w:val="20"/>
+          <w:szCs w:val="20"/>
+        </w:rPr>
+        <w:t>(</w:t>
+      </w:r>
+      <w:proofErr w:type="gramEnd"/>
+      <w:r>
+        <w:rPr>
+          <w:rFonts w:ascii="Consolas" w:hAnsi="Consolas" w:cs="Consolas"/>
+          <w:color w:val="2A00FF"/>
+          <w:sz w:val="20"/>
+          <w:szCs w:val="20"/>
+        </w:rPr>
+        <w:t>"</w:t>
+      </w:r>
+      <w:proofErr w:type="spellStart"/>
+      <w:r>
+        <w:rPr>
+          <w:rFonts w:ascii="Consolas" w:hAnsi="Consolas" w:cs="Consolas"/>
+          <w:color w:val="2A00FF"/>
+          <w:sz w:val="20"/>
+          <w:szCs w:val="20"/>
+        </w:rPr>
+        <w:t>gopi</w:t>
+      </w:r>
+      <w:proofErr w:type="spellEnd"/>
+      <w:r>
+        <w:rPr>
+          <w:rFonts w:ascii="Consolas" w:hAnsi="Consolas" w:cs="Consolas"/>
+          <w:color w:val="2A00FF"/>
+          <w:sz w:val="20"/>
+          <w:szCs w:val="20"/>
+        </w:rPr>
+        <w:t>"</w:t>
+      </w:r>
+      <w:r>
+        <w:rPr>
+          <w:rFonts w:ascii="Consolas" w:hAnsi="Consolas" w:cs="Consolas"/>
+          <w:color w:val="000000"/>
+          <w:sz w:val="20"/>
+          <w:szCs w:val="20"/>
+        </w:rPr>
+        <w:t>);</w:t>
+      </w:r>
+    </w:p>
+    <w:p>
+      <w:pPr>
+        <w:autoSpaceDE w:val="0"/>
+        <w:autoSpaceDN w:val="0"/>
+        <w:adjustRightInd w:val="0"/>
+        <w:spacing w:after="0" w:line="240" w:lineRule="auto"/>
+        <w:rPr>
+          <w:rFonts w:ascii="Consolas" w:hAnsi="Consolas" w:cs="Consolas"/>
+          <w:sz w:val="20"/>
+          <w:szCs w:val="20"/>
+        </w:rPr>
+      </w:pPr>
+      <w:r>
+        <w:rPr>
+          <w:rFonts w:ascii="Consolas" w:hAnsi="Consolas" w:cs="Consolas"/>
+          <w:color w:val="000000"/>
+          <w:sz w:val="20"/>
+          <w:szCs w:val="20"/>
+        </w:rPr>
+        <w:tab/>
+      </w:r>
+      <w:r>
+        <w:rPr>
+          <w:rFonts w:ascii="Consolas" w:hAnsi="Consolas" w:cs="Consolas"/>
+          <w:color w:val="000000"/>
+          <w:sz w:val="20"/>
+          <w:szCs w:val="20"/>
+        </w:rPr>
+        <w:tab/>
+      </w:r>
+      <w:proofErr w:type="spellStart"/>
+      <w:proofErr w:type="gramStart"/>
+      <w:r>
+        <w:rPr>
+          <w:rFonts w:ascii="Consolas" w:hAnsi="Consolas" w:cs="Consolas"/>
+          <w:color w:val="6A3E3E"/>
+          <w:sz w:val="20"/>
+          <w:szCs w:val="20"/>
+        </w:rPr>
+        <w:t>names</w:t>
+      </w:r>
+      <w:r>
+        <w:rPr>
+          <w:rFonts w:ascii="Consolas" w:hAnsi="Consolas" w:cs="Consolas"/>
+          <w:color w:val="000000"/>
+          <w:sz w:val="20"/>
+          <w:szCs w:val="20"/>
+        </w:rPr>
+        <w:t>.add</w:t>
+      </w:r>
+      <w:proofErr w:type="spellEnd"/>
+      <w:r>
+        <w:rPr>
+          <w:rFonts w:ascii="Consolas" w:hAnsi="Consolas" w:cs="Consolas"/>
+          <w:color w:val="000000"/>
+          <w:sz w:val="20"/>
+          <w:szCs w:val="20"/>
+        </w:rPr>
+        <w:t>(</w:t>
+      </w:r>
+      <w:proofErr w:type="gramEnd"/>
+      <w:r>
+        <w:rPr>
+          <w:rFonts w:ascii="Consolas" w:hAnsi="Consolas" w:cs="Consolas"/>
+          <w:color w:val="2A00FF"/>
+          <w:sz w:val="20"/>
+          <w:szCs w:val="20"/>
+        </w:rPr>
+        <w:t>"</w:t>
+      </w:r>
+      <w:proofErr w:type="spellStart"/>
+      <w:r>
+        <w:rPr>
+          <w:rFonts w:ascii="Consolas" w:hAnsi="Consolas" w:cs="Consolas"/>
+          <w:color w:val="2A00FF"/>
+          <w:sz w:val="20"/>
+          <w:szCs w:val="20"/>
+        </w:rPr>
+        <w:t>anil</w:t>
+      </w:r>
+      <w:proofErr w:type="spellEnd"/>
+      <w:r>
+        <w:rPr>
+          <w:rFonts w:ascii="Consolas" w:hAnsi="Consolas" w:cs="Consolas"/>
+          <w:color w:val="2A00FF"/>
+          <w:sz w:val="20"/>
+          <w:szCs w:val="20"/>
+        </w:rPr>
+        <w:t>"</w:t>
+      </w:r>
+      <w:r>
+        <w:rPr>
+          <w:rFonts w:ascii="Consolas" w:hAnsi="Consolas" w:cs="Consolas"/>
+          <w:color w:val="000000"/>
+          <w:sz w:val="20"/>
+          <w:szCs w:val="20"/>
+        </w:rPr>
+        <w:t>);</w:t>
+      </w:r>
+    </w:p>
+    <w:p>
+      <w:pPr>
+        <w:autoSpaceDE w:val="0"/>
+        <w:autoSpaceDN w:val="0"/>
+        <w:adjustRightInd w:val="0"/>
+        <w:spacing w:after="0" w:line="240" w:lineRule="auto"/>
+        <w:rPr>
+          <w:rFonts w:ascii="Consolas" w:hAnsi="Consolas" w:cs="Consolas"/>
+          <w:sz w:val="20"/>
+          <w:szCs w:val="20"/>
+        </w:rPr>
+      </w:pPr>
+      <w:r>
+        <w:rPr>
+          <w:rFonts w:ascii="Consolas" w:hAnsi="Consolas" w:cs="Consolas"/>
+          <w:color w:val="000000"/>
+          <w:sz w:val="20"/>
+          <w:szCs w:val="20"/>
+        </w:rPr>
+        <w:tab/>
+      </w:r>
+      <w:r>
+        <w:rPr>
+          <w:rFonts w:ascii="Consolas" w:hAnsi="Consolas" w:cs="Consolas"/>
+          <w:color w:val="000000"/>
+          <w:sz w:val="20"/>
+          <w:szCs w:val="20"/>
+        </w:rPr>
+        <w:tab/>
+      </w:r>
+      <w:proofErr w:type="spellStart"/>
+      <w:proofErr w:type="gramStart"/>
+      <w:r>
+        <w:rPr>
+          <w:rFonts w:ascii="Consolas" w:hAnsi="Consolas" w:cs="Consolas"/>
+          <w:color w:val="6A3E3E"/>
+          <w:sz w:val="20"/>
+          <w:szCs w:val="20"/>
+        </w:rPr>
+        <w:t>names</w:t>
+      </w:r>
+      <w:r>
+        <w:rPr>
+          <w:rFonts w:ascii="Consolas" w:hAnsi="Consolas" w:cs="Consolas"/>
+          <w:color w:val="000000"/>
+          <w:sz w:val="20"/>
+          <w:szCs w:val="20"/>
+        </w:rPr>
+        <w:t>.add</w:t>
+      </w:r>
+      <w:proofErr w:type="spellEnd"/>
+      <w:r>
+        <w:rPr>
+          <w:rFonts w:ascii="Consolas" w:hAnsi="Consolas" w:cs="Consolas"/>
+          <w:color w:val="000000"/>
+          <w:sz w:val="20"/>
+          <w:szCs w:val="20"/>
+        </w:rPr>
+        <w:t>(</w:t>
+      </w:r>
+      <w:proofErr w:type="gramEnd"/>
+      <w:r>
+        <w:rPr>
+          <w:rFonts w:ascii="Consolas" w:hAnsi="Consolas" w:cs="Consolas"/>
+          <w:color w:val="2A00FF"/>
+          <w:sz w:val="20"/>
+          <w:szCs w:val="20"/>
+        </w:rPr>
+        <w:t>"</w:t>
+      </w:r>
+      <w:proofErr w:type="spellStart"/>
+      <w:r>
+        <w:rPr>
+          <w:rFonts w:ascii="Consolas" w:hAnsi="Consolas" w:cs="Consolas"/>
+          <w:color w:val="2A00FF"/>
+          <w:sz w:val="20"/>
+          <w:szCs w:val="20"/>
+        </w:rPr>
+        <w:t>venki</w:t>
+      </w:r>
+      <w:proofErr w:type="spellEnd"/>
+      <w:r>
+        <w:rPr>
+          <w:rFonts w:ascii="Consolas" w:hAnsi="Consolas" w:cs="Consolas"/>
+          <w:color w:val="2A00FF"/>
+          <w:sz w:val="20"/>
+          <w:szCs w:val="20"/>
+        </w:rPr>
+        <w:t>"</w:t>
+      </w:r>
+      <w:r>
+        <w:rPr>
+          <w:rFonts w:ascii="Consolas" w:hAnsi="Consolas" w:cs="Consolas"/>
+          <w:color w:val="000000"/>
+          <w:sz w:val="20"/>
+          <w:szCs w:val="20"/>
+        </w:rPr>
+        <w:t>);</w:t>
+      </w:r>
+    </w:p>
+    <w:p>
+      <w:pPr>
+        <w:autoSpaceDE w:val="0"/>
+        <w:autoSpaceDN w:val="0"/>
+        <w:adjustRightInd w:val="0"/>
+        <w:spacing w:after="0" w:line="240" w:lineRule="auto"/>
+        <w:rPr>
+          <w:rFonts w:ascii="Consolas" w:hAnsi="Consolas" w:cs="Consolas"/>
+          <w:sz w:val="20"/>
+          <w:szCs w:val="20"/>
+        </w:rPr>
+      </w:pPr>
+      <w:r>
+        <w:rPr>
+          <w:rFonts w:ascii="Consolas" w:hAnsi="Consolas" w:cs="Consolas"/>
+          <w:color w:val="000000"/>
+          <w:sz w:val="20"/>
+          <w:szCs w:val="20"/>
+        </w:rPr>
+        <w:tab/>
+      </w:r>
+      <w:r>
+        <w:rPr>
+          <w:rFonts w:ascii="Consolas" w:hAnsi="Consolas" w:cs="Consolas"/>
+          <w:color w:val="000000"/>
+          <w:sz w:val="20"/>
+          <w:szCs w:val="20"/>
+        </w:rPr>
+        <w:tab/>
+      </w:r>
+      <w:proofErr w:type="spellStart"/>
+      <w:proofErr w:type="gramStart"/>
+      <w:r>
+        <w:rPr>
+          <w:rFonts w:ascii="Consolas" w:hAnsi="Consolas" w:cs="Consolas"/>
+          <w:color w:val="6A3E3E"/>
+          <w:sz w:val="20"/>
+          <w:szCs w:val="20"/>
+        </w:rPr>
+        <w:t>names</w:t>
+      </w:r>
+      <w:r>
+        <w:rPr>
+          <w:rFonts w:ascii="Consolas" w:hAnsi="Consolas" w:cs="Consolas"/>
+          <w:color w:val="000000"/>
+          <w:sz w:val="20"/>
+          <w:szCs w:val="20"/>
+        </w:rPr>
+        <w:t>.add</w:t>
+      </w:r>
+      <w:proofErr w:type="spellEnd"/>
+      <w:r>
+        <w:rPr>
+          <w:rFonts w:ascii="Consolas" w:hAnsi="Consolas" w:cs="Consolas"/>
+          <w:color w:val="000000"/>
+          <w:sz w:val="20"/>
+          <w:szCs w:val="20"/>
+        </w:rPr>
+        <w:t>(</w:t>
+      </w:r>
+      <w:proofErr w:type="gramEnd"/>
+      <w:r>
+        <w:rPr>
+          <w:rFonts w:ascii="Consolas" w:hAnsi="Consolas" w:cs="Consolas"/>
+          <w:color w:val="2A00FF"/>
+          <w:sz w:val="20"/>
+          <w:szCs w:val="20"/>
+        </w:rPr>
+        <w:t>"</w:t>
+      </w:r>
+      <w:proofErr w:type="spellStart"/>
+      <w:r>
+        <w:rPr>
+          <w:rFonts w:ascii="Consolas" w:hAnsi="Consolas" w:cs="Consolas"/>
+          <w:color w:val="2A00FF"/>
+          <w:sz w:val="20"/>
+          <w:szCs w:val="20"/>
+        </w:rPr>
+        <w:t>nari</w:t>
+      </w:r>
+      <w:proofErr w:type="spellEnd"/>
+      <w:r>
+        <w:rPr>
+          <w:rFonts w:ascii="Consolas" w:hAnsi="Consolas" w:cs="Consolas"/>
+          <w:color w:val="2A00FF"/>
+          <w:sz w:val="20"/>
+          <w:szCs w:val="20"/>
+        </w:rPr>
+        <w:t>"</w:t>
+      </w:r>
+      <w:r>
+        <w:rPr>
+          <w:rFonts w:ascii="Consolas" w:hAnsi="Consolas" w:cs="Consolas"/>
+          <w:color w:val="000000"/>
+          <w:sz w:val="20"/>
+          <w:szCs w:val="20"/>
+        </w:rPr>
+        <w:t>);</w:t>
+      </w:r>
+    </w:p>
+    <w:p>
+      <w:pPr>
+        <w:autoSpaceDE w:val="0"/>
+        <w:autoSpaceDN w:val="0"/>
+        <w:adjustRightInd w:val="0"/>
+        <w:spacing w:after="0" w:line="240" w:lineRule="auto"/>
+        <w:rPr>
+          <w:rFonts w:ascii="Consolas" w:hAnsi="Consolas" w:cs="Consolas"/>
+          <w:sz w:val="20"/>
+          <w:szCs w:val="20"/>
+        </w:rPr>
+      </w:pPr>
+      <w:r>
+        <w:rPr>
+          <w:rFonts w:ascii="Consolas" w:hAnsi="Consolas" w:cs="Consolas"/>
+          <w:color w:val="000000"/>
+          <w:sz w:val="20"/>
+          <w:szCs w:val="20"/>
+        </w:rPr>
+        <w:tab/>
+      </w:r>
+      <w:r>
+        <w:rPr>
+          <w:rFonts w:ascii="Consolas" w:hAnsi="Consolas" w:cs="Consolas"/>
+          <w:color w:val="000000"/>
+          <w:sz w:val="20"/>
+          <w:szCs w:val="20"/>
+        </w:rPr>
+        <w:tab/>
+      </w:r>
+      <w:proofErr w:type="spellStart"/>
+      <w:proofErr w:type="gramStart"/>
+      <w:r>
+        <w:rPr>
+          <w:rFonts w:ascii="Consolas" w:hAnsi="Consolas" w:cs="Consolas"/>
+          <w:color w:val="6A3E3E"/>
+          <w:sz w:val="20"/>
+          <w:szCs w:val="20"/>
+        </w:rPr>
+        <w:t>names</w:t>
+      </w:r>
+      <w:r>
+        <w:rPr>
+          <w:rFonts w:ascii="Consolas" w:hAnsi="Consolas" w:cs="Consolas"/>
+          <w:color w:val="000000"/>
+          <w:sz w:val="20"/>
+          <w:szCs w:val="20"/>
+        </w:rPr>
+        <w:t>.add</w:t>
+      </w:r>
+      <w:proofErr w:type="spellEnd"/>
+      <w:r>
+        <w:rPr>
+          <w:rFonts w:ascii="Consolas" w:hAnsi="Consolas" w:cs="Consolas"/>
+          <w:color w:val="000000"/>
+          <w:sz w:val="20"/>
+          <w:szCs w:val="20"/>
+        </w:rPr>
+        <w:t>(</w:t>
+      </w:r>
+      <w:proofErr w:type="gramEnd"/>
+      <w:r>
+        <w:rPr>
+          <w:rFonts w:ascii="Consolas" w:hAnsi="Consolas" w:cs="Consolas"/>
+          <w:color w:val="2A00FF"/>
+          <w:sz w:val="20"/>
+          <w:szCs w:val="20"/>
+        </w:rPr>
+        <w:t>"</w:t>
+      </w:r>
+      <w:proofErr w:type="spellStart"/>
+      <w:r>
+        <w:rPr>
+          <w:rFonts w:ascii="Consolas" w:hAnsi="Consolas" w:cs="Consolas"/>
+          <w:color w:val="2A00FF"/>
+          <w:sz w:val="20"/>
+          <w:szCs w:val="20"/>
+        </w:rPr>
+        <w:t>srinu</w:t>
+      </w:r>
+      <w:proofErr w:type="spellEnd"/>
+      <w:r>
+        <w:rPr>
+          <w:rFonts w:ascii="Consolas" w:hAnsi="Consolas" w:cs="Consolas"/>
+          <w:color w:val="2A00FF"/>
+          <w:sz w:val="20"/>
+          <w:szCs w:val="20"/>
+        </w:rPr>
+        <w:t>"</w:t>
+      </w:r>
+      <w:r>
+        <w:rPr>
+          <w:rFonts w:ascii="Consolas" w:hAnsi="Consolas" w:cs="Consolas"/>
+          <w:color w:val="000000"/>
+          <w:sz w:val="20"/>
+          <w:szCs w:val="20"/>
+        </w:rPr>
+        <w:t>);</w:t>
+      </w:r>
+    </w:p>
+    <w:p>
+      <w:pPr>
+        <w:autoSpaceDE w:val="0"/>
+        <w:autoSpaceDN w:val="0"/>
+        <w:adjustRightInd w:val="0"/>
+        <w:spacing w:after="0" w:line="240" w:lineRule="auto"/>
+        <w:rPr>
+          <w:rFonts w:ascii="Consolas" w:hAnsi="Consolas" w:cs="Consolas"/>
+          <w:sz w:val="20"/>
+          <w:szCs w:val="20"/>
+        </w:rPr>
+      </w:pPr>
+      <w:r>
+        <w:rPr>
+          <w:rFonts w:ascii="Consolas" w:hAnsi="Consolas" w:cs="Consolas"/>
+          <w:color w:val="000000"/>
+          <w:sz w:val="20"/>
+          <w:szCs w:val="20"/>
+        </w:rPr>
+        <w:tab/>
+      </w:r>
+      <w:r>
+        <w:rPr>
+          <w:rFonts w:ascii="Consolas" w:hAnsi="Consolas" w:cs="Consolas"/>
+          <w:color w:val="000000"/>
+          <w:sz w:val="20"/>
+          <w:szCs w:val="20"/>
+        </w:rPr>
+        <w:tab/>
+      </w:r>
+      <w:proofErr w:type="gramStart"/>
+      <w:r>
+        <w:rPr>
+          <w:rFonts w:ascii="Consolas" w:hAnsi="Consolas" w:cs="Consolas"/>
+          <w:color w:val="000000"/>
+          <w:sz w:val="20"/>
+          <w:szCs w:val="20"/>
+        </w:rPr>
+        <w:t>System.</w:t>
+      </w:r>
+      <w:r>
+        <w:rPr>
+          <w:rFonts w:ascii="Consolas" w:hAnsi="Consolas" w:cs="Consolas"/>
+          <w:b/>
+          <w:bCs/>
+          <w:i/>
+          <w:iCs/>
+          <w:color w:val="0000C0"/>
+          <w:sz w:val="20"/>
+          <w:szCs w:val="20"/>
+        </w:rPr>
+        <w:t>out</w:t>
+      </w:r>
+      <w:r>
+        <w:rPr>
+          <w:rFonts w:ascii="Consolas" w:hAnsi="Consolas" w:cs="Consolas"/>
+          <w:color w:val="000000"/>
+          <w:sz w:val="20"/>
+          <w:szCs w:val="20"/>
+        </w:rPr>
+        <w:t>.println(</w:t>
+      </w:r>
+      <w:proofErr w:type="gramEnd"/>
+      <w:r>
+        <w:rPr>
+          <w:rFonts w:ascii="Consolas" w:hAnsi="Consolas" w:cs="Consolas"/>
+          <w:color w:val="6A3E3E"/>
+          <w:sz w:val="20"/>
+          <w:szCs w:val="20"/>
+        </w:rPr>
+        <w:t>names</w:t>
+      </w:r>
+      <w:r>
+        <w:rPr>
+          <w:rFonts w:ascii="Consolas" w:hAnsi="Consolas" w:cs="Consolas"/>
+          <w:color w:val="000000"/>
+          <w:sz w:val="20"/>
+          <w:szCs w:val="20"/>
+        </w:rPr>
+        <w:t>);</w:t>
+      </w:r>
+    </w:p>
+    <w:p>
+      <w:pPr>
+        <w:autoSpaceDE w:val="0"/>
+        <w:autoSpaceDN w:val="0"/>
+        <w:adjustRightInd w:val="0"/>
+        <w:spacing w:after="0" w:line="240" w:lineRule="auto"/>
+        <w:rPr>
+          <w:rFonts w:ascii="Consolas" w:hAnsi="Consolas" w:cs="Consolas"/>
+          <w:sz w:val="20"/>
+          <w:szCs w:val="20"/>
+        </w:rPr>
+      </w:pPr>
+      <w:r>
+        <w:rPr>
+          <w:rFonts w:ascii="Consolas" w:hAnsi="Consolas" w:cs="Consolas"/>
+          <w:color w:val="000000"/>
+          <w:sz w:val="20"/>
+          <w:szCs w:val="20"/>
+        </w:rPr>
+        <w:tab/>
+      </w:r>
+      <w:r>
+        <w:rPr>
+          <w:rFonts w:ascii="Consolas" w:hAnsi="Consolas" w:cs="Consolas"/>
+          <w:color w:val="000000"/>
+          <w:sz w:val="20"/>
+          <w:szCs w:val="20"/>
+        </w:rPr>
+        <w:tab/>
+        <w:t>Set&lt;String&gt;</w:t>
+      </w:r>
+      <w:proofErr w:type="spellStart"/>
+      <w:r>
+        <w:rPr>
+          <w:rFonts w:ascii="Consolas" w:hAnsi="Consolas" w:cs="Consolas"/>
+          <w:color w:val="6A3E3E"/>
+          <w:sz w:val="20"/>
+          <w:szCs w:val="20"/>
+        </w:rPr>
+        <w:t>uniqueNames</w:t>
+      </w:r>
+      <w:proofErr w:type="spellEnd"/>
+      <w:r>
+        <w:rPr>
+          <w:rFonts w:ascii="Consolas" w:hAnsi="Consolas" w:cs="Consolas"/>
+          <w:color w:val="000000"/>
+          <w:sz w:val="20"/>
+          <w:szCs w:val="20"/>
+        </w:rPr>
+        <w:t xml:space="preserve"> = </w:t>
+      </w:r>
+      <w:r>
+        <w:rPr>
+          <w:rFonts w:ascii="Consolas" w:hAnsi="Consolas" w:cs="Consolas"/>
+          <w:b/>
+          <w:bCs/>
+          <w:color w:val="7F0055"/>
+          <w:sz w:val="20"/>
+          <w:szCs w:val="20"/>
+        </w:rPr>
+        <w:t>new</w:t>
+      </w:r>
+      <w:r>
+        <w:rPr>
+          <w:rFonts w:ascii="Consolas" w:hAnsi="Consolas" w:cs="Consolas"/>
+          <w:color w:val="000000"/>
+          <w:sz w:val="20"/>
+          <w:szCs w:val="20"/>
+        </w:rPr>
+        <w:t xml:space="preserve"> </w:t>
+      </w:r>
+      <w:proofErr w:type="spellStart"/>
+      <w:r>
+        <w:rPr>
+          <w:rFonts w:ascii="Consolas" w:hAnsi="Consolas" w:cs="Consolas"/>
+          <w:color w:val="000000"/>
+          <w:sz w:val="20"/>
+          <w:szCs w:val="20"/>
+        </w:rPr>
+        <w:t>HashSet</w:t>
+      </w:r>
+      <w:proofErr w:type="spellEnd"/>
+      <w:r>
+        <w:rPr>
+          <w:rFonts w:ascii="Consolas" w:hAnsi="Consolas" w:cs="Consolas"/>
+          <w:color w:val="000000"/>
+          <w:sz w:val="20"/>
+          <w:szCs w:val="20"/>
+        </w:rPr>
+        <w:t>&lt;</w:t>
+      </w:r>
+      <w:proofErr w:type="gramStart"/>
+      <w:r>
+        <w:rPr>
+          <w:rFonts w:ascii="Consolas" w:hAnsi="Consolas" w:cs="Consolas"/>
+          <w:color w:val="000000"/>
+          <w:sz w:val="20"/>
+          <w:szCs w:val="20"/>
+        </w:rPr>
+        <w:t>&gt;(</w:t>
+      </w:r>
+      <w:proofErr w:type="gramEnd"/>
+      <w:r>
+        <w:rPr>
+          <w:rFonts w:ascii="Consolas" w:hAnsi="Consolas" w:cs="Consolas"/>
+          <w:color w:val="6A3E3E"/>
+          <w:sz w:val="20"/>
+          <w:szCs w:val="20"/>
+        </w:rPr>
+        <w:t>names</w:t>
+      </w:r>
+      <w:r>
+        <w:rPr>
+          <w:rFonts w:ascii="Consolas" w:hAnsi="Consolas" w:cs="Consolas"/>
+          <w:color w:val="000000"/>
+          <w:sz w:val="20"/>
+          <w:szCs w:val="20"/>
+        </w:rPr>
+        <w:t>);</w:t>
+      </w:r>
+    </w:p>
+    <w:p>
+      <w:pPr>
+        <w:autoSpaceDE w:val="0"/>
+        <w:autoSpaceDN w:val="0"/>
+        <w:adjustRightInd w:val="0"/>
+        <w:spacing w:after="0" w:line="240" w:lineRule="auto"/>
+        <w:rPr>
+          <w:rFonts w:ascii="Consolas" w:hAnsi="Consolas" w:cs="Consolas"/>
+          <w:sz w:val="20"/>
+          <w:szCs w:val="20"/>
+        </w:rPr>
+      </w:pPr>
+      <w:r>
+        <w:rPr>
+          <w:rFonts w:ascii="Consolas" w:hAnsi="Consolas" w:cs="Consolas"/>
+          <w:color w:val="000000"/>
+          <w:sz w:val="20"/>
+          <w:szCs w:val="20"/>
+        </w:rPr>
+        <w:tab/>
+      </w:r>
+      <w:r>
+        <w:rPr>
+          <w:rFonts w:ascii="Consolas" w:hAnsi="Consolas" w:cs="Consolas"/>
+          <w:color w:val="000000"/>
+          <w:sz w:val="20"/>
+          <w:szCs w:val="20"/>
+        </w:rPr>
+        <w:tab/>
+      </w:r>
+      <w:proofErr w:type="gramStart"/>
+      <w:r>
+        <w:rPr>
+          <w:rFonts w:ascii="Consolas" w:hAnsi="Consolas" w:cs="Consolas"/>
+          <w:color w:val="000000"/>
+          <w:sz w:val="20"/>
+          <w:szCs w:val="20"/>
+        </w:rPr>
+        <w:t>System.</w:t>
+      </w:r>
+      <w:r>
+        <w:rPr>
+          <w:rFonts w:ascii="Consolas" w:hAnsi="Consolas" w:cs="Consolas"/>
+          <w:b/>
+          <w:bCs/>
+          <w:i/>
+          <w:iCs/>
+          <w:color w:val="0000C0"/>
+          <w:sz w:val="20"/>
+          <w:szCs w:val="20"/>
+        </w:rPr>
+        <w:t>out</w:t>
+      </w:r>
+      <w:r>
+        <w:rPr>
+          <w:rFonts w:ascii="Consolas" w:hAnsi="Consolas" w:cs="Consolas"/>
+          <w:color w:val="000000"/>
+          <w:sz w:val="20"/>
+          <w:szCs w:val="20"/>
+        </w:rPr>
+        <w:t>.println(</w:t>
+      </w:r>
+      <w:proofErr w:type="spellStart"/>
+      <w:proofErr w:type="gramEnd"/>
+      <w:r>
+        <w:rPr>
+          <w:rFonts w:ascii="Consolas" w:hAnsi="Consolas" w:cs="Consolas"/>
+          <w:color w:val="6A3E3E"/>
+          <w:sz w:val="20"/>
+          <w:szCs w:val="20"/>
+        </w:rPr>
+        <w:t>uniqueNames</w:t>
+      </w:r>
+      <w:proofErr w:type="spellEnd"/>
+      <w:r>
+        <w:rPr>
+          <w:rFonts w:ascii="Consolas" w:hAnsi="Consolas" w:cs="Consolas"/>
+          <w:color w:val="000000"/>
+          <w:sz w:val="20"/>
+          <w:szCs w:val="20"/>
+        </w:rPr>
+        <w:t>);</w:t>
+      </w:r>
+    </w:p>
+    <w:p>
+      <w:pPr>
+        <w:autoSpaceDE w:val="0"/>
+        <w:autoSpaceDN w:val="0"/>
+        <w:adjustRightInd w:val="0"/>
+        <w:spacing w:after="0" w:line="240" w:lineRule="auto"/>
+        <w:rPr>
+          <w:rFonts w:ascii="Consolas" w:hAnsi="Consolas" w:cs="Consolas"/>
+          <w:sz w:val="20"/>
+          <w:szCs w:val="20"/>
+        </w:rPr>
+      </w:pPr>
+      <w:r>
+        <w:rPr>
+          <w:rFonts w:ascii="Consolas" w:hAnsi="Consolas" w:cs="Consolas"/>
+          <w:color w:val="000000"/>
+          <w:sz w:val="20"/>
+          <w:szCs w:val="20"/>
+        </w:rPr>
+        <w:tab/>
+      </w:r>
+      <w:r>
+        <w:rPr>
+          <w:rFonts w:ascii="Consolas" w:hAnsi="Consolas" w:cs="Consolas"/>
+          <w:color w:val="000000"/>
+          <w:sz w:val="20"/>
+          <w:szCs w:val="20"/>
+        </w:rPr>
+        <w:tab/>
+        <w:t>Set&lt;String&gt;</w:t>
+      </w:r>
+      <w:r>
+        <w:rPr>
+          <w:rFonts w:ascii="Consolas" w:hAnsi="Consolas" w:cs="Consolas"/>
+          <w:color w:val="6A3E3E"/>
+          <w:sz w:val="20"/>
+          <w:szCs w:val="20"/>
+        </w:rPr>
+        <w:t>uniqueNames1</w:t>
+      </w:r>
+      <w:r>
+        <w:rPr>
+          <w:rFonts w:ascii="Consolas" w:hAnsi="Consolas" w:cs="Consolas"/>
+          <w:color w:val="000000"/>
+          <w:sz w:val="20"/>
+          <w:szCs w:val="20"/>
+        </w:rPr>
+        <w:t xml:space="preserve"> = </w:t>
+      </w:r>
+      <w:r>
+        <w:rPr>
+          <w:rFonts w:ascii="Consolas" w:hAnsi="Consolas" w:cs="Consolas"/>
+          <w:b/>
+          <w:bCs/>
+          <w:color w:val="7F0055"/>
+          <w:sz w:val="20"/>
+          <w:szCs w:val="20"/>
+        </w:rPr>
+        <w:t>new</w:t>
+      </w:r>
+      <w:r>
+        <w:rPr>
+          <w:rFonts w:ascii="Consolas" w:hAnsi="Consolas" w:cs="Consolas"/>
+          <w:color w:val="000000"/>
+          <w:sz w:val="20"/>
+          <w:szCs w:val="20"/>
+        </w:rPr>
+        <w:t xml:space="preserve"> </w:t>
+      </w:r>
+      <w:proofErr w:type="spellStart"/>
+      <w:r>
+        <w:rPr>
+          <w:rFonts w:ascii="Consolas" w:hAnsi="Consolas" w:cs="Consolas"/>
+          <w:color w:val="000000"/>
+          <w:sz w:val="20"/>
+          <w:szCs w:val="20"/>
+        </w:rPr>
+        <w:t>LinkedHashSet</w:t>
+      </w:r>
+      <w:proofErr w:type="spellEnd"/>
+      <w:r>
+        <w:rPr>
+          <w:rFonts w:ascii="Consolas" w:hAnsi="Consolas" w:cs="Consolas"/>
+          <w:color w:val="000000"/>
+          <w:sz w:val="20"/>
+          <w:szCs w:val="20"/>
+        </w:rPr>
+        <w:t>&lt;</w:t>
+      </w:r>
+      <w:proofErr w:type="gramStart"/>
+      <w:r>
+        <w:rPr>
+          <w:rFonts w:ascii="Consolas" w:hAnsi="Consolas" w:cs="Consolas"/>
+          <w:color w:val="000000"/>
+          <w:sz w:val="20"/>
+          <w:szCs w:val="20"/>
+        </w:rPr>
+        <w:t>&gt;(</w:t>
+      </w:r>
+      <w:proofErr w:type="gramEnd"/>
+      <w:r>
+        <w:rPr>
+          <w:rFonts w:ascii="Consolas" w:hAnsi="Consolas" w:cs="Consolas"/>
+          <w:color w:val="6A3E3E"/>
+          <w:sz w:val="20"/>
+          <w:szCs w:val="20"/>
+        </w:rPr>
+        <w:t>names</w:t>
+      </w:r>
+      <w:r>
+        <w:rPr>
+          <w:rFonts w:ascii="Consolas" w:hAnsi="Consolas" w:cs="Consolas"/>
+          <w:color w:val="000000"/>
+          <w:sz w:val="20"/>
+          <w:szCs w:val="20"/>
+        </w:rPr>
+        <w:t>);</w:t>
+      </w:r>
+    </w:p>
+    <w:p>
+      <w:pPr>
+        <w:autoSpaceDE w:val="0"/>
+        <w:autoSpaceDN w:val="0"/>
+        <w:adjustRightInd w:val="0"/>
+        <w:spacing w:after="0" w:line="240" w:lineRule="auto"/>
+        <w:rPr>
+          <w:rFonts w:ascii="Consolas" w:hAnsi="Consolas" w:cs="Consolas"/>
+          <w:sz w:val="20"/>
+          <w:szCs w:val="20"/>
+        </w:rPr>
+      </w:pPr>
+      <w:r>
+        <w:rPr>
+          <w:rFonts w:ascii="Consolas" w:hAnsi="Consolas" w:cs="Consolas"/>
+          <w:color w:val="000000"/>
+          <w:sz w:val="20"/>
+          <w:szCs w:val="20"/>
+        </w:rPr>
+        <w:tab/>
+      </w:r>
+      <w:r>
+        <w:rPr>
+          <w:rFonts w:ascii="Consolas" w:hAnsi="Consolas" w:cs="Consolas"/>
+          <w:color w:val="000000"/>
+          <w:sz w:val="20"/>
+          <w:szCs w:val="20"/>
+        </w:rPr>
+        <w:tab/>
+      </w:r>
+    </w:p>
+    <w:p>
+      <w:pPr>
+        <w:autoSpaceDE w:val="0"/>
+        <w:autoSpaceDN w:val="0"/>
+        <w:adjustRightInd w:val="0"/>
+        <w:spacing w:after="0" w:line="240" w:lineRule="auto"/>
+        <w:rPr>
+          <w:rFonts w:ascii="Consolas" w:hAnsi="Consolas" w:cs="Consolas"/>
+          <w:sz w:val="20"/>
+          <w:szCs w:val="20"/>
+        </w:rPr>
+      </w:pPr>
+      <w:r>
+        <w:rPr>
+          <w:rFonts w:ascii="Consolas" w:hAnsi="Consolas" w:cs="Consolas"/>
+          <w:color w:val="000000"/>
+          <w:sz w:val="20"/>
+          <w:szCs w:val="20"/>
+        </w:rPr>
+        <w:tab/>
+      </w:r>
+      <w:r>
+        <w:rPr>
+          <w:rFonts w:ascii="Consolas" w:hAnsi="Consolas" w:cs="Consolas"/>
+          <w:color w:val="000000"/>
+          <w:sz w:val="20"/>
+          <w:szCs w:val="20"/>
+        </w:rPr>
+        <w:tab/>
+        <w:t xml:space="preserve"> </w:t>
+      </w:r>
+      <w:proofErr w:type="gramStart"/>
+      <w:r>
+        <w:rPr>
+          <w:rFonts w:ascii="Consolas" w:hAnsi="Consolas" w:cs="Consolas"/>
+          <w:color w:val="000000"/>
+          <w:sz w:val="20"/>
+          <w:szCs w:val="20"/>
+        </w:rPr>
+        <w:t>System.</w:t>
+      </w:r>
+      <w:r>
+        <w:rPr>
+          <w:rFonts w:ascii="Consolas" w:hAnsi="Consolas" w:cs="Consolas"/>
+          <w:b/>
+          <w:bCs/>
+          <w:i/>
+          <w:iCs/>
+          <w:color w:val="0000C0"/>
+          <w:sz w:val="20"/>
+          <w:szCs w:val="20"/>
+        </w:rPr>
+        <w:t>out</w:t>
+      </w:r>
+      <w:r>
+        <w:rPr>
+          <w:rFonts w:ascii="Consolas" w:hAnsi="Consolas" w:cs="Consolas"/>
+          <w:color w:val="000000"/>
+          <w:sz w:val="20"/>
+          <w:szCs w:val="20"/>
+        </w:rPr>
+        <w:t>.println(</w:t>
+      </w:r>
+      <w:proofErr w:type="gramEnd"/>
+      <w:r>
+        <w:rPr>
+          <w:rFonts w:ascii="Consolas" w:hAnsi="Consolas" w:cs="Consolas"/>
+          <w:color w:val="6A3E3E"/>
+          <w:sz w:val="20"/>
+          <w:szCs w:val="20"/>
+        </w:rPr>
+        <w:t>uniqueNames1</w:t>
+      </w:r>
+      <w:r>
+        <w:rPr>
+          <w:rFonts w:ascii="Consolas" w:hAnsi="Consolas" w:cs="Consolas"/>
+          <w:color w:val="000000"/>
+          <w:sz w:val="20"/>
+          <w:szCs w:val="20"/>
+        </w:rPr>
+        <w:t>);</w:t>
+      </w:r>
+    </w:p>
+    <w:p>
+      <w:pPr>
+        <w:autoSpaceDE w:val="0"/>
+        <w:autoSpaceDN w:val="0"/>
+        <w:adjustRightInd w:val="0"/>
+        <w:spacing w:after="0" w:line="240" w:lineRule="auto"/>
+        <w:rPr>
+          <w:rFonts w:ascii="Consolas" w:hAnsi="Consolas" w:cs="Consolas"/>
+          <w:sz w:val="20"/>
+          <w:szCs w:val="20"/>
+        </w:rPr>
+      </w:pPr>
+      <w:r>
+        <w:rPr>
+          <w:rFonts w:ascii="Consolas" w:hAnsi="Consolas" w:cs="Consolas"/>
+          <w:color w:val="000000"/>
+          <w:sz w:val="20"/>
+          <w:szCs w:val="20"/>
+        </w:rPr>
+        <w:tab/>
+      </w:r>
+      <w:r>
+        <w:rPr>
+          <w:rFonts w:ascii="Consolas" w:hAnsi="Consolas" w:cs="Consolas"/>
+          <w:color w:val="000000"/>
+          <w:sz w:val="20"/>
+          <w:szCs w:val="20"/>
+        </w:rPr>
+        <w:tab/>
+      </w:r>
+      <w:bookmarkStart w:id="0" w:name="_GoBack"/>
+      <w:bookmarkEnd w:id="0"/>
+    </w:p>
+    <w:p>
+      <w:pPr>
+        <w:autoSpaceDE w:val="0"/>
+        <w:autoSpaceDN w:val="0"/>
+        <w:adjustRightInd w:val="0"/>
+        <w:spacing w:after="0" w:line="240" w:lineRule="auto"/>
+        <w:rPr>
+          <w:rFonts w:ascii="Consolas" w:hAnsi="Consolas" w:cs="Consolas"/>
+          <w:sz w:val="20"/>
+          <w:szCs w:val="20"/>
+        </w:rPr>
+      </w:pPr>
+      <w:r>
+        <w:rPr>
+          <w:rFonts w:ascii="Consolas" w:hAnsi="Consolas" w:cs="Consolas"/>
+          <w:color w:val="000000"/>
+          <w:sz w:val="20"/>
+          <w:szCs w:val="20"/>
+        </w:rPr>
+        <w:tab/>
+      </w:r>
+      <w:r>
+        <w:rPr>
+          <w:rFonts w:ascii="Consolas" w:hAnsi="Consolas" w:cs="Consolas"/>
+          <w:color w:val="000000"/>
+          <w:sz w:val="20"/>
+          <w:szCs w:val="20"/>
+        </w:rPr>
+        <w:tab/>
+      </w:r>
+    </w:p>
+    <w:p>
+      <w:pPr>
+        <w:autoSpaceDE w:val="0"/>
+        <w:autoSpaceDN w:val="0"/>
+        <w:adjustRightInd w:val="0"/>
+        <w:spacing w:after="0" w:line="240" w:lineRule="auto"/>
+        <w:rPr>
+          <w:rFonts w:ascii="Consolas" w:hAnsi="Consolas" w:cs="Consolas"/>
+          <w:sz w:val="20"/>
+          <w:szCs w:val="20"/>
+        </w:rPr>
+      </w:pPr>
+    </w:p>
+    <w:p>
+      <w:pPr>
+        <w:autoSpaceDE w:val="0"/>
+        <w:autoSpaceDN w:val="0"/>
+        <w:adjustRightInd w:val="0"/>
+        <w:spacing w:after="0" w:line="240" w:lineRule="auto"/>
+        <w:rPr>
+          <w:rFonts w:ascii="Consolas" w:hAnsi="Consolas" w:cs="Consolas"/>
+          <w:sz w:val="20"/>
+          <w:szCs w:val="20"/>
+        </w:rPr>
+      </w:pPr>
+      <w:r>
+        <w:rPr>
+          <w:rFonts w:ascii="Consolas" w:hAnsi="Consolas" w:cs="Consolas"/>
+          <w:color w:val="000000"/>
+          <w:sz w:val="20"/>
+          <w:szCs w:val="20"/>
+        </w:rPr>
+        <w:tab/>
+        <w:t>}</w:t>
+      </w:r>
+    </w:p>
+    <w:p>
+      <w:pPr>
+        <w:autoSpaceDE w:val="0"/>
+        <w:autoSpaceDN w:val="0"/>
+        <w:adjustRightInd w:val="0"/>
+        <w:spacing w:after="0" w:line="240" w:lineRule="auto"/>
+        <w:rPr>
+          <w:rFonts w:ascii="Consolas" w:hAnsi="Consolas" w:cs="Consolas"/>
+          <w:sz w:val="20"/>
+          <w:szCs w:val="20"/>
+        </w:rPr>
+      </w:pPr>
+    </w:p>
+    <w:p>
+      <w:pPr>
+        <w:autoSpaceDE w:val="0"/>
+        <w:autoSpaceDN w:val="0"/>
+        <w:adjustRightInd w:val="0"/>
+        <w:spacing w:after="0" w:line="240" w:lineRule="auto"/>
+        <w:rPr>
+          <w:rFonts w:ascii="Consolas" w:hAnsi="Consolas" w:cs="Consolas"/>
+          <w:sz w:val="20"/>
+          <w:szCs w:val="20"/>
+        </w:rPr>
+      </w:pPr>
+      <w:r>
+        <w:rPr>
+          <w:rFonts w:ascii="Consolas" w:hAnsi="Consolas" w:cs="Consolas"/>
+          <w:color w:val="000000"/>
+          <w:sz w:val="20"/>
+          <w:szCs w:val="20"/>
+        </w:rPr>
+        <w:t>}</w:t>
+      </w:r>
+    </w:p>
+    <w:p>
+      <w:pPr>
+        <w:rPr>
+          <w:rFonts w:ascii="Segoe UI" w:hAnsi="Segoe UI" w:cs="Segoe UI"/>
+          <w:color w:val="333333"/>
+          <w:shd w:val="clear" w:color="auto" w:fill="FFFFFF"/>
+        </w:rPr>
+      </w:pPr>
     </w:p>
     <w:p/>
     <w:sectPr>

--- a/javasrinu/srinujava/src/javabook.docx
+++ b/javasrinu/srinujava/src/javabook.docx
@@ -4001,6 +4001,1058 @@
         </w:rPr>
         <w:tab/>
       </w:r>
+      <w:proofErr w:type="spellStart"/>
+      <w:proofErr w:type="gramStart"/>
+      <w:r>
+        <w:rPr>
+          <w:rFonts w:ascii="Segoe UI" w:hAnsi="Segoe UI" w:cs="Segoe UI"/>
+          <w:color w:val="333333"/>
+          <w:shd w:val="clear" w:color="auto" w:fill="FFFFFF"/>
+        </w:rPr>
+        <w:t>System.out.println</w:t>
+      </w:r>
+      <w:proofErr w:type="spellEnd"/>
+      <w:r>
+        <w:rPr>
+          <w:rFonts w:ascii="Segoe UI" w:hAnsi="Segoe UI" w:cs="Segoe UI"/>
+          <w:color w:val="333333"/>
+          <w:shd w:val="clear" w:color="auto" w:fill="FFFFFF"/>
+        </w:rPr>
+        <w:t>(</w:t>
+      </w:r>
+      <w:proofErr w:type="spellStart"/>
+      <w:proofErr w:type="gramEnd"/>
+      <w:r>
+        <w:rPr>
+          <w:rFonts w:ascii="Segoe UI" w:hAnsi="Segoe UI" w:cs="Segoe UI"/>
+          <w:color w:val="333333"/>
+          <w:shd w:val="clear" w:color="auto" w:fill="FFFFFF"/>
+        </w:rPr>
+        <w:t>hashset.add</w:t>
+      </w:r>
+      <w:proofErr w:type="spellEnd"/>
+      <w:r>
+        <w:rPr>
+          <w:rFonts w:ascii="Segoe UI" w:hAnsi="Segoe UI" w:cs="Segoe UI"/>
+          <w:color w:val="333333"/>
+          <w:shd w:val="clear" w:color="auto" w:fill="FFFFFF"/>
+        </w:rPr>
+        <w:t>("</w:t>
+      </w:r>
+      <w:proofErr w:type="spellStart"/>
+      <w:r>
+        <w:rPr>
+          <w:rFonts w:ascii="Segoe UI" w:hAnsi="Segoe UI" w:cs="Segoe UI"/>
+          <w:color w:val="333333"/>
+          <w:shd w:val="clear" w:color="auto" w:fill="FFFFFF"/>
+        </w:rPr>
+        <w:t>srinu</w:t>
+      </w:r>
+      <w:proofErr w:type="spellEnd"/>
+      <w:r>
+        <w:rPr>
+          <w:rFonts w:ascii="Segoe UI" w:hAnsi="Segoe UI" w:cs="Segoe UI"/>
+          <w:color w:val="333333"/>
+          <w:shd w:val="clear" w:color="auto" w:fill="FFFFFF"/>
+        </w:rPr>
+        <w:t>"));</w:t>
+      </w:r>
+    </w:p>
+    <w:p>
+      <w:pPr>
+        <w:rPr>
+          <w:rFonts w:ascii="Segoe UI" w:hAnsi="Segoe UI" w:cs="Segoe UI"/>
+          <w:color w:val="333333"/>
+          <w:shd w:val="clear" w:color="auto" w:fill="FFFFFF"/>
+        </w:rPr>
+      </w:pPr>
+      <w:r>
+        <w:rPr>
+          <w:rFonts w:ascii="Segoe UI" w:hAnsi="Segoe UI" w:cs="Segoe UI"/>
+          <w:color w:val="333333"/>
+          <w:shd w:val="clear" w:color="auto" w:fill="FFFFFF"/>
+        </w:rPr>
+        <w:tab/>
+      </w:r>
+      <w:r>
+        <w:rPr>
+          <w:rFonts w:ascii="Segoe UI" w:hAnsi="Segoe UI" w:cs="Segoe UI"/>
+          <w:color w:val="333333"/>
+          <w:shd w:val="clear" w:color="auto" w:fill="FFFFFF"/>
+        </w:rPr>
+        <w:tab/>
+      </w:r>
+      <w:proofErr w:type="spellStart"/>
+      <w:proofErr w:type="gramStart"/>
+      <w:r>
+        <w:rPr>
+          <w:rFonts w:ascii="Segoe UI" w:hAnsi="Segoe UI" w:cs="Segoe UI"/>
+          <w:color w:val="333333"/>
+          <w:shd w:val="clear" w:color="auto" w:fill="FFFFFF"/>
+        </w:rPr>
+        <w:t>System.out.println</w:t>
+      </w:r>
+      <w:proofErr w:type="spellEnd"/>
+      <w:r>
+        <w:rPr>
+          <w:rFonts w:ascii="Segoe UI" w:hAnsi="Segoe UI" w:cs="Segoe UI"/>
+          <w:color w:val="333333"/>
+          <w:shd w:val="clear" w:color="auto" w:fill="FFFFFF"/>
+        </w:rPr>
+        <w:t>(</w:t>
+      </w:r>
+      <w:proofErr w:type="spellStart"/>
+      <w:proofErr w:type="gramEnd"/>
+      <w:r>
+        <w:rPr>
+          <w:rFonts w:ascii="Segoe UI" w:hAnsi="Segoe UI" w:cs="Segoe UI"/>
+          <w:color w:val="333333"/>
+          <w:shd w:val="clear" w:color="auto" w:fill="FFFFFF"/>
+        </w:rPr>
+        <w:t>hashset.add</w:t>
+      </w:r>
+      <w:proofErr w:type="spellEnd"/>
+      <w:r>
+        <w:rPr>
+          <w:rFonts w:ascii="Segoe UI" w:hAnsi="Segoe UI" w:cs="Segoe UI"/>
+          <w:color w:val="333333"/>
+          <w:shd w:val="clear" w:color="auto" w:fill="FFFFFF"/>
+        </w:rPr>
+        <w:t>("</w:t>
+      </w:r>
+      <w:proofErr w:type="spellStart"/>
+      <w:r>
+        <w:rPr>
+          <w:rFonts w:ascii="Segoe UI" w:hAnsi="Segoe UI" w:cs="Segoe UI"/>
+          <w:color w:val="333333"/>
+          <w:shd w:val="clear" w:color="auto" w:fill="FFFFFF"/>
+        </w:rPr>
+        <w:t>srinu</w:t>
+      </w:r>
+      <w:proofErr w:type="spellEnd"/>
+      <w:r>
+        <w:rPr>
+          <w:rFonts w:ascii="Segoe UI" w:hAnsi="Segoe UI" w:cs="Segoe UI"/>
+          <w:color w:val="333333"/>
+          <w:shd w:val="clear" w:color="auto" w:fill="FFFFFF"/>
+        </w:rPr>
+        <w:t>"));</w:t>
+      </w:r>
+    </w:p>
+    <w:p>
+      <w:pPr>
+        <w:rPr>
+          <w:rFonts w:ascii="Segoe UI" w:hAnsi="Segoe UI" w:cs="Segoe UI"/>
+          <w:color w:val="333333"/>
+          <w:shd w:val="clear" w:color="auto" w:fill="FFFFFF"/>
+        </w:rPr>
+      </w:pPr>
+      <w:r>
+        <w:rPr>
+          <w:rFonts w:ascii="Segoe UI" w:hAnsi="Segoe UI" w:cs="Segoe UI"/>
+          <w:color w:val="333333"/>
+          <w:shd w:val="clear" w:color="auto" w:fill="FFFFFF"/>
+        </w:rPr>
+        <w:tab/>
+      </w:r>
+      <w:r>
+        <w:rPr>
+          <w:rFonts w:ascii="Segoe UI" w:hAnsi="Segoe UI" w:cs="Segoe UI"/>
+          <w:color w:val="333333"/>
+          <w:shd w:val="clear" w:color="auto" w:fill="FFFFFF"/>
+        </w:rPr>
+        <w:tab/>
+      </w:r>
+      <w:proofErr w:type="spellStart"/>
+      <w:proofErr w:type="gramStart"/>
+      <w:r>
+        <w:rPr>
+          <w:rFonts w:ascii="Segoe UI" w:hAnsi="Segoe UI" w:cs="Segoe UI"/>
+          <w:color w:val="333333"/>
+          <w:shd w:val="clear" w:color="auto" w:fill="FFFFFF"/>
+        </w:rPr>
+        <w:t>System.out.println</w:t>
+      </w:r>
+      <w:proofErr w:type="spellEnd"/>
+      <w:r>
+        <w:rPr>
+          <w:rFonts w:ascii="Segoe UI" w:hAnsi="Segoe UI" w:cs="Segoe UI"/>
+          <w:color w:val="333333"/>
+          <w:shd w:val="clear" w:color="auto" w:fill="FFFFFF"/>
+        </w:rPr>
+        <w:t>(</w:t>
+      </w:r>
+      <w:proofErr w:type="spellStart"/>
+      <w:proofErr w:type="gramEnd"/>
+      <w:r>
+        <w:rPr>
+          <w:rFonts w:ascii="Segoe UI" w:hAnsi="Segoe UI" w:cs="Segoe UI"/>
+          <w:color w:val="333333"/>
+          <w:shd w:val="clear" w:color="auto" w:fill="FFFFFF"/>
+        </w:rPr>
+        <w:t>hashset</w:t>
+      </w:r>
+      <w:proofErr w:type="spellEnd"/>
+      <w:r>
+        <w:rPr>
+          <w:rFonts w:ascii="Segoe UI" w:hAnsi="Segoe UI" w:cs="Segoe UI"/>
+          <w:color w:val="333333"/>
+          <w:shd w:val="clear" w:color="auto" w:fill="FFFFFF"/>
+        </w:rPr>
+        <w:t>);</w:t>
+      </w:r>
+    </w:p>
+    <w:p>
+      <w:pPr>
+        <w:rPr>
+          <w:rFonts w:ascii="Segoe UI" w:hAnsi="Segoe UI" w:cs="Segoe UI"/>
+          <w:color w:val="333333"/>
+          <w:shd w:val="clear" w:color="auto" w:fill="FFFFFF"/>
+        </w:rPr>
+      </w:pPr>
+      <w:r>
+        <w:rPr>
+          <w:rFonts w:ascii="Segoe UI" w:hAnsi="Segoe UI" w:cs="Segoe UI"/>
+          <w:color w:val="333333"/>
+          <w:shd w:val="clear" w:color="auto" w:fill="FFFFFF"/>
+        </w:rPr>
+        <w:tab/>
+      </w:r>
+      <w:r>
+        <w:rPr>
+          <w:rFonts w:ascii="Segoe UI" w:hAnsi="Segoe UI" w:cs="Segoe UI"/>
+          <w:color w:val="333333"/>
+          <w:shd w:val="clear" w:color="auto" w:fill="FFFFFF"/>
+        </w:rPr>
+        <w:tab/>
+      </w:r>
+      <w:proofErr w:type="spellStart"/>
+      <w:proofErr w:type="gramStart"/>
+      <w:r>
+        <w:rPr>
+          <w:rFonts w:ascii="Segoe UI" w:hAnsi="Segoe UI" w:cs="Segoe UI"/>
+          <w:color w:val="333333"/>
+          <w:shd w:val="clear" w:color="auto" w:fill="FFFFFF"/>
+        </w:rPr>
+        <w:t>hashset.add</w:t>
+      </w:r>
+      <w:proofErr w:type="spellEnd"/>
+      <w:r>
+        <w:rPr>
+          <w:rFonts w:ascii="Segoe UI" w:hAnsi="Segoe UI" w:cs="Segoe UI"/>
+          <w:color w:val="333333"/>
+          <w:shd w:val="clear" w:color="auto" w:fill="FFFFFF"/>
+        </w:rPr>
+        <w:t>(</w:t>
+      </w:r>
+      <w:proofErr w:type="gramEnd"/>
+      <w:r>
+        <w:rPr>
+          <w:rFonts w:ascii="Segoe UI" w:hAnsi="Segoe UI" w:cs="Segoe UI"/>
+          <w:color w:val="333333"/>
+          <w:shd w:val="clear" w:color="auto" w:fill="FFFFFF"/>
+        </w:rPr>
+        <w:t>"</w:t>
+      </w:r>
+      <w:proofErr w:type="spellStart"/>
+      <w:r>
+        <w:rPr>
+          <w:rFonts w:ascii="Segoe UI" w:hAnsi="Segoe UI" w:cs="Segoe UI"/>
+          <w:color w:val="333333"/>
+          <w:shd w:val="clear" w:color="auto" w:fill="FFFFFF"/>
+        </w:rPr>
+        <w:t>gopi</w:t>
+      </w:r>
+      <w:proofErr w:type="spellEnd"/>
+      <w:r>
+        <w:rPr>
+          <w:rFonts w:ascii="Segoe UI" w:hAnsi="Segoe UI" w:cs="Segoe UI"/>
+          <w:color w:val="333333"/>
+          <w:shd w:val="clear" w:color="auto" w:fill="FFFFFF"/>
+        </w:rPr>
+        <w:t>");</w:t>
+      </w:r>
+    </w:p>
+    <w:p>
+      <w:pPr>
+        <w:rPr>
+          <w:rFonts w:ascii="Segoe UI" w:hAnsi="Segoe UI" w:cs="Segoe UI"/>
+          <w:color w:val="333333"/>
+          <w:shd w:val="clear" w:color="auto" w:fill="FFFFFF"/>
+        </w:rPr>
+      </w:pPr>
+      <w:r>
+        <w:rPr>
+          <w:rFonts w:ascii="Segoe UI" w:hAnsi="Segoe UI" w:cs="Segoe UI"/>
+          <w:color w:val="333333"/>
+          <w:shd w:val="clear" w:color="auto" w:fill="FFFFFF"/>
+        </w:rPr>
+        <w:tab/>
+      </w:r>
+      <w:r>
+        <w:rPr>
+          <w:rFonts w:ascii="Segoe UI" w:hAnsi="Segoe UI" w:cs="Segoe UI"/>
+          <w:color w:val="333333"/>
+          <w:shd w:val="clear" w:color="auto" w:fill="FFFFFF"/>
+        </w:rPr>
+        <w:tab/>
+      </w:r>
+      <w:proofErr w:type="spellStart"/>
+      <w:proofErr w:type="gramStart"/>
+      <w:r>
+        <w:rPr>
+          <w:rFonts w:ascii="Segoe UI" w:hAnsi="Segoe UI" w:cs="Segoe UI"/>
+          <w:color w:val="333333"/>
+          <w:shd w:val="clear" w:color="auto" w:fill="FFFFFF"/>
+        </w:rPr>
+        <w:t>hashset.add</w:t>
+      </w:r>
+      <w:proofErr w:type="spellEnd"/>
+      <w:r>
+        <w:rPr>
+          <w:rFonts w:ascii="Segoe UI" w:hAnsi="Segoe UI" w:cs="Segoe UI"/>
+          <w:color w:val="333333"/>
+          <w:shd w:val="clear" w:color="auto" w:fill="FFFFFF"/>
+        </w:rPr>
+        <w:t>(</w:t>
+      </w:r>
+      <w:proofErr w:type="gramEnd"/>
+      <w:r>
+        <w:rPr>
+          <w:rFonts w:ascii="Segoe UI" w:hAnsi="Segoe UI" w:cs="Segoe UI"/>
+          <w:color w:val="333333"/>
+          <w:shd w:val="clear" w:color="auto" w:fill="FFFFFF"/>
+        </w:rPr>
+        <w:t>"</w:t>
+      </w:r>
+      <w:proofErr w:type="spellStart"/>
+      <w:r>
+        <w:rPr>
+          <w:rFonts w:ascii="Segoe UI" w:hAnsi="Segoe UI" w:cs="Segoe UI"/>
+          <w:color w:val="333333"/>
+          <w:shd w:val="clear" w:color="auto" w:fill="FFFFFF"/>
+        </w:rPr>
+        <w:t>anil</w:t>
+      </w:r>
+      <w:proofErr w:type="spellEnd"/>
+      <w:r>
+        <w:rPr>
+          <w:rFonts w:ascii="Segoe UI" w:hAnsi="Segoe UI" w:cs="Segoe UI"/>
+          <w:color w:val="333333"/>
+          <w:shd w:val="clear" w:color="auto" w:fill="FFFFFF"/>
+        </w:rPr>
+        <w:t>");</w:t>
+      </w:r>
+    </w:p>
+    <w:p>
+      <w:pPr>
+        <w:rPr>
+          <w:rFonts w:ascii="Segoe UI" w:hAnsi="Segoe UI" w:cs="Segoe UI"/>
+          <w:color w:val="333333"/>
+          <w:shd w:val="clear" w:color="auto" w:fill="FFFFFF"/>
+        </w:rPr>
+      </w:pPr>
+      <w:r>
+        <w:rPr>
+          <w:rFonts w:ascii="Segoe UI" w:hAnsi="Segoe UI" w:cs="Segoe UI"/>
+          <w:color w:val="333333"/>
+          <w:shd w:val="clear" w:color="auto" w:fill="FFFFFF"/>
+        </w:rPr>
+        <w:tab/>
+      </w:r>
+      <w:r>
+        <w:rPr>
+          <w:rFonts w:ascii="Segoe UI" w:hAnsi="Segoe UI" w:cs="Segoe UI"/>
+          <w:color w:val="333333"/>
+          <w:shd w:val="clear" w:color="auto" w:fill="FFFFFF"/>
+        </w:rPr>
+        <w:tab/>
+      </w:r>
+      <w:proofErr w:type="spellStart"/>
+      <w:proofErr w:type="gramStart"/>
+      <w:r>
+        <w:rPr>
+          <w:rFonts w:ascii="Segoe UI" w:hAnsi="Segoe UI" w:cs="Segoe UI"/>
+          <w:color w:val="333333"/>
+          <w:shd w:val="clear" w:color="auto" w:fill="FFFFFF"/>
+        </w:rPr>
+        <w:t>hashset.add</w:t>
+      </w:r>
+      <w:proofErr w:type="spellEnd"/>
+      <w:r>
+        <w:rPr>
+          <w:rFonts w:ascii="Segoe UI" w:hAnsi="Segoe UI" w:cs="Segoe UI"/>
+          <w:color w:val="333333"/>
+          <w:shd w:val="clear" w:color="auto" w:fill="FFFFFF"/>
+        </w:rPr>
+        <w:t>(</w:t>
+      </w:r>
+      <w:proofErr w:type="gramEnd"/>
+      <w:r>
+        <w:rPr>
+          <w:rFonts w:ascii="Segoe UI" w:hAnsi="Segoe UI" w:cs="Segoe UI"/>
+          <w:color w:val="333333"/>
+          <w:shd w:val="clear" w:color="auto" w:fill="FFFFFF"/>
+        </w:rPr>
+        <w:t>"</w:t>
+      </w:r>
+      <w:proofErr w:type="spellStart"/>
+      <w:r>
+        <w:rPr>
+          <w:rFonts w:ascii="Segoe UI" w:hAnsi="Segoe UI" w:cs="Segoe UI"/>
+          <w:color w:val="333333"/>
+          <w:shd w:val="clear" w:color="auto" w:fill="FFFFFF"/>
+        </w:rPr>
+        <w:t>venki</w:t>
+      </w:r>
+      <w:proofErr w:type="spellEnd"/>
+      <w:r>
+        <w:rPr>
+          <w:rFonts w:ascii="Segoe UI" w:hAnsi="Segoe UI" w:cs="Segoe UI"/>
+          <w:color w:val="333333"/>
+          <w:shd w:val="clear" w:color="auto" w:fill="FFFFFF"/>
+        </w:rPr>
+        <w:t>");</w:t>
+      </w:r>
+    </w:p>
+    <w:p>
+      <w:pPr>
+        <w:rPr>
+          <w:rFonts w:ascii="Segoe UI" w:hAnsi="Segoe UI" w:cs="Segoe UI"/>
+          <w:color w:val="333333"/>
+          <w:shd w:val="clear" w:color="auto" w:fill="FFFFFF"/>
+        </w:rPr>
+      </w:pPr>
+      <w:r>
+        <w:rPr>
+          <w:rFonts w:ascii="Segoe UI" w:hAnsi="Segoe UI" w:cs="Segoe UI"/>
+          <w:color w:val="333333"/>
+          <w:shd w:val="clear" w:color="auto" w:fill="FFFFFF"/>
+        </w:rPr>
+        <w:tab/>
+      </w:r>
+      <w:r>
+        <w:rPr>
+          <w:rFonts w:ascii="Segoe UI" w:hAnsi="Segoe UI" w:cs="Segoe UI"/>
+          <w:color w:val="333333"/>
+          <w:shd w:val="clear" w:color="auto" w:fill="FFFFFF"/>
+        </w:rPr>
+        <w:tab/>
+      </w:r>
+      <w:proofErr w:type="spellStart"/>
+      <w:proofErr w:type="gramStart"/>
+      <w:r>
+        <w:rPr>
+          <w:rFonts w:ascii="Segoe UI" w:hAnsi="Segoe UI" w:cs="Segoe UI"/>
+          <w:color w:val="333333"/>
+          <w:shd w:val="clear" w:color="auto" w:fill="FFFFFF"/>
+        </w:rPr>
+        <w:t>System.out.println</w:t>
+      </w:r>
+      <w:proofErr w:type="spellEnd"/>
+      <w:r>
+        <w:rPr>
+          <w:rFonts w:ascii="Segoe UI" w:hAnsi="Segoe UI" w:cs="Segoe UI"/>
+          <w:color w:val="333333"/>
+          <w:shd w:val="clear" w:color="auto" w:fill="FFFFFF"/>
+        </w:rPr>
+        <w:t>(</w:t>
+      </w:r>
+      <w:proofErr w:type="spellStart"/>
+      <w:proofErr w:type="gramEnd"/>
+      <w:r>
+        <w:rPr>
+          <w:rFonts w:ascii="Segoe UI" w:hAnsi="Segoe UI" w:cs="Segoe UI"/>
+          <w:color w:val="333333"/>
+          <w:shd w:val="clear" w:color="auto" w:fill="FFFFFF"/>
+        </w:rPr>
+        <w:t>hashset</w:t>
+      </w:r>
+      <w:proofErr w:type="spellEnd"/>
+      <w:r>
+        <w:rPr>
+          <w:rFonts w:ascii="Segoe UI" w:hAnsi="Segoe UI" w:cs="Segoe UI"/>
+          <w:color w:val="333333"/>
+          <w:shd w:val="clear" w:color="auto" w:fill="FFFFFF"/>
+        </w:rPr>
+        <w:t>);</w:t>
+      </w:r>
+    </w:p>
+    <w:p>
+      <w:pPr>
+        <w:rPr>
+          <w:rFonts w:ascii="Segoe UI" w:hAnsi="Segoe UI" w:cs="Segoe UI"/>
+          <w:color w:val="333333"/>
+          <w:shd w:val="clear" w:color="auto" w:fill="FFFFFF"/>
+        </w:rPr>
+      </w:pPr>
+      <w:r>
+        <w:rPr>
+          <w:rFonts w:ascii="Segoe UI" w:hAnsi="Segoe UI" w:cs="Segoe UI"/>
+          <w:color w:val="333333"/>
+          <w:shd w:val="clear" w:color="auto" w:fill="FFFFFF"/>
+        </w:rPr>
+        <w:lastRenderedPageBreak/>
+        <w:tab/>
+      </w:r>
+      <w:r>
+        <w:rPr>
+          <w:rFonts w:ascii="Segoe UI" w:hAnsi="Segoe UI" w:cs="Segoe UI"/>
+          <w:color w:val="333333"/>
+          <w:shd w:val="clear" w:color="auto" w:fill="FFFFFF"/>
+        </w:rPr>
+        <w:tab/>
+        <w:t xml:space="preserve">Iterator &lt;String&gt; </w:t>
+      </w:r>
+      <w:proofErr w:type="spellStart"/>
+      <w:r>
+        <w:rPr>
+          <w:rFonts w:ascii="Segoe UI" w:hAnsi="Segoe UI" w:cs="Segoe UI"/>
+          <w:color w:val="333333"/>
+          <w:shd w:val="clear" w:color="auto" w:fill="FFFFFF"/>
+        </w:rPr>
+        <w:t>itr</w:t>
+      </w:r>
+      <w:proofErr w:type="spellEnd"/>
+      <w:r>
+        <w:rPr>
+          <w:rFonts w:ascii="Segoe UI" w:hAnsi="Segoe UI" w:cs="Segoe UI"/>
+          <w:color w:val="333333"/>
+          <w:shd w:val="clear" w:color="auto" w:fill="FFFFFF"/>
+        </w:rPr>
+        <w:t xml:space="preserve"> = </w:t>
+      </w:r>
+      <w:proofErr w:type="spellStart"/>
+      <w:proofErr w:type="gramStart"/>
+      <w:r>
+        <w:rPr>
+          <w:rFonts w:ascii="Segoe UI" w:hAnsi="Segoe UI" w:cs="Segoe UI"/>
+          <w:color w:val="333333"/>
+          <w:shd w:val="clear" w:color="auto" w:fill="FFFFFF"/>
+        </w:rPr>
+        <w:t>hashset.iterator</w:t>
+      </w:r>
+      <w:proofErr w:type="spellEnd"/>
+      <w:r>
+        <w:rPr>
+          <w:rFonts w:ascii="Segoe UI" w:hAnsi="Segoe UI" w:cs="Segoe UI"/>
+          <w:color w:val="333333"/>
+          <w:shd w:val="clear" w:color="auto" w:fill="FFFFFF"/>
+        </w:rPr>
+        <w:t>(</w:t>
+      </w:r>
+      <w:proofErr w:type="gramEnd"/>
+      <w:r>
+        <w:rPr>
+          <w:rFonts w:ascii="Segoe UI" w:hAnsi="Segoe UI" w:cs="Segoe UI"/>
+          <w:color w:val="333333"/>
+          <w:shd w:val="clear" w:color="auto" w:fill="FFFFFF"/>
+        </w:rPr>
+        <w:t>);</w:t>
+      </w:r>
+    </w:p>
+    <w:p>
+      <w:pPr>
+        <w:rPr>
+          <w:rFonts w:ascii="Segoe UI" w:hAnsi="Segoe UI" w:cs="Segoe UI"/>
+          <w:color w:val="333333"/>
+          <w:shd w:val="clear" w:color="auto" w:fill="FFFFFF"/>
+        </w:rPr>
+      </w:pPr>
+      <w:r>
+        <w:rPr>
+          <w:rFonts w:ascii="Segoe UI" w:hAnsi="Segoe UI" w:cs="Segoe UI"/>
+          <w:color w:val="333333"/>
+          <w:shd w:val="clear" w:color="auto" w:fill="FFFFFF"/>
+        </w:rPr>
+        <w:tab/>
+      </w:r>
+      <w:r>
+        <w:rPr>
+          <w:rFonts w:ascii="Segoe UI" w:hAnsi="Segoe UI" w:cs="Segoe UI"/>
+          <w:color w:val="333333"/>
+          <w:shd w:val="clear" w:color="auto" w:fill="FFFFFF"/>
+        </w:rPr>
+        <w:tab/>
+      </w:r>
+      <w:proofErr w:type="gramStart"/>
+      <w:r>
+        <w:rPr>
+          <w:rFonts w:ascii="Segoe UI" w:hAnsi="Segoe UI" w:cs="Segoe UI"/>
+          <w:color w:val="333333"/>
+          <w:shd w:val="clear" w:color="auto" w:fill="FFFFFF"/>
+        </w:rPr>
+        <w:t>while(</w:t>
+      </w:r>
+      <w:proofErr w:type="spellStart"/>
+      <w:proofErr w:type="gramEnd"/>
+      <w:r>
+        <w:rPr>
+          <w:rFonts w:ascii="Segoe UI" w:hAnsi="Segoe UI" w:cs="Segoe UI"/>
+          <w:color w:val="333333"/>
+          <w:shd w:val="clear" w:color="auto" w:fill="FFFFFF"/>
+        </w:rPr>
+        <w:t>itr.hasNext</w:t>
+      </w:r>
+      <w:proofErr w:type="spellEnd"/>
+      <w:r>
+        <w:rPr>
+          <w:rFonts w:ascii="Segoe UI" w:hAnsi="Segoe UI" w:cs="Segoe UI"/>
+          <w:color w:val="333333"/>
+          <w:shd w:val="clear" w:color="auto" w:fill="FFFFFF"/>
+        </w:rPr>
+        <w:t>()) {</w:t>
+      </w:r>
+    </w:p>
+    <w:p>
+      <w:pPr>
+        <w:rPr>
+          <w:rFonts w:ascii="Segoe UI" w:hAnsi="Segoe UI" w:cs="Segoe UI"/>
+          <w:color w:val="333333"/>
+          <w:shd w:val="clear" w:color="auto" w:fill="FFFFFF"/>
+        </w:rPr>
+      </w:pPr>
+      <w:r>
+        <w:rPr>
+          <w:rFonts w:ascii="Segoe UI" w:hAnsi="Segoe UI" w:cs="Segoe UI"/>
+          <w:color w:val="333333"/>
+          <w:shd w:val="clear" w:color="auto" w:fill="FFFFFF"/>
+        </w:rPr>
+        <w:tab/>
+      </w:r>
+      <w:r>
+        <w:rPr>
+          <w:rFonts w:ascii="Segoe UI" w:hAnsi="Segoe UI" w:cs="Segoe UI"/>
+          <w:color w:val="333333"/>
+          <w:shd w:val="clear" w:color="auto" w:fill="FFFFFF"/>
+        </w:rPr>
+        <w:tab/>
+      </w:r>
+      <w:proofErr w:type="spellStart"/>
+      <w:proofErr w:type="gramStart"/>
+      <w:r>
+        <w:rPr>
+          <w:rFonts w:ascii="Segoe UI" w:hAnsi="Segoe UI" w:cs="Segoe UI"/>
+          <w:color w:val="333333"/>
+          <w:shd w:val="clear" w:color="auto" w:fill="FFFFFF"/>
+        </w:rPr>
+        <w:t>System.out.println</w:t>
+      </w:r>
+      <w:proofErr w:type="spellEnd"/>
+      <w:r>
+        <w:rPr>
+          <w:rFonts w:ascii="Segoe UI" w:hAnsi="Segoe UI" w:cs="Segoe UI"/>
+          <w:color w:val="333333"/>
+          <w:shd w:val="clear" w:color="auto" w:fill="FFFFFF"/>
+        </w:rPr>
+        <w:t>(</w:t>
+      </w:r>
+      <w:proofErr w:type="spellStart"/>
+      <w:proofErr w:type="gramEnd"/>
+      <w:r>
+        <w:rPr>
+          <w:rFonts w:ascii="Segoe UI" w:hAnsi="Segoe UI" w:cs="Segoe UI"/>
+          <w:color w:val="333333"/>
+          <w:shd w:val="clear" w:color="auto" w:fill="FFFFFF"/>
+        </w:rPr>
+        <w:t>itr.next</w:t>
+      </w:r>
+      <w:proofErr w:type="spellEnd"/>
+      <w:r>
+        <w:rPr>
+          <w:rFonts w:ascii="Segoe UI" w:hAnsi="Segoe UI" w:cs="Segoe UI"/>
+          <w:color w:val="333333"/>
+          <w:shd w:val="clear" w:color="auto" w:fill="FFFFFF"/>
+        </w:rPr>
+        <w:t>());</w:t>
+      </w:r>
+    </w:p>
+    <w:p>
+      <w:pPr>
+        <w:rPr>
+          <w:rFonts w:ascii="Segoe UI" w:hAnsi="Segoe UI" w:cs="Segoe UI"/>
+          <w:color w:val="333333"/>
+          <w:shd w:val="clear" w:color="auto" w:fill="FFFFFF"/>
+        </w:rPr>
+      </w:pPr>
+      <w:r>
+        <w:rPr>
+          <w:rFonts w:ascii="Segoe UI" w:hAnsi="Segoe UI" w:cs="Segoe UI"/>
+          <w:color w:val="333333"/>
+          <w:shd w:val="clear" w:color="auto" w:fill="FFFFFF"/>
+        </w:rPr>
+        <w:tab/>
+        <w:t>}</w:t>
+      </w:r>
+    </w:p>
+    <w:p>
+      <w:pPr>
+        <w:rPr>
+          <w:rFonts w:ascii="Segoe UI" w:hAnsi="Segoe UI" w:cs="Segoe UI"/>
+          <w:color w:val="333333"/>
+          <w:shd w:val="clear" w:color="auto" w:fill="FFFFFF"/>
+        </w:rPr>
+      </w:pPr>
+      <w:r>
+        <w:rPr>
+          <w:rFonts w:ascii="Segoe UI" w:hAnsi="Segoe UI" w:cs="Segoe UI"/>
+          <w:color w:val="333333"/>
+          <w:shd w:val="clear" w:color="auto" w:fill="FFFFFF"/>
+        </w:rPr>
+        <w:tab/>
+      </w:r>
+      <w:r>
+        <w:rPr>
+          <w:rFonts w:ascii="Segoe UI" w:hAnsi="Segoe UI" w:cs="Segoe UI"/>
+          <w:color w:val="333333"/>
+          <w:shd w:val="clear" w:color="auto" w:fill="FFFFFF"/>
+        </w:rPr>
+        <w:tab/>
+        <w:t xml:space="preserve">Set&lt;Batch2&gt; batch2 = new </w:t>
+      </w:r>
+      <w:proofErr w:type="spellStart"/>
+      <w:r>
+        <w:rPr>
+          <w:rFonts w:ascii="Segoe UI" w:hAnsi="Segoe UI" w:cs="Segoe UI"/>
+          <w:color w:val="333333"/>
+          <w:shd w:val="clear" w:color="auto" w:fill="FFFFFF"/>
+        </w:rPr>
+        <w:t>HashSet</w:t>
+      </w:r>
+      <w:proofErr w:type="spellEnd"/>
+      <w:r>
+        <w:rPr>
+          <w:rFonts w:ascii="Segoe UI" w:hAnsi="Segoe UI" w:cs="Segoe UI"/>
+          <w:color w:val="333333"/>
+          <w:shd w:val="clear" w:color="auto" w:fill="FFFFFF"/>
+        </w:rPr>
+        <w:t>&lt;</w:t>
+      </w:r>
+      <w:proofErr w:type="gramStart"/>
+      <w:r>
+        <w:rPr>
+          <w:rFonts w:ascii="Segoe UI" w:hAnsi="Segoe UI" w:cs="Segoe UI"/>
+          <w:color w:val="333333"/>
+          <w:shd w:val="clear" w:color="auto" w:fill="FFFFFF"/>
+        </w:rPr>
+        <w:t>&gt;(</w:t>
+      </w:r>
+      <w:proofErr w:type="gramEnd"/>
+      <w:r>
+        <w:rPr>
+          <w:rFonts w:ascii="Segoe UI" w:hAnsi="Segoe UI" w:cs="Segoe UI"/>
+          <w:color w:val="333333"/>
+          <w:shd w:val="clear" w:color="auto" w:fill="FFFFFF"/>
+        </w:rPr>
+        <w:t>);</w:t>
+      </w:r>
+    </w:p>
+    <w:p>
+      <w:pPr>
+        <w:rPr>
+          <w:rFonts w:ascii="Segoe UI" w:hAnsi="Segoe UI" w:cs="Segoe UI"/>
+          <w:color w:val="333333"/>
+          <w:shd w:val="clear" w:color="auto" w:fill="FFFFFF"/>
+        </w:rPr>
+      </w:pPr>
+      <w:r>
+        <w:rPr>
+          <w:rFonts w:ascii="Segoe UI" w:hAnsi="Segoe UI" w:cs="Segoe UI"/>
+          <w:color w:val="333333"/>
+          <w:shd w:val="clear" w:color="auto" w:fill="FFFFFF"/>
+        </w:rPr>
+        <w:tab/>
+      </w:r>
+      <w:r>
+        <w:rPr>
+          <w:rFonts w:ascii="Segoe UI" w:hAnsi="Segoe UI" w:cs="Segoe UI"/>
+          <w:color w:val="333333"/>
+          <w:shd w:val="clear" w:color="auto" w:fill="FFFFFF"/>
+        </w:rPr>
+        <w:tab/>
+        <w:t xml:space="preserve">Batch2 b1 = new </w:t>
+      </w:r>
+      <w:proofErr w:type="gramStart"/>
+      <w:r>
+        <w:rPr>
+          <w:rFonts w:ascii="Segoe UI" w:hAnsi="Segoe UI" w:cs="Segoe UI"/>
+          <w:color w:val="333333"/>
+          <w:shd w:val="clear" w:color="auto" w:fill="FFFFFF"/>
+        </w:rPr>
+        <w:t>Batch2(</w:t>
+      </w:r>
+      <w:proofErr w:type="gramEnd"/>
+      <w:r>
+        <w:rPr>
+          <w:rFonts w:ascii="Segoe UI" w:hAnsi="Segoe UI" w:cs="Segoe UI"/>
+          <w:color w:val="333333"/>
+          <w:shd w:val="clear" w:color="auto" w:fill="FFFFFF"/>
+        </w:rPr>
+        <w:t>"</w:t>
+      </w:r>
+      <w:proofErr w:type="spellStart"/>
+      <w:r>
+        <w:rPr>
+          <w:rFonts w:ascii="Segoe UI" w:hAnsi="Segoe UI" w:cs="Segoe UI"/>
+          <w:color w:val="333333"/>
+          <w:shd w:val="clear" w:color="auto" w:fill="FFFFFF"/>
+        </w:rPr>
+        <w:t>sai</w:t>
+      </w:r>
+      <w:proofErr w:type="spellEnd"/>
+      <w:r>
+        <w:rPr>
+          <w:rFonts w:ascii="Segoe UI" w:hAnsi="Segoe UI" w:cs="Segoe UI"/>
+          <w:color w:val="333333"/>
+          <w:shd w:val="clear" w:color="auto" w:fill="FFFFFF"/>
+        </w:rPr>
+        <w:t>","</w:t>
+      </w:r>
+      <w:proofErr w:type="spellStart"/>
+      <w:r>
+        <w:rPr>
+          <w:rFonts w:ascii="Segoe UI" w:hAnsi="Segoe UI" w:cs="Segoe UI"/>
+          <w:color w:val="333333"/>
+          <w:shd w:val="clear" w:color="auto" w:fill="FFFFFF"/>
+        </w:rPr>
+        <w:t>pavan</w:t>
+      </w:r>
+      <w:proofErr w:type="spellEnd"/>
+      <w:r>
+        <w:rPr>
+          <w:rFonts w:ascii="Segoe UI" w:hAnsi="Segoe UI" w:cs="Segoe UI"/>
+          <w:color w:val="333333"/>
+          <w:shd w:val="clear" w:color="auto" w:fill="FFFFFF"/>
+        </w:rPr>
+        <w:t>","</w:t>
+      </w:r>
+      <w:proofErr w:type="spellStart"/>
+      <w:r>
+        <w:rPr>
+          <w:rFonts w:ascii="Segoe UI" w:hAnsi="Segoe UI" w:cs="Segoe UI"/>
+          <w:color w:val="333333"/>
+          <w:shd w:val="clear" w:color="auto" w:fill="FFFFFF"/>
+        </w:rPr>
+        <w:t>nari</w:t>
+      </w:r>
+      <w:proofErr w:type="spellEnd"/>
+      <w:r>
+        <w:rPr>
+          <w:rFonts w:ascii="Segoe UI" w:hAnsi="Segoe UI" w:cs="Segoe UI"/>
+          <w:color w:val="333333"/>
+          <w:shd w:val="clear" w:color="auto" w:fill="FFFFFF"/>
+        </w:rPr>
+        <w:t>");</w:t>
+      </w:r>
+    </w:p>
+    <w:p>
+      <w:pPr>
+        <w:rPr>
+          <w:rFonts w:ascii="Segoe UI" w:hAnsi="Segoe UI" w:cs="Segoe UI"/>
+          <w:color w:val="333333"/>
+          <w:shd w:val="clear" w:color="auto" w:fill="FFFFFF"/>
+        </w:rPr>
+      </w:pPr>
+      <w:r>
+        <w:rPr>
+          <w:rFonts w:ascii="Segoe UI" w:hAnsi="Segoe UI" w:cs="Segoe UI"/>
+          <w:color w:val="333333"/>
+          <w:shd w:val="clear" w:color="auto" w:fill="FFFFFF"/>
+        </w:rPr>
+        <w:tab/>
+      </w:r>
+      <w:r>
+        <w:rPr>
+          <w:rFonts w:ascii="Segoe UI" w:hAnsi="Segoe UI" w:cs="Segoe UI"/>
+          <w:color w:val="333333"/>
+          <w:shd w:val="clear" w:color="auto" w:fill="FFFFFF"/>
+        </w:rPr>
+        <w:tab/>
+        <w:t xml:space="preserve">Batch2 b2 = new </w:t>
+      </w:r>
+      <w:proofErr w:type="gramStart"/>
+      <w:r>
+        <w:rPr>
+          <w:rFonts w:ascii="Segoe UI" w:hAnsi="Segoe UI" w:cs="Segoe UI"/>
+          <w:color w:val="333333"/>
+          <w:shd w:val="clear" w:color="auto" w:fill="FFFFFF"/>
+        </w:rPr>
+        <w:t>Batch2(</w:t>
+      </w:r>
+      <w:proofErr w:type="gramEnd"/>
+      <w:r>
+        <w:rPr>
+          <w:rFonts w:ascii="Segoe UI" w:hAnsi="Segoe UI" w:cs="Segoe UI"/>
+          <w:color w:val="333333"/>
+          <w:shd w:val="clear" w:color="auto" w:fill="FFFFFF"/>
+        </w:rPr>
+        <w:t>"</w:t>
+      </w:r>
+      <w:proofErr w:type="spellStart"/>
+      <w:r>
+        <w:rPr>
+          <w:rFonts w:ascii="Segoe UI" w:hAnsi="Segoe UI" w:cs="Segoe UI"/>
+          <w:color w:val="333333"/>
+          <w:shd w:val="clear" w:color="auto" w:fill="FFFFFF"/>
+        </w:rPr>
+        <w:t>sai</w:t>
+      </w:r>
+      <w:proofErr w:type="spellEnd"/>
+      <w:r>
+        <w:rPr>
+          <w:rFonts w:ascii="Segoe UI" w:hAnsi="Segoe UI" w:cs="Segoe UI"/>
+          <w:color w:val="333333"/>
+          <w:shd w:val="clear" w:color="auto" w:fill="FFFFFF"/>
+        </w:rPr>
+        <w:t>","</w:t>
+      </w:r>
+      <w:proofErr w:type="spellStart"/>
+      <w:r>
+        <w:rPr>
+          <w:rFonts w:ascii="Segoe UI" w:hAnsi="Segoe UI" w:cs="Segoe UI"/>
+          <w:color w:val="333333"/>
+          <w:shd w:val="clear" w:color="auto" w:fill="FFFFFF"/>
+        </w:rPr>
+        <w:t>pavan</w:t>
+      </w:r>
+      <w:proofErr w:type="spellEnd"/>
+      <w:r>
+        <w:rPr>
+          <w:rFonts w:ascii="Segoe UI" w:hAnsi="Segoe UI" w:cs="Segoe UI"/>
+          <w:color w:val="333333"/>
+          <w:shd w:val="clear" w:color="auto" w:fill="FFFFFF"/>
+        </w:rPr>
+        <w:t>","</w:t>
+      </w:r>
+      <w:proofErr w:type="spellStart"/>
+      <w:r>
+        <w:rPr>
+          <w:rFonts w:ascii="Segoe UI" w:hAnsi="Segoe UI" w:cs="Segoe UI"/>
+          <w:color w:val="333333"/>
+          <w:shd w:val="clear" w:color="auto" w:fill="FFFFFF"/>
+        </w:rPr>
+        <w:t>nari</w:t>
+      </w:r>
+      <w:proofErr w:type="spellEnd"/>
+      <w:r>
+        <w:rPr>
+          <w:rFonts w:ascii="Segoe UI" w:hAnsi="Segoe UI" w:cs="Segoe UI"/>
+          <w:color w:val="333333"/>
+          <w:shd w:val="clear" w:color="auto" w:fill="FFFFFF"/>
+        </w:rPr>
+        <w:t>");</w:t>
+      </w:r>
+    </w:p>
+    <w:p>
+      <w:pPr>
+        <w:rPr>
+          <w:rFonts w:ascii="Segoe UI" w:hAnsi="Segoe UI" w:cs="Segoe UI"/>
+          <w:color w:val="333333"/>
+          <w:shd w:val="clear" w:color="auto" w:fill="FFFFFF"/>
+        </w:rPr>
+      </w:pPr>
+      <w:r>
+        <w:rPr>
+          <w:rFonts w:ascii="Segoe UI" w:hAnsi="Segoe UI" w:cs="Segoe UI"/>
+          <w:color w:val="333333"/>
+          <w:shd w:val="clear" w:color="auto" w:fill="FFFFFF"/>
+        </w:rPr>
+        <w:tab/>
+      </w:r>
+      <w:r>
+        <w:rPr>
+          <w:rFonts w:ascii="Segoe UI" w:hAnsi="Segoe UI" w:cs="Segoe UI"/>
+          <w:color w:val="333333"/>
+          <w:shd w:val="clear" w:color="auto" w:fill="FFFFFF"/>
+        </w:rPr>
+        <w:tab/>
+      </w:r>
+      <w:proofErr w:type="gramStart"/>
+      <w:r>
+        <w:rPr>
+          <w:rFonts w:ascii="Segoe UI" w:hAnsi="Segoe UI" w:cs="Segoe UI"/>
+          <w:color w:val="333333"/>
+          <w:shd w:val="clear" w:color="auto" w:fill="FFFFFF"/>
+        </w:rPr>
+        <w:t>batch2.add(</w:t>
+      </w:r>
+      <w:proofErr w:type="gramEnd"/>
+      <w:r>
+        <w:rPr>
+          <w:rFonts w:ascii="Segoe UI" w:hAnsi="Segoe UI" w:cs="Segoe UI"/>
+          <w:color w:val="333333"/>
+          <w:shd w:val="clear" w:color="auto" w:fill="FFFFFF"/>
+        </w:rPr>
+        <w:t>b1);</w:t>
+      </w:r>
+    </w:p>
+    <w:p>
+      <w:pPr>
+        <w:rPr>
+          <w:rFonts w:ascii="Segoe UI" w:hAnsi="Segoe UI" w:cs="Segoe UI"/>
+          <w:color w:val="333333"/>
+          <w:shd w:val="clear" w:color="auto" w:fill="FFFFFF"/>
+        </w:rPr>
+      </w:pPr>
+      <w:r>
+        <w:rPr>
+          <w:rFonts w:ascii="Segoe UI" w:hAnsi="Segoe UI" w:cs="Segoe UI"/>
+          <w:color w:val="333333"/>
+          <w:shd w:val="clear" w:color="auto" w:fill="FFFFFF"/>
+        </w:rPr>
+        <w:tab/>
+      </w:r>
+      <w:r>
+        <w:rPr>
+          <w:rFonts w:ascii="Segoe UI" w:hAnsi="Segoe UI" w:cs="Segoe UI"/>
+          <w:color w:val="333333"/>
+          <w:shd w:val="clear" w:color="auto" w:fill="FFFFFF"/>
+        </w:rPr>
+        <w:tab/>
+      </w:r>
+      <w:proofErr w:type="gramStart"/>
+      <w:r>
+        <w:rPr>
+          <w:rFonts w:ascii="Segoe UI" w:hAnsi="Segoe UI" w:cs="Segoe UI"/>
+          <w:color w:val="333333"/>
+          <w:shd w:val="clear" w:color="auto" w:fill="FFFFFF"/>
+        </w:rPr>
+        <w:t>batch2.add(</w:t>
+      </w:r>
+      <w:proofErr w:type="gramEnd"/>
+      <w:r>
+        <w:rPr>
+          <w:rFonts w:ascii="Segoe UI" w:hAnsi="Segoe UI" w:cs="Segoe UI"/>
+          <w:color w:val="333333"/>
+          <w:shd w:val="clear" w:color="auto" w:fill="FFFFFF"/>
+        </w:rPr>
+        <w:t>b2);</w:t>
+      </w:r>
+    </w:p>
+    <w:p>
+      <w:pPr>
+        <w:rPr>
+          <w:rFonts w:ascii="Segoe UI" w:hAnsi="Segoe UI" w:cs="Segoe UI"/>
+          <w:color w:val="333333"/>
+          <w:shd w:val="clear" w:color="auto" w:fill="FFFFFF"/>
+        </w:rPr>
+      </w:pPr>
+      <w:r>
+        <w:rPr>
+          <w:rFonts w:ascii="Segoe UI" w:hAnsi="Segoe UI" w:cs="Segoe UI"/>
+          <w:color w:val="333333"/>
+          <w:shd w:val="clear" w:color="auto" w:fill="FFFFFF"/>
+        </w:rPr>
+        <w:tab/>
+      </w:r>
+      <w:r>
+        <w:rPr>
+          <w:rFonts w:ascii="Segoe UI" w:hAnsi="Segoe UI" w:cs="Segoe UI"/>
+          <w:color w:val="333333"/>
+          <w:shd w:val="clear" w:color="auto" w:fill="FFFFFF"/>
+        </w:rPr>
+        <w:tab/>
+      </w:r>
       <w:proofErr w:type="gramStart"/>
       <w:r>
         <w:rPr>
@@ -4010,42 +5062,359 @@
         </w:rPr>
         <w:t>System.out.println(</w:t>
       </w:r>
-      <w:proofErr w:type="spellStart"/>
-      <w:proofErr w:type="gramEnd"/>
-      <w:r>
-        <w:rPr>
-          <w:rFonts w:ascii="Segoe UI" w:hAnsi="Segoe UI" w:cs="Segoe UI"/>
-          <w:color w:val="333333"/>
-          <w:shd w:val="clear" w:color="auto" w:fill="FFFFFF"/>
-        </w:rPr>
-        <w:t>hashset.add</w:t>
-      </w:r>
-      <w:proofErr w:type="spellEnd"/>
-      <w:r>
-        <w:rPr>
-          <w:rFonts w:ascii="Segoe UI" w:hAnsi="Segoe UI" w:cs="Segoe UI"/>
-          <w:color w:val="333333"/>
-          <w:shd w:val="clear" w:color="auto" w:fill="FFFFFF"/>
-        </w:rPr>
-        <w:t>("</w:t>
-      </w:r>
-      <w:proofErr w:type="spellStart"/>
-      <w:r>
-        <w:rPr>
-          <w:rFonts w:ascii="Segoe UI" w:hAnsi="Segoe UI" w:cs="Segoe UI"/>
-          <w:color w:val="333333"/>
-          <w:shd w:val="clear" w:color="auto" w:fill="FFFFFF"/>
-        </w:rPr>
-        <w:t>srinu</w:t>
-      </w:r>
-      <w:proofErr w:type="spellEnd"/>
-      <w:r>
-        <w:rPr>
-          <w:rFonts w:ascii="Segoe UI" w:hAnsi="Segoe UI" w:cs="Segoe UI"/>
-          <w:color w:val="333333"/>
-          <w:shd w:val="clear" w:color="auto" w:fill="FFFFFF"/>
-        </w:rPr>
-        <w:t>"));</w:t>
+      <w:proofErr w:type="gramEnd"/>
+      <w:r>
+        <w:rPr>
+          <w:rFonts w:ascii="Segoe UI" w:hAnsi="Segoe UI" w:cs="Segoe UI"/>
+          <w:color w:val="333333"/>
+          <w:shd w:val="clear" w:color="auto" w:fill="FFFFFF"/>
+        </w:rPr>
+        <w:t>batch2);</w:t>
+      </w:r>
+    </w:p>
+    <w:p>
+      <w:pPr>
+        <w:rPr>
+          <w:rFonts w:ascii="Segoe UI" w:hAnsi="Segoe UI" w:cs="Segoe UI"/>
+          <w:color w:val="333333"/>
+          <w:shd w:val="clear" w:color="auto" w:fill="FFFFFF"/>
+        </w:rPr>
+      </w:pPr>
+      <w:r>
+        <w:rPr>
+          <w:rFonts w:ascii="Segoe UI" w:hAnsi="Segoe UI" w:cs="Segoe UI"/>
+          <w:color w:val="333333"/>
+          <w:shd w:val="clear" w:color="auto" w:fill="FFFFFF"/>
+        </w:rPr>
+        <w:tab/>
+      </w:r>
+      <w:r>
+        <w:rPr>
+          <w:rFonts w:ascii="Segoe UI" w:hAnsi="Segoe UI" w:cs="Segoe UI"/>
+          <w:color w:val="333333"/>
+          <w:shd w:val="clear" w:color="auto" w:fill="FFFFFF"/>
+        </w:rPr>
+        <w:tab/>
+      </w:r>
+    </w:p>
+    <w:p>
+      <w:pPr>
+        <w:rPr>
+          <w:rFonts w:ascii="Segoe UI" w:hAnsi="Segoe UI" w:cs="Segoe UI"/>
+          <w:color w:val="333333"/>
+          <w:shd w:val="clear" w:color="auto" w:fill="FFFFFF"/>
+        </w:rPr>
+      </w:pPr>
+      <w:r>
+        <w:rPr>
+          <w:rFonts w:ascii="Segoe UI" w:hAnsi="Segoe UI" w:cs="Segoe UI"/>
+          <w:color w:val="333333"/>
+          <w:shd w:val="clear" w:color="auto" w:fill="FFFFFF"/>
+        </w:rPr>
+        <w:tab/>
+      </w:r>
+      <w:r>
+        <w:rPr>
+          <w:rFonts w:ascii="Segoe UI" w:hAnsi="Segoe UI" w:cs="Segoe UI"/>
+          <w:color w:val="333333"/>
+          <w:shd w:val="clear" w:color="auto" w:fill="FFFFFF"/>
+        </w:rPr>
+        <w:tab/>
+        <w:t xml:space="preserve">Set&lt;Integer&gt;hashset1 = new </w:t>
+      </w:r>
+      <w:proofErr w:type="spellStart"/>
+      <w:r>
+        <w:rPr>
+          <w:rFonts w:ascii="Segoe UI" w:hAnsi="Segoe UI" w:cs="Segoe UI"/>
+          <w:color w:val="333333"/>
+          <w:shd w:val="clear" w:color="auto" w:fill="FFFFFF"/>
+        </w:rPr>
+        <w:t>HashSet</w:t>
+      </w:r>
+      <w:proofErr w:type="spellEnd"/>
+      <w:r>
+        <w:rPr>
+          <w:rFonts w:ascii="Segoe UI" w:hAnsi="Segoe UI" w:cs="Segoe UI"/>
+          <w:color w:val="333333"/>
+          <w:shd w:val="clear" w:color="auto" w:fill="FFFFFF"/>
+        </w:rPr>
+        <w:t>&lt;</w:t>
+      </w:r>
+      <w:proofErr w:type="gramStart"/>
+      <w:r>
+        <w:rPr>
+          <w:rFonts w:ascii="Segoe UI" w:hAnsi="Segoe UI" w:cs="Segoe UI"/>
+          <w:color w:val="333333"/>
+          <w:shd w:val="clear" w:color="auto" w:fill="FFFFFF"/>
+        </w:rPr>
+        <w:t>&gt;(</w:t>
+      </w:r>
+      <w:proofErr w:type="gramEnd"/>
+      <w:r>
+        <w:rPr>
+          <w:rFonts w:ascii="Segoe UI" w:hAnsi="Segoe UI" w:cs="Segoe UI"/>
+          <w:color w:val="333333"/>
+          <w:shd w:val="clear" w:color="auto" w:fill="FFFFFF"/>
+        </w:rPr>
+        <w:t>);</w:t>
+      </w:r>
+    </w:p>
+    <w:p>
+      <w:pPr>
+        <w:rPr>
+          <w:rFonts w:ascii="Segoe UI" w:hAnsi="Segoe UI" w:cs="Segoe UI"/>
+          <w:color w:val="333333"/>
+          <w:shd w:val="clear" w:color="auto" w:fill="FFFFFF"/>
+        </w:rPr>
+      </w:pPr>
+      <w:r>
+        <w:rPr>
+          <w:rFonts w:ascii="Segoe UI" w:hAnsi="Segoe UI" w:cs="Segoe UI"/>
+          <w:color w:val="333333"/>
+          <w:shd w:val="clear" w:color="auto" w:fill="FFFFFF"/>
+        </w:rPr>
+        <w:tab/>
+      </w:r>
+      <w:r>
+        <w:rPr>
+          <w:rFonts w:ascii="Segoe UI" w:hAnsi="Segoe UI" w:cs="Segoe UI"/>
+          <w:color w:val="333333"/>
+          <w:shd w:val="clear" w:color="auto" w:fill="FFFFFF"/>
+        </w:rPr>
+        <w:tab/>
+      </w:r>
+      <w:proofErr w:type="gramStart"/>
+      <w:r>
+        <w:rPr>
+          <w:rFonts w:ascii="Segoe UI" w:hAnsi="Segoe UI" w:cs="Segoe UI"/>
+          <w:color w:val="333333"/>
+          <w:shd w:val="clear" w:color="auto" w:fill="FFFFFF"/>
+        </w:rPr>
+        <w:t>hashset1.add(</w:t>
+      </w:r>
+      <w:proofErr w:type="gramEnd"/>
+      <w:r>
+        <w:rPr>
+          <w:rFonts w:ascii="Segoe UI" w:hAnsi="Segoe UI" w:cs="Segoe UI"/>
+          <w:color w:val="333333"/>
+          <w:shd w:val="clear" w:color="auto" w:fill="FFFFFF"/>
+        </w:rPr>
+        <w:t>5);</w:t>
+      </w:r>
+    </w:p>
+    <w:p>
+      <w:pPr>
+        <w:rPr>
+          <w:rFonts w:ascii="Segoe UI" w:hAnsi="Segoe UI" w:cs="Segoe UI"/>
+          <w:color w:val="333333"/>
+          <w:shd w:val="clear" w:color="auto" w:fill="FFFFFF"/>
+        </w:rPr>
+      </w:pPr>
+      <w:r>
+        <w:rPr>
+          <w:rFonts w:ascii="Segoe UI" w:hAnsi="Segoe UI" w:cs="Segoe UI"/>
+          <w:color w:val="333333"/>
+          <w:shd w:val="clear" w:color="auto" w:fill="FFFFFF"/>
+        </w:rPr>
+        <w:tab/>
+      </w:r>
+      <w:r>
+        <w:rPr>
+          <w:rFonts w:ascii="Segoe UI" w:hAnsi="Segoe UI" w:cs="Segoe UI"/>
+          <w:color w:val="333333"/>
+          <w:shd w:val="clear" w:color="auto" w:fill="FFFFFF"/>
+        </w:rPr>
+        <w:tab/>
+      </w:r>
+      <w:proofErr w:type="gramStart"/>
+      <w:r>
+        <w:rPr>
+          <w:rFonts w:ascii="Segoe UI" w:hAnsi="Segoe UI" w:cs="Segoe UI"/>
+          <w:color w:val="333333"/>
+          <w:shd w:val="clear" w:color="auto" w:fill="FFFFFF"/>
+        </w:rPr>
+        <w:t>hashset1.add(</w:t>
+      </w:r>
+      <w:proofErr w:type="gramEnd"/>
+      <w:r>
+        <w:rPr>
+          <w:rFonts w:ascii="Segoe UI" w:hAnsi="Segoe UI" w:cs="Segoe UI"/>
+          <w:color w:val="333333"/>
+          <w:shd w:val="clear" w:color="auto" w:fill="FFFFFF"/>
+        </w:rPr>
+        <w:t>2);</w:t>
+      </w:r>
+    </w:p>
+    <w:p>
+      <w:pPr>
+        <w:rPr>
+          <w:rFonts w:ascii="Segoe UI" w:hAnsi="Segoe UI" w:cs="Segoe UI"/>
+          <w:color w:val="333333"/>
+          <w:shd w:val="clear" w:color="auto" w:fill="FFFFFF"/>
+        </w:rPr>
+      </w:pPr>
+      <w:r>
+        <w:rPr>
+          <w:rFonts w:ascii="Segoe UI" w:hAnsi="Segoe UI" w:cs="Segoe UI"/>
+          <w:color w:val="333333"/>
+          <w:shd w:val="clear" w:color="auto" w:fill="FFFFFF"/>
+        </w:rPr>
+        <w:tab/>
+      </w:r>
+      <w:r>
+        <w:rPr>
+          <w:rFonts w:ascii="Segoe UI" w:hAnsi="Segoe UI" w:cs="Segoe UI"/>
+          <w:color w:val="333333"/>
+          <w:shd w:val="clear" w:color="auto" w:fill="FFFFFF"/>
+        </w:rPr>
+        <w:tab/>
+      </w:r>
+      <w:proofErr w:type="gramStart"/>
+      <w:r>
+        <w:rPr>
+          <w:rFonts w:ascii="Segoe UI" w:hAnsi="Segoe UI" w:cs="Segoe UI"/>
+          <w:color w:val="333333"/>
+          <w:shd w:val="clear" w:color="auto" w:fill="FFFFFF"/>
+        </w:rPr>
+        <w:t>hashset1.add(</w:t>
+      </w:r>
+      <w:proofErr w:type="gramEnd"/>
+      <w:r>
+        <w:rPr>
+          <w:rFonts w:ascii="Segoe UI" w:hAnsi="Segoe UI" w:cs="Segoe UI"/>
+          <w:color w:val="333333"/>
+          <w:shd w:val="clear" w:color="auto" w:fill="FFFFFF"/>
+        </w:rPr>
+        <w:t>1);</w:t>
+      </w:r>
+    </w:p>
+    <w:p>
+      <w:pPr>
+        <w:rPr>
+          <w:rFonts w:ascii="Segoe UI" w:hAnsi="Segoe UI" w:cs="Segoe UI"/>
+          <w:color w:val="333333"/>
+          <w:shd w:val="clear" w:color="auto" w:fill="FFFFFF"/>
+        </w:rPr>
+      </w:pPr>
+      <w:r>
+        <w:rPr>
+          <w:rFonts w:ascii="Segoe UI" w:hAnsi="Segoe UI" w:cs="Segoe UI"/>
+          <w:color w:val="333333"/>
+          <w:shd w:val="clear" w:color="auto" w:fill="FFFFFF"/>
+        </w:rPr>
+        <w:tab/>
+      </w:r>
+      <w:r>
+        <w:rPr>
+          <w:rFonts w:ascii="Segoe UI" w:hAnsi="Segoe UI" w:cs="Segoe UI"/>
+          <w:color w:val="333333"/>
+          <w:shd w:val="clear" w:color="auto" w:fill="FFFFFF"/>
+        </w:rPr>
+        <w:tab/>
+      </w:r>
+      <w:proofErr w:type="gramStart"/>
+      <w:r>
+        <w:rPr>
+          <w:rFonts w:ascii="Segoe UI" w:hAnsi="Segoe UI" w:cs="Segoe UI"/>
+          <w:color w:val="333333"/>
+          <w:shd w:val="clear" w:color="auto" w:fill="FFFFFF"/>
+        </w:rPr>
+        <w:t>hashset1.add(</w:t>
+      </w:r>
+      <w:proofErr w:type="gramEnd"/>
+      <w:r>
+        <w:rPr>
+          <w:rFonts w:ascii="Segoe UI" w:hAnsi="Segoe UI" w:cs="Segoe UI"/>
+          <w:color w:val="333333"/>
+          <w:shd w:val="clear" w:color="auto" w:fill="FFFFFF"/>
+        </w:rPr>
+        <w:t>3);</w:t>
+      </w:r>
+    </w:p>
+    <w:p>
+      <w:pPr>
+        <w:rPr>
+          <w:rFonts w:ascii="Segoe UI" w:hAnsi="Segoe UI" w:cs="Segoe UI"/>
+          <w:color w:val="333333"/>
+          <w:shd w:val="clear" w:color="auto" w:fill="FFFFFF"/>
+        </w:rPr>
+      </w:pPr>
+      <w:r>
+        <w:rPr>
+          <w:rFonts w:ascii="Segoe UI" w:hAnsi="Segoe UI" w:cs="Segoe UI"/>
+          <w:color w:val="333333"/>
+          <w:shd w:val="clear" w:color="auto" w:fill="FFFFFF"/>
+        </w:rPr>
+        <w:tab/>
+      </w:r>
+      <w:r>
+        <w:rPr>
+          <w:rFonts w:ascii="Segoe UI" w:hAnsi="Segoe UI" w:cs="Segoe UI"/>
+          <w:color w:val="333333"/>
+          <w:shd w:val="clear" w:color="auto" w:fill="FFFFFF"/>
+        </w:rPr>
+        <w:tab/>
+      </w:r>
+      <w:proofErr w:type="gramStart"/>
+      <w:r>
+        <w:rPr>
+          <w:rFonts w:ascii="Segoe UI" w:hAnsi="Segoe UI" w:cs="Segoe UI"/>
+          <w:color w:val="333333"/>
+          <w:shd w:val="clear" w:color="auto" w:fill="FFFFFF"/>
+        </w:rPr>
+        <w:t>hashset1.add(</w:t>
+      </w:r>
+      <w:proofErr w:type="gramEnd"/>
+      <w:r>
+        <w:rPr>
+          <w:rFonts w:ascii="Segoe UI" w:hAnsi="Segoe UI" w:cs="Segoe UI"/>
+          <w:color w:val="333333"/>
+          <w:shd w:val="clear" w:color="auto" w:fill="FFFFFF"/>
+        </w:rPr>
+        <w:t>4);</w:t>
+      </w:r>
+    </w:p>
+    <w:p>
+      <w:pPr>
+        <w:rPr>
+          <w:rFonts w:ascii="Segoe UI" w:hAnsi="Segoe UI" w:cs="Segoe UI"/>
+          <w:color w:val="333333"/>
+          <w:shd w:val="clear" w:color="auto" w:fill="FFFFFF"/>
+        </w:rPr>
+      </w:pPr>
+      <w:r>
+        <w:rPr>
+          <w:rFonts w:ascii="Segoe UI" w:hAnsi="Segoe UI" w:cs="Segoe UI"/>
+          <w:color w:val="333333"/>
+          <w:shd w:val="clear" w:color="auto" w:fill="FFFFFF"/>
+        </w:rPr>
+        <w:tab/>
+      </w:r>
+      <w:r>
+        <w:rPr>
+          <w:rFonts w:ascii="Segoe UI" w:hAnsi="Segoe UI" w:cs="Segoe UI"/>
+          <w:color w:val="333333"/>
+          <w:shd w:val="clear" w:color="auto" w:fill="FFFFFF"/>
+        </w:rPr>
+        <w:tab/>
+      </w:r>
+      <w:proofErr w:type="gramStart"/>
+      <w:r>
+        <w:rPr>
+          <w:rFonts w:ascii="Segoe UI" w:hAnsi="Segoe UI" w:cs="Segoe UI"/>
+          <w:color w:val="333333"/>
+          <w:shd w:val="clear" w:color="auto" w:fill="FFFFFF"/>
+        </w:rPr>
+        <w:t>hashset1.add(</w:t>
+      </w:r>
+      <w:proofErr w:type="gramEnd"/>
+      <w:r>
+        <w:rPr>
+          <w:rFonts w:ascii="Segoe UI" w:hAnsi="Segoe UI" w:cs="Segoe UI"/>
+          <w:color w:val="333333"/>
+          <w:shd w:val="clear" w:color="auto" w:fill="FFFFFF"/>
+        </w:rPr>
+        <w:t>6);</w:t>
       </w:r>
     </w:p>
     <w:p>
@@ -4081,557 +5450,30 @@
         </w:rPr>
         <w:t>System.out.println(</w:t>
       </w:r>
-      <w:proofErr w:type="spellStart"/>
-      <w:proofErr w:type="gramEnd"/>
-      <w:r>
-        <w:rPr>
-          <w:rFonts w:ascii="Segoe UI" w:hAnsi="Segoe UI" w:cs="Segoe UI"/>
-          <w:color w:val="333333"/>
-          <w:shd w:val="clear" w:color="auto" w:fill="FFFFFF"/>
-        </w:rPr>
-        <w:t>hashset.add</w:t>
-      </w:r>
-      <w:proofErr w:type="spellEnd"/>
-      <w:r>
-        <w:rPr>
-          <w:rFonts w:ascii="Segoe UI" w:hAnsi="Segoe UI" w:cs="Segoe UI"/>
-          <w:color w:val="333333"/>
-          <w:shd w:val="clear" w:color="auto" w:fill="FFFFFF"/>
-        </w:rPr>
-        <w:t>("</w:t>
-      </w:r>
-      <w:proofErr w:type="spellStart"/>
-      <w:r>
-        <w:rPr>
-          <w:rFonts w:ascii="Segoe UI" w:hAnsi="Segoe UI" w:cs="Segoe UI"/>
-          <w:color w:val="333333"/>
-          <w:shd w:val="clear" w:color="auto" w:fill="FFFFFF"/>
-        </w:rPr>
-        <w:t>srinu</w:t>
-      </w:r>
-      <w:proofErr w:type="spellEnd"/>
-      <w:r>
-        <w:rPr>
-          <w:rFonts w:ascii="Segoe UI" w:hAnsi="Segoe UI" w:cs="Segoe UI"/>
-          <w:color w:val="333333"/>
-          <w:shd w:val="clear" w:color="auto" w:fill="FFFFFF"/>
-        </w:rPr>
-        <w:t>"));</w:t>
-      </w:r>
-    </w:p>
-    <w:p>
-      <w:pPr>
-        <w:rPr>
-          <w:rFonts w:ascii="Segoe UI" w:hAnsi="Segoe UI" w:cs="Segoe UI"/>
-          <w:color w:val="333333"/>
-          <w:shd w:val="clear" w:color="auto" w:fill="FFFFFF"/>
-        </w:rPr>
-      </w:pPr>
-      <w:r>
-        <w:rPr>
-          <w:rFonts w:ascii="Segoe UI" w:hAnsi="Segoe UI" w:cs="Segoe UI"/>
-          <w:color w:val="333333"/>
-          <w:shd w:val="clear" w:color="auto" w:fill="FFFFFF"/>
-        </w:rPr>
-        <w:tab/>
-      </w:r>
-      <w:r>
-        <w:rPr>
-          <w:rFonts w:ascii="Segoe UI" w:hAnsi="Segoe UI" w:cs="Segoe UI"/>
-          <w:color w:val="333333"/>
-          <w:shd w:val="clear" w:color="auto" w:fill="FFFFFF"/>
-        </w:rPr>
-        <w:tab/>
-      </w:r>
-      <w:proofErr w:type="gramStart"/>
-      <w:r>
-        <w:rPr>
-          <w:rFonts w:ascii="Segoe UI" w:hAnsi="Segoe UI" w:cs="Segoe UI"/>
-          <w:color w:val="333333"/>
-          <w:shd w:val="clear" w:color="auto" w:fill="FFFFFF"/>
-        </w:rPr>
-        <w:t>System.out.println(</w:t>
-      </w:r>
-      <w:proofErr w:type="spellStart"/>
-      <w:proofErr w:type="gramEnd"/>
-      <w:r>
-        <w:rPr>
-          <w:rFonts w:ascii="Segoe UI" w:hAnsi="Segoe UI" w:cs="Segoe UI"/>
-          <w:color w:val="333333"/>
-          <w:shd w:val="clear" w:color="auto" w:fill="FFFFFF"/>
-        </w:rPr>
-        <w:t>hashset</w:t>
-      </w:r>
-      <w:proofErr w:type="spellEnd"/>
-      <w:r>
-        <w:rPr>
-          <w:rFonts w:ascii="Segoe UI" w:hAnsi="Segoe UI" w:cs="Segoe UI"/>
-          <w:color w:val="333333"/>
-          <w:shd w:val="clear" w:color="auto" w:fill="FFFFFF"/>
-        </w:rPr>
-        <w:t>);</w:t>
-      </w:r>
-    </w:p>
-    <w:p>
-      <w:pPr>
-        <w:rPr>
-          <w:rFonts w:ascii="Segoe UI" w:hAnsi="Segoe UI" w:cs="Segoe UI"/>
-          <w:color w:val="333333"/>
-          <w:shd w:val="clear" w:color="auto" w:fill="FFFFFF"/>
-        </w:rPr>
-      </w:pPr>
-      <w:r>
-        <w:rPr>
-          <w:rFonts w:ascii="Segoe UI" w:hAnsi="Segoe UI" w:cs="Segoe UI"/>
-          <w:color w:val="333333"/>
-          <w:shd w:val="clear" w:color="auto" w:fill="FFFFFF"/>
-        </w:rPr>
-        <w:tab/>
-      </w:r>
-      <w:r>
-        <w:rPr>
-          <w:rFonts w:ascii="Segoe UI" w:hAnsi="Segoe UI" w:cs="Segoe UI"/>
-          <w:color w:val="333333"/>
-          <w:shd w:val="clear" w:color="auto" w:fill="FFFFFF"/>
-        </w:rPr>
-        <w:tab/>
-      </w:r>
-      <w:proofErr w:type="spellStart"/>
-      <w:proofErr w:type="gramStart"/>
-      <w:r>
-        <w:rPr>
-          <w:rFonts w:ascii="Segoe UI" w:hAnsi="Segoe UI" w:cs="Segoe UI"/>
-          <w:color w:val="333333"/>
-          <w:shd w:val="clear" w:color="auto" w:fill="FFFFFF"/>
-        </w:rPr>
-        <w:t>hashset.add</w:t>
-      </w:r>
-      <w:proofErr w:type="spellEnd"/>
-      <w:r>
-        <w:rPr>
-          <w:rFonts w:ascii="Segoe UI" w:hAnsi="Segoe UI" w:cs="Segoe UI"/>
-          <w:color w:val="333333"/>
-          <w:shd w:val="clear" w:color="auto" w:fill="FFFFFF"/>
-        </w:rPr>
-        <w:t>(</w:t>
-      </w:r>
-      <w:proofErr w:type="gramEnd"/>
-      <w:r>
-        <w:rPr>
-          <w:rFonts w:ascii="Segoe UI" w:hAnsi="Segoe UI" w:cs="Segoe UI"/>
-          <w:color w:val="333333"/>
-          <w:shd w:val="clear" w:color="auto" w:fill="FFFFFF"/>
-        </w:rPr>
-        <w:t>"</w:t>
-      </w:r>
-      <w:proofErr w:type="spellStart"/>
-      <w:r>
-        <w:rPr>
-          <w:rFonts w:ascii="Segoe UI" w:hAnsi="Segoe UI" w:cs="Segoe UI"/>
-          <w:color w:val="333333"/>
-          <w:shd w:val="clear" w:color="auto" w:fill="FFFFFF"/>
-        </w:rPr>
-        <w:t>gopi</w:t>
-      </w:r>
-      <w:proofErr w:type="spellEnd"/>
-      <w:r>
-        <w:rPr>
-          <w:rFonts w:ascii="Segoe UI" w:hAnsi="Segoe UI" w:cs="Segoe UI"/>
-          <w:color w:val="333333"/>
-          <w:shd w:val="clear" w:color="auto" w:fill="FFFFFF"/>
-        </w:rPr>
-        <w:t>");</w:t>
-      </w:r>
-    </w:p>
-    <w:p>
-      <w:pPr>
-        <w:rPr>
-          <w:rFonts w:ascii="Segoe UI" w:hAnsi="Segoe UI" w:cs="Segoe UI"/>
-          <w:color w:val="333333"/>
-          <w:shd w:val="clear" w:color="auto" w:fill="FFFFFF"/>
-        </w:rPr>
-      </w:pPr>
-      <w:r>
-        <w:rPr>
-          <w:rFonts w:ascii="Segoe UI" w:hAnsi="Segoe UI" w:cs="Segoe UI"/>
-          <w:color w:val="333333"/>
-          <w:shd w:val="clear" w:color="auto" w:fill="FFFFFF"/>
-        </w:rPr>
-        <w:tab/>
-      </w:r>
-      <w:r>
-        <w:rPr>
-          <w:rFonts w:ascii="Segoe UI" w:hAnsi="Segoe UI" w:cs="Segoe UI"/>
-          <w:color w:val="333333"/>
-          <w:shd w:val="clear" w:color="auto" w:fill="FFFFFF"/>
-        </w:rPr>
-        <w:tab/>
-      </w:r>
-      <w:proofErr w:type="spellStart"/>
-      <w:proofErr w:type="gramStart"/>
-      <w:r>
-        <w:rPr>
-          <w:rFonts w:ascii="Segoe UI" w:hAnsi="Segoe UI" w:cs="Segoe UI"/>
-          <w:color w:val="333333"/>
-          <w:shd w:val="clear" w:color="auto" w:fill="FFFFFF"/>
-        </w:rPr>
-        <w:t>hashset.add</w:t>
-      </w:r>
-      <w:proofErr w:type="spellEnd"/>
-      <w:r>
-        <w:rPr>
-          <w:rFonts w:ascii="Segoe UI" w:hAnsi="Segoe UI" w:cs="Segoe UI"/>
-          <w:color w:val="333333"/>
-          <w:shd w:val="clear" w:color="auto" w:fill="FFFFFF"/>
-        </w:rPr>
-        <w:t>(</w:t>
-      </w:r>
-      <w:proofErr w:type="gramEnd"/>
-      <w:r>
-        <w:rPr>
-          <w:rFonts w:ascii="Segoe UI" w:hAnsi="Segoe UI" w:cs="Segoe UI"/>
-          <w:color w:val="333333"/>
-          <w:shd w:val="clear" w:color="auto" w:fill="FFFFFF"/>
-        </w:rPr>
-        <w:t>"</w:t>
-      </w:r>
-      <w:proofErr w:type="spellStart"/>
-      <w:r>
-        <w:rPr>
-          <w:rFonts w:ascii="Segoe UI" w:hAnsi="Segoe UI" w:cs="Segoe UI"/>
-          <w:color w:val="333333"/>
-          <w:shd w:val="clear" w:color="auto" w:fill="FFFFFF"/>
-        </w:rPr>
-        <w:t>anil</w:t>
-      </w:r>
-      <w:proofErr w:type="spellEnd"/>
-      <w:r>
-        <w:rPr>
-          <w:rFonts w:ascii="Segoe UI" w:hAnsi="Segoe UI" w:cs="Segoe UI"/>
-          <w:color w:val="333333"/>
-          <w:shd w:val="clear" w:color="auto" w:fill="FFFFFF"/>
-        </w:rPr>
-        <w:t>");</w:t>
-      </w:r>
-    </w:p>
-    <w:p>
-      <w:pPr>
-        <w:rPr>
-          <w:rFonts w:ascii="Segoe UI" w:hAnsi="Segoe UI" w:cs="Segoe UI"/>
-          <w:color w:val="333333"/>
-          <w:shd w:val="clear" w:color="auto" w:fill="FFFFFF"/>
-        </w:rPr>
-      </w:pPr>
-      <w:r>
-        <w:rPr>
-          <w:rFonts w:ascii="Segoe UI" w:hAnsi="Segoe UI" w:cs="Segoe UI"/>
-          <w:color w:val="333333"/>
-          <w:shd w:val="clear" w:color="auto" w:fill="FFFFFF"/>
-        </w:rPr>
-        <w:tab/>
-      </w:r>
-      <w:r>
-        <w:rPr>
-          <w:rFonts w:ascii="Segoe UI" w:hAnsi="Segoe UI" w:cs="Segoe UI"/>
-          <w:color w:val="333333"/>
-          <w:shd w:val="clear" w:color="auto" w:fill="FFFFFF"/>
-        </w:rPr>
-        <w:tab/>
-      </w:r>
-      <w:proofErr w:type="spellStart"/>
-      <w:proofErr w:type="gramStart"/>
-      <w:r>
-        <w:rPr>
-          <w:rFonts w:ascii="Segoe UI" w:hAnsi="Segoe UI" w:cs="Segoe UI"/>
-          <w:color w:val="333333"/>
-          <w:shd w:val="clear" w:color="auto" w:fill="FFFFFF"/>
-        </w:rPr>
-        <w:t>hashset.add</w:t>
-      </w:r>
-      <w:proofErr w:type="spellEnd"/>
-      <w:r>
-        <w:rPr>
-          <w:rFonts w:ascii="Segoe UI" w:hAnsi="Segoe UI" w:cs="Segoe UI"/>
-          <w:color w:val="333333"/>
-          <w:shd w:val="clear" w:color="auto" w:fill="FFFFFF"/>
-        </w:rPr>
-        <w:t>(</w:t>
-      </w:r>
-      <w:proofErr w:type="gramEnd"/>
-      <w:r>
-        <w:rPr>
-          <w:rFonts w:ascii="Segoe UI" w:hAnsi="Segoe UI" w:cs="Segoe UI"/>
-          <w:color w:val="333333"/>
-          <w:shd w:val="clear" w:color="auto" w:fill="FFFFFF"/>
-        </w:rPr>
-        <w:t>"</w:t>
-      </w:r>
-      <w:proofErr w:type="spellStart"/>
-      <w:r>
-        <w:rPr>
-          <w:rFonts w:ascii="Segoe UI" w:hAnsi="Segoe UI" w:cs="Segoe UI"/>
-          <w:color w:val="333333"/>
-          <w:shd w:val="clear" w:color="auto" w:fill="FFFFFF"/>
-        </w:rPr>
-        <w:t>venki</w:t>
-      </w:r>
-      <w:proofErr w:type="spellEnd"/>
-      <w:r>
-        <w:rPr>
-          <w:rFonts w:ascii="Segoe UI" w:hAnsi="Segoe UI" w:cs="Segoe UI"/>
-          <w:color w:val="333333"/>
-          <w:shd w:val="clear" w:color="auto" w:fill="FFFFFF"/>
-        </w:rPr>
-        <w:t>");</w:t>
-      </w:r>
-    </w:p>
-    <w:p>
-      <w:pPr>
-        <w:rPr>
-          <w:rFonts w:ascii="Segoe UI" w:hAnsi="Segoe UI" w:cs="Segoe UI"/>
-          <w:color w:val="333333"/>
-          <w:shd w:val="clear" w:color="auto" w:fill="FFFFFF"/>
-        </w:rPr>
-      </w:pPr>
-      <w:r>
-        <w:rPr>
-          <w:rFonts w:ascii="Segoe UI" w:hAnsi="Segoe UI" w:cs="Segoe UI"/>
-          <w:color w:val="333333"/>
-          <w:shd w:val="clear" w:color="auto" w:fill="FFFFFF"/>
-        </w:rPr>
-        <w:tab/>
-      </w:r>
-      <w:r>
-        <w:rPr>
-          <w:rFonts w:ascii="Segoe UI" w:hAnsi="Segoe UI" w:cs="Segoe UI"/>
-          <w:color w:val="333333"/>
-          <w:shd w:val="clear" w:color="auto" w:fill="FFFFFF"/>
-        </w:rPr>
-        <w:tab/>
-      </w:r>
-      <w:proofErr w:type="gramStart"/>
-      <w:r>
-        <w:rPr>
-          <w:rFonts w:ascii="Segoe UI" w:hAnsi="Segoe UI" w:cs="Segoe UI"/>
-          <w:color w:val="333333"/>
-          <w:shd w:val="clear" w:color="auto" w:fill="FFFFFF"/>
-        </w:rPr>
-        <w:t>System.out.println(</w:t>
-      </w:r>
-      <w:proofErr w:type="spellStart"/>
-      <w:proofErr w:type="gramEnd"/>
-      <w:r>
-        <w:rPr>
-          <w:rFonts w:ascii="Segoe UI" w:hAnsi="Segoe UI" w:cs="Segoe UI"/>
-          <w:color w:val="333333"/>
-          <w:shd w:val="clear" w:color="auto" w:fill="FFFFFF"/>
-        </w:rPr>
-        <w:t>hashset</w:t>
-      </w:r>
-      <w:proofErr w:type="spellEnd"/>
-      <w:r>
-        <w:rPr>
-          <w:rFonts w:ascii="Segoe UI" w:hAnsi="Segoe UI" w:cs="Segoe UI"/>
-          <w:color w:val="333333"/>
-          <w:shd w:val="clear" w:color="auto" w:fill="FFFFFF"/>
-        </w:rPr>
-        <w:t>);</w:t>
-      </w:r>
-    </w:p>
-    <w:p>
-      <w:pPr>
-        <w:rPr>
-          <w:rFonts w:ascii="Segoe UI" w:hAnsi="Segoe UI" w:cs="Segoe UI"/>
-          <w:color w:val="333333"/>
-          <w:shd w:val="clear" w:color="auto" w:fill="FFFFFF"/>
-        </w:rPr>
-      </w:pPr>
-      <w:r>
-        <w:rPr>
-          <w:rFonts w:ascii="Segoe UI" w:hAnsi="Segoe UI" w:cs="Segoe UI"/>
-          <w:color w:val="333333"/>
-          <w:shd w:val="clear" w:color="auto" w:fill="FFFFFF"/>
-        </w:rPr>
-        <w:lastRenderedPageBreak/>
-        <w:tab/>
-      </w:r>
-      <w:r>
-        <w:rPr>
-          <w:rFonts w:ascii="Segoe UI" w:hAnsi="Segoe UI" w:cs="Segoe UI"/>
-          <w:color w:val="333333"/>
-          <w:shd w:val="clear" w:color="auto" w:fill="FFFFFF"/>
-        </w:rPr>
-        <w:tab/>
-        <w:t xml:space="preserve">Iterator &lt;String&gt; </w:t>
-      </w:r>
-      <w:proofErr w:type="spellStart"/>
-      <w:r>
-        <w:rPr>
-          <w:rFonts w:ascii="Segoe UI" w:hAnsi="Segoe UI" w:cs="Segoe UI"/>
-          <w:color w:val="333333"/>
-          <w:shd w:val="clear" w:color="auto" w:fill="FFFFFF"/>
-        </w:rPr>
-        <w:t>itr</w:t>
-      </w:r>
-      <w:proofErr w:type="spellEnd"/>
-      <w:r>
-        <w:rPr>
-          <w:rFonts w:ascii="Segoe UI" w:hAnsi="Segoe UI" w:cs="Segoe UI"/>
-          <w:color w:val="333333"/>
-          <w:shd w:val="clear" w:color="auto" w:fill="FFFFFF"/>
-        </w:rPr>
-        <w:t xml:space="preserve"> = </w:t>
-      </w:r>
-      <w:proofErr w:type="spellStart"/>
-      <w:proofErr w:type="gramStart"/>
-      <w:r>
-        <w:rPr>
-          <w:rFonts w:ascii="Segoe UI" w:hAnsi="Segoe UI" w:cs="Segoe UI"/>
-          <w:color w:val="333333"/>
-          <w:shd w:val="clear" w:color="auto" w:fill="FFFFFF"/>
-        </w:rPr>
-        <w:t>hashset.iterator</w:t>
-      </w:r>
-      <w:proofErr w:type="spellEnd"/>
-      <w:r>
-        <w:rPr>
-          <w:rFonts w:ascii="Segoe UI" w:hAnsi="Segoe UI" w:cs="Segoe UI"/>
-          <w:color w:val="333333"/>
-          <w:shd w:val="clear" w:color="auto" w:fill="FFFFFF"/>
-        </w:rPr>
-        <w:t>(</w:t>
-      </w:r>
-      <w:proofErr w:type="gramEnd"/>
-      <w:r>
-        <w:rPr>
-          <w:rFonts w:ascii="Segoe UI" w:hAnsi="Segoe UI" w:cs="Segoe UI"/>
-          <w:color w:val="333333"/>
-          <w:shd w:val="clear" w:color="auto" w:fill="FFFFFF"/>
-        </w:rPr>
-        <w:t>);</w:t>
-      </w:r>
-    </w:p>
-    <w:p>
-      <w:pPr>
-        <w:rPr>
-          <w:rFonts w:ascii="Segoe UI" w:hAnsi="Segoe UI" w:cs="Segoe UI"/>
-          <w:color w:val="333333"/>
-          <w:shd w:val="clear" w:color="auto" w:fill="FFFFFF"/>
-        </w:rPr>
-      </w:pPr>
-      <w:r>
-        <w:rPr>
-          <w:rFonts w:ascii="Segoe UI" w:hAnsi="Segoe UI" w:cs="Segoe UI"/>
-          <w:color w:val="333333"/>
-          <w:shd w:val="clear" w:color="auto" w:fill="FFFFFF"/>
-        </w:rPr>
-        <w:tab/>
-      </w:r>
-      <w:r>
-        <w:rPr>
-          <w:rFonts w:ascii="Segoe UI" w:hAnsi="Segoe UI" w:cs="Segoe UI"/>
-          <w:color w:val="333333"/>
-          <w:shd w:val="clear" w:color="auto" w:fill="FFFFFF"/>
-        </w:rPr>
-        <w:tab/>
-      </w:r>
-      <w:proofErr w:type="gramStart"/>
-      <w:r>
-        <w:rPr>
-          <w:rFonts w:ascii="Segoe UI" w:hAnsi="Segoe UI" w:cs="Segoe UI"/>
-          <w:color w:val="333333"/>
-          <w:shd w:val="clear" w:color="auto" w:fill="FFFFFF"/>
-        </w:rPr>
-        <w:t>while(</w:t>
-      </w:r>
-      <w:proofErr w:type="spellStart"/>
-      <w:proofErr w:type="gramEnd"/>
-      <w:r>
-        <w:rPr>
-          <w:rFonts w:ascii="Segoe UI" w:hAnsi="Segoe UI" w:cs="Segoe UI"/>
-          <w:color w:val="333333"/>
-          <w:shd w:val="clear" w:color="auto" w:fill="FFFFFF"/>
-        </w:rPr>
-        <w:t>itr.hasNext</w:t>
-      </w:r>
-      <w:proofErr w:type="spellEnd"/>
-      <w:r>
-        <w:rPr>
-          <w:rFonts w:ascii="Segoe UI" w:hAnsi="Segoe UI" w:cs="Segoe UI"/>
-          <w:color w:val="333333"/>
-          <w:shd w:val="clear" w:color="auto" w:fill="FFFFFF"/>
-        </w:rPr>
-        <w:t>()) {</w:t>
-      </w:r>
-    </w:p>
-    <w:p>
-      <w:pPr>
-        <w:rPr>
-          <w:rFonts w:ascii="Segoe UI" w:hAnsi="Segoe UI" w:cs="Segoe UI"/>
-          <w:color w:val="333333"/>
-          <w:shd w:val="clear" w:color="auto" w:fill="FFFFFF"/>
-        </w:rPr>
-      </w:pPr>
-      <w:r>
-        <w:rPr>
-          <w:rFonts w:ascii="Segoe UI" w:hAnsi="Segoe UI" w:cs="Segoe UI"/>
-          <w:color w:val="333333"/>
-          <w:shd w:val="clear" w:color="auto" w:fill="FFFFFF"/>
-        </w:rPr>
-        <w:tab/>
-      </w:r>
-      <w:r>
-        <w:rPr>
-          <w:rFonts w:ascii="Segoe UI" w:hAnsi="Segoe UI" w:cs="Segoe UI"/>
-          <w:color w:val="333333"/>
-          <w:shd w:val="clear" w:color="auto" w:fill="FFFFFF"/>
-        </w:rPr>
-        <w:tab/>
-      </w:r>
-      <w:proofErr w:type="gramStart"/>
-      <w:r>
-        <w:rPr>
-          <w:rFonts w:ascii="Segoe UI" w:hAnsi="Segoe UI" w:cs="Segoe UI"/>
-          <w:color w:val="333333"/>
-          <w:shd w:val="clear" w:color="auto" w:fill="FFFFFF"/>
-        </w:rPr>
-        <w:t>System.out.println(</w:t>
-      </w:r>
-      <w:proofErr w:type="spellStart"/>
-      <w:proofErr w:type="gramEnd"/>
-      <w:r>
-        <w:rPr>
-          <w:rFonts w:ascii="Segoe UI" w:hAnsi="Segoe UI" w:cs="Segoe UI"/>
-          <w:color w:val="333333"/>
-          <w:shd w:val="clear" w:color="auto" w:fill="FFFFFF"/>
-        </w:rPr>
-        <w:t>itr.next</w:t>
-      </w:r>
-      <w:proofErr w:type="spellEnd"/>
-      <w:r>
-        <w:rPr>
-          <w:rFonts w:ascii="Segoe UI" w:hAnsi="Segoe UI" w:cs="Segoe UI"/>
-          <w:color w:val="333333"/>
-          <w:shd w:val="clear" w:color="auto" w:fill="FFFFFF"/>
-        </w:rPr>
-        <w:t>());</w:t>
-      </w:r>
-    </w:p>
-    <w:p>
-      <w:pPr>
-        <w:rPr>
-          <w:rFonts w:ascii="Segoe UI" w:hAnsi="Segoe UI" w:cs="Segoe UI"/>
-          <w:color w:val="333333"/>
-          <w:shd w:val="clear" w:color="auto" w:fill="FFFFFF"/>
-        </w:rPr>
-      </w:pPr>
-      <w:r>
-        <w:rPr>
-          <w:rFonts w:ascii="Segoe UI" w:hAnsi="Segoe UI" w:cs="Segoe UI"/>
-          <w:color w:val="333333"/>
-          <w:shd w:val="clear" w:color="auto" w:fill="FFFFFF"/>
-        </w:rPr>
-        <w:tab/>
+      <w:proofErr w:type="gramEnd"/>
+      <w:r>
+        <w:rPr>
+          <w:rFonts w:ascii="Segoe UI" w:hAnsi="Segoe UI" w:cs="Segoe UI"/>
+          <w:color w:val="333333"/>
+          <w:shd w:val="clear" w:color="auto" w:fill="FFFFFF"/>
+        </w:rPr>
+        <w:t>hashset1);</w:t>
+      </w:r>
+    </w:p>
+    <w:p>
+      <w:pPr>
+        <w:rPr>
+          <w:rFonts w:ascii="Segoe UI" w:hAnsi="Segoe UI" w:cs="Segoe UI"/>
+          <w:color w:val="333333"/>
+          <w:shd w:val="clear" w:color="auto" w:fill="FFFFFF"/>
+        </w:rPr>
+      </w:pPr>
+      <w:r>
+        <w:rPr>
+          <w:rFonts w:ascii="Segoe UI" w:hAnsi="Segoe UI" w:cs="Segoe UI"/>
+          <w:color w:val="333333"/>
+          <w:shd w:val="clear" w:color="auto" w:fill="FFFFFF"/>
+        </w:rPr>
         <w:t>}</w:t>
       </w:r>
     </w:p>
@@ -4649,803 +5491,14 @@
           <w:color w:val="333333"/>
           <w:shd w:val="clear" w:color="auto" w:fill="FFFFFF"/>
         </w:rPr>
-        <w:tab/>
-      </w:r>
-      <w:r>
-        <w:rPr>
-          <w:rFonts w:ascii="Segoe UI" w:hAnsi="Segoe UI" w:cs="Segoe UI"/>
-          <w:color w:val="333333"/>
-          <w:shd w:val="clear" w:color="auto" w:fill="FFFFFF"/>
-        </w:rPr>
-        <w:tab/>
-        <w:t xml:space="preserve">Set&lt;Batch2&gt; batch2 = new </w:t>
-      </w:r>
-      <w:proofErr w:type="spellStart"/>
-      <w:r>
-        <w:rPr>
-          <w:rFonts w:ascii="Segoe UI" w:hAnsi="Segoe UI" w:cs="Segoe UI"/>
-          <w:color w:val="333333"/>
-          <w:shd w:val="clear" w:color="auto" w:fill="FFFFFF"/>
-        </w:rPr>
-        <w:t>HashSet</w:t>
-      </w:r>
-      <w:proofErr w:type="spellEnd"/>
-      <w:r>
-        <w:rPr>
-          <w:rFonts w:ascii="Segoe UI" w:hAnsi="Segoe UI" w:cs="Segoe UI"/>
-          <w:color w:val="333333"/>
-          <w:shd w:val="clear" w:color="auto" w:fill="FFFFFF"/>
-        </w:rPr>
-        <w:t>&lt;</w:t>
-      </w:r>
-      <w:proofErr w:type="gramStart"/>
-      <w:r>
-        <w:rPr>
-          <w:rFonts w:ascii="Segoe UI" w:hAnsi="Segoe UI" w:cs="Segoe UI"/>
-          <w:color w:val="333333"/>
-          <w:shd w:val="clear" w:color="auto" w:fill="FFFFFF"/>
-        </w:rPr>
-        <w:t>&gt;(</w:t>
-      </w:r>
-      <w:proofErr w:type="gramEnd"/>
-      <w:r>
-        <w:rPr>
-          <w:rFonts w:ascii="Segoe UI" w:hAnsi="Segoe UI" w:cs="Segoe UI"/>
-          <w:color w:val="333333"/>
-          <w:shd w:val="clear" w:color="auto" w:fill="FFFFFF"/>
-        </w:rPr>
-        <w:t>);</w:t>
-      </w:r>
-    </w:p>
-    <w:p>
-      <w:pPr>
-        <w:rPr>
-          <w:rFonts w:ascii="Segoe UI" w:hAnsi="Segoe UI" w:cs="Segoe UI"/>
-          <w:color w:val="333333"/>
-          <w:shd w:val="clear" w:color="auto" w:fill="FFFFFF"/>
-        </w:rPr>
-      </w:pPr>
-      <w:r>
-        <w:rPr>
-          <w:rFonts w:ascii="Segoe UI" w:hAnsi="Segoe UI" w:cs="Segoe UI"/>
-          <w:color w:val="333333"/>
-          <w:shd w:val="clear" w:color="auto" w:fill="FFFFFF"/>
-        </w:rPr>
-        <w:tab/>
-      </w:r>
-      <w:r>
-        <w:rPr>
-          <w:rFonts w:ascii="Segoe UI" w:hAnsi="Segoe UI" w:cs="Segoe UI"/>
-          <w:color w:val="333333"/>
-          <w:shd w:val="clear" w:color="auto" w:fill="FFFFFF"/>
-        </w:rPr>
-        <w:tab/>
-        <w:t xml:space="preserve">Batch2 b1 = new </w:t>
-      </w:r>
-      <w:proofErr w:type="gramStart"/>
-      <w:r>
-        <w:rPr>
-          <w:rFonts w:ascii="Segoe UI" w:hAnsi="Segoe UI" w:cs="Segoe UI"/>
-          <w:color w:val="333333"/>
-          <w:shd w:val="clear" w:color="auto" w:fill="FFFFFF"/>
-        </w:rPr>
-        <w:t>Batch2(</w:t>
-      </w:r>
-      <w:proofErr w:type="gramEnd"/>
-      <w:r>
-        <w:rPr>
-          <w:rFonts w:ascii="Segoe UI" w:hAnsi="Segoe UI" w:cs="Segoe UI"/>
-          <w:color w:val="333333"/>
-          <w:shd w:val="clear" w:color="auto" w:fill="FFFFFF"/>
-        </w:rPr>
-        <w:t>"</w:t>
-      </w:r>
-      <w:proofErr w:type="spellStart"/>
-      <w:r>
-        <w:rPr>
-          <w:rFonts w:ascii="Segoe UI" w:hAnsi="Segoe UI" w:cs="Segoe UI"/>
-          <w:color w:val="333333"/>
-          <w:shd w:val="clear" w:color="auto" w:fill="FFFFFF"/>
-        </w:rPr>
-        <w:t>sai</w:t>
-      </w:r>
-      <w:proofErr w:type="spellEnd"/>
-      <w:r>
-        <w:rPr>
-          <w:rFonts w:ascii="Segoe UI" w:hAnsi="Segoe UI" w:cs="Segoe UI"/>
-          <w:color w:val="333333"/>
-          <w:shd w:val="clear" w:color="auto" w:fill="FFFFFF"/>
-        </w:rPr>
-        <w:t>","</w:t>
-      </w:r>
-      <w:proofErr w:type="spellStart"/>
-      <w:r>
-        <w:rPr>
-          <w:rFonts w:ascii="Segoe UI" w:hAnsi="Segoe UI" w:cs="Segoe UI"/>
-          <w:color w:val="333333"/>
-          <w:shd w:val="clear" w:color="auto" w:fill="FFFFFF"/>
-        </w:rPr>
-        <w:t>pavan</w:t>
-      </w:r>
-      <w:proofErr w:type="spellEnd"/>
-      <w:r>
-        <w:rPr>
-          <w:rFonts w:ascii="Segoe UI" w:hAnsi="Segoe UI" w:cs="Segoe UI"/>
-          <w:color w:val="333333"/>
-          <w:shd w:val="clear" w:color="auto" w:fill="FFFFFF"/>
-        </w:rPr>
-        <w:t>","</w:t>
-      </w:r>
-      <w:proofErr w:type="spellStart"/>
-      <w:r>
-        <w:rPr>
-          <w:rFonts w:ascii="Segoe UI" w:hAnsi="Segoe UI" w:cs="Segoe UI"/>
-          <w:color w:val="333333"/>
-          <w:shd w:val="clear" w:color="auto" w:fill="FFFFFF"/>
-        </w:rPr>
-        <w:t>nari</w:t>
-      </w:r>
-      <w:proofErr w:type="spellEnd"/>
-      <w:r>
-        <w:rPr>
-          <w:rFonts w:ascii="Segoe UI" w:hAnsi="Segoe UI" w:cs="Segoe UI"/>
-          <w:color w:val="333333"/>
-          <w:shd w:val="clear" w:color="auto" w:fill="FFFFFF"/>
-        </w:rPr>
-        <w:t>");</w:t>
-      </w:r>
-    </w:p>
-    <w:p>
-      <w:pPr>
-        <w:rPr>
-          <w:rFonts w:ascii="Segoe UI" w:hAnsi="Segoe UI" w:cs="Segoe UI"/>
-          <w:color w:val="333333"/>
-          <w:shd w:val="clear" w:color="auto" w:fill="FFFFFF"/>
-        </w:rPr>
-      </w:pPr>
-      <w:r>
-        <w:rPr>
-          <w:rFonts w:ascii="Segoe UI" w:hAnsi="Segoe UI" w:cs="Segoe UI"/>
-          <w:color w:val="333333"/>
-          <w:shd w:val="clear" w:color="auto" w:fill="FFFFFF"/>
-        </w:rPr>
-        <w:tab/>
-      </w:r>
-      <w:r>
-        <w:rPr>
-          <w:rFonts w:ascii="Segoe UI" w:hAnsi="Segoe UI" w:cs="Segoe UI"/>
-          <w:color w:val="333333"/>
-          <w:shd w:val="clear" w:color="auto" w:fill="FFFFFF"/>
-        </w:rPr>
-        <w:tab/>
-        <w:t xml:space="preserve">Batch2 b2 = new </w:t>
-      </w:r>
-      <w:proofErr w:type="gramStart"/>
-      <w:r>
-        <w:rPr>
-          <w:rFonts w:ascii="Segoe UI" w:hAnsi="Segoe UI" w:cs="Segoe UI"/>
-          <w:color w:val="333333"/>
-          <w:shd w:val="clear" w:color="auto" w:fill="FFFFFF"/>
-        </w:rPr>
-        <w:t>Batch2(</w:t>
-      </w:r>
-      <w:proofErr w:type="gramEnd"/>
-      <w:r>
-        <w:rPr>
-          <w:rFonts w:ascii="Segoe UI" w:hAnsi="Segoe UI" w:cs="Segoe UI"/>
-          <w:color w:val="333333"/>
-          <w:shd w:val="clear" w:color="auto" w:fill="FFFFFF"/>
-        </w:rPr>
-        <w:t>"</w:t>
-      </w:r>
-      <w:proofErr w:type="spellStart"/>
-      <w:r>
-        <w:rPr>
-          <w:rFonts w:ascii="Segoe UI" w:hAnsi="Segoe UI" w:cs="Segoe UI"/>
-          <w:color w:val="333333"/>
-          <w:shd w:val="clear" w:color="auto" w:fill="FFFFFF"/>
-        </w:rPr>
-        <w:t>sai</w:t>
-      </w:r>
-      <w:proofErr w:type="spellEnd"/>
-      <w:r>
-        <w:rPr>
-          <w:rFonts w:ascii="Segoe UI" w:hAnsi="Segoe UI" w:cs="Segoe UI"/>
-          <w:color w:val="333333"/>
-          <w:shd w:val="clear" w:color="auto" w:fill="FFFFFF"/>
-        </w:rPr>
-        <w:t>","</w:t>
-      </w:r>
-      <w:proofErr w:type="spellStart"/>
-      <w:r>
-        <w:rPr>
-          <w:rFonts w:ascii="Segoe UI" w:hAnsi="Segoe UI" w:cs="Segoe UI"/>
-          <w:color w:val="333333"/>
-          <w:shd w:val="clear" w:color="auto" w:fill="FFFFFF"/>
-        </w:rPr>
-        <w:t>pavan</w:t>
-      </w:r>
-      <w:proofErr w:type="spellEnd"/>
-      <w:r>
-        <w:rPr>
-          <w:rFonts w:ascii="Segoe UI" w:hAnsi="Segoe UI" w:cs="Segoe UI"/>
-          <w:color w:val="333333"/>
-          <w:shd w:val="clear" w:color="auto" w:fill="FFFFFF"/>
-        </w:rPr>
-        <w:t>","</w:t>
-      </w:r>
-      <w:proofErr w:type="spellStart"/>
-      <w:r>
-        <w:rPr>
-          <w:rFonts w:ascii="Segoe UI" w:hAnsi="Segoe UI" w:cs="Segoe UI"/>
-          <w:color w:val="333333"/>
-          <w:shd w:val="clear" w:color="auto" w:fill="FFFFFF"/>
-        </w:rPr>
-        <w:t>nari</w:t>
-      </w:r>
-      <w:proofErr w:type="spellEnd"/>
-      <w:r>
-        <w:rPr>
-          <w:rFonts w:ascii="Segoe UI" w:hAnsi="Segoe UI" w:cs="Segoe UI"/>
-          <w:color w:val="333333"/>
-          <w:shd w:val="clear" w:color="auto" w:fill="FFFFFF"/>
-        </w:rPr>
-        <w:t>");</w:t>
-      </w:r>
-    </w:p>
-    <w:p>
-      <w:pPr>
-        <w:rPr>
-          <w:rFonts w:ascii="Segoe UI" w:hAnsi="Segoe UI" w:cs="Segoe UI"/>
-          <w:color w:val="333333"/>
-          <w:shd w:val="clear" w:color="auto" w:fill="FFFFFF"/>
-        </w:rPr>
-      </w:pPr>
-      <w:r>
-        <w:rPr>
-          <w:rFonts w:ascii="Segoe UI" w:hAnsi="Segoe UI" w:cs="Segoe UI"/>
-          <w:color w:val="333333"/>
-          <w:shd w:val="clear" w:color="auto" w:fill="FFFFFF"/>
-        </w:rPr>
-        <w:tab/>
-      </w:r>
-      <w:r>
-        <w:rPr>
-          <w:rFonts w:ascii="Segoe UI" w:hAnsi="Segoe UI" w:cs="Segoe UI"/>
-          <w:color w:val="333333"/>
-          <w:shd w:val="clear" w:color="auto" w:fill="FFFFFF"/>
-        </w:rPr>
-        <w:tab/>
-      </w:r>
-      <w:proofErr w:type="gramStart"/>
-      <w:r>
-        <w:rPr>
-          <w:rFonts w:ascii="Segoe UI" w:hAnsi="Segoe UI" w:cs="Segoe UI"/>
-          <w:color w:val="333333"/>
-          <w:shd w:val="clear" w:color="auto" w:fill="FFFFFF"/>
-        </w:rPr>
-        <w:t>batch2.add(</w:t>
-      </w:r>
-      <w:proofErr w:type="gramEnd"/>
-      <w:r>
-        <w:rPr>
-          <w:rFonts w:ascii="Segoe UI" w:hAnsi="Segoe UI" w:cs="Segoe UI"/>
-          <w:color w:val="333333"/>
-          <w:shd w:val="clear" w:color="auto" w:fill="FFFFFF"/>
-        </w:rPr>
-        <w:t>b1);</w:t>
-      </w:r>
-    </w:p>
-    <w:p>
-      <w:pPr>
-        <w:rPr>
-          <w:rFonts w:ascii="Segoe UI" w:hAnsi="Segoe UI" w:cs="Segoe UI"/>
-          <w:color w:val="333333"/>
-          <w:shd w:val="clear" w:color="auto" w:fill="FFFFFF"/>
-        </w:rPr>
-      </w:pPr>
-      <w:r>
-        <w:rPr>
-          <w:rFonts w:ascii="Segoe UI" w:hAnsi="Segoe UI" w:cs="Segoe UI"/>
-          <w:color w:val="333333"/>
-          <w:shd w:val="clear" w:color="auto" w:fill="FFFFFF"/>
-        </w:rPr>
-        <w:tab/>
-      </w:r>
-      <w:r>
-        <w:rPr>
-          <w:rFonts w:ascii="Segoe UI" w:hAnsi="Segoe UI" w:cs="Segoe UI"/>
-          <w:color w:val="333333"/>
-          <w:shd w:val="clear" w:color="auto" w:fill="FFFFFF"/>
-        </w:rPr>
-        <w:tab/>
-      </w:r>
-      <w:proofErr w:type="gramStart"/>
-      <w:r>
-        <w:rPr>
-          <w:rFonts w:ascii="Segoe UI" w:hAnsi="Segoe UI" w:cs="Segoe UI"/>
-          <w:color w:val="333333"/>
-          <w:shd w:val="clear" w:color="auto" w:fill="FFFFFF"/>
-        </w:rPr>
-        <w:t>batch2.add(</w:t>
-      </w:r>
-      <w:proofErr w:type="gramEnd"/>
-      <w:r>
-        <w:rPr>
-          <w:rFonts w:ascii="Segoe UI" w:hAnsi="Segoe UI" w:cs="Segoe UI"/>
-          <w:color w:val="333333"/>
-          <w:shd w:val="clear" w:color="auto" w:fill="FFFFFF"/>
-        </w:rPr>
-        <w:t>b2);</w:t>
-      </w:r>
-    </w:p>
-    <w:p>
-      <w:pPr>
-        <w:rPr>
-          <w:rFonts w:ascii="Segoe UI" w:hAnsi="Segoe UI" w:cs="Segoe UI"/>
-          <w:color w:val="333333"/>
-          <w:shd w:val="clear" w:color="auto" w:fill="FFFFFF"/>
-        </w:rPr>
-      </w:pPr>
-      <w:r>
-        <w:rPr>
-          <w:rFonts w:ascii="Segoe UI" w:hAnsi="Segoe UI" w:cs="Segoe UI"/>
-          <w:color w:val="333333"/>
-          <w:shd w:val="clear" w:color="auto" w:fill="FFFFFF"/>
-        </w:rPr>
-        <w:tab/>
-      </w:r>
-      <w:r>
-        <w:rPr>
-          <w:rFonts w:ascii="Segoe UI" w:hAnsi="Segoe UI" w:cs="Segoe UI"/>
-          <w:color w:val="333333"/>
-          <w:shd w:val="clear" w:color="auto" w:fill="FFFFFF"/>
-        </w:rPr>
-        <w:tab/>
-      </w:r>
-      <w:proofErr w:type="gramStart"/>
-      <w:r>
-        <w:rPr>
-          <w:rFonts w:ascii="Segoe UI" w:hAnsi="Segoe UI" w:cs="Segoe UI"/>
-          <w:color w:val="333333"/>
-          <w:shd w:val="clear" w:color="auto" w:fill="FFFFFF"/>
-        </w:rPr>
-        <w:t>System.out.println(</w:t>
-      </w:r>
-      <w:proofErr w:type="gramEnd"/>
-      <w:r>
-        <w:rPr>
-          <w:rFonts w:ascii="Segoe UI" w:hAnsi="Segoe UI" w:cs="Segoe UI"/>
-          <w:color w:val="333333"/>
-          <w:shd w:val="clear" w:color="auto" w:fill="FFFFFF"/>
-        </w:rPr>
-        <w:t>batch2);</w:t>
-      </w:r>
-    </w:p>
-    <w:p>
-      <w:pPr>
-        <w:rPr>
-          <w:rFonts w:ascii="Segoe UI" w:hAnsi="Segoe UI" w:cs="Segoe UI"/>
-          <w:color w:val="333333"/>
-          <w:shd w:val="clear" w:color="auto" w:fill="FFFFFF"/>
-        </w:rPr>
-      </w:pPr>
-      <w:r>
-        <w:rPr>
-          <w:rFonts w:ascii="Segoe UI" w:hAnsi="Segoe UI" w:cs="Segoe UI"/>
-          <w:color w:val="333333"/>
-          <w:shd w:val="clear" w:color="auto" w:fill="FFFFFF"/>
-        </w:rPr>
-        <w:tab/>
-      </w:r>
-      <w:r>
-        <w:rPr>
-          <w:rFonts w:ascii="Segoe UI" w:hAnsi="Segoe UI" w:cs="Segoe UI"/>
-          <w:color w:val="333333"/>
-          <w:shd w:val="clear" w:color="auto" w:fill="FFFFFF"/>
-        </w:rPr>
-        <w:tab/>
-      </w:r>
-    </w:p>
-    <w:p>
-      <w:pPr>
-        <w:rPr>
-          <w:rFonts w:ascii="Segoe UI" w:hAnsi="Segoe UI" w:cs="Segoe UI"/>
-          <w:color w:val="333333"/>
-          <w:shd w:val="clear" w:color="auto" w:fill="FFFFFF"/>
-        </w:rPr>
-      </w:pPr>
-      <w:r>
-        <w:rPr>
-          <w:rFonts w:ascii="Segoe UI" w:hAnsi="Segoe UI" w:cs="Segoe UI"/>
-          <w:color w:val="333333"/>
-          <w:shd w:val="clear" w:color="auto" w:fill="FFFFFF"/>
-        </w:rPr>
-        <w:tab/>
-      </w:r>
-      <w:r>
-        <w:rPr>
-          <w:rFonts w:ascii="Segoe UI" w:hAnsi="Segoe UI" w:cs="Segoe UI"/>
-          <w:color w:val="333333"/>
-          <w:shd w:val="clear" w:color="auto" w:fill="FFFFFF"/>
-        </w:rPr>
-        <w:tab/>
-        <w:t xml:space="preserve">Set&lt;Integer&gt;hashset1 = new </w:t>
-      </w:r>
-      <w:proofErr w:type="spellStart"/>
-      <w:r>
-        <w:rPr>
-          <w:rFonts w:ascii="Segoe UI" w:hAnsi="Segoe UI" w:cs="Segoe UI"/>
-          <w:color w:val="333333"/>
-          <w:shd w:val="clear" w:color="auto" w:fill="FFFFFF"/>
-        </w:rPr>
-        <w:t>HashSet</w:t>
-      </w:r>
-      <w:proofErr w:type="spellEnd"/>
-      <w:r>
-        <w:rPr>
-          <w:rFonts w:ascii="Segoe UI" w:hAnsi="Segoe UI" w:cs="Segoe UI"/>
-          <w:color w:val="333333"/>
-          <w:shd w:val="clear" w:color="auto" w:fill="FFFFFF"/>
-        </w:rPr>
-        <w:t>&lt;</w:t>
-      </w:r>
-      <w:proofErr w:type="gramStart"/>
-      <w:r>
-        <w:rPr>
-          <w:rFonts w:ascii="Segoe UI" w:hAnsi="Segoe UI" w:cs="Segoe UI"/>
-          <w:color w:val="333333"/>
-          <w:shd w:val="clear" w:color="auto" w:fill="FFFFFF"/>
-        </w:rPr>
-        <w:t>&gt;(</w:t>
-      </w:r>
-      <w:proofErr w:type="gramEnd"/>
-      <w:r>
-        <w:rPr>
-          <w:rFonts w:ascii="Segoe UI" w:hAnsi="Segoe UI" w:cs="Segoe UI"/>
-          <w:color w:val="333333"/>
-          <w:shd w:val="clear" w:color="auto" w:fill="FFFFFF"/>
-        </w:rPr>
-        <w:t>);</w:t>
-      </w:r>
-    </w:p>
-    <w:p>
-      <w:pPr>
-        <w:rPr>
-          <w:rFonts w:ascii="Segoe UI" w:hAnsi="Segoe UI" w:cs="Segoe UI"/>
-          <w:color w:val="333333"/>
-          <w:shd w:val="clear" w:color="auto" w:fill="FFFFFF"/>
-        </w:rPr>
-      </w:pPr>
-      <w:r>
-        <w:rPr>
-          <w:rFonts w:ascii="Segoe UI" w:hAnsi="Segoe UI" w:cs="Segoe UI"/>
-          <w:color w:val="333333"/>
-          <w:shd w:val="clear" w:color="auto" w:fill="FFFFFF"/>
-        </w:rPr>
-        <w:tab/>
-      </w:r>
-      <w:r>
-        <w:rPr>
-          <w:rFonts w:ascii="Segoe UI" w:hAnsi="Segoe UI" w:cs="Segoe UI"/>
-          <w:color w:val="333333"/>
-          <w:shd w:val="clear" w:color="auto" w:fill="FFFFFF"/>
-        </w:rPr>
-        <w:tab/>
-      </w:r>
-      <w:proofErr w:type="gramStart"/>
-      <w:r>
-        <w:rPr>
-          <w:rFonts w:ascii="Segoe UI" w:hAnsi="Segoe UI" w:cs="Segoe UI"/>
-          <w:color w:val="333333"/>
-          <w:shd w:val="clear" w:color="auto" w:fill="FFFFFF"/>
-        </w:rPr>
-        <w:t>hashset1.add(</w:t>
-      </w:r>
-      <w:proofErr w:type="gramEnd"/>
-      <w:r>
-        <w:rPr>
-          <w:rFonts w:ascii="Segoe UI" w:hAnsi="Segoe UI" w:cs="Segoe UI"/>
-          <w:color w:val="333333"/>
-          <w:shd w:val="clear" w:color="auto" w:fill="FFFFFF"/>
-        </w:rPr>
-        <w:t>5);</w:t>
-      </w:r>
-    </w:p>
-    <w:p>
-      <w:pPr>
-        <w:rPr>
-          <w:rFonts w:ascii="Segoe UI" w:hAnsi="Segoe UI" w:cs="Segoe UI"/>
-          <w:color w:val="333333"/>
-          <w:shd w:val="clear" w:color="auto" w:fill="FFFFFF"/>
-        </w:rPr>
-      </w:pPr>
-      <w:r>
-        <w:rPr>
-          <w:rFonts w:ascii="Segoe UI" w:hAnsi="Segoe UI" w:cs="Segoe UI"/>
-          <w:color w:val="333333"/>
-          <w:shd w:val="clear" w:color="auto" w:fill="FFFFFF"/>
-        </w:rPr>
-        <w:tab/>
-      </w:r>
-      <w:r>
-        <w:rPr>
-          <w:rFonts w:ascii="Segoe UI" w:hAnsi="Segoe UI" w:cs="Segoe UI"/>
-          <w:color w:val="333333"/>
-          <w:shd w:val="clear" w:color="auto" w:fill="FFFFFF"/>
-        </w:rPr>
-        <w:tab/>
-      </w:r>
-      <w:proofErr w:type="gramStart"/>
-      <w:r>
-        <w:rPr>
-          <w:rFonts w:ascii="Segoe UI" w:hAnsi="Segoe UI" w:cs="Segoe UI"/>
-          <w:color w:val="333333"/>
-          <w:shd w:val="clear" w:color="auto" w:fill="FFFFFF"/>
-        </w:rPr>
-        <w:t>hashset1.add(</w:t>
-      </w:r>
-      <w:proofErr w:type="gramEnd"/>
-      <w:r>
-        <w:rPr>
-          <w:rFonts w:ascii="Segoe UI" w:hAnsi="Segoe UI" w:cs="Segoe UI"/>
-          <w:color w:val="333333"/>
-          <w:shd w:val="clear" w:color="auto" w:fill="FFFFFF"/>
-        </w:rPr>
-        <w:t>2);</w:t>
-      </w:r>
-    </w:p>
-    <w:p>
-      <w:pPr>
-        <w:rPr>
-          <w:rFonts w:ascii="Segoe UI" w:hAnsi="Segoe UI" w:cs="Segoe UI"/>
-          <w:color w:val="333333"/>
-          <w:shd w:val="clear" w:color="auto" w:fill="FFFFFF"/>
-        </w:rPr>
-      </w:pPr>
-      <w:r>
-        <w:rPr>
-          <w:rFonts w:ascii="Segoe UI" w:hAnsi="Segoe UI" w:cs="Segoe UI"/>
-          <w:color w:val="333333"/>
-          <w:shd w:val="clear" w:color="auto" w:fill="FFFFFF"/>
-        </w:rPr>
-        <w:tab/>
-      </w:r>
-      <w:r>
-        <w:rPr>
-          <w:rFonts w:ascii="Segoe UI" w:hAnsi="Segoe UI" w:cs="Segoe UI"/>
-          <w:color w:val="333333"/>
-          <w:shd w:val="clear" w:color="auto" w:fill="FFFFFF"/>
-        </w:rPr>
-        <w:tab/>
-      </w:r>
-      <w:proofErr w:type="gramStart"/>
-      <w:r>
-        <w:rPr>
-          <w:rFonts w:ascii="Segoe UI" w:hAnsi="Segoe UI" w:cs="Segoe UI"/>
-          <w:color w:val="333333"/>
-          <w:shd w:val="clear" w:color="auto" w:fill="FFFFFF"/>
-        </w:rPr>
-        <w:t>hashset1.add(</w:t>
-      </w:r>
-      <w:proofErr w:type="gramEnd"/>
-      <w:r>
-        <w:rPr>
-          <w:rFonts w:ascii="Segoe UI" w:hAnsi="Segoe UI" w:cs="Segoe UI"/>
-          <w:color w:val="333333"/>
-          <w:shd w:val="clear" w:color="auto" w:fill="FFFFFF"/>
-        </w:rPr>
-        <w:t>1);</w:t>
-      </w:r>
-    </w:p>
-    <w:p>
-      <w:pPr>
-        <w:rPr>
-          <w:rFonts w:ascii="Segoe UI" w:hAnsi="Segoe UI" w:cs="Segoe UI"/>
-          <w:color w:val="333333"/>
-          <w:shd w:val="clear" w:color="auto" w:fill="FFFFFF"/>
-        </w:rPr>
-      </w:pPr>
-      <w:r>
-        <w:rPr>
-          <w:rFonts w:ascii="Segoe UI" w:hAnsi="Segoe UI" w:cs="Segoe UI"/>
-          <w:color w:val="333333"/>
-          <w:shd w:val="clear" w:color="auto" w:fill="FFFFFF"/>
-        </w:rPr>
-        <w:tab/>
-      </w:r>
-      <w:r>
-        <w:rPr>
-          <w:rFonts w:ascii="Segoe UI" w:hAnsi="Segoe UI" w:cs="Segoe UI"/>
-          <w:color w:val="333333"/>
-          <w:shd w:val="clear" w:color="auto" w:fill="FFFFFF"/>
-        </w:rPr>
-        <w:tab/>
-      </w:r>
-      <w:proofErr w:type="gramStart"/>
-      <w:r>
-        <w:rPr>
-          <w:rFonts w:ascii="Segoe UI" w:hAnsi="Segoe UI" w:cs="Segoe UI"/>
-          <w:color w:val="333333"/>
-          <w:shd w:val="clear" w:color="auto" w:fill="FFFFFF"/>
-        </w:rPr>
-        <w:t>hashset1.add(</w:t>
-      </w:r>
-      <w:proofErr w:type="gramEnd"/>
-      <w:r>
-        <w:rPr>
-          <w:rFonts w:ascii="Segoe UI" w:hAnsi="Segoe UI" w:cs="Segoe UI"/>
-          <w:color w:val="333333"/>
-          <w:shd w:val="clear" w:color="auto" w:fill="FFFFFF"/>
-        </w:rPr>
-        <w:t>3);</w:t>
-      </w:r>
-    </w:p>
-    <w:p>
-      <w:pPr>
-        <w:rPr>
-          <w:rFonts w:ascii="Segoe UI" w:hAnsi="Segoe UI" w:cs="Segoe UI"/>
-          <w:color w:val="333333"/>
-          <w:shd w:val="clear" w:color="auto" w:fill="FFFFFF"/>
-        </w:rPr>
-      </w:pPr>
-      <w:r>
-        <w:rPr>
-          <w:rFonts w:ascii="Segoe UI" w:hAnsi="Segoe UI" w:cs="Segoe UI"/>
-          <w:color w:val="333333"/>
-          <w:shd w:val="clear" w:color="auto" w:fill="FFFFFF"/>
-        </w:rPr>
-        <w:tab/>
-      </w:r>
-      <w:r>
-        <w:rPr>
-          <w:rFonts w:ascii="Segoe UI" w:hAnsi="Segoe UI" w:cs="Segoe UI"/>
-          <w:color w:val="333333"/>
-          <w:shd w:val="clear" w:color="auto" w:fill="FFFFFF"/>
-        </w:rPr>
-        <w:tab/>
-      </w:r>
-      <w:proofErr w:type="gramStart"/>
-      <w:r>
-        <w:rPr>
-          <w:rFonts w:ascii="Segoe UI" w:hAnsi="Segoe UI" w:cs="Segoe UI"/>
-          <w:color w:val="333333"/>
-          <w:shd w:val="clear" w:color="auto" w:fill="FFFFFF"/>
-        </w:rPr>
-        <w:t>hashset1.add(</w:t>
-      </w:r>
-      <w:proofErr w:type="gramEnd"/>
-      <w:r>
-        <w:rPr>
-          <w:rFonts w:ascii="Segoe UI" w:hAnsi="Segoe UI" w:cs="Segoe UI"/>
-          <w:color w:val="333333"/>
-          <w:shd w:val="clear" w:color="auto" w:fill="FFFFFF"/>
-        </w:rPr>
-        <w:t>4);</w:t>
-      </w:r>
-    </w:p>
-    <w:p>
-      <w:pPr>
-        <w:rPr>
-          <w:rFonts w:ascii="Segoe UI" w:hAnsi="Segoe UI" w:cs="Segoe UI"/>
-          <w:color w:val="333333"/>
-          <w:shd w:val="clear" w:color="auto" w:fill="FFFFFF"/>
-        </w:rPr>
-      </w:pPr>
-      <w:r>
-        <w:rPr>
-          <w:rFonts w:ascii="Segoe UI" w:hAnsi="Segoe UI" w:cs="Segoe UI"/>
-          <w:color w:val="333333"/>
-          <w:shd w:val="clear" w:color="auto" w:fill="FFFFFF"/>
-        </w:rPr>
-        <w:tab/>
-      </w:r>
-      <w:r>
-        <w:rPr>
-          <w:rFonts w:ascii="Segoe UI" w:hAnsi="Segoe UI" w:cs="Segoe UI"/>
-          <w:color w:val="333333"/>
-          <w:shd w:val="clear" w:color="auto" w:fill="FFFFFF"/>
-        </w:rPr>
-        <w:tab/>
-      </w:r>
-      <w:proofErr w:type="gramStart"/>
-      <w:r>
-        <w:rPr>
-          <w:rFonts w:ascii="Segoe UI" w:hAnsi="Segoe UI" w:cs="Segoe UI"/>
-          <w:color w:val="333333"/>
-          <w:shd w:val="clear" w:color="auto" w:fill="FFFFFF"/>
-        </w:rPr>
-        <w:t>hashset1.add(</w:t>
-      </w:r>
-      <w:proofErr w:type="gramEnd"/>
-      <w:r>
-        <w:rPr>
-          <w:rFonts w:ascii="Segoe UI" w:hAnsi="Segoe UI" w:cs="Segoe UI"/>
-          <w:color w:val="333333"/>
-          <w:shd w:val="clear" w:color="auto" w:fill="FFFFFF"/>
-        </w:rPr>
-        <w:t>6);</w:t>
-      </w:r>
-    </w:p>
-    <w:p>
-      <w:pPr>
-        <w:rPr>
-          <w:rFonts w:ascii="Segoe UI" w:hAnsi="Segoe UI" w:cs="Segoe UI"/>
-          <w:color w:val="333333"/>
-          <w:shd w:val="clear" w:color="auto" w:fill="FFFFFF"/>
-        </w:rPr>
-      </w:pPr>
-      <w:r>
-        <w:rPr>
-          <w:rFonts w:ascii="Segoe UI" w:hAnsi="Segoe UI" w:cs="Segoe UI"/>
-          <w:color w:val="333333"/>
-          <w:shd w:val="clear" w:color="auto" w:fill="FFFFFF"/>
-        </w:rPr>
-        <w:tab/>
-      </w:r>
-      <w:r>
-        <w:rPr>
-          <w:rFonts w:ascii="Segoe UI" w:hAnsi="Segoe UI" w:cs="Segoe UI"/>
-          <w:color w:val="333333"/>
-          <w:shd w:val="clear" w:color="auto" w:fill="FFFFFF"/>
-        </w:rPr>
-        <w:tab/>
-      </w:r>
-      <w:proofErr w:type="gramStart"/>
-      <w:r>
-        <w:rPr>
-          <w:rFonts w:ascii="Segoe UI" w:hAnsi="Segoe UI" w:cs="Segoe UI"/>
-          <w:color w:val="333333"/>
-          <w:shd w:val="clear" w:color="auto" w:fill="FFFFFF"/>
-        </w:rPr>
-        <w:t>System.out.println(</w:t>
-      </w:r>
-      <w:proofErr w:type="gramEnd"/>
-      <w:r>
-        <w:rPr>
-          <w:rFonts w:ascii="Segoe UI" w:hAnsi="Segoe UI" w:cs="Segoe UI"/>
-          <w:color w:val="333333"/>
-          <w:shd w:val="clear" w:color="auto" w:fill="FFFFFF"/>
-        </w:rPr>
-        <w:t>hashset1);</w:t>
-      </w:r>
-    </w:p>
-    <w:p>
-      <w:pPr>
-        <w:rPr>
-          <w:rFonts w:ascii="Segoe UI" w:hAnsi="Segoe UI" w:cs="Segoe UI"/>
-          <w:color w:val="333333"/>
-          <w:shd w:val="clear" w:color="auto" w:fill="FFFFFF"/>
-        </w:rPr>
-      </w:pPr>
-      <w:r>
-        <w:rPr>
-          <w:rFonts w:ascii="Segoe UI" w:hAnsi="Segoe UI" w:cs="Segoe UI"/>
-          <w:color w:val="333333"/>
-          <w:shd w:val="clear" w:color="auto" w:fill="FFFFFF"/>
-        </w:rPr>
         <w:t>}</w:t>
       </w:r>
     </w:p>
     <w:p>
       <w:pPr>
-        <w:rPr>
-          <w:rFonts w:ascii="Segoe UI" w:hAnsi="Segoe UI" w:cs="Segoe UI"/>
-          <w:color w:val="333333"/>
-          <w:shd w:val="clear" w:color="auto" w:fill="FFFFFF"/>
-        </w:rPr>
-      </w:pPr>
-      <w:r>
-        <w:rPr>
-          <w:rFonts w:ascii="Segoe UI" w:hAnsi="Segoe UI" w:cs="Segoe UI"/>
-          <w:color w:val="333333"/>
-          <w:shd w:val="clear" w:color="auto" w:fill="FFFFFF"/>
-        </w:rPr>
-        <w:t>}</w:t>
-      </w:r>
-    </w:p>
-    <w:p>
-      <w:pPr>
+        <w:pBdr>
+          <w:bottom w:val="double" w:sz="6" w:space="1" w:color="auto"/>
+        </w:pBdr>
         <w:rPr>
           <w:rFonts w:ascii="Segoe UI" w:hAnsi="Segoe UI" w:cs="Segoe UI"/>
           <w:color w:val="333333"/>
@@ -5479,6 +5532,15 @@
           <w:shd w:val="clear" w:color="auto" w:fill="FFFFFF"/>
         </w:rPr>
       </w:pPr>
+    </w:p>
+    <w:p>
+      <w:pPr>
+        <w:rPr>
+          <w:rFonts w:ascii="Segoe UI" w:hAnsi="Segoe UI" w:cs="Segoe UI"/>
+          <w:color w:val="333333"/>
+          <w:shd w:val="clear" w:color="auto" w:fill="FFFFFF"/>
+        </w:rPr>
+      </w:pPr>
       <w:r>
         <w:rPr>
           <w:rFonts w:ascii="Segoe UI" w:hAnsi="Segoe UI" w:cs="Segoe UI"/>
@@ -5522,56 +5584,16 @@
           <w:color w:val="333333"/>
           <w:shd w:val="clear" w:color="auto" w:fill="FFFFFF"/>
         </w:rPr>
-        <w:t>If you don’t want to</w:t>
-      </w:r>
-      <w:r>
-        <w:rPr>
-          <w:rFonts w:ascii="Segoe UI" w:hAnsi="Segoe UI" w:cs="Segoe UI"/>
-          <w:color w:val="333333"/>
-          <w:shd w:val="clear" w:color="auto" w:fill="FFFFFF"/>
-        </w:rPr>
-        <w:t xml:space="preserve"> allow the duplicates and  </w:t>
-      </w:r>
-      <w:r>
-        <w:rPr>
-          <w:rFonts w:ascii="Segoe UI" w:hAnsi="Segoe UI" w:cs="Segoe UI"/>
-          <w:color w:val="333333"/>
-          <w:shd w:val="clear" w:color="auto" w:fill="FFFFFF"/>
-        </w:rPr>
-        <w:t xml:space="preserve">  follow the preserved insertion order we can go for a </w:t>
-      </w:r>
-      <w:proofErr w:type="spellStart"/>
-      <w:r>
-        <w:rPr>
-          <w:rFonts w:ascii="Segoe UI" w:hAnsi="Segoe UI" w:cs="Segoe UI"/>
-          <w:color w:val="333333"/>
-          <w:shd w:val="clear" w:color="auto" w:fill="FFFFFF"/>
-        </w:rPr>
-        <w:t>LinkedH</w:t>
-      </w:r>
-      <w:r>
-        <w:rPr>
-          <w:rFonts w:ascii="Segoe UI" w:hAnsi="Segoe UI" w:cs="Segoe UI"/>
-          <w:color w:val="333333"/>
-          <w:shd w:val="clear" w:color="auto" w:fill="FFFFFF"/>
-        </w:rPr>
-        <w:t>ash</w:t>
-      </w:r>
-      <w:r>
-        <w:rPr>
-          <w:rFonts w:ascii="Segoe UI" w:hAnsi="Segoe UI" w:cs="Segoe UI"/>
-          <w:color w:val="333333"/>
-          <w:shd w:val="clear" w:color="auto" w:fill="FFFFFF"/>
-        </w:rPr>
-        <w:t>S</w:t>
-      </w:r>
-      <w:r>
-        <w:rPr>
-          <w:rFonts w:ascii="Segoe UI" w:hAnsi="Segoe UI" w:cs="Segoe UI"/>
-          <w:color w:val="333333"/>
-          <w:shd w:val="clear" w:color="auto" w:fill="FFFFFF"/>
-        </w:rPr>
-        <w:t>et</w:t>
+        <w:t xml:space="preserve">If you don’t want to allow the duplicates and    follow the preserved insertion order we can go for a </w:t>
+      </w:r>
+      <w:proofErr w:type="spellStart"/>
+      <w:r>
+        <w:rPr>
+          <w:rFonts w:ascii="Segoe UI" w:hAnsi="Segoe UI" w:cs="Segoe UI"/>
+          <w:color w:val="333333"/>
+          <w:shd w:val="clear" w:color="auto" w:fill="FFFFFF"/>
+        </w:rPr>
+        <w:t>LinkedHashSet</w:t>
       </w:r>
       <w:proofErr w:type="spellEnd"/>
       <w:r>
@@ -5588,6 +5610,8 @@
         <w:rPr>
           <w:rFonts w:ascii="Segoe UI" w:hAnsi="Segoe UI" w:cs="Segoe UI"/>
           <w:color w:val="333333"/>
+          <w:sz w:val="24"/>
+          <w:szCs w:val="24"/>
           <w:shd w:val="clear" w:color="auto" w:fill="FFFFFF"/>
         </w:rPr>
       </w:pPr>
@@ -5600,8 +5624,8 @@
         <w:spacing w:after="0" w:line="240" w:lineRule="auto"/>
         <w:rPr>
           <w:rFonts w:ascii="Consolas" w:hAnsi="Consolas" w:cs="Consolas"/>
-          <w:sz w:val="20"/>
-          <w:szCs w:val="20"/>
+          <w:sz w:val="24"/>
+          <w:szCs w:val="24"/>
         </w:rPr>
       </w:pPr>
       <w:proofErr w:type="gramStart"/>
@@ -5611,10 +5635,9 @@
           <w:b/>
           <w:bCs/>
           <w:color w:val="7F0055"/>
-          <w:sz w:val="20"/>
-          <w:szCs w:val="20"/>
-        </w:rPr>
-        <w:lastRenderedPageBreak/>
+          <w:sz w:val="24"/>
+          <w:szCs w:val="24"/>
+        </w:rPr>
         <w:t>package</w:t>
       </w:r>
       <w:proofErr w:type="gramEnd"/>
@@ -5622,8 +5645,8 @@
         <w:rPr>
           <w:rFonts w:ascii="Consolas" w:hAnsi="Consolas" w:cs="Consolas"/>
           <w:color w:val="000000"/>
-          <w:sz w:val="20"/>
-          <w:szCs w:val="20"/>
+          <w:sz w:val="24"/>
+          <w:szCs w:val="24"/>
         </w:rPr>
         <w:t xml:space="preserve"> collections;</w:t>
       </w:r>
@@ -5636,8 +5659,8 @@
         <w:spacing w:after="0" w:line="240" w:lineRule="auto"/>
         <w:rPr>
           <w:rFonts w:ascii="Consolas" w:hAnsi="Consolas" w:cs="Consolas"/>
-          <w:sz w:val="20"/>
-          <w:szCs w:val="20"/>
+          <w:sz w:val="24"/>
+          <w:szCs w:val="24"/>
         </w:rPr>
       </w:pPr>
     </w:p>
@@ -5649,8 +5672,8 @@
         <w:spacing w:after="0" w:line="240" w:lineRule="auto"/>
         <w:rPr>
           <w:rFonts w:ascii="Consolas" w:hAnsi="Consolas" w:cs="Consolas"/>
-          <w:sz w:val="20"/>
-          <w:szCs w:val="20"/>
+          <w:sz w:val="24"/>
+          <w:szCs w:val="24"/>
         </w:rPr>
       </w:pPr>
       <w:proofErr w:type="gramStart"/>
@@ -5660,8 +5683,8 @@
           <w:b/>
           <w:bCs/>
           <w:color w:val="7F0055"/>
-          <w:sz w:val="20"/>
-          <w:szCs w:val="20"/>
+          <w:sz w:val="24"/>
+          <w:szCs w:val="24"/>
         </w:rPr>
         <w:t>import</w:t>
       </w:r>
@@ -5670,8 +5693,8 @@
         <w:rPr>
           <w:rFonts w:ascii="Consolas" w:hAnsi="Consolas" w:cs="Consolas"/>
           <w:color w:val="000000"/>
-          <w:sz w:val="20"/>
-          <w:szCs w:val="20"/>
+          <w:sz w:val="24"/>
+          <w:szCs w:val="24"/>
         </w:rPr>
         <w:t xml:space="preserve"> </w:t>
       </w:r>
@@ -5680,8 +5703,8 @@
         <w:rPr>
           <w:rFonts w:ascii="Consolas" w:hAnsi="Consolas" w:cs="Consolas"/>
           <w:color w:val="000000"/>
-          <w:sz w:val="20"/>
-          <w:szCs w:val="20"/>
+          <w:sz w:val="24"/>
+          <w:szCs w:val="24"/>
         </w:rPr>
         <w:t>java.util.ArrayList</w:t>
       </w:r>
@@ -5690,8 +5713,8 @@
         <w:rPr>
           <w:rFonts w:ascii="Consolas" w:hAnsi="Consolas" w:cs="Consolas"/>
           <w:color w:val="000000"/>
-          <w:sz w:val="20"/>
-          <w:szCs w:val="20"/>
+          <w:sz w:val="24"/>
+          <w:szCs w:val="24"/>
         </w:rPr>
         <w:t>;</w:t>
       </w:r>
@@ -5704,8 +5727,8 @@
         <w:spacing w:after="0" w:line="240" w:lineRule="auto"/>
         <w:rPr>
           <w:rFonts w:ascii="Consolas" w:hAnsi="Consolas" w:cs="Consolas"/>
-          <w:sz w:val="20"/>
-          <w:szCs w:val="20"/>
+          <w:sz w:val="24"/>
+          <w:szCs w:val="24"/>
         </w:rPr>
       </w:pPr>
       <w:proofErr w:type="gramStart"/>
@@ -5715,8 +5738,8 @@
           <w:b/>
           <w:bCs/>
           <w:color w:val="7F0055"/>
-          <w:sz w:val="20"/>
-          <w:szCs w:val="20"/>
+          <w:sz w:val="24"/>
+          <w:szCs w:val="24"/>
         </w:rPr>
         <w:t>import</w:t>
       </w:r>
@@ -5725,8 +5748,8 @@
         <w:rPr>
           <w:rFonts w:ascii="Consolas" w:hAnsi="Consolas" w:cs="Consolas"/>
           <w:color w:val="000000"/>
-          <w:sz w:val="20"/>
-          <w:szCs w:val="20"/>
+          <w:sz w:val="24"/>
+          <w:szCs w:val="24"/>
         </w:rPr>
         <w:t xml:space="preserve"> </w:t>
       </w:r>
@@ -5735,8 +5758,8 @@
         <w:rPr>
           <w:rFonts w:ascii="Consolas" w:hAnsi="Consolas" w:cs="Consolas"/>
           <w:color w:val="000000"/>
-          <w:sz w:val="20"/>
-          <w:szCs w:val="20"/>
+          <w:sz w:val="24"/>
+          <w:szCs w:val="24"/>
         </w:rPr>
         <w:t>java.util.HashSet</w:t>
       </w:r>
@@ -5745,8 +5768,8 @@
         <w:rPr>
           <w:rFonts w:ascii="Consolas" w:hAnsi="Consolas" w:cs="Consolas"/>
           <w:color w:val="000000"/>
-          <w:sz w:val="20"/>
-          <w:szCs w:val="20"/>
+          <w:sz w:val="24"/>
+          <w:szCs w:val="24"/>
         </w:rPr>
         <w:t>;</w:t>
       </w:r>
@@ -5759,8 +5782,8 @@
         <w:spacing w:after="0" w:line="240" w:lineRule="auto"/>
         <w:rPr>
           <w:rFonts w:ascii="Consolas" w:hAnsi="Consolas" w:cs="Consolas"/>
-          <w:sz w:val="20"/>
-          <w:szCs w:val="20"/>
+          <w:sz w:val="24"/>
+          <w:szCs w:val="24"/>
         </w:rPr>
       </w:pPr>
       <w:proofErr w:type="gramStart"/>
@@ -5770,8 +5793,8 @@
           <w:b/>
           <w:bCs/>
           <w:color w:val="7F0055"/>
-          <w:sz w:val="20"/>
-          <w:szCs w:val="20"/>
+          <w:sz w:val="24"/>
+          <w:szCs w:val="24"/>
         </w:rPr>
         <w:t>import</w:t>
       </w:r>
@@ -5780,8 +5803,8 @@
         <w:rPr>
           <w:rFonts w:ascii="Consolas" w:hAnsi="Consolas" w:cs="Consolas"/>
           <w:color w:val="000000"/>
-          <w:sz w:val="20"/>
-          <w:szCs w:val="20"/>
+          <w:sz w:val="24"/>
+          <w:szCs w:val="24"/>
         </w:rPr>
         <w:t xml:space="preserve"> </w:t>
       </w:r>
@@ -5790,8 +5813,8 @@
         <w:rPr>
           <w:rFonts w:ascii="Consolas" w:hAnsi="Consolas" w:cs="Consolas"/>
           <w:color w:val="000000"/>
-          <w:sz w:val="20"/>
-          <w:szCs w:val="20"/>
+          <w:sz w:val="24"/>
+          <w:szCs w:val="24"/>
         </w:rPr>
         <w:t>java.util.LinkedHashSet</w:t>
       </w:r>
@@ -5800,8 +5823,8 @@
         <w:rPr>
           <w:rFonts w:ascii="Consolas" w:hAnsi="Consolas" w:cs="Consolas"/>
           <w:color w:val="000000"/>
-          <w:sz w:val="20"/>
-          <w:szCs w:val="20"/>
+          <w:sz w:val="24"/>
+          <w:szCs w:val="24"/>
         </w:rPr>
         <w:t>;</w:t>
       </w:r>
@@ -5814,8 +5837,8 @@
         <w:spacing w:after="0" w:line="240" w:lineRule="auto"/>
         <w:rPr>
           <w:rFonts w:ascii="Consolas" w:hAnsi="Consolas" w:cs="Consolas"/>
-          <w:sz w:val="20"/>
-          <w:szCs w:val="20"/>
+          <w:sz w:val="24"/>
+          <w:szCs w:val="24"/>
         </w:rPr>
       </w:pPr>
       <w:proofErr w:type="gramStart"/>
@@ -5825,8 +5848,8 @@
           <w:b/>
           <w:bCs/>
           <w:color w:val="7F0055"/>
-          <w:sz w:val="20"/>
-          <w:szCs w:val="20"/>
+          <w:sz w:val="24"/>
+          <w:szCs w:val="24"/>
         </w:rPr>
         <w:t>import</w:t>
       </w:r>
@@ -5835,8 +5858,8 @@
         <w:rPr>
           <w:rFonts w:ascii="Consolas" w:hAnsi="Consolas" w:cs="Consolas"/>
           <w:color w:val="000000"/>
-          <w:sz w:val="20"/>
-          <w:szCs w:val="20"/>
+          <w:sz w:val="24"/>
+          <w:szCs w:val="24"/>
         </w:rPr>
         <w:t xml:space="preserve"> </w:t>
       </w:r>
@@ -5845,8 +5868,8 @@
         <w:rPr>
           <w:rFonts w:ascii="Consolas" w:hAnsi="Consolas" w:cs="Consolas"/>
           <w:color w:val="000000"/>
-          <w:sz w:val="20"/>
-          <w:szCs w:val="20"/>
+          <w:sz w:val="24"/>
+          <w:szCs w:val="24"/>
         </w:rPr>
         <w:t>java.util.List</w:t>
       </w:r>
@@ -5855,8 +5878,8 @@
         <w:rPr>
           <w:rFonts w:ascii="Consolas" w:hAnsi="Consolas" w:cs="Consolas"/>
           <w:color w:val="000000"/>
-          <w:sz w:val="20"/>
-          <w:szCs w:val="20"/>
+          <w:sz w:val="24"/>
+          <w:szCs w:val="24"/>
         </w:rPr>
         <w:t>;</w:t>
       </w:r>
@@ -5869,8 +5892,8 @@
         <w:spacing w:after="0" w:line="240" w:lineRule="auto"/>
         <w:rPr>
           <w:rFonts w:ascii="Consolas" w:hAnsi="Consolas" w:cs="Consolas"/>
-          <w:sz w:val="20"/>
-          <w:szCs w:val="20"/>
+          <w:sz w:val="24"/>
+          <w:szCs w:val="24"/>
         </w:rPr>
       </w:pPr>
       <w:proofErr w:type="gramStart"/>
@@ -5880,8 +5903,8 @@
           <w:b/>
           <w:bCs/>
           <w:color w:val="7F0055"/>
-          <w:sz w:val="20"/>
-          <w:szCs w:val="20"/>
+          <w:sz w:val="24"/>
+          <w:szCs w:val="24"/>
         </w:rPr>
         <w:t>import</w:t>
       </w:r>
@@ -5890,8 +5913,8 @@
         <w:rPr>
           <w:rFonts w:ascii="Consolas" w:hAnsi="Consolas" w:cs="Consolas"/>
           <w:color w:val="000000"/>
-          <w:sz w:val="20"/>
-          <w:szCs w:val="20"/>
+          <w:sz w:val="24"/>
+          <w:szCs w:val="24"/>
         </w:rPr>
         <w:t xml:space="preserve"> </w:t>
       </w:r>
@@ -5900,8 +5923,8 @@
         <w:rPr>
           <w:rFonts w:ascii="Consolas" w:hAnsi="Consolas" w:cs="Consolas"/>
           <w:color w:val="000000"/>
-          <w:sz w:val="20"/>
-          <w:szCs w:val="20"/>
+          <w:sz w:val="24"/>
+          <w:szCs w:val="24"/>
         </w:rPr>
         <w:t>java.util.Set</w:t>
       </w:r>
@@ -5910,8 +5933,8 @@
         <w:rPr>
           <w:rFonts w:ascii="Consolas" w:hAnsi="Consolas" w:cs="Consolas"/>
           <w:color w:val="000000"/>
-          <w:sz w:val="20"/>
-          <w:szCs w:val="20"/>
+          <w:sz w:val="24"/>
+          <w:szCs w:val="24"/>
         </w:rPr>
         <w:t>;</w:t>
       </w:r>
@@ -5924,8 +5947,8 @@
         <w:spacing w:after="0" w:line="240" w:lineRule="auto"/>
         <w:rPr>
           <w:rFonts w:ascii="Consolas" w:hAnsi="Consolas" w:cs="Consolas"/>
-          <w:sz w:val="20"/>
-          <w:szCs w:val="20"/>
+          <w:sz w:val="24"/>
+          <w:szCs w:val="24"/>
         </w:rPr>
       </w:pPr>
     </w:p>
@@ -5937,8 +5960,8 @@
         <w:spacing w:after="0" w:line="240" w:lineRule="auto"/>
         <w:rPr>
           <w:rFonts w:ascii="Consolas" w:hAnsi="Consolas" w:cs="Consolas"/>
-          <w:sz w:val="20"/>
-          <w:szCs w:val="20"/>
+          <w:sz w:val="24"/>
+          <w:szCs w:val="24"/>
         </w:rPr>
       </w:pPr>
       <w:proofErr w:type="gramStart"/>
@@ -5948,8 +5971,8 @@
           <w:b/>
           <w:bCs/>
           <w:color w:val="7F0055"/>
-          <w:sz w:val="20"/>
-          <w:szCs w:val="20"/>
+          <w:sz w:val="24"/>
+          <w:szCs w:val="24"/>
         </w:rPr>
         <w:t>public</w:t>
       </w:r>
@@ -5958,8 +5981,8 @@
         <w:rPr>
           <w:rFonts w:ascii="Consolas" w:hAnsi="Consolas" w:cs="Consolas"/>
           <w:color w:val="000000"/>
-          <w:sz w:val="20"/>
-          <w:szCs w:val="20"/>
+          <w:sz w:val="24"/>
+          <w:szCs w:val="24"/>
         </w:rPr>
         <w:t xml:space="preserve"> </w:t>
       </w:r>
@@ -5969,8 +5992,8 @@
           <w:b/>
           <w:bCs/>
           <w:color w:val="7F0055"/>
-          <w:sz w:val="20"/>
-          <w:szCs w:val="20"/>
+          <w:sz w:val="24"/>
+          <w:szCs w:val="24"/>
         </w:rPr>
         <w:t>class</w:t>
       </w:r>
@@ -5978,8 +6001,8 @@
         <w:rPr>
           <w:rFonts w:ascii="Consolas" w:hAnsi="Consolas" w:cs="Consolas"/>
           <w:color w:val="000000"/>
-          <w:sz w:val="20"/>
-          <w:szCs w:val="20"/>
+          <w:sz w:val="24"/>
+          <w:szCs w:val="24"/>
         </w:rPr>
         <w:t xml:space="preserve"> </w:t>
       </w:r>
@@ -5988,8 +6011,8 @@
         <w:rPr>
           <w:rFonts w:ascii="Consolas" w:hAnsi="Consolas" w:cs="Consolas"/>
           <w:color w:val="000000"/>
-          <w:sz w:val="20"/>
-          <w:szCs w:val="20"/>
+          <w:sz w:val="24"/>
+          <w:szCs w:val="24"/>
         </w:rPr>
         <w:t>LinkedHashSetExamples</w:t>
       </w:r>
@@ -5998,8 +6021,8 @@
         <w:rPr>
           <w:rFonts w:ascii="Consolas" w:hAnsi="Consolas" w:cs="Consolas"/>
           <w:color w:val="000000"/>
-          <w:sz w:val="20"/>
-          <w:szCs w:val="20"/>
+          <w:sz w:val="24"/>
+          <w:szCs w:val="24"/>
         </w:rPr>
         <w:t xml:space="preserve"> {</w:t>
       </w:r>
@@ -6012,8 +6035,8 @@
         <w:spacing w:after="0" w:line="240" w:lineRule="auto"/>
         <w:rPr>
           <w:rFonts w:ascii="Consolas" w:hAnsi="Consolas" w:cs="Consolas"/>
-          <w:sz w:val="20"/>
-          <w:szCs w:val="20"/>
+          <w:sz w:val="24"/>
+          <w:szCs w:val="24"/>
         </w:rPr>
       </w:pPr>
     </w:p>
@@ -6025,16 +6048,16 @@
         <w:spacing w:after="0" w:line="240" w:lineRule="auto"/>
         <w:rPr>
           <w:rFonts w:ascii="Consolas" w:hAnsi="Consolas" w:cs="Consolas"/>
-          <w:sz w:val="20"/>
-          <w:szCs w:val="20"/>
-        </w:rPr>
-      </w:pPr>
-      <w:r>
-        <w:rPr>
-          <w:rFonts w:ascii="Consolas" w:hAnsi="Consolas" w:cs="Consolas"/>
-          <w:color w:val="000000"/>
-          <w:sz w:val="20"/>
-          <w:szCs w:val="20"/>
+          <w:sz w:val="24"/>
+          <w:szCs w:val="24"/>
+        </w:rPr>
+      </w:pPr>
+      <w:r>
+        <w:rPr>
+          <w:rFonts w:ascii="Consolas" w:hAnsi="Consolas" w:cs="Consolas"/>
+          <w:color w:val="000000"/>
+          <w:sz w:val="24"/>
+          <w:szCs w:val="24"/>
         </w:rPr>
         <w:tab/>
       </w:r>
@@ -6045,8 +6068,8 @@
           <w:b/>
           <w:bCs/>
           <w:color w:val="7F0055"/>
-          <w:sz w:val="20"/>
-          <w:szCs w:val="20"/>
+          <w:sz w:val="24"/>
+          <w:szCs w:val="24"/>
         </w:rPr>
         <w:t>public</w:t>
       </w:r>
@@ -6055,8 +6078,8 @@
         <w:rPr>
           <w:rFonts w:ascii="Consolas" w:hAnsi="Consolas" w:cs="Consolas"/>
           <w:color w:val="000000"/>
-          <w:sz w:val="20"/>
-          <w:szCs w:val="20"/>
+          <w:sz w:val="24"/>
+          <w:szCs w:val="24"/>
         </w:rPr>
         <w:t xml:space="preserve"> </w:t>
       </w:r>
@@ -6066,8 +6089,8 @@
           <w:b/>
           <w:bCs/>
           <w:color w:val="7F0055"/>
-          <w:sz w:val="20"/>
-          <w:szCs w:val="20"/>
+          <w:sz w:val="24"/>
+          <w:szCs w:val="24"/>
         </w:rPr>
         <w:t>static</w:t>
       </w:r>
@@ -6075,8 +6098,8 @@
         <w:rPr>
           <w:rFonts w:ascii="Consolas" w:hAnsi="Consolas" w:cs="Consolas"/>
           <w:color w:val="000000"/>
-          <w:sz w:val="20"/>
-          <w:szCs w:val="20"/>
+          <w:sz w:val="24"/>
+          <w:szCs w:val="24"/>
         </w:rPr>
         <w:t xml:space="preserve"> </w:t>
       </w:r>
@@ -6086,8 +6109,8 @@
           <w:b/>
           <w:bCs/>
           <w:color w:val="7F0055"/>
-          <w:sz w:val="20"/>
-          <w:szCs w:val="20"/>
+          <w:sz w:val="24"/>
+          <w:szCs w:val="24"/>
         </w:rPr>
         <w:t>void</w:t>
       </w:r>
@@ -6095,8 +6118,8 @@
         <w:rPr>
           <w:rFonts w:ascii="Consolas" w:hAnsi="Consolas" w:cs="Consolas"/>
           <w:color w:val="000000"/>
-          <w:sz w:val="20"/>
-          <w:szCs w:val="20"/>
+          <w:sz w:val="24"/>
+          <w:szCs w:val="24"/>
         </w:rPr>
         <w:t xml:space="preserve"> main(String[] </w:t>
       </w:r>
@@ -6105,8 +6128,8 @@
         <w:rPr>
           <w:rFonts w:ascii="Consolas" w:hAnsi="Consolas" w:cs="Consolas"/>
           <w:color w:val="6A3E3E"/>
-          <w:sz w:val="20"/>
-          <w:szCs w:val="20"/>
+          <w:sz w:val="24"/>
+          <w:szCs w:val="24"/>
         </w:rPr>
         <w:t>args</w:t>
       </w:r>
@@ -6115,8 +6138,8 @@
         <w:rPr>
           <w:rFonts w:ascii="Consolas" w:hAnsi="Consolas" w:cs="Consolas"/>
           <w:color w:val="000000"/>
-          <w:sz w:val="20"/>
-          <w:szCs w:val="20"/>
+          <w:sz w:val="24"/>
+          <w:szCs w:val="24"/>
         </w:rPr>
         <w:t>) {</w:t>
       </w:r>
@@ -6129,25 +6152,25 @@
         <w:spacing w:after="0" w:line="240" w:lineRule="auto"/>
         <w:rPr>
           <w:rFonts w:ascii="Consolas" w:hAnsi="Consolas" w:cs="Consolas"/>
-          <w:sz w:val="20"/>
-          <w:szCs w:val="20"/>
-        </w:rPr>
-      </w:pPr>
-      <w:r>
-        <w:rPr>
-          <w:rFonts w:ascii="Consolas" w:hAnsi="Consolas" w:cs="Consolas"/>
-          <w:color w:val="000000"/>
-          <w:sz w:val="20"/>
-          <w:szCs w:val="20"/>
-        </w:rPr>
-        <w:tab/>
-      </w:r>
-      <w:r>
-        <w:rPr>
-          <w:rFonts w:ascii="Consolas" w:hAnsi="Consolas" w:cs="Consolas"/>
-          <w:color w:val="000000"/>
-          <w:sz w:val="20"/>
-          <w:szCs w:val="20"/>
+          <w:sz w:val="24"/>
+          <w:szCs w:val="24"/>
+        </w:rPr>
+      </w:pPr>
+      <w:r>
+        <w:rPr>
+          <w:rFonts w:ascii="Consolas" w:hAnsi="Consolas" w:cs="Consolas"/>
+          <w:color w:val="000000"/>
+          <w:sz w:val="24"/>
+          <w:szCs w:val="24"/>
+        </w:rPr>
+        <w:tab/>
+      </w:r>
+      <w:r>
+        <w:rPr>
+          <w:rFonts w:ascii="Consolas" w:hAnsi="Consolas" w:cs="Consolas"/>
+          <w:color w:val="000000"/>
+          <w:sz w:val="24"/>
+          <w:szCs w:val="24"/>
         </w:rPr>
         <w:tab/>
       </w:r>
@@ -6160,25 +6183,25 @@
         <w:spacing w:after="0" w:line="240" w:lineRule="auto"/>
         <w:rPr>
           <w:rFonts w:ascii="Consolas" w:hAnsi="Consolas" w:cs="Consolas"/>
-          <w:sz w:val="20"/>
-          <w:szCs w:val="20"/>
-        </w:rPr>
-      </w:pPr>
-      <w:r>
-        <w:rPr>
-          <w:rFonts w:ascii="Consolas" w:hAnsi="Consolas" w:cs="Consolas"/>
-          <w:color w:val="000000"/>
-          <w:sz w:val="20"/>
-          <w:szCs w:val="20"/>
-        </w:rPr>
-        <w:tab/>
-      </w:r>
-      <w:r>
-        <w:rPr>
-          <w:rFonts w:ascii="Consolas" w:hAnsi="Consolas" w:cs="Consolas"/>
-          <w:color w:val="000000"/>
-          <w:sz w:val="20"/>
-          <w:szCs w:val="20"/>
+          <w:sz w:val="24"/>
+          <w:szCs w:val="24"/>
+        </w:rPr>
+      </w:pPr>
+      <w:r>
+        <w:rPr>
+          <w:rFonts w:ascii="Consolas" w:hAnsi="Consolas" w:cs="Consolas"/>
+          <w:color w:val="000000"/>
+          <w:sz w:val="24"/>
+          <w:szCs w:val="24"/>
+        </w:rPr>
+        <w:tab/>
+      </w:r>
+      <w:r>
+        <w:rPr>
+          <w:rFonts w:ascii="Consolas" w:hAnsi="Consolas" w:cs="Consolas"/>
+          <w:color w:val="000000"/>
+          <w:sz w:val="24"/>
+          <w:szCs w:val="24"/>
         </w:rPr>
         <w:tab/>
       </w:r>
@@ -6186,8 +6209,8 @@
         <w:rPr>
           <w:rFonts w:ascii="Consolas" w:hAnsi="Consolas" w:cs="Consolas"/>
           <w:color w:val="3F7F5F"/>
-          <w:sz w:val="20"/>
-          <w:szCs w:val="20"/>
+          <w:sz w:val="24"/>
+          <w:szCs w:val="24"/>
         </w:rPr>
         <w:t xml:space="preserve">//Set&lt;String&gt;names = new </w:t>
       </w:r>
@@ -6196,8 +6219,8 @@
         <w:rPr>
           <w:rFonts w:ascii="Consolas" w:hAnsi="Consolas" w:cs="Consolas"/>
           <w:color w:val="3F7F5F"/>
-          <w:sz w:val="20"/>
-          <w:szCs w:val="20"/>
+          <w:sz w:val="24"/>
+          <w:szCs w:val="24"/>
         </w:rPr>
         <w:t>LinkedHashSet</w:t>
       </w:r>
@@ -6206,8 +6229,8 @@
         <w:rPr>
           <w:rFonts w:ascii="Consolas" w:hAnsi="Consolas" w:cs="Consolas"/>
           <w:color w:val="3F7F5F"/>
-          <w:sz w:val="20"/>
-          <w:szCs w:val="20"/>
+          <w:sz w:val="24"/>
+          <w:szCs w:val="24"/>
         </w:rPr>
         <w:t>&lt;</w:t>
       </w:r>
@@ -6216,8 +6239,8 @@
         <w:rPr>
           <w:rFonts w:ascii="Consolas" w:hAnsi="Consolas" w:cs="Consolas"/>
           <w:color w:val="3F7F5F"/>
-          <w:sz w:val="20"/>
-          <w:szCs w:val="20"/>
+          <w:sz w:val="24"/>
+          <w:szCs w:val="24"/>
         </w:rPr>
         <w:t>&gt;(</w:t>
       </w:r>
@@ -6226,8 +6249,8 @@
         <w:rPr>
           <w:rFonts w:ascii="Consolas" w:hAnsi="Consolas" w:cs="Consolas"/>
           <w:color w:val="3F7F5F"/>
-          <w:sz w:val="20"/>
-          <w:szCs w:val="20"/>
+          <w:sz w:val="24"/>
+          <w:szCs w:val="24"/>
         </w:rPr>
         <w:t>);</w:t>
       </w:r>
@@ -6240,16 +6263,16 @@
         <w:spacing w:after="0" w:line="240" w:lineRule="auto"/>
         <w:rPr>
           <w:rFonts w:ascii="Consolas" w:hAnsi="Consolas" w:cs="Consolas"/>
-          <w:sz w:val="20"/>
-          <w:szCs w:val="20"/>
-        </w:rPr>
-      </w:pPr>
-      <w:r>
-        <w:rPr>
-          <w:rFonts w:ascii="Consolas" w:hAnsi="Consolas" w:cs="Consolas"/>
-          <w:color w:val="000000"/>
-          <w:sz w:val="20"/>
-          <w:szCs w:val="20"/>
+          <w:sz w:val="24"/>
+          <w:szCs w:val="24"/>
+        </w:rPr>
+      </w:pPr>
+      <w:r>
+        <w:rPr>
+          <w:rFonts w:ascii="Consolas" w:hAnsi="Consolas" w:cs="Consolas"/>
+          <w:color w:val="000000"/>
+          <w:sz w:val="24"/>
+          <w:szCs w:val="24"/>
         </w:rPr>
         <w:t xml:space="preserve">       </w:t>
       </w:r>
@@ -6262,25 +6285,25 @@
         <w:spacing w:after="0" w:line="240" w:lineRule="auto"/>
         <w:rPr>
           <w:rFonts w:ascii="Consolas" w:hAnsi="Consolas" w:cs="Consolas"/>
-          <w:sz w:val="20"/>
-          <w:szCs w:val="20"/>
-        </w:rPr>
-      </w:pPr>
-      <w:r>
-        <w:rPr>
-          <w:rFonts w:ascii="Consolas" w:hAnsi="Consolas" w:cs="Consolas"/>
-          <w:color w:val="000000"/>
-          <w:sz w:val="20"/>
-          <w:szCs w:val="20"/>
-        </w:rPr>
-        <w:tab/>
-      </w:r>
-      <w:r>
-        <w:rPr>
-          <w:rFonts w:ascii="Consolas" w:hAnsi="Consolas" w:cs="Consolas"/>
-          <w:color w:val="000000"/>
-          <w:sz w:val="20"/>
-          <w:szCs w:val="20"/>
+          <w:sz w:val="24"/>
+          <w:szCs w:val="24"/>
+        </w:rPr>
+      </w:pPr>
+      <w:r>
+        <w:rPr>
+          <w:rFonts w:ascii="Consolas" w:hAnsi="Consolas" w:cs="Consolas"/>
+          <w:color w:val="000000"/>
+          <w:sz w:val="24"/>
+          <w:szCs w:val="24"/>
+        </w:rPr>
+        <w:tab/>
+      </w:r>
+      <w:r>
+        <w:rPr>
+          <w:rFonts w:ascii="Consolas" w:hAnsi="Consolas" w:cs="Consolas"/>
+          <w:color w:val="000000"/>
+          <w:sz w:val="24"/>
+          <w:szCs w:val="24"/>
         </w:rPr>
         <w:tab/>
         <w:t xml:space="preserve"> List&lt;String&gt; </w:t>
@@ -6289,8 +6312,8 @@
         <w:rPr>
           <w:rFonts w:ascii="Consolas" w:hAnsi="Consolas" w:cs="Consolas"/>
           <w:color w:val="6A3E3E"/>
-          <w:sz w:val="20"/>
-          <w:szCs w:val="20"/>
+          <w:sz w:val="24"/>
+          <w:szCs w:val="24"/>
         </w:rPr>
         <w:t>names</w:t>
       </w:r>
@@ -6298,8 +6321,8 @@
         <w:rPr>
           <w:rFonts w:ascii="Consolas" w:hAnsi="Consolas" w:cs="Consolas"/>
           <w:color w:val="000000"/>
-          <w:sz w:val="20"/>
-          <w:szCs w:val="20"/>
+          <w:sz w:val="24"/>
+          <w:szCs w:val="24"/>
         </w:rPr>
         <w:t xml:space="preserve"> = </w:t>
       </w:r>
@@ -6309,8 +6332,8 @@
           <w:b/>
           <w:bCs/>
           <w:color w:val="7F0055"/>
-          <w:sz w:val="20"/>
-          <w:szCs w:val="20"/>
+          <w:sz w:val="24"/>
+          <w:szCs w:val="24"/>
         </w:rPr>
         <w:t>new</w:t>
       </w:r>
@@ -6318,8 +6341,8 @@
         <w:rPr>
           <w:rFonts w:ascii="Consolas" w:hAnsi="Consolas" w:cs="Consolas"/>
           <w:color w:val="000000"/>
-          <w:sz w:val="20"/>
-          <w:szCs w:val="20"/>
+          <w:sz w:val="24"/>
+          <w:szCs w:val="24"/>
         </w:rPr>
         <w:t xml:space="preserve"> </w:t>
       </w:r>
@@ -6328,8 +6351,8 @@
         <w:rPr>
           <w:rFonts w:ascii="Consolas" w:hAnsi="Consolas" w:cs="Consolas"/>
           <w:color w:val="000000"/>
-          <w:sz w:val="20"/>
-          <w:szCs w:val="20"/>
+          <w:sz w:val="24"/>
+          <w:szCs w:val="24"/>
         </w:rPr>
         <w:t>ArrayList</w:t>
       </w:r>
@@ -6338,8 +6361,8 @@
         <w:rPr>
           <w:rFonts w:ascii="Consolas" w:hAnsi="Consolas" w:cs="Consolas"/>
           <w:color w:val="000000"/>
-          <w:sz w:val="20"/>
-          <w:szCs w:val="20"/>
+          <w:sz w:val="24"/>
+          <w:szCs w:val="24"/>
         </w:rPr>
         <w:t>&lt;</w:t>
       </w:r>
@@ -6348,8 +6371,8 @@
         <w:rPr>
           <w:rFonts w:ascii="Consolas" w:hAnsi="Consolas" w:cs="Consolas"/>
           <w:color w:val="000000"/>
-          <w:sz w:val="20"/>
-          <w:szCs w:val="20"/>
+          <w:sz w:val="24"/>
+          <w:szCs w:val="24"/>
         </w:rPr>
         <w:t>&gt;(</w:t>
       </w:r>
@@ -6358,8 +6381,8 @@
         <w:rPr>
           <w:rFonts w:ascii="Consolas" w:hAnsi="Consolas" w:cs="Consolas"/>
           <w:color w:val="000000"/>
-          <w:sz w:val="20"/>
-          <w:szCs w:val="20"/>
+          <w:sz w:val="24"/>
+          <w:szCs w:val="24"/>
         </w:rPr>
         <w:t>);</w:t>
       </w:r>
@@ -6372,25 +6395,25 @@
         <w:spacing w:after="0" w:line="240" w:lineRule="auto"/>
         <w:rPr>
           <w:rFonts w:ascii="Consolas" w:hAnsi="Consolas" w:cs="Consolas"/>
-          <w:sz w:val="20"/>
-          <w:szCs w:val="20"/>
-        </w:rPr>
-      </w:pPr>
-      <w:r>
-        <w:rPr>
-          <w:rFonts w:ascii="Consolas" w:hAnsi="Consolas" w:cs="Consolas"/>
-          <w:color w:val="000000"/>
-          <w:sz w:val="20"/>
-          <w:szCs w:val="20"/>
-        </w:rPr>
-        <w:tab/>
-      </w:r>
-      <w:r>
-        <w:rPr>
-          <w:rFonts w:ascii="Consolas" w:hAnsi="Consolas" w:cs="Consolas"/>
-          <w:color w:val="000000"/>
-          <w:sz w:val="20"/>
-          <w:szCs w:val="20"/>
+          <w:sz w:val="24"/>
+          <w:szCs w:val="24"/>
+        </w:rPr>
+      </w:pPr>
+      <w:r>
+        <w:rPr>
+          <w:rFonts w:ascii="Consolas" w:hAnsi="Consolas" w:cs="Consolas"/>
+          <w:color w:val="000000"/>
+          <w:sz w:val="24"/>
+          <w:szCs w:val="24"/>
+        </w:rPr>
+        <w:tab/>
+      </w:r>
+      <w:r>
+        <w:rPr>
+          <w:rFonts w:ascii="Consolas" w:hAnsi="Consolas" w:cs="Consolas"/>
+          <w:color w:val="000000"/>
+          <w:sz w:val="24"/>
+          <w:szCs w:val="24"/>
         </w:rPr>
         <w:tab/>
       </w:r>
@@ -6400,8 +6423,8 @@
         <w:rPr>
           <w:rFonts w:ascii="Consolas" w:hAnsi="Consolas" w:cs="Consolas"/>
           <w:color w:val="6A3E3E"/>
-          <w:sz w:val="20"/>
-          <w:szCs w:val="20"/>
+          <w:sz w:val="24"/>
+          <w:szCs w:val="24"/>
         </w:rPr>
         <w:t>names</w:t>
       </w:r>
@@ -6409,8 +6432,8 @@
         <w:rPr>
           <w:rFonts w:ascii="Consolas" w:hAnsi="Consolas" w:cs="Consolas"/>
           <w:color w:val="000000"/>
-          <w:sz w:val="20"/>
-          <w:szCs w:val="20"/>
+          <w:sz w:val="24"/>
+          <w:szCs w:val="24"/>
         </w:rPr>
         <w:t>.add</w:t>
       </w:r>
@@ -6419,8 +6442,8 @@
         <w:rPr>
           <w:rFonts w:ascii="Consolas" w:hAnsi="Consolas" w:cs="Consolas"/>
           <w:color w:val="000000"/>
-          <w:sz w:val="20"/>
-          <w:szCs w:val="20"/>
+          <w:sz w:val="24"/>
+          <w:szCs w:val="24"/>
         </w:rPr>
         <w:t>(</w:t>
       </w:r>
@@ -6429,8 +6452,8 @@
         <w:rPr>
           <w:rFonts w:ascii="Consolas" w:hAnsi="Consolas" w:cs="Consolas"/>
           <w:color w:val="2A00FF"/>
-          <w:sz w:val="20"/>
-          <w:szCs w:val="20"/>
+          <w:sz w:val="24"/>
+          <w:szCs w:val="24"/>
         </w:rPr>
         <w:t>"</w:t>
       </w:r>
@@ -6439,8 +6462,8 @@
         <w:rPr>
           <w:rFonts w:ascii="Consolas" w:hAnsi="Consolas" w:cs="Consolas"/>
           <w:color w:val="2A00FF"/>
-          <w:sz w:val="20"/>
-          <w:szCs w:val="20"/>
+          <w:sz w:val="24"/>
+          <w:szCs w:val="24"/>
         </w:rPr>
         <w:t>srinu</w:t>
       </w:r>
@@ -6449,8 +6472,8 @@
         <w:rPr>
           <w:rFonts w:ascii="Consolas" w:hAnsi="Consolas" w:cs="Consolas"/>
           <w:color w:val="2A00FF"/>
-          <w:sz w:val="20"/>
-          <w:szCs w:val="20"/>
+          <w:sz w:val="24"/>
+          <w:szCs w:val="24"/>
         </w:rPr>
         <w:t>"</w:t>
       </w:r>
@@ -6458,8 +6481,8 @@
         <w:rPr>
           <w:rFonts w:ascii="Consolas" w:hAnsi="Consolas" w:cs="Consolas"/>
           <w:color w:val="000000"/>
-          <w:sz w:val="20"/>
-          <w:szCs w:val="20"/>
+          <w:sz w:val="24"/>
+          <w:szCs w:val="24"/>
         </w:rPr>
         <w:t>);</w:t>
       </w:r>
@@ -6472,25 +6495,25 @@
         <w:spacing w:after="0" w:line="240" w:lineRule="auto"/>
         <w:rPr>
           <w:rFonts w:ascii="Consolas" w:hAnsi="Consolas" w:cs="Consolas"/>
-          <w:sz w:val="20"/>
-          <w:szCs w:val="20"/>
-        </w:rPr>
-      </w:pPr>
-      <w:r>
-        <w:rPr>
-          <w:rFonts w:ascii="Consolas" w:hAnsi="Consolas" w:cs="Consolas"/>
-          <w:color w:val="000000"/>
-          <w:sz w:val="20"/>
-          <w:szCs w:val="20"/>
-        </w:rPr>
-        <w:tab/>
-      </w:r>
-      <w:r>
-        <w:rPr>
-          <w:rFonts w:ascii="Consolas" w:hAnsi="Consolas" w:cs="Consolas"/>
-          <w:color w:val="000000"/>
-          <w:sz w:val="20"/>
-          <w:szCs w:val="20"/>
+          <w:sz w:val="24"/>
+          <w:szCs w:val="24"/>
+        </w:rPr>
+      </w:pPr>
+      <w:r>
+        <w:rPr>
+          <w:rFonts w:ascii="Consolas" w:hAnsi="Consolas" w:cs="Consolas"/>
+          <w:color w:val="000000"/>
+          <w:sz w:val="24"/>
+          <w:szCs w:val="24"/>
+        </w:rPr>
+        <w:tab/>
+      </w:r>
+      <w:r>
+        <w:rPr>
+          <w:rFonts w:ascii="Consolas" w:hAnsi="Consolas" w:cs="Consolas"/>
+          <w:color w:val="000000"/>
+          <w:sz w:val="24"/>
+          <w:szCs w:val="24"/>
         </w:rPr>
         <w:tab/>
       </w:r>
@@ -6500,8 +6523,8 @@
         <w:rPr>
           <w:rFonts w:ascii="Consolas" w:hAnsi="Consolas" w:cs="Consolas"/>
           <w:color w:val="6A3E3E"/>
-          <w:sz w:val="20"/>
-          <w:szCs w:val="20"/>
+          <w:sz w:val="24"/>
+          <w:szCs w:val="24"/>
         </w:rPr>
         <w:t>names</w:t>
       </w:r>
@@ -6509,8 +6532,8 @@
         <w:rPr>
           <w:rFonts w:ascii="Consolas" w:hAnsi="Consolas" w:cs="Consolas"/>
           <w:color w:val="000000"/>
-          <w:sz w:val="20"/>
-          <w:szCs w:val="20"/>
+          <w:sz w:val="24"/>
+          <w:szCs w:val="24"/>
         </w:rPr>
         <w:t>.add</w:t>
       </w:r>
@@ -6519,8 +6542,8 @@
         <w:rPr>
           <w:rFonts w:ascii="Consolas" w:hAnsi="Consolas" w:cs="Consolas"/>
           <w:color w:val="000000"/>
-          <w:sz w:val="20"/>
-          <w:szCs w:val="20"/>
+          <w:sz w:val="24"/>
+          <w:szCs w:val="24"/>
         </w:rPr>
         <w:t>(</w:t>
       </w:r>
@@ -6529,8 +6552,8 @@
         <w:rPr>
           <w:rFonts w:ascii="Consolas" w:hAnsi="Consolas" w:cs="Consolas"/>
           <w:color w:val="2A00FF"/>
-          <w:sz w:val="20"/>
-          <w:szCs w:val="20"/>
+          <w:sz w:val="24"/>
+          <w:szCs w:val="24"/>
         </w:rPr>
         <w:t>"</w:t>
       </w:r>
@@ -6539,8 +6562,8 @@
         <w:rPr>
           <w:rFonts w:ascii="Consolas" w:hAnsi="Consolas" w:cs="Consolas"/>
           <w:color w:val="2A00FF"/>
-          <w:sz w:val="20"/>
-          <w:szCs w:val="20"/>
+          <w:sz w:val="24"/>
+          <w:szCs w:val="24"/>
         </w:rPr>
         <w:t>gopi</w:t>
       </w:r>
@@ -6549,8 +6572,8 @@
         <w:rPr>
           <w:rFonts w:ascii="Consolas" w:hAnsi="Consolas" w:cs="Consolas"/>
           <w:color w:val="2A00FF"/>
-          <w:sz w:val="20"/>
-          <w:szCs w:val="20"/>
+          <w:sz w:val="24"/>
+          <w:szCs w:val="24"/>
         </w:rPr>
         <w:t>"</w:t>
       </w:r>
@@ -6558,8 +6581,8 @@
         <w:rPr>
           <w:rFonts w:ascii="Consolas" w:hAnsi="Consolas" w:cs="Consolas"/>
           <w:color w:val="000000"/>
-          <w:sz w:val="20"/>
-          <w:szCs w:val="20"/>
+          <w:sz w:val="24"/>
+          <w:szCs w:val="24"/>
         </w:rPr>
         <w:t>);</w:t>
       </w:r>
@@ -6572,25 +6595,25 @@
         <w:spacing w:after="0" w:line="240" w:lineRule="auto"/>
         <w:rPr>
           <w:rFonts w:ascii="Consolas" w:hAnsi="Consolas" w:cs="Consolas"/>
-          <w:sz w:val="20"/>
-          <w:szCs w:val="20"/>
-        </w:rPr>
-      </w:pPr>
-      <w:r>
-        <w:rPr>
-          <w:rFonts w:ascii="Consolas" w:hAnsi="Consolas" w:cs="Consolas"/>
-          <w:color w:val="000000"/>
-          <w:sz w:val="20"/>
-          <w:szCs w:val="20"/>
-        </w:rPr>
-        <w:tab/>
-      </w:r>
-      <w:r>
-        <w:rPr>
-          <w:rFonts w:ascii="Consolas" w:hAnsi="Consolas" w:cs="Consolas"/>
-          <w:color w:val="000000"/>
-          <w:sz w:val="20"/>
-          <w:szCs w:val="20"/>
+          <w:sz w:val="24"/>
+          <w:szCs w:val="24"/>
+        </w:rPr>
+      </w:pPr>
+      <w:r>
+        <w:rPr>
+          <w:rFonts w:ascii="Consolas" w:hAnsi="Consolas" w:cs="Consolas"/>
+          <w:color w:val="000000"/>
+          <w:sz w:val="24"/>
+          <w:szCs w:val="24"/>
+        </w:rPr>
+        <w:tab/>
+      </w:r>
+      <w:r>
+        <w:rPr>
+          <w:rFonts w:ascii="Consolas" w:hAnsi="Consolas" w:cs="Consolas"/>
+          <w:color w:val="000000"/>
+          <w:sz w:val="24"/>
+          <w:szCs w:val="24"/>
         </w:rPr>
         <w:tab/>
       </w:r>
@@ -6600,8 +6623,8 @@
         <w:rPr>
           <w:rFonts w:ascii="Consolas" w:hAnsi="Consolas" w:cs="Consolas"/>
           <w:color w:val="6A3E3E"/>
-          <w:sz w:val="20"/>
-          <w:szCs w:val="20"/>
+          <w:sz w:val="24"/>
+          <w:szCs w:val="24"/>
         </w:rPr>
         <w:t>names</w:t>
       </w:r>
@@ -6609,8 +6632,8 @@
         <w:rPr>
           <w:rFonts w:ascii="Consolas" w:hAnsi="Consolas" w:cs="Consolas"/>
           <w:color w:val="000000"/>
-          <w:sz w:val="20"/>
-          <w:szCs w:val="20"/>
+          <w:sz w:val="24"/>
+          <w:szCs w:val="24"/>
         </w:rPr>
         <w:t>.add</w:t>
       </w:r>
@@ -6619,8 +6642,8 @@
         <w:rPr>
           <w:rFonts w:ascii="Consolas" w:hAnsi="Consolas" w:cs="Consolas"/>
           <w:color w:val="000000"/>
-          <w:sz w:val="20"/>
-          <w:szCs w:val="20"/>
+          <w:sz w:val="24"/>
+          <w:szCs w:val="24"/>
         </w:rPr>
         <w:t>(</w:t>
       </w:r>
@@ -6629,8 +6652,8 @@
         <w:rPr>
           <w:rFonts w:ascii="Consolas" w:hAnsi="Consolas" w:cs="Consolas"/>
           <w:color w:val="2A00FF"/>
-          <w:sz w:val="20"/>
-          <w:szCs w:val="20"/>
+          <w:sz w:val="24"/>
+          <w:szCs w:val="24"/>
         </w:rPr>
         <w:t>"</w:t>
       </w:r>
@@ -6639,8 +6662,8 @@
         <w:rPr>
           <w:rFonts w:ascii="Consolas" w:hAnsi="Consolas" w:cs="Consolas"/>
           <w:color w:val="2A00FF"/>
-          <w:sz w:val="20"/>
-          <w:szCs w:val="20"/>
+          <w:sz w:val="24"/>
+          <w:szCs w:val="24"/>
         </w:rPr>
         <w:t>anil</w:t>
       </w:r>
@@ -6649,8 +6672,8 @@
         <w:rPr>
           <w:rFonts w:ascii="Consolas" w:hAnsi="Consolas" w:cs="Consolas"/>
           <w:color w:val="2A00FF"/>
-          <w:sz w:val="20"/>
-          <w:szCs w:val="20"/>
+          <w:sz w:val="24"/>
+          <w:szCs w:val="24"/>
         </w:rPr>
         <w:t>"</w:t>
       </w:r>
@@ -6658,8 +6681,8 @@
         <w:rPr>
           <w:rFonts w:ascii="Consolas" w:hAnsi="Consolas" w:cs="Consolas"/>
           <w:color w:val="000000"/>
-          <w:sz w:val="20"/>
-          <w:szCs w:val="20"/>
+          <w:sz w:val="24"/>
+          <w:szCs w:val="24"/>
         </w:rPr>
         <w:t>);</w:t>
       </w:r>
@@ -6672,25 +6695,25 @@
         <w:spacing w:after="0" w:line="240" w:lineRule="auto"/>
         <w:rPr>
           <w:rFonts w:ascii="Consolas" w:hAnsi="Consolas" w:cs="Consolas"/>
-          <w:sz w:val="20"/>
-          <w:szCs w:val="20"/>
-        </w:rPr>
-      </w:pPr>
-      <w:r>
-        <w:rPr>
-          <w:rFonts w:ascii="Consolas" w:hAnsi="Consolas" w:cs="Consolas"/>
-          <w:color w:val="000000"/>
-          <w:sz w:val="20"/>
-          <w:szCs w:val="20"/>
-        </w:rPr>
-        <w:tab/>
-      </w:r>
-      <w:r>
-        <w:rPr>
-          <w:rFonts w:ascii="Consolas" w:hAnsi="Consolas" w:cs="Consolas"/>
-          <w:color w:val="000000"/>
-          <w:sz w:val="20"/>
-          <w:szCs w:val="20"/>
+          <w:sz w:val="24"/>
+          <w:szCs w:val="24"/>
+        </w:rPr>
+      </w:pPr>
+      <w:r>
+        <w:rPr>
+          <w:rFonts w:ascii="Consolas" w:hAnsi="Consolas" w:cs="Consolas"/>
+          <w:color w:val="000000"/>
+          <w:sz w:val="24"/>
+          <w:szCs w:val="24"/>
+        </w:rPr>
+        <w:tab/>
+      </w:r>
+      <w:r>
+        <w:rPr>
+          <w:rFonts w:ascii="Consolas" w:hAnsi="Consolas" w:cs="Consolas"/>
+          <w:color w:val="000000"/>
+          <w:sz w:val="24"/>
+          <w:szCs w:val="24"/>
         </w:rPr>
         <w:tab/>
       </w:r>
@@ -6700,8 +6723,8 @@
         <w:rPr>
           <w:rFonts w:ascii="Consolas" w:hAnsi="Consolas" w:cs="Consolas"/>
           <w:color w:val="6A3E3E"/>
-          <w:sz w:val="20"/>
-          <w:szCs w:val="20"/>
+          <w:sz w:val="24"/>
+          <w:szCs w:val="24"/>
         </w:rPr>
         <w:t>names</w:t>
       </w:r>
@@ -6709,8 +6732,8 @@
         <w:rPr>
           <w:rFonts w:ascii="Consolas" w:hAnsi="Consolas" w:cs="Consolas"/>
           <w:color w:val="000000"/>
-          <w:sz w:val="20"/>
-          <w:szCs w:val="20"/>
+          <w:sz w:val="24"/>
+          <w:szCs w:val="24"/>
         </w:rPr>
         <w:t>.add</w:t>
       </w:r>
@@ -6719,8 +6742,8 @@
         <w:rPr>
           <w:rFonts w:ascii="Consolas" w:hAnsi="Consolas" w:cs="Consolas"/>
           <w:color w:val="000000"/>
-          <w:sz w:val="20"/>
-          <w:szCs w:val="20"/>
+          <w:sz w:val="24"/>
+          <w:szCs w:val="24"/>
         </w:rPr>
         <w:t>(</w:t>
       </w:r>
@@ -6729,8 +6752,8 @@
         <w:rPr>
           <w:rFonts w:ascii="Consolas" w:hAnsi="Consolas" w:cs="Consolas"/>
           <w:color w:val="2A00FF"/>
-          <w:sz w:val="20"/>
-          <w:szCs w:val="20"/>
+          <w:sz w:val="24"/>
+          <w:szCs w:val="24"/>
         </w:rPr>
         <w:t>"</w:t>
       </w:r>
@@ -6739,8 +6762,8 @@
         <w:rPr>
           <w:rFonts w:ascii="Consolas" w:hAnsi="Consolas" w:cs="Consolas"/>
           <w:color w:val="2A00FF"/>
-          <w:sz w:val="20"/>
-          <w:szCs w:val="20"/>
+          <w:sz w:val="24"/>
+          <w:szCs w:val="24"/>
         </w:rPr>
         <w:t>venki</w:t>
       </w:r>
@@ -6749,8 +6772,8 @@
         <w:rPr>
           <w:rFonts w:ascii="Consolas" w:hAnsi="Consolas" w:cs="Consolas"/>
           <w:color w:val="2A00FF"/>
-          <w:sz w:val="20"/>
-          <w:szCs w:val="20"/>
+          <w:sz w:val="24"/>
+          <w:szCs w:val="24"/>
         </w:rPr>
         <w:t>"</w:t>
       </w:r>
@@ -6758,8 +6781,8 @@
         <w:rPr>
           <w:rFonts w:ascii="Consolas" w:hAnsi="Consolas" w:cs="Consolas"/>
           <w:color w:val="000000"/>
-          <w:sz w:val="20"/>
-          <w:szCs w:val="20"/>
+          <w:sz w:val="24"/>
+          <w:szCs w:val="24"/>
         </w:rPr>
         <w:t>);</w:t>
       </w:r>
@@ -6772,25 +6795,25 @@
         <w:spacing w:after="0" w:line="240" w:lineRule="auto"/>
         <w:rPr>
           <w:rFonts w:ascii="Consolas" w:hAnsi="Consolas" w:cs="Consolas"/>
-          <w:sz w:val="20"/>
-          <w:szCs w:val="20"/>
-        </w:rPr>
-      </w:pPr>
-      <w:r>
-        <w:rPr>
-          <w:rFonts w:ascii="Consolas" w:hAnsi="Consolas" w:cs="Consolas"/>
-          <w:color w:val="000000"/>
-          <w:sz w:val="20"/>
-          <w:szCs w:val="20"/>
-        </w:rPr>
-        <w:tab/>
-      </w:r>
-      <w:r>
-        <w:rPr>
-          <w:rFonts w:ascii="Consolas" w:hAnsi="Consolas" w:cs="Consolas"/>
-          <w:color w:val="000000"/>
-          <w:sz w:val="20"/>
-          <w:szCs w:val="20"/>
+          <w:sz w:val="24"/>
+          <w:szCs w:val="24"/>
+        </w:rPr>
+      </w:pPr>
+      <w:r>
+        <w:rPr>
+          <w:rFonts w:ascii="Consolas" w:hAnsi="Consolas" w:cs="Consolas"/>
+          <w:color w:val="000000"/>
+          <w:sz w:val="24"/>
+          <w:szCs w:val="24"/>
+        </w:rPr>
+        <w:tab/>
+      </w:r>
+      <w:r>
+        <w:rPr>
+          <w:rFonts w:ascii="Consolas" w:hAnsi="Consolas" w:cs="Consolas"/>
+          <w:color w:val="000000"/>
+          <w:sz w:val="24"/>
+          <w:szCs w:val="24"/>
         </w:rPr>
         <w:tab/>
       </w:r>
@@ -6800,8 +6823,8 @@
         <w:rPr>
           <w:rFonts w:ascii="Consolas" w:hAnsi="Consolas" w:cs="Consolas"/>
           <w:color w:val="6A3E3E"/>
-          <w:sz w:val="20"/>
-          <w:szCs w:val="20"/>
+          <w:sz w:val="24"/>
+          <w:szCs w:val="24"/>
         </w:rPr>
         <w:t>names</w:t>
       </w:r>
@@ -6809,8 +6832,8 @@
         <w:rPr>
           <w:rFonts w:ascii="Consolas" w:hAnsi="Consolas" w:cs="Consolas"/>
           <w:color w:val="000000"/>
-          <w:sz w:val="20"/>
-          <w:szCs w:val="20"/>
+          <w:sz w:val="24"/>
+          <w:szCs w:val="24"/>
         </w:rPr>
         <w:t>.add</w:t>
       </w:r>
@@ -6819,8 +6842,8 @@
         <w:rPr>
           <w:rFonts w:ascii="Consolas" w:hAnsi="Consolas" w:cs="Consolas"/>
           <w:color w:val="000000"/>
-          <w:sz w:val="20"/>
-          <w:szCs w:val="20"/>
+          <w:sz w:val="24"/>
+          <w:szCs w:val="24"/>
         </w:rPr>
         <w:t>(</w:t>
       </w:r>
@@ -6829,8 +6852,8 @@
         <w:rPr>
           <w:rFonts w:ascii="Consolas" w:hAnsi="Consolas" w:cs="Consolas"/>
           <w:color w:val="2A00FF"/>
-          <w:sz w:val="20"/>
-          <w:szCs w:val="20"/>
+          <w:sz w:val="24"/>
+          <w:szCs w:val="24"/>
         </w:rPr>
         <w:t>"</w:t>
       </w:r>
@@ -6839,8 +6862,8 @@
         <w:rPr>
           <w:rFonts w:ascii="Consolas" w:hAnsi="Consolas" w:cs="Consolas"/>
           <w:color w:val="2A00FF"/>
-          <w:sz w:val="20"/>
-          <w:szCs w:val="20"/>
+          <w:sz w:val="24"/>
+          <w:szCs w:val="24"/>
         </w:rPr>
         <w:t>nari</w:t>
       </w:r>
@@ -6849,8 +6872,8 @@
         <w:rPr>
           <w:rFonts w:ascii="Consolas" w:hAnsi="Consolas" w:cs="Consolas"/>
           <w:color w:val="2A00FF"/>
-          <w:sz w:val="20"/>
-          <w:szCs w:val="20"/>
+          <w:sz w:val="24"/>
+          <w:szCs w:val="24"/>
         </w:rPr>
         <w:t>"</w:t>
       </w:r>
@@ -6858,8 +6881,8 @@
         <w:rPr>
           <w:rFonts w:ascii="Consolas" w:hAnsi="Consolas" w:cs="Consolas"/>
           <w:color w:val="000000"/>
-          <w:sz w:val="20"/>
-          <w:szCs w:val="20"/>
+          <w:sz w:val="24"/>
+          <w:szCs w:val="24"/>
         </w:rPr>
         <w:t>);</w:t>
       </w:r>
@@ -6872,25 +6895,25 @@
         <w:spacing w:after="0" w:line="240" w:lineRule="auto"/>
         <w:rPr>
           <w:rFonts w:ascii="Consolas" w:hAnsi="Consolas" w:cs="Consolas"/>
-          <w:sz w:val="20"/>
-          <w:szCs w:val="20"/>
-        </w:rPr>
-      </w:pPr>
-      <w:r>
-        <w:rPr>
-          <w:rFonts w:ascii="Consolas" w:hAnsi="Consolas" w:cs="Consolas"/>
-          <w:color w:val="000000"/>
-          <w:sz w:val="20"/>
-          <w:szCs w:val="20"/>
-        </w:rPr>
-        <w:tab/>
-      </w:r>
-      <w:r>
-        <w:rPr>
-          <w:rFonts w:ascii="Consolas" w:hAnsi="Consolas" w:cs="Consolas"/>
-          <w:color w:val="000000"/>
-          <w:sz w:val="20"/>
-          <w:szCs w:val="20"/>
+          <w:sz w:val="24"/>
+          <w:szCs w:val="24"/>
+        </w:rPr>
+      </w:pPr>
+      <w:r>
+        <w:rPr>
+          <w:rFonts w:ascii="Consolas" w:hAnsi="Consolas" w:cs="Consolas"/>
+          <w:color w:val="000000"/>
+          <w:sz w:val="24"/>
+          <w:szCs w:val="24"/>
+        </w:rPr>
+        <w:tab/>
+      </w:r>
+      <w:r>
+        <w:rPr>
+          <w:rFonts w:ascii="Consolas" w:hAnsi="Consolas" w:cs="Consolas"/>
+          <w:color w:val="000000"/>
+          <w:sz w:val="24"/>
+          <w:szCs w:val="24"/>
         </w:rPr>
         <w:tab/>
       </w:r>
@@ -6900,8 +6923,8 @@
         <w:rPr>
           <w:rFonts w:ascii="Consolas" w:hAnsi="Consolas" w:cs="Consolas"/>
           <w:color w:val="6A3E3E"/>
-          <w:sz w:val="20"/>
-          <w:szCs w:val="20"/>
+          <w:sz w:val="24"/>
+          <w:szCs w:val="24"/>
         </w:rPr>
         <w:t>names</w:t>
       </w:r>
@@ -6909,8 +6932,8 @@
         <w:rPr>
           <w:rFonts w:ascii="Consolas" w:hAnsi="Consolas" w:cs="Consolas"/>
           <w:color w:val="000000"/>
-          <w:sz w:val="20"/>
-          <w:szCs w:val="20"/>
+          <w:sz w:val="24"/>
+          <w:szCs w:val="24"/>
         </w:rPr>
         <w:t>.add</w:t>
       </w:r>
@@ -6919,8 +6942,8 @@
         <w:rPr>
           <w:rFonts w:ascii="Consolas" w:hAnsi="Consolas" w:cs="Consolas"/>
           <w:color w:val="000000"/>
-          <w:sz w:val="20"/>
-          <w:szCs w:val="20"/>
+          <w:sz w:val="24"/>
+          <w:szCs w:val="24"/>
         </w:rPr>
         <w:t>(</w:t>
       </w:r>
@@ -6929,8 +6952,8 @@
         <w:rPr>
           <w:rFonts w:ascii="Consolas" w:hAnsi="Consolas" w:cs="Consolas"/>
           <w:color w:val="2A00FF"/>
-          <w:sz w:val="20"/>
-          <w:szCs w:val="20"/>
+          <w:sz w:val="24"/>
+          <w:szCs w:val="24"/>
         </w:rPr>
         <w:t>"</w:t>
       </w:r>
@@ -6939,8 +6962,8 @@
         <w:rPr>
           <w:rFonts w:ascii="Consolas" w:hAnsi="Consolas" w:cs="Consolas"/>
           <w:color w:val="2A00FF"/>
-          <w:sz w:val="20"/>
-          <w:szCs w:val="20"/>
+          <w:sz w:val="24"/>
+          <w:szCs w:val="24"/>
         </w:rPr>
         <w:t>srinu</w:t>
       </w:r>
@@ -6949,8 +6972,8 @@
         <w:rPr>
           <w:rFonts w:ascii="Consolas" w:hAnsi="Consolas" w:cs="Consolas"/>
           <w:color w:val="2A00FF"/>
-          <w:sz w:val="20"/>
-          <w:szCs w:val="20"/>
+          <w:sz w:val="24"/>
+          <w:szCs w:val="24"/>
         </w:rPr>
         <w:t>"</w:t>
       </w:r>
@@ -6958,8 +6981,8 @@
         <w:rPr>
           <w:rFonts w:ascii="Consolas" w:hAnsi="Consolas" w:cs="Consolas"/>
           <w:color w:val="000000"/>
-          <w:sz w:val="20"/>
-          <w:szCs w:val="20"/>
+          <w:sz w:val="24"/>
+          <w:szCs w:val="24"/>
         </w:rPr>
         <w:t>);</w:t>
       </w:r>
@@ -6972,35 +6995,35 @@
         <w:spacing w:after="0" w:line="240" w:lineRule="auto"/>
         <w:rPr>
           <w:rFonts w:ascii="Consolas" w:hAnsi="Consolas" w:cs="Consolas"/>
-          <w:sz w:val="20"/>
-          <w:szCs w:val="20"/>
-        </w:rPr>
-      </w:pPr>
-      <w:r>
-        <w:rPr>
-          <w:rFonts w:ascii="Consolas" w:hAnsi="Consolas" w:cs="Consolas"/>
-          <w:color w:val="000000"/>
-          <w:sz w:val="20"/>
-          <w:szCs w:val="20"/>
-        </w:rPr>
-        <w:tab/>
-      </w:r>
-      <w:r>
-        <w:rPr>
-          <w:rFonts w:ascii="Consolas" w:hAnsi="Consolas" w:cs="Consolas"/>
-          <w:color w:val="000000"/>
-          <w:sz w:val="20"/>
-          <w:szCs w:val="20"/>
-        </w:rPr>
-        <w:tab/>
-      </w:r>
-      <w:proofErr w:type="gramStart"/>
-      <w:r>
-        <w:rPr>
-          <w:rFonts w:ascii="Consolas" w:hAnsi="Consolas" w:cs="Consolas"/>
-          <w:color w:val="000000"/>
-          <w:sz w:val="20"/>
-          <w:szCs w:val="20"/>
+          <w:sz w:val="24"/>
+          <w:szCs w:val="24"/>
+        </w:rPr>
+      </w:pPr>
+      <w:r>
+        <w:rPr>
+          <w:rFonts w:ascii="Consolas" w:hAnsi="Consolas" w:cs="Consolas"/>
+          <w:color w:val="000000"/>
+          <w:sz w:val="24"/>
+          <w:szCs w:val="24"/>
+        </w:rPr>
+        <w:tab/>
+      </w:r>
+      <w:r>
+        <w:rPr>
+          <w:rFonts w:ascii="Consolas" w:hAnsi="Consolas" w:cs="Consolas"/>
+          <w:color w:val="000000"/>
+          <w:sz w:val="24"/>
+          <w:szCs w:val="24"/>
+        </w:rPr>
+        <w:tab/>
+      </w:r>
+      <w:proofErr w:type="gramStart"/>
+      <w:r>
+        <w:rPr>
+          <w:rFonts w:ascii="Consolas" w:hAnsi="Consolas" w:cs="Consolas"/>
+          <w:color w:val="000000"/>
+          <w:sz w:val="24"/>
+          <w:szCs w:val="24"/>
         </w:rPr>
         <w:t>System.</w:t>
       </w:r>
@@ -7012,8 +7035,8 @@
           <w:i/>
           <w:iCs/>
           <w:color w:val="0000C0"/>
-          <w:sz w:val="20"/>
-          <w:szCs w:val="20"/>
+          <w:sz w:val="24"/>
+          <w:szCs w:val="24"/>
         </w:rPr>
         <w:t>out</w:t>
       </w:r>
@@ -7021,8 +7044,8 @@
         <w:rPr>
           <w:rFonts w:ascii="Consolas" w:hAnsi="Consolas" w:cs="Consolas"/>
           <w:color w:val="000000"/>
-          <w:sz w:val="20"/>
-          <w:szCs w:val="20"/>
+          <w:sz w:val="24"/>
+          <w:szCs w:val="24"/>
         </w:rPr>
         <w:t>.println(</w:t>
       </w:r>
@@ -7031,8 +7054,8 @@
         <w:rPr>
           <w:rFonts w:ascii="Consolas" w:hAnsi="Consolas" w:cs="Consolas"/>
           <w:color w:val="6A3E3E"/>
-          <w:sz w:val="20"/>
-          <w:szCs w:val="20"/>
+          <w:sz w:val="24"/>
+          <w:szCs w:val="24"/>
         </w:rPr>
         <w:t>names</w:t>
       </w:r>
@@ -7040,8 +7063,8 @@
         <w:rPr>
           <w:rFonts w:ascii="Consolas" w:hAnsi="Consolas" w:cs="Consolas"/>
           <w:color w:val="000000"/>
-          <w:sz w:val="20"/>
-          <w:szCs w:val="20"/>
+          <w:sz w:val="24"/>
+          <w:szCs w:val="24"/>
         </w:rPr>
         <w:t>);</w:t>
       </w:r>
@@ -7054,25 +7077,25 @@
         <w:spacing w:after="0" w:line="240" w:lineRule="auto"/>
         <w:rPr>
           <w:rFonts w:ascii="Consolas" w:hAnsi="Consolas" w:cs="Consolas"/>
-          <w:sz w:val="20"/>
-          <w:szCs w:val="20"/>
-        </w:rPr>
-      </w:pPr>
-      <w:r>
-        <w:rPr>
-          <w:rFonts w:ascii="Consolas" w:hAnsi="Consolas" w:cs="Consolas"/>
-          <w:color w:val="000000"/>
-          <w:sz w:val="20"/>
-          <w:szCs w:val="20"/>
-        </w:rPr>
-        <w:tab/>
-      </w:r>
-      <w:r>
-        <w:rPr>
-          <w:rFonts w:ascii="Consolas" w:hAnsi="Consolas" w:cs="Consolas"/>
-          <w:color w:val="000000"/>
-          <w:sz w:val="20"/>
-          <w:szCs w:val="20"/>
+          <w:sz w:val="24"/>
+          <w:szCs w:val="24"/>
+        </w:rPr>
+      </w:pPr>
+      <w:r>
+        <w:rPr>
+          <w:rFonts w:ascii="Consolas" w:hAnsi="Consolas" w:cs="Consolas"/>
+          <w:color w:val="000000"/>
+          <w:sz w:val="24"/>
+          <w:szCs w:val="24"/>
+        </w:rPr>
+        <w:tab/>
+      </w:r>
+      <w:r>
+        <w:rPr>
+          <w:rFonts w:ascii="Consolas" w:hAnsi="Consolas" w:cs="Consolas"/>
+          <w:color w:val="000000"/>
+          <w:sz w:val="24"/>
+          <w:szCs w:val="24"/>
         </w:rPr>
         <w:tab/>
         <w:t>Set&lt;String&gt;</w:t>
@@ -7082,8 +7105,8 @@
         <w:rPr>
           <w:rFonts w:ascii="Consolas" w:hAnsi="Consolas" w:cs="Consolas"/>
           <w:color w:val="6A3E3E"/>
-          <w:sz w:val="20"/>
-          <w:szCs w:val="20"/>
+          <w:sz w:val="24"/>
+          <w:szCs w:val="24"/>
         </w:rPr>
         <w:t>uniqueNames</w:t>
       </w:r>
@@ -7092,8 +7115,8 @@
         <w:rPr>
           <w:rFonts w:ascii="Consolas" w:hAnsi="Consolas" w:cs="Consolas"/>
           <w:color w:val="000000"/>
-          <w:sz w:val="20"/>
-          <w:szCs w:val="20"/>
+          <w:sz w:val="24"/>
+          <w:szCs w:val="24"/>
         </w:rPr>
         <w:t xml:space="preserve"> = </w:t>
       </w:r>
@@ -7103,8 +7126,8 @@
           <w:b/>
           <w:bCs/>
           <w:color w:val="7F0055"/>
-          <w:sz w:val="20"/>
-          <w:szCs w:val="20"/>
+          <w:sz w:val="24"/>
+          <w:szCs w:val="24"/>
         </w:rPr>
         <w:t>new</w:t>
       </w:r>
@@ -7112,8 +7135,8 @@
         <w:rPr>
           <w:rFonts w:ascii="Consolas" w:hAnsi="Consolas" w:cs="Consolas"/>
           <w:color w:val="000000"/>
-          <w:sz w:val="20"/>
-          <w:szCs w:val="20"/>
+          <w:sz w:val="24"/>
+          <w:szCs w:val="24"/>
         </w:rPr>
         <w:t xml:space="preserve"> </w:t>
       </w:r>
@@ -7122,8 +7145,8 @@
         <w:rPr>
           <w:rFonts w:ascii="Consolas" w:hAnsi="Consolas" w:cs="Consolas"/>
           <w:color w:val="000000"/>
-          <w:sz w:val="20"/>
-          <w:szCs w:val="20"/>
+          <w:sz w:val="24"/>
+          <w:szCs w:val="24"/>
         </w:rPr>
         <w:t>HashSet</w:t>
       </w:r>
@@ -7132,8 +7155,8 @@
         <w:rPr>
           <w:rFonts w:ascii="Consolas" w:hAnsi="Consolas" w:cs="Consolas"/>
           <w:color w:val="000000"/>
-          <w:sz w:val="20"/>
-          <w:szCs w:val="20"/>
+          <w:sz w:val="24"/>
+          <w:szCs w:val="24"/>
         </w:rPr>
         <w:t>&lt;</w:t>
       </w:r>
@@ -7142,8 +7165,8 @@
         <w:rPr>
           <w:rFonts w:ascii="Consolas" w:hAnsi="Consolas" w:cs="Consolas"/>
           <w:color w:val="000000"/>
-          <w:sz w:val="20"/>
-          <w:szCs w:val="20"/>
+          <w:sz w:val="24"/>
+          <w:szCs w:val="24"/>
         </w:rPr>
         <w:t>&gt;(</w:t>
       </w:r>
@@ -7152,8 +7175,8 @@
         <w:rPr>
           <w:rFonts w:ascii="Consolas" w:hAnsi="Consolas" w:cs="Consolas"/>
           <w:color w:val="6A3E3E"/>
-          <w:sz w:val="20"/>
-          <w:szCs w:val="20"/>
+          <w:sz w:val="24"/>
+          <w:szCs w:val="24"/>
         </w:rPr>
         <w:t>names</w:t>
       </w:r>
@@ -7161,8 +7184,8 @@
         <w:rPr>
           <w:rFonts w:ascii="Consolas" w:hAnsi="Consolas" w:cs="Consolas"/>
           <w:color w:val="000000"/>
-          <w:sz w:val="20"/>
-          <w:szCs w:val="20"/>
+          <w:sz w:val="24"/>
+          <w:szCs w:val="24"/>
         </w:rPr>
         <w:t>);</w:t>
       </w:r>
@@ -7175,35 +7198,36 @@
         <w:spacing w:after="0" w:line="240" w:lineRule="auto"/>
         <w:rPr>
           <w:rFonts w:ascii="Consolas" w:hAnsi="Consolas" w:cs="Consolas"/>
-          <w:sz w:val="20"/>
-          <w:szCs w:val="20"/>
-        </w:rPr>
-      </w:pPr>
-      <w:r>
-        <w:rPr>
-          <w:rFonts w:ascii="Consolas" w:hAnsi="Consolas" w:cs="Consolas"/>
-          <w:color w:val="000000"/>
-          <w:sz w:val="20"/>
-          <w:szCs w:val="20"/>
-        </w:rPr>
-        <w:tab/>
-      </w:r>
-      <w:r>
-        <w:rPr>
-          <w:rFonts w:ascii="Consolas" w:hAnsi="Consolas" w:cs="Consolas"/>
-          <w:color w:val="000000"/>
-          <w:sz w:val="20"/>
-          <w:szCs w:val="20"/>
-        </w:rPr>
-        <w:tab/>
-      </w:r>
-      <w:proofErr w:type="gramStart"/>
-      <w:r>
-        <w:rPr>
-          <w:rFonts w:ascii="Consolas" w:hAnsi="Consolas" w:cs="Consolas"/>
-          <w:color w:val="000000"/>
-          <w:sz w:val="20"/>
-          <w:szCs w:val="20"/>
+          <w:sz w:val="24"/>
+          <w:szCs w:val="24"/>
+        </w:rPr>
+      </w:pPr>
+      <w:r>
+        <w:rPr>
+          <w:rFonts w:ascii="Consolas" w:hAnsi="Consolas" w:cs="Consolas"/>
+          <w:color w:val="000000"/>
+          <w:sz w:val="24"/>
+          <w:szCs w:val="24"/>
+        </w:rPr>
+        <w:tab/>
+      </w:r>
+      <w:r>
+        <w:rPr>
+          <w:rFonts w:ascii="Consolas" w:hAnsi="Consolas" w:cs="Consolas"/>
+          <w:color w:val="000000"/>
+          <w:sz w:val="24"/>
+          <w:szCs w:val="24"/>
+        </w:rPr>
+        <w:tab/>
+      </w:r>
+      <w:proofErr w:type="spellStart"/>
+      <w:proofErr w:type="gramStart"/>
+      <w:r>
+        <w:rPr>
+          <w:rFonts w:ascii="Consolas" w:hAnsi="Consolas" w:cs="Consolas"/>
+          <w:color w:val="000000"/>
+          <w:sz w:val="24"/>
+          <w:szCs w:val="24"/>
         </w:rPr>
         <w:t>System.</w:t>
       </w:r>
@@ -7215,8 +7239,8 @@
           <w:i/>
           <w:iCs/>
           <w:color w:val="0000C0"/>
-          <w:sz w:val="20"/>
-          <w:szCs w:val="20"/>
+          <w:sz w:val="24"/>
+          <w:szCs w:val="24"/>
         </w:rPr>
         <w:t>out</w:t>
       </w:r>
@@ -7224,10 +7248,20 @@
         <w:rPr>
           <w:rFonts w:ascii="Consolas" w:hAnsi="Consolas" w:cs="Consolas"/>
           <w:color w:val="000000"/>
-          <w:sz w:val="20"/>
-          <w:szCs w:val="20"/>
-        </w:rPr>
-        <w:t>.println(</w:t>
+          <w:sz w:val="24"/>
+          <w:szCs w:val="24"/>
+        </w:rPr>
+        <w:t>.println</w:t>
+      </w:r>
+      <w:proofErr w:type="spellEnd"/>
+      <w:r>
+        <w:rPr>
+          <w:rFonts w:ascii="Consolas" w:hAnsi="Consolas" w:cs="Consolas"/>
+          <w:color w:val="000000"/>
+          <w:sz w:val="24"/>
+          <w:szCs w:val="24"/>
+        </w:rPr>
+        <w:t>(</w:t>
       </w:r>
       <w:proofErr w:type="spellStart"/>
       <w:proofErr w:type="gramEnd"/>
@@ -7235,8 +7269,8 @@
         <w:rPr>
           <w:rFonts w:ascii="Consolas" w:hAnsi="Consolas" w:cs="Consolas"/>
           <w:color w:val="6A3E3E"/>
-          <w:sz w:val="20"/>
-          <w:szCs w:val="20"/>
+          <w:sz w:val="24"/>
+          <w:szCs w:val="24"/>
         </w:rPr>
         <w:t>uniqueNames</w:t>
       </w:r>
@@ -7245,8 +7279,8 @@
         <w:rPr>
           <w:rFonts w:ascii="Consolas" w:hAnsi="Consolas" w:cs="Consolas"/>
           <w:color w:val="000000"/>
-          <w:sz w:val="20"/>
-          <w:szCs w:val="20"/>
+          <w:sz w:val="24"/>
+          <w:szCs w:val="24"/>
         </w:rPr>
         <w:t>);</w:t>
       </w:r>
@@ -7259,25 +7293,25 @@
         <w:spacing w:after="0" w:line="240" w:lineRule="auto"/>
         <w:rPr>
           <w:rFonts w:ascii="Consolas" w:hAnsi="Consolas" w:cs="Consolas"/>
-          <w:sz w:val="20"/>
-          <w:szCs w:val="20"/>
-        </w:rPr>
-      </w:pPr>
-      <w:r>
-        <w:rPr>
-          <w:rFonts w:ascii="Consolas" w:hAnsi="Consolas" w:cs="Consolas"/>
-          <w:color w:val="000000"/>
-          <w:sz w:val="20"/>
-          <w:szCs w:val="20"/>
-        </w:rPr>
-        <w:tab/>
-      </w:r>
-      <w:r>
-        <w:rPr>
-          <w:rFonts w:ascii="Consolas" w:hAnsi="Consolas" w:cs="Consolas"/>
-          <w:color w:val="000000"/>
-          <w:sz w:val="20"/>
-          <w:szCs w:val="20"/>
+          <w:sz w:val="24"/>
+          <w:szCs w:val="24"/>
+        </w:rPr>
+      </w:pPr>
+      <w:r>
+        <w:rPr>
+          <w:rFonts w:ascii="Consolas" w:hAnsi="Consolas" w:cs="Consolas"/>
+          <w:color w:val="000000"/>
+          <w:sz w:val="24"/>
+          <w:szCs w:val="24"/>
+        </w:rPr>
+        <w:tab/>
+      </w:r>
+      <w:r>
+        <w:rPr>
+          <w:rFonts w:ascii="Consolas" w:hAnsi="Consolas" w:cs="Consolas"/>
+          <w:color w:val="000000"/>
+          <w:sz w:val="24"/>
+          <w:szCs w:val="24"/>
         </w:rPr>
         <w:tab/>
         <w:t>Set&lt;String&gt;</w:t>
@@ -7286,8 +7320,8 @@
         <w:rPr>
           <w:rFonts w:ascii="Consolas" w:hAnsi="Consolas" w:cs="Consolas"/>
           <w:color w:val="6A3E3E"/>
-          <w:sz w:val="20"/>
-          <w:szCs w:val="20"/>
+          <w:sz w:val="24"/>
+          <w:szCs w:val="24"/>
         </w:rPr>
         <w:t>uniqueNames1</w:t>
       </w:r>
@@ -7295,8 +7329,8 @@
         <w:rPr>
           <w:rFonts w:ascii="Consolas" w:hAnsi="Consolas" w:cs="Consolas"/>
           <w:color w:val="000000"/>
-          <w:sz w:val="20"/>
-          <w:szCs w:val="20"/>
+          <w:sz w:val="24"/>
+          <w:szCs w:val="24"/>
         </w:rPr>
         <w:t xml:space="preserve"> = </w:t>
       </w:r>
@@ -7306,8 +7340,8 @@
           <w:b/>
           <w:bCs/>
           <w:color w:val="7F0055"/>
-          <w:sz w:val="20"/>
-          <w:szCs w:val="20"/>
+          <w:sz w:val="24"/>
+          <w:szCs w:val="24"/>
         </w:rPr>
         <w:t>new</w:t>
       </w:r>
@@ -7315,8 +7349,8 @@
         <w:rPr>
           <w:rFonts w:ascii="Consolas" w:hAnsi="Consolas" w:cs="Consolas"/>
           <w:color w:val="000000"/>
-          <w:sz w:val="20"/>
-          <w:szCs w:val="20"/>
+          <w:sz w:val="24"/>
+          <w:szCs w:val="24"/>
         </w:rPr>
         <w:t xml:space="preserve"> </w:t>
       </w:r>
@@ -7325,8 +7359,8 @@
         <w:rPr>
           <w:rFonts w:ascii="Consolas" w:hAnsi="Consolas" w:cs="Consolas"/>
           <w:color w:val="000000"/>
-          <w:sz w:val="20"/>
-          <w:szCs w:val="20"/>
+          <w:sz w:val="24"/>
+          <w:szCs w:val="24"/>
         </w:rPr>
         <w:t>LinkedHashSet</w:t>
       </w:r>
@@ -7335,8 +7369,8 @@
         <w:rPr>
           <w:rFonts w:ascii="Consolas" w:hAnsi="Consolas" w:cs="Consolas"/>
           <w:color w:val="000000"/>
-          <w:sz w:val="20"/>
-          <w:szCs w:val="20"/>
+          <w:sz w:val="24"/>
+          <w:szCs w:val="24"/>
         </w:rPr>
         <w:t>&lt;</w:t>
       </w:r>
@@ -7345,8 +7379,8 @@
         <w:rPr>
           <w:rFonts w:ascii="Consolas" w:hAnsi="Consolas" w:cs="Consolas"/>
           <w:color w:val="000000"/>
-          <w:sz w:val="20"/>
-          <w:szCs w:val="20"/>
+          <w:sz w:val="24"/>
+          <w:szCs w:val="24"/>
         </w:rPr>
         <w:t>&gt;(</w:t>
       </w:r>
@@ -7355,8 +7389,8 @@
         <w:rPr>
           <w:rFonts w:ascii="Consolas" w:hAnsi="Consolas" w:cs="Consolas"/>
           <w:color w:val="6A3E3E"/>
-          <w:sz w:val="20"/>
-          <w:szCs w:val="20"/>
+          <w:sz w:val="24"/>
+          <w:szCs w:val="24"/>
         </w:rPr>
         <w:t>names</w:t>
       </w:r>
@@ -7364,8 +7398,8 @@
         <w:rPr>
           <w:rFonts w:ascii="Consolas" w:hAnsi="Consolas" w:cs="Consolas"/>
           <w:color w:val="000000"/>
-          <w:sz w:val="20"/>
-          <w:szCs w:val="20"/>
+          <w:sz w:val="24"/>
+          <w:szCs w:val="24"/>
         </w:rPr>
         <w:t>);</w:t>
       </w:r>
@@ -7378,25 +7412,25 @@
         <w:spacing w:after="0" w:line="240" w:lineRule="auto"/>
         <w:rPr>
           <w:rFonts w:ascii="Consolas" w:hAnsi="Consolas" w:cs="Consolas"/>
-          <w:sz w:val="20"/>
-          <w:szCs w:val="20"/>
-        </w:rPr>
-      </w:pPr>
-      <w:r>
-        <w:rPr>
-          <w:rFonts w:ascii="Consolas" w:hAnsi="Consolas" w:cs="Consolas"/>
-          <w:color w:val="000000"/>
-          <w:sz w:val="20"/>
-          <w:szCs w:val="20"/>
-        </w:rPr>
-        <w:tab/>
-      </w:r>
-      <w:r>
-        <w:rPr>
-          <w:rFonts w:ascii="Consolas" w:hAnsi="Consolas" w:cs="Consolas"/>
-          <w:color w:val="000000"/>
-          <w:sz w:val="20"/>
-          <w:szCs w:val="20"/>
+          <w:sz w:val="24"/>
+          <w:szCs w:val="24"/>
+        </w:rPr>
+      </w:pPr>
+      <w:r>
+        <w:rPr>
+          <w:rFonts w:ascii="Consolas" w:hAnsi="Consolas" w:cs="Consolas"/>
+          <w:color w:val="000000"/>
+          <w:sz w:val="24"/>
+          <w:szCs w:val="24"/>
+        </w:rPr>
+        <w:tab/>
+      </w:r>
+      <w:r>
+        <w:rPr>
+          <w:rFonts w:ascii="Consolas" w:hAnsi="Consolas" w:cs="Consolas"/>
+          <w:color w:val="000000"/>
+          <w:sz w:val="24"/>
+          <w:szCs w:val="24"/>
         </w:rPr>
         <w:tab/>
       </w:r>
@@ -7409,36 +7443,38 @@
         <w:spacing w:after="0" w:line="240" w:lineRule="auto"/>
         <w:rPr>
           <w:rFonts w:ascii="Consolas" w:hAnsi="Consolas" w:cs="Consolas"/>
-          <w:sz w:val="20"/>
-          <w:szCs w:val="20"/>
-        </w:rPr>
-      </w:pPr>
-      <w:r>
-        <w:rPr>
-          <w:rFonts w:ascii="Consolas" w:hAnsi="Consolas" w:cs="Consolas"/>
-          <w:color w:val="000000"/>
-          <w:sz w:val="20"/>
-          <w:szCs w:val="20"/>
-        </w:rPr>
-        <w:tab/>
-      </w:r>
-      <w:r>
-        <w:rPr>
-          <w:rFonts w:ascii="Consolas" w:hAnsi="Consolas" w:cs="Consolas"/>
-          <w:color w:val="000000"/>
-          <w:sz w:val="20"/>
-          <w:szCs w:val="20"/>
+          <w:color w:val="000000"/>
+          <w:sz w:val="24"/>
+          <w:szCs w:val="24"/>
+        </w:rPr>
+      </w:pPr>
+      <w:r>
+        <w:rPr>
+          <w:rFonts w:ascii="Consolas" w:hAnsi="Consolas" w:cs="Consolas"/>
+          <w:color w:val="000000"/>
+          <w:sz w:val="24"/>
+          <w:szCs w:val="24"/>
+        </w:rPr>
+        <w:tab/>
+      </w:r>
+      <w:r>
+        <w:rPr>
+          <w:rFonts w:ascii="Consolas" w:hAnsi="Consolas" w:cs="Consolas"/>
+          <w:color w:val="000000"/>
+          <w:sz w:val="24"/>
+          <w:szCs w:val="24"/>
         </w:rPr>
         <w:tab/>
         <w:t xml:space="preserve"> </w:t>
       </w:r>
-      <w:proofErr w:type="gramStart"/>
-      <w:r>
-        <w:rPr>
-          <w:rFonts w:ascii="Consolas" w:hAnsi="Consolas" w:cs="Consolas"/>
-          <w:color w:val="000000"/>
-          <w:sz w:val="20"/>
-          <w:szCs w:val="20"/>
+      <w:proofErr w:type="spellStart"/>
+      <w:proofErr w:type="gramStart"/>
+      <w:r>
+        <w:rPr>
+          <w:rFonts w:ascii="Consolas" w:hAnsi="Consolas" w:cs="Consolas"/>
+          <w:color w:val="000000"/>
+          <w:sz w:val="24"/>
+          <w:szCs w:val="24"/>
         </w:rPr>
         <w:t>System.</w:t>
       </w:r>
@@ -7450,8 +7486,8 @@
           <w:i/>
           <w:iCs/>
           <w:color w:val="0000C0"/>
-          <w:sz w:val="20"/>
-          <w:szCs w:val="20"/>
+          <w:sz w:val="24"/>
+          <w:szCs w:val="24"/>
         </w:rPr>
         <w:t>out</w:t>
       </w:r>
@@ -7459,18 +7495,28 @@
         <w:rPr>
           <w:rFonts w:ascii="Consolas" w:hAnsi="Consolas" w:cs="Consolas"/>
           <w:color w:val="000000"/>
-          <w:sz w:val="20"/>
-          <w:szCs w:val="20"/>
-        </w:rPr>
-        <w:t>.println(</w:t>
+          <w:sz w:val="24"/>
+          <w:szCs w:val="24"/>
+        </w:rPr>
+        <w:t>.println</w:t>
+      </w:r>
+      <w:proofErr w:type="spellEnd"/>
+      <w:r>
+        <w:rPr>
+          <w:rFonts w:ascii="Consolas" w:hAnsi="Consolas" w:cs="Consolas"/>
+          <w:color w:val="000000"/>
+          <w:sz w:val="24"/>
+          <w:szCs w:val="24"/>
+        </w:rPr>
+        <w:t>(</w:t>
       </w:r>
       <w:proofErr w:type="gramEnd"/>
       <w:r>
         <w:rPr>
           <w:rFonts w:ascii="Consolas" w:hAnsi="Consolas" w:cs="Consolas"/>
           <w:color w:val="6A3E3E"/>
-          <w:sz w:val="20"/>
-          <w:szCs w:val="20"/>
+          <w:sz w:val="24"/>
+          <w:szCs w:val="24"/>
         </w:rPr>
         <w:t>uniqueNames1</w:t>
       </w:r>
@@ -7478,8 +7524,8 @@
         <w:rPr>
           <w:rFonts w:ascii="Consolas" w:hAnsi="Consolas" w:cs="Consolas"/>
           <w:color w:val="000000"/>
-          <w:sz w:val="20"/>
-          <w:szCs w:val="20"/>
+          <w:sz w:val="24"/>
+          <w:szCs w:val="24"/>
         </w:rPr>
         <w:t>);</w:t>
       </w:r>
@@ -7492,30 +7538,11 @@
         <w:spacing w:after="0" w:line="240" w:lineRule="auto"/>
         <w:rPr>
           <w:rFonts w:ascii="Consolas" w:hAnsi="Consolas" w:cs="Consolas"/>
-          <w:sz w:val="20"/>
-          <w:szCs w:val="20"/>
-        </w:rPr>
-      </w:pPr>
-      <w:r>
-        <w:rPr>
-          <w:rFonts w:ascii="Consolas" w:hAnsi="Consolas" w:cs="Consolas"/>
-          <w:color w:val="000000"/>
-          <w:sz w:val="20"/>
-          <w:szCs w:val="20"/>
-        </w:rPr>
-        <w:tab/>
-      </w:r>
-      <w:r>
-        <w:rPr>
-          <w:rFonts w:ascii="Consolas" w:hAnsi="Consolas" w:cs="Consolas"/>
-          <w:color w:val="000000"/>
-          <w:sz w:val="20"/>
-          <w:szCs w:val="20"/>
-        </w:rPr>
-        <w:tab/>
-      </w:r>
-      <w:bookmarkStart w:id="0" w:name="_GoBack"/>
-      <w:bookmarkEnd w:id="0"/>
+          <w:color w:val="000000"/>
+          <w:sz w:val="24"/>
+          <w:szCs w:val="24"/>
+        </w:rPr>
+      </w:pPr>
     </w:p>
     <w:p>
       <w:pPr>
@@ -7525,27 +7552,105 @@
         <w:spacing w:after="0" w:line="240" w:lineRule="auto"/>
         <w:rPr>
           <w:rFonts w:ascii="Consolas" w:hAnsi="Consolas" w:cs="Consolas"/>
-          <w:sz w:val="20"/>
-          <w:szCs w:val="20"/>
-        </w:rPr>
-      </w:pPr>
-      <w:r>
-        <w:rPr>
-          <w:rFonts w:ascii="Consolas" w:hAnsi="Consolas" w:cs="Consolas"/>
-          <w:color w:val="000000"/>
-          <w:sz w:val="20"/>
-          <w:szCs w:val="20"/>
-        </w:rPr>
-        <w:tab/>
-      </w:r>
-      <w:r>
-        <w:rPr>
-          <w:rFonts w:ascii="Consolas" w:hAnsi="Consolas" w:cs="Consolas"/>
-          <w:color w:val="000000"/>
-          <w:sz w:val="20"/>
-          <w:szCs w:val="20"/>
-        </w:rPr>
-        <w:tab/>
+          <w:sz w:val="24"/>
+          <w:szCs w:val="24"/>
+        </w:rPr>
+      </w:pPr>
+      <w:r>
+        <w:rPr>
+          <w:rFonts w:ascii="Consolas" w:hAnsi="Consolas" w:cs="Consolas"/>
+          <w:color w:val="000000"/>
+          <w:sz w:val="24"/>
+          <w:szCs w:val="24"/>
+        </w:rPr>
+        <w:t xml:space="preserve">             </w:t>
+      </w:r>
+      <w:r>
+        <w:rPr>
+          <w:rFonts w:ascii="Consolas" w:hAnsi="Consolas" w:cs="Consolas"/>
+          <w:color w:val="000000"/>
+          <w:sz w:val="24"/>
+          <w:szCs w:val="24"/>
+        </w:rPr>
+        <w:t xml:space="preserve"> Set&lt;User&gt; </w:t>
+      </w:r>
+      <w:r>
+        <w:rPr>
+          <w:rFonts w:ascii="Consolas" w:hAnsi="Consolas" w:cs="Consolas"/>
+          <w:color w:val="6A3E3E"/>
+          <w:sz w:val="24"/>
+          <w:szCs w:val="24"/>
+        </w:rPr>
+        <w:t>user</w:t>
+      </w:r>
+      <w:r>
+        <w:rPr>
+          <w:rFonts w:ascii="Consolas" w:hAnsi="Consolas" w:cs="Consolas"/>
+          <w:color w:val="000000"/>
+          <w:sz w:val="24"/>
+          <w:szCs w:val="24"/>
+        </w:rPr>
+        <w:t xml:space="preserve"> = </w:t>
+      </w:r>
+      <w:r>
+        <w:rPr>
+          <w:rFonts w:ascii="Consolas" w:hAnsi="Consolas" w:cs="Consolas"/>
+          <w:b/>
+          <w:bCs/>
+          <w:color w:val="7F0055"/>
+          <w:sz w:val="24"/>
+          <w:szCs w:val="24"/>
+        </w:rPr>
+        <w:t>new</w:t>
+      </w:r>
+      <w:r>
+        <w:rPr>
+          <w:rFonts w:ascii="Consolas" w:hAnsi="Consolas" w:cs="Consolas"/>
+          <w:color w:val="000000"/>
+          <w:sz w:val="24"/>
+          <w:szCs w:val="24"/>
+        </w:rPr>
+        <w:t xml:space="preserve"> </w:t>
+      </w:r>
+      <w:proofErr w:type="spellStart"/>
+      <w:r>
+        <w:rPr>
+          <w:rFonts w:ascii="Consolas" w:hAnsi="Consolas" w:cs="Consolas"/>
+          <w:color w:val="000000"/>
+          <w:sz w:val="24"/>
+          <w:szCs w:val="24"/>
+        </w:rPr>
+        <w:t>LinkedHashSet</w:t>
+      </w:r>
+      <w:proofErr w:type="spellEnd"/>
+      <w:r>
+        <w:rPr>
+          <w:rFonts w:ascii="Consolas" w:hAnsi="Consolas" w:cs="Consolas"/>
+          <w:color w:val="000000"/>
+          <w:sz w:val="24"/>
+          <w:szCs w:val="24"/>
+        </w:rPr>
+        <w:t>&lt;</w:t>
+      </w:r>
+      <w:proofErr w:type="gramStart"/>
+      <w:r>
+        <w:rPr>
+          <w:rFonts w:ascii="Consolas" w:hAnsi="Consolas" w:cs="Consolas"/>
+          <w:color w:val="000000"/>
+          <w:sz w:val="24"/>
+          <w:szCs w:val="24"/>
+        </w:rPr>
+        <w:t>&gt;(</w:t>
+      </w:r>
+      <w:proofErr w:type="gramEnd"/>
+      <w:r>
+        <w:rPr>
+          <w:rFonts w:ascii="Consolas" w:hAnsi="Consolas" w:cs="Consolas"/>
+          <w:color w:val="000000"/>
+          <w:sz w:val="24"/>
+          <w:szCs w:val="24"/>
+        </w:rPr>
+        <w:t>);</w:t>
       </w:r>
     </w:p>
     <w:p>
@@ -7556,10 +7661,105 @@
         <w:spacing w:after="0" w:line="240" w:lineRule="auto"/>
         <w:rPr>
           <w:rFonts w:ascii="Consolas" w:hAnsi="Consolas" w:cs="Consolas"/>
-          <w:sz w:val="20"/>
-          <w:szCs w:val="20"/>
-        </w:rPr>
-      </w:pPr>
+          <w:sz w:val="24"/>
+          <w:szCs w:val="24"/>
+        </w:rPr>
+      </w:pPr>
+      <w:r>
+        <w:rPr>
+          <w:rFonts w:ascii="Consolas" w:hAnsi="Consolas" w:cs="Consolas"/>
+          <w:color w:val="000000"/>
+          <w:sz w:val="24"/>
+          <w:szCs w:val="24"/>
+        </w:rPr>
+        <w:tab/>
+      </w:r>
+      <w:r>
+        <w:rPr>
+          <w:rFonts w:ascii="Consolas" w:hAnsi="Consolas" w:cs="Consolas"/>
+          <w:color w:val="000000"/>
+          <w:sz w:val="24"/>
+          <w:szCs w:val="24"/>
+        </w:rPr>
+        <w:tab/>
+        <w:t xml:space="preserve"> User </w:t>
+      </w:r>
+      <w:r>
+        <w:rPr>
+          <w:rFonts w:ascii="Consolas" w:hAnsi="Consolas" w:cs="Consolas"/>
+          <w:color w:val="6A3E3E"/>
+          <w:sz w:val="24"/>
+          <w:szCs w:val="24"/>
+        </w:rPr>
+        <w:t>ur1</w:t>
+      </w:r>
+      <w:r>
+        <w:rPr>
+          <w:rFonts w:ascii="Consolas" w:hAnsi="Consolas" w:cs="Consolas"/>
+          <w:color w:val="000000"/>
+          <w:sz w:val="24"/>
+          <w:szCs w:val="24"/>
+        </w:rPr>
+        <w:t xml:space="preserve"> = </w:t>
+      </w:r>
+      <w:r>
+        <w:rPr>
+          <w:rFonts w:ascii="Consolas" w:hAnsi="Consolas" w:cs="Consolas"/>
+          <w:b/>
+          <w:bCs/>
+          <w:color w:val="7F0055"/>
+          <w:sz w:val="24"/>
+          <w:szCs w:val="24"/>
+        </w:rPr>
+        <w:t>new</w:t>
+      </w:r>
+      <w:r>
+        <w:rPr>
+          <w:rFonts w:ascii="Consolas" w:hAnsi="Consolas" w:cs="Consolas"/>
+          <w:color w:val="000000"/>
+          <w:sz w:val="24"/>
+          <w:szCs w:val="24"/>
+        </w:rPr>
+        <w:t xml:space="preserve"> </w:t>
+      </w:r>
+      <w:proofErr w:type="gramStart"/>
+      <w:r>
+        <w:rPr>
+          <w:rFonts w:ascii="Consolas" w:hAnsi="Consolas" w:cs="Consolas"/>
+          <w:color w:val="000000"/>
+          <w:sz w:val="24"/>
+          <w:szCs w:val="24"/>
+        </w:rPr>
+        <w:t>User(</w:t>
+      </w:r>
+      <w:proofErr w:type="gramEnd"/>
+      <w:r>
+        <w:rPr>
+          <w:rFonts w:ascii="Consolas" w:hAnsi="Consolas" w:cs="Consolas"/>
+          <w:color w:val="000000"/>
+          <w:sz w:val="24"/>
+          <w:szCs w:val="24"/>
+        </w:rPr>
+        <w:t>01,</w:t>
+      </w:r>
+      <w:r>
+        <w:rPr>
+          <w:rFonts w:ascii="Consolas" w:hAnsi="Consolas" w:cs="Consolas"/>
+          <w:color w:val="2A00FF"/>
+          <w:sz w:val="24"/>
+          <w:szCs w:val="24"/>
+        </w:rPr>
+        <w:t>"srinu"</w:t>
+      </w:r>
+      <w:r>
+        <w:rPr>
+          <w:rFonts w:ascii="Consolas" w:hAnsi="Consolas" w:cs="Consolas"/>
+          <w:color w:val="000000"/>
+          <w:sz w:val="24"/>
+          <w:szCs w:val="24"/>
+        </w:rPr>
+        <w:t>);</w:t>
+      </w:r>
     </w:p>
     <w:p>
       <w:pPr>
@@ -7569,19 +7769,104 @@
         <w:spacing w:after="0" w:line="240" w:lineRule="auto"/>
         <w:rPr>
           <w:rFonts w:ascii="Consolas" w:hAnsi="Consolas" w:cs="Consolas"/>
-          <w:sz w:val="20"/>
-          <w:szCs w:val="20"/>
-        </w:rPr>
-      </w:pPr>
-      <w:r>
-        <w:rPr>
-          <w:rFonts w:ascii="Consolas" w:hAnsi="Consolas" w:cs="Consolas"/>
-          <w:color w:val="000000"/>
-          <w:sz w:val="20"/>
-          <w:szCs w:val="20"/>
-        </w:rPr>
-        <w:tab/>
-        <w:t>}</w:t>
+          <w:sz w:val="24"/>
+          <w:szCs w:val="24"/>
+        </w:rPr>
+      </w:pPr>
+      <w:r>
+        <w:rPr>
+          <w:rFonts w:ascii="Consolas" w:hAnsi="Consolas" w:cs="Consolas"/>
+          <w:color w:val="000000"/>
+          <w:sz w:val="24"/>
+          <w:szCs w:val="24"/>
+        </w:rPr>
+        <w:tab/>
+      </w:r>
+      <w:r>
+        <w:rPr>
+          <w:rFonts w:ascii="Consolas" w:hAnsi="Consolas" w:cs="Consolas"/>
+          <w:color w:val="000000"/>
+          <w:sz w:val="24"/>
+          <w:szCs w:val="24"/>
+        </w:rPr>
+        <w:tab/>
+        <w:t xml:space="preserve"> User </w:t>
+      </w:r>
+      <w:r>
+        <w:rPr>
+          <w:rFonts w:ascii="Consolas" w:hAnsi="Consolas" w:cs="Consolas"/>
+          <w:color w:val="6A3E3E"/>
+          <w:sz w:val="24"/>
+          <w:szCs w:val="24"/>
+        </w:rPr>
+        <w:t>ur2</w:t>
+      </w:r>
+      <w:r>
+        <w:rPr>
+          <w:rFonts w:ascii="Consolas" w:hAnsi="Consolas" w:cs="Consolas"/>
+          <w:color w:val="000000"/>
+          <w:sz w:val="24"/>
+          <w:szCs w:val="24"/>
+        </w:rPr>
+        <w:t xml:space="preserve"> = </w:t>
+      </w:r>
+      <w:r>
+        <w:rPr>
+          <w:rFonts w:ascii="Consolas" w:hAnsi="Consolas" w:cs="Consolas"/>
+          <w:b/>
+          <w:bCs/>
+          <w:color w:val="7F0055"/>
+          <w:sz w:val="24"/>
+          <w:szCs w:val="24"/>
+        </w:rPr>
+        <w:t>new</w:t>
+      </w:r>
+      <w:r>
+        <w:rPr>
+          <w:rFonts w:ascii="Consolas" w:hAnsi="Consolas" w:cs="Consolas"/>
+          <w:color w:val="000000"/>
+          <w:sz w:val="24"/>
+          <w:szCs w:val="24"/>
+        </w:rPr>
+        <w:t xml:space="preserve"> </w:t>
+      </w:r>
+      <w:proofErr w:type="gramStart"/>
+      <w:r>
+        <w:rPr>
+          <w:rFonts w:ascii="Consolas" w:hAnsi="Consolas" w:cs="Consolas"/>
+          <w:color w:val="000000"/>
+          <w:sz w:val="24"/>
+          <w:szCs w:val="24"/>
+        </w:rPr>
+        <w:t>User(</w:t>
+      </w:r>
+      <w:proofErr w:type="gramEnd"/>
+      <w:r>
+        <w:rPr>
+          <w:rFonts w:ascii="Consolas" w:hAnsi="Consolas" w:cs="Consolas"/>
+          <w:color w:val="000000"/>
+          <w:sz w:val="24"/>
+          <w:szCs w:val="24"/>
+        </w:rPr>
+        <w:t>02,</w:t>
+      </w:r>
+      <w:r>
+        <w:rPr>
+          <w:rFonts w:ascii="Consolas" w:hAnsi="Consolas" w:cs="Consolas"/>
+          <w:color w:val="2A00FF"/>
+          <w:sz w:val="24"/>
+          <w:szCs w:val="24"/>
+        </w:rPr>
+        <w:t>"srinu"</w:t>
+      </w:r>
+      <w:r>
+        <w:rPr>
+          <w:rFonts w:ascii="Consolas" w:hAnsi="Consolas" w:cs="Consolas"/>
+          <w:color w:val="000000"/>
+          <w:sz w:val="24"/>
+          <w:szCs w:val="24"/>
+        </w:rPr>
+        <w:t>);</w:t>
       </w:r>
     </w:p>
     <w:p>
@@ -7592,10 +7877,106 @@
         <w:spacing w:after="0" w:line="240" w:lineRule="auto"/>
         <w:rPr>
           <w:rFonts w:ascii="Consolas" w:hAnsi="Consolas" w:cs="Consolas"/>
-          <w:sz w:val="20"/>
-          <w:szCs w:val="20"/>
-        </w:rPr>
-      </w:pPr>
+          <w:sz w:val="24"/>
+          <w:szCs w:val="24"/>
+        </w:rPr>
+      </w:pPr>
+      <w:r>
+        <w:rPr>
+          <w:rFonts w:ascii="Consolas" w:hAnsi="Consolas" w:cs="Consolas"/>
+          <w:color w:val="000000"/>
+          <w:sz w:val="24"/>
+          <w:szCs w:val="24"/>
+        </w:rPr>
+        <w:tab/>
+      </w:r>
+      <w:r>
+        <w:rPr>
+          <w:rFonts w:ascii="Consolas" w:hAnsi="Consolas" w:cs="Consolas"/>
+          <w:color w:val="000000"/>
+          <w:sz w:val="24"/>
+          <w:szCs w:val="24"/>
+        </w:rPr>
+        <w:tab/>
+        <w:t xml:space="preserve"> User </w:t>
+      </w:r>
+      <w:r>
+        <w:rPr>
+          <w:rFonts w:ascii="Consolas" w:hAnsi="Consolas" w:cs="Consolas"/>
+          <w:color w:val="6A3E3E"/>
+          <w:sz w:val="24"/>
+          <w:szCs w:val="24"/>
+          <w:u w:val="single"/>
+        </w:rPr>
+        <w:t>ur3</w:t>
+      </w:r>
+      <w:r>
+        <w:rPr>
+          <w:rFonts w:ascii="Consolas" w:hAnsi="Consolas" w:cs="Consolas"/>
+          <w:color w:val="000000"/>
+          <w:sz w:val="24"/>
+          <w:szCs w:val="24"/>
+        </w:rPr>
+        <w:t xml:space="preserve"> = </w:t>
+      </w:r>
+      <w:r>
+        <w:rPr>
+          <w:rFonts w:ascii="Consolas" w:hAnsi="Consolas" w:cs="Consolas"/>
+          <w:b/>
+          <w:bCs/>
+          <w:color w:val="7F0055"/>
+          <w:sz w:val="24"/>
+          <w:szCs w:val="24"/>
+        </w:rPr>
+        <w:t>new</w:t>
+      </w:r>
+      <w:r>
+        <w:rPr>
+          <w:rFonts w:ascii="Consolas" w:hAnsi="Consolas" w:cs="Consolas"/>
+          <w:color w:val="000000"/>
+          <w:sz w:val="24"/>
+          <w:szCs w:val="24"/>
+        </w:rPr>
+        <w:t xml:space="preserve"> </w:t>
+      </w:r>
+      <w:proofErr w:type="gramStart"/>
+      <w:r>
+        <w:rPr>
+          <w:rFonts w:ascii="Consolas" w:hAnsi="Consolas" w:cs="Consolas"/>
+          <w:color w:val="000000"/>
+          <w:sz w:val="24"/>
+          <w:szCs w:val="24"/>
+        </w:rPr>
+        <w:t>User(</w:t>
+      </w:r>
+      <w:proofErr w:type="gramEnd"/>
+      <w:r>
+        <w:rPr>
+          <w:rFonts w:ascii="Consolas" w:hAnsi="Consolas" w:cs="Consolas"/>
+          <w:color w:val="000000"/>
+          <w:sz w:val="24"/>
+          <w:szCs w:val="24"/>
+        </w:rPr>
+        <w:t>01,</w:t>
+      </w:r>
+      <w:r>
+        <w:rPr>
+          <w:rFonts w:ascii="Consolas" w:hAnsi="Consolas" w:cs="Consolas"/>
+          <w:color w:val="2A00FF"/>
+          <w:sz w:val="24"/>
+          <w:szCs w:val="24"/>
+        </w:rPr>
+        <w:t>"srinu"</w:t>
+      </w:r>
+      <w:r>
+        <w:rPr>
+          <w:rFonts w:ascii="Consolas" w:hAnsi="Consolas" w:cs="Consolas"/>
+          <w:color w:val="000000"/>
+          <w:sz w:val="24"/>
+          <w:szCs w:val="24"/>
+        </w:rPr>
+        <w:t>);</w:t>
+      </w:r>
     </w:p>
     <w:p>
       <w:pPr>
@@ -7605,29 +7986,850 @@
         <w:spacing w:after="0" w:line="240" w:lineRule="auto"/>
         <w:rPr>
           <w:rFonts w:ascii="Consolas" w:hAnsi="Consolas" w:cs="Consolas"/>
+          <w:sz w:val="24"/>
+          <w:szCs w:val="24"/>
+        </w:rPr>
+      </w:pPr>
+      <w:r>
+        <w:rPr>
+          <w:rFonts w:ascii="Consolas" w:hAnsi="Consolas" w:cs="Consolas"/>
+          <w:color w:val="000000"/>
+          <w:sz w:val="24"/>
+          <w:szCs w:val="24"/>
+        </w:rPr>
+        <w:tab/>
+      </w:r>
+      <w:r>
+        <w:rPr>
+          <w:rFonts w:ascii="Consolas" w:hAnsi="Consolas" w:cs="Consolas"/>
+          <w:color w:val="000000"/>
+          <w:sz w:val="24"/>
+          <w:szCs w:val="24"/>
+        </w:rPr>
+        <w:tab/>
+        <w:t xml:space="preserve"> </w:t>
+      </w:r>
+    </w:p>
+    <w:p>
+      <w:pPr>
+        <w:autoSpaceDE w:val="0"/>
+        <w:autoSpaceDN w:val="0"/>
+        <w:adjustRightInd w:val="0"/>
+        <w:spacing w:after="0" w:line="240" w:lineRule="auto"/>
+        <w:rPr>
+          <w:rFonts w:ascii="Consolas" w:hAnsi="Consolas" w:cs="Consolas"/>
+          <w:sz w:val="24"/>
+          <w:szCs w:val="24"/>
+        </w:rPr>
+      </w:pPr>
+      <w:r>
+        <w:rPr>
+          <w:rFonts w:ascii="Consolas" w:hAnsi="Consolas" w:cs="Consolas"/>
+          <w:color w:val="000000"/>
+          <w:sz w:val="24"/>
+          <w:szCs w:val="24"/>
+        </w:rPr>
+        <w:tab/>
+      </w:r>
+      <w:r>
+        <w:rPr>
+          <w:rFonts w:ascii="Consolas" w:hAnsi="Consolas" w:cs="Consolas"/>
+          <w:color w:val="000000"/>
+          <w:sz w:val="24"/>
+          <w:szCs w:val="24"/>
+        </w:rPr>
+        <w:tab/>
+        <w:t xml:space="preserve"> </w:t>
+      </w:r>
+      <w:proofErr w:type="spellStart"/>
+      <w:proofErr w:type="gramStart"/>
+      <w:r>
+        <w:rPr>
+          <w:rFonts w:ascii="Consolas" w:hAnsi="Consolas" w:cs="Consolas"/>
+          <w:color w:val="6A3E3E"/>
+          <w:sz w:val="24"/>
+          <w:szCs w:val="24"/>
+        </w:rPr>
+        <w:t>user</w:t>
+      </w:r>
+      <w:r>
+        <w:rPr>
+          <w:rFonts w:ascii="Consolas" w:hAnsi="Consolas" w:cs="Consolas"/>
+          <w:color w:val="000000"/>
+          <w:sz w:val="24"/>
+          <w:szCs w:val="24"/>
+        </w:rPr>
+        <w:t>.add</w:t>
+      </w:r>
+      <w:proofErr w:type="spellEnd"/>
+      <w:r>
+        <w:rPr>
+          <w:rFonts w:ascii="Consolas" w:hAnsi="Consolas" w:cs="Consolas"/>
+          <w:color w:val="000000"/>
+          <w:sz w:val="24"/>
+          <w:szCs w:val="24"/>
+        </w:rPr>
+        <w:t>(</w:t>
+      </w:r>
+      <w:proofErr w:type="gramEnd"/>
+      <w:r>
+        <w:rPr>
+          <w:rFonts w:ascii="Consolas" w:hAnsi="Consolas" w:cs="Consolas"/>
+          <w:color w:val="6A3E3E"/>
+          <w:sz w:val="24"/>
+          <w:szCs w:val="24"/>
+        </w:rPr>
+        <w:t>ur1</w:t>
+      </w:r>
+      <w:r>
+        <w:rPr>
+          <w:rFonts w:ascii="Consolas" w:hAnsi="Consolas" w:cs="Consolas"/>
+          <w:color w:val="000000"/>
+          <w:sz w:val="24"/>
+          <w:szCs w:val="24"/>
+        </w:rPr>
+        <w:t>);</w:t>
+      </w:r>
+    </w:p>
+    <w:p>
+      <w:pPr>
+        <w:autoSpaceDE w:val="0"/>
+        <w:autoSpaceDN w:val="0"/>
+        <w:adjustRightInd w:val="0"/>
+        <w:spacing w:after="0" w:line="240" w:lineRule="auto"/>
+        <w:rPr>
+          <w:rFonts w:ascii="Consolas" w:hAnsi="Consolas" w:cs="Consolas"/>
+          <w:sz w:val="24"/>
+          <w:szCs w:val="24"/>
+        </w:rPr>
+      </w:pPr>
+      <w:r>
+        <w:rPr>
+          <w:rFonts w:ascii="Consolas" w:hAnsi="Consolas" w:cs="Consolas"/>
+          <w:color w:val="000000"/>
+          <w:sz w:val="24"/>
+          <w:szCs w:val="24"/>
+        </w:rPr>
+        <w:tab/>
+      </w:r>
+      <w:r>
+        <w:rPr>
+          <w:rFonts w:ascii="Consolas" w:hAnsi="Consolas" w:cs="Consolas"/>
+          <w:color w:val="000000"/>
+          <w:sz w:val="24"/>
+          <w:szCs w:val="24"/>
+        </w:rPr>
+        <w:tab/>
+        <w:t xml:space="preserve"> </w:t>
+      </w:r>
+      <w:proofErr w:type="spellStart"/>
+      <w:proofErr w:type="gramStart"/>
+      <w:r>
+        <w:rPr>
+          <w:rFonts w:ascii="Consolas" w:hAnsi="Consolas" w:cs="Consolas"/>
+          <w:color w:val="6A3E3E"/>
+          <w:sz w:val="24"/>
+          <w:szCs w:val="24"/>
+        </w:rPr>
+        <w:t>user</w:t>
+      </w:r>
+      <w:r>
+        <w:rPr>
+          <w:rFonts w:ascii="Consolas" w:hAnsi="Consolas" w:cs="Consolas"/>
+          <w:color w:val="000000"/>
+          <w:sz w:val="24"/>
+          <w:szCs w:val="24"/>
+        </w:rPr>
+        <w:t>.add</w:t>
+      </w:r>
+      <w:proofErr w:type="spellEnd"/>
+      <w:r>
+        <w:rPr>
+          <w:rFonts w:ascii="Consolas" w:hAnsi="Consolas" w:cs="Consolas"/>
+          <w:color w:val="000000"/>
+          <w:sz w:val="24"/>
+          <w:szCs w:val="24"/>
+        </w:rPr>
+        <w:t>(</w:t>
+      </w:r>
+      <w:proofErr w:type="gramEnd"/>
+      <w:r>
+        <w:rPr>
+          <w:rFonts w:ascii="Consolas" w:hAnsi="Consolas" w:cs="Consolas"/>
+          <w:color w:val="6A3E3E"/>
+          <w:sz w:val="24"/>
+          <w:szCs w:val="24"/>
+        </w:rPr>
+        <w:t>ur2</w:t>
+      </w:r>
+      <w:r>
+        <w:rPr>
+          <w:rFonts w:ascii="Consolas" w:hAnsi="Consolas" w:cs="Consolas"/>
+          <w:color w:val="000000"/>
+          <w:sz w:val="24"/>
+          <w:szCs w:val="24"/>
+        </w:rPr>
+        <w:t>);</w:t>
+      </w:r>
+    </w:p>
+    <w:p>
+      <w:pPr>
+        <w:autoSpaceDE w:val="0"/>
+        <w:autoSpaceDN w:val="0"/>
+        <w:adjustRightInd w:val="0"/>
+        <w:spacing w:after="0" w:line="240" w:lineRule="auto"/>
+        <w:rPr>
+          <w:rFonts w:ascii="Consolas" w:hAnsi="Consolas" w:cs="Consolas"/>
+          <w:sz w:val="24"/>
+          <w:szCs w:val="24"/>
+        </w:rPr>
+      </w:pPr>
+      <w:r>
+        <w:rPr>
+          <w:rFonts w:ascii="Consolas" w:hAnsi="Consolas" w:cs="Consolas"/>
+          <w:color w:val="000000"/>
+          <w:sz w:val="24"/>
+          <w:szCs w:val="24"/>
+        </w:rPr>
+        <w:tab/>
+      </w:r>
+      <w:r>
+        <w:rPr>
+          <w:rFonts w:ascii="Consolas" w:hAnsi="Consolas" w:cs="Consolas"/>
+          <w:color w:val="000000"/>
+          <w:sz w:val="24"/>
+          <w:szCs w:val="24"/>
+        </w:rPr>
+        <w:tab/>
+      </w:r>
+      <w:r>
+        <w:rPr>
+          <w:rFonts w:ascii="Consolas" w:hAnsi="Consolas" w:cs="Consolas"/>
+          <w:color w:val="3F7F5F"/>
+          <w:sz w:val="24"/>
+          <w:szCs w:val="24"/>
+        </w:rPr>
+        <w:t xml:space="preserve">// </w:t>
+      </w:r>
+      <w:proofErr w:type="spellStart"/>
+      <w:proofErr w:type="gramStart"/>
+      <w:r>
+        <w:rPr>
+          <w:rFonts w:ascii="Consolas" w:hAnsi="Consolas" w:cs="Consolas"/>
+          <w:color w:val="3F7F5F"/>
+          <w:sz w:val="24"/>
+          <w:szCs w:val="24"/>
+        </w:rPr>
+        <w:t>user.add</w:t>
+      </w:r>
+      <w:proofErr w:type="spellEnd"/>
+      <w:r>
+        <w:rPr>
+          <w:rFonts w:ascii="Consolas" w:hAnsi="Consolas" w:cs="Consolas"/>
+          <w:color w:val="3F7F5F"/>
+          <w:sz w:val="24"/>
+          <w:szCs w:val="24"/>
+        </w:rPr>
+        <w:t>(</w:t>
+      </w:r>
+      <w:proofErr w:type="gramEnd"/>
+      <w:r>
+        <w:rPr>
+          <w:rFonts w:ascii="Consolas" w:hAnsi="Consolas" w:cs="Consolas"/>
+          <w:color w:val="3F7F5F"/>
+          <w:sz w:val="24"/>
+          <w:szCs w:val="24"/>
+        </w:rPr>
+        <w:t>ur3);</w:t>
+      </w:r>
+    </w:p>
+    <w:p>
+      <w:pPr>
+        <w:autoSpaceDE w:val="0"/>
+        <w:autoSpaceDN w:val="0"/>
+        <w:adjustRightInd w:val="0"/>
+        <w:spacing w:after="0" w:line="240" w:lineRule="auto"/>
+        <w:rPr>
+          <w:rFonts w:ascii="Consolas" w:hAnsi="Consolas" w:cs="Consolas"/>
+          <w:sz w:val="24"/>
+          <w:szCs w:val="24"/>
+        </w:rPr>
+      </w:pPr>
+      <w:r>
+        <w:rPr>
+          <w:rFonts w:ascii="Consolas" w:hAnsi="Consolas" w:cs="Consolas"/>
+          <w:color w:val="000000"/>
+          <w:sz w:val="24"/>
+          <w:szCs w:val="24"/>
+        </w:rPr>
+        <w:tab/>
+      </w:r>
+      <w:r>
+        <w:rPr>
+          <w:rFonts w:ascii="Consolas" w:hAnsi="Consolas" w:cs="Consolas"/>
+          <w:color w:val="000000"/>
+          <w:sz w:val="24"/>
+          <w:szCs w:val="24"/>
+        </w:rPr>
+        <w:tab/>
+        <w:t xml:space="preserve"> </w:t>
+      </w:r>
+      <w:proofErr w:type="spellStart"/>
+      <w:proofErr w:type="gramStart"/>
+      <w:r>
+        <w:rPr>
+          <w:rFonts w:ascii="Consolas" w:hAnsi="Consolas" w:cs="Consolas"/>
+          <w:color w:val="000000"/>
+          <w:sz w:val="24"/>
+          <w:szCs w:val="24"/>
+        </w:rPr>
+        <w:t>System.</w:t>
+      </w:r>
+      <w:r>
+        <w:rPr>
+          <w:rFonts w:ascii="Consolas" w:hAnsi="Consolas" w:cs="Consolas"/>
+          <w:b/>
+          <w:bCs/>
+          <w:i/>
+          <w:iCs/>
+          <w:color w:val="0000C0"/>
+          <w:sz w:val="24"/>
+          <w:szCs w:val="24"/>
+        </w:rPr>
+        <w:t>out</w:t>
+      </w:r>
+      <w:r>
+        <w:rPr>
+          <w:rFonts w:ascii="Consolas" w:hAnsi="Consolas" w:cs="Consolas"/>
+          <w:color w:val="000000"/>
+          <w:sz w:val="24"/>
+          <w:szCs w:val="24"/>
+        </w:rPr>
+        <w:t>.println</w:t>
+      </w:r>
+      <w:proofErr w:type="spellEnd"/>
+      <w:r>
+        <w:rPr>
+          <w:rFonts w:ascii="Consolas" w:hAnsi="Consolas" w:cs="Consolas"/>
+          <w:color w:val="000000"/>
+          <w:sz w:val="24"/>
+          <w:szCs w:val="24"/>
+        </w:rPr>
+        <w:t>(</w:t>
+      </w:r>
+      <w:proofErr w:type="gramEnd"/>
+      <w:r>
+        <w:rPr>
+          <w:rFonts w:ascii="Consolas" w:hAnsi="Consolas" w:cs="Consolas"/>
+          <w:color w:val="6A3E3E"/>
+          <w:sz w:val="24"/>
+          <w:szCs w:val="24"/>
+        </w:rPr>
+        <w:t>user</w:t>
+      </w:r>
+      <w:r>
+        <w:rPr>
+          <w:rFonts w:ascii="Consolas" w:hAnsi="Consolas" w:cs="Consolas"/>
+          <w:color w:val="000000"/>
+          <w:sz w:val="24"/>
+          <w:szCs w:val="24"/>
+        </w:rPr>
+        <w:t>);</w:t>
+      </w:r>
+    </w:p>
+    <w:p>
+      <w:pPr>
+        <w:autoSpaceDE w:val="0"/>
+        <w:autoSpaceDN w:val="0"/>
+        <w:adjustRightInd w:val="0"/>
+        <w:spacing w:after="0" w:line="240" w:lineRule="auto"/>
+        <w:rPr>
+          <w:rFonts w:ascii="Consolas" w:hAnsi="Consolas" w:cs="Consolas"/>
+          <w:sz w:val="24"/>
+          <w:szCs w:val="24"/>
+        </w:rPr>
+      </w:pPr>
+      <w:r>
+        <w:rPr>
+          <w:rFonts w:ascii="Consolas" w:hAnsi="Consolas" w:cs="Consolas"/>
+          <w:color w:val="000000"/>
+          <w:sz w:val="24"/>
+          <w:szCs w:val="24"/>
+        </w:rPr>
+        <w:t xml:space="preserve">   </w:t>
+      </w:r>
+    </w:p>
+    <w:p>
+      <w:pPr>
+        <w:autoSpaceDE w:val="0"/>
+        <w:autoSpaceDN w:val="0"/>
+        <w:adjustRightInd w:val="0"/>
+        <w:spacing w:after="0" w:line="240" w:lineRule="auto"/>
+        <w:rPr>
+          <w:rFonts w:ascii="Consolas" w:hAnsi="Consolas" w:cs="Consolas"/>
+          <w:sz w:val="24"/>
+          <w:szCs w:val="24"/>
+        </w:rPr>
+      </w:pPr>
+      <w:r>
+        <w:rPr>
+          <w:rFonts w:ascii="Consolas" w:hAnsi="Consolas" w:cs="Consolas"/>
+          <w:color w:val="000000"/>
+          <w:sz w:val="24"/>
+          <w:szCs w:val="24"/>
+        </w:rPr>
+        <w:tab/>
+      </w:r>
+      <w:r>
+        <w:rPr>
+          <w:rFonts w:ascii="Consolas" w:hAnsi="Consolas" w:cs="Consolas"/>
+          <w:color w:val="000000"/>
+          <w:sz w:val="24"/>
+          <w:szCs w:val="24"/>
+        </w:rPr>
+        <w:tab/>
+      </w:r>
+    </w:p>
+    <w:p>
+      <w:pPr>
+        <w:autoSpaceDE w:val="0"/>
+        <w:autoSpaceDN w:val="0"/>
+        <w:adjustRightInd w:val="0"/>
+        <w:spacing w:after="0" w:line="240" w:lineRule="auto"/>
+        <w:rPr>
+          <w:rFonts w:ascii="Consolas" w:hAnsi="Consolas" w:cs="Consolas"/>
+          <w:sz w:val="24"/>
+          <w:szCs w:val="24"/>
+        </w:rPr>
+      </w:pPr>
+      <w:r>
+        <w:rPr>
+          <w:rFonts w:ascii="Consolas" w:hAnsi="Consolas" w:cs="Consolas"/>
+          <w:color w:val="000000"/>
+          <w:sz w:val="24"/>
+          <w:szCs w:val="24"/>
+        </w:rPr>
+        <w:tab/>
+      </w:r>
+      <w:r>
+        <w:rPr>
+          <w:rFonts w:ascii="Consolas" w:hAnsi="Consolas" w:cs="Consolas"/>
+          <w:color w:val="000000"/>
+          <w:sz w:val="24"/>
+          <w:szCs w:val="24"/>
+        </w:rPr>
+        <w:tab/>
+      </w:r>
+    </w:p>
+    <w:p>
+      <w:pPr>
+        <w:autoSpaceDE w:val="0"/>
+        <w:autoSpaceDN w:val="0"/>
+        <w:adjustRightInd w:val="0"/>
+        <w:spacing w:after="0" w:line="240" w:lineRule="auto"/>
+        <w:rPr>
+          <w:rFonts w:ascii="Consolas" w:hAnsi="Consolas" w:cs="Consolas"/>
+          <w:sz w:val="24"/>
+          <w:szCs w:val="24"/>
+        </w:rPr>
+      </w:pPr>
+    </w:p>
+    <w:p>
+      <w:pPr>
+        <w:autoSpaceDE w:val="0"/>
+        <w:autoSpaceDN w:val="0"/>
+        <w:adjustRightInd w:val="0"/>
+        <w:spacing w:after="0" w:line="240" w:lineRule="auto"/>
+        <w:rPr>
+          <w:rFonts w:ascii="Consolas" w:hAnsi="Consolas" w:cs="Consolas"/>
+          <w:sz w:val="24"/>
+          <w:szCs w:val="24"/>
+        </w:rPr>
+      </w:pPr>
+      <w:r>
+        <w:rPr>
+          <w:rFonts w:ascii="Consolas" w:hAnsi="Consolas" w:cs="Consolas"/>
+          <w:color w:val="000000"/>
+          <w:sz w:val="24"/>
+          <w:szCs w:val="24"/>
+        </w:rPr>
+        <w:tab/>
+        <w:t>}</w:t>
+      </w:r>
+    </w:p>
+    <w:p>
+      <w:pPr>
+        <w:autoSpaceDE w:val="0"/>
+        <w:autoSpaceDN w:val="0"/>
+        <w:adjustRightInd w:val="0"/>
+        <w:spacing w:after="0" w:line="240" w:lineRule="auto"/>
+        <w:rPr>
+          <w:rFonts w:ascii="Consolas" w:hAnsi="Consolas" w:cs="Consolas"/>
+          <w:sz w:val="24"/>
+          <w:szCs w:val="24"/>
+        </w:rPr>
+      </w:pPr>
+    </w:p>
+    <w:p>
+      <w:pPr>
+        <w:autoSpaceDE w:val="0"/>
+        <w:autoSpaceDN w:val="0"/>
+        <w:adjustRightInd w:val="0"/>
+        <w:spacing w:after="0" w:line="240" w:lineRule="auto"/>
+        <w:rPr>
+          <w:rFonts w:ascii="Consolas" w:hAnsi="Consolas" w:cs="Consolas"/>
+          <w:color w:val="000000"/>
+          <w:sz w:val="24"/>
+          <w:szCs w:val="24"/>
+        </w:rPr>
+      </w:pPr>
+      <w:r>
+        <w:rPr>
+          <w:rFonts w:ascii="Consolas" w:hAnsi="Consolas" w:cs="Consolas"/>
+          <w:color w:val="000000"/>
+          <w:sz w:val="24"/>
+          <w:szCs w:val="24"/>
+        </w:rPr>
+        <w:t>}</w:t>
+      </w:r>
+    </w:p>
+    <w:p>
+      <w:pPr>
+        <w:autoSpaceDE w:val="0"/>
+        <w:autoSpaceDN w:val="0"/>
+        <w:adjustRightInd w:val="0"/>
+        <w:spacing w:after="0" w:line="240" w:lineRule="auto"/>
+        <w:rPr>
+          <w:rFonts w:ascii="Consolas" w:hAnsi="Consolas" w:cs="Consolas"/>
+          <w:color w:val="000000"/>
+          <w:sz w:val="24"/>
+          <w:szCs w:val="24"/>
+        </w:rPr>
+      </w:pPr>
+    </w:p>
+    <w:p>
+      <w:pPr>
+        <w:autoSpaceDE w:val="0"/>
+        <w:autoSpaceDN w:val="0"/>
+        <w:adjustRightInd w:val="0"/>
+        <w:spacing w:after="0" w:line="240" w:lineRule="auto"/>
+        <w:rPr>
+          <w:rFonts w:ascii="Consolas" w:hAnsi="Consolas" w:cs="Consolas"/>
+          <w:color w:val="000000"/>
+          <w:sz w:val="24"/>
+          <w:szCs w:val="24"/>
+        </w:rPr>
+      </w:pPr>
+    </w:p>
+    <w:p>
+      <w:pPr>
+        <w:autoSpaceDE w:val="0"/>
+        <w:autoSpaceDN w:val="0"/>
+        <w:adjustRightInd w:val="0"/>
+        <w:spacing w:after="0" w:line="240" w:lineRule="auto"/>
+        <w:rPr>
+          <w:rFonts w:ascii="Consolas" w:hAnsi="Consolas" w:cs="Consolas"/>
+          <w:sz w:val="24"/>
+          <w:szCs w:val="24"/>
+        </w:rPr>
+      </w:pPr>
+    </w:p>
+    <w:p>
+      <w:pPr>
+        <w:pBdr>
+          <w:bottom w:val="double" w:sz="6" w:space="1" w:color="auto"/>
+        </w:pBdr>
+        <w:autoSpaceDE w:val="0"/>
+        <w:autoSpaceDN w:val="0"/>
+        <w:adjustRightInd w:val="0"/>
+        <w:spacing w:after="0" w:line="240" w:lineRule="auto"/>
+        <w:rPr>
+          <w:rFonts w:ascii="Consolas" w:hAnsi="Consolas" w:cs="Consolas"/>
+        </w:rPr>
+      </w:pPr>
+      <w:proofErr w:type="spellStart"/>
+      <w:r>
+        <w:rPr>
+          <w:rFonts w:ascii="Consolas" w:hAnsi="Consolas" w:cs="Consolas"/>
+        </w:rPr>
+        <w:lastRenderedPageBreak/>
+        <w:t>Tree</w:t>
+      </w:r>
+      <w:r>
+        <w:rPr>
+          <w:rFonts w:ascii="Consolas" w:hAnsi="Consolas" w:cs="Consolas"/>
+        </w:rPr>
+        <w:t>Set</w:t>
+      </w:r>
+      <w:proofErr w:type="spellEnd"/>
+      <w:r>
+        <w:rPr>
+          <w:rFonts w:ascii="Consolas" w:hAnsi="Consolas" w:cs="Consolas"/>
+        </w:rPr>
+        <w:t>:</w:t>
+      </w:r>
+      <w:r>
+        <w:rPr>
+          <w:rFonts w:ascii="Consolas" w:hAnsi="Consolas" w:cs="Consolas"/>
+        </w:rPr>
+        <w:tab/>
+      </w:r>
+      <w:r>
+        <w:rPr>
+          <w:rFonts w:ascii="Consolas" w:hAnsi="Consolas" w:cs="Consolas"/>
+        </w:rPr>
+        <w:tab/>
+      </w:r>
+      <w:r>
+        <w:rPr>
+          <w:rFonts w:ascii="Consolas" w:hAnsi="Consolas" w:cs="Consolas"/>
+        </w:rPr>
+        <w:tab/>
+      </w:r>
+      <w:r>
+        <w:rPr>
+          <w:rFonts w:ascii="Consolas" w:hAnsi="Consolas" w:cs="Consolas"/>
+        </w:rPr>
+        <w:tab/>
+      </w:r>
+      <w:r>
+        <w:rPr>
+          <w:rFonts w:ascii="Consolas" w:hAnsi="Consolas" w:cs="Consolas"/>
+        </w:rPr>
+        <w:tab/>
+      </w:r>
+      <w:r>
+        <w:rPr>
+          <w:rFonts w:ascii="Consolas" w:hAnsi="Consolas" w:cs="Consolas"/>
+        </w:rPr>
+        <w:tab/>
+      </w:r>
+      <w:r>
+        <w:rPr>
+          <w:rFonts w:ascii="Consolas" w:hAnsi="Consolas" w:cs="Consolas"/>
+        </w:rPr>
+        <w:tab/>
+      </w:r>
+      <w:r>
+        <w:rPr>
+          <w:rFonts w:ascii="Consolas" w:hAnsi="Consolas" w:cs="Consolas"/>
+        </w:rPr>
+        <w:tab/>
+      </w:r>
+      <w:r>
+        <w:rPr>
+          <w:rFonts w:ascii="Consolas" w:hAnsi="Consolas" w:cs="Consolas"/>
+        </w:rPr>
+        <w:tab/>
+      </w:r>
+      <w:r>
+        <w:rPr>
+          <w:rFonts w:ascii="Consolas" w:hAnsi="Consolas" w:cs="Consolas"/>
+        </w:rPr>
+        <w:tab/>
+      </w:r>
+      <w:r>
+        <w:rPr>
+          <w:rFonts w:ascii="Consolas" w:hAnsi="Consolas" w:cs="Consolas"/>
+        </w:rPr>
+        <w:tab/>
+        <w:t xml:space="preserve">    </w:t>
+      </w:r>
+    </w:p>
+    <w:p>
+      <w:pPr>
+        <w:autoSpaceDE w:val="0"/>
+        <w:autoSpaceDN w:val="0"/>
+        <w:adjustRightInd w:val="0"/>
+        <w:spacing w:after="0" w:line="240" w:lineRule="auto"/>
+        <w:rPr>
+          <w:rFonts w:ascii="Consolas" w:hAnsi="Consolas" w:cs="Consolas"/>
+        </w:rPr>
+      </w:pPr>
+    </w:p>
+    <w:p>
+      <w:pPr>
+        <w:autoSpaceDE w:val="0"/>
+        <w:autoSpaceDN w:val="0"/>
+        <w:adjustRightInd w:val="0"/>
+        <w:spacing w:after="0" w:line="240" w:lineRule="auto"/>
+        <w:rPr>
+          <w:rFonts w:ascii="Consolas" w:hAnsi="Consolas" w:cs="Consolas"/>
+        </w:rPr>
+      </w:pPr>
+      <w:r>
+        <w:rPr>
+          <w:rFonts w:ascii="Consolas" w:hAnsi="Consolas" w:cs="Consolas"/>
+        </w:rPr>
+        <w:t xml:space="preserve">What is </w:t>
+      </w:r>
+      <w:proofErr w:type="spellStart"/>
+      <w:proofErr w:type="gramStart"/>
+      <w:r>
+        <w:rPr>
+          <w:rFonts w:ascii="Consolas" w:hAnsi="Consolas" w:cs="Consolas"/>
+        </w:rPr>
+        <w:t>TreeSet</w:t>
+      </w:r>
+      <w:proofErr w:type="spellEnd"/>
+      <w:r>
+        <w:rPr>
+          <w:rFonts w:ascii="Consolas" w:hAnsi="Consolas" w:cs="Consolas"/>
+        </w:rPr>
+        <w:t xml:space="preserve"> ?</w:t>
+      </w:r>
+      <w:proofErr w:type="gramEnd"/>
+    </w:p>
+    <w:p>
+      <w:pPr>
+        <w:autoSpaceDE w:val="0"/>
+        <w:autoSpaceDN w:val="0"/>
+        <w:adjustRightInd w:val="0"/>
+        <w:spacing w:after="0" w:line="240" w:lineRule="auto"/>
+        <w:rPr>
+          <w:rFonts w:ascii="Consolas" w:hAnsi="Consolas" w:cs="Consolas"/>
+        </w:rPr>
+      </w:pPr>
+    </w:p>
+    <w:p>
+      <w:pPr>
+        <w:rPr>
+          <w:rFonts w:ascii="Segoe UI" w:hAnsi="Segoe UI" w:cs="Segoe UI"/>
+          <w:color w:val="333333"/>
+          <w:shd w:val="clear" w:color="auto" w:fill="FFFFFF"/>
+        </w:rPr>
+      </w:pPr>
+      <w:r>
+        <w:rPr>
+          <w:rFonts w:ascii="Segoe UI" w:hAnsi="Segoe UI" w:cs="Segoe UI"/>
+          <w:color w:val="333333"/>
+          <w:shd w:val="clear" w:color="auto" w:fill="FFFFFF"/>
+        </w:rPr>
+        <w:t xml:space="preserve">If you don’t want to allow the </w:t>
+      </w:r>
+      <w:proofErr w:type="gramStart"/>
+      <w:r>
+        <w:rPr>
+          <w:rFonts w:ascii="Segoe UI" w:hAnsi="Segoe UI" w:cs="Segoe UI"/>
+          <w:color w:val="333333"/>
+          <w:shd w:val="clear" w:color="auto" w:fill="FFFFFF"/>
+        </w:rPr>
+        <w:t xml:space="preserve">duplicates </w:t>
+      </w:r>
+      <w:r>
+        <w:rPr>
+          <w:rFonts w:ascii="Segoe UI" w:hAnsi="Segoe UI" w:cs="Segoe UI"/>
+          <w:color w:val="333333"/>
+          <w:shd w:val="clear" w:color="auto" w:fill="FFFFFF"/>
+        </w:rPr>
+        <w:t xml:space="preserve"> and</w:t>
+      </w:r>
+      <w:proofErr w:type="gramEnd"/>
+      <w:r>
+        <w:rPr>
+          <w:rFonts w:ascii="Segoe UI" w:hAnsi="Segoe UI" w:cs="Segoe UI"/>
+          <w:color w:val="333333"/>
+          <w:shd w:val="clear" w:color="auto" w:fill="FFFFFF"/>
+        </w:rPr>
+        <w:t xml:space="preserve">   </w:t>
+      </w:r>
+      <w:r>
+        <w:rPr>
+          <w:rFonts w:ascii="Segoe UI" w:hAnsi="Segoe UI" w:cs="Segoe UI"/>
+          <w:color w:val="333333"/>
+          <w:shd w:val="clear" w:color="auto" w:fill="FFFFFF"/>
+        </w:rPr>
+        <w:t xml:space="preserve">follow the </w:t>
+      </w:r>
+      <w:r>
+        <w:rPr>
+          <w:rFonts w:ascii="Segoe UI" w:hAnsi="Segoe UI" w:cs="Segoe UI"/>
+          <w:color w:val="333333"/>
+          <w:shd w:val="clear" w:color="auto" w:fill="FFFFFF"/>
+        </w:rPr>
+        <w:t xml:space="preserve">natural </w:t>
+      </w:r>
+      <w:r>
+        <w:rPr>
+          <w:rFonts w:ascii="Segoe UI" w:hAnsi="Segoe UI" w:cs="Segoe UI"/>
+          <w:color w:val="333333"/>
+          <w:shd w:val="clear" w:color="auto" w:fill="FFFFFF"/>
+        </w:rPr>
+        <w:t xml:space="preserve"> order we can go for a </w:t>
+      </w:r>
+      <w:r>
+        <w:rPr>
+          <w:rFonts w:ascii="Segoe UI" w:hAnsi="Segoe UI" w:cs="Segoe UI"/>
+          <w:color w:val="333333"/>
+          <w:shd w:val="clear" w:color="auto" w:fill="FFFFFF"/>
+        </w:rPr>
+        <w:t>Tree</w:t>
+      </w:r>
+      <w:r>
+        <w:rPr>
+          <w:rFonts w:ascii="Segoe UI" w:hAnsi="Segoe UI" w:cs="Segoe UI"/>
+          <w:color w:val="333333"/>
+          <w:shd w:val="clear" w:color="auto" w:fill="FFFFFF"/>
+        </w:rPr>
+        <w:t>Set.</w:t>
+      </w:r>
+    </w:p>
+    <w:p>
+      <w:pPr>
+        <w:autoSpaceDE w:val="0"/>
+        <w:autoSpaceDN w:val="0"/>
+        <w:adjustRightInd w:val="0"/>
+        <w:spacing w:after="0" w:line="240" w:lineRule="auto"/>
+        <w:rPr>
+          <w:rFonts w:ascii="Consolas" w:hAnsi="Consolas" w:cs="Consolas"/>
+        </w:rPr>
+      </w:pPr>
+      <w:r>
+        <w:rPr>
+          <w:rFonts w:ascii="Consolas" w:hAnsi="Consolas" w:cs="Consolas"/>
+        </w:rPr>
+        <w:t>1.</w:t>
+      </w:r>
+      <w:r>
+        <w:t xml:space="preserve"> </w:t>
+      </w:r>
+      <w:r>
+        <w:t>null insertion is</w:t>
+      </w:r>
+      <w:r>
+        <w:t xml:space="preserve"> not</w:t>
+      </w:r>
+      <w:r>
+        <w:t xml:space="preserve"> possible.</w:t>
+      </w:r>
+      <w:bookmarkStart w:id="0" w:name="_GoBack"/>
+      <w:bookmarkEnd w:id="0"/>
+    </w:p>
+    <w:p>
+      <w:pPr>
+        <w:autoSpaceDE w:val="0"/>
+        <w:autoSpaceDN w:val="0"/>
+        <w:adjustRightInd w:val="0"/>
+        <w:spacing w:after="0" w:line="240" w:lineRule="auto"/>
+        <w:rPr>
+          <w:rFonts w:ascii="Consolas" w:hAnsi="Consolas" w:cs="Consolas"/>
+        </w:rPr>
+      </w:pPr>
+    </w:p>
+    <w:p>
+      <w:pPr>
+        <w:autoSpaceDE w:val="0"/>
+        <w:autoSpaceDN w:val="0"/>
+        <w:adjustRightInd w:val="0"/>
+        <w:spacing w:after="0" w:line="240" w:lineRule="auto"/>
+        <w:rPr>
+          <w:rFonts w:ascii="Consolas" w:hAnsi="Consolas" w:cs="Consolas"/>
           <w:sz w:val="20"/>
           <w:szCs w:val="20"/>
         </w:rPr>
       </w:pPr>
-      <w:r>
-        <w:rPr>
-          <w:rFonts w:ascii="Consolas" w:hAnsi="Consolas" w:cs="Consolas"/>
-          <w:color w:val="000000"/>
-          <w:sz w:val="20"/>
-          <w:szCs w:val="20"/>
-        </w:rPr>
-        <w:t>}</w:t>
-      </w:r>
-    </w:p>
-    <w:p>
-      <w:pPr>
-        <w:rPr>
-          <w:rFonts w:ascii="Segoe UI" w:hAnsi="Segoe UI" w:cs="Segoe UI"/>
-          <w:color w:val="333333"/>
-          <w:shd w:val="clear" w:color="auto" w:fill="FFFFFF"/>
-        </w:rPr>
-      </w:pPr>
-    </w:p>
+    </w:p>
+    <w:p/>
     <w:p/>
     <w:sectPr>
       <w:pgSz w:w="11906" w:h="16838"/>

--- a/javasrinu/srinujava/src/javabook.docx
+++ b/javasrinu/srinujava/src/javabook.docx
@@ -8776,34 +8776,2008 @@
     </w:p>
     <w:p>
       <w:pPr>
+        <w:pStyle w:val="ListParagraph"/>
+        <w:numPr>
+          <w:ilvl w:val="0"/>
+          <w:numId w:val="9"/>
+        </w:numPr>
         <w:autoSpaceDE w:val="0"/>
         <w:autoSpaceDN w:val="0"/>
         <w:adjustRightInd w:val="0"/>
         <w:spacing w:after="0" w:line="240" w:lineRule="auto"/>
-        <w:rPr>
-          <w:rFonts w:ascii="Consolas" w:hAnsi="Consolas" w:cs="Consolas"/>
-        </w:rPr>
-      </w:pPr>
-      <w:r>
-        <w:rPr>
-          <w:rFonts w:ascii="Consolas" w:hAnsi="Consolas" w:cs="Consolas"/>
-        </w:rPr>
-        <w:t>1.</w:t>
-      </w:r>
-      <w:r>
+      </w:pPr>
+      <w:proofErr w:type="gramStart"/>
+      <w:r>
+        <w:t>null</w:t>
+      </w:r>
+      <w:proofErr w:type="gramEnd"/>
+      <w:r>
+        <w:t xml:space="preserve"> insertion is</w:t>
+      </w:r>
+      <w:r>
+        <w:t xml:space="preserve"> not</w:t>
+      </w:r>
+      <w:r>
+        <w:t xml:space="preserve"> possible.</w:t>
+      </w:r>
+    </w:p>
+    <w:p>
+      <w:pPr>
+        <w:autoSpaceDE w:val="0"/>
+        <w:autoSpaceDN w:val="0"/>
+        <w:adjustRightInd w:val="0"/>
+        <w:spacing w:after="0" w:line="240" w:lineRule="auto"/>
+        <w:ind w:left="360"/>
+        <w:rPr>
+          <w:rFonts w:ascii="Consolas" w:hAnsi="Consolas" w:cs="Consolas"/>
+        </w:rPr>
+      </w:pPr>
+    </w:p>
+    <w:p>
+      <w:pPr>
+        <w:autoSpaceDE w:val="0"/>
+        <w:autoSpaceDN w:val="0"/>
+        <w:adjustRightInd w:val="0"/>
+        <w:spacing w:after="0" w:line="240" w:lineRule="auto"/>
+        <w:ind w:left="360"/>
+        <w:rPr>
+          <w:rFonts w:ascii="Consolas" w:hAnsi="Consolas" w:cs="Consolas"/>
+        </w:rPr>
+      </w:pPr>
+    </w:p>
+    <w:p>
+      <w:pPr>
+        <w:autoSpaceDE w:val="0"/>
+        <w:autoSpaceDN w:val="0"/>
+        <w:adjustRightInd w:val="0"/>
+        <w:spacing w:after="0" w:line="240" w:lineRule="auto"/>
+        <w:ind w:left="360"/>
+        <w:rPr>
+          <w:rFonts w:ascii="Consolas" w:hAnsi="Consolas" w:cs="Consolas"/>
+        </w:rPr>
+      </w:pPr>
+      <w:proofErr w:type="gramStart"/>
+      <w:r>
+        <w:rPr>
+          <w:rFonts w:ascii="Consolas" w:hAnsi="Consolas" w:cs="Consolas"/>
+        </w:rPr>
+        <w:t>package</w:t>
+      </w:r>
+      <w:proofErr w:type="gramEnd"/>
+      <w:r>
+        <w:rPr>
+          <w:rFonts w:ascii="Consolas" w:hAnsi="Consolas" w:cs="Consolas"/>
+        </w:rPr>
+        <w:t xml:space="preserve"> collections;</w:t>
+      </w:r>
+    </w:p>
+    <w:p>
+      <w:pPr>
+        <w:autoSpaceDE w:val="0"/>
+        <w:autoSpaceDN w:val="0"/>
+        <w:adjustRightInd w:val="0"/>
+        <w:spacing w:after="0" w:line="240" w:lineRule="auto"/>
+        <w:ind w:left="360"/>
+        <w:rPr>
+          <w:rFonts w:ascii="Consolas" w:hAnsi="Consolas" w:cs="Consolas"/>
+        </w:rPr>
+      </w:pPr>
+    </w:p>
+    <w:p>
+      <w:pPr>
+        <w:autoSpaceDE w:val="0"/>
+        <w:autoSpaceDN w:val="0"/>
+        <w:adjustRightInd w:val="0"/>
+        <w:spacing w:after="0" w:line="240" w:lineRule="auto"/>
+        <w:ind w:left="360"/>
+        <w:rPr>
+          <w:rFonts w:ascii="Consolas" w:hAnsi="Consolas" w:cs="Consolas"/>
+        </w:rPr>
+      </w:pPr>
+      <w:proofErr w:type="gramStart"/>
+      <w:r>
+        <w:rPr>
+          <w:rFonts w:ascii="Consolas" w:hAnsi="Consolas" w:cs="Consolas"/>
+        </w:rPr>
+        <w:t>import</w:t>
+      </w:r>
+      <w:proofErr w:type="gramEnd"/>
+      <w:r>
+        <w:rPr>
+          <w:rFonts w:ascii="Consolas" w:hAnsi="Consolas" w:cs="Consolas"/>
+        </w:rPr>
         <w:t xml:space="preserve"> </w:t>
       </w:r>
-      <w:r>
-        <w:t>null insertion is</w:t>
-      </w:r>
-      <w:r>
-        <w:t xml:space="preserve"> not</w:t>
-      </w:r>
-      <w:r>
-        <w:t xml:space="preserve"> possible.</w:t>
+      <w:proofErr w:type="spellStart"/>
+      <w:r>
+        <w:rPr>
+          <w:rFonts w:ascii="Consolas" w:hAnsi="Consolas" w:cs="Consolas"/>
+        </w:rPr>
+        <w:t>java.util.HashSet</w:t>
+      </w:r>
+      <w:proofErr w:type="spellEnd"/>
+      <w:r>
+        <w:rPr>
+          <w:rFonts w:ascii="Consolas" w:hAnsi="Consolas" w:cs="Consolas"/>
+        </w:rPr>
+        <w:t>;</w:t>
+      </w:r>
+    </w:p>
+    <w:p>
+      <w:pPr>
+        <w:autoSpaceDE w:val="0"/>
+        <w:autoSpaceDN w:val="0"/>
+        <w:adjustRightInd w:val="0"/>
+        <w:spacing w:after="0" w:line="240" w:lineRule="auto"/>
+        <w:ind w:left="360"/>
+        <w:rPr>
+          <w:rFonts w:ascii="Consolas" w:hAnsi="Consolas" w:cs="Consolas"/>
+        </w:rPr>
+      </w:pPr>
+      <w:proofErr w:type="gramStart"/>
+      <w:r>
+        <w:rPr>
+          <w:rFonts w:ascii="Consolas" w:hAnsi="Consolas" w:cs="Consolas"/>
+        </w:rPr>
+        <w:t>import</w:t>
+      </w:r>
+      <w:proofErr w:type="gramEnd"/>
+      <w:r>
+        <w:rPr>
+          <w:rFonts w:ascii="Consolas" w:hAnsi="Consolas" w:cs="Consolas"/>
+        </w:rPr>
+        <w:t xml:space="preserve"> </w:t>
+      </w:r>
+      <w:proofErr w:type="spellStart"/>
+      <w:r>
+        <w:rPr>
+          <w:rFonts w:ascii="Consolas" w:hAnsi="Consolas" w:cs="Consolas"/>
+        </w:rPr>
+        <w:t>java.util.LinkedHashSet</w:t>
+      </w:r>
+      <w:proofErr w:type="spellEnd"/>
+      <w:r>
+        <w:rPr>
+          <w:rFonts w:ascii="Consolas" w:hAnsi="Consolas" w:cs="Consolas"/>
+        </w:rPr>
+        <w:t>;</w:t>
+      </w:r>
+    </w:p>
+    <w:p>
+      <w:pPr>
+        <w:autoSpaceDE w:val="0"/>
+        <w:autoSpaceDN w:val="0"/>
+        <w:adjustRightInd w:val="0"/>
+        <w:spacing w:after="0" w:line="240" w:lineRule="auto"/>
+        <w:ind w:left="360"/>
+        <w:rPr>
+          <w:rFonts w:ascii="Consolas" w:hAnsi="Consolas" w:cs="Consolas"/>
+        </w:rPr>
+      </w:pPr>
+      <w:proofErr w:type="gramStart"/>
+      <w:r>
+        <w:rPr>
+          <w:rFonts w:ascii="Consolas" w:hAnsi="Consolas" w:cs="Consolas"/>
+        </w:rPr>
+        <w:t>import</w:t>
+      </w:r>
+      <w:proofErr w:type="gramEnd"/>
+      <w:r>
+        <w:rPr>
+          <w:rFonts w:ascii="Consolas" w:hAnsi="Consolas" w:cs="Consolas"/>
+        </w:rPr>
+        <w:t xml:space="preserve"> </w:t>
+      </w:r>
+      <w:proofErr w:type="spellStart"/>
+      <w:r>
+        <w:rPr>
+          <w:rFonts w:ascii="Consolas" w:hAnsi="Consolas" w:cs="Consolas"/>
+        </w:rPr>
+        <w:t>java.util.Set</w:t>
+      </w:r>
+      <w:proofErr w:type="spellEnd"/>
+      <w:r>
+        <w:rPr>
+          <w:rFonts w:ascii="Consolas" w:hAnsi="Consolas" w:cs="Consolas"/>
+        </w:rPr>
+        <w:t>;</w:t>
+      </w:r>
+    </w:p>
+    <w:p>
+      <w:pPr>
+        <w:autoSpaceDE w:val="0"/>
+        <w:autoSpaceDN w:val="0"/>
+        <w:adjustRightInd w:val="0"/>
+        <w:spacing w:after="0" w:line="240" w:lineRule="auto"/>
+        <w:ind w:left="360"/>
+        <w:rPr>
+          <w:rFonts w:ascii="Consolas" w:hAnsi="Consolas" w:cs="Consolas"/>
+        </w:rPr>
+      </w:pPr>
+      <w:proofErr w:type="gramStart"/>
+      <w:r>
+        <w:rPr>
+          <w:rFonts w:ascii="Consolas" w:hAnsi="Consolas" w:cs="Consolas"/>
+        </w:rPr>
+        <w:t>import</w:t>
+      </w:r>
+      <w:proofErr w:type="gramEnd"/>
+      <w:r>
+        <w:rPr>
+          <w:rFonts w:ascii="Consolas" w:hAnsi="Consolas" w:cs="Consolas"/>
+        </w:rPr>
+        <w:t xml:space="preserve"> </w:t>
+      </w:r>
+      <w:proofErr w:type="spellStart"/>
+      <w:r>
+        <w:rPr>
+          <w:rFonts w:ascii="Consolas" w:hAnsi="Consolas" w:cs="Consolas"/>
+        </w:rPr>
+        <w:t>java.util.TreeSet</w:t>
+      </w:r>
+      <w:proofErr w:type="spellEnd"/>
+      <w:r>
+        <w:rPr>
+          <w:rFonts w:ascii="Consolas" w:hAnsi="Consolas" w:cs="Consolas"/>
+        </w:rPr>
+        <w:t>;</w:t>
+      </w:r>
+    </w:p>
+    <w:p>
+      <w:pPr>
+        <w:autoSpaceDE w:val="0"/>
+        <w:autoSpaceDN w:val="0"/>
+        <w:adjustRightInd w:val="0"/>
+        <w:spacing w:after="0" w:line="240" w:lineRule="auto"/>
+        <w:ind w:left="360"/>
+        <w:rPr>
+          <w:rFonts w:ascii="Consolas" w:hAnsi="Consolas" w:cs="Consolas"/>
+        </w:rPr>
+      </w:pPr>
+    </w:p>
+    <w:p>
+      <w:pPr>
+        <w:autoSpaceDE w:val="0"/>
+        <w:autoSpaceDN w:val="0"/>
+        <w:adjustRightInd w:val="0"/>
+        <w:spacing w:after="0" w:line="240" w:lineRule="auto"/>
+        <w:ind w:left="360"/>
+        <w:rPr>
+          <w:rFonts w:ascii="Consolas" w:hAnsi="Consolas" w:cs="Consolas"/>
+        </w:rPr>
+      </w:pPr>
+      <w:proofErr w:type="gramStart"/>
+      <w:r>
+        <w:rPr>
+          <w:rFonts w:ascii="Consolas" w:hAnsi="Consolas" w:cs="Consolas"/>
+        </w:rPr>
+        <w:t>public</w:t>
+      </w:r>
+      <w:proofErr w:type="gramEnd"/>
+      <w:r>
+        <w:rPr>
+          <w:rFonts w:ascii="Consolas" w:hAnsi="Consolas" w:cs="Consolas"/>
+        </w:rPr>
+        <w:t xml:space="preserve"> class </w:t>
+      </w:r>
+      <w:proofErr w:type="spellStart"/>
+      <w:r>
+        <w:rPr>
+          <w:rFonts w:ascii="Consolas" w:hAnsi="Consolas" w:cs="Consolas"/>
+        </w:rPr>
+        <w:t>TreeSetExample</w:t>
+      </w:r>
+      <w:proofErr w:type="spellEnd"/>
+      <w:r>
+        <w:rPr>
+          <w:rFonts w:ascii="Consolas" w:hAnsi="Consolas" w:cs="Consolas"/>
+        </w:rPr>
+        <w:t xml:space="preserve"> {</w:t>
+      </w:r>
+    </w:p>
+    <w:p>
+      <w:pPr>
+        <w:autoSpaceDE w:val="0"/>
+        <w:autoSpaceDN w:val="0"/>
+        <w:adjustRightInd w:val="0"/>
+        <w:spacing w:after="0" w:line="240" w:lineRule="auto"/>
+        <w:ind w:left="360"/>
+        <w:rPr>
+          <w:rFonts w:ascii="Consolas" w:hAnsi="Consolas" w:cs="Consolas"/>
+        </w:rPr>
+      </w:pPr>
+    </w:p>
+    <w:p>
+      <w:pPr>
+        <w:autoSpaceDE w:val="0"/>
+        <w:autoSpaceDN w:val="0"/>
+        <w:adjustRightInd w:val="0"/>
+        <w:spacing w:after="0" w:line="240" w:lineRule="auto"/>
+        <w:ind w:left="360"/>
+        <w:rPr>
+          <w:rFonts w:ascii="Consolas" w:hAnsi="Consolas" w:cs="Consolas"/>
+        </w:rPr>
+      </w:pPr>
+      <w:r>
+        <w:rPr>
+          <w:rFonts w:ascii="Consolas" w:hAnsi="Consolas" w:cs="Consolas"/>
+        </w:rPr>
+        <w:tab/>
+      </w:r>
+      <w:proofErr w:type="gramStart"/>
+      <w:r>
+        <w:rPr>
+          <w:rFonts w:ascii="Consolas" w:hAnsi="Consolas" w:cs="Consolas"/>
+        </w:rPr>
+        <w:t>public</w:t>
+      </w:r>
+      <w:proofErr w:type="gramEnd"/>
+      <w:r>
+        <w:rPr>
+          <w:rFonts w:ascii="Consolas" w:hAnsi="Consolas" w:cs="Consolas"/>
+        </w:rPr>
+        <w:t xml:space="preserve"> static void main(String[] </w:t>
+      </w:r>
+      <w:proofErr w:type="spellStart"/>
+      <w:r>
+        <w:rPr>
+          <w:rFonts w:ascii="Consolas" w:hAnsi="Consolas" w:cs="Consolas"/>
+        </w:rPr>
+        <w:t>args</w:t>
+      </w:r>
+      <w:proofErr w:type="spellEnd"/>
+      <w:r>
+        <w:rPr>
+          <w:rFonts w:ascii="Consolas" w:hAnsi="Consolas" w:cs="Consolas"/>
+        </w:rPr>
+        <w:t>) {</w:t>
+      </w:r>
+    </w:p>
+    <w:p>
+      <w:pPr>
+        <w:autoSpaceDE w:val="0"/>
+        <w:autoSpaceDN w:val="0"/>
+        <w:adjustRightInd w:val="0"/>
+        <w:spacing w:after="0" w:line="240" w:lineRule="auto"/>
+        <w:ind w:left="360"/>
+        <w:rPr>
+          <w:rFonts w:ascii="Consolas" w:hAnsi="Consolas" w:cs="Consolas"/>
+        </w:rPr>
+      </w:pPr>
+      <w:r>
+        <w:rPr>
+          <w:rFonts w:ascii="Consolas" w:hAnsi="Consolas" w:cs="Consolas"/>
+        </w:rPr>
+        <w:tab/>
+      </w:r>
+      <w:r>
+        <w:rPr>
+          <w:rFonts w:ascii="Consolas" w:hAnsi="Consolas" w:cs="Consolas"/>
+        </w:rPr>
+        <w:tab/>
+      </w:r>
+    </w:p>
+    <w:p>
+      <w:pPr>
+        <w:autoSpaceDE w:val="0"/>
+        <w:autoSpaceDN w:val="0"/>
+        <w:adjustRightInd w:val="0"/>
+        <w:spacing w:after="0" w:line="240" w:lineRule="auto"/>
+        <w:ind w:left="360"/>
+        <w:rPr>
+          <w:rFonts w:ascii="Consolas" w:hAnsi="Consolas" w:cs="Consolas"/>
+        </w:rPr>
+      </w:pPr>
+      <w:r>
+        <w:rPr>
+          <w:rFonts w:ascii="Consolas" w:hAnsi="Consolas" w:cs="Consolas"/>
+        </w:rPr>
+        <w:tab/>
+      </w:r>
+      <w:r>
+        <w:rPr>
+          <w:rFonts w:ascii="Consolas" w:hAnsi="Consolas" w:cs="Consolas"/>
+        </w:rPr>
+        <w:tab/>
+        <w:t xml:space="preserve">//Set&lt;String&gt; names = new </w:t>
+      </w:r>
+      <w:proofErr w:type="spellStart"/>
+      <w:r>
+        <w:rPr>
+          <w:rFonts w:ascii="Consolas" w:hAnsi="Consolas" w:cs="Consolas"/>
+        </w:rPr>
+        <w:t>TreeSet</w:t>
+      </w:r>
+      <w:proofErr w:type="spellEnd"/>
+      <w:r>
+        <w:rPr>
+          <w:rFonts w:ascii="Consolas" w:hAnsi="Consolas" w:cs="Consolas"/>
+        </w:rPr>
+        <w:t>&lt;</w:t>
+      </w:r>
+      <w:proofErr w:type="gramStart"/>
+      <w:r>
+        <w:rPr>
+          <w:rFonts w:ascii="Consolas" w:hAnsi="Consolas" w:cs="Consolas"/>
+        </w:rPr>
+        <w:t>&gt;(</w:t>
+      </w:r>
+      <w:proofErr w:type="gramEnd"/>
+      <w:r>
+        <w:rPr>
+          <w:rFonts w:ascii="Consolas" w:hAnsi="Consolas" w:cs="Consolas"/>
+        </w:rPr>
+        <w:t>);</w:t>
+      </w:r>
+    </w:p>
+    <w:p>
+      <w:pPr>
+        <w:autoSpaceDE w:val="0"/>
+        <w:autoSpaceDN w:val="0"/>
+        <w:adjustRightInd w:val="0"/>
+        <w:spacing w:after="0" w:line="240" w:lineRule="auto"/>
+        <w:ind w:left="360"/>
+        <w:rPr>
+          <w:rFonts w:ascii="Consolas" w:hAnsi="Consolas" w:cs="Consolas"/>
+        </w:rPr>
+      </w:pPr>
+      <w:r>
+        <w:rPr>
+          <w:rFonts w:ascii="Consolas" w:hAnsi="Consolas" w:cs="Consolas"/>
+        </w:rPr>
+        <w:tab/>
+      </w:r>
+      <w:r>
+        <w:rPr>
+          <w:rFonts w:ascii="Consolas" w:hAnsi="Consolas" w:cs="Consolas"/>
+        </w:rPr>
+        <w:tab/>
+        <w:t xml:space="preserve">Set&lt;String&gt; names = new </w:t>
+      </w:r>
+      <w:proofErr w:type="spellStart"/>
+      <w:r>
+        <w:rPr>
+          <w:rFonts w:ascii="Consolas" w:hAnsi="Consolas" w:cs="Consolas"/>
+        </w:rPr>
+        <w:t>HashSet</w:t>
+      </w:r>
+      <w:proofErr w:type="spellEnd"/>
+      <w:r>
+        <w:rPr>
+          <w:rFonts w:ascii="Consolas" w:hAnsi="Consolas" w:cs="Consolas"/>
+        </w:rPr>
+        <w:t>&lt;</w:t>
+      </w:r>
+      <w:proofErr w:type="gramStart"/>
+      <w:r>
+        <w:rPr>
+          <w:rFonts w:ascii="Consolas" w:hAnsi="Consolas" w:cs="Consolas"/>
+        </w:rPr>
+        <w:t>&gt;(</w:t>
+      </w:r>
+      <w:proofErr w:type="gramEnd"/>
+      <w:r>
+        <w:rPr>
+          <w:rFonts w:ascii="Consolas" w:hAnsi="Consolas" w:cs="Consolas"/>
+        </w:rPr>
+        <w:t>);</w:t>
+      </w:r>
+    </w:p>
+    <w:p>
+      <w:pPr>
+        <w:autoSpaceDE w:val="0"/>
+        <w:autoSpaceDN w:val="0"/>
+        <w:adjustRightInd w:val="0"/>
+        <w:spacing w:after="0" w:line="240" w:lineRule="auto"/>
+        <w:ind w:left="360"/>
+        <w:rPr>
+          <w:rFonts w:ascii="Consolas" w:hAnsi="Consolas" w:cs="Consolas"/>
+        </w:rPr>
+      </w:pPr>
+      <w:r>
+        <w:rPr>
+          <w:rFonts w:ascii="Consolas" w:hAnsi="Consolas" w:cs="Consolas"/>
+        </w:rPr>
+        <w:tab/>
+      </w:r>
+      <w:r>
+        <w:rPr>
+          <w:rFonts w:ascii="Consolas" w:hAnsi="Consolas" w:cs="Consolas"/>
+        </w:rPr>
+        <w:tab/>
+      </w:r>
+    </w:p>
+    <w:p>
+      <w:pPr>
+        <w:autoSpaceDE w:val="0"/>
+        <w:autoSpaceDN w:val="0"/>
+        <w:adjustRightInd w:val="0"/>
+        <w:spacing w:after="0" w:line="240" w:lineRule="auto"/>
+        <w:ind w:left="360"/>
+        <w:rPr>
+          <w:rFonts w:ascii="Consolas" w:hAnsi="Consolas" w:cs="Consolas"/>
+        </w:rPr>
+      </w:pPr>
+      <w:r>
+        <w:rPr>
+          <w:rFonts w:ascii="Consolas" w:hAnsi="Consolas" w:cs="Consolas"/>
+        </w:rPr>
+        <w:tab/>
+      </w:r>
+      <w:r>
+        <w:rPr>
+          <w:rFonts w:ascii="Consolas" w:hAnsi="Consolas" w:cs="Consolas"/>
+        </w:rPr>
+        <w:tab/>
+        <w:t xml:space="preserve">//Set&lt;String&gt; </w:t>
+      </w:r>
+      <w:proofErr w:type="gramStart"/>
+      <w:r>
+        <w:rPr>
+          <w:rFonts w:ascii="Consolas" w:hAnsi="Consolas" w:cs="Consolas"/>
+        </w:rPr>
+        <w:t>names  =</w:t>
+      </w:r>
+      <w:proofErr w:type="gramEnd"/>
+      <w:r>
+        <w:rPr>
+          <w:rFonts w:ascii="Consolas" w:hAnsi="Consolas" w:cs="Consolas"/>
+        </w:rPr>
+        <w:t xml:space="preserve"> new </w:t>
+      </w:r>
+      <w:proofErr w:type="spellStart"/>
+      <w:r>
+        <w:rPr>
+          <w:rFonts w:ascii="Consolas" w:hAnsi="Consolas" w:cs="Consolas"/>
+        </w:rPr>
+        <w:t>LinkedHashSet</w:t>
+      </w:r>
+      <w:proofErr w:type="spellEnd"/>
+      <w:r>
+        <w:rPr>
+          <w:rFonts w:ascii="Consolas" w:hAnsi="Consolas" w:cs="Consolas"/>
+        </w:rPr>
+        <w:t>&lt;&gt;();</w:t>
+      </w:r>
+    </w:p>
+    <w:p>
+      <w:pPr>
+        <w:autoSpaceDE w:val="0"/>
+        <w:autoSpaceDN w:val="0"/>
+        <w:adjustRightInd w:val="0"/>
+        <w:spacing w:after="0" w:line="240" w:lineRule="auto"/>
+        <w:ind w:left="360"/>
+        <w:rPr>
+          <w:rFonts w:ascii="Consolas" w:hAnsi="Consolas" w:cs="Consolas"/>
+        </w:rPr>
+      </w:pPr>
+      <w:r>
+        <w:rPr>
+          <w:rFonts w:ascii="Consolas" w:hAnsi="Consolas" w:cs="Consolas"/>
+        </w:rPr>
+        <w:tab/>
+      </w:r>
+      <w:r>
+        <w:rPr>
+          <w:rFonts w:ascii="Consolas" w:hAnsi="Consolas" w:cs="Consolas"/>
+        </w:rPr>
+        <w:tab/>
+      </w:r>
+    </w:p>
+    <w:p>
+      <w:pPr>
+        <w:autoSpaceDE w:val="0"/>
+        <w:autoSpaceDN w:val="0"/>
+        <w:adjustRightInd w:val="0"/>
+        <w:spacing w:after="0" w:line="240" w:lineRule="auto"/>
+        <w:ind w:left="360"/>
+        <w:rPr>
+          <w:rFonts w:ascii="Consolas" w:hAnsi="Consolas" w:cs="Consolas"/>
+        </w:rPr>
+      </w:pPr>
+      <w:r>
+        <w:rPr>
+          <w:rFonts w:ascii="Consolas" w:hAnsi="Consolas" w:cs="Consolas"/>
+        </w:rPr>
+        <w:tab/>
+      </w:r>
+      <w:r>
+        <w:rPr>
+          <w:rFonts w:ascii="Consolas" w:hAnsi="Consolas" w:cs="Consolas"/>
+        </w:rPr>
+        <w:tab/>
+      </w:r>
+    </w:p>
+    <w:p>
+      <w:pPr>
+        <w:autoSpaceDE w:val="0"/>
+        <w:autoSpaceDN w:val="0"/>
+        <w:adjustRightInd w:val="0"/>
+        <w:spacing w:after="0" w:line="240" w:lineRule="auto"/>
+        <w:ind w:left="360"/>
+        <w:rPr>
+          <w:rFonts w:ascii="Consolas" w:hAnsi="Consolas" w:cs="Consolas"/>
+        </w:rPr>
+      </w:pPr>
+      <w:r>
+        <w:rPr>
+          <w:rFonts w:ascii="Consolas" w:hAnsi="Consolas" w:cs="Consolas"/>
+        </w:rPr>
+        <w:tab/>
+      </w:r>
+      <w:r>
+        <w:rPr>
+          <w:rFonts w:ascii="Consolas" w:hAnsi="Consolas" w:cs="Consolas"/>
+        </w:rPr>
+        <w:tab/>
+      </w:r>
+      <w:proofErr w:type="spellStart"/>
+      <w:proofErr w:type="gramStart"/>
+      <w:r>
+        <w:rPr>
+          <w:rFonts w:ascii="Consolas" w:hAnsi="Consolas" w:cs="Consolas"/>
+        </w:rPr>
+        <w:t>names.add</w:t>
+      </w:r>
+      <w:proofErr w:type="spellEnd"/>
+      <w:r>
+        <w:rPr>
+          <w:rFonts w:ascii="Consolas" w:hAnsi="Consolas" w:cs="Consolas"/>
+        </w:rPr>
+        <w:t>(</w:t>
+      </w:r>
+      <w:proofErr w:type="gramEnd"/>
+      <w:r>
+        <w:rPr>
+          <w:rFonts w:ascii="Consolas" w:hAnsi="Consolas" w:cs="Consolas"/>
+        </w:rPr>
+        <w:t>"</w:t>
+      </w:r>
+      <w:proofErr w:type="spellStart"/>
+      <w:r>
+        <w:rPr>
+          <w:rFonts w:ascii="Consolas" w:hAnsi="Consolas" w:cs="Consolas"/>
+        </w:rPr>
+        <w:t>srinu</w:t>
+      </w:r>
+      <w:proofErr w:type="spellEnd"/>
+      <w:r>
+        <w:rPr>
+          <w:rFonts w:ascii="Consolas" w:hAnsi="Consolas" w:cs="Consolas"/>
+        </w:rPr>
+        <w:t>");</w:t>
+      </w:r>
+    </w:p>
+    <w:p>
+      <w:pPr>
+        <w:autoSpaceDE w:val="0"/>
+        <w:autoSpaceDN w:val="0"/>
+        <w:adjustRightInd w:val="0"/>
+        <w:spacing w:after="0" w:line="240" w:lineRule="auto"/>
+        <w:ind w:left="360"/>
+        <w:rPr>
+          <w:rFonts w:ascii="Consolas" w:hAnsi="Consolas" w:cs="Consolas"/>
+        </w:rPr>
+      </w:pPr>
+      <w:r>
+        <w:rPr>
+          <w:rFonts w:ascii="Consolas" w:hAnsi="Consolas" w:cs="Consolas"/>
+        </w:rPr>
+        <w:tab/>
+      </w:r>
+      <w:r>
+        <w:rPr>
+          <w:rFonts w:ascii="Consolas" w:hAnsi="Consolas" w:cs="Consolas"/>
+        </w:rPr>
+        <w:tab/>
+      </w:r>
+      <w:proofErr w:type="spellStart"/>
+      <w:proofErr w:type="gramStart"/>
+      <w:r>
+        <w:rPr>
+          <w:rFonts w:ascii="Consolas" w:hAnsi="Consolas" w:cs="Consolas"/>
+        </w:rPr>
+        <w:t>names.add</w:t>
+      </w:r>
+      <w:proofErr w:type="spellEnd"/>
+      <w:r>
+        <w:rPr>
+          <w:rFonts w:ascii="Consolas" w:hAnsi="Consolas" w:cs="Consolas"/>
+        </w:rPr>
+        <w:t>(</w:t>
+      </w:r>
+      <w:proofErr w:type="gramEnd"/>
+      <w:r>
+        <w:rPr>
+          <w:rFonts w:ascii="Consolas" w:hAnsi="Consolas" w:cs="Consolas"/>
+        </w:rPr>
+        <w:t>"</w:t>
+      </w:r>
+      <w:proofErr w:type="spellStart"/>
+      <w:r>
+        <w:rPr>
+          <w:rFonts w:ascii="Consolas" w:hAnsi="Consolas" w:cs="Consolas"/>
+        </w:rPr>
+        <w:t>anil</w:t>
+      </w:r>
+      <w:proofErr w:type="spellEnd"/>
+      <w:r>
+        <w:rPr>
+          <w:rFonts w:ascii="Consolas" w:hAnsi="Consolas" w:cs="Consolas"/>
+        </w:rPr>
+        <w:t>");</w:t>
       </w:r>
       <w:bookmarkStart w:id="0" w:name="_GoBack"/>
       <w:bookmarkEnd w:id="0"/>
+    </w:p>
+    <w:p>
+      <w:pPr>
+        <w:autoSpaceDE w:val="0"/>
+        <w:autoSpaceDN w:val="0"/>
+        <w:adjustRightInd w:val="0"/>
+        <w:spacing w:after="0" w:line="240" w:lineRule="auto"/>
+        <w:ind w:left="360"/>
+        <w:rPr>
+          <w:rFonts w:ascii="Consolas" w:hAnsi="Consolas" w:cs="Consolas"/>
+        </w:rPr>
+      </w:pPr>
+      <w:r>
+        <w:rPr>
+          <w:rFonts w:ascii="Consolas" w:hAnsi="Consolas" w:cs="Consolas"/>
+        </w:rPr>
+        <w:tab/>
+      </w:r>
+      <w:r>
+        <w:rPr>
+          <w:rFonts w:ascii="Consolas" w:hAnsi="Consolas" w:cs="Consolas"/>
+        </w:rPr>
+        <w:tab/>
+      </w:r>
+      <w:proofErr w:type="spellStart"/>
+      <w:proofErr w:type="gramStart"/>
+      <w:r>
+        <w:rPr>
+          <w:rFonts w:ascii="Consolas" w:hAnsi="Consolas" w:cs="Consolas"/>
+        </w:rPr>
+        <w:t>names.add</w:t>
+      </w:r>
+      <w:proofErr w:type="spellEnd"/>
+      <w:r>
+        <w:rPr>
+          <w:rFonts w:ascii="Consolas" w:hAnsi="Consolas" w:cs="Consolas"/>
+        </w:rPr>
+        <w:t>(</w:t>
+      </w:r>
+      <w:proofErr w:type="gramEnd"/>
+      <w:r>
+        <w:rPr>
+          <w:rFonts w:ascii="Consolas" w:hAnsi="Consolas" w:cs="Consolas"/>
+        </w:rPr>
+        <w:t>"</w:t>
+      </w:r>
+      <w:proofErr w:type="spellStart"/>
+      <w:r>
+        <w:rPr>
+          <w:rFonts w:ascii="Consolas" w:hAnsi="Consolas" w:cs="Consolas"/>
+        </w:rPr>
+        <w:t>venki</w:t>
+      </w:r>
+      <w:proofErr w:type="spellEnd"/>
+      <w:r>
+        <w:rPr>
+          <w:rFonts w:ascii="Consolas" w:hAnsi="Consolas" w:cs="Consolas"/>
+        </w:rPr>
+        <w:t>");</w:t>
+      </w:r>
+    </w:p>
+    <w:p>
+      <w:pPr>
+        <w:autoSpaceDE w:val="0"/>
+        <w:autoSpaceDN w:val="0"/>
+        <w:adjustRightInd w:val="0"/>
+        <w:spacing w:after="0" w:line="240" w:lineRule="auto"/>
+        <w:ind w:left="360"/>
+        <w:rPr>
+          <w:rFonts w:ascii="Consolas" w:hAnsi="Consolas" w:cs="Consolas"/>
+        </w:rPr>
+      </w:pPr>
+      <w:r>
+        <w:rPr>
+          <w:rFonts w:ascii="Consolas" w:hAnsi="Consolas" w:cs="Consolas"/>
+        </w:rPr>
+        <w:tab/>
+      </w:r>
+      <w:r>
+        <w:rPr>
+          <w:rFonts w:ascii="Consolas" w:hAnsi="Consolas" w:cs="Consolas"/>
+        </w:rPr>
+        <w:tab/>
+      </w:r>
+      <w:proofErr w:type="spellStart"/>
+      <w:proofErr w:type="gramStart"/>
+      <w:r>
+        <w:rPr>
+          <w:rFonts w:ascii="Consolas" w:hAnsi="Consolas" w:cs="Consolas"/>
+        </w:rPr>
+        <w:t>names.add</w:t>
+      </w:r>
+      <w:proofErr w:type="spellEnd"/>
+      <w:r>
+        <w:rPr>
+          <w:rFonts w:ascii="Consolas" w:hAnsi="Consolas" w:cs="Consolas"/>
+        </w:rPr>
+        <w:t>(</w:t>
+      </w:r>
+      <w:proofErr w:type="gramEnd"/>
+      <w:r>
+        <w:rPr>
+          <w:rFonts w:ascii="Consolas" w:hAnsi="Consolas" w:cs="Consolas"/>
+        </w:rPr>
+        <w:t>"</w:t>
+      </w:r>
+      <w:proofErr w:type="spellStart"/>
+      <w:r>
+        <w:rPr>
+          <w:rFonts w:ascii="Consolas" w:hAnsi="Consolas" w:cs="Consolas"/>
+        </w:rPr>
+        <w:t>gopi</w:t>
+      </w:r>
+      <w:proofErr w:type="spellEnd"/>
+      <w:r>
+        <w:rPr>
+          <w:rFonts w:ascii="Consolas" w:hAnsi="Consolas" w:cs="Consolas"/>
+        </w:rPr>
+        <w:t>");</w:t>
+      </w:r>
+    </w:p>
+    <w:p>
+      <w:pPr>
+        <w:autoSpaceDE w:val="0"/>
+        <w:autoSpaceDN w:val="0"/>
+        <w:adjustRightInd w:val="0"/>
+        <w:spacing w:after="0" w:line="240" w:lineRule="auto"/>
+        <w:ind w:left="360"/>
+        <w:rPr>
+          <w:rFonts w:ascii="Consolas" w:hAnsi="Consolas" w:cs="Consolas"/>
+        </w:rPr>
+      </w:pPr>
+      <w:r>
+        <w:rPr>
+          <w:rFonts w:ascii="Consolas" w:hAnsi="Consolas" w:cs="Consolas"/>
+        </w:rPr>
+        <w:tab/>
+      </w:r>
+      <w:r>
+        <w:rPr>
+          <w:rFonts w:ascii="Consolas" w:hAnsi="Consolas" w:cs="Consolas"/>
+        </w:rPr>
+        <w:tab/>
+      </w:r>
+      <w:proofErr w:type="spellStart"/>
+      <w:proofErr w:type="gramStart"/>
+      <w:r>
+        <w:rPr>
+          <w:rFonts w:ascii="Consolas" w:hAnsi="Consolas" w:cs="Consolas"/>
+        </w:rPr>
+        <w:t>names.add</w:t>
+      </w:r>
+      <w:proofErr w:type="spellEnd"/>
+      <w:r>
+        <w:rPr>
+          <w:rFonts w:ascii="Consolas" w:hAnsi="Consolas" w:cs="Consolas"/>
+        </w:rPr>
+        <w:t>(</w:t>
+      </w:r>
+      <w:proofErr w:type="gramEnd"/>
+      <w:r>
+        <w:rPr>
+          <w:rFonts w:ascii="Consolas" w:hAnsi="Consolas" w:cs="Consolas"/>
+        </w:rPr>
+        <w:t>"</w:t>
+      </w:r>
+      <w:proofErr w:type="spellStart"/>
+      <w:r>
+        <w:rPr>
+          <w:rFonts w:ascii="Consolas" w:hAnsi="Consolas" w:cs="Consolas"/>
+        </w:rPr>
+        <w:t>naresh</w:t>
+      </w:r>
+      <w:proofErr w:type="spellEnd"/>
+      <w:r>
+        <w:rPr>
+          <w:rFonts w:ascii="Consolas" w:hAnsi="Consolas" w:cs="Consolas"/>
+        </w:rPr>
+        <w:t>");</w:t>
+      </w:r>
+    </w:p>
+    <w:p>
+      <w:pPr>
+        <w:autoSpaceDE w:val="0"/>
+        <w:autoSpaceDN w:val="0"/>
+        <w:adjustRightInd w:val="0"/>
+        <w:spacing w:after="0" w:line="240" w:lineRule="auto"/>
+        <w:ind w:left="360"/>
+        <w:rPr>
+          <w:rFonts w:ascii="Consolas" w:hAnsi="Consolas" w:cs="Consolas"/>
+        </w:rPr>
+      </w:pPr>
+      <w:r>
+        <w:rPr>
+          <w:rFonts w:ascii="Consolas" w:hAnsi="Consolas" w:cs="Consolas"/>
+        </w:rPr>
+        <w:tab/>
+      </w:r>
+      <w:r>
+        <w:rPr>
+          <w:rFonts w:ascii="Consolas" w:hAnsi="Consolas" w:cs="Consolas"/>
+        </w:rPr>
+        <w:tab/>
+      </w:r>
+      <w:proofErr w:type="spellStart"/>
+      <w:proofErr w:type="gramStart"/>
+      <w:r>
+        <w:rPr>
+          <w:rFonts w:ascii="Consolas" w:hAnsi="Consolas" w:cs="Consolas"/>
+        </w:rPr>
+        <w:t>names.add</w:t>
+      </w:r>
+      <w:proofErr w:type="spellEnd"/>
+      <w:r>
+        <w:rPr>
+          <w:rFonts w:ascii="Consolas" w:hAnsi="Consolas" w:cs="Consolas"/>
+        </w:rPr>
+        <w:t>(</w:t>
+      </w:r>
+      <w:proofErr w:type="gramEnd"/>
+      <w:r>
+        <w:rPr>
+          <w:rFonts w:ascii="Consolas" w:hAnsi="Consolas" w:cs="Consolas"/>
+        </w:rPr>
+        <w:t>null);</w:t>
+      </w:r>
+    </w:p>
+    <w:p>
+      <w:pPr>
+        <w:autoSpaceDE w:val="0"/>
+        <w:autoSpaceDN w:val="0"/>
+        <w:adjustRightInd w:val="0"/>
+        <w:spacing w:after="0" w:line="240" w:lineRule="auto"/>
+        <w:ind w:left="360"/>
+        <w:rPr>
+          <w:rFonts w:ascii="Consolas" w:hAnsi="Consolas" w:cs="Consolas"/>
+        </w:rPr>
+      </w:pPr>
+      <w:r>
+        <w:rPr>
+          <w:rFonts w:ascii="Consolas" w:hAnsi="Consolas" w:cs="Consolas"/>
+        </w:rPr>
+        <w:tab/>
+      </w:r>
+      <w:r>
+        <w:rPr>
+          <w:rFonts w:ascii="Consolas" w:hAnsi="Consolas" w:cs="Consolas"/>
+        </w:rPr>
+        <w:tab/>
+      </w:r>
+      <w:proofErr w:type="spellStart"/>
+      <w:proofErr w:type="gramStart"/>
+      <w:r>
+        <w:rPr>
+          <w:rFonts w:ascii="Consolas" w:hAnsi="Consolas" w:cs="Consolas"/>
+        </w:rPr>
+        <w:t>System.out.println</w:t>
+      </w:r>
+      <w:proofErr w:type="spellEnd"/>
+      <w:r>
+        <w:rPr>
+          <w:rFonts w:ascii="Consolas" w:hAnsi="Consolas" w:cs="Consolas"/>
+        </w:rPr>
+        <w:t>(</w:t>
+      </w:r>
+      <w:proofErr w:type="gramEnd"/>
+      <w:r>
+        <w:rPr>
+          <w:rFonts w:ascii="Consolas" w:hAnsi="Consolas" w:cs="Consolas"/>
+        </w:rPr>
+        <w:t>names);</w:t>
+      </w:r>
+    </w:p>
+    <w:p>
+      <w:pPr>
+        <w:autoSpaceDE w:val="0"/>
+        <w:autoSpaceDN w:val="0"/>
+        <w:adjustRightInd w:val="0"/>
+        <w:spacing w:after="0" w:line="240" w:lineRule="auto"/>
+        <w:ind w:left="360"/>
+        <w:rPr>
+          <w:rFonts w:ascii="Consolas" w:hAnsi="Consolas" w:cs="Consolas"/>
+        </w:rPr>
+      </w:pPr>
+      <w:r>
+        <w:rPr>
+          <w:rFonts w:ascii="Consolas" w:hAnsi="Consolas" w:cs="Consolas"/>
+        </w:rPr>
+        <w:tab/>
+      </w:r>
+      <w:r>
+        <w:rPr>
+          <w:rFonts w:ascii="Consolas" w:hAnsi="Consolas" w:cs="Consolas"/>
+        </w:rPr>
+        <w:tab/>
+      </w:r>
+    </w:p>
+    <w:p>
+      <w:pPr>
+        <w:autoSpaceDE w:val="0"/>
+        <w:autoSpaceDN w:val="0"/>
+        <w:adjustRightInd w:val="0"/>
+        <w:spacing w:after="0" w:line="240" w:lineRule="auto"/>
+        <w:ind w:left="360"/>
+        <w:rPr>
+          <w:rFonts w:ascii="Consolas" w:hAnsi="Consolas" w:cs="Consolas"/>
+        </w:rPr>
+      </w:pPr>
+      <w:r>
+        <w:rPr>
+          <w:rFonts w:ascii="Consolas" w:hAnsi="Consolas" w:cs="Consolas"/>
+        </w:rPr>
+        <w:tab/>
+      </w:r>
+      <w:r>
+        <w:rPr>
+          <w:rFonts w:ascii="Consolas" w:hAnsi="Consolas" w:cs="Consolas"/>
+        </w:rPr>
+        <w:tab/>
+        <w:t xml:space="preserve">Set&lt;Integer&gt; numbers = new </w:t>
+      </w:r>
+      <w:proofErr w:type="spellStart"/>
+      <w:r>
+        <w:rPr>
+          <w:rFonts w:ascii="Consolas" w:hAnsi="Consolas" w:cs="Consolas"/>
+        </w:rPr>
+        <w:t>TreeSet</w:t>
+      </w:r>
+      <w:proofErr w:type="spellEnd"/>
+      <w:r>
+        <w:rPr>
+          <w:rFonts w:ascii="Consolas" w:hAnsi="Consolas" w:cs="Consolas"/>
+        </w:rPr>
+        <w:t>&lt;</w:t>
+      </w:r>
+      <w:proofErr w:type="gramStart"/>
+      <w:r>
+        <w:rPr>
+          <w:rFonts w:ascii="Consolas" w:hAnsi="Consolas" w:cs="Consolas"/>
+        </w:rPr>
+        <w:t>&gt;(</w:t>
+      </w:r>
+      <w:proofErr w:type="gramEnd"/>
+      <w:r>
+        <w:rPr>
+          <w:rFonts w:ascii="Consolas" w:hAnsi="Consolas" w:cs="Consolas"/>
+        </w:rPr>
+        <w:t>);</w:t>
+      </w:r>
+    </w:p>
+    <w:p>
+      <w:pPr>
+        <w:autoSpaceDE w:val="0"/>
+        <w:autoSpaceDN w:val="0"/>
+        <w:adjustRightInd w:val="0"/>
+        <w:spacing w:after="0" w:line="240" w:lineRule="auto"/>
+        <w:ind w:left="360"/>
+        <w:rPr>
+          <w:rFonts w:ascii="Consolas" w:hAnsi="Consolas" w:cs="Consolas"/>
+        </w:rPr>
+      </w:pPr>
+      <w:r>
+        <w:rPr>
+          <w:rFonts w:ascii="Consolas" w:hAnsi="Consolas" w:cs="Consolas"/>
+        </w:rPr>
+        <w:tab/>
+      </w:r>
+      <w:r>
+        <w:rPr>
+          <w:rFonts w:ascii="Consolas" w:hAnsi="Consolas" w:cs="Consolas"/>
+        </w:rPr>
+        <w:tab/>
+      </w:r>
+    </w:p>
+    <w:p>
+      <w:pPr>
+        <w:autoSpaceDE w:val="0"/>
+        <w:autoSpaceDN w:val="0"/>
+        <w:adjustRightInd w:val="0"/>
+        <w:spacing w:after="0" w:line="240" w:lineRule="auto"/>
+        <w:ind w:left="360"/>
+        <w:rPr>
+          <w:rFonts w:ascii="Consolas" w:hAnsi="Consolas" w:cs="Consolas"/>
+        </w:rPr>
+      </w:pPr>
+      <w:r>
+        <w:rPr>
+          <w:rFonts w:ascii="Consolas" w:hAnsi="Consolas" w:cs="Consolas"/>
+        </w:rPr>
+        <w:tab/>
+      </w:r>
+      <w:r>
+        <w:rPr>
+          <w:rFonts w:ascii="Consolas" w:hAnsi="Consolas" w:cs="Consolas"/>
+        </w:rPr>
+        <w:tab/>
+      </w:r>
+      <w:proofErr w:type="spellStart"/>
+      <w:proofErr w:type="gramStart"/>
+      <w:r>
+        <w:rPr>
+          <w:rFonts w:ascii="Consolas" w:hAnsi="Consolas" w:cs="Consolas"/>
+        </w:rPr>
+        <w:t>numbers.add</w:t>
+      </w:r>
+      <w:proofErr w:type="spellEnd"/>
+      <w:r>
+        <w:rPr>
+          <w:rFonts w:ascii="Consolas" w:hAnsi="Consolas" w:cs="Consolas"/>
+        </w:rPr>
+        <w:t>(</w:t>
+      </w:r>
+      <w:proofErr w:type="gramEnd"/>
+      <w:r>
+        <w:rPr>
+          <w:rFonts w:ascii="Consolas" w:hAnsi="Consolas" w:cs="Consolas"/>
+        </w:rPr>
+        <w:t>60);</w:t>
+      </w:r>
+    </w:p>
+    <w:p>
+      <w:pPr>
+        <w:autoSpaceDE w:val="0"/>
+        <w:autoSpaceDN w:val="0"/>
+        <w:adjustRightInd w:val="0"/>
+        <w:spacing w:after="0" w:line="240" w:lineRule="auto"/>
+        <w:ind w:left="360"/>
+        <w:rPr>
+          <w:rFonts w:ascii="Consolas" w:hAnsi="Consolas" w:cs="Consolas"/>
+        </w:rPr>
+      </w:pPr>
+      <w:r>
+        <w:rPr>
+          <w:rFonts w:ascii="Consolas" w:hAnsi="Consolas" w:cs="Consolas"/>
+        </w:rPr>
+        <w:tab/>
+      </w:r>
+      <w:r>
+        <w:rPr>
+          <w:rFonts w:ascii="Consolas" w:hAnsi="Consolas" w:cs="Consolas"/>
+        </w:rPr>
+        <w:tab/>
+      </w:r>
+      <w:proofErr w:type="spellStart"/>
+      <w:proofErr w:type="gramStart"/>
+      <w:r>
+        <w:rPr>
+          <w:rFonts w:ascii="Consolas" w:hAnsi="Consolas" w:cs="Consolas"/>
+        </w:rPr>
+        <w:t>numbers.add</w:t>
+      </w:r>
+      <w:proofErr w:type="spellEnd"/>
+      <w:r>
+        <w:rPr>
+          <w:rFonts w:ascii="Consolas" w:hAnsi="Consolas" w:cs="Consolas"/>
+        </w:rPr>
+        <w:t>(</w:t>
+      </w:r>
+      <w:proofErr w:type="gramEnd"/>
+      <w:r>
+        <w:rPr>
+          <w:rFonts w:ascii="Consolas" w:hAnsi="Consolas" w:cs="Consolas"/>
+        </w:rPr>
+        <w:t>50);</w:t>
+      </w:r>
+    </w:p>
+    <w:p>
+      <w:pPr>
+        <w:autoSpaceDE w:val="0"/>
+        <w:autoSpaceDN w:val="0"/>
+        <w:adjustRightInd w:val="0"/>
+        <w:spacing w:after="0" w:line="240" w:lineRule="auto"/>
+        <w:ind w:left="360"/>
+        <w:rPr>
+          <w:rFonts w:ascii="Consolas" w:hAnsi="Consolas" w:cs="Consolas"/>
+        </w:rPr>
+      </w:pPr>
+      <w:r>
+        <w:rPr>
+          <w:rFonts w:ascii="Consolas" w:hAnsi="Consolas" w:cs="Consolas"/>
+        </w:rPr>
+        <w:tab/>
+      </w:r>
+      <w:r>
+        <w:rPr>
+          <w:rFonts w:ascii="Consolas" w:hAnsi="Consolas" w:cs="Consolas"/>
+        </w:rPr>
+        <w:tab/>
+      </w:r>
+      <w:proofErr w:type="spellStart"/>
+      <w:proofErr w:type="gramStart"/>
+      <w:r>
+        <w:rPr>
+          <w:rFonts w:ascii="Consolas" w:hAnsi="Consolas" w:cs="Consolas"/>
+        </w:rPr>
+        <w:t>numbers.add</w:t>
+      </w:r>
+      <w:proofErr w:type="spellEnd"/>
+      <w:r>
+        <w:rPr>
+          <w:rFonts w:ascii="Consolas" w:hAnsi="Consolas" w:cs="Consolas"/>
+        </w:rPr>
+        <w:t>(</w:t>
+      </w:r>
+      <w:proofErr w:type="gramEnd"/>
+      <w:r>
+        <w:rPr>
+          <w:rFonts w:ascii="Consolas" w:hAnsi="Consolas" w:cs="Consolas"/>
+        </w:rPr>
+        <w:t>20);</w:t>
+      </w:r>
+    </w:p>
+    <w:p>
+      <w:pPr>
+        <w:autoSpaceDE w:val="0"/>
+        <w:autoSpaceDN w:val="0"/>
+        <w:adjustRightInd w:val="0"/>
+        <w:spacing w:after="0" w:line="240" w:lineRule="auto"/>
+        <w:ind w:left="360"/>
+        <w:rPr>
+          <w:rFonts w:ascii="Consolas" w:hAnsi="Consolas" w:cs="Consolas"/>
+        </w:rPr>
+      </w:pPr>
+      <w:r>
+        <w:rPr>
+          <w:rFonts w:ascii="Consolas" w:hAnsi="Consolas" w:cs="Consolas"/>
+        </w:rPr>
+        <w:tab/>
+      </w:r>
+      <w:r>
+        <w:rPr>
+          <w:rFonts w:ascii="Consolas" w:hAnsi="Consolas" w:cs="Consolas"/>
+        </w:rPr>
+        <w:tab/>
+      </w:r>
+      <w:proofErr w:type="spellStart"/>
+      <w:proofErr w:type="gramStart"/>
+      <w:r>
+        <w:rPr>
+          <w:rFonts w:ascii="Consolas" w:hAnsi="Consolas" w:cs="Consolas"/>
+        </w:rPr>
+        <w:t>numbers.add</w:t>
+      </w:r>
+      <w:proofErr w:type="spellEnd"/>
+      <w:r>
+        <w:rPr>
+          <w:rFonts w:ascii="Consolas" w:hAnsi="Consolas" w:cs="Consolas"/>
+        </w:rPr>
+        <w:t>(</w:t>
+      </w:r>
+      <w:proofErr w:type="gramEnd"/>
+      <w:r>
+        <w:rPr>
+          <w:rFonts w:ascii="Consolas" w:hAnsi="Consolas" w:cs="Consolas"/>
+        </w:rPr>
+        <w:t>40);</w:t>
+      </w:r>
+    </w:p>
+    <w:p>
+      <w:pPr>
+        <w:autoSpaceDE w:val="0"/>
+        <w:autoSpaceDN w:val="0"/>
+        <w:adjustRightInd w:val="0"/>
+        <w:spacing w:after="0" w:line="240" w:lineRule="auto"/>
+        <w:ind w:left="360"/>
+        <w:rPr>
+          <w:rFonts w:ascii="Consolas" w:hAnsi="Consolas" w:cs="Consolas"/>
+        </w:rPr>
+      </w:pPr>
+      <w:r>
+        <w:rPr>
+          <w:rFonts w:ascii="Consolas" w:hAnsi="Consolas" w:cs="Consolas"/>
+        </w:rPr>
+        <w:tab/>
+      </w:r>
+      <w:r>
+        <w:rPr>
+          <w:rFonts w:ascii="Consolas" w:hAnsi="Consolas" w:cs="Consolas"/>
+        </w:rPr>
+        <w:tab/>
+      </w:r>
+      <w:proofErr w:type="spellStart"/>
+      <w:proofErr w:type="gramStart"/>
+      <w:r>
+        <w:rPr>
+          <w:rFonts w:ascii="Consolas" w:hAnsi="Consolas" w:cs="Consolas"/>
+        </w:rPr>
+        <w:t>numbers.add</w:t>
+      </w:r>
+      <w:proofErr w:type="spellEnd"/>
+      <w:r>
+        <w:rPr>
+          <w:rFonts w:ascii="Consolas" w:hAnsi="Consolas" w:cs="Consolas"/>
+        </w:rPr>
+        <w:t>(</w:t>
+      </w:r>
+      <w:proofErr w:type="gramEnd"/>
+      <w:r>
+        <w:rPr>
+          <w:rFonts w:ascii="Consolas" w:hAnsi="Consolas" w:cs="Consolas"/>
+        </w:rPr>
+        <w:t>10);</w:t>
+      </w:r>
+    </w:p>
+    <w:p>
+      <w:pPr>
+        <w:autoSpaceDE w:val="0"/>
+        <w:autoSpaceDN w:val="0"/>
+        <w:adjustRightInd w:val="0"/>
+        <w:spacing w:after="0" w:line="240" w:lineRule="auto"/>
+        <w:ind w:left="360"/>
+        <w:rPr>
+          <w:rFonts w:ascii="Consolas" w:hAnsi="Consolas" w:cs="Consolas"/>
+        </w:rPr>
+      </w:pPr>
+      <w:r>
+        <w:rPr>
+          <w:rFonts w:ascii="Consolas" w:hAnsi="Consolas" w:cs="Consolas"/>
+        </w:rPr>
+        <w:tab/>
+      </w:r>
+      <w:r>
+        <w:rPr>
+          <w:rFonts w:ascii="Consolas" w:hAnsi="Consolas" w:cs="Consolas"/>
+        </w:rPr>
+        <w:tab/>
+      </w:r>
+      <w:proofErr w:type="spellStart"/>
+      <w:proofErr w:type="gramStart"/>
+      <w:r>
+        <w:rPr>
+          <w:rFonts w:ascii="Consolas" w:hAnsi="Consolas" w:cs="Consolas"/>
+        </w:rPr>
+        <w:t>numbers.add</w:t>
+      </w:r>
+      <w:proofErr w:type="spellEnd"/>
+      <w:r>
+        <w:rPr>
+          <w:rFonts w:ascii="Consolas" w:hAnsi="Consolas" w:cs="Consolas"/>
+        </w:rPr>
+        <w:t>(</w:t>
+      </w:r>
+      <w:proofErr w:type="gramEnd"/>
+      <w:r>
+        <w:rPr>
+          <w:rFonts w:ascii="Consolas" w:hAnsi="Consolas" w:cs="Consolas"/>
+        </w:rPr>
+        <w:t>30);</w:t>
+      </w:r>
+    </w:p>
+    <w:p>
+      <w:pPr>
+        <w:autoSpaceDE w:val="0"/>
+        <w:autoSpaceDN w:val="0"/>
+        <w:adjustRightInd w:val="0"/>
+        <w:spacing w:after="0" w:line="240" w:lineRule="auto"/>
+        <w:ind w:left="360"/>
+        <w:rPr>
+          <w:rFonts w:ascii="Consolas" w:hAnsi="Consolas" w:cs="Consolas"/>
+        </w:rPr>
+      </w:pPr>
+      <w:r>
+        <w:rPr>
+          <w:rFonts w:ascii="Consolas" w:hAnsi="Consolas" w:cs="Consolas"/>
+        </w:rPr>
+        <w:tab/>
+      </w:r>
+      <w:r>
+        <w:rPr>
+          <w:rFonts w:ascii="Consolas" w:hAnsi="Consolas" w:cs="Consolas"/>
+        </w:rPr>
+        <w:tab/>
+      </w:r>
+      <w:proofErr w:type="spellStart"/>
+      <w:proofErr w:type="gramStart"/>
+      <w:r>
+        <w:rPr>
+          <w:rFonts w:ascii="Consolas" w:hAnsi="Consolas" w:cs="Consolas"/>
+        </w:rPr>
+        <w:t>System.out.println</w:t>
+      </w:r>
+      <w:proofErr w:type="spellEnd"/>
+      <w:r>
+        <w:rPr>
+          <w:rFonts w:ascii="Consolas" w:hAnsi="Consolas" w:cs="Consolas"/>
+        </w:rPr>
+        <w:t>(</w:t>
+      </w:r>
+      <w:proofErr w:type="gramEnd"/>
+      <w:r>
+        <w:rPr>
+          <w:rFonts w:ascii="Consolas" w:hAnsi="Consolas" w:cs="Consolas"/>
+        </w:rPr>
+        <w:t>numbers);</w:t>
+      </w:r>
+    </w:p>
+    <w:p>
+      <w:pPr>
+        <w:autoSpaceDE w:val="0"/>
+        <w:autoSpaceDN w:val="0"/>
+        <w:adjustRightInd w:val="0"/>
+        <w:spacing w:after="0" w:line="240" w:lineRule="auto"/>
+        <w:ind w:left="360"/>
+        <w:rPr>
+          <w:rFonts w:ascii="Consolas" w:hAnsi="Consolas" w:cs="Consolas"/>
+        </w:rPr>
+      </w:pPr>
+      <w:r>
+        <w:rPr>
+          <w:rFonts w:ascii="Consolas" w:hAnsi="Consolas" w:cs="Consolas"/>
+        </w:rPr>
+        <w:tab/>
+      </w:r>
+      <w:r>
+        <w:rPr>
+          <w:rFonts w:ascii="Consolas" w:hAnsi="Consolas" w:cs="Consolas"/>
+        </w:rPr>
+        <w:tab/>
+      </w:r>
+    </w:p>
+    <w:p>
+      <w:pPr>
+        <w:autoSpaceDE w:val="0"/>
+        <w:autoSpaceDN w:val="0"/>
+        <w:adjustRightInd w:val="0"/>
+        <w:spacing w:after="0" w:line="240" w:lineRule="auto"/>
+        <w:ind w:left="360"/>
+        <w:rPr>
+          <w:rFonts w:ascii="Consolas" w:hAnsi="Consolas" w:cs="Consolas"/>
+        </w:rPr>
+      </w:pPr>
+      <w:r>
+        <w:rPr>
+          <w:rFonts w:ascii="Consolas" w:hAnsi="Consolas" w:cs="Consolas"/>
+        </w:rPr>
+        <w:tab/>
+      </w:r>
+      <w:r>
+        <w:rPr>
+          <w:rFonts w:ascii="Consolas" w:hAnsi="Consolas" w:cs="Consolas"/>
+        </w:rPr>
+        <w:tab/>
+        <w:t xml:space="preserve">Set&lt;Customers&gt; customers = new </w:t>
+      </w:r>
+      <w:proofErr w:type="spellStart"/>
+      <w:r>
+        <w:rPr>
+          <w:rFonts w:ascii="Consolas" w:hAnsi="Consolas" w:cs="Consolas"/>
+        </w:rPr>
+        <w:t>TreeSet</w:t>
+      </w:r>
+      <w:proofErr w:type="spellEnd"/>
+      <w:r>
+        <w:rPr>
+          <w:rFonts w:ascii="Consolas" w:hAnsi="Consolas" w:cs="Consolas"/>
+        </w:rPr>
+        <w:t>&lt;</w:t>
+      </w:r>
+      <w:proofErr w:type="gramStart"/>
+      <w:r>
+        <w:rPr>
+          <w:rFonts w:ascii="Consolas" w:hAnsi="Consolas" w:cs="Consolas"/>
+        </w:rPr>
+        <w:t>&gt;(</w:t>
+      </w:r>
+      <w:proofErr w:type="gramEnd"/>
+      <w:r>
+        <w:rPr>
+          <w:rFonts w:ascii="Consolas" w:hAnsi="Consolas" w:cs="Consolas"/>
+        </w:rPr>
+        <w:t>);</w:t>
+      </w:r>
+    </w:p>
+    <w:p>
+      <w:pPr>
+        <w:autoSpaceDE w:val="0"/>
+        <w:autoSpaceDN w:val="0"/>
+        <w:adjustRightInd w:val="0"/>
+        <w:spacing w:after="0" w:line="240" w:lineRule="auto"/>
+        <w:ind w:left="360"/>
+        <w:rPr>
+          <w:rFonts w:ascii="Consolas" w:hAnsi="Consolas" w:cs="Consolas"/>
+        </w:rPr>
+      </w:pPr>
+      <w:r>
+        <w:rPr>
+          <w:rFonts w:ascii="Consolas" w:hAnsi="Consolas" w:cs="Consolas"/>
+        </w:rPr>
+        <w:tab/>
+      </w:r>
+      <w:r>
+        <w:rPr>
+          <w:rFonts w:ascii="Consolas" w:hAnsi="Consolas" w:cs="Consolas"/>
+        </w:rPr>
+        <w:tab/>
+        <w:t xml:space="preserve"> </w:t>
+      </w:r>
+    </w:p>
+    <w:p>
+      <w:pPr>
+        <w:autoSpaceDE w:val="0"/>
+        <w:autoSpaceDN w:val="0"/>
+        <w:adjustRightInd w:val="0"/>
+        <w:spacing w:after="0" w:line="240" w:lineRule="auto"/>
+        <w:ind w:left="360"/>
+        <w:rPr>
+          <w:rFonts w:ascii="Consolas" w:hAnsi="Consolas" w:cs="Consolas"/>
+        </w:rPr>
+      </w:pPr>
+      <w:r>
+        <w:rPr>
+          <w:rFonts w:ascii="Consolas" w:hAnsi="Consolas" w:cs="Consolas"/>
+        </w:rPr>
+        <w:tab/>
+      </w:r>
+      <w:r>
+        <w:rPr>
+          <w:rFonts w:ascii="Consolas" w:hAnsi="Consolas" w:cs="Consolas"/>
+        </w:rPr>
+        <w:tab/>
+        <w:t xml:space="preserve">Customers cst1 = new </w:t>
+      </w:r>
+      <w:proofErr w:type="gramStart"/>
+      <w:r>
+        <w:rPr>
+          <w:rFonts w:ascii="Consolas" w:hAnsi="Consolas" w:cs="Consolas"/>
+        </w:rPr>
+        <w:t>Customers(</w:t>
+      </w:r>
+      <w:proofErr w:type="gramEnd"/>
+      <w:r>
+        <w:rPr>
+          <w:rFonts w:ascii="Consolas" w:hAnsi="Consolas" w:cs="Consolas"/>
+        </w:rPr>
+        <w:t>01,"srinu");</w:t>
+      </w:r>
+    </w:p>
+    <w:p>
+      <w:pPr>
+        <w:autoSpaceDE w:val="0"/>
+        <w:autoSpaceDN w:val="0"/>
+        <w:adjustRightInd w:val="0"/>
+        <w:spacing w:after="0" w:line="240" w:lineRule="auto"/>
+        <w:ind w:left="360"/>
+        <w:rPr>
+          <w:rFonts w:ascii="Consolas" w:hAnsi="Consolas" w:cs="Consolas"/>
+        </w:rPr>
+      </w:pPr>
+      <w:r>
+        <w:rPr>
+          <w:rFonts w:ascii="Consolas" w:hAnsi="Consolas" w:cs="Consolas"/>
+        </w:rPr>
+        <w:tab/>
+      </w:r>
+      <w:r>
+        <w:rPr>
+          <w:rFonts w:ascii="Consolas" w:hAnsi="Consolas" w:cs="Consolas"/>
+        </w:rPr>
+        <w:tab/>
+        <w:t xml:space="preserve">Customers cst2 = new </w:t>
+      </w:r>
+      <w:proofErr w:type="gramStart"/>
+      <w:r>
+        <w:rPr>
+          <w:rFonts w:ascii="Consolas" w:hAnsi="Consolas" w:cs="Consolas"/>
+        </w:rPr>
+        <w:t>Customers(</w:t>
+      </w:r>
+      <w:proofErr w:type="gramEnd"/>
+      <w:r>
+        <w:rPr>
+          <w:rFonts w:ascii="Consolas" w:hAnsi="Consolas" w:cs="Consolas"/>
+        </w:rPr>
+        <w:t>02,"pavan");</w:t>
+      </w:r>
+    </w:p>
+    <w:p>
+      <w:pPr>
+        <w:autoSpaceDE w:val="0"/>
+        <w:autoSpaceDN w:val="0"/>
+        <w:adjustRightInd w:val="0"/>
+        <w:spacing w:after="0" w:line="240" w:lineRule="auto"/>
+        <w:ind w:left="360"/>
+        <w:rPr>
+          <w:rFonts w:ascii="Consolas" w:hAnsi="Consolas" w:cs="Consolas"/>
+        </w:rPr>
+      </w:pPr>
+      <w:r>
+        <w:rPr>
+          <w:rFonts w:ascii="Consolas" w:hAnsi="Consolas" w:cs="Consolas"/>
+        </w:rPr>
+        <w:tab/>
+      </w:r>
+      <w:r>
+        <w:rPr>
+          <w:rFonts w:ascii="Consolas" w:hAnsi="Consolas" w:cs="Consolas"/>
+        </w:rPr>
+        <w:tab/>
+        <w:t xml:space="preserve">Customers cst3 = new </w:t>
+      </w:r>
+      <w:proofErr w:type="gramStart"/>
+      <w:r>
+        <w:rPr>
+          <w:rFonts w:ascii="Consolas" w:hAnsi="Consolas" w:cs="Consolas"/>
+        </w:rPr>
+        <w:t>Customers(</w:t>
+      </w:r>
+      <w:proofErr w:type="gramEnd"/>
+      <w:r>
+        <w:rPr>
+          <w:rFonts w:ascii="Consolas" w:hAnsi="Consolas" w:cs="Consolas"/>
+        </w:rPr>
+        <w:t>03,"gopi");</w:t>
+      </w:r>
+    </w:p>
+    <w:p>
+      <w:pPr>
+        <w:autoSpaceDE w:val="0"/>
+        <w:autoSpaceDN w:val="0"/>
+        <w:adjustRightInd w:val="0"/>
+        <w:spacing w:after="0" w:line="240" w:lineRule="auto"/>
+        <w:ind w:left="360"/>
+        <w:rPr>
+          <w:rFonts w:ascii="Consolas" w:hAnsi="Consolas" w:cs="Consolas"/>
+        </w:rPr>
+      </w:pPr>
+      <w:r>
+        <w:rPr>
+          <w:rFonts w:ascii="Consolas" w:hAnsi="Consolas" w:cs="Consolas"/>
+        </w:rPr>
+        <w:tab/>
+      </w:r>
+      <w:r>
+        <w:rPr>
+          <w:rFonts w:ascii="Consolas" w:hAnsi="Consolas" w:cs="Consolas"/>
+        </w:rPr>
+        <w:tab/>
+        <w:t xml:space="preserve">Customers cst4 = new </w:t>
+      </w:r>
+      <w:proofErr w:type="gramStart"/>
+      <w:r>
+        <w:rPr>
+          <w:rFonts w:ascii="Consolas" w:hAnsi="Consolas" w:cs="Consolas"/>
+        </w:rPr>
+        <w:t>Customers(</w:t>
+      </w:r>
+      <w:proofErr w:type="gramEnd"/>
+      <w:r>
+        <w:rPr>
+          <w:rFonts w:ascii="Consolas" w:hAnsi="Consolas" w:cs="Consolas"/>
+        </w:rPr>
+        <w:t>04,"anil");</w:t>
+      </w:r>
+    </w:p>
+    <w:p>
+      <w:pPr>
+        <w:autoSpaceDE w:val="0"/>
+        <w:autoSpaceDN w:val="0"/>
+        <w:adjustRightInd w:val="0"/>
+        <w:spacing w:after="0" w:line="240" w:lineRule="auto"/>
+        <w:ind w:left="360"/>
+        <w:rPr>
+          <w:rFonts w:ascii="Consolas" w:hAnsi="Consolas" w:cs="Consolas"/>
+        </w:rPr>
+      </w:pPr>
+      <w:r>
+        <w:rPr>
+          <w:rFonts w:ascii="Consolas" w:hAnsi="Consolas" w:cs="Consolas"/>
+        </w:rPr>
+        <w:tab/>
+      </w:r>
+      <w:r>
+        <w:rPr>
+          <w:rFonts w:ascii="Consolas" w:hAnsi="Consolas" w:cs="Consolas"/>
+        </w:rPr>
+        <w:tab/>
+      </w:r>
+    </w:p>
+    <w:p>
+      <w:pPr>
+        <w:autoSpaceDE w:val="0"/>
+        <w:autoSpaceDN w:val="0"/>
+        <w:adjustRightInd w:val="0"/>
+        <w:spacing w:after="0" w:line="240" w:lineRule="auto"/>
+        <w:ind w:left="360"/>
+        <w:rPr>
+          <w:rFonts w:ascii="Consolas" w:hAnsi="Consolas" w:cs="Consolas"/>
+        </w:rPr>
+      </w:pPr>
+      <w:r>
+        <w:rPr>
+          <w:rFonts w:ascii="Consolas" w:hAnsi="Consolas" w:cs="Consolas"/>
+        </w:rPr>
+        <w:tab/>
+      </w:r>
+      <w:r>
+        <w:rPr>
+          <w:rFonts w:ascii="Consolas" w:hAnsi="Consolas" w:cs="Consolas"/>
+        </w:rPr>
+        <w:tab/>
+      </w:r>
+    </w:p>
+    <w:p>
+      <w:pPr>
+        <w:autoSpaceDE w:val="0"/>
+        <w:autoSpaceDN w:val="0"/>
+        <w:adjustRightInd w:val="0"/>
+        <w:spacing w:after="0" w:line="240" w:lineRule="auto"/>
+        <w:ind w:left="360"/>
+        <w:rPr>
+          <w:rFonts w:ascii="Consolas" w:hAnsi="Consolas" w:cs="Consolas"/>
+        </w:rPr>
+      </w:pPr>
+      <w:r>
+        <w:rPr>
+          <w:rFonts w:ascii="Consolas" w:hAnsi="Consolas" w:cs="Consolas"/>
+        </w:rPr>
+        <w:lastRenderedPageBreak/>
+        <w:tab/>
+      </w:r>
+      <w:r>
+        <w:rPr>
+          <w:rFonts w:ascii="Consolas" w:hAnsi="Consolas" w:cs="Consolas"/>
+        </w:rPr>
+        <w:tab/>
+      </w:r>
+      <w:proofErr w:type="spellStart"/>
+      <w:proofErr w:type="gramStart"/>
+      <w:r>
+        <w:rPr>
+          <w:rFonts w:ascii="Consolas" w:hAnsi="Consolas" w:cs="Consolas"/>
+        </w:rPr>
+        <w:t>customers.add</w:t>
+      </w:r>
+      <w:proofErr w:type="spellEnd"/>
+      <w:r>
+        <w:rPr>
+          <w:rFonts w:ascii="Consolas" w:hAnsi="Consolas" w:cs="Consolas"/>
+        </w:rPr>
+        <w:t>(</w:t>
+      </w:r>
+      <w:proofErr w:type="gramEnd"/>
+      <w:r>
+        <w:rPr>
+          <w:rFonts w:ascii="Consolas" w:hAnsi="Consolas" w:cs="Consolas"/>
+        </w:rPr>
+        <w:t>cst1);</w:t>
+      </w:r>
+    </w:p>
+    <w:p>
+      <w:pPr>
+        <w:autoSpaceDE w:val="0"/>
+        <w:autoSpaceDN w:val="0"/>
+        <w:adjustRightInd w:val="0"/>
+        <w:spacing w:after="0" w:line="240" w:lineRule="auto"/>
+        <w:ind w:left="360"/>
+        <w:rPr>
+          <w:rFonts w:ascii="Consolas" w:hAnsi="Consolas" w:cs="Consolas"/>
+        </w:rPr>
+      </w:pPr>
+      <w:r>
+        <w:rPr>
+          <w:rFonts w:ascii="Consolas" w:hAnsi="Consolas" w:cs="Consolas"/>
+        </w:rPr>
+        <w:tab/>
+      </w:r>
+      <w:r>
+        <w:rPr>
+          <w:rFonts w:ascii="Consolas" w:hAnsi="Consolas" w:cs="Consolas"/>
+        </w:rPr>
+        <w:tab/>
+      </w:r>
+      <w:proofErr w:type="spellStart"/>
+      <w:proofErr w:type="gramStart"/>
+      <w:r>
+        <w:rPr>
+          <w:rFonts w:ascii="Consolas" w:hAnsi="Consolas" w:cs="Consolas"/>
+        </w:rPr>
+        <w:t>customers.add</w:t>
+      </w:r>
+      <w:proofErr w:type="spellEnd"/>
+      <w:r>
+        <w:rPr>
+          <w:rFonts w:ascii="Consolas" w:hAnsi="Consolas" w:cs="Consolas"/>
+        </w:rPr>
+        <w:t>(</w:t>
+      </w:r>
+      <w:proofErr w:type="gramEnd"/>
+      <w:r>
+        <w:rPr>
+          <w:rFonts w:ascii="Consolas" w:hAnsi="Consolas" w:cs="Consolas"/>
+        </w:rPr>
+        <w:t>cst2);</w:t>
+      </w:r>
+    </w:p>
+    <w:p>
+      <w:pPr>
+        <w:autoSpaceDE w:val="0"/>
+        <w:autoSpaceDN w:val="0"/>
+        <w:adjustRightInd w:val="0"/>
+        <w:spacing w:after="0" w:line="240" w:lineRule="auto"/>
+        <w:ind w:left="360"/>
+        <w:rPr>
+          <w:rFonts w:ascii="Consolas" w:hAnsi="Consolas" w:cs="Consolas"/>
+        </w:rPr>
+      </w:pPr>
+      <w:r>
+        <w:rPr>
+          <w:rFonts w:ascii="Consolas" w:hAnsi="Consolas" w:cs="Consolas"/>
+        </w:rPr>
+        <w:tab/>
+      </w:r>
+      <w:r>
+        <w:rPr>
+          <w:rFonts w:ascii="Consolas" w:hAnsi="Consolas" w:cs="Consolas"/>
+        </w:rPr>
+        <w:tab/>
+      </w:r>
+      <w:proofErr w:type="spellStart"/>
+      <w:proofErr w:type="gramStart"/>
+      <w:r>
+        <w:rPr>
+          <w:rFonts w:ascii="Consolas" w:hAnsi="Consolas" w:cs="Consolas"/>
+        </w:rPr>
+        <w:t>customers.add</w:t>
+      </w:r>
+      <w:proofErr w:type="spellEnd"/>
+      <w:r>
+        <w:rPr>
+          <w:rFonts w:ascii="Consolas" w:hAnsi="Consolas" w:cs="Consolas"/>
+        </w:rPr>
+        <w:t>(</w:t>
+      </w:r>
+      <w:proofErr w:type="gramEnd"/>
+      <w:r>
+        <w:rPr>
+          <w:rFonts w:ascii="Consolas" w:hAnsi="Consolas" w:cs="Consolas"/>
+        </w:rPr>
+        <w:t>cst3);</w:t>
+      </w:r>
+    </w:p>
+    <w:p>
+      <w:pPr>
+        <w:autoSpaceDE w:val="0"/>
+        <w:autoSpaceDN w:val="0"/>
+        <w:adjustRightInd w:val="0"/>
+        <w:spacing w:after="0" w:line="240" w:lineRule="auto"/>
+        <w:ind w:left="360"/>
+        <w:rPr>
+          <w:rFonts w:ascii="Consolas" w:hAnsi="Consolas" w:cs="Consolas"/>
+        </w:rPr>
+      </w:pPr>
+      <w:r>
+        <w:rPr>
+          <w:rFonts w:ascii="Consolas" w:hAnsi="Consolas" w:cs="Consolas"/>
+        </w:rPr>
+        <w:tab/>
+      </w:r>
+      <w:r>
+        <w:rPr>
+          <w:rFonts w:ascii="Consolas" w:hAnsi="Consolas" w:cs="Consolas"/>
+        </w:rPr>
+        <w:tab/>
+      </w:r>
+      <w:proofErr w:type="spellStart"/>
+      <w:proofErr w:type="gramStart"/>
+      <w:r>
+        <w:rPr>
+          <w:rFonts w:ascii="Consolas" w:hAnsi="Consolas" w:cs="Consolas"/>
+        </w:rPr>
+        <w:t>customers.add</w:t>
+      </w:r>
+      <w:proofErr w:type="spellEnd"/>
+      <w:r>
+        <w:rPr>
+          <w:rFonts w:ascii="Consolas" w:hAnsi="Consolas" w:cs="Consolas"/>
+        </w:rPr>
+        <w:t>(</w:t>
+      </w:r>
+      <w:proofErr w:type="gramEnd"/>
+      <w:r>
+        <w:rPr>
+          <w:rFonts w:ascii="Consolas" w:hAnsi="Consolas" w:cs="Consolas"/>
+        </w:rPr>
+        <w:t>cst4);</w:t>
+      </w:r>
+    </w:p>
+    <w:p>
+      <w:pPr>
+        <w:autoSpaceDE w:val="0"/>
+        <w:autoSpaceDN w:val="0"/>
+        <w:adjustRightInd w:val="0"/>
+        <w:spacing w:after="0" w:line="240" w:lineRule="auto"/>
+        <w:ind w:left="360"/>
+        <w:rPr>
+          <w:rFonts w:ascii="Consolas" w:hAnsi="Consolas" w:cs="Consolas"/>
+        </w:rPr>
+      </w:pPr>
+      <w:r>
+        <w:rPr>
+          <w:rFonts w:ascii="Consolas" w:hAnsi="Consolas" w:cs="Consolas"/>
+        </w:rPr>
+        <w:tab/>
+      </w:r>
+      <w:r>
+        <w:rPr>
+          <w:rFonts w:ascii="Consolas" w:hAnsi="Consolas" w:cs="Consolas"/>
+        </w:rPr>
+        <w:tab/>
+      </w:r>
+      <w:proofErr w:type="spellStart"/>
+      <w:proofErr w:type="gramStart"/>
+      <w:r>
+        <w:rPr>
+          <w:rFonts w:ascii="Consolas" w:hAnsi="Consolas" w:cs="Consolas"/>
+        </w:rPr>
+        <w:t>System.out.println</w:t>
+      </w:r>
+      <w:proofErr w:type="spellEnd"/>
+      <w:r>
+        <w:rPr>
+          <w:rFonts w:ascii="Consolas" w:hAnsi="Consolas" w:cs="Consolas"/>
+        </w:rPr>
+        <w:t>(</w:t>
+      </w:r>
+      <w:proofErr w:type="gramEnd"/>
+      <w:r>
+        <w:rPr>
+          <w:rFonts w:ascii="Consolas" w:hAnsi="Consolas" w:cs="Consolas"/>
+        </w:rPr>
+        <w:t>customers);</w:t>
+      </w:r>
+    </w:p>
+    <w:p>
+      <w:pPr>
+        <w:autoSpaceDE w:val="0"/>
+        <w:autoSpaceDN w:val="0"/>
+        <w:adjustRightInd w:val="0"/>
+        <w:spacing w:after="0" w:line="240" w:lineRule="auto"/>
+        <w:ind w:left="360"/>
+        <w:rPr>
+          <w:rFonts w:ascii="Consolas" w:hAnsi="Consolas" w:cs="Consolas"/>
+        </w:rPr>
+      </w:pPr>
+      <w:r>
+        <w:rPr>
+          <w:rFonts w:ascii="Consolas" w:hAnsi="Consolas" w:cs="Consolas"/>
+        </w:rPr>
+        <w:tab/>
+        <w:t>}</w:t>
+      </w:r>
+    </w:p>
+    <w:p>
+      <w:pPr>
+        <w:autoSpaceDE w:val="0"/>
+        <w:autoSpaceDN w:val="0"/>
+        <w:adjustRightInd w:val="0"/>
+        <w:spacing w:after="0" w:line="240" w:lineRule="auto"/>
+        <w:ind w:left="360"/>
+        <w:rPr>
+          <w:rFonts w:ascii="Consolas" w:hAnsi="Consolas" w:cs="Consolas"/>
+        </w:rPr>
+      </w:pPr>
+      <w:r>
+        <w:rPr>
+          <w:rFonts w:ascii="Consolas" w:hAnsi="Consolas" w:cs="Consolas"/>
+        </w:rPr>
+        <w:t>}</w:t>
+      </w:r>
     </w:p>
     <w:p>
       <w:pPr>
@@ -9678,6 +11652,95 @@
     </w:lvl>
   </w:abstractNum>
   <w:abstractNum w:abstractNumId="6">
+    <w:nsid w:val="6EA62063"/>
+    <w:multiLevelType w:val="hybridMultilevel"/>
+    <w:tmpl w:val="69ECEDF4"/>
+    <w:lvl w:ilvl="0" w:tplc="FBEACA46">
+      <w:start w:val="1"/>
+      <w:numFmt w:val="decimal"/>
+      <w:lvlText w:val="%1."/>
+      <w:lvlJc w:val="left"/>
+      <w:pPr>
+        <w:ind w:left="720" w:hanging="360"/>
+      </w:pPr>
+      <w:rPr>
+        <w:rFonts w:ascii="Consolas" w:hAnsi="Consolas" w:cs="Consolas" w:hint="default"/>
+      </w:rPr>
+    </w:lvl>
+    <w:lvl w:ilvl="1" w:tplc="40090019" w:tentative="1">
+      <w:start w:val="1"/>
+      <w:numFmt w:val="lowerLetter"/>
+      <w:lvlText w:val="%2."/>
+      <w:lvlJc w:val="left"/>
+      <w:pPr>
+        <w:ind w:left="1440" w:hanging="360"/>
+      </w:pPr>
+    </w:lvl>
+    <w:lvl w:ilvl="2" w:tplc="4009001B" w:tentative="1">
+      <w:start w:val="1"/>
+      <w:numFmt w:val="lowerRoman"/>
+      <w:lvlText w:val="%3."/>
+      <w:lvlJc w:val="right"/>
+      <w:pPr>
+        <w:ind w:left="2160" w:hanging="180"/>
+      </w:pPr>
+    </w:lvl>
+    <w:lvl w:ilvl="3" w:tplc="4009000F" w:tentative="1">
+      <w:start w:val="1"/>
+      <w:numFmt w:val="decimal"/>
+      <w:lvlText w:val="%4."/>
+      <w:lvlJc w:val="left"/>
+      <w:pPr>
+        <w:ind w:left="2880" w:hanging="360"/>
+      </w:pPr>
+    </w:lvl>
+    <w:lvl w:ilvl="4" w:tplc="40090019" w:tentative="1">
+      <w:start w:val="1"/>
+      <w:numFmt w:val="lowerLetter"/>
+      <w:lvlText w:val="%5."/>
+      <w:lvlJc w:val="left"/>
+      <w:pPr>
+        <w:ind w:left="3600" w:hanging="360"/>
+      </w:pPr>
+    </w:lvl>
+    <w:lvl w:ilvl="5" w:tplc="4009001B" w:tentative="1">
+      <w:start w:val="1"/>
+      <w:numFmt w:val="lowerRoman"/>
+      <w:lvlText w:val="%6."/>
+      <w:lvlJc w:val="right"/>
+      <w:pPr>
+        <w:ind w:left="4320" w:hanging="180"/>
+      </w:pPr>
+    </w:lvl>
+    <w:lvl w:ilvl="6" w:tplc="4009000F" w:tentative="1">
+      <w:start w:val="1"/>
+      <w:numFmt w:val="decimal"/>
+      <w:lvlText w:val="%7."/>
+      <w:lvlJc w:val="left"/>
+      <w:pPr>
+        <w:ind w:left="5040" w:hanging="360"/>
+      </w:pPr>
+    </w:lvl>
+    <w:lvl w:ilvl="7" w:tplc="40090019" w:tentative="1">
+      <w:start w:val="1"/>
+      <w:numFmt w:val="lowerLetter"/>
+      <w:lvlText w:val="%8."/>
+      <w:lvlJc w:val="left"/>
+      <w:pPr>
+        <w:ind w:left="5760" w:hanging="360"/>
+      </w:pPr>
+    </w:lvl>
+    <w:lvl w:ilvl="8" w:tplc="4009001B" w:tentative="1">
+      <w:start w:val="1"/>
+      <w:numFmt w:val="lowerRoman"/>
+      <w:lvlText w:val="%9."/>
+      <w:lvlJc w:val="right"/>
+      <w:pPr>
+        <w:ind w:left="6480" w:hanging="180"/>
+      </w:pPr>
+    </w:lvl>
+  </w:abstractNum>
+  <w:abstractNum w:abstractNumId="7">
     <w:nsid w:val="72846F8D"/>
     <w:multiLevelType w:val="hybridMultilevel"/>
     <w:tmpl w:val="610EB45E"/>
@@ -9766,7 +11829,7 @@
       </w:pPr>
     </w:lvl>
   </w:abstractNum>
-  <w:abstractNum w:abstractNumId="7">
+  <w:abstractNum w:abstractNumId="8">
     <w:nsid w:val="78AC2E64"/>
     <w:multiLevelType w:val="hybridMultilevel"/>
     <w:tmpl w:val="125EEAD6"/>
@@ -9862,10 +11925,10 @@
     <w:abstractNumId w:val="0"/>
   </w:num>
   <w:num w:numId="3">
-    <w:abstractNumId w:val="6"/>
+    <w:abstractNumId w:val="7"/>
   </w:num>
   <w:num w:numId="4">
-    <w:abstractNumId w:val="7"/>
+    <w:abstractNumId w:val="8"/>
   </w:num>
   <w:num w:numId="5">
     <w:abstractNumId w:val="1"/>
@@ -9878,6 +11941,9 @@
   </w:num>
   <w:num w:numId="8">
     <w:abstractNumId w:val="4"/>
+  </w:num>
+  <w:num w:numId="9">
+    <w:abstractNumId w:val="6"/>
   </w:num>
 </w:numbering>
 </file>

--- a/javasrinu/srinujava/src/javabook.docx
+++ b/javasrinu/srinujava/src/javabook.docx
@@ -7563,16 +7563,7 @@
           <w:sz w:val="24"/>
           <w:szCs w:val="24"/>
         </w:rPr>
-        <w:t xml:space="preserve">             </w:t>
-      </w:r>
-      <w:r>
-        <w:rPr>
-          <w:rFonts w:ascii="Consolas" w:hAnsi="Consolas" w:cs="Consolas"/>
-          <w:color w:val="000000"/>
-          <w:sz w:val="24"/>
-          <w:szCs w:val="24"/>
-        </w:rPr>
-        <w:t xml:space="preserve"> Set&lt;User&gt; </w:t>
+        <w:t xml:space="preserve">              Set&lt;User&gt; </w:t>
       </w:r>
       <w:r>
         <w:rPr>
@@ -8714,64 +8705,16 @@
           <w:color w:val="333333"/>
           <w:shd w:val="clear" w:color="auto" w:fill="FFFFFF"/>
         </w:rPr>
-        <w:t xml:space="preserve">duplicates </w:t>
-      </w:r>
-      <w:r>
-        <w:rPr>
-          <w:rFonts w:ascii="Segoe UI" w:hAnsi="Segoe UI" w:cs="Segoe UI"/>
-          <w:color w:val="333333"/>
-          <w:shd w:val="clear" w:color="auto" w:fill="FFFFFF"/>
-        </w:rPr>
-        <w:t xml:space="preserve"> and</w:t>
-      </w:r>
-      <w:proofErr w:type="gramEnd"/>
-      <w:r>
-        <w:rPr>
-          <w:rFonts w:ascii="Segoe UI" w:hAnsi="Segoe UI" w:cs="Segoe UI"/>
-          <w:color w:val="333333"/>
-          <w:shd w:val="clear" w:color="auto" w:fill="FFFFFF"/>
-        </w:rPr>
-        <w:t xml:space="preserve">   </w:t>
-      </w:r>
-      <w:r>
-        <w:rPr>
-          <w:rFonts w:ascii="Segoe UI" w:hAnsi="Segoe UI" w:cs="Segoe UI"/>
-          <w:color w:val="333333"/>
-          <w:shd w:val="clear" w:color="auto" w:fill="FFFFFF"/>
-        </w:rPr>
-        <w:t xml:space="preserve">follow the </w:t>
-      </w:r>
-      <w:r>
-        <w:rPr>
-          <w:rFonts w:ascii="Segoe UI" w:hAnsi="Segoe UI" w:cs="Segoe UI"/>
-          <w:color w:val="333333"/>
-          <w:shd w:val="clear" w:color="auto" w:fill="FFFFFF"/>
-        </w:rPr>
-        <w:t xml:space="preserve">natural </w:t>
-      </w:r>
-      <w:r>
-        <w:rPr>
-          <w:rFonts w:ascii="Segoe UI" w:hAnsi="Segoe UI" w:cs="Segoe UI"/>
-          <w:color w:val="333333"/>
-          <w:shd w:val="clear" w:color="auto" w:fill="FFFFFF"/>
-        </w:rPr>
-        <w:t xml:space="preserve"> order we can go for a </w:t>
-      </w:r>
-      <w:r>
-        <w:rPr>
-          <w:rFonts w:ascii="Segoe UI" w:hAnsi="Segoe UI" w:cs="Segoe UI"/>
-          <w:color w:val="333333"/>
-          <w:shd w:val="clear" w:color="auto" w:fill="FFFFFF"/>
-        </w:rPr>
-        <w:t>Tree</w:t>
-      </w:r>
-      <w:r>
-        <w:rPr>
-          <w:rFonts w:ascii="Segoe UI" w:hAnsi="Segoe UI" w:cs="Segoe UI"/>
-          <w:color w:val="333333"/>
-          <w:shd w:val="clear" w:color="auto" w:fill="FFFFFF"/>
-        </w:rPr>
-        <w:t>Set.</w:t>
+        <w:t>duplicates  and</w:t>
+      </w:r>
+      <w:proofErr w:type="gramEnd"/>
+      <w:r>
+        <w:rPr>
+          <w:rFonts w:ascii="Segoe UI" w:hAnsi="Segoe UI" w:cs="Segoe UI"/>
+          <w:color w:val="333333"/>
+          <w:shd w:val="clear" w:color="auto" w:fill="FFFFFF"/>
+        </w:rPr>
+        <w:t xml:space="preserve">   follow the natural  order we can go for a TreeSet.</w:t>
       </w:r>
     </w:p>
     <w:p>
@@ -8792,13 +8735,7 @@
       </w:r>
       <w:proofErr w:type="gramEnd"/>
       <w:r>
-        <w:t xml:space="preserve"> insertion is</w:t>
-      </w:r>
-      <w:r>
-        <w:t xml:space="preserve"> not</w:t>
-      </w:r>
-      <w:r>
-        <w:t xml:space="preserve"> possible.</w:t>
+        <w:t xml:space="preserve"> insertion is not possible.</w:t>
       </w:r>
     </w:p>
     <w:p>
@@ -9507,8 +9444,6 @@
         </w:rPr>
         <w:t>");</w:t>
       </w:r>
-      <w:bookmarkStart w:id="0" w:name="_GoBack"/>
-      <w:bookmarkEnd w:id="0"/>
     </w:p>
     <w:p>
       <w:pPr>
@@ -10792,18 +10727,96 @@
     </w:p>
     <w:p>
       <w:pPr>
+        <w:pBdr>
+          <w:bottom w:val="double" w:sz="6" w:space="1" w:color="auto"/>
+        </w:pBdr>
         <w:autoSpaceDE w:val="0"/>
         <w:autoSpaceDN w:val="0"/>
         <w:adjustRightInd w:val="0"/>
         <w:spacing w:after="0" w:line="240" w:lineRule="auto"/>
         <w:rPr>
           <w:rFonts w:ascii="Consolas" w:hAnsi="Consolas" w:cs="Consolas"/>
-          <w:sz w:val="20"/>
-          <w:szCs w:val="20"/>
-        </w:rPr>
-      </w:pPr>
+        </w:rPr>
+      </w:pPr>
+      <w:r>
+        <w:rPr>
+          <w:rFonts w:ascii="Consolas" w:hAnsi="Consolas" w:cs="Consolas"/>
+        </w:rPr>
+        <w:t>Map</w:t>
+      </w:r>
     </w:p>
     <w:p/>
+    <w:p>
+      <w:r>
+        <w:t xml:space="preserve">What is </w:t>
+      </w:r>
+      <w:proofErr w:type="gramStart"/>
+      <w:r>
+        <w:t>map ?</w:t>
+      </w:r>
+      <w:proofErr w:type="gramEnd"/>
+    </w:p>
+    <w:p>
+      <w:r>
+        <w:t xml:space="preserve">If you want to store a values as a key value pairs then we can go </w:t>
+      </w:r>
+      <w:proofErr w:type="gramStart"/>
+      <w:r>
+        <w:t>for  map</w:t>
+      </w:r>
+      <w:proofErr w:type="gramEnd"/>
+      <w:r>
+        <w:t>.</w:t>
+      </w:r>
+    </w:p>
+    <w:p>
+      <w:proofErr w:type="gramStart"/>
+      <w:r>
+        <w:t>1.hashmap</w:t>
+      </w:r>
+      <w:proofErr w:type="gramEnd"/>
+    </w:p>
+    <w:p>
+      <w:proofErr w:type="gramStart"/>
+      <w:r>
+        <w:t>2.linkedhashmap</w:t>
+      </w:r>
+      <w:proofErr w:type="gramEnd"/>
+    </w:p>
+    <w:p>
+      <w:proofErr w:type="gramStart"/>
+      <w:r>
+        <w:t>3.hash</w:t>
+      </w:r>
+      <w:proofErr w:type="gramEnd"/>
+      <w:r>
+        <w:t xml:space="preserve"> table</w:t>
+      </w:r>
+    </w:p>
+    <w:p>
+      <w:proofErr w:type="gramStart"/>
+      <w:r>
+        <w:t>4.treemap</w:t>
+      </w:r>
+      <w:proofErr w:type="gramEnd"/>
+    </w:p>
+    <w:p/>
+    <w:p>
+      <w:pPr>
+        <w:pBdr>
+          <w:bottom w:val="double" w:sz="6" w:space="1" w:color="auto"/>
+        </w:pBdr>
+      </w:pPr>
+      <w:proofErr w:type="spellStart"/>
+      <w:r>
+        <w:t>HashMap</w:t>
+      </w:r>
+      <w:proofErr w:type="spellEnd"/>
+    </w:p>
+    <w:p>
+      <w:bookmarkStart w:id="0" w:name="_GoBack"/>
+      <w:bookmarkEnd w:id="0"/>
+    </w:p>
     <w:p/>
     <w:sectPr>
       <w:pgSz w:w="11906" w:h="16838"/>

--- a/javasrinu/srinujava/src/javabook.docx
+++ b/javasrinu/srinujava/src/javabook.docx
@@ -389,7 +389,7 @@
                     </pic:cNvPicPr>
                   </pic:nvPicPr>
                   <pic:blipFill>
-                    <a:blip r:embed="rId6">
+                    <a:blip r:embed="rId8">
                       <a:extLst>
                         <a:ext uri="{28A0092B-C50C-407E-A947-70E740481C1C}">
                           <a14:useLocalDpi xmlns:a14="http://schemas.microsoft.com/office/drawing/2010/main" val="0"/>
@@ -1465,7 +1465,7 @@
                     </pic:cNvPicPr>
                   </pic:nvPicPr>
                   <pic:blipFill>
-                    <a:blip r:embed="rId7">
+                    <a:blip r:embed="rId9">
                       <a:extLst>
                         <a:ext uri="{28A0092B-C50C-407E-A947-70E740481C1C}">
                           <a14:useLocalDpi xmlns:a14="http://schemas.microsoft.com/office/drawing/2010/main" val="0"/>
@@ -1898,7 +1898,7 @@
                     </pic:cNvPicPr>
                   </pic:nvPicPr>
                   <pic:blipFill>
-                    <a:blip r:embed="rId8">
+                    <a:blip r:embed="rId10">
                       <a:extLst>
                         <a:ext uri="{28A0092B-C50C-407E-A947-70E740481C1C}">
                           <a14:useLocalDpi xmlns:a14="http://schemas.microsoft.com/office/drawing/2010/main" val="0"/>
@@ -2202,7 +2202,7 @@
                     </pic:cNvPicPr>
                   </pic:nvPicPr>
                   <pic:blipFill>
-                    <a:blip r:embed="rId9" cstate="print">
+                    <a:blip r:embed="rId11" cstate="print">
                       <a:extLst>
                         <a:ext uri="{28A0092B-C50C-407E-A947-70E740481C1C}">
                           <a14:useLocalDpi xmlns:a14="http://schemas.microsoft.com/office/drawing/2010/main" val="0"/>
@@ -2592,7 +2592,7 @@
         </w:rPr>
         <w:t>non </w:t>
       </w:r>
-      <w:hyperlink r:id="rId10" w:history="1">
+      <w:hyperlink r:id="rId12" w:history="1">
         <w:r>
           <w:rPr>
             <w:rFonts w:ascii="Segoe UI" w:eastAsia="Times New Roman" w:hAnsi="Segoe UI" w:cs="Segoe UI"/>
@@ -10813,9 +10813,7446 @@
       </w:r>
       <w:proofErr w:type="spellEnd"/>
     </w:p>
-    <w:p>
+    <w:p/>
+    <w:p/>
+    <w:p/>
+    <w:p/>
+    <w:p/>
+    <w:p/>
+    <w:p/>
+    <w:p/>
+    <w:p/>
+    <w:p/>
+    <w:p/>
+    <w:p/>
+    <w:p/>
+    <w:p/>
+    <w:p>
+      <w:pPr>
+        <w:pBdr>
+          <w:bottom w:val="double" w:sz="6" w:space="1" w:color="auto"/>
+        </w:pBdr>
+      </w:pPr>
+      <w:r>
+        <w:lastRenderedPageBreak/>
+        <w:t>JDBC</w:t>
+      </w:r>
+    </w:p>
+    <w:p>
+      <w:r>
+        <w:t>1. We have had to jar file into our application</w:t>
+      </w:r>
+    </w:p>
+    <w:p>
+      <w:r>
+        <w:t>2. Driver Register</w:t>
+      </w:r>
+    </w:p>
+    <w:p>
+      <w:r>
+        <w:t xml:space="preserve">3. Create connection </w:t>
+      </w:r>
+    </w:p>
+    <w:p>
+      <w:r>
+        <w:t xml:space="preserve">4. Write SQL queries </w:t>
+      </w:r>
+    </w:p>
+    <w:p>
+      <w:r>
+        <w:t xml:space="preserve">5. Get the Result </w:t>
+      </w:r>
+    </w:p>
+    <w:p>
+      <w:proofErr w:type="gramStart"/>
+      <w:r>
+        <w:t>JAR  =</w:t>
+      </w:r>
+      <w:proofErr w:type="gramEnd"/>
+      <w:r>
+        <w:t xml:space="preserve">  java archive</w:t>
+      </w:r>
+    </w:p>
+    <w:p>
+      <w:pPr>
+        <w:autoSpaceDE w:val="0"/>
+        <w:autoSpaceDN w:val="0"/>
+        <w:adjustRightInd w:val="0"/>
+        <w:spacing w:after="0" w:line="240" w:lineRule="auto"/>
+        <w:rPr>
+          <w:rFonts w:ascii="Consolas" w:hAnsi="Consolas" w:cs="Consolas"/>
+          <w:sz w:val="20"/>
+          <w:szCs w:val="20"/>
+        </w:rPr>
+      </w:pPr>
+      <w:proofErr w:type="gramStart"/>
+      <w:r>
+        <w:rPr>
+          <w:rFonts w:ascii="Consolas" w:hAnsi="Consolas" w:cs="Consolas"/>
+          <w:b/>
+          <w:bCs/>
+          <w:color w:val="7F0055"/>
+          <w:sz w:val="20"/>
+          <w:szCs w:val="20"/>
+        </w:rPr>
+        <w:t>package</w:t>
+      </w:r>
+      <w:proofErr w:type="gramEnd"/>
+      <w:r>
+        <w:rPr>
+          <w:rFonts w:ascii="Consolas" w:hAnsi="Consolas" w:cs="Consolas"/>
+          <w:color w:val="000000"/>
+          <w:sz w:val="20"/>
+          <w:szCs w:val="20"/>
+        </w:rPr>
+        <w:t xml:space="preserve"> </w:t>
+      </w:r>
+      <w:proofErr w:type="spellStart"/>
+      <w:r>
+        <w:rPr>
+          <w:rFonts w:ascii="Consolas" w:hAnsi="Consolas" w:cs="Consolas"/>
+          <w:color w:val="000000"/>
+          <w:sz w:val="20"/>
+          <w:szCs w:val="20"/>
+        </w:rPr>
+        <w:t>com.srinu.jdbc</w:t>
+      </w:r>
+      <w:proofErr w:type="spellEnd"/>
+      <w:r>
+        <w:rPr>
+          <w:rFonts w:ascii="Consolas" w:hAnsi="Consolas" w:cs="Consolas"/>
+          <w:color w:val="000000"/>
+          <w:sz w:val="20"/>
+          <w:szCs w:val="20"/>
+        </w:rPr>
+        <w:t>;</w:t>
+      </w:r>
+    </w:p>
+    <w:p>
+      <w:pPr>
+        <w:autoSpaceDE w:val="0"/>
+        <w:autoSpaceDN w:val="0"/>
+        <w:adjustRightInd w:val="0"/>
+        <w:spacing w:after="0" w:line="240" w:lineRule="auto"/>
+        <w:rPr>
+          <w:rFonts w:ascii="Consolas" w:hAnsi="Consolas" w:cs="Consolas"/>
+          <w:sz w:val="20"/>
+          <w:szCs w:val="20"/>
+        </w:rPr>
+      </w:pPr>
+    </w:p>
+    <w:p>
+      <w:pPr>
+        <w:autoSpaceDE w:val="0"/>
+        <w:autoSpaceDN w:val="0"/>
+        <w:adjustRightInd w:val="0"/>
+        <w:spacing w:after="0" w:line="240" w:lineRule="auto"/>
+        <w:rPr>
+          <w:rFonts w:ascii="Consolas" w:hAnsi="Consolas" w:cs="Consolas"/>
+          <w:sz w:val="20"/>
+          <w:szCs w:val="20"/>
+        </w:rPr>
+      </w:pPr>
+      <w:proofErr w:type="gramStart"/>
+      <w:r>
+        <w:rPr>
+          <w:rFonts w:ascii="Consolas" w:hAnsi="Consolas" w:cs="Consolas"/>
+          <w:b/>
+          <w:bCs/>
+          <w:color w:val="7F0055"/>
+          <w:sz w:val="20"/>
+          <w:szCs w:val="20"/>
+        </w:rPr>
+        <w:t>import</w:t>
+      </w:r>
+      <w:proofErr w:type="gramEnd"/>
+      <w:r>
+        <w:rPr>
+          <w:rFonts w:ascii="Consolas" w:hAnsi="Consolas" w:cs="Consolas"/>
+          <w:color w:val="000000"/>
+          <w:sz w:val="20"/>
+          <w:szCs w:val="20"/>
+        </w:rPr>
+        <w:t xml:space="preserve"> </w:t>
+      </w:r>
+      <w:proofErr w:type="spellStart"/>
+      <w:r>
+        <w:rPr>
+          <w:rFonts w:ascii="Consolas" w:hAnsi="Consolas" w:cs="Consolas"/>
+          <w:color w:val="000000"/>
+          <w:sz w:val="20"/>
+          <w:szCs w:val="20"/>
+        </w:rPr>
+        <w:t>java.sql.Connection</w:t>
+      </w:r>
+      <w:proofErr w:type="spellEnd"/>
+      <w:r>
+        <w:rPr>
+          <w:rFonts w:ascii="Consolas" w:hAnsi="Consolas" w:cs="Consolas"/>
+          <w:color w:val="000000"/>
+          <w:sz w:val="20"/>
+          <w:szCs w:val="20"/>
+        </w:rPr>
+        <w:t>;</w:t>
+      </w:r>
+    </w:p>
+    <w:p>
+      <w:pPr>
+        <w:autoSpaceDE w:val="0"/>
+        <w:autoSpaceDN w:val="0"/>
+        <w:adjustRightInd w:val="0"/>
+        <w:spacing w:after="0" w:line="240" w:lineRule="auto"/>
+        <w:rPr>
+          <w:rFonts w:ascii="Consolas" w:hAnsi="Consolas" w:cs="Consolas"/>
+          <w:sz w:val="20"/>
+          <w:szCs w:val="20"/>
+        </w:rPr>
+      </w:pPr>
+      <w:proofErr w:type="gramStart"/>
+      <w:r>
+        <w:rPr>
+          <w:rFonts w:ascii="Consolas" w:hAnsi="Consolas" w:cs="Consolas"/>
+          <w:b/>
+          <w:bCs/>
+          <w:color w:val="7F0055"/>
+          <w:sz w:val="20"/>
+          <w:szCs w:val="20"/>
+        </w:rPr>
+        <w:t>import</w:t>
+      </w:r>
+      <w:proofErr w:type="gramEnd"/>
+      <w:r>
+        <w:rPr>
+          <w:rFonts w:ascii="Consolas" w:hAnsi="Consolas" w:cs="Consolas"/>
+          <w:color w:val="000000"/>
+          <w:sz w:val="20"/>
+          <w:szCs w:val="20"/>
+        </w:rPr>
+        <w:t xml:space="preserve"> </w:t>
+      </w:r>
+      <w:proofErr w:type="spellStart"/>
+      <w:r>
+        <w:rPr>
+          <w:rFonts w:ascii="Consolas" w:hAnsi="Consolas" w:cs="Consolas"/>
+          <w:color w:val="000000"/>
+          <w:sz w:val="20"/>
+          <w:szCs w:val="20"/>
+        </w:rPr>
+        <w:t>java.sql.DriverManager</w:t>
+      </w:r>
+      <w:proofErr w:type="spellEnd"/>
+      <w:r>
+        <w:rPr>
+          <w:rFonts w:ascii="Consolas" w:hAnsi="Consolas" w:cs="Consolas"/>
+          <w:color w:val="000000"/>
+          <w:sz w:val="20"/>
+          <w:szCs w:val="20"/>
+        </w:rPr>
+        <w:t>;</w:t>
+      </w:r>
+    </w:p>
+    <w:p>
+      <w:pPr>
+        <w:autoSpaceDE w:val="0"/>
+        <w:autoSpaceDN w:val="0"/>
+        <w:adjustRightInd w:val="0"/>
+        <w:spacing w:after="0" w:line="240" w:lineRule="auto"/>
+        <w:rPr>
+          <w:rFonts w:ascii="Consolas" w:hAnsi="Consolas" w:cs="Consolas"/>
+          <w:sz w:val="20"/>
+          <w:szCs w:val="20"/>
+        </w:rPr>
+      </w:pPr>
+      <w:proofErr w:type="gramStart"/>
+      <w:r>
+        <w:rPr>
+          <w:rFonts w:ascii="Consolas" w:hAnsi="Consolas" w:cs="Consolas"/>
+          <w:b/>
+          <w:bCs/>
+          <w:color w:val="7F0055"/>
+          <w:sz w:val="20"/>
+          <w:szCs w:val="20"/>
+        </w:rPr>
+        <w:t>import</w:t>
+      </w:r>
+      <w:proofErr w:type="gramEnd"/>
+      <w:r>
+        <w:rPr>
+          <w:rFonts w:ascii="Consolas" w:hAnsi="Consolas" w:cs="Consolas"/>
+          <w:color w:val="000000"/>
+          <w:sz w:val="20"/>
+          <w:szCs w:val="20"/>
+        </w:rPr>
+        <w:t xml:space="preserve"> </w:t>
+      </w:r>
+      <w:proofErr w:type="spellStart"/>
+      <w:r>
+        <w:rPr>
+          <w:rFonts w:ascii="Consolas" w:hAnsi="Consolas" w:cs="Consolas"/>
+          <w:color w:val="000000"/>
+          <w:sz w:val="20"/>
+          <w:szCs w:val="20"/>
+        </w:rPr>
+        <w:t>java.sql.SQLException</w:t>
+      </w:r>
+      <w:proofErr w:type="spellEnd"/>
+      <w:r>
+        <w:rPr>
+          <w:rFonts w:ascii="Consolas" w:hAnsi="Consolas" w:cs="Consolas"/>
+          <w:color w:val="000000"/>
+          <w:sz w:val="20"/>
+          <w:szCs w:val="20"/>
+        </w:rPr>
+        <w:t>;</w:t>
+      </w:r>
+    </w:p>
+    <w:p>
+      <w:pPr>
+        <w:autoSpaceDE w:val="0"/>
+        <w:autoSpaceDN w:val="0"/>
+        <w:adjustRightInd w:val="0"/>
+        <w:spacing w:after="0" w:line="240" w:lineRule="auto"/>
+        <w:rPr>
+          <w:rFonts w:ascii="Consolas" w:hAnsi="Consolas" w:cs="Consolas"/>
+          <w:sz w:val="20"/>
+          <w:szCs w:val="20"/>
+        </w:rPr>
+      </w:pPr>
+      <w:proofErr w:type="gramStart"/>
+      <w:r>
+        <w:rPr>
+          <w:rFonts w:ascii="Consolas" w:hAnsi="Consolas" w:cs="Consolas"/>
+          <w:b/>
+          <w:bCs/>
+          <w:color w:val="7F0055"/>
+          <w:sz w:val="20"/>
+          <w:szCs w:val="20"/>
+        </w:rPr>
+        <w:t>import</w:t>
+      </w:r>
+      <w:proofErr w:type="gramEnd"/>
+      <w:r>
+        <w:rPr>
+          <w:rFonts w:ascii="Consolas" w:hAnsi="Consolas" w:cs="Consolas"/>
+          <w:color w:val="000000"/>
+          <w:sz w:val="20"/>
+          <w:szCs w:val="20"/>
+        </w:rPr>
+        <w:t xml:space="preserve"> </w:t>
+      </w:r>
+      <w:proofErr w:type="spellStart"/>
+      <w:r>
+        <w:rPr>
+          <w:rFonts w:ascii="Consolas" w:hAnsi="Consolas" w:cs="Consolas"/>
+          <w:color w:val="000000"/>
+          <w:sz w:val="20"/>
+          <w:szCs w:val="20"/>
+        </w:rPr>
+        <w:t>java.sql.Statement</w:t>
+      </w:r>
+      <w:proofErr w:type="spellEnd"/>
+      <w:r>
+        <w:rPr>
+          <w:rFonts w:ascii="Consolas" w:hAnsi="Consolas" w:cs="Consolas"/>
+          <w:color w:val="000000"/>
+          <w:sz w:val="20"/>
+          <w:szCs w:val="20"/>
+        </w:rPr>
+        <w:t>;</w:t>
+      </w:r>
+    </w:p>
+    <w:p>
+      <w:pPr>
+        <w:autoSpaceDE w:val="0"/>
+        <w:autoSpaceDN w:val="0"/>
+        <w:adjustRightInd w:val="0"/>
+        <w:spacing w:after="0" w:line="240" w:lineRule="auto"/>
+        <w:rPr>
+          <w:rFonts w:ascii="Consolas" w:hAnsi="Consolas" w:cs="Consolas"/>
+          <w:sz w:val="20"/>
+          <w:szCs w:val="20"/>
+        </w:rPr>
+      </w:pPr>
+    </w:p>
+    <w:p>
+      <w:pPr>
+        <w:autoSpaceDE w:val="0"/>
+        <w:autoSpaceDN w:val="0"/>
+        <w:adjustRightInd w:val="0"/>
+        <w:spacing w:after="0" w:line="240" w:lineRule="auto"/>
+        <w:rPr>
+          <w:rFonts w:ascii="Consolas" w:hAnsi="Consolas" w:cs="Consolas"/>
+          <w:sz w:val="20"/>
+          <w:szCs w:val="20"/>
+        </w:rPr>
+      </w:pPr>
+      <w:proofErr w:type="gramStart"/>
+      <w:r>
+        <w:rPr>
+          <w:rFonts w:ascii="Consolas" w:hAnsi="Consolas" w:cs="Consolas"/>
+          <w:b/>
+          <w:bCs/>
+          <w:color w:val="7F0055"/>
+          <w:sz w:val="20"/>
+          <w:szCs w:val="20"/>
+        </w:rPr>
+        <w:t>public</w:t>
+      </w:r>
+      <w:proofErr w:type="gramEnd"/>
+      <w:r>
+        <w:rPr>
+          <w:rFonts w:ascii="Consolas" w:hAnsi="Consolas" w:cs="Consolas"/>
+          <w:color w:val="000000"/>
+          <w:sz w:val="20"/>
+          <w:szCs w:val="20"/>
+        </w:rPr>
+        <w:t xml:space="preserve"> </w:t>
+      </w:r>
+      <w:r>
+        <w:rPr>
+          <w:rFonts w:ascii="Consolas" w:hAnsi="Consolas" w:cs="Consolas"/>
+          <w:b/>
+          <w:bCs/>
+          <w:color w:val="7F0055"/>
+          <w:sz w:val="20"/>
+          <w:szCs w:val="20"/>
+        </w:rPr>
+        <w:t>class</w:t>
+      </w:r>
+      <w:r>
+        <w:rPr>
+          <w:rFonts w:ascii="Consolas" w:hAnsi="Consolas" w:cs="Consolas"/>
+          <w:color w:val="000000"/>
+          <w:sz w:val="20"/>
+          <w:szCs w:val="20"/>
+        </w:rPr>
+        <w:t xml:space="preserve"> JDBCApp1 {</w:t>
+      </w:r>
+    </w:p>
+    <w:p>
+      <w:pPr>
+        <w:autoSpaceDE w:val="0"/>
+        <w:autoSpaceDN w:val="0"/>
+        <w:adjustRightInd w:val="0"/>
+        <w:spacing w:after="0" w:line="240" w:lineRule="auto"/>
+        <w:rPr>
+          <w:rFonts w:ascii="Consolas" w:hAnsi="Consolas" w:cs="Consolas"/>
+          <w:sz w:val="20"/>
+          <w:szCs w:val="20"/>
+        </w:rPr>
+      </w:pPr>
+    </w:p>
+    <w:p>
+      <w:pPr>
+        <w:autoSpaceDE w:val="0"/>
+        <w:autoSpaceDN w:val="0"/>
+        <w:adjustRightInd w:val="0"/>
+        <w:spacing w:after="0" w:line="240" w:lineRule="auto"/>
+        <w:rPr>
+          <w:rFonts w:ascii="Consolas" w:hAnsi="Consolas" w:cs="Consolas"/>
+          <w:sz w:val="20"/>
+          <w:szCs w:val="20"/>
+        </w:rPr>
+      </w:pPr>
+      <w:r>
+        <w:rPr>
+          <w:rFonts w:ascii="Consolas" w:hAnsi="Consolas" w:cs="Consolas"/>
+          <w:color w:val="000000"/>
+          <w:sz w:val="20"/>
+          <w:szCs w:val="20"/>
+        </w:rPr>
+        <w:tab/>
+      </w:r>
+      <w:proofErr w:type="gramStart"/>
+      <w:r>
+        <w:rPr>
+          <w:rFonts w:ascii="Consolas" w:hAnsi="Consolas" w:cs="Consolas"/>
+          <w:b/>
+          <w:bCs/>
+          <w:color w:val="7F0055"/>
+          <w:sz w:val="20"/>
+          <w:szCs w:val="20"/>
+        </w:rPr>
+        <w:t>public</w:t>
+      </w:r>
+      <w:proofErr w:type="gramEnd"/>
+      <w:r>
+        <w:rPr>
+          <w:rFonts w:ascii="Consolas" w:hAnsi="Consolas" w:cs="Consolas"/>
+          <w:color w:val="000000"/>
+          <w:sz w:val="20"/>
+          <w:szCs w:val="20"/>
+        </w:rPr>
+        <w:t xml:space="preserve"> </w:t>
+      </w:r>
+      <w:r>
+        <w:rPr>
+          <w:rFonts w:ascii="Consolas" w:hAnsi="Consolas" w:cs="Consolas"/>
+          <w:b/>
+          <w:bCs/>
+          <w:color w:val="7F0055"/>
+          <w:sz w:val="20"/>
+          <w:szCs w:val="20"/>
+        </w:rPr>
+        <w:t>static</w:t>
+      </w:r>
+      <w:r>
+        <w:rPr>
+          <w:rFonts w:ascii="Consolas" w:hAnsi="Consolas" w:cs="Consolas"/>
+          <w:color w:val="000000"/>
+          <w:sz w:val="20"/>
+          <w:szCs w:val="20"/>
+        </w:rPr>
+        <w:t xml:space="preserve"> </w:t>
+      </w:r>
+      <w:r>
+        <w:rPr>
+          <w:rFonts w:ascii="Consolas" w:hAnsi="Consolas" w:cs="Consolas"/>
+          <w:b/>
+          <w:bCs/>
+          <w:color w:val="7F0055"/>
+          <w:sz w:val="20"/>
+          <w:szCs w:val="20"/>
+        </w:rPr>
+        <w:t>void</w:t>
+      </w:r>
+      <w:r>
+        <w:rPr>
+          <w:rFonts w:ascii="Consolas" w:hAnsi="Consolas" w:cs="Consolas"/>
+          <w:color w:val="000000"/>
+          <w:sz w:val="20"/>
+          <w:szCs w:val="20"/>
+        </w:rPr>
+        <w:t xml:space="preserve"> main(String[] </w:t>
+      </w:r>
+      <w:proofErr w:type="spellStart"/>
+      <w:r>
+        <w:rPr>
+          <w:rFonts w:ascii="Consolas" w:hAnsi="Consolas" w:cs="Consolas"/>
+          <w:color w:val="6A3E3E"/>
+          <w:sz w:val="20"/>
+          <w:szCs w:val="20"/>
+        </w:rPr>
+        <w:t>args</w:t>
+      </w:r>
+      <w:proofErr w:type="spellEnd"/>
+      <w:r>
+        <w:rPr>
+          <w:rFonts w:ascii="Consolas" w:hAnsi="Consolas" w:cs="Consolas"/>
+          <w:color w:val="000000"/>
+          <w:sz w:val="20"/>
+          <w:szCs w:val="20"/>
+        </w:rPr>
+        <w:t>) {</w:t>
+      </w:r>
+    </w:p>
+    <w:p>
+      <w:pPr>
+        <w:autoSpaceDE w:val="0"/>
+        <w:autoSpaceDN w:val="0"/>
+        <w:adjustRightInd w:val="0"/>
+        <w:spacing w:after="0" w:line="240" w:lineRule="auto"/>
+        <w:rPr>
+          <w:rFonts w:ascii="Consolas" w:hAnsi="Consolas" w:cs="Consolas"/>
+          <w:sz w:val="20"/>
+          <w:szCs w:val="20"/>
+        </w:rPr>
+      </w:pPr>
+      <w:r>
+        <w:rPr>
+          <w:rFonts w:ascii="Consolas" w:hAnsi="Consolas" w:cs="Consolas"/>
+          <w:color w:val="000000"/>
+          <w:sz w:val="20"/>
+          <w:szCs w:val="20"/>
+        </w:rPr>
+        <w:t xml:space="preserve">     </w:t>
+      </w:r>
+    </w:p>
+    <w:p>
+      <w:pPr>
+        <w:autoSpaceDE w:val="0"/>
+        <w:autoSpaceDN w:val="0"/>
+        <w:adjustRightInd w:val="0"/>
+        <w:spacing w:after="0" w:line="240" w:lineRule="auto"/>
+        <w:rPr>
+          <w:rFonts w:ascii="Consolas" w:hAnsi="Consolas" w:cs="Consolas"/>
+          <w:sz w:val="20"/>
+          <w:szCs w:val="20"/>
+        </w:rPr>
+      </w:pPr>
+      <w:r>
+        <w:rPr>
+          <w:rFonts w:ascii="Consolas" w:hAnsi="Consolas" w:cs="Consolas"/>
+          <w:color w:val="000000"/>
+          <w:sz w:val="20"/>
+          <w:szCs w:val="20"/>
+        </w:rPr>
+        <w:tab/>
+      </w:r>
+      <w:r>
+        <w:rPr>
+          <w:rFonts w:ascii="Consolas" w:hAnsi="Consolas" w:cs="Consolas"/>
+          <w:color w:val="000000"/>
+          <w:sz w:val="20"/>
+          <w:szCs w:val="20"/>
+        </w:rPr>
+        <w:tab/>
+      </w:r>
+      <w:proofErr w:type="gramStart"/>
+      <w:r>
+        <w:rPr>
+          <w:rFonts w:ascii="Consolas" w:hAnsi="Consolas" w:cs="Consolas"/>
+          <w:b/>
+          <w:bCs/>
+          <w:color w:val="7F0055"/>
+          <w:sz w:val="20"/>
+          <w:szCs w:val="20"/>
+        </w:rPr>
+        <w:t>try</w:t>
+      </w:r>
+      <w:proofErr w:type="gramEnd"/>
+      <w:r>
+        <w:rPr>
+          <w:rFonts w:ascii="Consolas" w:hAnsi="Consolas" w:cs="Consolas"/>
+          <w:color w:val="000000"/>
+          <w:sz w:val="20"/>
+          <w:szCs w:val="20"/>
+        </w:rPr>
+        <w:t xml:space="preserve"> {</w:t>
+      </w:r>
+    </w:p>
+    <w:p>
+      <w:pPr>
+        <w:autoSpaceDE w:val="0"/>
+        <w:autoSpaceDN w:val="0"/>
+        <w:adjustRightInd w:val="0"/>
+        <w:spacing w:after="0" w:line="240" w:lineRule="auto"/>
+        <w:rPr>
+          <w:rFonts w:ascii="Consolas" w:hAnsi="Consolas" w:cs="Consolas"/>
+          <w:sz w:val="20"/>
+          <w:szCs w:val="20"/>
+        </w:rPr>
+      </w:pPr>
+      <w:r>
+        <w:rPr>
+          <w:rFonts w:ascii="Consolas" w:hAnsi="Consolas" w:cs="Consolas"/>
+          <w:color w:val="000000"/>
+          <w:sz w:val="20"/>
+          <w:szCs w:val="20"/>
+        </w:rPr>
+        <w:tab/>
+      </w:r>
+      <w:r>
+        <w:rPr>
+          <w:rFonts w:ascii="Consolas" w:hAnsi="Consolas" w:cs="Consolas"/>
+          <w:color w:val="000000"/>
+          <w:sz w:val="20"/>
+          <w:szCs w:val="20"/>
+        </w:rPr>
+        <w:tab/>
+      </w:r>
+      <w:r>
+        <w:rPr>
+          <w:rFonts w:ascii="Consolas" w:hAnsi="Consolas" w:cs="Consolas"/>
+          <w:color w:val="000000"/>
+          <w:sz w:val="20"/>
+          <w:szCs w:val="20"/>
+        </w:rPr>
+        <w:tab/>
+      </w:r>
+      <w:proofErr w:type="spellStart"/>
+      <w:proofErr w:type="gramStart"/>
+      <w:r>
+        <w:rPr>
+          <w:rFonts w:ascii="Consolas" w:hAnsi="Consolas" w:cs="Consolas"/>
+          <w:color w:val="000000"/>
+          <w:sz w:val="20"/>
+          <w:szCs w:val="20"/>
+        </w:rPr>
+        <w:t>Class.</w:t>
+      </w:r>
+      <w:r>
+        <w:rPr>
+          <w:rFonts w:ascii="Consolas" w:hAnsi="Consolas" w:cs="Consolas"/>
+          <w:iCs/>
+          <w:color w:val="000000"/>
+          <w:sz w:val="20"/>
+          <w:szCs w:val="20"/>
+        </w:rPr>
+        <w:t>forName</w:t>
+      </w:r>
+      <w:proofErr w:type="spellEnd"/>
+      <w:r>
+        <w:rPr>
+          <w:rFonts w:ascii="Consolas" w:hAnsi="Consolas" w:cs="Consolas"/>
+          <w:color w:val="000000"/>
+          <w:sz w:val="20"/>
+          <w:szCs w:val="20"/>
+        </w:rPr>
+        <w:t>(</w:t>
+      </w:r>
+      <w:proofErr w:type="gramEnd"/>
+      <w:r>
+        <w:rPr>
+          <w:rFonts w:ascii="Consolas" w:hAnsi="Consolas" w:cs="Consolas"/>
+          <w:color w:val="2A00FF"/>
+          <w:sz w:val="20"/>
+          <w:szCs w:val="20"/>
+        </w:rPr>
+        <w:t>"</w:t>
+      </w:r>
+      <w:proofErr w:type="spellStart"/>
+      <w:r>
+        <w:rPr>
+          <w:rFonts w:ascii="Consolas" w:hAnsi="Consolas" w:cs="Consolas"/>
+          <w:color w:val="2A00FF"/>
+          <w:sz w:val="20"/>
+          <w:szCs w:val="20"/>
+        </w:rPr>
+        <w:t>com.mysql.jdbc.Driver</w:t>
+      </w:r>
+      <w:proofErr w:type="spellEnd"/>
+      <w:r>
+        <w:rPr>
+          <w:rFonts w:ascii="Consolas" w:hAnsi="Consolas" w:cs="Consolas"/>
+          <w:color w:val="2A00FF"/>
+          <w:sz w:val="20"/>
+          <w:szCs w:val="20"/>
+        </w:rPr>
+        <w:t>"</w:t>
+      </w:r>
+      <w:r>
+        <w:rPr>
+          <w:rFonts w:ascii="Consolas" w:hAnsi="Consolas" w:cs="Consolas"/>
+          <w:color w:val="000000"/>
+          <w:sz w:val="20"/>
+          <w:szCs w:val="20"/>
+        </w:rPr>
+        <w:t>);</w:t>
+      </w:r>
+      <w:r>
+        <w:rPr>
+          <w:rFonts w:ascii="Consolas" w:hAnsi="Consolas" w:cs="Consolas"/>
+          <w:color w:val="3F7F5F"/>
+          <w:sz w:val="20"/>
+          <w:szCs w:val="20"/>
+        </w:rPr>
+        <w:t>//driver register</w:t>
+      </w:r>
+    </w:p>
+    <w:p>
+      <w:pPr>
+        <w:autoSpaceDE w:val="0"/>
+        <w:autoSpaceDN w:val="0"/>
+        <w:adjustRightInd w:val="0"/>
+        <w:spacing w:after="0" w:line="240" w:lineRule="auto"/>
+        <w:rPr>
+          <w:rFonts w:ascii="Consolas" w:hAnsi="Consolas" w:cs="Consolas"/>
+          <w:sz w:val="20"/>
+          <w:szCs w:val="20"/>
+        </w:rPr>
+      </w:pPr>
+      <w:r>
+        <w:rPr>
+          <w:rFonts w:ascii="Consolas" w:hAnsi="Consolas" w:cs="Consolas"/>
+          <w:color w:val="000000"/>
+          <w:sz w:val="20"/>
+          <w:szCs w:val="20"/>
+        </w:rPr>
+        <w:tab/>
+      </w:r>
+      <w:r>
+        <w:rPr>
+          <w:rFonts w:ascii="Consolas" w:hAnsi="Consolas" w:cs="Consolas"/>
+          <w:color w:val="000000"/>
+          <w:sz w:val="20"/>
+          <w:szCs w:val="20"/>
+        </w:rPr>
+        <w:tab/>
+      </w:r>
+      <w:r>
+        <w:rPr>
+          <w:rFonts w:ascii="Consolas" w:hAnsi="Consolas" w:cs="Consolas"/>
+          <w:color w:val="000000"/>
+          <w:sz w:val="20"/>
+          <w:szCs w:val="20"/>
+        </w:rPr>
+        <w:tab/>
+      </w:r>
+    </w:p>
+    <w:p>
+      <w:pPr>
+        <w:autoSpaceDE w:val="0"/>
+        <w:autoSpaceDN w:val="0"/>
+        <w:adjustRightInd w:val="0"/>
+        <w:spacing w:after="0" w:line="240" w:lineRule="auto"/>
+        <w:rPr>
+          <w:rFonts w:ascii="Consolas" w:hAnsi="Consolas" w:cs="Consolas"/>
+          <w:sz w:val="20"/>
+          <w:szCs w:val="20"/>
+        </w:rPr>
+      </w:pPr>
+      <w:r>
+        <w:rPr>
+          <w:rFonts w:ascii="Consolas" w:hAnsi="Consolas" w:cs="Consolas"/>
+          <w:color w:val="000000"/>
+          <w:sz w:val="20"/>
+          <w:szCs w:val="20"/>
+        </w:rPr>
+        <w:tab/>
+      </w:r>
+      <w:r>
+        <w:rPr>
+          <w:rFonts w:ascii="Consolas" w:hAnsi="Consolas" w:cs="Consolas"/>
+          <w:color w:val="000000"/>
+          <w:sz w:val="20"/>
+          <w:szCs w:val="20"/>
+        </w:rPr>
+        <w:tab/>
+      </w:r>
+      <w:r>
+        <w:rPr>
+          <w:rFonts w:ascii="Consolas" w:hAnsi="Consolas" w:cs="Consolas"/>
+          <w:color w:val="000000"/>
+          <w:sz w:val="20"/>
+          <w:szCs w:val="20"/>
+        </w:rPr>
+        <w:tab/>
+        <w:t xml:space="preserve">Connection </w:t>
+      </w:r>
+      <w:r>
+        <w:rPr>
+          <w:rFonts w:ascii="Consolas" w:hAnsi="Consolas" w:cs="Consolas"/>
+          <w:color w:val="6A3E3E"/>
+          <w:sz w:val="20"/>
+          <w:szCs w:val="20"/>
+        </w:rPr>
+        <w:t>con</w:t>
+      </w:r>
+      <w:r>
+        <w:rPr>
+          <w:rFonts w:ascii="Consolas" w:hAnsi="Consolas" w:cs="Consolas"/>
+          <w:color w:val="000000"/>
+          <w:sz w:val="20"/>
+          <w:szCs w:val="20"/>
+        </w:rPr>
+        <w:t xml:space="preserve"> = </w:t>
+      </w:r>
+      <w:proofErr w:type="gramStart"/>
+      <w:r>
+        <w:rPr>
+          <w:rFonts w:ascii="Consolas" w:hAnsi="Consolas" w:cs="Consolas"/>
+          <w:color w:val="000000"/>
+          <w:sz w:val="20"/>
+          <w:szCs w:val="20"/>
+        </w:rPr>
+        <w:t>DriverManager.</w:t>
+      </w:r>
+      <w:r>
+        <w:rPr>
+          <w:rFonts w:ascii="Consolas" w:hAnsi="Consolas" w:cs="Consolas"/>
+          <w:iCs/>
+          <w:color w:val="000000"/>
+          <w:sz w:val="20"/>
+          <w:szCs w:val="20"/>
+        </w:rPr>
+        <w:t>getConnection</w:t>
+      </w:r>
+      <w:r>
+        <w:rPr>
+          <w:rFonts w:ascii="Consolas" w:hAnsi="Consolas" w:cs="Consolas"/>
+          <w:color w:val="000000"/>
+          <w:sz w:val="20"/>
+          <w:szCs w:val="20"/>
+        </w:rPr>
+        <w:t>(</w:t>
+      </w:r>
+      <w:proofErr w:type="gramEnd"/>
+      <w:r>
+        <w:rPr>
+          <w:rFonts w:ascii="Consolas" w:hAnsi="Consolas" w:cs="Consolas"/>
+          <w:color w:val="2A00FF"/>
+          <w:sz w:val="20"/>
+          <w:szCs w:val="20"/>
+        </w:rPr>
+        <w:t>"jdbc:mysql://localhost:3306/batch2"</w:t>
+      </w:r>
+      <w:r>
+        <w:rPr>
+          <w:rFonts w:ascii="Consolas" w:hAnsi="Consolas" w:cs="Consolas"/>
+          <w:color w:val="000000"/>
+          <w:sz w:val="20"/>
+          <w:szCs w:val="20"/>
+        </w:rPr>
+        <w:t xml:space="preserve">, </w:t>
+      </w:r>
+      <w:r>
+        <w:rPr>
+          <w:rFonts w:ascii="Consolas" w:hAnsi="Consolas" w:cs="Consolas"/>
+          <w:color w:val="2A00FF"/>
+          <w:sz w:val="20"/>
+          <w:szCs w:val="20"/>
+        </w:rPr>
+        <w:t>"root"</w:t>
+      </w:r>
+      <w:r>
+        <w:rPr>
+          <w:rFonts w:ascii="Consolas" w:hAnsi="Consolas" w:cs="Consolas"/>
+          <w:color w:val="000000"/>
+          <w:sz w:val="20"/>
+          <w:szCs w:val="20"/>
+        </w:rPr>
+        <w:t xml:space="preserve">, </w:t>
+      </w:r>
+      <w:r>
+        <w:rPr>
+          <w:rFonts w:ascii="Consolas" w:hAnsi="Consolas" w:cs="Consolas"/>
+          <w:color w:val="2A00FF"/>
+          <w:sz w:val="20"/>
+          <w:szCs w:val="20"/>
+        </w:rPr>
+        <w:t>"root"</w:t>
+      </w:r>
+      <w:r>
+        <w:rPr>
+          <w:rFonts w:ascii="Consolas" w:hAnsi="Consolas" w:cs="Consolas"/>
+          <w:color w:val="000000"/>
+          <w:sz w:val="20"/>
+          <w:szCs w:val="20"/>
+        </w:rPr>
+        <w:t>);</w:t>
+      </w:r>
+    </w:p>
+    <w:p>
+      <w:pPr>
+        <w:autoSpaceDE w:val="0"/>
+        <w:autoSpaceDN w:val="0"/>
+        <w:adjustRightInd w:val="0"/>
+        <w:spacing w:after="0" w:line="240" w:lineRule="auto"/>
+        <w:rPr>
+          <w:rFonts w:ascii="Consolas" w:hAnsi="Consolas" w:cs="Consolas"/>
+          <w:sz w:val="20"/>
+          <w:szCs w:val="20"/>
+        </w:rPr>
+      </w:pPr>
+      <w:r>
+        <w:rPr>
+          <w:rFonts w:ascii="Consolas" w:hAnsi="Consolas" w:cs="Consolas"/>
+          <w:color w:val="000000"/>
+          <w:sz w:val="20"/>
+          <w:szCs w:val="20"/>
+        </w:rPr>
+        <w:tab/>
+      </w:r>
+      <w:r>
+        <w:rPr>
+          <w:rFonts w:ascii="Consolas" w:hAnsi="Consolas" w:cs="Consolas"/>
+          <w:color w:val="000000"/>
+          <w:sz w:val="20"/>
+          <w:szCs w:val="20"/>
+        </w:rPr>
+        <w:tab/>
+      </w:r>
+      <w:r>
+        <w:rPr>
+          <w:rFonts w:ascii="Consolas" w:hAnsi="Consolas" w:cs="Consolas"/>
+          <w:color w:val="000000"/>
+          <w:sz w:val="20"/>
+          <w:szCs w:val="20"/>
+        </w:rPr>
+        <w:tab/>
+        <w:t xml:space="preserve">Statement </w:t>
+      </w:r>
+      <w:proofErr w:type="spellStart"/>
+      <w:r>
+        <w:rPr>
+          <w:rFonts w:ascii="Consolas" w:hAnsi="Consolas" w:cs="Consolas"/>
+          <w:color w:val="6A3E3E"/>
+          <w:sz w:val="20"/>
+          <w:szCs w:val="20"/>
+        </w:rPr>
+        <w:t>stmt</w:t>
+      </w:r>
+      <w:proofErr w:type="spellEnd"/>
+      <w:r>
+        <w:rPr>
+          <w:rFonts w:ascii="Consolas" w:hAnsi="Consolas" w:cs="Consolas"/>
+          <w:color w:val="000000"/>
+          <w:sz w:val="20"/>
+          <w:szCs w:val="20"/>
+        </w:rPr>
+        <w:t xml:space="preserve"> = </w:t>
+      </w:r>
+      <w:proofErr w:type="spellStart"/>
+      <w:proofErr w:type="gramStart"/>
+      <w:r>
+        <w:rPr>
+          <w:rFonts w:ascii="Consolas" w:hAnsi="Consolas" w:cs="Consolas"/>
+          <w:color w:val="6A3E3E"/>
+          <w:sz w:val="20"/>
+          <w:szCs w:val="20"/>
+        </w:rPr>
+        <w:t>con</w:t>
+      </w:r>
+      <w:r>
+        <w:rPr>
+          <w:rFonts w:ascii="Consolas" w:hAnsi="Consolas" w:cs="Consolas"/>
+          <w:color w:val="000000"/>
+          <w:sz w:val="20"/>
+          <w:szCs w:val="20"/>
+        </w:rPr>
+        <w:t>.createStatement</w:t>
+      </w:r>
+      <w:proofErr w:type="spellEnd"/>
+      <w:r>
+        <w:rPr>
+          <w:rFonts w:ascii="Consolas" w:hAnsi="Consolas" w:cs="Consolas"/>
+          <w:color w:val="000000"/>
+          <w:sz w:val="20"/>
+          <w:szCs w:val="20"/>
+        </w:rPr>
+        <w:t>(</w:t>
+      </w:r>
+      <w:proofErr w:type="gramEnd"/>
+      <w:r>
+        <w:rPr>
+          <w:rFonts w:ascii="Consolas" w:hAnsi="Consolas" w:cs="Consolas"/>
+          <w:color w:val="000000"/>
+          <w:sz w:val="20"/>
+          <w:szCs w:val="20"/>
+        </w:rPr>
+        <w:t>);</w:t>
+      </w:r>
+    </w:p>
+    <w:p>
+      <w:pPr>
+        <w:autoSpaceDE w:val="0"/>
+        <w:autoSpaceDN w:val="0"/>
+        <w:adjustRightInd w:val="0"/>
+        <w:spacing w:after="0" w:line="240" w:lineRule="auto"/>
+        <w:rPr>
+          <w:rFonts w:ascii="Consolas" w:hAnsi="Consolas" w:cs="Consolas"/>
+          <w:sz w:val="20"/>
+          <w:szCs w:val="20"/>
+        </w:rPr>
+      </w:pPr>
+      <w:r>
+        <w:rPr>
+          <w:rFonts w:ascii="Consolas" w:hAnsi="Consolas" w:cs="Consolas"/>
+          <w:color w:val="000000"/>
+          <w:sz w:val="20"/>
+          <w:szCs w:val="20"/>
+        </w:rPr>
+        <w:t xml:space="preserve">             </w:t>
+      </w:r>
+      <w:proofErr w:type="spellStart"/>
+      <w:proofErr w:type="gramStart"/>
+      <w:r>
+        <w:rPr>
+          <w:rFonts w:ascii="Consolas" w:hAnsi="Consolas" w:cs="Consolas"/>
+          <w:color w:val="6A3E3E"/>
+          <w:sz w:val="20"/>
+          <w:szCs w:val="20"/>
+        </w:rPr>
+        <w:t>stmt</w:t>
+      </w:r>
+      <w:r>
+        <w:rPr>
+          <w:rFonts w:ascii="Consolas" w:hAnsi="Consolas" w:cs="Consolas"/>
+          <w:color w:val="000000"/>
+          <w:sz w:val="20"/>
+          <w:szCs w:val="20"/>
+        </w:rPr>
+        <w:t>.executeUpdate</w:t>
+      </w:r>
+      <w:proofErr w:type="spellEnd"/>
+      <w:r>
+        <w:rPr>
+          <w:rFonts w:ascii="Consolas" w:hAnsi="Consolas" w:cs="Consolas"/>
+          <w:color w:val="000000"/>
+          <w:sz w:val="20"/>
+          <w:szCs w:val="20"/>
+        </w:rPr>
+        <w:t>(</w:t>
+      </w:r>
+      <w:proofErr w:type="gramEnd"/>
+      <w:r>
+        <w:rPr>
+          <w:rFonts w:ascii="Consolas" w:hAnsi="Consolas" w:cs="Consolas"/>
+          <w:color w:val="2A00FF"/>
+          <w:sz w:val="20"/>
+          <w:szCs w:val="20"/>
+        </w:rPr>
+        <w:t>"create table student (</w:t>
+      </w:r>
+      <w:proofErr w:type="spellStart"/>
+      <w:r>
+        <w:rPr>
+          <w:rFonts w:ascii="Consolas" w:hAnsi="Consolas" w:cs="Consolas"/>
+          <w:color w:val="2A00FF"/>
+          <w:sz w:val="20"/>
+          <w:szCs w:val="20"/>
+        </w:rPr>
+        <w:t>s_id</w:t>
+      </w:r>
+      <w:proofErr w:type="spellEnd"/>
+      <w:r>
+        <w:rPr>
+          <w:rFonts w:ascii="Consolas" w:hAnsi="Consolas" w:cs="Consolas"/>
+          <w:color w:val="2A00FF"/>
+          <w:sz w:val="20"/>
+          <w:szCs w:val="20"/>
+        </w:rPr>
+        <w:t xml:space="preserve"> Integer, </w:t>
+      </w:r>
+      <w:proofErr w:type="spellStart"/>
+      <w:r>
+        <w:rPr>
+          <w:rFonts w:ascii="Consolas" w:hAnsi="Consolas" w:cs="Consolas"/>
+          <w:color w:val="2A00FF"/>
+          <w:sz w:val="20"/>
+          <w:szCs w:val="20"/>
+        </w:rPr>
+        <w:t>s_name</w:t>
+      </w:r>
+      <w:proofErr w:type="spellEnd"/>
+      <w:r>
+        <w:rPr>
+          <w:rFonts w:ascii="Consolas" w:hAnsi="Consolas" w:cs="Consolas"/>
+          <w:color w:val="2A00FF"/>
+          <w:sz w:val="20"/>
+          <w:szCs w:val="20"/>
+        </w:rPr>
+        <w:t xml:space="preserve"> </w:t>
+      </w:r>
+      <w:proofErr w:type="spellStart"/>
+      <w:r>
+        <w:rPr>
+          <w:rFonts w:ascii="Consolas" w:hAnsi="Consolas" w:cs="Consolas"/>
+          <w:color w:val="2A00FF"/>
+          <w:sz w:val="20"/>
+          <w:szCs w:val="20"/>
+        </w:rPr>
+        <w:t>varchar</w:t>
+      </w:r>
+      <w:proofErr w:type="spellEnd"/>
+      <w:r>
+        <w:rPr>
+          <w:rFonts w:ascii="Consolas" w:hAnsi="Consolas" w:cs="Consolas"/>
+          <w:color w:val="2A00FF"/>
+          <w:sz w:val="20"/>
+          <w:szCs w:val="20"/>
+        </w:rPr>
+        <w:t>(20),</w:t>
+      </w:r>
+      <w:proofErr w:type="spellStart"/>
+      <w:r>
+        <w:rPr>
+          <w:rFonts w:ascii="Consolas" w:hAnsi="Consolas" w:cs="Consolas"/>
+          <w:color w:val="2A00FF"/>
+          <w:sz w:val="20"/>
+          <w:szCs w:val="20"/>
+        </w:rPr>
+        <w:t>s_age</w:t>
+      </w:r>
+      <w:proofErr w:type="spellEnd"/>
+      <w:r>
+        <w:rPr>
+          <w:rFonts w:ascii="Consolas" w:hAnsi="Consolas" w:cs="Consolas"/>
+          <w:color w:val="2A00FF"/>
+          <w:sz w:val="20"/>
+          <w:szCs w:val="20"/>
+        </w:rPr>
+        <w:t xml:space="preserve"> Integer)"</w:t>
+      </w:r>
+      <w:r>
+        <w:rPr>
+          <w:rFonts w:ascii="Consolas" w:hAnsi="Consolas" w:cs="Consolas"/>
+          <w:color w:val="000000"/>
+          <w:sz w:val="20"/>
+          <w:szCs w:val="20"/>
+        </w:rPr>
+        <w:t>);</w:t>
+      </w:r>
+    </w:p>
+    <w:p>
+      <w:pPr>
+        <w:autoSpaceDE w:val="0"/>
+        <w:autoSpaceDN w:val="0"/>
+        <w:adjustRightInd w:val="0"/>
+        <w:spacing w:after="0" w:line="240" w:lineRule="auto"/>
+        <w:rPr>
+          <w:rFonts w:ascii="Consolas" w:hAnsi="Consolas" w:cs="Consolas"/>
+          <w:sz w:val="20"/>
+          <w:szCs w:val="20"/>
+        </w:rPr>
+      </w:pPr>
+      <w:r>
+        <w:rPr>
+          <w:rFonts w:ascii="Consolas" w:hAnsi="Consolas" w:cs="Consolas"/>
+          <w:color w:val="000000"/>
+          <w:sz w:val="20"/>
+          <w:szCs w:val="20"/>
+        </w:rPr>
+        <w:t xml:space="preserve">             </w:t>
+      </w:r>
+      <w:proofErr w:type="spellStart"/>
+      <w:proofErr w:type="gramStart"/>
+      <w:r>
+        <w:rPr>
+          <w:rFonts w:ascii="Consolas" w:hAnsi="Consolas" w:cs="Consolas"/>
+          <w:b/>
+          <w:bCs/>
+          <w:color w:val="7F0055"/>
+          <w:sz w:val="20"/>
+          <w:szCs w:val="20"/>
+        </w:rPr>
+        <w:t>int</w:t>
+      </w:r>
+      <w:proofErr w:type="spellEnd"/>
+      <w:proofErr w:type="gramEnd"/>
+      <w:r>
+        <w:rPr>
+          <w:rFonts w:ascii="Consolas" w:hAnsi="Consolas" w:cs="Consolas"/>
+          <w:color w:val="000000"/>
+          <w:sz w:val="20"/>
+          <w:szCs w:val="20"/>
+        </w:rPr>
+        <w:t xml:space="preserve"> </w:t>
+      </w:r>
+      <w:r>
+        <w:rPr>
+          <w:rFonts w:ascii="Consolas" w:hAnsi="Consolas" w:cs="Consolas"/>
+          <w:color w:val="6A3E3E"/>
+          <w:sz w:val="20"/>
+          <w:szCs w:val="20"/>
+        </w:rPr>
+        <w:t>count</w:t>
+      </w:r>
+      <w:r>
+        <w:rPr>
+          <w:rFonts w:ascii="Consolas" w:hAnsi="Consolas" w:cs="Consolas"/>
+          <w:color w:val="000000"/>
+          <w:sz w:val="20"/>
+          <w:szCs w:val="20"/>
+        </w:rPr>
+        <w:t xml:space="preserve"> = </w:t>
+      </w:r>
+      <w:proofErr w:type="spellStart"/>
+      <w:r>
+        <w:rPr>
+          <w:rFonts w:ascii="Consolas" w:hAnsi="Consolas" w:cs="Consolas"/>
+          <w:color w:val="6A3E3E"/>
+          <w:sz w:val="20"/>
+          <w:szCs w:val="20"/>
+        </w:rPr>
+        <w:t>stmt</w:t>
+      </w:r>
+      <w:r>
+        <w:rPr>
+          <w:rFonts w:ascii="Consolas" w:hAnsi="Consolas" w:cs="Consolas"/>
+          <w:color w:val="000000"/>
+          <w:sz w:val="20"/>
+          <w:szCs w:val="20"/>
+        </w:rPr>
+        <w:t>.executeUpdate</w:t>
+      </w:r>
+      <w:proofErr w:type="spellEnd"/>
+      <w:r>
+        <w:rPr>
+          <w:rFonts w:ascii="Consolas" w:hAnsi="Consolas" w:cs="Consolas"/>
+          <w:color w:val="000000"/>
+          <w:sz w:val="20"/>
+          <w:szCs w:val="20"/>
+        </w:rPr>
+        <w:t>(</w:t>
+      </w:r>
+      <w:r>
+        <w:rPr>
+          <w:rFonts w:ascii="Consolas" w:hAnsi="Consolas" w:cs="Consolas"/>
+          <w:color w:val="2A00FF"/>
+          <w:sz w:val="20"/>
+          <w:szCs w:val="20"/>
+        </w:rPr>
+        <w:t>"insert into student values(1,"</w:t>
+      </w:r>
+      <w:r>
+        <w:rPr>
+          <w:rFonts w:ascii="Consolas" w:hAnsi="Consolas" w:cs="Consolas"/>
+          <w:color w:val="000000"/>
+          <w:sz w:val="20"/>
+          <w:szCs w:val="20"/>
+        </w:rPr>
+        <w:t>+</w:t>
+      </w:r>
+      <w:r>
+        <w:rPr>
+          <w:rFonts w:ascii="Consolas" w:hAnsi="Consolas" w:cs="Consolas"/>
+          <w:color w:val="2A00FF"/>
+          <w:sz w:val="20"/>
+          <w:szCs w:val="20"/>
+        </w:rPr>
+        <w:t>"'"</w:t>
+      </w:r>
+      <w:r>
+        <w:rPr>
+          <w:rFonts w:ascii="Consolas" w:hAnsi="Consolas" w:cs="Consolas"/>
+          <w:color w:val="000000"/>
+          <w:sz w:val="20"/>
+          <w:szCs w:val="20"/>
+        </w:rPr>
+        <w:t>+</w:t>
+      </w:r>
+      <w:r>
+        <w:rPr>
+          <w:rFonts w:ascii="Consolas" w:hAnsi="Consolas" w:cs="Consolas"/>
+          <w:color w:val="2A00FF"/>
+          <w:sz w:val="20"/>
+          <w:szCs w:val="20"/>
+        </w:rPr>
+        <w:t>"</w:t>
+      </w:r>
+      <w:proofErr w:type="spellStart"/>
+      <w:r>
+        <w:rPr>
+          <w:rFonts w:ascii="Consolas" w:hAnsi="Consolas" w:cs="Consolas"/>
+          <w:color w:val="2A00FF"/>
+          <w:sz w:val="20"/>
+          <w:szCs w:val="20"/>
+        </w:rPr>
+        <w:t>srinu</w:t>
+      </w:r>
+      <w:proofErr w:type="spellEnd"/>
+      <w:r>
+        <w:rPr>
+          <w:rFonts w:ascii="Consolas" w:hAnsi="Consolas" w:cs="Consolas"/>
+          <w:color w:val="2A00FF"/>
+          <w:sz w:val="20"/>
+          <w:szCs w:val="20"/>
+        </w:rPr>
+        <w:t>"</w:t>
+      </w:r>
+      <w:r>
+        <w:rPr>
+          <w:rFonts w:ascii="Consolas" w:hAnsi="Consolas" w:cs="Consolas"/>
+          <w:color w:val="000000"/>
+          <w:sz w:val="20"/>
+          <w:szCs w:val="20"/>
+        </w:rPr>
+        <w:t>+</w:t>
+      </w:r>
+      <w:r>
+        <w:rPr>
+          <w:rFonts w:ascii="Consolas" w:hAnsi="Consolas" w:cs="Consolas"/>
+          <w:color w:val="2A00FF"/>
+          <w:sz w:val="20"/>
+          <w:szCs w:val="20"/>
+        </w:rPr>
+        <w:t>"'"</w:t>
+      </w:r>
+      <w:r>
+        <w:rPr>
+          <w:rFonts w:ascii="Consolas" w:hAnsi="Consolas" w:cs="Consolas"/>
+          <w:color w:val="000000"/>
+          <w:sz w:val="20"/>
+          <w:szCs w:val="20"/>
+        </w:rPr>
+        <w:t>+</w:t>
+      </w:r>
+      <w:r>
+        <w:rPr>
+          <w:rFonts w:ascii="Consolas" w:hAnsi="Consolas" w:cs="Consolas"/>
+          <w:color w:val="2A00FF"/>
+          <w:sz w:val="20"/>
+          <w:szCs w:val="20"/>
+        </w:rPr>
+        <w:t>",25)"</w:t>
+      </w:r>
+      <w:r>
+        <w:rPr>
+          <w:rFonts w:ascii="Consolas" w:hAnsi="Consolas" w:cs="Consolas"/>
+          <w:color w:val="000000"/>
+          <w:sz w:val="20"/>
+          <w:szCs w:val="20"/>
+        </w:rPr>
+        <w:t>);</w:t>
+      </w:r>
+    </w:p>
+    <w:p>
+      <w:pPr>
+        <w:autoSpaceDE w:val="0"/>
+        <w:autoSpaceDN w:val="0"/>
+        <w:adjustRightInd w:val="0"/>
+        <w:spacing w:after="0" w:line="240" w:lineRule="auto"/>
+        <w:rPr>
+          <w:rFonts w:ascii="Consolas" w:hAnsi="Consolas" w:cs="Consolas"/>
+          <w:sz w:val="20"/>
+          <w:szCs w:val="20"/>
+        </w:rPr>
+      </w:pPr>
+      <w:r>
+        <w:rPr>
+          <w:rFonts w:ascii="Consolas" w:hAnsi="Consolas" w:cs="Consolas"/>
+          <w:color w:val="000000"/>
+          <w:sz w:val="20"/>
+          <w:szCs w:val="20"/>
+        </w:rPr>
+        <w:tab/>
+      </w:r>
+      <w:r>
+        <w:rPr>
+          <w:rFonts w:ascii="Consolas" w:hAnsi="Consolas" w:cs="Consolas"/>
+          <w:color w:val="000000"/>
+          <w:sz w:val="20"/>
+          <w:szCs w:val="20"/>
+        </w:rPr>
+        <w:tab/>
+      </w:r>
+      <w:r>
+        <w:rPr>
+          <w:rFonts w:ascii="Consolas" w:hAnsi="Consolas" w:cs="Consolas"/>
+          <w:color w:val="000000"/>
+          <w:sz w:val="20"/>
+          <w:szCs w:val="20"/>
+        </w:rPr>
+        <w:tab/>
+      </w:r>
+      <w:proofErr w:type="gramStart"/>
+      <w:r>
+        <w:rPr>
+          <w:rFonts w:ascii="Consolas" w:hAnsi="Consolas" w:cs="Consolas"/>
+          <w:b/>
+          <w:bCs/>
+          <w:color w:val="7F0055"/>
+          <w:sz w:val="20"/>
+          <w:szCs w:val="20"/>
+        </w:rPr>
+        <w:t>if</w:t>
+      </w:r>
+      <w:r>
+        <w:rPr>
+          <w:rFonts w:ascii="Consolas" w:hAnsi="Consolas" w:cs="Consolas"/>
+          <w:color w:val="000000"/>
+          <w:sz w:val="20"/>
+          <w:szCs w:val="20"/>
+        </w:rPr>
+        <w:t>(</w:t>
+      </w:r>
+      <w:proofErr w:type="gramEnd"/>
+      <w:r>
+        <w:rPr>
+          <w:rFonts w:ascii="Consolas" w:hAnsi="Consolas" w:cs="Consolas"/>
+          <w:color w:val="6A3E3E"/>
+          <w:sz w:val="20"/>
+          <w:szCs w:val="20"/>
+        </w:rPr>
+        <w:t>count</w:t>
+      </w:r>
+      <w:r>
+        <w:rPr>
+          <w:rFonts w:ascii="Consolas" w:hAnsi="Consolas" w:cs="Consolas"/>
+          <w:color w:val="000000"/>
+          <w:sz w:val="20"/>
+          <w:szCs w:val="20"/>
+        </w:rPr>
+        <w:t xml:space="preserve"> != 0) </w:t>
+      </w:r>
+      <w:proofErr w:type="spellStart"/>
+      <w:r>
+        <w:rPr>
+          <w:rFonts w:ascii="Consolas" w:hAnsi="Consolas" w:cs="Consolas"/>
+          <w:color w:val="000000"/>
+          <w:sz w:val="20"/>
+          <w:szCs w:val="20"/>
+        </w:rPr>
+        <w:t>System.</w:t>
+      </w:r>
+      <w:r>
+        <w:rPr>
+          <w:rFonts w:ascii="Consolas" w:hAnsi="Consolas" w:cs="Consolas"/>
+          <w:b/>
+          <w:bCs/>
+          <w:iCs/>
+          <w:color w:val="0000C0"/>
+          <w:sz w:val="20"/>
+          <w:szCs w:val="20"/>
+        </w:rPr>
+        <w:t>out</w:t>
+      </w:r>
+      <w:r>
+        <w:rPr>
+          <w:rFonts w:ascii="Consolas" w:hAnsi="Consolas" w:cs="Consolas"/>
+          <w:color w:val="000000"/>
+          <w:sz w:val="20"/>
+          <w:szCs w:val="20"/>
+        </w:rPr>
+        <w:t>.println</w:t>
+      </w:r>
+      <w:proofErr w:type="spellEnd"/>
+      <w:r>
+        <w:rPr>
+          <w:rFonts w:ascii="Consolas" w:hAnsi="Consolas" w:cs="Consolas"/>
+          <w:color w:val="000000"/>
+          <w:sz w:val="20"/>
+          <w:szCs w:val="20"/>
+        </w:rPr>
+        <w:t>(</w:t>
+      </w:r>
+      <w:r>
+        <w:rPr>
+          <w:rFonts w:ascii="Consolas" w:hAnsi="Consolas" w:cs="Consolas"/>
+          <w:color w:val="2A00FF"/>
+          <w:sz w:val="20"/>
+          <w:szCs w:val="20"/>
+        </w:rPr>
+        <w:t>"table created"</w:t>
+      </w:r>
+      <w:r>
+        <w:rPr>
+          <w:rFonts w:ascii="Consolas" w:hAnsi="Consolas" w:cs="Consolas"/>
+          <w:color w:val="000000"/>
+          <w:sz w:val="20"/>
+          <w:szCs w:val="20"/>
+        </w:rPr>
+        <w:t>);</w:t>
+      </w:r>
+    </w:p>
+    <w:p>
+      <w:pPr>
+        <w:autoSpaceDE w:val="0"/>
+        <w:autoSpaceDN w:val="0"/>
+        <w:adjustRightInd w:val="0"/>
+        <w:spacing w:after="0" w:line="240" w:lineRule="auto"/>
+        <w:rPr>
+          <w:rFonts w:ascii="Consolas" w:hAnsi="Consolas" w:cs="Consolas"/>
+          <w:sz w:val="20"/>
+          <w:szCs w:val="20"/>
+        </w:rPr>
+      </w:pPr>
+      <w:r>
+        <w:rPr>
+          <w:rFonts w:ascii="Consolas" w:hAnsi="Consolas" w:cs="Consolas"/>
+          <w:color w:val="000000"/>
+          <w:sz w:val="20"/>
+          <w:szCs w:val="20"/>
+        </w:rPr>
+        <w:tab/>
+      </w:r>
+      <w:r>
+        <w:rPr>
+          <w:rFonts w:ascii="Consolas" w:hAnsi="Consolas" w:cs="Consolas"/>
+          <w:color w:val="000000"/>
+          <w:sz w:val="20"/>
+          <w:szCs w:val="20"/>
+        </w:rPr>
+        <w:tab/>
+      </w:r>
+      <w:r>
+        <w:rPr>
+          <w:rFonts w:ascii="Consolas" w:hAnsi="Consolas" w:cs="Consolas"/>
+          <w:color w:val="000000"/>
+          <w:sz w:val="20"/>
+          <w:szCs w:val="20"/>
+        </w:rPr>
+        <w:tab/>
+      </w:r>
+      <w:r>
+        <w:rPr>
+          <w:rFonts w:ascii="Consolas" w:hAnsi="Consolas" w:cs="Consolas"/>
+          <w:color w:val="3F7F5F"/>
+          <w:sz w:val="20"/>
+          <w:szCs w:val="20"/>
+        </w:rPr>
+        <w:t>//driver register</w:t>
+      </w:r>
+    </w:p>
+    <w:p>
+      <w:pPr>
+        <w:autoSpaceDE w:val="0"/>
+        <w:autoSpaceDN w:val="0"/>
+        <w:adjustRightInd w:val="0"/>
+        <w:spacing w:after="0" w:line="240" w:lineRule="auto"/>
+        <w:rPr>
+          <w:rFonts w:ascii="Consolas" w:hAnsi="Consolas" w:cs="Consolas"/>
+          <w:sz w:val="20"/>
+          <w:szCs w:val="20"/>
+        </w:rPr>
+      </w:pPr>
+      <w:r>
+        <w:rPr>
+          <w:rFonts w:ascii="Consolas" w:hAnsi="Consolas" w:cs="Consolas"/>
+          <w:color w:val="000000"/>
+          <w:sz w:val="20"/>
+          <w:szCs w:val="20"/>
+        </w:rPr>
+        <w:tab/>
+      </w:r>
+      <w:r>
+        <w:rPr>
+          <w:rFonts w:ascii="Consolas" w:hAnsi="Consolas" w:cs="Consolas"/>
+          <w:color w:val="000000"/>
+          <w:sz w:val="20"/>
+          <w:szCs w:val="20"/>
+        </w:rPr>
+        <w:tab/>
+        <w:t xml:space="preserve">} </w:t>
+      </w:r>
+      <w:r>
+        <w:rPr>
+          <w:rFonts w:ascii="Consolas" w:hAnsi="Consolas" w:cs="Consolas"/>
+          <w:b/>
+          <w:bCs/>
+          <w:color w:val="7F0055"/>
+          <w:sz w:val="20"/>
+          <w:szCs w:val="20"/>
+        </w:rPr>
+        <w:t>catch</w:t>
+      </w:r>
+      <w:r>
+        <w:rPr>
+          <w:rFonts w:ascii="Consolas" w:hAnsi="Consolas" w:cs="Consolas"/>
+          <w:color w:val="000000"/>
+          <w:sz w:val="20"/>
+          <w:szCs w:val="20"/>
+        </w:rPr>
+        <w:t xml:space="preserve"> (</w:t>
+      </w:r>
+      <w:proofErr w:type="spellStart"/>
+      <w:r>
+        <w:rPr>
+          <w:rFonts w:ascii="Consolas" w:hAnsi="Consolas" w:cs="Consolas"/>
+          <w:color w:val="000000"/>
+          <w:sz w:val="20"/>
+          <w:szCs w:val="20"/>
+        </w:rPr>
+        <w:t>ClassNotFoundException</w:t>
+      </w:r>
+      <w:proofErr w:type="spellEnd"/>
+      <w:r>
+        <w:rPr>
+          <w:rFonts w:ascii="Consolas" w:hAnsi="Consolas" w:cs="Consolas"/>
+          <w:color w:val="000000"/>
+          <w:sz w:val="20"/>
+          <w:szCs w:val="20"/>
+        </w:rPr>
+        <w:t xml:space="preserve"> </w:t>
+      </w:r>
+      <w:r>
+        <w:rPr>
+          <w:rFonts w:ascii="Consolas" w:hAnsi="Consolas" w:cs="Consolas"/>
+          <w:color w:val="6A3E3E"/>
+          <w:sz w:val="20"/>
+          <w:szCs w:val="20"/>
+        </w:rPr>
+        <w:t>e</w:t>
+      </w:r>
+      <w:r>
+        <w:rPr>
+          <w:rFonts w:ascii="Consolas" w:hAnsi="Consolas" w:cs="Consolas"/>
+          <w:color w:val="000000"/>
+          <w:sz w:val="20"/>
+          <w:szCs w:val="20"/>
+        </w:rPr>
+        <w:t>) {</w:t>
+      </w:r>
+    </w:p>
+    <w:p>
+      <w:pPr>
+        <w:autoSpaceDE w:val="0"/>
+        <w:autoSpaceDN w:val="0"/>
+        <w:adjustRightInd w:val="0"/>
+        <w:spacing w:after="0" w:line="240" w:lineRule="auto"/>
+        <w:rPr>
+          <w:rFonts w:ascii="Consolas" w:hAnsi="Consolas" w:cs="Consolas"/>
+          <w:sz w:val="20"/>
+          <w:szCs w:val="20"/>
+        </w:rPr>
+      </w:pPr>
+      <w:r>
+        <w:rPr>
+          <w:rFonts w:ascii="Consolas" w:hAnsi="Consolas" w:cs="Consolas"/>
+          <w:color w:val="000000"/>
+          <w:sz w:val="20"/>
+          <w:szCs w:val="20"/>
+        </w:rPr>
+        <w:tab/>
+      </w:r>
+      <w:r>
+        <w:rPr>
+          <w:rFonts w:ascii="Consolas" w:hAnsi="Consolas" w:cs="Consolas"/>
+          <w:color w:val="000000"/>
+          <w:sz w:val="20"/>
+          <w:szCs w:val="20"/>
+        </w:rPr>
+        <w:tab/>
+      </w:r>
+      <w:r>
+        <w:rPr>
+          <w:rFonts w:ascii="Consolas" w:hAnsi="Consolas" w:cs="Consolas"/>
+          <w:color w:val="000000"/>
+          <w:sz w:val="20"/>
+          <w:szCs w:val="20"/>
+        </w:rPr>
+        <w:tab/>
+      </w:r>
+    </w:p>
+    <w:p>
+      <w:pPr>
+        <w:autoSpaceDE w:val="0"/>
+        <w:autoSpaceDN w:val="0"/>
+        <w:adjustRightInd w:val="0"/>
+        <w:spacing w:after="0" w:line="240" w:lineRule="auto"/>
+        <w:rPr>
+          <w:rFonts w:ascii="Consolas" w:hAnsi="Consolas" w:cs="Consolas"/>
+          <w:sz w:val="20"/>
+          <w:szCs w:val="20"/>
+        </w:rPr>
+      </w:pPr>
+      <w:r>
+        <w:rPr>
+          <w:rFonts w:ascii="Consolas" w:hAnsi="Consolas" w:cs="Consolas"/>
+          <w:color w:val="000000"/>
+          <w:sz w:val="20"/>
+          <w:szCs w:val="20"/>
+        </w:rPr>
+        <w:tab/>
+      </w:r>
+      <w:r>
+        <w:rPr>
+          <w:rFonts w:ascii="Consolas" w:hAnsi="Consolas" w:cs="Consolas"/>
+          <w:color w:val="000000"/>
+          <w:sz w:val="20"/>
+          <w:szCs w:val="20"/>
+        </w:rPr>
+        <w:tab/>
+      </w:r>
+      <w:r>
+        <w:rPr>
+          <w:rFonts w:ascii="Consolas" w:hAnsi="Consolas" w:cs="Consolas"/>
+          <w:color w:val="000000"/>
+          <w:sz w:val="20"/>
+          <w:szCs w:val="20"/>
+        </w:rPr>
+        <w:tab/>
+      </w:r>
+      <w:proofErr w:type="spellStart"/>
+      <w:proofErr w:type="gramStart"/>
+      <w:r>
+        <w:rPr>
+          <w:rFonts w:ascii="Consolas" w:hAnsi="Consolas" w:cs="Consolas"/>
+          <w:color w:val="6A3E3E"/>
+          <w:sz w:val="20"/>
+          <w:szCs w:val="20"/>
+        </w:rPr>
+        <w:t>e</w:t>
+      </w:r>
+      <w:r>
+        <w:rPr>
+          <w:rFonts w:ascii="Consolas" w:hAnsi="Consolas" w:cs="Consolas"/>
+          <w:color w:val="000000"/>
+          <w:sz w:val="20"/>
+          <w:szCs w:val="20"/>
+        </w:rPr>
+        <w:t>.printStackTrace</w:t>
+      </w:r>
+      <w:proofErr w:type="spellEnd"/>
+      <w:r>
+        <w:rPr>
+          <w:rFonts w:ascii="Consolas" w:hAnsi="Consolas" w:cs="Consolas"/>
+          <w:color w:val="000000"/>
+          <w:sz w:val="20"/>
+          <w:szCs w:val="20"/>
+        </w:rPr>
+        <w:t>(</w:t>
+      </w:r>
+      <w:proofErr w:type="gramEnd"/>
+      <w:r>
+        <w:rPr>
+          <w:rFonts w:ascii="Consolas" w:hAnsi="Consolas" w:cs="Consolas"/>
+          <w:color w:val="000000"/>
+          <w:sz w:val="20"/>
+          <w:szCs w:val="20"/>
+        </w:rPr>
+        <w:t>);</w:t>
+      </w:r>
+    </w:p>
+    <w:p>
+      <w:pPr>
+        <w:autoSpaceDE w:val="0"/>
+        <w:autoSpaceDN w:val="0"/>
+        <w:adjustRightInd w:val="0"/>
+        <w:spacing w:after="0" w:line="240" w:lineRule="auto"/>
+        <w:rPr>
+          <w:rFonts w:ascii="Consolas" w:hAnsi="Consolas" w:cs="Consolas"/>
+          <w:sz w:val="20"/>
+          <w:szCs w:val="20"/>
+        </w:rPr>
+      </w:pPr>
+      <w:r>
+        <w:rPr>
+          <w:rFonts w:ascii="Consolas" w:hAnsi="Consolas" w:cs="Consolas"/>
+          <w:color w:val="000000"/>
+          <w:sz w:val="20"/>
+          <w:szCs w:val="20"/>
+        </w:rPr>
+        <w:tab/>
+      </w:r>
+      <w:r>
+        <w:rPr>
+          <w:rFonts w:ascii="Consolas" w:hAnsi="Consolas" w:cs="Consolas"/>
+          <w:color w:val="000000"/>
+          <w:sz w:val="20"/>
+          <w:szCs w:val="20"/>
+        </w:rPr>
+        <w:tab/>
+        <w:t xml:space="preserve">} </w:t>
+      </w:r>
+      <w:r>
+        <w:rPr>
+          <w:rFonts w:ascii="Consolas" w:hAnsi="Consolas" w:cs="Consolas"/>
+          <w:b/>
+          <w:bCs/>
+          <w:color w:val="7F0055"/>
+          <w:sz w:val="20"/>
+          <w:szCs w:val="20"/>
+        </w:rPr>
+        <w:t>catch</w:t>
+      </w:r>
+      <w:r>
+        <w:rPr>
+          <w:rFonts w:ascii="Consolas" w:hAnsi="Consolas" w:cs="Consolas"/>
+          <w:color w:val="000000"/>
+          <w:sz w:val="20"/>
+          <w:szCs w:val="20"/>
+        </w:rPr>
+        <w:t xml:space="preserve"> (</w:t>
+      </w:r>
+      <w:proofErr w:type="spellStart"/>
+      <w:r>
+        <w:rPr>
+          <w:rFonts w:ascii="Consolas" w:hAnsi="Consolas" w:cs="Consolas"/>
+          <w:color w:val="000000"/>
+          <w:sz w:val="20"/>
+          <w:szCs w:val="20"/>
+        </w:rPr>
+        <w:t>SQLException</w:t>
+      </w:r>
+      <w:proofErr w:type="spellEnd"/>
+      <w:r>
+        <w:rPr>
+          <w:rFonts w:ascii="Consolas" w:hAnsi="Consolas" w:cs="Consolas"/>
+          <w:color w:val="000000"/>
+          <w:sz w:val="20"/>
+          <w:szCs w:val="20"/>
+        </w:rPr>
+        <w:t xml:space="preserve"> </w:t>
+      </w:r>
+      <w:r>
+        <w:rPr>
+          <w:rFonts w:ascii="Consolas" w:hAnsi="Consolas" w:cs="Consolas"/>
+          <w:color w:val="6A3E3E"/>
+          <w:sz w:val="20"/>
+          <w:szCs w:val="20"/>
+        </w:rPr>
+        <w:t>e</w:t>
+      </w:r>
+      <w:r>
+        <w:rPr>
+          <w:rFonts w:ascii="Consolas" w:hAnsi="Consolas" w:cs="Consolas"/>
+          <w:color w:val="000000"/>
+          <w:sz w:val="20"/>
+          <w:szCs w:val="20"/>
+        </w:rPr>
+        <w:t>) {</w:t>
+      </w:r>
+    </w:p>
+    <w:p>
+      <w:pPr>
+        <w:autoSpaceDE w:val="0"/>
+        <w:autoSpaceDN w:val="0"/>
+        <w:adjustRightInd w:val="0"/>
+        <w:spacing w:after="0" w:line="240" w:lineRule="auto"/>
+        <w:rPr>
+          <w:rFonts w:ascii="Consolas" w:hAnsi="Consolas" w:cs="Consolas"/>
+          <w:sz w:val="20"/>
+          <w:szCs w:val="20"/>
+        </w:rPr>
+      </w:pPr>
+      <w:r>
+        <w:rPr>
+          <w:rFonts w:ascii="Consolas" w:hAnsi="Consolas" w:cs="Consolas"/>
+          <w:color w:val="000000"/>
+          <w:sz w:val="20"/>
+          <w:szCs w:val="20"/>
+        </w:rPr>
+        <w:tab/>
+      </w:r>
+      <w:r>
+        <w:rPr>
+          <w:rFonts w:ascii="Consolas" w:hAnsi="Consolas" w:cs="Consolas"/>
+          <w:color w:val="000000"/>
+          <w:sz w:val="20"/>
+          <w:szCs w:val="20"/>
+        </w:rPr>
+        <w:tab/>
+      </w:r>
+      <w:r>
+        <w:rPr>
+          <w:rFonts w:ascii="Consolas" w:hAnsi="Consolas" w:cs="Consolas"/>
+          <w:color w:val="000000"/>
+          <w:sz w:val="20"/>
+          <w:szCs w:val="20"/>
+        </w:rPr>
+        <w:tab/>
+      </w:r>
+    </w:p>
+    <w:p>
+      <w:pPr>
+        <w:autoSpaceDE w:val="0"/>
+        <w:autoSpaceDN w:val="0"/>
+        <w:adjustRightInd w:val="0"/>
+        <w:spacing w:after="0" w:line="240" w:lineRule="auto"/>
+        <w:rPr>
+          <w:rFonts w:ascii="Consolas" w:hAnsi="Consolas" w:cs="Consolas"/>
+          <w:sz w:val="20"/>
+          <w:szCs w:val="20"/>
+        </w:rPr>
+      </w:pPr>
+      <w:r>
+        <w:rPr>
+          <w:rFonts w:ascii="Consolas" w:hAnsi="Consolas" w:cs="Consolas"/>
+          <w:color w:val="000000"/>
+          <w:sz w:val="20"/>
+          <w:szCs w:val="20"/>
+        </w:rPr>
+        <w:tab/>
+      </w:r>
+      <w:r>
+        <w:rPr>
+          <w:rFonts w:ascii="Consolas" w:hAnsi="Consolas" w:cs="Consolas"/>
+          <w:color w:val="000000"/>
+          <w:sz w:val="20"/>
+          <w:szCs w:val="20"/>
+        </w:rPr>
+        <w:tab/>
+      </w:r>
+      <w:r>
+        <w:rPr>
+          <w:rFonts w:ascii="Consolas" w:hAnsi="Consolas" w:cs="Consolas"/>
+          <w:color w:val="000000"/>
+          <w:sz w:val="20"/>
+          <w:szCs w:val="20"/>
+        </w:rPr>
+        <w:tab/>
+      </w:r>
+      <w:proofErr w:type="spellStart"/>
+      <w:proofErr w:type="gramStart"/>
+      <w:r>
+        <w:rPr>
+          <w:rFonts w:ascii="Consolas" w:hAnsi="Consolas" w:cs="Consolas"/>
+          <w:color w:val="6A3E3E"/>
+          <w:sz w:val="20"/>
+          <w:szCs w:val="20"/>
+        </w:rPr>
+        <w:t>e</w:t>
+      </w:r>
+      <w:r>
+        <w:rPr>
+          <w:rFonts w:ascii="Consolas" w:hAnsi="Consolas" w:cs="Consolas"/>
+          <w:color w:val="000000"/>
+          <w:sz w:val="20"/>
+          <w:szCs w:val="20"/>
+        </w:rPr>
+        <w:t>.printStackTrace</w:t>
+      </w:r>
+      <w:proofErr w:type="spellEnd"/>
+      <w:r>
+        <w:rPr>
+          <w:rFonts w:ascii="Consolas" w:hAnsi="Consolas" w:cs="Consolas"/>
+          <w:color w:val="000000"/>
+          <w:sz w:val="20"/>
+          <w:szCs w:val="20"/>
+        </w:rPr>
+        <w:t>(</w:t>
+      </w:r>
+      <w:proofErr w:type="gramEnd"/>
+      <w:r>
+        <w:rPr>
+          <w:rFonts w:ascii="Consolas" w:hAnsi="Consolas" w:cs="Consolas"/>
+          <w:color w:val="000000"/>
+          <w:sz w:val="20"/>
+          <w:szCs w:val="20"/>
+        </w:rPr>
+        <w:t>);</w:t>
+      </w:r>
+    </w:p>
+    <w:p>
+      <w:pPr>
+        <w:autoSpaceDE w:val="0"/>
+        <w:autoSpaceDN w:val="0"/>
+        <w:adjustRightInd w:val="0"/>
+        <w:spacing w:after="0" w:line="240" w:lineRule="auto"/>
+        <w:rPr>
+          <w:rFonts w:ascii="Consolas" w:hAnsi="Consolas" w:cs="Consolas"/>
+          <w:sz w:val="20"/>
+          <w:szCs w:val="20"/>
+        </w:rPr>
+      </w:pPr>
+      <w:r>
+        <w:rPr>
+          <w:rFonts w:ascii="Consolas" w:hAnsi="Consolas" w:cs="Consolas"/>
+          <w:color w:val="000000"/>
+          <w:sz w:val="20"/>
+          <w:szCs w:val="20"/>
+        </w:rPr>
+        <w:tab/>
+      </w:r>
+      <w:r>
+        <w:rPr>
+          <w:rFonts w:ascii="Consolas" w:hAnsi="Consolas" w:cs="Consolas"/>
+          <w:color w:val="000000"/>
+          <w:sz w:val="20"/>
+          <w:szCs w:val="20"/>
+        </w:rPr>
+        <w:tab/>
+        <w:t xml:space="preserve">} </w:t>
+      </w:r>
+    </w:p>
+    <w:p>
+      <w:pPr>
+        <w:autoSpaceDE w:val="0"/>
+        <w:autoSpaceDN w:val="0"/>
+        <w:adjustRightInd w:val="0"/>
+        <w:spacing w:after="0" w:line="240" w:lineRule="auto"/>
+        <w:rPr>
+          <w:rFonts w:ascii="Consolas" w:hAnsi="Consolas" w:cs="Consolas"/>
+          <w:sz w:val="20"/>
+          <w:szCs w:val="20"/>
+        </w:rPr>
+      </w:pPr>
+    </w:p>
+    <w:p>
+      <w:pPr>
+        <w:autoSpaceDE w:val="0"/>
+        <w:autoSpaceDN w:val="0"/>
+        <w:adjustRightInd w:val="0"/>
+        <w:spacing w:after="0" w:line="240" w:lineRule="auto"/>
+        <w:rPr>
+          <w:rFonts w:ascii="Consolas" w:hAnsi="Consolas" w:cs="Consolas"/>
+          <w:sz w:val="20"/>
+          <w:szCs w:val="20"/>
+        </w:rPr>
+      </w:pPr>
+      <w:r>
+        <w:rPr>
+          <w:rFonts w:ascii="Consolas" w:hAnsi="Consolas" w:cs="Consolas"/>
+          <w:color w:val="000000"/>
+          <w:sz w:val="20"/>
+          <w:szCs w:val="20"/>
+        </w:rPr>
+        <w:tab/>
+        <w:t>}</w:t>
+      </w:r>
+    </w:p>
+    <w:p>
+      <w:pPr>
+        <w:autoSpaceDE w:val="0"/>
+        <w:autoSpaceDN w:val="0"/>
+        <w:adjustRightInd w:val="0"/>
+        <w:spacing w:after="0" w:line="240" w:lineRule="auto"/>
+        <w:rPr>
+          <w:rFonts w:ascii="Consolas" w:hAnsi="Consolas" w:cs="Consolas"/>
+          <w:sz w:val="20"/>
+          <w:szCs w:val="20"/>
+        </w:rPr>
+      </w:pPr>
+    </w:p>
+    <w:p>
+      <w:pPr>
+        <w:rPr>
+          <w:rFonts w:ascii="Consolas" w:hAnsi="Consolas" w:cs="Consolas"/>
+          <w:color w:val="000000"/>
+          <w:sz w:val="20"/>
+          <w:szCs w:val="20"/>
+        </w:rPr>
+      </w:pPr>
+      <w:r>
+        <w:rPr>
+          <w:rFonts w:ascii="Consolas" w:hAnsi="Consolas" w:cs="Consolas"/>
+          <w:color w:val="000000"/>
+          <w:sz w:val="20"/>
+          <w:szCs w:val="20"/>
+        </w:rPr>
+        <w:t>}</w:t>
+      </w:r>
+    </w:p>
+    <w:p>
+      <w:pPr>
+        <w:rPr>
+          <w:rFonts w:ascii="Consolas" w:hAnsi="Consolas" w:cs="Consolas"/>
+          <w:color w:val="000000"/>
+          <w:sz w:val="20"/>
+          <w:szCs w:val="20"/>
+        </w:rPr>
+      </w:pPr>
+    </w:p>
+    <w:p>
+      <w:pPr>
+        <w:rPr>
+          <w:rFonts w:ascii="Consolas" w:hAnsi="Consolas" w:cs="Consolas"/>
+          <w:color w:val="000000"/>
+          <w:sz w:val="20"/>
+          <w:szCs w:val="20"/>
+        </w:rPr>
+      </w:pPr>
+    </w:p>
+    <w:p>
+      <w:pPr>
+        <w:rPr>
+          <w:rFonts w:ascii="Consolas" w:hAnsi="Consolas" w:cs="Consolas"/>
+          <w:color w:val="000000"/>
+          <w:sz w:val="20"/>
+          <w:szCs w:val="20"/>
+        </w:rPr>
+      </w:pPr>
+    </w:p>
+    <w:p>
+      <w:pPr>
+        <w:rPr>
+          <w:rFonts w:ascii="Consolas" w:hAnsi="Consolas" w:cs="Consolas"/>
+          <w:color w:val="000000"/>
+          <w:sz w:val="20"/>
+          <w:szCs w:val="20"/>
+        </w:rPr>
+      </w:pPr>
+    </w:p>
+    <w:p>
+      <w:pPr>
+        <w:rPr>
+          <w:rFonts w:ascii="Consolas" w:hAnsi="Consolas" w:cs="Consolas"/>
+          <w:color w:val="000000"/>
+          <w:sz w:val="20"/>
+          <w:szCs w:val="20"/>
+        </w:rPr>
+      </w:pPr>
+    </w:p>
+    <w:p>
+      <w:pPr>
+        <w:pBdr>
+          <w:bottom w:val="double" w:sz="6" w:space="1" w:color="auto"/>
+        </w:pBdr>
+        <w:autoSpaceDE w:val="0"/>
+        <w:autoSpaceDN w:val="0"/>
+        <w:adjustRightInd w:val="0"/>
+        <w:spacing w:after="0" w:line="240" w:lineRule="auto"/>
+        <w:rPr>
+          <w:rFonts w:ascii="Consolas" w:hAnsi="Consolas" w:cs="Consolas"/>
+          <w:b/>
+          <w:bCs/>
+          <w:color w:val="7F0055"/>
+          <w:sz w:val="20"/>
+          <w:szCs w:val="20"/>
+        </w:rPr>
+      </w:pPr>
+      <w:proofErr w:type="spellStart"/>
+      <w:r>
+        <w:rPr>
+          <w:rFonts w:ascii="Consolas" w:hAnsi="Consolas" w:cs="Consolas"/>
+          <w:b/>
+          <w:bCs/>
+          <w:color w:val="7F0055"/>
+          <w:sz w:val="20"/>
+          <w:szCs w:val="20"/>
+        </w:rPr>
+        <w:lastRenderedPageBreak/>
+        <w:t>DataUpdate</w:t>
+      </w:r>
+      <w:proofErr w:type="spellEnd"/>
+      <w:r>
+        <w:rPr>
+          <w:rFonts w:ascii="Consolas" w:hAnsi="Consolas" w:cs="Consolas"/>
+          <w:b/>
+          <w:bCs/>
+          <w:color w:val="7F0055"/>
+          <w:sz w:val="20"/>
+          <w:szCs w:val="20"/>
+        </w:rPr>
+        <w:t xml:space="preserve"> and Delete</w:t>
+      </w:r>
+    </w:p>
+    <w:p>
+      <w:pPr>
+        <w:autoSpaceDE w:val="0"/>
+        <w:autoSpaceDN w:val="0"/>
+        <w:adjustRightInd w:val="0"/>
+        <w:spacing w:after="0" w:line="240" w:lineRule="auto"/>
+        <w:rPr>
+          <w:rFonts w:ascii="Consolas" w:hAnsi="Consolas" w:cs="Consolas"/>
+          <w:b/>
+          <w:bCs/>
+          <w:color w:val="7F0055"/>
+          <w:sz w:val="20"/>
+          <w:szCs w:val="20"/>
+        </w:rPr>
+      </w:pPr>
+    </w:p>
+    <w:p>
+      <w:pPr>
+        <w:autoSpaceDE w:val="0"/>
+        <w:autoSpaceDN w:val="0"/>
+        <w:adjustRightInd w:val="0"/>
+        <w:spacing w:after="0" w:line="240" w:lineRule="auto"/>
+        <w:rPr>
+          <w:rFonts w:ascii="Consolas" w:hAnsi="Consolas" w:cs="Consolas"/>
+          <w:sz w:val="20"/>
+          <w:szCs w:val="20"/>
+        </w:rPr>
+      </w:pPr>
+      <w:proofErr w:type="gramStart"/>
+      <w:r>
+        <w:rPr>
+          <w:rFonts w:ascii="Consolas" w:hAnsi="Consolas" w:cs="Consolas"/>
+          <w:b/>
+          <w:bCs/>
+          <w:color w:val="7F0055"/>
+          <w:sz w:val="20"/>
+          <w:szCs w:val="20"/>
+        </w:rPr>
+        <w:t>package</w:t>
+      </w:r>
+      <w:proofErr w:type="gramEnd"/>
+      <w:r>
+        <w:rPr>
+          <w:rFonts w:ascii="Consolas" w:hAnsi="Consolas" w:cs="Consolas"/>
+          <w:color w:val="000000"/>
+          <w:sz w:val="20"/>
+          <w:szCs w:val="20"/>
+        </w:rPr>
+        <w:t xml:space="preserve"> </w:t>
+      </w:r>
+      <w:proofErr w:type="spellStart"/>
+      <w:r>
+        <w:rPr>
+          <w:rFonts w:ascii="Consolas" w:hAnsi="Consolas" w:cs="Consolas"/>
+          <w:color w:val="000000"/>
+          <w:sz w:val="20"/>
+          <w:szCs w:val="20"/>
+        </w:rPr>
+        <w:t>com.srinu.jdbc</w:t>
+      </w:r>
+      <w:proofErr w:type="spellEnd"/>
+      <w:r>
+        <w:rPr>
+          <w:rFonts w:ascii="Consolas" w:hAnsi="Consolas" w:cs="Consolas"/>
+          <w:color w:val="000000"/>
+          <w:sz w:val="20"/>
+          <w:szCs w:val="20"/>
+        </w:rPr>
+        <w:t>;</w:t>
+      </w:r>
+    </w:p>
+    <w:p>
+      <w:pPr>
+        <w:autoSpaceDE w:val="0"/>
+        <w:autoSpaceDN w:val="0"/>
+        <w:adjustRightInd w:val="0"/>
+        <w:spacing w:after="0" w:line="240" w:lineRule="auto"/>
+        <w:rPr>
+          <w:rFonts w:ascii="Consolas" w:hAnsi="Consolas" w:cs="Consolas"/>
+          <w:sz w:val="20"/>
+          <w:szCs w:val="20"/>
+        </w:rPr>
+      </w:pPr>
+    </w:p>
+    <w:p>
+      <w:pPr>
+        <w:autoSpaceDE w:val="0"/>
+        <w:autoSpaceDN w:val="0"/>
+        <w:adjustRightInd w:val="0"/>
+        <w:spacing w:after="0" w:line="240" w:lineRule="auto"/>
+        <w:rPr>
+          <w:rFonts w:ascii="Consolas" w:hAnsi="Consolas" w:cs="Consolas"/>
+          <w:sz w:val="20"/>
+          <w:szCs w:val="20"/>
+        </w:rPr>
+      </w:pPr>
+      <w:proofErr w:type="gramStart"/>
+      <w:r>
+        <w:rPr>
+          <w:rFonts w:ascii="Consolas" w:hAnsi="Consolas" w:cs="Consolas"/>
+          <w:b/>
+          <w:bCs/>
+          <w:color w:val="7F0055"/>
+          <w:sz w:val="20"/>
+          <w:szCs w:val="20"/>
+        </w:rPr>
+        <w:t>import</w:t>
+      </w:r>
+      <w:proofErr w:type="gramEnd"/>
+      <w:r>
+        <w:rPr>
+          <w:rFonts w:ascii="Consolas" w:hAnsi="Consolas" w:cs="Consolas"/>
+          <w:color w:val="000000"/>
+          <w:sz w:val="20"/>
+          <w:szCs w:val="20"/>
+        </w:rPr>
+        <w:t xml:space="preserve"> </w:t>
+      </w:r>
+      <w:proofErr w:type="spellStart"/>
+      <w:r>
+        <w:rPr>
+          <w:rFonts w:ascii="Consolas" w:hAnsi="Consolas" w:cs="Consolas"/>
+          <w:color w:val="000000"/>
+          <w:sz w:val="20"/>
+          <w:szCs w:val="20"/>
+        </w:rPr>
+        <w:t>java.sql.Connection</w:t>
+      </w:r>
+      <w:proofErr w:type="spellEnd"/>
+      <w:r>
+        <w:rPr>
+          <w:rFonts w:ascii="Consolas" w:hAnsi="Consolas" w:cs="Consolas"/>
+          <w:color w:val="000000"/>
+          <w:sz w:val="20"/>
+          <w:szCs w:val="20"/>
+        </w:rPr>
+        <w:t>;</w:t>
+      </w:r>
+    </w:p>
+    <w:p>
+      <w:pPr>
+        <w:autoSpaceDE w:val="0"/>
+        <w:autoSpaceDN w:val="0"/>
+        <w:adjustRightInd w:val="0"/>
+        <w:spacing w:after="0" w:line="240" w:lineRule="auto"/>
+        <w:rPr>
+          <w:rFonts w:ascii="Consolas" w:hAnsi="Consolas" w:cs="Consolas"/>
+          <w:sz w:val="20"/>
+          <w:szCs w:val="20"/>
+        </w:rPr>
+      </w:pPr>
+      <w:proofErr w:type="gramStart"/>
+      <w:r>
+        <w:rPr>
+          <w:rFonts w:ascii="Consolas" w:hAnsi="Consolas" w:cs="Consolas"/>
+          <w:b/>
+          <w:bCs/>
+          <w:color w:val="7F0055"/>
+          <w:sz w:val="20"/>
+          <w:szCs w:val="20"/>
+        </w:rPr>
+        <w:t>import</w:t>
+      </w:r>
+      <w:proofErr w:type="gramEnd"/>
+      <w:r>
+        <w:rPr>
+          <w:rFonts w:ascii="Consolas" w:hAnsi="Consolas" w:cs="Consolas"/>
+          <w:color w:val="000000"/>
+          <w:sz w:val="20"/>
+          <w:szCs w:val="20"/>
+        </w:rPr>
+        <w:t xml:space="preserve"> </w:t>
+      </w:r>
+      <w:proofErr w:type="spellStart"/>
+      <w:r>
+        <w:rPr>
+          <w:rFonts w:ascii="Consolas" w:hAnsi="Consolas" w:cs="Consolas"/>
+          <w:color w:val="000000"/>
+          <w:sz w:val="20"/>
+          <w:szCs w:val="20"/>
+        </w:rPr>
+        <w:t>java.sql.DriverManager</w:t>
+      </w:r>
+      <w:proofErr w:type="spellEnd"/>
+      <w:r>
+        <w:rPr>
+          <w:rFonts w:ascii="Consolas" w:hAnsi="Consolas" w:cs="Consolas"/>
+          <w:color w:val="000000"/>
+          <w:sz w:val="20"/>
+          <w:szCs w:val="20"/>
+        </w:rPr>
+        <w:t>;</w:t>
+      </w:r>
+    </w:p>
+    <w:p>
+      <w:pPr>
+        <w:autoSpaceDE w:val="0"/>
+        <w:autoSpaceDN w:val="0"/>
+        <w:adjustRightInd w:val="0"/>
+        <w:spacing w:after="0" w:line="240" w:lineRule="auto"/>
+        <w:rPr>
+          <w:rFonts w:ascii="Consolas" w:hAnsi="Consolas" w:cs="Consolas"/>
+          <w:sz w:val="20"/>
+          <w:szCs w:val="20"/>
+        </w:rPr>
+      </w:pPr>
+      <w:proofErr w:type="gramStart"/>
+      <w:r>
+        <w:rPr>
+          <w:rFonts w:ascii="Consolas" w:hAnsi="Consolas" w:cs="Consolas"/>
+          <w:b/>
+          <w:bCs/>
+          <w:color w:val="7F0055"/>
+          <w:sz w:val="20"/>
+          <w:szCs w:val="20"/>
+        </w:rPr>
+        <w:t>import</w:t>
+      </w:r>
+      <w:proofErr w:type="gramEnd"/>
+      <w:r>
+        <w:rPr>
+          <w:rFonts w:ascii="Consolas" w:hAnsi="Consolas" w:cs="Consolas"/>
+          <w:color w:val="000000"/>
+          <w:sz w:val="20"/>
+          <w:szCs w:val="20"/>
+        </w:rPr>
+        <w:t xml:space="preserve"> </w:t>
+      </w:r>
+      <w:proofErr w:type="spellStart"/>
+      <w:r>
+        <w:rPr>
+          <w:rFonts w:ascii="Consolas" w:hAnsi="Consolas" w:cs="Consolas"/>
+          <w:color w:val="000000"/>
+          <w:sz w:val="20"/>
+          <w:szCs w:val="20"/>
+        </w:rPr>
+        <w:t>java.sql.SQLException</w:t>
+      </w:r>
+      <w:proofErr w:type="spellEnd"/>
+      <w:r>
+        <w:rPr>
+          <w:rFonts w:ascii="Consolas" w:hAnsi="Consolas" w:cs="Consolas"/>
+          <w:color w:val="000000"/>
+          <w:sz w:val="20"/>
+          <w:szCs w:val="20"/>
+        </w:rPr>
+        <w:t>;</w:t>
+      </w:r>
+    </w:p>
+    <w:p>
+      <w:pPr>
+        <w:autoSpaceDE w:val="0"/>
+        <w:autoSpaceDN w:val="0"/>
+        <w:adjustRightInd w:val="0"/>
+        <w:spacing w:after="0" w:line="240" w:lineRule="auto"/>
+        <w:rPr>
+          <w:rFonts w:ascii="Consolas" w:hAnsi="Consolas" w:cs="Consolas"/>
+          <w:sz w:val="20"/>
+          <w:szCs w:val="20"/>
+        </w:rPr>
+      </w:pPr>
+      <w:proofErr w:type="gramStart"/>
+      <w:r>
+        <w:rPr>
+          <w:rFonts w:ascii="Consolas" w:hAnsi="Consolas" w:cs="Consolas"/>
+          <w:b/>
+          <w:bCs/>
+          <w:color w:val="7F0055"/>
+          <w:sz w:val="20"/>
+          <w:szCs w:val="20"/>
+        </w:rPr>
+        <w:t>import</w:t>
+      </w:r>
+      <w:proofErr w:type="gramEnd"/>
+      <w:r>
+        <w:rPr>
+          <w:rFonts w:ascii="Consolas" w:hAnsi="Consolas" w:cs="Consolas"/>
+          <w:color w:val="000000"/>
+          <w:sz w:val="20"/>
+          <w:szCs w:val="20"/>
+        </w:rPr>
+        <w:t xml:space="preserve"> </w:t>
+      </w:r>
+      <w:proofErr w:type="spellStart"/>
+      <w:r>
+        <w:rPr>
+          <w:rFonts w:ascii="Consolas" w:hAnsi="Consolas" w:cs="Consolas"/>
+          <w:color w:val="000000"/>
+          <w:sz w:val="20"/>
+          <w:szCs w:val="20"/>
+        </w:rPr>
+        <w:t>java.sql.Statement</w:t>
+      </w:r>
+      <w:proofErr w:type="spellEnd"/>
+      <w:r>
+        <w:rPr>
+          <w:rFonts w:ascii="Consolas" w:hAnsi="Consolas" w:cs="Consolas"/>
+          <w:color w:val="000000"/>
+          <w:sz w:val="20"/>
+          <w:szCs w:val="20"/>
+        </w:rPr>
+        <w:t>;</w:t>
+      </w:r>
+    </w:p>
+    <w:p>
+      <w:pPr>
+        <w:autoSpaceDE w:val="0"/>
+        <w:autoSpaceDN w:val="0"/>
+        <w:adjustRightInd w:val="0"/>
+        <w:spacing w:after="0" w:line="240" w:lineRule="auto"/>
+        <w:rPr>
+          <w:rFonts w:ascii="Consolas" w:hAnsi="Consolas" w:cs="Consolas"/>
+          <w:sz w:val="20"/>
+          <w:szCs w:val="20"/>
+        </w:rPr>
+      </w:pPr>
+    </w:p>
+    <w:p>
+      <w:pPr>
+        <w:autoSpaceDE w:val="0"/>
+        <w:autoSpaceDN w:val="0"/>
+        <w:adjustRightInd w:val="0"/>
+        <w:spacing w:after="0" w:line="240" w:lineRule="auto"/>
+        <w:rPr>
+          <w:rFonts w:ascii="Consolas" w:hAnsi="Consolas" w:cs="Consolas"/>
+          <w:sz w:val="20"/>
+          <w:szCs w:val="20"/>
+        </w:rPr>
+      </w:pPr>
+      <w:proofErr w:type="gramStart"/>
+      <w:r>
+        <w:rPr>
+          <w:rFonts w:ascii="Consolas" w:hAnsi="Consolas" w:cs="Consolas"/>
+          <w:b/>
+          <w:bCs/>
+          <w:color w:val="7F0055"/>
+          <w:sz w:val="20"/>
+          <w:szCs w:val="20"/>
+        </w:rPr>
+        <w:t>public</w:t>
+      </w:r>
+      <w:proofErr w:type="gramEnd"/>
+      <w:r>
+        <w:rPr>
+          <w:rFonts w:ascii="Consolas" w:hAnsi="Consolas" w:cs="Consolas"/>
+          <w:color w:val="000000"/>
+          <w:sz w:val="20"/>
+          <w:szCs w:val="20"/>
+        </w:rPr>
+        <w:t xml:space="preserve"> </w:t>
+      </w:r>
+      <w:r>
+        <w:rPr>
+          <w:rFonts w:ascii="Consolas" w:hAnsi="Consolas" w:cs="Consolas"/>
+          <w:b/>
+          <w:bCs/>
+          <w:color w:val="7F0055"/>
+          <w:sz w:val="20"/>
+          <w:szCs w:val="20"/>
+        </w:rPr>
+        <w:t>class</w:t>
+      </w:r>
+      <w:r>
+        <w:rPr>
+          <w:rFonts w:ascii="Consolas" w:hAnsi="Consolas" w:cs="Consolas"/>
+          <w:color w:val="000000"/>
+          <w:sz w:val="20"/>
+          <w:szCs w:val="20"/>
+        </w:rPr>
+        <w:t xml:space="preserve"> JDBCapp2 {</w:t>
+      </w:r>
+    </w:p>
+    <w:p>
+      <w:pPr>
+        <w:autoSpaceDE w:val="0"/>
+        <w:autoSpaceDN w:val="0"/>
+        <w:adjustRightInd w:val="0"/>
+        <w:spacing w:after="0" w:line="240" w:lineRule="auto"/>
+        <w:rPr>
+          <w:rFonts w:ascii="Consolas" w:hAnsi="Consolas" w:cs="Consolas"/>
+          <w:sz w:val="20"/>
+          <w:szCs w:val="20"/>
+        </w:rPr>
+      </w:pPr>
+    </w:p>
+    <w:p>
+      <w:pPr>
+        <w:autoSpaceDE w:val="0"/>
+        <w:autoSpaceDN w:val="0"/>
+        <w:adjustRightInd w:val="0"/>
+        <w:spacing w:after="0" w:line="240" w:lineRule="auto"/>
+        <w:rPr>
+          <w:rFonts w:ascii="Consolas" w:hAnsi="Consolas" w:cs="Consolas"/>
+          <w:sz w:val="20"/>
+          <w:szCs w:val="20"/>
+        </w:rPr>
+      </w:pPr>
+      <w:r>
+        <w:rPr>
+          <w:rFonts w:ascii="Consolas" w:hAnsi="Consolas" w:cs="Consolas"/>
+          <w:color w:val="000000"/>
+          <w:sz w:val="20"/>
+          <w:szCs w:val="20"/>
+        </w:rPr>
+        <w:tab/>
+      </w:r>
+      <w:proofErr w:type="gramStart"/>
+      <w:r>
+        <w:rPr>
+          <w:rFonts w:ascii="Consolas" w:hAnsi="Consolas" w:cs="Consolas"/>
+          <w:b/>
+          <w:bCs/>
+          <w:color w:val="7F0055"/>
+          <w:sz w:val="20"/>
+          <w:szCs w:val="20"/>
+        </w:rPr>
+        <w:t>public</w:t>
+      </w:r>
+      <w:proofErr w:type="gramEnd"/>
+      <w:r>
+        <w:rPr>
+          <w:rFonts w:ascii="Consolas" w:hAnsi="Consolas" w:cs="Consolas"/>
+          <w:color w:val="000000"/>
+          <w:sz w:val="20"/>
+          <w:szCs w:val="20"/>
+        </w:rPr>
+        <w:t xml:space="preserve"> </w:t>
+      </w:r>
+      <w:r>
+        <w:rPr>
+          <w:rFonts w:ascii="Consolas" w:hAnsi="Consolas" w:cs="Consolas"/>
+          <w:b/>
+          <w:bCs/>
+          <w:color w:val="7F0055"/>
+          <w:sz w:val="20"/>
+          <w:szCs w:val="20"/>
+        </w:rPr>
+        <w:t>static</w:t>
+      </w:r>
+      <w:r>
+        <w:rPr>
+          <w:rFonts w:ascii="Consolas" w:hAnsi="Consolas" w:cs="Consolas"/>
+          <w:color w:val="000000"/>
+          <w:sz w:val="20"/>
+          <w:szCs w:val="20"/>
+        </w:rPr>
+        <w:t xml:space="preserve"> </w:t>
+      </w:r>
+      <w:r>
+        <w:rPr>
+          <w:rFonts w:ascii="Consolas" w:hAnsi="Consolas" w:cs="Consolas"/>
+          <w:b/>
+          <w:bCs/>
+          <w:color w:val="7F0055"/>
+          <w:sz w:val="20"/>
+          <w:szCs w:val="20"/>
+        </w:rPr>
+        <w:t>void</w:t>
+      </w:r>
+      <w:r>
+        <w:rPr>
+          <w:rFonts w:ascii="Consolas" w:hAnsi="Consolas" w:cs="Consolas"/>
+          <w:color w:val="000000"/>
+          <w:sz w:val="20"/>
+          <w:szCs w:val="20"/>
+        </w:rPr>
+        <w:t xml:space="preserve"> main(String[] </w:t>
+      </w:r>
+      <w:proofErr w:type="spellStart"/>
+      <w:r>
+        <w:rPr>
+          <w:rFonts w:ascii="Consolas" w:hAnsi="Consolas" w:cs="Consolas"/>
+          <w:color w:val="6A3E3E"/>
+          <w:sz w:val="20"/>
+          <w:szCs w:val="20"/>
+        </w:rPr>
+        <w:t>args</w:t>
+      </w:r>
+      <w:proofErr w:type="spellEnd"/>
+      <w:r>
+        <w:rPr>
+          <w:rFonts w:ascii="Consolas" w:hAnsi="Consolas" w:cs="Consolas"/>
+          <w:color w:val="000000"/>
+          <w:sz w:val="20"/>
+          <w:szCs w:val="20"/>
+        </w:rPr>
+        <w:t>) {</w:t>
+      </w:r>
+    </w:p>
+    <w:p>
+      <w:pPr>
+        <w:autoSpaceDE w:val="0"/>
+        <w:autoSpaceDN w:val="0"/>
+        <w:adjustRightInd w:val="0"/>
+        <w:spacing w:after="0" w:line="240" w:lineRule="auto"/>
+        <w:rPr>
+          <w:rFonts w:ascii="Consolas" w:hAnsi="Consolas" w:cs="Consolas"/>
+          <w:sz w:val="20"/>
+          <w:szCs w:val="20"/>
+        </w:rPr>
+      </w:pPr>
+      <w:r>
+        <w:rPr>
+          <w:rFonts w:ascii="Consolas" w:hAnsi="Consolas" w:cs="Consolas"/>
+          <w:color w:val="000000"/>
+          <w:sz w:val="20"/>
+          <w:szCs w:val="20"/>
+        </w:rPr>
+        <w:tab/>
+      </w:r>
+      <w:r>
+        <w:rPr>
+          <w:rFonts w:ascii="Consolas" w:hAnsi="Consolas" w:cs="Consolas"/>
+          <w:color w:val="000000"/>
+          <w:sz w:val="20"/>
+          <w:szCs w:val="20"/>
+        </w:rPr>
+        <w:tab/>
+        <w:t xml:space="preserve">   </w:t>
+      </w:r>
+      <w:proofErr w:type="spellStart"/>
+      <w:proofErr w:type="gramStart"/>
+      <w:r>
+        <w:rPr>
+          <w:rFonts w:ascii="Consolas" w:hAnsi="Consolas" w:cs="Consolas"/>
+          <w:b/>
+          <w:bCs/>
+          <w:color w:val="7F0055"/>
+          <w:sz w:val="20"/>
+          <w:szCs w:val="20"/>
+        </w:rPr>
+        <w:t>int</w:t>
+      </w:r>
+      <w:proofErr w:type="spellEnd"/>
+      <w:proofErr w:type="gramEnd"/>
+      <w:r>
+        <w:rPr>
+          <w:rFonts w:ascii="Consolas" w:hAnsi="Consolas" w:cs="Consolas"/>
+          <w:color w:val="000000"/>
+          <w:sz w:val="20"/>
+          <w:szCs w:val="20"/>
+        </w:rPr>
+        <w:t xml:space="preserve"> </w:t>
+      </w:r>
+      <w:proofErr w:type="spellStart"/>
+      <w:r>
+        <w:rPr>
+          <w:rFonts w:ascii="Consolas" w:hAnsi="Consolas" w:cs="Consolas"/>
+          <w:color w:val="6A3E3E"/>
+          <w:sz w:val="20"/>
+          <w:szCs w:val="20"/>
+        </w:rPr>
+        <w:t>s_id</w:t>
+      </w:r>
+      <w:proofErr w:type="spellEnd"/>
+      <w:r>
+        <w:rPr>
+          <w:rFonts w:ascii="Consolas" w:hAnsi="Consolas" w:cs="Consolas"/>
+          <w:color w:val="000000"/>
+          <w:sz w:val="20"/>
+          <w:szCs w:val="20"/>
+        </w:rPr>
+        <w:t xml:space="preserve"> = 5;</w:t>
+      </w:r>
+    </w:p>
+    <w:p>
+      <w:pPr>
+        <w:autoSpaceDE w:val="0"/>
+        <w:autoSpaceDN w:val="0"/>
+        <w:adjustRightInd w:val="0"/>
+        <w:spacing w:after="0" w:line="240" w:lineRule="auto"/>
+        <w:rPr>
+          <w:rFonts w:ascii="Consolas" w:hAnsi="Consolas" w:cs="Consolas"/>
+          <w:sz w:val="20"/>
+          <w:szCs w:val="20"/>
+        </w:rPr>
+      </w:pPr>
+      <w:r>
+        <w:rPr>
+          <w:rFonts w:ascii="Consolas" w:hAnsi="Consolas" w:cs="Consolas"/>
+          <w:color w:val="000000"/>
+          <w:sz w:val="20"/>
+          <w:szCs w:val="20"/>
+        </w:rPr>
+        <w:tab/>
+        <w:t xml:space="preserve">  </w:t>
+      </w:r>
+      <w:proofErr w:type="gramStart"/>
+      <w:r>
+        <w:rPr>
+          <w:rFonts w:ascii="Consolas" w:hAnsi="Consolas" w:cs="Consolas"/>
+          <w:b/>
+          <w:bCs/>
+          <w:color w:val="7F0055"/>
+          <w:sz w:val="20"/>
+          <w:szCs w:val="20"/>
+        </w:rPr>
+        <w:t>try</w:t>
+      </w:r>
+      <w:proofErr w:type="gramEnd"/>
+      <w:r>
+        <w:rPr>
+          <w:rFonts w:ascii="Consolas" w:hAnsi="Consolas" w:cs="Consolas"/>
+          <w:color w:val="000000"/>
+          <w:sz w:val="20"/>
+          <w:szCs w:val="20"/>
+        </w:rPr>
+        <w:t xml:space="preserve"> {</w:t>
+      </w:r>
+    </w:p>
+    <w:p>
+      <w:pPr>
+        <w:autoSpaceDE w:val="0"/>
+        <w:autoSpaceDN w:val="0"/>
+        <w:adjustRightInd w:val="0"/>
+        <w:spacing w:after="0" w:line="240" w:lineRule="auto"/>
+        <w:rPr>
+          <w:rFonts w:ascii="Consolas" w:hAnsi="Consolas" w:cs="Consolas"/>
+          <w:sz w:val="20"/>
+          <w:szCs w:val="20"/>
+        </w:rPr>
+      </w:pPr>
+      <w:r>
+        <w:rPr>
+          <w:rFonts w:ascii="Consolas" w:hAnsi="Consolas" w:cs="Consolas"/>
+          <w:color w:val="000000"/>
+          <w:sz w:val="20"/>
+          <w:szCs w:val="20"/>
+        </w:rPr>
+        <w:tab/>
+      </w:r>
+      <w:r>
+        <w:rPr>
+          <w:rFonts w:ascii="Consolas" w:hAnsi="Consolas" w:cs="Consolas"/>
+          <w:color w:val="000000"/>
+          <w:sz w:val="20"/>
+          <w:szCs w:val="20"/>
+        </w:rPr>
+        <w:tab/>
+      </w:r>
+      <w:proofErr w:type="spellStart"/>
+      <w:proofErr w:type="gramStart"/>
+      <w:r>
+        <w:rPr>
+          <w:rFonts w:ascii="Consolas" w:hAnsi="Consolas" w:cs="Consolas"/>
+          <w:color w:val="000000"/>
+          <w:sz w:val="20"/>
+          <w:szCs w:val="20"/>
+        </w:rPr>
+        <w:t>Class.</w:t>
+      </w:r>
+      <w:r>
+        <w:rPr>
+          <w:rFonts w:ascii="Consolas" w:hAnsi="Consolas" w:cs="Consolas"/>
+          <w:i/>
+          <w:iCs/>
+          <w:color w:val="000000"/>
+          <w:sz w:val="20"/>
+          <w:szCs w:val="20"/>
+        </w:rPr>
+        <w:t>forName</w:t>
+      </w:r>
+      <w:proofErr w:type="spellEnd"/>
+      <w:r>
+        <w:rPr>
+          <w:rFonts w:ascii="Consolas" w:hAnsi="Consolas" w:cs="Consolas"/>
+          <w:color w:val="000000"/>
+          <w:sz w:val="20"/>
+          <w:szCs w:val="20"/>
+        </w:rPr>
+        <w:t>(</w:t>
+      </w:r>
+      <w:proofErr w:type="gramEnd"/>
+      <w:r>
+        <w:rPr>
+          <w:rFonts w:ascii="Consolas" w:hAnsi="Consolas" w:cs="Consolas"/>
+          <w:color w:val="2A00FF"/>
+          <w:sz w:val="20"/>
+          <w:szCs w:val="20"/>
+        </w:rPr>
+        <w:t>"</w:t>
+      </w:r>
+      <w:proofErr w:type="spellStart"/>
+      <w:r>
+        <w:rPr>
+          <w:rFonts w:ascii="Consolas" w:hAnsi="Consolas" w:cs="Consolas"/>
+          <w:color w:val="2A00FF"/>
+          <w:sz w:val="20"/>
+          <w:szCs w:val="20"/>
+        </w:rPr>
+        <w:t>com.mysql.jdbc.Driver</w:t>
+      </w:r>
+      <w:proofErr w:type="spellEnd"/>
+      <w:r>
+        <w:rPr>
+          <w:rFonts w:ascii="Consolas" w:hAnsi="Consolas" w:cs="Consolas"/>
+          <w:color w:val="2A00FF"/>
+          <w:sz w:val="20"/>
+          <w:szCs w:val="20"/>
+        </w:rPr>
+        <w:t>"</w:t>
+      </w:r>
+      <w:r>
+        <w:rPr>
+          <w:rFonts w:ascii="Consolas" w:hAnsi="Consolas" w:cs="Consolas"/>
+          <w:color w:val="000000"/>
+          <w:sz w:val="20"/>
+          <w:szCs w:val="20"/>
+        </w:rPr>
+        <w:t>);</w:t>
+      </w:r>
+      <w:r>
+        <w:rPr>
+          <w:rFonts w:ascii="Consolas" w:hAnsi="Consolas" w:cs="Consolas"/>
+          <w:color w:val="3F7F5F"/>
+          <w:sz w:val="20"/>
+          <w:szCs w:val="20"/>
+        </w:rPr>
+        <w:t>// driver register</w:t>
+      </w:r>
+    </w:p>
+    <w:p>
+      <w:pPr>
+        <w:autoSpaceDE w:val="0"/>
+        <w:autoSpaceDN w:val="0"/>
+        <w:adjustRightInd w:val="0"/>
+        <w:spacing w:after="0" w:line="240" w:lineRule="auto"/>
+        <w:rPr>
+          <w:rFonts w:ascii="Consolas" w:hAnsi="Consolas" w:cs="Consolas"/>
+          <w:sz w:val="20"/>
+          <w:szCs w:val="20"/>
+        </w:rPr>
+      </w:pPr>
+      <w:r>
+        <w:rPr>
+          <w:rFonts w:ascii="Consolas" w:hAnsi="Consolas" w:cs="Consolas"/>
+          <w:color w:val="000000"/>
+          <w:sz w:val="20"/>
+          <w:szCs w:val="20"/>
+        </w:rPr>
+        <w:tab/>
+      </w:r>
+      <w:r>
+        <w:rPr>
+          <w:rFonts w:ascii="Consolas" w:hAnsi="Consolas" w:cs="Consolas"/>
+          <w:color w:val="000000"/>
+          <w:sz w:val="20"/>
+          <w:szCs w:val="20"/>
+        </w:rPr>
+        <w:tab/>
+        <w:t xml:space="preserve">Connection </w:t>
+      </w:r>
+      <w:r>
+        <w:rPr>
+          <w:rFonts w:ascii="Consolas" w:hAnsi="Consolas" w:cs="Consolas"/>
+          <w:color w:val="6A3E3E"/>
+          <w:sz w:val="20"/>
+          <w:szCs w:val="20"/>
+        </w:rPr>
+        <w:t>con</w:t>
+      </w:r>
+      <w:r>
+        <w:rPr>
+          <w:rFonts w:ascii="Consolas" w:hAnsi="Consolas" w:cs="Consolas"/>
+          <w:color w:val="000000"/>
+          <w:sz w:val="20"/>
+          <w:szCs w:val="20"/>
+        </w:rPr>
+        <w:t xml:space="preserve"> = </w:t>
+      </w:r>
+      <w:proofErr w:type="gramStart"/>
+      <w:r>
+        <w:rPr>
+          <w:rFonts w:ascii="Consolas" w:hAnsi="Consolas" w:cs="Consolas"/>
+          <w:color w:val="000000"/>
+          <w:sz w:val="20"/>
+          <w:szCs w:val="20"/>
+        </w:rPr>
+        <w:t>DriverManager.</w:t>
+      </w:r>
+      <w:r>
+        <w:rPr>
+          <w:rFonts w:ascii="Consolas" w:hAnsi="Consolas" w:cs="Consolas"/>
+          <w:i/>
+          <w:iCs/>
+          <w:color w:val="000000"/>
+          <w:sz w:val="20"/>
+          <w:szCs w:val="20"/>
+        </w:rPr>
+        <w:t>getConnection</w:t>
+      </w:r>
+      <w:r>
+        <w:rPr>
+          <w:rFonts w:ascii="Consolas" w:hAnsi="Consolas" w:cs="Consolas"/>
+          <w:color w:val="000000"/>
+          <w:sz w:val="20"/>
+          <w:szCs w:val="20"/>
+        </w:rPr>
+        <w:t>(</w:t>
+      </w:r>
+      <w:proofErr w:type="gramEnd"/>
+      <w:r>
+        <w:rPr>
+          <w:rFonts w:ascii="Consolas" w:hAnsi="Consolas" w:cs="Consolas"/>
+          <w:color w:val="2A00FF"/>
+          <w:sz w:val="20"/>
+          <w:szCs w:val="20"/>
+        </w:rPr>
+        <w:t>"jdbc:mysql://localhost:3306/batch2"</w:t>
+      </w:r>
+      <w:r>
+        <w:rPr>
+          <w:rFonts w:ascii="Consolas" w:hAnsi="Consolas" w:cs="Consolas"/>
+          <w:color w:val="000000"/>
+          <w:sz w:val="20"/>
+          <w:szCs w:val="20"/>
+        </w:rPr>
+        <w:t xml:space="preserve">, </w:t>
+      </w:r>
+      <w:r>
+        <w:rPr>
+          <w:rFonts w:ascii="Consolas" w:hAnsi="Consolas" w:cs="Consolas"/>
+          <w:color w:val="2A00FF"/>
+          <w:sz w:val="20"/>
+          <w:szCs w:val="20"/>
+        </w:rPr>
+        <w:t>"root"</w:t>
+      </w:r>
+      <w:r>
+        <w:rPr>
+          <w:rFonts w:ascii="Consolas" w:hAnsi="Consolas" w:cs="Consolas"/>
+          <w:color w:val="000000"/>
+          <w:sz w:val="20"/>
+          <w:szCs w:val="20"/>
+        </w:rPr>
+        <w:t xml:space="preserve">, </w:t>
+      </w:r>
+      <w:r>
+        <w:rPr>
+          <w:rFonts w:ascii="Consolas" w:hAnsi="Consolas" w:cs="Consolas"/>
+          <w:color w:val="2A00FF"/>
+          <w:sz w:val="20"/>
+          <w:szCs w:val="20"/>
+        </w:rPr>
+        <w:t>"root"</w:t>
+      </w:r>
+      <w:r>
+        <w:rPr>
+          <w:rFonts w:ascii="Consolas" w:hAnsi="Consolas" w:cs="Consolas"/>
+          <w:color w:val="000000"/>
+          <w:sz w:val="20"/>
+          <w:szCs w:val="20"/>
+        </w:rPr>
+        <w:t>);</w:t>
+      </w:r>
+    </w:p>
+    <w:p>
+      <w:pPr>
+        <w:autoSpaceDE w:val="0"/>
+        <w:autoSpaceDN w:val="0"/>
+        <w:adjustRightInd w:val="0"/>
+        <w:spacing w:after="0" w:line="240" w:lineRule="auto"/>
+        <w:rPr>
+          <w:rFonts w:ascii="Consolas" w:hAnsi="Consolas" w:cs="Consolas"/>
+          <w:sz w:val="20"/>
+          <w:szCs w:val="20"/>
+        </w:rPr>
+      </w:pPr>
+      <w:r>
+        <w:rPr>
+          <w:rFonts w:ascii="Consolas" w:hAnsi="Consolas" w:cs="Consolas"/>
+          <w:color w:val="000000"/>
+          <w:sz w:val="20"/>
+          <w:szCs w:val="20"/>
+        </w:rPr>
+        <w:tab/>
+        <w:t xml:space="preserve">    Statement </w:t>
+      </w:r>
+      <w:proofErr w:type="spellStart"/>
+      <w:r>
+        <w:rPr>
+          <w:rFonts w:ascii="Consolas" w:hAnsi="Consolas" w:cs="Consolas"/>
+          <w:color w:val="6A3E3E"/>
+          <w:sz w:val="20"/>
+          <w:szCs w:val="20"/>
+        </w:rPr>
+        <w:t>stmt</w:t>
+      </w:r>
+      <w:proofErr w:type="spellEnd"/>
+      <w:r>
+        <w:rPr>
+          <w:rFonts w:ascii="Consolas" w:hAnsi="Consolas" w:cs="Consolas"/>
+          <w:color w:val="000000"/>
+          <w:sz w:val="20"/>
+          <w:szCs w:val="20"/>
+        </w:rPr>
+        <w:t xml:space="preserve"> = </w:t>
+      </w:r>
+      <w:proofErr w:type="spellStart"/>
+      <w:proofErr w:type="gramStart"/>
+      <w:r>
+        <w:rPr>
+          <w:rFonts w:ascii="Consolas" w:hAnsi="Consolas" w:cs="Consolas"/>
+          <w:color w:val="6A3E3E"/>
+          <w:sz w:val="20"/>
+          <w:szCs w:val="20"/>
+        </w:rPr>
+        <w:t>con</w:t>
+      </w:r>
+      <w:r>
+        <w:rPr>
+          <w:rFonts w:ascii="Consolas" w:hAnsi="Consolas" w:cs="Consolas"/>
+          <w:color w:val="000000"/>
+          <w:sz w:val="20"/>
+          <w:szCs w:val="20"/>
+        </w:rPr>
+        <w:t>.createStatement</w:t>
+      </w:r>
+      <w:proofErr w:type="spellEnd"/>
+      <w:r>
+        <w:rPr>
+          <w:rFonts w:ascii="Consolas" w:hAnsi="Consolas" w:cs="Consolas"/>
+          <w:color w:val="000000"/>
+          <w:sz w:val="20"/>
+          <w:szCs w:val="20"/>
+        </w:rPr>
+        <w:t>(</w:t>
+      </w:r>
+      <w:proofErr w:type="gramEnd"/>
+      <w:r>
+        <w:rPr>
+          <w:rFonts w:ascii="Consolas" w:hAnsi="Consolas" w:cs="Consolas"/>
+          <w:color w:val="000000"/>
+          <w:sz w:val="20"/>
+          <w:szCs w:val="20"/>
+        </w:rPr>
+        <w:t>);</w:t>
+      </w:r>
+    </w:p>
+    <w:p>
+      <w:pPr>
+        <w:autoSpaceDE w:val="0"/>
+        <w:autoSpaceDN w:val="0"/>
+        <w:adjustRightInd w:val="0"/>
+        <w:spacing w:after="0" w:line="240" w:lineRule="auto"/>
+        <w:rPr>
+          <w:rFonts w:ascii="Consolas" w:hAnsi="Consolas" w:cs="Consolas"/>
+          <w:sz w:val="20"/>
+          <w:szCs w:val="20"/>
+        </w:rPr>
+      </w:pPr>
+      <w:r>
+        <w:rPr>
+          <w:rFonts w:ascii="Consolas" w:hAnsi="Consolas" w:cs="Consolas"/>
+          <w:color w:val="000000"/>
+          <w:sz w:val="20"/>
+          <w:szCs w:val="20"/>
+        </w:rPr>
+        <w:tab/>
+        <w:t xml:space="preserve">   </w:t>
+      </w:r>
+      <w:r>
+        <w:rPr>
+          <w:rFonts w:ascii="Consolas" w:hAnsi="Consolas" w:cs="Consolas"/>
+          <w:color w:val="3F7F5F"/>
+          <w:sz w:val="20"/>
+          <w:szCs w:val="20"/>
+        </w:rPr>
+        <w:t xml:space="preserve">// String </w:t>
+      </w:r>
+      <w:proofErr w:type="spellStart"/>
+      <w:r>
+        <w:rPr>
+          <w:rFonts w:ascii="Consolas" w:hAnsi="Consolas" w:cs="Consolas"/>
+          <w:color w:val="3F7F5F"/>
+          <w:sz w:val="20"/>
+          <w:szCs w:val="20"/>
+        </w:rPr>
+        <w:t>updateQuary</w:t>
+      </w:r>
+      <w:proofErr w:type="spellEnd"/>
+      <w:r>
+        <w:rPr>
+          <w:rFonts w:ascii="Consolas" w:hAnsi="Consolas" w:cs="Consolas"/>
+          <w:color w:val="3F7F5F"/>
+          <w:sz w:val="20"/>
+          <w:szCs w:val="20"/>
+        </w:rPr>
+        <w:t xml:space="preserve"> = "update student set </w:t>
+      </w:r>
+      <w:proofErr w:type="spellStart"/>
+      <w:r>
+        <w:rPr>
+          <w:rFonts w:ascii="Consolas" w:hAnsi="Consolas" w:cs="Consolas"/>
+          <w:color w:val="3F7F5F"/>
+          <w:sz w:val="20"/>
+          <w:szCs w:val="20"/>
+        </w:rPr>
+        <w:t>s_name</w:t>
+      </w:r>
+      <w:proofErr w:type="spellEnd"/>
+      <w:r>
+        <w:rPr>
+          <w:rFonts w:ascii="Consolas" w:hAnsi="Consolas" w:cs="Consolas"/>
+          <w:color w:val="3F7F5F"/>
+          <w:sz w:val="20"/>
+          <w:szCs w:val="20"/>
+        </w:rPr>
+        <w:t xml:space="preserve"> ="+"'"+"</w:t>
+      </w:r>
+      <w:proofErr w:type="spellStart"/>
+      <w:r>
+        <w:rPr>
+          <w:rFonts w:ascii="Consolas" w:hAnsi="Consolas" w:cs="Consolas"/>
+          <w:color w:val="3F7F5F"/>
+          <w:sz w:val="20"/>
+          <w:szCs w:val="20"/>
+          <w:u w:val="single"/>
+        </w:rPr>
+        <w:t>venki</w:t>
+      </w:r>
+      <w:proofErr w:type="spellEnd"/>
+      <w:r>
+        <w:rPr>
+          <w:rFonts w:ascii="Consolas" w:hAnsi="Consolas" w:cs="Consolas"/>
+          <w:color w:val="3F7F5F"/>
+          <w:sz w:val="20"/>
+          <w:szCs w:val="20"/>
+        </w:rPr>
+        <w:t xml:space="preserve">"+"'"+"where </w:t>
+      </w:r>
+      <w:proofErr w:type="spellStart"/>
+      <w:r>
+        <w:rPr>
+          <w:rFonts w:ascii="Consolas" w:hAnsi="Consolas" w:cs="Consolas"/>
+          <w:color w:val="3F7F5F"/>
+          <w:sz w:val="20"/>
+          <w:szCs w:val="20"/>
+        </w:rPr>
+        <w:t>s_id</w:t>
+      </w:r>
+      <w:proofErr w:type="spellEnd"/>
+      <w:r>
+        <w:rPr>
+          <w:rFonts w:ascii="Consolas" w:hAnsi="Consolas" w:cs="Consolas"/>
+          <w:color w:val="3F7F5F"/>
+          <w:sz w:val="20"/>
+          <w:szCs w:val="20"/>
+        </w:rPr>
+        <w:t xml:space="preserve"> ="+</w:t>
+      </w:r>
+      <w:proofErr w:type="spellStart"/>
+      <w:r>
+        <w:rPr>
+          <w:rFonts w:ascii="Consolas" w:hAnsi="Consolas" w:cs="Consolas"/>
+          <w:color w:val="3F7F5F"/>
+          <w:sz w:val="20"/>
+          <w:szCs w:val="20"/>
+        </w:rPr>
+        <w:t>s_id</w:t>
+      </w:r>
+      <w:proofErr w:type="spellEnd"/>
+      <w:r>
+        <w:rPr>
+          <w:rFonts w:ascii="Consolas" w:hAnsi="Consolas" w:cs="Consolas"/>
+          <w:color w:val="3F7F5F"/>
+          <w:sz w:val="20"/>
+          <w:szCs w:val="20"/>
+        </w:rPr>
+        <w:t>;</w:t>
+      </w:r>
+    </w:p>
+    <w:p>
+      <w:pPr>
+        <w:autoSpaceDE w:val="0"/>
+        <w:autoSpaceDN w:val="0"/>
+        <w:adjustRightInd w:val="0"/>
+        <w:spacing w:after="0" w:line="240" w:lineRule="auto"/>
+        <w:rPr>
+          <w:rFonts w:ascii="Consolas" w:hAnsi="Consolas" w:cs="Consolas"/>
+          <w:sz w:val="20"/>
+          <w:szCs w:val="20"/>
+        </w:rPr>
+      </w:pPr>
+      <w:r>
+        <w:rPr>
+          <w:rFonts w:ascii="Consolas" w:hAnsi="Consolas" w:cs="Consolas"/>
+          <w:color w:val="000000"/>
+          <w:sz w:val="20"/>
+          <w:szCs w:val="20"/>
+        </w:rPr>
+        <w:tab/>
+        <w:t xml:space="preserve">    String </w:t>
+      </w:r>
+      <w:proofErr w:type="spellStart"/>
+      <w:r>
+        <w:rPr>
+          <w:rFonts w:ascii="Consolas" w:hAnsi="Consolas" w:cs="Consolas"/>
+          <w:color w:val="6A3E3E"/>
+          <w:sz w:val="20"/>
+          <w:szCs w:val="20"/>
+        </w:rPr>
+        <w:t>deleteQuary</w:t>
+      </w:r>
+      <w:proofErr w:type="spellEnd"/>
+      <w:r>
+        <w:rPr>
+          <w:rFonts w:ascii="Consolas" w:hAnsi="Consolas" w:cs="Consolas"/>
+          <w:color w:val="000000"/>
+          <w:sz w:val="20"/>
+          <w:szCs w:val="20"/>
+        </w:rPr>
+        <w:t xml:space="preserve"> = </w:t>
+      </w:r>
+      <w:r>
+        <w:rPr>
+          <w:rFonts w:ascii="Consolas" w:hAnsi="Consolas" w:cs="Consolas"/>
+          <w:color w:val="2A00FF"/>
+          <w:sz w:val="20"/>
+          <w:szCs w:val="20"/>
+        </w:rPr>
+        <w:t xml:space="preserve">"delete from </w:t>
+      </w:r>
+      <w:proofErr w:type="gramStart"/>
+      <w:r>
+        <w:rPr>
+          <w:rFonts w:ascii="Consolas" w:hAnsi="Consolas" w:cs="Consolas"/>
+          <w:color w:val="2A00FF"/>
+          <w:sz w:val="20"/>
+          <w:szCs w:val="20"/>
+        </w:rPr>
+        <w:t>student  where</w:t>
+      </w:r>
+      <w:proofErr w:type="gramEnd"/>
+      <w:r>
+        <w:rPr>
+          <w:rFonts w:ascii="Consolas" w:hAnsi="Consolas" w:cs="Consolas"/>
+          <w:color w:val="2A00FF"/>
+          <w:sz w:val="20"/>
+          <w:szCs w:val="20"/>
+        </w:rPr>
+        <w:t xml:space="preserve"> </w:t>
+      </w:r>
+      <w:proofErr w:type="spellStart"/>
+      <w:r>
+        <w:rPr>
+          <w:rFonts w:ascii="Consolas" w:hAnsi="Consolas" w:cs="Consolas"/>
+          <w:color w:val="2A00FF"/>
+          <w:sz w:val="20"/>
+          <w:szCs w:val="20"/>
+        </w:rPr>
+        <w:t>s_id</w:t>
+      </w:r>
+      <w:proofErr w:type="spellEnd"/>
+      <w:r>
+        <w:rPr>
+          <w:rFonts w:ascii="Consolas" w:hAnsi="Consolas" w:cs="Consolas"/>
+          <w:color w:val="2A00FF"/>
+          <w:sz w:val="20"/>
+          <w:szCs w:val="20"/>
+        </w:rPr>
+        <w:t>="</w:t>
+      </w:r>
+      <w:r>
+        <w:rPr>
+          <w:rFonts w:ascii="Consolas" w:hAnsi="Consolas" w:cs="Consolas"/>
+          <w:color w:val="000000"/>
+          <w:sz w:val="20"/>
+          <w:szCs w:val="20"/>
+        </w:rPr>
+        <w:t>+</w:t>
+      </w:r>
+      <w:proofErr w:type="spellStart"/>
+      <w:r>
+        <w:rPr>
+          <w:rFonts w:ascii="Consolas" w:hAnsi="Consolas" w:cs="Consolas"/>
+          <w:color w:val="6A3E3E"/>
+          <w:sz w:val="20"/>
+          <w:szCs w:val="20"/>
+        </w:rPr>
+        <w:t>s_id</w:t>
+      </w:r>
+      <w:proofErr w:type="spellEnd"/>
+      <w:r>
+        <w:rPr>
+          <w:rFonts w:ascii="Consolas" w:hAnsi="Consolas" w:cs="Consolas"/>
+          <w:color w:val="000000"/>
+          <w:sz w:val="20"/>
+          <w:szCs w:val="20"/>
+        </w:rPr>
+        <w:t>;</w:t>
+      </w:r>
+    </w:p>
+    <w:p>
+      <w:pPr>
+        <w:autoSpaceDE w:val="0"/>
+        <w:autoSpaceDN w:val="0"/>
+        <w:adjustRightInd w:val="0"/>
+        <w:spacing w:after="0" w:line="240" w:lineRule="auto"/>
+        <w:rPr>
+          <w:rFonts w:ascii="Consolas" w:hAnsi="Consolas" w:cs="Consolas"/>
+          <w:sz w:val="20"/>
+          <w:szCs w:val="20"/>
+        </w:rPr>
+      </w:pPr>
+      <w:r>
+        <w:rPr>
+          <w:rFonts w:ascii="Consolas" w:hAnsi="Consolas" w:cs="Consolas"/>
+          <w:color w:val="000000"/>
+          <w:sz w:val="20"/>
+          <w:szCs w:val="20"/>
+        </w:rPr>
+        <w:tab/>
+        <w:t xml:space="preserve">   </w:t>
+      </w:r>
+      <w:r>
+        <w:rPr>
+          <w:rFonts w:ascii="Consolas" w:hAnsi="Consolas" w:cs="Consolas"/>
+          <w:color w:val="3F7F5F"/>
+          <w:sz w:val="20"/>
+          <w:szCs w:val="20"/>
+        </w:rPr>
+        <w:t xml:space="preserve">// </w:t>
+      </w:r>
+      <w:proofErr w:type="spellStart"/>
+      <w:proofErr w:type="gramStart"/>
+      <w:r>
+        <w:rPr>
+          <w:rFonts w:ascii="Consolas" w:hAnsi="Consolas" w:cs="Consolas"/>
+          <w:color w:val="3F7F5F"/>
+          <w:sz w:val="20"/>
+          <w:szCs w:val="20"/>
+        </w:rPr>
+        <w:t>System.out.println</w:t>
+      </w:r>
+      <w:proofErr w:type="spellEnd"/>
+      <w:r>
+        <w:rPr>
+          <w:rFonts w:ascii="Consolas" w:hAnsi="Consolas" w:cs="Consolas"/>
+          <w:color w:val="3F7F5F"/>
+          <w:sz w:val="20"/>
+          <w:szCs w:val="20"/>
+        </w:rPr>
+        <w:t>(</w:t>
+      </w:r>
+      <w:proofErr w:type="spellStart"/>
+      <w:proofErr w:type="gramEnd"/>
+      <w:r>
+        <w:rPr>
+          <w:rFonts w:ascii="Consolas" w:hAnsi="Consolas" w:cs="Consolas"/>
+          <w:color w:val="3F7F5F"/>
+          <w:sz w:val="20"/>
+          <w:szCs w:val="20"/>
+        </w:rPr>
+        <w:t>updateQuary</w:t>
+      </w:r>
+      <w:proofErr w:type="spellEnd"/>
+      <w:r>
+        <w:rPr>
+          <w:rFonts w:ascii="Consolas" w:hAnsi="Consolas" w:cs="Consolas"/>
+          <w:color w:val="3F7F5F"/>
+          <w:sz w:val="20"/>
+          <w:szCs w:val="20"/>
+        </w:rPr>
+        <w:t>);</w:t>
+      </w:r>
+    </w:p>
+    <w:p>
+      <w:pPr>
+        <w:autoSpaceDE w:val="0"/>
+        <w:autoSpaceDN w:val="0"/>
+        <w:adjustRightInd w:val="0"/>
+        <w:spacing w:after="0" w:line="240" w:lineRule="auto"/>
+        <w:rPr>
+          <w:rFonts w:ascii="Consolas" w:hAnsi="Consolas" w:cs="Consolas"/>
+          <w:sz w:val="20"/>
+          <w:szCs w:val="20"/>
+        </w:rPr>
+      </w:pPr>
+      <w:r>
+        <w:rPr>
+          <w:rFonts w:ascii="Consolas" w:hAnsi="Consolas" w:cs="Consolas"/>
+          <w:color w:val="000000"/>
+          <w:sz w:val="20"/>
+          <w:szCs w:val="20"/>
+        </w:rPr>
+        <w:tab/>
+        <w:t xml:space="preserve">   </w:t>
+      </w:r>
+      <w:r>
+        <w:rPr>
+          <w:rFonts w:ascii="Consolas" w:hAnsi="Consolas" w:cs="Consolas"/>
+          <w:color w:val="3F7F5F"/>
+          <w:sz w:val="20"/>
+          <w:szCs w:val="20"/>
+        </w:rPr>
+        <w:t xml:space="preserve">// </w:t>
+      </w:r>
+      <w:proofErr w:type="spellStart"/>
+      <w:r>
+        <w:rPr>
+          <w:rFonts w:ascii="Consolas" w:hAnsi="Consolas" w:cs="Consolas"/>
+          <w:color w:val="3F7F5F"/>
+          <w:sz w:val="20"/>
+          <w:szCs w:val="20"/>
+          <w:u w:val="single"/>
+        </w:rPr>
+        <w:t>int</w:t>
+      </w:r>
+      <w:proofErr w:type="spellEnd"/>
+      <w:r>
+        <w:rPr>
+          <w:rFonts w:ascii="Consolas" w:hAnsi="Consolas" w:cs="Consolas"/>
+          <w:color w:val="3F7F5F"/>
+          <w:sz w:val="20"/>
+          <w:szCs w:val="20"/>
+        </w:rPr>
+        <w:t xml:space="preserve"> count = </w:t>
+      </w:r>
+      <w:proofErr w:type="spellStart"/>
+      <w:proofErr w:type="gramStart"/>
+      <w:r>
+        <w:rPr>
+          <w:rFonts w:ascii="Consolas" w:hAnsi="Consolas" w:cs="Consolas"/>
+          <w:color w:val="3F7F5F"/>
+          <w:sz w:val="20"/>
+          <w:szCs w:val="20"/>
+        </w:rPr>
+        <w:t>stmt.executeUpdate</w:t>
+      </w:r>
+      <w:proofErr w:type="spellEnd"/>
+      <w:r>
+        <w:rPr>
+          <w:rFonts w:ascii="Consolas" w:hAnsi="Consolas" w:cs="Consolas"/>
+          <w:color w:val="3F7F5F"/>
+          <w:sz w:val="20"/>
+          <w:szCs w:val="20"/>
+        </w:rPr>
+        <w:t>(</w:t>
+      </w:r>
+      <w:proofErr w:type="spellStart"/>
+      <w:proofErr w:type="gramEnd"/>
+      <w:r>
+        <w:rPr>
+          <w:rFonts w:ascii="Consolas" w:hAnsi="Consolas" w:cs="Consolas"/>
+          <w:color w:val="3F7F5F"/>
+          <w:sz w:val="20"/>
+          <w:szCs w:val="20"/>
+        </w:rPr>
+        <w:t>updateQuary</w:t>
+      </w:r>
+      <w:proofErr w:type="spellEnd"/>
+      <w:r>
+        <w:rPr>
+          <w:rFonts w:ascii="Consolas" w:hAnsi="Consolas" w:cs="Consolas"/>
+          <w:color w:val="3F7F5F"/>
+          <w:sz w:val="20"/>
+          <w:szCs w:val="20"/>
+        </w:rPr>
+        <w:t>);</w:t>
+      </w:r>
+    </w:p>
+    <w:p>
+      <w:pPr>
+        <w:autoSpaceDE w:val="0"/>
+        <w:autoSpaceDN w:val="0"/>
+        <w:adjustRightInd w:val="0"/>
+        <w:spacing w:after="0" w:line="240" w:lineRule="auto"/>
+        <w:rPr>
+          <w:rFonts w:ascii="Consolas" w:hAnsi="Consolas" w:cs="Consolas"/>
+          <w:sz w:val="20"/>
+          <w:szCs w:val="20"/>
+        </w:rPr>
+      </w:pPr>
+      <w:r>
+        <w:rPr>
+          <w:rFonts w:ascii="Consolas" w:hAnsi="Consolas" w:cs="Consolas"/>
+          <w:color w:val="000000"/>
+          <w:sz w:val="20"/>
+          <w:szCs w:val="20"/>
+        </w:rPr>
+        <w:tab/>
+        <w:t xml:space="preserve">    </w:t>
+      </w:r>
+      <w:proofErr w:type="spellStart"/>
+      <w:proofErr w:type="gramStart"/>
+      <w:r>
+        <w:rPr>
+          <w:rFonts w:ascii="Consolas" w:hAnsi="Consolas" w:cs="Consolas"/>
+          <w:color w:val="000000"/>
+          <w:sz w:val="20"/>
+          <w:szCs w:val="20"/>
+        </w:rPr>
+        <w:t>System.</w:t>
+      </w:r>
+      <w:r>
+        <w:rPr>
+          <w:rFonts w:ascii="Consolas" w:hAnsi="Consolas" w:cs="Consolas"/>
+          <w:b/>
+          <w:bCs/>
+          <w:i/>
+          <w:iCs/>
+          <w:color w:val="0000C0"/>
+          <w:sz w:val="20"/>
+          <w:szCs w:val="20"/>
+        </w:rPr>
+        <w:t>out</w:t>
+      </w:r>
+      <w:r>
+        <w:rPr>
+          <w:rFonts w:ascii="Consolas" w:hAnsi="Consolas" w:cs="Consolas"/>
+          <w:color w:val="000000"/>
+          <w:sz w:val="20"/>
+          <w:szCs w:val="20"/>
+        </w:rPr>
+        <w:t>.println</w:t>
+      </w:r>
+      <w:proofErr w:type="spellEnd"/>
+      <w:r>
+        <w:rPr>
+          <w:rFonts w:ascii="Consolas" w:hAnsi="Consolas" w:cs="Consolas"/>
+          <w:color w:val="000000"/>
+          <w:sz w:val="20"/>
+          <w:szCs w:val="20"/>
+        </w:rPr>
+        <w:t>(</w:t>
+      </w:r>
+      <w:proofErr w:type="spellStart"/>
+      <w:proofErr w:type="gramEnd"/>
+      <w:r>
+        <w:rPr>
+          <w:rFonts w:ascii="Consolas" w:hAnsi="Consolas" w:cs="Consolas"/>
+          <w:color w:val="6A3E3E"/>
+          <w:sz w:val="20"/>
+          <w:szCs w:val="20"/>
+        </w:rPr>
+        <w:t>deleteQuary</w:t>
+      </w:r>
+      <w:proofErr w:type="spellEnd"/>
+      <w:r>
+        <w:rPr>
+          <w:rFonts w:ascii="Consolas" w:hAnsi="Consolas" w:cs="Consolas"/>
+          <w:color w:val="000000"/>
+          <w:sz w:val="20"/>
+          <w:szCs w:val="20"/>
+        </w:rPr>
+        <w:t>);</w:t>
+      </w:r>
+    </w:p>
+    <w:p>
+      <w:pPr>
+        <w:autoSpaceDE w:val="0"/>
+        <w:autoSpaceDN w:val="0"/>
+        <w:adjustRightInd w:val="0"/>
+        <w:spacing w:after="0" w:line="240" w:lineRule="auto"/>
+        <w:rPr>
+          <w:rFonts w:ascii="Consolas" w:hAnsi="Consolas" w:cs="Consolas"/>
+          <w:sz w:val="20"/>
+          <w:szCs w:val="20"/>
+        </w:rPr>
+      </w:pPr>
+      <w:r>
+        <w:rPr>
+          <w:rFonts w:ascii="Consolas" w:hAnsi="Consolas" w:cs="Consolas"/>
+          <w:color w:val="000000"/>
+          <w:sz w:val="20"/>
+          <w:szCs w:val="20"/>
+        </w:rPr>
+        <w:tab/>
+        <w:t xml:space="preserve">    </w:t>
+      </w:r>
+      <w:proofErr w:type="spellStart"/>
+      <w:proofErr w:type="gramStart"/>
+      <w:r>
+        <w:rPr>
+          <w:rFonts w:ascii="Consolas" w:hAnsi="Consolas" w:cs="Consolas"/>
+          <w:b/>
+          <w:bCs/>
+          <w:color w:val="7F0055"/>
+          <w:sz w:val="20"/>
+          <w:szCs w:val="20"/>
+        </w:rPr>
+        <w:t>int</w:t>
+      </w:r>
+      <w:proofErr w:type="spellEnd"/>
+      <w:proofErr w:type="gramEnd"/>
+      <w:r>
+        <w:rPr>
+          <w:rFonts w:ascii="Consolas" w:hAnsi="Consolas" w:cs="Consolas"/>
+          <w:color w:val="000000"/>
+          <w:sz w:val="20"/>
+          <w:szCs w:val="20"/>
+        </w:rPr>
+        <w:t xml:space="preserve"> </w:t>
+      </w:r>
+      <w:r>
+        <w:rPr>
+          <w:rFonts w:ascii="Consolas" w:hAnsi="Consolas" w:cs="Consolas"/>
+          <w:color w:val="6A3E3E"/>
+          <w:sz w:val="20"/>
+          <w:szCs w:val="20"/>
+        </w:rPr>
+        <w:t>count</w:t>
+      </w:r>
+      <w:r>
+        <w:rPr>
+          <w:rFonts w:ascii="Consolas" w:hAnsi="Consolas" w:cs="Consolas"/>
+          <w:color w:val="000000"/>
+          <w:sz w:val="20"/>
+          <w:szCs w:val="20"/>
+        </w:rPr>
+        <w:t xml:space="preserve"> = </w:t>
+      </w:r>
+      <w:proofErr w:type="spellStart"/>
+      <w:r>
+        <w:rPr>
+          <w:rFonts w:ascii="Consolas" w:hAnsi="Consolas" w:cs="Consolas"/>
+          <w:color w:val="6A3E3E"/>
+          <w:sz w:val="20"/>
+          <w:szCs w:val="20"/>
+        </w:rPr>
+        <w:t>stmt</w:t>
+      </w:r>
+      <w:r>
+        <w:rPr>
+          <w:rFonts w:ascii="Consolas" w:hAnsi="Consolas" w:cs="Consolas"/>
+          <w:color w:val="000000"/>
+          <w:sz w:val="20"/>
+          <w:szCs w:val="20"/>
+        </w:rPr>
+        <w:t>.executeUpdate</w:t>
+      </w:r>
+      <w:proofErr w:type="spellEnd"/>
+      <w:r>
+        <w:rPr>
+          <w:rFonts w:ascii="Consolas" w:hAnsi="Consolas" w:cs="Consolas"/>
+          <w:color w:val="000000"/>
+          <w:sz w:val="20"/>
+          <w:szCs w:val="20"/>
+        </w:rPr>
+        <w:t>(</w:t>
+      </w:r>
+      <w:proofErr w:type="spellStart"/>
+      <w:r>
+        <w:rPr>
+          <w:rFonts w:ascii="Consolas" w:hAnsi="Consolas" w:cs="Consolas"/>
+          <w:color w:val="6A3E3E"/>
+          <w:sz w:val="20"/>
+          <w:szCs w:val="20"/>
+        </w:rPr>
+        <w:t>deleteQuary</w:t>
+      </w:r>
+      <w:proofErr w:type="spellEnd"/>
+      <w:r>
+        <w:rPr>
+          <w:rFonts w:ascii="Consolas" w:hAnsi="Consolas" w:cs="Consolas"/>
+          <w:color w:val="000000"/>
+          <w:sz w:val="20"/>
+          <w:szCs w:val="20"/>
+        </w:rPr>
+        <w:t>);</w:t>
+      </w:r>
+    </w:p>
+    <w:p>
+      <w:pPr>
+        <w:autoSpaceDE w:val="0"/>
+        <w:autoSpaceDN w:val="0"/>
+        <w:adjustRightInd w:val="0"/>
+        <w:spacing w:after="0" w:line="240" w:lineRule="auto"/>
+        <w:rPr>
+          <w:rFonts w:ascii="Consolas" w:hAnsi="Consolas" w:cs="Consolas"/>
+          <w:sz w:val="20"/>
+          <w:szCs w:val="20"/>
+        </w:rPr>
+      </w:pPr>
+      <w:r>
+        <w:rPr>
+          <w:rFonts w:ascii="Consolas" w:hAnsi="Consolas" w:cs="Consolas"/>
+          <w:color w:val="000000"/>
+          <w:sz w:val="20"/>
+          <w:szCs w:val="20"/>
+        </w:rPr>
+        <w:tab/>
+        <w:t xml:space="preserve">    </w:t>
+      </w:r>
+      <w:proofErr w:type="gramStart"/>
+      <w:r>
+        <w:rPr>
+          <w:rFonts w:ascii="Consolas" w:hAnsi="Consolas" w:cs="Consolas"/>
+          <w:b/>
+          <w:bCs/>
+          <w:color w:val="7F0055"/>
+          <w:sz w:val="20"/>
+          <w:szCs w:val="20"/>
+        </w:rPr>
+        <w:t>if</w:t>
+      </w:r>
+      <w:r>
+        <w:rPr>
+          <w:rFonts w:ascii="Consolas" w:hAnsi="Consolas" w:cs="Consolas"/>
+          <w:color w:val="000000"/>
+          <w:sz w:val="20"/>
+          <w:szCs w:val="20"/>
+        </w:rPr>
+        <w:t>(</w:t>
+      </w:r>
+      <w:proofErr w:type="gramEnd"/>
+      <w:r>
+        <w:rPr>
+          <w:rFonts w:ascii="Consolas" w:hAnsi="Consolas" w:cs="Consolas"/>
+          <w:color w:val="6A3E3E"/>
+          <w:sz w:val="20"/>
+          <w:szCs w:val="20"/>
+        </w:rPr>
+        <w:t>count</w:t>
+      </w:r>
+      <w:r>
+        <w:rPr>
+          <w:rFonts w:ascii="Consolas" w:hAnsi="Consolas" w:cs="Consolas"/>
+          <w:color w:val="000000"/>
+          <w:sz w:val="20"/>
+          <w:szCs w:val="20"/>
+        </w:rPr>
+        <w:t xml:space="preserve"> !=0) </w:t>
+      </w:r>
+      <w:proofErr w:type="spellStart"/>
+      <w:r>
+        <w:rPr>
+          <w:rFonts w:ascii="Consolas" w:hAnsi="Consolas" w:cs="Consolas"/>
+          <w:color w:val="000000"/>
+          <w:sz w:val="20"/>
+          <w:szCs w:val="20"/>
+        </w:rPr>
+        <w:t>System.</w:t>
+      </w:r>
+      <w:r>
+        <w:rPr>
+          <w:rFonts w:ascii="Consolas" w:hAnsi="Consolas" w:cs="Consolas"/>
+          <w:b/>
+          <w:bCs/>
+          <w:i/>
+          <w:iCs/>
+          <w:color w:val="0000C0"/>
+          <w:sz w:val="20"/>
+          <w:szCs w:val="20"/>
+        </w:rPr>
+        <w:t>out</w:t>
+      </w:r>
+      <w:r>
+        <w:rPr>
+          <w:rFonts w:ascii="Consolas" w:hAnsi="Consolas" w:cs="Consolas"/>
+          <w:color w:val="000000"/>
+          <w:sz w:val="20"/>
+          <w:szCs w:val="20"/>
+        </w:rPr>
+        <w:t>.println</w:t>
+      </w:r>
+      <w:proofErr w:type="spellEnd"/>
+      <w:r>
+        <w:rPr>
+          <w:rFonts w:ascii="Consolas" w:hAnsi="Consolas" w:cs="Consolas"/>
+          <w:color w:val="000000"/>
+          <w:sz w:val="20"/>
+          <w:szCs w:val="20"/>
+        </w:rPr>
+        <w:t>(</w:t>
+      </w:r>
+      <w:r>
+        <w:rPr>
+          <w:rFonts w:ascii="Consolas" w:hAnsi="Consolas" w:cs="Consolas"/>
+          <w:color w:val="2A00FF"/>
+          <w:sz w:val="20"/>
+          <w:szCs w:val="20"/>
+        </w:rPr>
+        <w:t>"Record deleted"</w:t>
+      </w:r>
+      <w:r>
+        <w:rPr>
+          <w:rFonts w:ascii="Consolas" w:hAnsi="Consolas" w:cs="Consolas"/>
+          <w:color w:val="000000"/>
+          <w:sz w:val="20"/>
+          <w:szCs w:val="20"/>
+        </w:rPr>
+        <w:t>);</w:t>
+      </w:r>
+    </w:p>
+    <w:p>
+      <w:pPr>
+        <w:autoSpaceDE w:val="0"/>
+        <w:autoSpaceDN w:val="0"/>
+        <w:adjustRightInd w:val="0"/>
+        <w:spacing w:after="0" w:line="240" w:lineRule="auto"/>
+        <w:rPr>
+          <w:rFonts w:ascii="Consolas" w:hAnsi="Consolas" w:cs="Consolas"/>
+          <w:sz w:val="20"/>
+          <w:szCs w:val="20"/>
+        </w:rPr>
+      </w:pPr>
+      <w:r>
+        <w:rPr>
+          <w:rFonts w:ascii="Consolas" w:hAnsi="Consolas" w:cs="Consolas"/>
+          <w:color w:val="000000"/>
+          <w:sz w:val="20"/>
+          <w:szCs w:val="20"/>
+        </w:rPr>
+        <w:tab/>
+        <w:t xml:space="preserve">    </w:t>
+      </w:r>
+      <w:r>
+        <w:rPr>
+          <w:rFonts w:ascii="Consolas" w:hAnsi="Consolas" w:cs="Consolas"/>
+          <w:color w:val="3F7F5F"/>
+          <w:sz w:val="20"/>
+          <w:szCs w:val="20"/>
+        </w:rPr>
+        <w:t>//</w:t>
+      </w:r>
+      <w:proofErr w:type="gramStart"/>
+      <w:r>
+        <w:rPr>
+          <w:rFonts w:ascii="Consolas" w:hAnsi="Consolas" w:cs="Consolas"/>
+          <w:color w:val="3F7F5F"/>
+          <w:sz w:val="20"/>
+          <w:szCs w:val="20"/>
+        </w:rPr>
+        <w:t>if(</w:t>
+      </w:r>
+      <w:proofErr w:type="gramEnd"/>
+      <w:r>
+        <w:rPr>
+          <w:rFonts w:ascii="Consolas" w:hAnsi="Consolas" w:cs="Consolas"/>
+          <w:color w:val="3F7F5F"/>
+          <w:sz w:val="20"/>
+          <w:szCs w:val="20"/>
+        </w:rPr>
+        <w:t xml:space="preserve">count !=0) </w:t>
+      </w:r>
+      <w:proofErr w:type="spellStart"/>
+      <w:r>
+        <w:rPr>
+          <w:rFonts w:ascii="Consolas" w:hAnsi="Consolas" w:cs="Consolas"/>
+          <w:color w:val="3F7F5F"/>
+          <w:sz w:val="20"/>
+          <w:szCs w:val="20"/>
+        </w:rPr>
+        <w:t>System.out.println</w:t>
+      </w:r>
+      <w:proofErr w:type="spellEnd"/>
+      <w:r>
+        <w:rPr>
+          <w:rFonts w:ascii="Consolas" w:hAnsi="Consolas" w:cs="Consolas"/>
+          <w:color w:val="3F7F5F"/>
+          <w:sz w:val="20"/>
+          <w:szCs w:val="20"/>
+        </w:rPr>
+        <w:t>("Record updated");</w:t>
+      </w:r>
+    </w:p>
+    <w:p>
+      <w:pPr>
+        <w:autoSpaceDE w:val="0"/>
+        <w:autoSpaceDN w:val="0"/>
+        <w:adjustRightInd w:val="0"/>
+        <w:spacing w:after="0" w:line="240" w:lineRule="auto"/>
+        <w:rPr>
+          <w:rFonts w:ascii="Consolas" w:hAnsi="Consolas" w:cs="Consolas"/>
+          <w:sz w:val="20"/>
+          <w:szCs w:val="20"/>
+        </w:rPr>
+      </w:pPr>
+      <w:r>
+        <w:rPr>
+          <w:rFonts w:ascii="Consolas" w:hAnsi="Consolas" w:cs="Consolas"/>
+          <w:color w:val="000000"/>
+          <w:sz w:val="20"/>
+          <w:szCs w:val="20"/>
+        </w:rPr>
+        <w:tab/>
+        <w:t xml:space="preserve">    </w:t>
+      </w:r>
+    </w:p>
+    <w:p>
+      <w:pPr>
+        <w:autoSpaceDE w:val="0"/>
+        <w:autoSpaceDN w:val="0"/>
+        <w:adjustRightInd w:val="0"/>
+        <w:spacing w:after="0" w:line="240" w:lineRule="auto"/>
+        <w:rPr>
+          <w:rFonts w:ascii="Consolas" w:hAnsi="Consolas" w:cs="Consolas"/>
+          <w:sz w:val="20"/>
+          <w:szCs w:val="20"/>
+        </w:rPr>
+      </w:pPr>
+      <w:r>
+        <w:rPr>
+          <w:rFonts w:ascii="Consolas" w:hAnsi="Consolas" w:cs="Consolas"/>
+          <w:color w:val="000000"/>
+          <w:sz w:val="20"/>
+          <w:szCs w:val="20"/>
+        </w:rPr>
+        <w:tab/>
+        <w:t xml:space="preserve">  } </w:t>
+      </w:r>
+      <w:r>
+        <w:rPr>
+          <w:rFonts w:ascii="Consolas" w:hAnsi="Consolas" w:cs="Consolas"/>
+          <w:b/>
+          <w:bCs/>
+          <w:color w:val="7F0055"/>
+          <w:sz w:val="20"/>
+          <w:szCs w:val="20"/>
+        </w:rPr>
+        <w:t>catch</w:t>
+      </w:r>
+      <w:r>
+        <w:rPr>
+          <w:rFonts w:ascii="Consolas" w:hAnsi="Consolas" w:cs="Consolas"/>
+          <w:color w:val="000000"/>
+          <w:sz w:val="20"/>
+          <w:szCs w:val="20"/>
+        </w:rPr>
+        <w:t xml:space="preserve"> (</w:t>
+      </w:r>
+      <w:proofErr w:type="spellStart"/>
+      <w:r>
+        <w:rPr>
+          <w:rFonts w:ascii="Consolas" w:hAnsi="Consolas" w:cs="Consolas"/>
+          <w:color w:val="000000"/>
+          <w:sz w:val="20"/>
+          <w:szCs w:val="20"/>
+        </w:rPr>
+        <w:t>ClassNotFoundException</w:t>
+      </w:r>
+      <w:proofErr w:type="spellEnd"/>
+      <w:r>
+        <w:rPr>
+          <w:rFonts w:ascii="Consolas" w:hAnsi="Consolas" w:cs="Consolas"/>
+          <w:color w:val="000000"/>
+          <w:sz w:val="20"/>
+          <w:szCs w:val="20"/>
+        </w:rPr>
+        <w:t xml:space="preserve"> </w:t>
+      </w:r>
+      <w:r>
+        <w:rPr>
+          <w:rFonts w:ascii="Consolas" w:hAnsi="Consolas" w:cs="Consolas"/>
+          <w:color w:val="6A3E3E"/>
+          <w:sz w:val="20"/>
+          <w:szCs w:val="20"/>
+        </w:rPr>
+        <w:t>e</w:t>
+      </w:r>
+      <w:r>
+        <w:rPr>
+          <w:rFonts w:ascii="Consolas" w:hAnsi="Consolas" w:cs="Consolas"/>
+          <w:color w:val="000000"/>
+          <w:sz w:val="20"/>
+          <w:szCs w:val="20"/>
+        </w:rPr>
+        <w:t>) {</w:t>
+      </w:r>
+    </w:p>
+    <w:p>
+      <w:pPr>
+        <w:autoSpaceDE w:val="0"/>
+        <w:autoSpaceDN w:val="0"/>
+        <w:adjustRightInd w:val="0"/>
+        <w:spacing w:after="0" w:line="240" w:lineRule="auto"/>
+        <w:rPr>
+          <w:rFonts w:ascii="Consolas" w:hAnsi="Consolas" w:cs="Consolas"/>
+          <w:sz w:val="20"/>
+          <w:szCs w:val="20"/>
+        </w:rPr>
+      </w:pPr>
+      <w:r>
+        <w:rPr>
+          <w:rFonts w:ascii="Consolas" w:hAnsi="Consolas" w:cs="Consolas"/>
+          <w:color w:val="000000"/>
+          <w:sz w:val="20"/>
+          <w:szCs w:val="20"/>
+        </w:rPr>
+        <w:tab/>
+      </w:r>
+      <w:r>
+        <w:rPr>
+          <w:rFonts w:ascii="Consolas" w:hAnsi="Consolas" w:cs="Consolas"/>
+          <w:color w:val="000000"/>
+          <w:sz w:val="20"/>
+          <w:szCs w:val="20"/>
+        </w:rPr>
+        <w:tab/>
+      </w:r>
+    </w:p>
+    <w:p>
+      <w:pPr>
+        <w:autoSpaceDE w:val="0"/>
+        <w:autoSpaceDN w:val="0"/>
+        <w:adjustRightInd w:val="0"/>
+        <w:spacing w:after="0" w:line="240" w:lineRule="auto"/>
+        <w:rPr>
+          <w:rFonts w:ascii="Consolas" w:hAnsi="Consolas" w:cs="Consolas"/>
+          <w:sz w:val="20"/>
+          <w:szCs w:val="20"/>
+        </w:rPr>
+      </w:pPr>
+      <w:r>
+        <w:rPr>
+          <w:rFonts w:ascii="Consolas" w:hAnsi="Consolas" w:cs="Consolas"/>
+          <w:color w:val="000000"/>
+          <w:sz w:val="20"/>
+          <w:szCs w:val="20"/>
+        </w:rPr>
+        <w:tab/>
+      </w:r>
+      <w:r>
+        <w:rPr>
+          <w:rFonts w:ascii="Consolas" w:hAnsi="Consolas" w:cs="Consolas"/>
+          <w:color w:val="000000"/>
+          <w:sz w:val="20"/>
+          <w:szCs w:val="20"/>
+        </w:rPr>
+        <w:tab/>
+      </w:r>
+      <w:proofErr w:type="spellStart"/>
+      <w:proofErr w:type="gramStart"/>
+      <w:r>
+        <w:rPr>
+          <w:rFonts w:ascii="Consolas" w:hAnsi="Consolas" w:cs="Consolas"/>
+          <w:color w:val="6A3E3E"/>
+          <w:sz w:val="20"/>
+          <w:szCs w:val="20"/>
+        </w:rPr>
+        <w:t>e</w:t>
+      </w:r>
+      <w:r>
+        <w:rPr>
+          <w:rFonts w:ascii="Consolas" w:hAnsi="Consolas" w:cs="Consolas"/>
+          <w:color w:val="000000"/>
+          <w:sz w:val="20"/>
+          <w:szCs w:val="20"/>
+        </w:rPr>
+        <w:t>.printStackTrace</w:t>
+      </w:r>
+      <w:proofErr w:type="spellEnd"/>
+      <w:r>
+        <w:rPr>
+          <w:rFonts w:ascii="Consolas" w:hAnsi="Consolas" w:cs="Consolas"/>
+          <w:color w:val="000000"/>
+          <w:sz w:val="20"/>
+          <w:szCs w:val="20"/>
+        </w:rPr>
+        <w:t>(</w:t>
+      </w:r>
+      <w:proofErr w:type="gramEnd"/>
+      <w:r>
+        <w:rPr>
+          <w:rFonts w:ascii="Consolas" w:hAnsi="Consolas" w:cs="Consolas"/>
+          <w:color w:val="000000"/>
+          <w:sz w:val="20"/>
+          <w:szCs w:val="20"/>
+        </w:rPr>
+        <w:t>);</w:t>
+      </w:r>
+    </w:p>
+    <w:p>
+      <w:pPr>
+        <w:autoSpaceDE w:val="0"/>
+        <w:autoSpaceDN w:val="0"/>
+        <w:adjustRightInd w:val="0"/>
+        <w:spacing w:after="0" w:line="240" w:lineRule="auto"/>
+        <w:rPr>
+          <w:rFonts w:ascii="Consolas" w:hAnsi="Consolas" w:cs="Consolas"/>
+          <w:sz w:val="20"/>
+          <w:szCs w:val="20"/>
+        </w:rPr>
+      </w:pPr>
+      <w:r>
+        <w:rPr>
+          <w:rFonts w:ascii="Consolas" w:hAnsi="Consolas" w:cs="Consolas"/>
+          <w:color w:val="000000"/>
+          <w:sz w:val="20"/>
+          <w:szCs w:val="20"/>
+        </w:rPr>
+        <w:tab/>
+        <w:t xml:space="preserve">} </w:t>
+      </w:r>
+      <w:r>
+        <w:rPr>
+          <w:rFonts w:ascii="Consolas" w:hAnsi="Consolas" w:cs="Consolas"/>
+          <w:b/>
+          <w:bCs/>
+          <w:color w:val="7F0055"/>
+          <w:sz w:val="20"/>
+          <w:szCs w:val="20"/>
+        </w:rPr>
+        <w:t>catch</w:t>
+      </w:r>
+      <w:r>
+        <w:rPr>
+          <w:rFonts w:ascii="Consolas" w:hAnsi="Consolas" w:cs="Consolas"/>
+          <w:color w:val="000000"/>
+          <w:sz w:val="20"/>
+          <w:szCs w:val="20"/>
+        </w:rPr>
+        <w:t xml:space="preserve"> (</w:t>
+      </w:r>
+      <w:proofErr w:type="spellStart"/>
+      <w:r>
+        <w:rPr>
+          <w:rFonts w:ascii="Consolas" w:hAnsi="Consolas" w:cs="Consolas"/>
+          <w:color w:val="000000"/>
+          <w:sz w:val="20"/>
+          <w:szCs w:val="20"/>
+        </w:rPr>
+        <w:t>SQLException</w:t>
+      </w:r>
+      <w:proofErr w:type="spellEnd"/>
+      <w:r>
+        <w:rPr>
+          <w:rFonts w:ascii="Consolas" w:hAnsi="Consolas" w:cs="Consolas"/>
+          <w:color w:val="000000"/>
+          <w:sz w:val="20"/>
+          <w:szCs w:val="20"/>
+        </w:rPr>
+        <w:t xml:space="preserve"> </w:t>
+      </w:r>
+      <w:r>
+        <w:rPr>
+          <w:rFonts w:ascii="Consolas" w:hAnsi="Consolas" w:cs="Consolas"/>
+          <w:color w:val="6A3E3E"/>
+          <w:sz w:val="20"/>
+          <w:szCs w:val="20"/>
+        </w:rPr>
+        <w:t>e</w:t>
+      </w:r>
+      <w:r>
+        <w:rPr>
+          <w:rFonts w:ascii="Consolas" w:hAnsi="Consolas" w:cs="Consolas"/>
+          <w:color w:val="000000"/>
+          <w:sz w:val="20"/>
+          <w:szCs w:val="20"/>
+        </w:rPr>
+        <w:t>) {</w:t>
+      </w:r>
+    </w:p>
+    <w:p>
+      <w:pPr>
+        <w:autoSpaceDE w:val="0"/>
+        <w:autoSpaceDN w:val="0"/>
+        <w:adjustRightInd w:val="0"/>
+        <w:spacing w:after="0" w:line="240" w:lineRule="auto"/>
+        <w:rPr>
+          <w:rFonts w:ascii="Consolas" w:hAnsi="Consolas" w:cs="Consolas"/>
+          <w:sz w:val="20"/>
+          <w:szCs w:val="20"/>
+        </w:rPr>
+      </w:pPr>
+      <w:r>
+        <w:rPr>
+          <w:rFonts w:ascii="Consolas" w:hAnsi="Consolas" w:cs="Consolas"/>
+          <w:color w:val="000000"/>
+          <w:sz w:val="20"/>
+          <w:szCs w:val="20"/>
+        </w:rPr>
+        <w:tab/>
+      </w:r>
+      <w:r>
+        <w:rPr>
+          <w:rFonts w:ascii="Consolas" w:hAnsi="Consolas" w:cs="Consolas"/>
+          <w:color w:val="000000"/>
+          <w:sz w:val="20"/>
+          <w:szCs w:val="20"/>
+        </w:rPr>
+        <w:tab/>
+      </w:r>
+    </w:p>
+    <w:p>
+      <w:pPr>
+        <w:autoSpaceDE w:val="0"/>
+        <w:autoSpaceDN w:val="0"/>
+        <w:adjustRightInd w:val="0"/>
+        <w:spacing w:after="0" w:line="240" w:lineRule="auto"/>
+        <w:rPr>
+          <w:rFonts w:ascii="Consolas" w:hAnsi="Consolas" w:cs="Consolas"/>
+          <w:sz w:val="20"/>
+          <w:szCs w:val="20"/>
+        </w:rPr>
+      </w:pPr>
+      <w:r>
+        <w:rPr>
+          <w:rFonts w:ascii="Consolas" w:hAnsi="Consolas" w:cs="Consolas"/>
+          <w:color w:val="000000"/>
+          <w:sz w:val="20"/>
+          <w:szCs w:val="20"/>
+        </w:rPr>
+        <w:tab/>
+      </w:r>
+      <w:r>
+        <w:rPr>
+          <w:rFonts w:ascii="Consolas" w:hAnsi="Consolas" w:cs="Consolas"/>
+          <w:color w:val="000000"/>
+          <w:sz w:val="20"/>
+          <w:szCs w:val="20"/>
+        </w:rPr>
+        <w:tab/>
+      </w:r>
+      <w:proofErr w:type="spellStart"/>
+      <w:proofErr w:type="gramStart"/>
+      <w:r>
+        <w:rPr>
+          <w:rFonts w:ascii="Consolas" w:hAnsi="Consolas" w:cs="Consolas"/>
+          <w:color w:val="6A3E3E"/>
+          <w:sz w:val="20"/>
+          <w:szCs w:val="20"/>
+        </w:rPr>
+        <w:t>e</w:t>
+      </w:r>
+      <w:r>
+        <w:rPr>
+          <w:rFonts w:ascii="Consolas" w:hAnsi="Consolas" w:cs="Consolas"/>
+          <w:color w:val="000000"/>
+          <w:sz w:val="20"/>
+          <w:szCs w:val="20"/>
+        </w:rPr>
+        <w:t>.printStackTrace</w:t>
+      </w:r>
+      <w:proofErr w:type="spellEnd"/>
+      <w:r>
+        <w:rPr>
+          <w:rFonts w:ascii="Consolas" w:hAnsi="Consolas" w:cs="Consolas"/>
+          <w:color w:val="000000"/>
+          <w:sz w:val="20"/>
+          <w:szCs w:val="20"/>
+        </w:rPr>
+        <w:t>(</w:t>
+      </w:r>
+      <w:proofErr w:type="gramEnd"/>
+      <w:r>
+        <w:rPr>
+          <w:rFonts w:ascii="Consolas" w:hAnsi="Consolas" w:cs="Consolas"/>
+          <w:color w:val="000000"/>
+          <w:sz w:val="20"/>
+          <w:szCs w:val="20"/>
+        </w:rPr>
+        <w:t xml:space="preserve">);         </w:t>
+      </w:r>
+    </w:p>
+    <w:p>
+      <w:pPr>
+        <w:autoSpaceDE w:val="0"/>
+        <w:autoSpaceDN w:val="0"/>
+        <w:adjustRightInd w:val="0"/>
+        <w:spacing w:after="0" w:line="240" w:lineRule="auto"/>
+        <w:rPr>
+          <w:rFonts w:ascii="Consolas" w:hAnsi="Consolas" w:cs="Consolas"/>
+          <w:sz w:val="20"/>
+          <w:szCs w:val="20"/>
+        </w:rPr>
+      </w:pPr>
       <w:bookmarkStart w:id="0" w:name="_GoBack"/>
       <w:bookmarkEnd w:id="0"/>
+      <w:r>
+        <w:rPr>
+          <w:rFonts w:ascii="Consolas" w:hAnsi="Consolas" w:cs="Consolas"/>
+          <w:color w:val="000000"/>
+          <w:sz w:val="20"/>
+          <w:szCs w:val="20"/>
+        </w:rPr>
+        <w:tab/>
+        <w:t>}</w:t>
+      </w:r>
+    </w:p>
+    <w:p>
+      <w:pPr>
+        <w:autoSpaceDE w:val="0"/>
+        <w:autoSpaceDN w:val="0"/>
+        <w:adjustRightInd w:val="0"/>
+        <w:spacing w:after="0" w:line="240" w:lineRule="auto"/>
+        <w:rPr>
+          <w:rFonts w:ascii="Consolas" w:hAnsi="Consolas" w:cs="Consolas"/>
+          <w:sz w:val="20"/>
+          <w:szCs w:val="20"/>
+        </w:rPr>
+      </w:pPr>
+      <w:r>
+        <w:rPr>
+          <w:rFonts w:ascii="Consolas" w:hAnsi="Consolas" w:cs="Consolas"/>
+          <w:color w:val="000000"/>
+          <w:sz w:val="20"/>
+          <w:szCs w:val="20"/>
+        </w:rPr>
+        <w:tab/>
+        <w:t xml:space="preserve">  </w:t>
+      </w:r>
+    </w:p>
+    <w:p>
+      <w:pPr>
+        <w:autoSpaceDE w:val="0"/>
+        <w:autoSpaceDN w:val="0"/>
+        <w:adjustRightInd w:val="0"/>
+        <w:spacing w:after="0" w:line="240" w:lineRule="auto"/>
+        <w:rPr>
+          <w:rFonts w:ascii="Consolas" w:hAnsi="Consolas" w:cs="Consolas"/>
+          <w:sz w:val="20"/>
+          <w:szCs w:val="20"/>
+        </w:rPr>
+      </w:pPr>
+    </w:p>
+    <w:p>
+      <w:pPr>
+        <w:autoSpaceDE w:val="0"/>
+        <w:autoSpaceDN w:val="0"/>
+        <w:adjustRightInd w:val="0"/>
+        <w:spacing w:after="0" w:line="240" w:lineRule="auto"/>
+        <w:rPr>
+          <w:rFonts w:ascii="Consolas" w:hAnsi="Consolas" w:cs="Consolas"/>
+          <w:sz w:val="20"/>
+          <w:szCs w:val="20"/>
+        </w:rPr>
+      </w:pPr>
+      <w:r>
+        <w:rPr>
+          <w:rFonts w:ascii="Consolas" w:hAnsi="Consolas" w:cs="Consolas"/>
+          <w:color w:val="000000"/>
+          <w:sz w:val="20"/>
+          <w:szCs w:val="20"/>
+        </w:rPr>
+        <w:tab/>
+        <w:t>}</w:t>
+      </w:r>
+    </w:p>
+    <w:p>
+      <w:pPr>
+        <w:autoSpaceDE w:val="0"/>
+        <w:autoSpaceDN w:val="0"/>
+        <w:adjustRightInd w:val="0"/>
+        <w:spacing w:after="0" w:line="240" w:lineRule="auto"/>
+        <w:rPr>
+          <w:rFonts w:ascii="Consolas" w:hAnsi="Consolas" w:cs="Consolas"/>
+          <w:sz w:val="20"/>
+          <w:szCs w:val="20"/>
+        </w:rPr>
+      </w:pPr>
+    </w:p>
+    <w:p>
+      <w:pPr>
+        <w:rPr>
+          <w:rFonts w:ascii="Consolas" w:hAnsi="Consolas" w:cs="Consolas"/>
+          <w:color w:val="000000"/>
+          <w:sz w:val="20"/>
+          <w:szCs w:val="20"/>
+        </w:rPr>
+      </w:pPr>
+      <w:r>
+        <w:rPr>
+          <w:rFonts w:ascii="Consolas" w:hAnsi="Consolas" w:cs="Consolas"/>
+          <w:color w:val="000000"/>
+          <w:sz w:val="20"/>
+          <w:szCs w:val="20"/>
+        </w:rPr>
+        <w:t>}</w:t>
+      </w:r>
+    </w:p>
+    <w:p>
+      <w:pPr>
+        <w:rPr>
+          <w:rFonts w:ascii="Consolas" w:hAnsi="Consolas" w:cs="Consolas"/>
+          <w:color w:val="000000"/>
+          <w:sz w:val="20"/>
+          <w:szCs w:val="20"/>
+        </w:rPr>
+      </w:pPr>
+    </w:p>
+    <w:p>
+      <w:pPr>
+        <w:autoSpaceDE w:val="0"/>
+        <w:autoSpaceDN w:val="0"/>
+        <w:adjustRightInd w:val="0"/>
+        <w:spacing w:after="0" w:line="240" w:lineRule="auto"/>
+        <w:rPr>
+          <w:rFonts w:ascii="Consolas" w:hAnsi="Consolas" w:cs="Consolas"/>
+          <w:sz w:val="20"/>
+          <w:szCs w:val="20"/>
+        </w:rPr>
+      </w:pPr>
+      <w:proofErr w:type="gramStart"/>
+      <w:r>
+        <w:rPr>
+          <w:rFonts w:ascii="Consolas" w:hAnsi="Consolas" w:cs="Consolas"/>
+          <w:b/>
+          <w:bCs/>
+          <w:color w:val="7F0055"/>
+          <w:sz w:val="20"/>
+          <w:szCs w:val="20"/>
+        </w:rPr>
+        <w:t>package</w:t>
+      </w:r>
+      <w:proofErr w:type="gramEnd"/>
+      <w:r>
+        <w:rPr>
+          <w:rFonts w:ascii="Consolas" w:hAnsi="Consolas" w:cs="Consolas"/>
+          <w:color w:val="000000"/>
+          <w:sz w:val="20"/>
+          <w:szCs w:val="20"/>
+        </w:rPr>
+        <w:t xml:space="preserve"> </w:t>
+      </w:r>
+      <w:proofErr w:type="spellStart"/>
+      <w:r>
+        <w:rPr>
+          <w:rFonts w:ascii="Consolas" w:hAnsi="Consolas" w:cs="Consolas"/>
+          <w:color w:val="000000"/>
+          <w:sz w:val="20"/>
+          <w:szCs w:val="20"/>
+        </w:rPr>
+        <w:t>com.srinu.jdbc</w:t>
+      </w:r>
+      <w:proofErr w:type="spellEnd"/>
+      <w:r>
+        <w:rPr>
+          <w:rFonts w:ascii="Consolas" w:hAnsi="Consolas" w:cs="Consolas"/>
+          <w:color w:val="000000"/>
+          <w:sz w:val="20"/>
+          <w:szCs w:val="20"/>
+        </w:rPr>
+        <w:t>;</w:t>
+      </w:r>
+    </w:p>
+    <w:p>
+      <w:pPr>
+        <w:autoSpaceDE w:val="0"/>
+        <w:autoSpaceDN w:val="0"/>
+        <w:adjustRightInd w:val="0"/>
+        <w:spacing w:after="0" w:line="240" w:lineRule="auto"/>
+        <w:rPr>
+          <w:rFonts w:ascii="Consolas" w:hAnsi="Consolas" w:cs="Consolas"/>
+          <w:sz w:val="20"/>
+          <w:szCs w:val="20"/>
+        </w:rPr>
+      </w:pPr>
+    </w:p>
+    <w:p>
+      <w:pPr>
+        <w:autoSpaceDE w:val="0"/>
+        <w:autoSpaceDN w:val="0"/>
+        <w:adjustRightInd w:val="0"/>
+        <w:spacing w:after="0" w:line="240" w:lineRule="auto"/>
+        <w:rPr>
+          <w:rFonts w:ascii="Consolas" w:hAnsi="Consolas" w:cs="Consolas"/>
+          <w:sz w:val="20"/>
+          <w:szCs w:val="20"/>
+        </w:rPr>
+      </w:pPr>
+      <w:proofErr w:type="gramStart"/>
+      <w:r>
+        <w:rPr>
+          <w:rFonts w:ascii="Consolas" w:hAnsi="Consolas" w:cs="Consolas"/>
+          <w:b/>
+          <w:bCs/>
+          <w:color w:val="7F0055"/>
+          <w:sz w:val="20"/>
+          <w:szCs w:val="20"/>
+        </w:rPr>
+        <w:t>import</w:t>
+      </w:r>
+      <w:proofErr w:type="gramEnd"/>
+      <w:r>
+        <w:rPr>
+          <w:rFonts w:ascii="Consolas" w:hAnsi="Consolas" w:cs="Consolas"/>
+          <w:color w:val="000000"/>
+          <w:sz w:val="20"/>
+          <w:szCs w:val="20"/>
+        </w:rPr>
+        <w:t xml:space="preserve"> </w:t>
+      </w:r>
+      <w:proofErr w:type="spellStart"/>
+      <w:r>
+        <w:rPr>
+          <w:rFonts w:ascii="Consolas" w:hAnsi="Consolas" w:cs="Consolas"/>
+          <w:color w:val="000000"/>
+          <w:sz w:val="20"/>
+          <w:szCs w:val="20"/>
+        </w:rPr>
+        <w:t>java.sql.Connection</w:t>
+      </w:r>
+      <w:proofErr w:type="spellEnd"/>
+      <w:r>
+        <w:rPr>
+          <w:rFonts w:ascii="Consolas" w:hAnsi="Consolas" w:cs="Consolas"/>
+          <w:color w:val="000000"/>
+          <w:sz w:val="20"/>
+          <w:szCs w:val="20"/>
+        </w:rPr>
+        <w:t>;</w:t>
+      </w:r>
+    </w:p>
+    <w:p>
+      <w:pPr>
+        <w:autoSpaceDE w:val="0"/>
+        <w:autoSpaceDN w:val="0"/>
+        <w:adjustRightInd w:val="0"/>
+        <w:spacing w:after="0" w:line="240" w:lineRule="auto"/>
+        <w:rPr>
+          <w:rFonts w:ascii="Consolas" w:hAnsi="Consolas" w:cs="Consolas"/>
+          <w:sz w:val="20"/>
+          <w:szCs w:val="20"/>
+        </w:rPr>
+      </w:pPr>
+      <w:proofErr w:type="gramStart"/>
+      <w:r>
+        <w:rPr>
+          <w:rFonts w:ascii="Consolas" w:hAnsi="Consolas" w:cs="Consolas"/>
+          <w:b/>
+          <w:bCs/>
+          <w:color w:val="7F0055"/>
+          <w:sz w:val="20"/>
+          <w:szCs w:val="20"/>
+        </w:rPr>
+        <w:t>import</w:t>
+      </w:r>
+      <w:proofErr w:type="gramEnd"/>
+      <w:r>
+        <w:rPr>
+          <w:rFonts w:ascii="Consolas" w:hAnsi="Consolas" w:cs="Consolas"/>
+          <w:color w:val="000000"/>
+          <w:sz w:val="20"/>
+          <w:szCs w:val="20"/>
+        </w:rPr>
+        <w:t xml:space="preserve"> </w:t>
+      </w:r>
+      <w:proofErr w:type="spellStart"/>
+      <w:r>
+        <w:rPr>
+          <w:rFonts w:ascii="Consolas" w:hAnsi="Consolas" w:cs="Consolas"/>
+          <w:color w:val="000000"/>
+          <w:sz w:val="20"/>
+          <w:szCs w:val="20"/>
+        </w:rPr>
+        <w:t>java.sql.DriverManager</w:t>
+      </w:r>
+      <w:proofErr w:type="spellEnd"/>
+      <w:r>
+        <w:rPr>
+          <w:rFonts w:ascii="Consolas" w:hAnsi="Consolas" w:cs="Consolas"/>
+          <w:color w:val="000000"/>
+          <w:sz w:val="20"/>
+          <w:szCs w:val="20"/>
+        </w:rPr>
+        <w:t>;</w:t>
+      </w:r>
+    </w:p>
+    <w:p>
+      <w:pPr>
+        <w:autoSpaceDE w:val="0"/>
+        <w:autoSpaceDN w:val="0"/>
+        <w:adjustRightInd w:val="0"/>
+        <w:spacing w:after="0" w:line="240" w:lineRule="auto"/>
+        <w:rPr>
+          <w:rFonts w:ascii="Consolas" w:hAnsi="Consolas" w:cs="Consolas"/>
+          <w:sz w:val="20"/>
+          <w:szCs w:val="20"/>
+        </w:rPr>
+      </w:pPr>
+      <w:proofErr w:type="gramStart"/>
+      <w:r>
+        <w:rPr>
+          <w:rFonts w:ascii="Consolas" w:hAnsi="Consolas" w:cs="Consolas"/>
+          <w:b/>
+          <w:bCs/>
+          <w:color w:val="7F0055"/>
+          <w:sz w:val="20"/>
+          <w:szCs w:val="20"/>
+        </w:rPr>
+        <w:t>import</w:t>
+      </w:r>
+      <w:proofErr w:type="gramEnd"/>
+      <w:r>
+        <w:rPr>
+          <w:rFonts w:ascii="Consolas" w:hAnsi="Consolas" w:cs="Consolas"/>
+          <w:color w:val="000000"/>
+          <w:sz w:val="20"/>
+          <w:szCs w:val="20"/>
+        </w:rPr>
+        <w:t xml:space="preserve"> </w:t>
+      </w:r>
+      <w:proofErr w:type="spellStart"/>
+      <w:r>
+        <w:rPr>
+          <w:rFonts w:ascii="Consolas" w:hAnsi="Consolas" w:cs="Consolas"/>
+          <w:color w:val="000000"/>
+          <w:sz w:val="20"/>
+          <w:szCs w:val="20"/>
+        </w:rPr>
+        <w:t>java.sql.SQLException</w:t>
+      </w:r>
+      <w:proofErr w:type="spellEnd"/>
+      <w:r>
+        <w:rPr>
+          <w:rFonts w:ascii="Consolas" w:hAnsi="Consolas" w:cs="Consolas"/>
+          <w:color w:val="000000"/>
+          <w:sz w:val="20"/>
+          <w:szCs w:val="20"/>
+        </w:rPr>
+        <w:t>;</w:t>
+      </w:r>
+    </w:p>
+    <w:p>
+      <w:pPr>
+        <w:autoSpaceDE w:val="0"/>
+        <w:autoSpaceDN w:val="0"/>
+        <w:adjustRightInd w:val="0"/>
+        <w:spacing w:after="0" w:line="240" w:lineRule="auto"/>
+        <w:rPr>
+          <w:rFonts w:ascii="Consolas" w:hAnsi="Consolas" w:cs="Consolas"/>
+          <w:sz w:val="20"/>
+          <w:szCs w:val="20"/>
+        </w:rPr>
+      </w:pPr>
+      <w:proofErr w:type="gramStart"/>
+      <w:r>
+        <w:rPr>
+          <w:rFonts w:ascii="Consolas" w:hAnsi="Consolas" w:cs="Consolas"/>
+          <w:b/>
+          <w:bCs/>
+          <w:color w:val="7F0055"/>
+          <w:sz w:val="20"/>
+          <w:szCs w:val="20"/>
+        </w:rPr>
+        <w:t>import</w:t>
+      </w:r>
+      <w:proofErr w:type="gramEnd"/>
+      <w:r>
+        <w:rPr>
+          <w:rFonts w:ascii="Consolas" w:hAnsi="Consolas" w:cs="Consolas"/>
+          <w:color w:val="000000"/>
+          <w:sz w:val="20"/>
+          <w:szCs w:val="20"/>
+        </w:rPr>
+        <w:t xml:space="preserve"> </w:t>
+      </w:r>
+      <w:proofErr w:type="spellStart"/>
+      <w:r>
+        <w:rPr>
+          <w:rFonts w:ascii="Consolas" w:hAnsi="Consolas" w:cs="Consolas"/>
+          <w:color w:val="000000"/>
+          <w:sz w:val="20"/>
+          <w:szCs w:val="20"/>
+        </w:rPr>
+        <w:t>java.sql.Statement</w:t>
+      </w:r>
+      <w:proofErr w:type="spellEnd"/>
+      <w:r>
+        <w:rPr>
+          <w:rFonts w:ascii="Consolas" w:hAnsi="Consolas" w:cs="Consolas"/>
+          <w:color w:val="000000"/>
+          <w:sz w:val="20"/>
+          <w:szCs w:val="20"/>
+        </w:rPr>
+        <w:t>;</w:t>
+      </w:r>
+    </w:p>
+    <w:p>
+      <w:pPr>
+        <w:autoSpaceDE w:val="0"/>
+        <w:autoSpaceDN w:val="0"/>
+        <w:adjustRightInd w:val="0"/>
+        <w:spacing w:after="0" w:line="240" w:lineRule="auto"/>
+        <w:rPr>
+          <w:rFonts w:ascii="Consolas" w:hAnsi="Consolas" w:cs="Consolas"/>
+          <w:sz w:val="20"/>
+          <w:szCs w:val="20"/>
+        </w:rPr>
+      </w:pPr>
+      <w:proofErr w:type="gramStart"/>
+      <w:r>
+        <w:rPr>
+          <w:rFonts w:ascii="Consolas" w:hAnsi="Consolas" w:cs="Consolas"/>
+          <w:b/>
+          <w:bCs/>
+          <w:color w:val="7F0055"/>
+          <w:sz w:val="20"/>
+          <w:szCs w:val="20"/>
+        </w:rPr>
+        <w:t>import</w:t>
+      </w:r>
+      <w:proofErr w:type="gramEnd"/>
+      <w:r>
+        <w:rPr>
+          <w:rFonts w:ascii="Consolas" w:hAnsi="Consolas" w:cs="Consolas"/>
+          <w:color w:val="000000"/>
+          <w:sz w:val="20"/>
+          <w:szCs w:val="20"/>
+        </w:rPr>
+        <w:t xml:space="preserve"> </w:t>
+      </w:r>
+      <w:proofErr w:type="spellStart"/>
+      <w:r>
+        <w:rPr>
+          <w:rFonts w:ascii="Consolas" w:hAnsi="Consolas" w:cs="Consolas"/>
+          <w:color w:val="000000"/>
+          <w:sz w:val="20"/>
+          <w:szCs w:val="20"/>
+        </w:rPr>
+        <w:t>java.util.Scanner</w:t>
+      </w:r>
+      <w:proofErr w:type="spellEnd"/>
+      <w:r>
+        <w:rPr>
+          <w:rFonts w:ascii="Consolas" w:hAnsi="Consolas" w:cs="Consolas"/>
+          <w:color w:val="000000"/>
+          <w:sz w:val="20"/>
+          <w:szCs w:val="20"/>
+        </w:rPr>
+        <w:t>;</w:t>
+      </w:r>
+    </w:p>
+    <w:p>
+      <w:pPr>
+        <w:autoSpaceDE w:val="0"/>
+        <w:autoSpaceDN w:val="0"/>
+        <w:adjustRightInd w:val="0"/>
+        <w:spacing w:after="0" w:line="240" w:lineRule="auto"/>
+        <w:rPr>
+          <w:rFonts w:ascii="Consolas" w:hAnsi="Consolas" w:cs="Consolas"/>
+          <w:sz w:val="20"/>
+          <w:szCs w:val="20"/>
+        </w:rPr>
+      </w:pPr>
+    </w:p>
+    <w:p>
+      <w:pPr>
+        <w:autoSpaceDE w:val="0"/>
+        <w:autoSpaceDN w:val="0"/>
+        <w:adjustRightInd w:val="0"/>
+        <w:spacing w:after="0" w:line="240" w:lineRule="auto"/>
+        <w:rPr>
+          <w:rFonts w:ascii="Consolas" w:hAnsi="Consolas" w:cs="Consolas"/>
+          <w:sz w:val="20"/>
+          <w:szCs w:val="20"/>
+        </w:rPr>
+      </w:pPr>
+      <w:proofErr w:type="gramStart"/>
+      <w:r>
+        <w:rPr>
+          <w:rFonts w:ascii="Consolas" w:hAnsi="Consolas" w:cs="Consolas"/>
+          <w:b/>
+          <w:bCs/>
+          <w:color w:val="7F0055"/>
+          <w:sz w:val="20"/>
+          <w:szCs w:val="20"/>
+        </w:rPr>
+        <w:t>public</w:t>
+      </w:r>
+      <w:proofErr w:type="gramEnd"/>
+      <w:r>
+        <w:rPr>
+          <w:rFonts w:ascii="Consolas" w:hAnsi="Consolas" w:cs="Consolas"/>
+          <w:color w:val="000000"/>
+          <w:sz w:val="20"/>
+          <w:szCs w:val="20"/>
+        </w:rPr>
+        <w:t xml:space="preserve"> </w:t>
+      </w:r>
+      <w:r>
+        <w:rPr>
+          <w:rFonts w:ascii="Consolas" w:hAnsi="Consolas" w:cs="Consolas"/>
+          <w:b/>
+          <w:bCs/>
+          <w:color w:val="7F0055"/>
+          <w:sz w:val="20"/>
+          <w:szCs w:val="20"/>
+        </w:rPr>
+        <w:t>class</w:t>
+      </w:r>
+      <w:r>
+        <w:rPr>
+          <w:rFonts w:ascii="Consolas" w:hAnsi="Consolas" w:cs="Consolas"/>
+          <w:color w:val="000000"/>
+          <w:sz w:val="20"/>
+          <w:szCs w:val="20"/>
+        </w:rPr>
+        <w:t xml:space="preserve"> JDBCApp3 {</w:t>
+      </w:r>
+    </w:p>
+    <w:p>
+      <w:pPr>
+        <w:autoSpaceDE w:val="0"/>
+        <w:autoSpaceDN w:val="0"/>
+        <w:adjustRightInd w:val="0"/>
+        <w:spacing w:after="0" w:line="240" w:lineRule="auto"/>
+        <w:rPr>
+          <w:rFonts w:ascii="Consolas" w:hAnsi="Consolas" w:cs="Consolas"/>
+          <w:sz w:val="20"/>
+          <w:szCs w:val="20"/>
+        </w:rPr>
+      </w:pPr>
+    </w:p>
+    <w:p>
+      <w:pPr>
+        <w:autoSpaceDE w:val="0"/>
+        <w:autoSpaceDN w:val="0"/>
+        <w:adjustRightInd w:val="0"/>
+        <w:spacing w:after="0" w:line="240" w:lineRule="auto"/>
+        <w:rPr>
+          <w:rFonts w:ascii="Consolas" w:hAnsi="Consolas" w:cs="Consolas"/>
+          <w:sz w:val="20"/>
+          <w:szCs w:val="20"/>
+        </w:rPr>
+      </w:pPr>
+      <w:r>
+        <w:rPr>
+          <w:rFonts w:ascii="Consolas" w:hAnsi="Consolas" w:cs="Consolas"/>
+          <w:color w:val="000000"/>
+          <w:sz w:val="20"/>
+          <w:szCs w:val="20"/>
+        </w:rPr>
+        <w:tab/>
+      </w:r>
+      <w:proofErr w:type="gramStart"/>
+      <w:r>
+        <w:rPr>
+          <w:rFonts w:ascii="Consolas" w:hAnsi="Consolas" w:cs="Consolas"/>
+          <w:b/>
+          <w:bCs/>
+          <w:color w:val="7F0055"/>
+          <w:sz w:val="20"/>
+          <w:szCs w:val="20"/>
+        </w:rPr>
+        <w:t>public</w:t>
+      </w:r>
+      <w:proofErr w:type="gramEnd"/>
+      <w:r>
+        <w:rPr>
+          <w:rFonts w:ascii="Consolas" w:hAnsi="Consolas" w:cs="Consolas"/>
+          <w:color w:val="000000"/>
+          <w:sz w:val="20"/>
+          <w:szCs w:val="20"/>
+        </w:rPr>
+        <w:t xml:space="preserve"> </w:t>
+      </w:r>
+      <w:r>
+        <w:rPr>
+          <w:rFonts w:ascii="Consolas" w:hAnsi="Consolas" w:cs="Consolas"/>
+          <w:b/>
+          <w:bCs/>
+          <w:color w:val="7F0055"/>
+          <w:sz w:val="20"/>
+          <w:szCs w:val="20"/>
+        </w:rPr>
+        <w:t>static</w:t>
+      </w:r>
+      <w:r>
+        <w:rPr>
+          <w:rFonts w:ascii="Consolas" w:hAnsi="Consolas" w:cs="Consolas"/>
+          <w:color w:val="000000"/>
+          <w:sz w:val="20"/>
+          <w:szCs w:val="20"/>
+        </w:rPr>
+        <w:t xml:space="preserve"> </w:t>
+      </w:r>
+      <w:r>
+        <w:rPr>
+          <w:rFonts w:ascii="Consolas" w:hAnsi="Consolas" w:cs="Consolas"/>
+          <w:b/>
+          <w:bCs/>
+          <w:color w:val="7F0055"/>
+          <w:sz w:val="20"/>
+          <w:szCs w:val="20"/>
+        </w:rPr>
+        <w:t>void</w:t>
+      </w:r>
+      <w:r>
+        <w:rPr>
+          <w:rFonts w:ascii="Consolas" w:hAnsi="Consolas" w:cs="Consolas"/>
+          <w:color w:val="000000"/>
+          <w:sz w:val="20"/>
+          <w:szCs w:val="20"/>
+        </w:rPr>
+        <w:t xml:space="preserve"> main(String[] </w:t>
+      </w:r>
+      <w:proofErr w:type="spellStart"/>
+      <w:r>
+        <w:rPr>
+          <w:rFonts w:ascii="Consolas" w:hAnsi="Consolas" w:cs="Consolas"/>
+          <w:color w:val="6A3E3E"/>
+          <w:sz w:val="20"/>
+          <w:szCs w:val="20"/>
+        </w:rPr>
+        <w:t>args</w:t>
+      </w:r>
+      <w:proofErr w:type="spellEnd"/>
+      <w:r>
+        <w:rPr>
+          <w:rFonts w:ascii="Consolas" w:hAnsi="Consolas" w:cs="Consolas"/>
+          <w:color w:val="000000"/>
+          <w:sz w:val="20"/>
+          <w:szCs w:val="20"/>
+        </w:rPr>
+        <w:t>) {</w:t>
+      </w:r>
+    </w:p>
+    <w:p>
+      <w:pPr>
+        <w:autoSpaceDE w:val="0"/>
+        <w:autoSpaceDN w:val="0"/>
+        <w:adjustRightInd w:val="0"/>
+        <w:spacing w:after="0" w:line="240" w:lineRule="auto"/>
+        <w:rPr>
+          <w:rFonts w:ascii="Consolas" w:hAnsi="Consolas" w:cs="Consolas"/>
+          <w:sz w:val="20"/>
+          <w:szCs w:val="20"/>
+        </w:rPr>
+      </w:pPr>
+      <w:r>
+        <w:rPr>
+          <w:rFonts w:ascii="Consolas" w:hAnsi="Consolas" w:cs="Consolas"/>
+          <w:color w:val="000000"/>
+          <w:sz w:val="20"/>
+          <w:szCs w:val="20"/>
+        </w:rPr>
+        <w:tab/>
+      </w:r>
+      <w:r>
+        <w:rPr>
+          <w:rFonts w:ascii="Consolas" w:hAnsi="Consolas" w:cs="Consolas"/>
+          <w:color w:val="000000"/>
+          <w:sz w:val="20"/>
+          <w:szCs w:val="20"/>
+        </w:rPr>
+        <w:tab/>
+        <w:t xml:space="preserve">Scanner </w:t>
+      </w:r>
+      <w:proofErr w:type="spellStart"/>
+      <w:r>
+        <w:rPr>
+          <w:rFonts w:ascii="Consolas" w:hAnsi="Consolas" w:cs="Consolas"/>
+          <w:color w:val="6A3E3E"/>
+          <w:sz w:val="20"/>
+          <w:szCs w:val="20"/>
+          <w:u w:val="single"/>
+        </w:rPr>
+        <w:t>scr</w:t>
+      </w:r>
+      <w:proofErr w:type="spellEnd"/>
+      <w:r>
+        <w:rPr>
+          <w:rFonts w:ascii="Consolas" w:hAnsi="Consolas" w:cs="Consolas"/>
+          <w:color w:val="000000"/>
+          <w:sz w:val="20"/>
+          <w:szCs w:val="20"/>
+        </w:rPr>
+        <w:t xml:space="preserve"> = </w:t>
+      </w:r>
+      <w:r>
+        <w:rPr>
+          <w:rFonts w:ascii="Consolas" w:hAnsi="Consolas" w:cs="Consolas"/>
+          <w:b/>
+          <w:bCs/>
+          <w:color w:val="7F0055"/>
+          <w:sz w:val="20"/>
+          <w:szCs w:val="20"/>
+        </w:rPr>
+        <w:t>new</w:t>
+      </w:r>
+      <w:r>
+        <w:rPr>
+          <w:rFonts w:ascii="Consolas" w:hAnsi="Consolas" w:cs="Consolas"/>
+          <w:color w:val="000000"/>
+          <w:sz w:val="20"/>
+          <w:szCs w:val="20"/>
+        </w:rPr>
+        <w:t xml:space="preserve"> </w:t>
+      </w:r>
+      <w:proofErr w:type="gramStart"/>
+      <w:r>
+        <w:rPr>
+          <w:rFonts w:ascii="Consolas" w:hAnsi="Consolas" w:cs="Consolas"/>
+          <w:color w:val="000000"/>
+          <w:sz w:val="20"/>
+          <w:szCs w:val="20"/>
+        </w:rPr>
+        <w:t>Scanner(</w:t>
+      </w:r>
+      <w:proofErr w:type="gramEnd"/>
+      <w:r>
+        <w:rPr>
+          <w:rFonts w:ascii="Consolas" w:hAnsi="Consolas" w:cs="Consolas"/>
+          <w:color w:val="000000"/>
+          <w:sz w:val="20"/>
+          <w:szCs w:val="20"/>
+        </w:rPr>
+        <w:t>System.</w:t>
+      </w:r>
+      <w:r>
+        <w:rPr>
+          <w:rFonts w:ascii="Consolas" w:hAnsi="Consolas" w:cs="Consolas"/>
+          <w:b/>
+          <w:bCs/>
+          <w:i/>
+          <w:iCs/>
+          <w:color w:val="0000C0"/>
+          <w:sz w:val="20"/>
+          <w:szCs w:val="20"/>
+        </w:rPr>
+        <w:t>in</w:t>
+      </w:r>
+      <w:r>
+        <w:rPr>
+          <w:rFonts w:ascii="Consolas" w:hAnsi="Consolas" w:cs="Consolas"/>
+          <w:color w:val="000000"/>
+          <w:sz w:val="20"/>
+          <w:szCs w:val="20"/>
+        </w:rPr>
+        <w:t>);</w:t>
+      </w:r>
+    </w:p>
+    <w:p>
+      <w:pPr>
+        <w:autoSpaceDE w:val="0"/>
+        <w:autoSpaceDN w:val="0"/>
+        <w:adjustRightInd w:val="0"/>
+        <w:spacing w:after="0" w:line="240" w:lineRule="auto"/>
+        <w:rPr>
+          <w:rFonts w:ascii="Consolas" w:hAnsi="Consolas" w:cs="Consolas"/>
+          <w:sz w:val="20"/>
+          <w:szCs w:val="20"/>
+        </w:rPr>
+      </w:pPr>
+      <w:r>
+        <w:rPr>
+          <w:rFonts w:ascii="Consolas" w:hAnsi="Consolas" w:cs="Consolas"/>
+          <w:color w:val="000000"/>
+          <w:sz w:val="20"/>
+          <w:szCs w:val="20"/>
+        </w:rPr>
+        <w:tab/>
+      </w:r>
+      <w:r>
+        <w:rPr>
+          <w:rFonts w:ascii="Consolas" w:hAnsi="Consolas" w:cs="Consolas"/>
+          <w:color w:val="000000"/>
+          <w:sz w:val="20"/>
+          <w:szCs w:val="20"/>
+        </w:rPr>
+        <w:tab/>
+      </w:r>
+      <w:proofErr w:type="spellStart"/>
+      <w:proofErr w:type="gramStart"/>
+      <w:r>
+        <w:rPr>
+          <w:rFonts w:ascii="Consolas" w:hAnsi="Consolas" w:cs="Consolas"/>
+          <w:color w:val="000000"/>
+          <w:sz w:val="20"/>
+          <w:szCs w:val="20"/>
+        </w:rPr>
+        <w:t>System.</w:t>
+      </w:r>
+      <w:r>
+        <w:rPr>
+          <w:rFonts w:ascii="Consolas" w:hAnsi="Consolas" w:cs="Consolas"/>
+          <w:b/>
+          <w:bCs/>
+          <w:i/>
+          <w:iCs/>
+          <w:color w:val="0000C0"/>
+          <w:sz w:val="20"/>
+          <w:szCs w:val="20"/>
+        </w:rPr>
+        <w:t>out</w:t>
+      </w:r>
+      <w:r>
+        <w:rPr>
+          <w:rFonts w:ascii="Consolas" w:hAnsi="Consolas" w:cs="Consolas"/>
+          <w:color w:val="000000"/>
+          <w:sz w:val="20"/>
+          <w:szCs w:val="20"/>
+        </w:rPr>
+        <w:t>.println</w:t>
+      </w:r>
+      <w:proofErr w:type="spellEnd"/>
+      <w:r>
+        <w:rPr>
+          <w:rFonts w:ascii="Consolas" w:hAnsi="Consolas" w:cs="Consolas"/>
+          <w:color w:val="000000"/>
+          <w:sz w:val="20"/>
+          <w:szCs w:val="20"/>
+        </w:rPr>
+        <w:t>(</w:t>
+      </w:r>
+      <w:proofErr w:type="gramEnd"/>
+      <w:r>
+        <w:rPr>
+          <w:rFonts w:ascii="Consolas" w:hAnsi="Consolas" w:cs="Consolas"/>
+          <w:color w:val="2A00FF"/>
+          <w:sz w:val="20"/>
+          <w:szCs w:val="20"/>
+        </w:rPr>
+        <w:t>"Enter Id"</w:t>
+      </w:r>
+      <w:r>
+        <w:rPr>
+          <w:rFonts w:ascii="Consolas" w:hAnsi="Consolas" w:cs="Consolas"/>
+          <w:color w:val="000000"/>
+          <w:sz w:val="20"/>
+          <w:szCs w:val="20"/>
+        </w:rPr>
+        <w:t>);</w:t>
+      </w:r>
+    </w:p>
+    <w:p>
+      <w:pPr>
+        <w:autoSpaceDE w:val="0"/>
+        <w:autoSpaceDN w:val="0"/>
+        <w:adjustRightInd w:val="0"/>
+        <w:spacing w:after="0" w:line="240" w:lineRule="auto"/>
+        <w:rPr>
+          <w:rFonts w:ascii="Consolas" w:hAnsi="Consolas" w:cs="Consolas"/>
+          <w:sz w:val="20"/>
+          <w:szCs w:val="20"/>
+        </w:rPr>
+      </w:pPr>
+      <w:r>
+        <w:rPr>
+          <w:rFonts w:ascii="Consolas" w:hAnsi="Consolas" w:cs="Consolas"/>
+          <w:color w:val="000000"/>
+          <w:sz w:val="20"/>
+          <w:szCs w:val="20"/>
+        </w:rPr>
+        <w:tab/>
+      </w:r>
+      <w:r>
+        <w:rPr>
+          <w:rFonts w:ascii="Consolas" w:hAnsi="Consolas" w:cs="Consolas"/>
+          <w:color w:val="000000"/>
+          <w:sz w:val="20"/>
+          <w:szCs w:val="20"/>
+        </w:rPr>
+        <w:tab/>
+      </w:r>
+      <w:proofErr w:type="spellStart"/>
+      <w:proofErr w:type="gramStart"/>
+      <w:r>
+        <w:rPr>
+          <w:rFonts w:ascii="Consolas" w:hAnsi="Consolas" w:cs="Consolas"/>
+          <w:b/>
+          <w:bCs/>
+          <w:color w:val="7F0055"/>
+          <w:sz w:val="20"/>
+          <w:szCs w:val="20"/>
+        </w:rPr>
+        <w:t>int</w:t>
+      </w:r>
+      <w:proofErr w:type="spellEnd"/>
+      <w:proofErr w:type="gramEnd"/>
+      <w:r>
+        <w:rPr>
+          <w:rFonts w:ascii="Consolas" w:hAnsi="Consolas" w:cs="Consolas"/>
+          <w:color w:val="000000"/>
+          <w:sz w:val="20"/>
+          <w:szCs w:val="20"/>
+        </w:rPr>
+        <w:t xml:space="preserve"> </w:t>
+      </w:r>
+      <w:proofErr w:type="spellStart"/>
+      <w:r>
+        <w:rPr>
+          <w:rFonts w:ascii="Consolas" w:hAnsi="Consolas" w:cs="Consolas"/>
+          <w:color w:val="6A3E3E"/>
+          <w:sz w:val="20"/>
+          <w:szCs w:val="20"/>
+        </w:rPr>
+        <w:t>s_id</w:t>
+      </w:r>
+      <w:proofErr w:type="spellEnd"/>
+      <w:r>
+        <w:rPr>
+          <w:rFonts w:ascii="Consolas" w:hAnsi="Consolas" w:cs="Consolas"/>
+          <w:color w:val="000000"/>
+          <w:sz w:val="20"/>
+          <w:szCs w:val="20"/>
+        </w:rPr>
+        <w:t xml:space="preserve"> = </w:t>
+      </w:r>
+      <w:proofErr w:type="spellStart"/>
+      <w:r>
+        <w:rPr>
+          <w:rFonts w:ascii="Consolas" w:hAnsi="Consolas" w:cs="Consolas"/>
+          <w:color w:val="6A3E3E"/>
+          <w:sz w:val="20"/>
+          <w:szCs w:val="20"/>
+        </w:rPr>
+        <w:t>scr</w:t>
+      </w:r>
+      <w:r>
+        <w:rPr>
+          <w:rFonts w:ascii="Consolas" w:hAnsi="Consolas" w:cs="Consolas"/>
+          <w:color w:val="000000"/>
+          <w:sz w:val="20"/>
+          <w:szCs w:val="20"/>
+        </w:rPr>
+        <w:t>.nextInt</w:t>
+      </w:r>
+      <w:proofErr w:type="spellEnd"/>
+      <w:r>
+        <w:rPr>
+          <w:rFonts w:ascii="Consolas" w:hAnsi="Consolas" w:cs="Consolas"/>
+          <w:color w:val="000000"/>
+          <w:sz w:val="20"/>
+          <w:szCs w:val="20"/>
+        </w:rPr>
+        <w:t>();</w:t>
+      </w:r>
+    </w:p>
+    <w:p>
+      <w:pPr>
+        <w:autoSpaceDE w:val="0"/>
+        <w:autoSpaceDN w:val="0"/>
+        <w:adjustRightInd w:val="0"/>
+        <w:spacing w:after="0" w:line="240" w:lineRule="auto"/>
+        <w:rPr>
+          <w:rFonts w:ascii="Consolas" w:hAnsi="Consolas" w:cs="Consolas"/>
+          <w:sz w:val="20"/>
+          <w:szCs w:val="20"/>
+        </w:rPr>
+      </w:pPr>
+      <w:r>
+        <w:rPr>
+          <w:rFonts w:ascii="Consolas" w:hAnsi="Consolas" w:cs="Consolas"/>
+          <w:color w:val="000000"/>
+          <w:sz w:val="20"/>
+          <w:szCs w:val="20"/>
+        </w:rPr>
+        <w:tab/>
+      </w:r>
+      <w:r>
+        <w:rPr>
+          <w:rFonts w:ascii="Consolas" w:hAnsi="Consolas" w:cs="Consolas"/>
+          <w:color w:val="000000"/>
+          <w:sz w:val="20"/>
+          <w:szCs w:val="20"/>
+        </w:rPr>
+        <w:tab/>
+      </w:r>
+      <w:proofErr w:type="spellStart"/>
+      <w:proofErr w:type="gramStart"/>
+      <w:r>
+        <w:rPr>
+          <w:rFonts w:ascii="Consolas" w:hAnsi="Consolas" w:cs="Consolas"/>
+          <w:color w:val="000000"/>
+          <w:sz w:val="20"/>
+          <w:szCs w:val="20"/>
+        </w:rPr>
+        <w:t>System.</w:t>
+      </w:r>
+      <w:r>
+        <w:rPr>
+          <w:rFonts w:ascii="Consolas" w:hAnsi="Consolas" w:cs="Consolas"/>
+          <w:b/>
+          <w:bCs/>
+          <w:i/>
+          <w:iCs/>
+          <w:color w:val="0000C0"/>
+          <w:sz w:val="20"/>
+          <w:szCs w:val="20"/>
+        </w:rPr>
+        <w:t>out</w:t>
+      </w:r>
+      <w:r>
+        <w:rPr>
+          <w:rFonts w:ascii="Consolas" w:hAnsi="Consolas" w:cs="Consolas"/>
+          <w:color w:val="000000"/>
+          <w:sz w:val="20"/>
+          <w:szCs w:val="20"/>
+        </w:rPr>
+        <w:t>.println</w:t>
+      </w:r>
+      <w:proofErr w:type="spellEnd"/>
+      <w:r>
+        <w:rPr>
+          <w:rFonts w:ascii="Consolas" w:hAnsi="Consolas" w:cs="Consolas"/>
+          <w:color w:val="000000"/>
+          <w:sz w:val="20"/>
+          <w:szCs w:val="20"/>
+        </w:rPr>
+        <w:t>(</w:t>
+      </w:r>
+      <w:proofErr w:type="gramEnd"/>
+      <w:r>
+        <w:rPr>
+          <w:rFonts w:ascii="Consolas" w:hAnsi="Consolas" w:cs="Consolas"/>
+          <w:color w:val="2A00FF"/>
+          <w:sz w:val="20"/>
+          <w:szCs w:val="20"/>
+        </w:rPr>
+        <w:t>"Enter Name"</w:t>
+      </w:r>
+      <w:r>
+        <w:rPr>
+          <w:rFonts w:ascii="Consolas" w:hAnsi="Consolas" w:cs="Consolas"/>
+          <w:color w:val="000000"/>
+          <w:sz w:val="20"/>
+          <w:szCs w:val="20"/>
+        </w:rPr>
+        <w:t>);</w:t>
+      </w:r>
+    </w:p>
+    <w:p>
+      <w:pPr>
+        <w:autoSpaceDE w:val="0"/>
+        <w:autoSpaceDN w:val="0"/>
+        <w:adjustRightInd w:val="0"/>
+        <w:spacing w:after="0" w:line="240" w:lineRule="auto"/>
+        <w:rPr>
+          <w:rFonts w:ascii="Consolas" w:hAnsi="Consolas" w:cs="Consolas"/>
+          <w:sz w:val="20"/>
+          <w:szCs w:val="20"/>
+        </w:rPr>
+      </w:pPr>
+      <w:r>
+        <w:rPr>
+          <w:rFonts w:ascii="Consolas" w:hAnsi="Consolas" w:cs="Consolas"/>
+          <w:color w:val="000000"/>
+          <w:sz w:val="20"/>
+          <w:szCs w:val="20"/>
+        </w:rPr>
+        <w:tab/>
+      </w:r>
+      <w:r>
+        <w:rPr>
+          <w:rFonts w:ascii="Consolas" w:hAnsi="Consolas" w:cs="Consolas"/>
+          <w:color w:val="000000"/>
+          <w:sz w:val="20"/>
+          <w:szCs w:val="20"/>
+        </w:rPr>
+        <w:tab/>
+        <w:t xml:space="preserve">String </w:t>
+      </w:r>
+      <w:proofErr w:type="spellStart"/>
+      <w:r>
+        <w:rPr>
+          <w:rFonts w:ascii="Consolas" w:hAnsi="Consolas" w:cs="Consolas"/>
+          <w:color w:val="6A3E3E"/>
+          <w:sz w:val="20"/>
+          <w:szCs w:val="20"/>
+        </w:rPr>
+        <w:t>s_name</w:t>
+      </w:r>
+      <w:proofErr w:type="spellEnd"/>
+      <w:r>
+        <w:rPr>
+          <w:rFonts w:ascii="Consolas" w:hAnsi="Consolas" w:cs="Consolas"/>
+          <w:color w:val="000000"/>
+          <w:sz w:val="20"/>
+          <w:szCs w:val="20"/>
+        </w:rPr>
+        <w:t xml:space="preserve"> = </w:t>
+      </w:r>
+      <w:proofErr w:type="spellStart"/>
+      <w:proofErr w:type="gramStart"/>
+      <w:r>
+        <w:rPr>
+          <w:rFonts w:ascii="Consolas" w:hAnsi="Consolas" w:cs="Consolas"/>
+          <w:color w:val="6A3E3E"/>
+          <w:sz w:val="20"/>
+          <w:szCs w:val="20"/>
+        </w:rPr>
+        <w:t>scr</w:t>
+      </w:r>
+      <w:r>
+        <w:rPr>
+          <w:rFonts w:ascii="Consolas" w:hAnsi="Consolas" w:cs="Consolas"/>
+          <w:color w:val="000000"/>
+          <w:sz w:val="20"/>
+          <w:szCs w:val="20"/>
+        </w:rPr>
+        <w:t>.next</w:t>
+      </w:r>
+      <w:proofErr w:type="spellEnd"/>
+      <w:r>
+        <w:rPr>
+          <w:rFonts w:ascii="Consolas" w:hAnsi="Consolas" w:cs="Consolas"/>
+          <w:color w:val="000000"/>
+          <w:sz w:val="20"/>
+          <w:szCs w:val="20"/>
+        </w:rPr>
+        <w:t>(</w:t>
+      </w:r>
+      <w:proofErr w:type="gramEnd"/>
+      <w:r>
+        <w:rPr>
+          <w:rFonts w:ascii="Consolas" w:hAnsi="Consolas" w:cs="Consolas"/>
+          <w:color w:val="000000"/>
+          <w:sz w:val="20"/>
+          <w:szCs w:val="20"/>
+        </w:rPr>
+        <w:t>);</w:t>
+      </w:r>
+    </w:p>
+    <w:p>
+      <w:pPr>
+        <w:autoSpaceDE w:val="0"/>
+        <w:autoSpaceDN w:val="0"/>
+        <w:adjustRightInd w:val="0"/>
+        <w:spacing w:after="0" w:line="240" w:lineRule="auto"/>
+        <w:rPr>
+          <w:rFonts w:ascii="Consolas" w:hAnsi="Consolas" w:cs="Consolas"/>
+          <w:sz w:val="20"/>
+          <w:szCs w:val="20"/>
+        </w:rPr>
+      </w:pPr>
+      <w:r>
+        <w:rPr>
+          <w:rFonts w:ascii="Consolas" w:hAnsi="Consolas" w:cs="Consolas"/>
+          <w:color w:val="000000"/>
+          <w:sz w:val="20"/>
+          <w:szCs w:val="20"/>
+        </w:rPr>
+        <w:lastRenderedPageBreak/>
+        <w:tab/>
+      </w:r>
+      <w:r>
+        <w:rPr>
+          <w:rFonts w:ascii="Consolas" w:hAnsi="Consolas" w:cs="Consolas"/>
+          <w:color w:val="000000"/>
+          <w:sz w:val="20"/>
+          <w:szCs w:val="20"/>
+        </w:rPr>
+        <w:tab/>
+      </w:r>
+    </w:p>
+    <w:p>
+      <w:pPr>
+        <w:autoSpaceDE w:val="0"/>
+        <w:autoSpaceDN w:val="0"/>
+        <w:adjustRightInd w:val="0"/>
+        <w:spacing w:after="0" w:line="240" w:lineRule="auto"/>
+        <w:rPr>
+          <w:rFonts w:ascii="Consolas" w:hAnsi="Consolas" w:cs="Consolas"/>
+          <w:sz w:val="20"/>
+          <w:szCs w:val="20"/>
+        </w:rPr>
+      </w:pPr>
+      <w:r>
+        <w:rPr>
+          <w:rFonts w:ascii="Consolas" w:hAnsi="Consolas" w:cs="Consolas"/>
+          <w:color w:val="000000"/>
+          <w:sz w:val="20"/>
+          <w:szCs w:val="20"/>
+        </w:rPr>
+        <w:tab/>
+      </w:r>
+      <w:r>
+        <w:rPr>
+          <w:rFonts w:ascii="Consolas" w:hAnsi="Consolas" w:cs="Consolas"/>
+          <w:color w:val="000000"/>
+          <w:sz w:val="20"/>
+          <w:szCs w:val="20"/>
+        </w:rPr>
+        <w:tab/>
+      </w:r>
+      <w:proofErr w:type="spellStart"/>
+      <w:proofErr w:type="gramStart"/>
+      <w:r>
+        <w:rPr>
+          <w:rFonts w:ascii="Consolas" w:hAnsi="Consolas" w:cs="Consolas"/>
+          <w:color w:val="000000"/>
+          <w:sz w:val="20"/>
+          <w:szCs w:val="20"/>
+        </w:rPr>
+        <w:t>System.</w:t>
+      </w:r>
+      <w:r>
+        <w:rPr>
+          <w:rFonts w:ascii="Consolas" w:hAnsi="Consolas" w:cs="Consolas"/>
+          <w:b/>
+          <w:bCs/>
+          <w:i/>
+          <w:iCs/>
+          <w:color w:val="0000C0"/>
+          <w:sz w:val="20"/>
+          <w:szCs w:val="20"/>
+        </w:rPr>
+        <w:t>out</w:t>
+      </w:r>
+      <w:r>
+        <w:rPr>
+          <w:rFonts w:ascii="Consolas" w:hAnsi="Consolas" w:cs="Consolas"/>
+          <w:color w:val="000000"/>
+          <w:sz w:val="20"/>
+          <w:szCs w:val="20"/>
+        </w:rPr>
+        <w:t>.println</w:t>
+      </w:r>
+      <w:proofErr w:type="spellEnd"/>
+      <w:r>
+        <w:rPr>
+          <w:rFonts w:ascii="Consolas" w:hAnsi="Consolas" w:cs="Consolas"/>
+          <w:color w:val="000000"/>
+          <w:sz w:val="20"/>
+          <w:szCs w:val="20"/>
+        </w:rPr>
+        <w:t>(</w:t>
+      </w:r>
+      <w:proofErr w:type="gramEnd"/>
+      <w:r>
+        <w:rPr>
+          <w:rFonts w:ascii="Consolas" w:hAnsi="Consolas" w:cs="Consolas"/>
+          <w:color w:val="2A00FF"/>
+          <w:sz w:val="20"/>
+          <w:szCs w:val="20"/>
+        </w:rPr>
+        <w:t>"Enter age"</w:t>
+      </w:r>
+      <w:r>
+        <w:rPr>
+          <w:rFonts w:ascii="Consolas" w:hAnsi="Consolas" w:cs="Consolas"/>
+          <w:color w:val="000000"/>
+          <w:sz w:val="20"/>
+          <w:szCs w:val="20"/>
+        </w:rPr>
+        <w:t>);</w:t>
+      </w:r>
+    </w:p>
+    <w:p>
+      <w:pPr>
+        <w:autoSpaceDE w:val="0"/>
+        <w:autoSpaceDN w:val="0"/>
+        <w:adjustRightInd w:val="0"/>
+        <w:spacing w:after="0" w:line="240" w:lineRule="auto"/>
+        <w:rPr>
+          <w:rFonts w:ascii="Consolas" w:hAnsi="Consolas" w:cs="Consolas"/>
+          <w:sz w:val="20"/>
+          <w:szCs w:val="20"/>
+        </w:rPr>
+      </w:pPr>
+      <w:r>
+        <w:rPr>
+          <w:rFonts w:ascii="Consolas" w:hAnsi="Consolas" w:cs="Consolas"/>
+          <w:color w:val="000000"/>
+          <w:sz w:val="20"/>
+          <w:szCs w:val="20"/>
+        </w:rPr>
+        <w:tab/>
+      </w:r>
+      <w:r>
+        <w:rPr>
+          <w:rFonts w:ascii="Consolas" w:hAnsi="Consolas" w:cs="Consolas"/>
+          <w:color w:val="000000"/>
+          <w:sz w:val="20"/>
+          <w:szCs w:val="20"/>
+        </w:rPr>
+        <w:tab/>
+      </w:r>
+      <w:proofErr w:type="spellStart"/>
+      <w:proofErr w:type="gramStart"/>
+      <w:r>
+        <w:rPr>
+          <w:rFonts w:ascii="Consolas" w:hAnsi="Consolas" w:cs="Consolas"/>
+          <w:b/>
+          <w:bCs/>
+          <w:color w:val="7F0055"/>
+          <w:sz w:val="20"/>
+          <w:szCs w:val="20"/>
+        </w:rPr>
+        <w:t>int</w:t>
+      </w:r>
+      <w:proofErr w:type="spellEnd"/>
+      <w:proofErr w:type="gramEnd"/>
+      <w:r>
+        <w:rPr>
+          <w:rFonts w:ascii="Consolas" w:hAnsi="Consolas" w:cs="Consolas"/>
+          <w:color w:val="000000"/>
+          <w:sz w:val="20"/>
+          <w:szCs w:val="20"/>
+        </w:rPr>
+        <w:t xml:space="preserve"> </w:t>
+      </w:r>
+      <w:proofErr w:type="spellStart"/>
+      <w:r>
+        <w:rPr>
+          <w:rFonts w:ascii="Consolas" w:hAnsi="Consolas" w:cs="Consolas"/>
+          <w:color w:val="6A3E3E"/>
+          <w:sz w:val="20"/>
+          <w:szCs w:val="20"/>
+        </w:rPr>
+        <w:t>s_age</w:t>
+      </w:r>
+      <w:proofErr w:type="spellEnd"/>
+      <w:r>
+        <w:rPr>
+          <w:rFonts w:ascii="Consolas" w:hAnsi="Consolas" w:cs="Consolas"/>
+          <w:color w:val="000000"/>
+          <w:sz w:val="20"/>
+          <w:szCs w:val="20"/>
+        </w:rPr>
+        <w:t xml:space="preserve"> = </w:t>
+      </w:r>
+      <w:proofErr w:type="spellStart"/>
+      <w:r>
+        <w:rPr>
+          <w:rFonts w:ascii="Consolas" w:hAnsi="Consolas" w:cs="Consolas"/>
+          <w:color w:val="6A3E3E"/>
+          <w:sz w:val="20"/>
+          <w:szCs w:val="20"/>
+        </w:rPr>
+        <w:t>scr</w:t>
+      </w:r>
+      <w:r>
+        <w:rPr>
+          <w:rFonts w:ascii="Consolas" w:hAnsi="Consolas" w:cs="Consolas"/>
+          <w:color w:val="000000"/>
+          <w:sz w:val="20"/>
+          <w:szCs w:val="20"/>
+        </w:rPr>
+        <w:t>.nextInt</w:t>
+      </w:r>
+      <w:proofErr w:type="spellEnd"/>
+      <w:r>
+        <w:rPr>
+          <w:rFonts w:ascii="Consolas" w:hAnsi="Consolas" w:cs="Consolas"/>
+          <w:color w:val="000000"/>
+          <w:sz w:val="20"/>
+          <w:szCs w:val="20"/>
+        </w:rPr>
+        <w:t>();</w:t>
+      </w:r>
+    </w:p>
+    <w:p>
+      <w:pPr>
+        <w:autoSpaceDE w:val="0"/>
+        <w:autoSpaceDN w:val="0"/>
+        <w:adjustRightInd w:val="0"/>
+        <w:spacing w:after="0" w:line="240" w:lineRule="auto"/>
+        <w:rPr>
+          <w:rFonts w:ascii="Consolas" w:hAnsi="Consolas" w:cs="Consolas"/>
+          <w:sz w:val="20"/>
+          <w:szCs w:val="20"/>
+        </w:rPr>
+      </w:pPr>
+      <w:r>
+        <w:rPr>
+          <w:rFonts w:ascii="Consolas" w:hAnsi="Consolas" w:cs="Consolas"/>
+          <w:color w:val="000000"/>
+          <w:sz w:val="20"/>
+          <w:szCs w:val="20"/>
+        </w:rPr>
+        <w:tab/>
+      </w:r>
+      <w:r>
+        <w:rPr>
+          <w:rFonts w:ascii="Consolas" w:hAnsi="Consolas" w:cs="Consolas"/>
+          <w:color w:val="000000"/>
+          <w:sz w:val="20"/>
+          <w:szCs w:val="20"/>
+        </w:rPr>
+        <w:tab/>
+      </w:r>
+      <w:proofErr w:type="spellStart"/>
+      <w:proofErr w:type="gramStart"/>
+      <w:r>
+        <w:rPr>
+          <w:rFonts w:ascii="Consolas" w:hAnsi="Consolas" w:cs="Consolas"/>
+          <w:color w:val="000000"/>
+          <w:sz w:val="20"/>
+          <w:szCs w:val="20"/>
+        </w:rPr>
+        <w:t>System.</w:t>
+      </w:r>
+      <w:r>
+        <w:rPr>
+          <w:rFonts w:ascii="Consolas" w:hAnsi="Consolas" w:cs="Consolas"/>
+          <w:b/>
+          <w:bCs/>
+          <w:i/>
+          <w:iCs/>
+          <w:color w:val="0000C0"/>
+          <w:sz w:val="20"/>
+          <w:szCs w:val="20"/>
+        </w:rPr>
+        <w:t>out</w:t>
+      </w:r>
+      <w:r>
+        <w:rPr>
+          <w:rFonts w:ascii="Consolas" w:hAnsi="Consolas" w:cs="Consolas"/>
+          <w:color w:val="000000"/>
+          <w:sz w:val="20"/>
+          <w:szCs w:val="20"/>
+        </w:rPr>
+        <w:t>.println</w:t>
+      </w:r>
+      <w:proofErr w:type="spellEnd"/>
+      <w:r>
+        <w:rPr>
+          <w:rFonts w:ascii="Consolas" w:hAnsi="Consolas" w:cs="Consolas"/>
+          <w:color w:val="000000"/>
+          <w:sz w:val="20"/>
+          <w:szCs w:val="20"/>
+        </w:rPr>
+        <w:t>(</w:t>
+      </w:r>
+      <w:proofErr w:type="spellStart"/>
+      <w:proofErr w:type="gramEnd"/>
+      <w:r>
+        <w:rPr>
+          <w:rFonts w:ascii="Consolas" w:hAnsi="Consolas" w:cs="Consolas"/>
+          <w:color w:val="6A3E3E"/>
+          <w:sz w:val="20"/>
+          <w:szCs w:val="20"/>
+        </w:rPr>
+        <w:t>s_id</w:t>
+      </w:r>
+      <w:proofErr w:type="spellEnd"/>
+      <w:r>
+        <w:rPr>
+          <w:rFonts w:ascii="Consolas" w:hAnsi="Consolas" w:cs="Consolas"/>
+          <w:color w:val="000000"/>
+          <w:sz w:val="20"/>
+          <w:szCs w:val="20"/>
+        </w:rPr>
+        <w:t xml:space="preserve"> + </w:t>
+      </w:r>
+      <w:r>
+        <w:rPr>
+          <w:rFonts w:ascii="Consolas" w:hAnsi="Consolas" w:cs="Consolas"/>
+          <w:color w:val="2A00FF"/>
+          <w:sz w:val="20"/>
+          <w:szCs w:val="20"/>
+        </w:rPr>
+        <w:t>" "</w:t>
+      </w:r>
+      <w:r>
+        <w:rPr>
+          <w:rFonts w:ascii="Consolas" w:hAnsi="Consolas" w:cs="Consolas"/>
+          <w:color w:val="000000"/>
+          <w:sz w:val="20"/>
+          <w:szCs w:val="20"/>
+        </w:rPr>
+        <w:t>+</w:t>
+      </w:r>
+      <w:proofErr w:type="spellStart"/>
+      <w:r>
+        <w:rPr>
+          <w:rFonts w:ascii="Consolas" w:hAnsi="Consolas" w:cs="Consolas"/>
+          <w:color w:val="6A3E3E"/>
+          <w:sz w:val="20"/>
+          <w:szCs w:val="20"/>
+        </w:rPr>
+        <w:t>s_name</w:t>
+      </w:r>
+      <w:proofErr w:type="spellEnd"/>
+      <w:r>
+        <w:rPr>
+          <w:rFonts w:ascii="Consolas" w:hAnsi="Consolas" w:cs="Consolas"/>
+          <w:color w:val="000000"/>
+          <w:sz w:val="20"/>
+          <w:szCs w:val="20"/>
+        </w:rPr>
+        <w:t>+</w:t>
+      </w:r>
+      <w:r>
+        <w:rPr>
+          <w:rFonts w:ascii="Consolas" w:hAnsi="Consolas" w:cs="Consolas"/>
+          <w:color w:val="2A00FF"/>
+          <w:sz w:val="20"/>
+          <w:szCs w:val="20"/>
+        </w:rPr>
+        <w:t>" "</w:t>
+      </w:r>
+      <w:r>
+        <w:rPr>
+          <w:rFonts w:ascii="Consolas" w:hAnsi="Consolas" w:cs="Consolas"/>
+          <w:color w:val="000000"/>
+          <w:sz w:val="20"/>
+          <w:szCs w:val="20"/>
+        </w:rPr>
+        <w:t xml:space="preserve">+ </w:t>
+      </w:r>
+      <w:proofErr w:type="spellStart"/>
+      <w:r>
+        <w:rPr>
+          <w:rFonts w:ascii="Consolas" w:hAnsi="Consolas" w:cs="Consolas"/>
+          <w:color w:val="6A3E3E"/>
+          <w:sz w:val="20"/>
+          <w:szCs w:val="20"/>
+        </w:rPr>
+        <w:t>s_age</w:t>
+      </w:r>
+      <w:proofErr w:type="spellEnd"/>
+      <w:r>
+        <w:rPr>
+          <w:rFonts w:ascii="Consolas" w:hAnsi="Consolas" w:cs="Consolas"/>
+          <w:color w:val="000000"/>
+          <w:sz w:val="20"/>
+          <w:szCs w:val="20"/>
+        </w:rPr>
+        <w:t>);</w:t>
+      </w:r>
+    </w:p>
+    <w:p>
+      <w:pPr>
+        <w:autoSpaceDE w:val="0"/>
+        <w:autoSpaceDN w:val="0"/>
+        <w:adjustRightInd w:val="0"/>
+        <w:spacing w:after="0" w:line="240" w:lineRule="auto"/>
+        <w:rPr>
+          <w:rFonts w:ascii="Consolas" w:hAnsi="Consolas" w:cs="Consolas"/>
+          <w:sz w:val="20"/>
+          <w:szCs w:val="20"/>
+        </w:rPr>
+      </w:pPr>
+      <w:r>
+        <w:rPr>
+          <w:rFonts w:ascii="Consolas" w:hAnsi="Consolas" w:cs="Consolas"/>
+          <w:color w:val="000000"/>
+          <w:sz w:val="20"/>
+          <w:szCs w:val="20"/>
+        </w:rPr>
+        <w:tab/>
+      </w:r>
+      <w:r>
+        <w:rPr>
+          <w:rFonts w:ascii="Consolas" w:hAnsi="Consolas" w:cs="Consolas"/>
+          <w:color w:val="000000"/>
+          <w:sz w:val="20"/>
+          <w:szCs w:val="20"/>
+        </w:rPr>
+        <w:tab/>
+      </w:r>
+    </w:p>
+    <w:p>
+      <w:pPr>
+        <w:autoSpaceDE w:val="0"/>
+        <w:autoSpaceDN w:val="0"/>
+        <w:adjustRightInd w:val="0"/>
+        <w:spacing w:after="0" w:line="240" w:lineRule="auto"/>
+        <w:rPr>
+          <w:rFonts w:ascii="Consolas" w:hAnsi="Consolas" w:cs="Consolas"/>
+          <w:sz w:val="20"/>
+          <w:szCs w:val="20"/>
+        </w:rPr>
+      </w:pPr>
+      <w:r>
+        <w:rPr>
+          <w:rFonts w:ascii="Consolas" w:hAnsi="Consolas" w:cs="Consolas"/>
+          <w:color w:val="000000"/>
+          <w:sz w:val="20"/>
+          <w:szCs w:val="20"/>
+        </w:rPr>
+        <w:tab/>
+      </w:r>
+      <w:r>
+        <w:rPr>
+          <w:rFonts w:ascii="Consolas" w:hAnsi="Consolas" w:cs="Consolas"/>
+          <w:color w:val="000000"/>
+          <w:sz w:val="20"/>
+          <w:szCs w:val="20"/>
+        </w:rPr>
+        <w:tab/>
+      </w:r>
+      <w:proofErr w:type="gramStart"/>
+      <w:r>
+        <w:rPr>
+          <w:rFonts w:ascii="Consolas" w:hAnsi="Consolas" w:cs="Consolas"/>
+          <w:b/>
+          <w:bCs/>
+          <w:color w:val="7F0055"/>
+          <w:sz w:val="20"/>
+          <w:szCs w:val="20"/>
+        </w:rPr>
+        <w:t>try</w:t>
+      </w:r>
+      <w:proofErr w:type="gramEnd"/>
+      <w:r>
+        <w:rPr>
+          <w:rFonts w:ascii="Consolas" w:hAnsi="Consolas" w:cs="Consolas"/>
+          <w:color w:val="000000"/>
+          <w:sz w:val="20"/>
+          <w:szCs w:val="20"/>
+        </w:rPr>
+        <w:t xml:space="preserve"> {</w:t>
+      </w:r>
+    </w:p>
+    <w:p>
+      <w:pPr>
+        <w:autoSpaceDE w:val="0"/>
+        <w:autoSpaceDN w:val="0"/>
+        <w:adjustRightInd w:val="0"/>
+        <w:spacing w:after="0" w:line="240" w:lineRule="auto"/>
+        <w:rPr>
+          <w:rFonts w:ascii="Consolas" w:hAnsi="Consolas" w:cs="Consolas"/>
+          <w:sz w:val="20"/>
+          <w:szCs w:val="20"/>
+        </w:rPr>
+      </w:pPr>
+      <w:r>
+        <w:rPr>
+          <w:rFonts w:ascii="Consolas" w:hAnsi="Consolas" w:cs="Consolas"/>
+          <w:color w:val="000000"/>
+          <w:sz w:val="20"/>
+          <w:szCs w:val="20"/>
+        </w:rPr>
+        <w:tab/>
+      </w:r>
+      <w:r>
+        <w:rPr>
+          <w:rFonts w:ascii="Consolas" w:hAnsi="Consolas" w:cs="Consolas"/>
+          <w:color w:val="000000"/>
+          <w:sz w:val="20"/>
+          <w:szCs w:val="20"/>
+        </w:rPr>
+        <w:tab/>
+      </w:r>
+      <w:r>
+        <w:rPr>
+          <w:rFonts w:ascii="Consolas" w:hAnsi="Consolas" w:cs="Consolas"/>
+          <w:color w:val="000000"/>
+          <w:sz w:val="20"/>
+          <w:szCs w:val="20"/>
+        </w:rPr>
+        <w:tab/>
+      </w:r>
+      <w:proofErr w:type="spellStart"/>
+      <w:proofErr w:type="gramStart"/>
+      <w:r>
+        <w:rPr>
+          <w:rFonts w:ascii="Consolas" w:hAnsi="Consolas" w:cs="Consolas"/>
+          <w:color w:val="000000"/>
+          <w:sz w:val="20"/>
+          <w:szCs w:val="20"/>
+        </w:rPr>
+        <w:t>Class.</w:t>
+      </w:r>
+      <w:r>
+        <w:rPr>
+          <w:rFonts w:ascii="Consolas" w:hAnsi="Consolas" w:cs="Consolas"/>
+          <w:i/>
+          <w:iCs/>
+          <w:color w:val="000000"/>
+          <w:sz w:val="20"/>
+          <w:szCs w:val="20"/>
+        </w:rPr>
+        <w:t>forName</w:t>
+      </w:r>
+      <w:proofErr w:type="spellEnd"/>
+      <w:r>
+        <w:rPr>
+          <w:rFonts w:ascii="Consolas" w:hAnsi="Consolas" w:cs="Consolas"/>
+          <w:color w:val="000000"/>
+          <w:sz w:val="20"/>
+          <w:szCs w:val="20"/>
+        </w:rPr>
+        <w:t>(</w:t>
+      </w:r>
+      <w:proofErr w:type="gramEnd"/>
+      <w:r>
+        <w:rPr>
+          <w:rFonts w:ascii="Consolas" w:hAnsi="Consolas" w:cs="Consolas"/>
+          <w:color w:val="2A00FF"/>
+          <w:sz w:val="20"/>
+          <w:szCs w:val="20"/>
+        </w:rPr>
+        <w:t>"</w:t>
+      </w:r>
+      <w:proofErr w:type="spellStart"/>
+      <w:r>
+        <w:rPr>
+          <w:rFonts w:ascii="Consolas" w:hAnsi="Consolas" w:cs="Consolas"/>
+          <w:color w:val="2A00FF"/>
+          <w:sz w:val="20"/>
+          <w:szCs w:val="20"/>
+        </w:rPr>
+        <w:t>com.mysql.jdbc.Driver</w:t>
+      </w:r>
+      <w:proofErr w:type="spellEnd"/>
+      <w:r>
+        <w:rPr>
+          <w:rFonts w:ascii="Consolas" w:hAnsi="Consolas" w:cs="Consolas"/>
+          <w:color w:val="2A00FF"/>
+          <w:sz w:val="20"/>
+          <w:szCs w:val="20"/>
+        </w:rPr>
+        <w:t>"</w:t>
+      </w:r>
+      <w:r>
+        <w:rPr>
+          <w:rFonts w:ascii="Consolas" w:hAnsi="Consolas" w:cs="Consolas"/>
+          <w:color w:val="000000"/>
+          <w:sz w:val="20"/>
+          <w:szCs w:val="20"/>
+        </w:rPr>
+        <w:t>);</w:t>
+      </w:r>
+      <w:r>
+        <w:rPr>
+          <w:rFonts w:ascii="Consolas" w:hAnsi="Consolas" w:cs="Consolas"/>
+          <w:color w:val="3F7F5F"/>
+          <w:sz w:val="20"/>
+          <w:szCs w:val="20"/>
+        </w:rPr>
+        <w:t>//driver register</w:t>
+      </w:r>
+    </w:p>
+    <w:p>
+      <w:pPr>
+        <w:autoSpaceDE w:val="0"/>
+        <w:autoSpaceDN w:val="0"/>
+        <w:adjustRightInd w:val="0"/>
+        <w:spacing w:after="0" w:line="240" w:lineRule="auto"/>
+        <w:rPr>
+          <w:rFonts w:ascii="Consolas" w:hAnsi="Consolas" w:cs="Consolas"/>
+          <w:sz w:val="20"/>
+          <w:szCs w:val="20"/>
+        </w:rPr>
+      </w:pPr>
+      <w:r>
+        <w:rPr>
+          <w:rFonts w:ascii="Consolas" w:hAnsi="Consolas" w:cs="Consolas"/>
+          <w:color w:val="000000"/>
+          <w:sz w:val="20"/>
+          <w:szCs w:val="20"/>
+        </w:rPr>
+        <w:tab/>
+      </w:r>
+      <w:r>
+        <w:rPr>
+          <w:rFonts w:ascii="Consolas" w:hAnsi="Consolas" w:cs="Consolas"/>
+          <w:color w:val="000000"/>
+          <w:sz w:val="20"/>
+          <w:szCs w:val="20"/>
+        </w:rPr>
+        <w:tab/>
+      </w:r>
+      <w:r>
+        <w:rPr>
+          <w:rFonts w:ascii="Consolas" w:hAnsi="Consolas" w:cs="Consolas"/>
+          <w:color w:val="000000"/>
+          <w:sz w:val="20"/>
+          <w:szCs w:val="20"/>
+        </w:rPr>
+        <w:tab/>
+        <w:t xml:space="preserve">Connection </w:t>
+      </w:r>
+      <w:r>
+        <w:rPr>
+          <w:rFonts w:ascii="Consolas" w:hAnsi="Consolas" w:cs="Consolas"/>
+          <w:color w:val="6A3E3E"/>
+          <w:sz w:val="20"/>
+          <w:szCs w:val="20"/>
+        </w:rPr>
+        <w:t>con</w:t>
+      </w:r>
+      <w:r>
+        <w:rPr>
+          <w:rFonts w:ascii="Consolas" w:hAnsi="Consolas" w:cs="Consolas"/>
+          <w:color w:val="000000"/>
+          <w:sz w:val="20"/>
+          <w:szCs w:val="20"/>
+        </w:rPr>
+        <w:t xml:space="preserve"> = </w:t>
+      </w:r>
+      <w:proofErr w:type="gramStart"/>
+      <w:r>
+        <w:rPr>
+          <w:rFonts w:ascii="Consolas" w:hAnsi="Consolas" w:cs="Consolas"/>
+          <w:color w:val="000000"/>
+          <w:sz w:val="20"/>
+          <w:szCs w:val="20"/>
+        </w:rPr>
+        <w:t>DriverManager.</w:t>
+      </w:r>
+      <w:r>
+        <w:rPr>
+          <w:rFonts w:ascii="Consolas" w:hAnsi="Consolas" w:cs="Consolas"/>
+          <w:i/>
+          <w:iCs/>
+          <w:color w:val="000000"/>
+          <w:sz w:val="20"/>
+          <w:szCs w:val="20"/>
+        </w:rPr>
+        <w:t>getConnection</w:t>
+      </w:r>
+      <w:r>
+        <w:rPr>
+          <w:rFonts w:ascii="Consolas" w:hAnsi="Consolas" w:cs="Consolas"/>
+          <w:color w:val="000000"/>
+          <w:sz w:val="20"/>
+          <w:szCs w:val="20"/>
+        </w:rPr>
+        <w:t>(</w:t>
+      </w:r>
+      <w:proofErr w:type="gramEnd"/>
+      <w:r>
+        <w:rPr>
+          <w:rFonts w:ascii="Consolas" w:hAnsi="Consolas" w:cs="Consolas"/>
+          <w:color w:val="2A00FF"/>
+          <w:sz w:val="20"/>
+          <w:szCs w:val="20"/>
+        </w:rPr>
+        <w:t>"jdbc:mysql://localhost:3306/batch2"</w:t>
+      </w:r>
+      <w:r>
+        <w:rPr>
+          <w:rFonts w:ascii="Consolas" w:hAnsi="Consolas" w:cs="Consolas"/>
+          <w:color w:val="000000"/>
+          <w:sz w:val="20"/>
+          <w:szCs w:val="20"/>
+        </w:rPr>
+        <w:t>,</w:t>
+      </w:r>
+      <w:r>
+        <w:rPr>
+          <w:rFonts w:ascii="Consolas" w:hAnsi="Consolas" w:cs="Consolas"/>
+          <w:color w:val="2A00FF"/>
+          <w:sz w:val="20"/>
+          <w:szCs w:val="20"/>
+        </w:rPr>
+        <w:t>"root"</w:t>
+      </w:r>
+      <w:r>
+        <w:rPr>
+          <w:rFonts w:ascii="Consolas" w:hAnsi="Consolas" w:cs="Consolas"/>
+          <w:color w:val="000000"/>
+          <w:sz w:val="20"/>
+          <w:szCs w:val="20"/>
+        </w:rPr>
+        <w:t>,</w:t>
+      </w:r>
+      <w:r>
+        <w:rPr>
+          <w:rFonts w:ascii="Consolas" w:hAnsi="Consolas" w:cs="Consolas"/>
+          <w:color w:val="2A00FF"/>
+          <w:sz w:val="20"/>
+          <w:szCs w:val="20"/>
+        </w:rPr>
+        <w:t>"root"</w:t>
+      </w:r>
+      <w:r>
+        <w:rPr>
+          <w:rFonts w:ascii="Consolas" w:hAnsi="Consolas" w:cs="Consolas"/>
+          <w:color w:val="000000"/>
+          <w:sz w:val="20"/>
+          <w:szCs w:val="20"/>
+        </w:rPr>
+        <w:t>);</w:t>
+      </w:r>
+    </w:p>
+    <w:p>
+      <w:pPr>
+        <w:autoSpaceDE w:val="0"/>
+        <w:autoSpaceDN w:val="0"/>
+        <w:adjustRightInd w:val="0"/>
+        <w:spacing w:after="0" w:line="240" w:lineRule="auto"/>
+        <w:rPr>
+          <w:rFonts w:ascii="Consolas" w:hAnsi="Consolas" w:cs="Consolas"/>
+          <w:sz w:val="20"/>
+          <w:szCs w:val="20"/>
+        </w:rPr>
+      </w:pPr>
+      <w:r>
+        <w:rPr>
+          <w:rFonts w:ascii="Consolas" w:hAnsi="Consolas" w:cs="Consolas"/>
+          <w:color w:val="000000"/>
+          <w:sz w:val="20"/>
+          <w:szCs w:val="20"/>
+        </w:rPr>
+        <w:tab/>
+      </w:r>
+      <w:r>
+        <w:rPr>
+          <w:rFonts w:ascii="Consolas" w:hAnsi="Consolas" w:cs="Consolas"/>
+          <w:color w:val="000000"/>
+          <w:sz w:val="20"/>
+          <w:szCs w:val="20"/>
+        </w:rPr>
+        <w:tab/>
+      </w:r>
+      <w:r>
+        <w:rPr>
+          <w:rFonts w:ascii="Consolas" w:hAnsi="Consolas" w:cs="Consolas"/>
+          <w:color w:val="000000"/>
+          <w:sz w:val="20"/>
+          <w:szCs w:val="20"/>
+        </w:rPr>
+        <w:tab/>
+        <w:t xml:space="preserve">Statement </w:t>
+      </w:r>
+      <w:proofErr w:type="spellStart"/>
+      <w:r>
+        <w:rPr>
+          <w:rFonts w:ascii="Consolas" w:hAnsi="Consolas" w:cs="Consolas"/>
+          <w:color w:val="6A3E3E"/>
+          <w:sz w:val="20"/>
+          <w:szCs w:val="20"/>
+        </w:rPr>
+        <w:t>stmt</w:t>
+      </w:r>
+      <w:proofErr w:type="spellEnd"/>
+      <w:r>
+        <w:rPr>
+          <w:rFonts w:ascii="Consolas" w:hAnsi="Consolas" w:cs="Consolas"/>
+          <w:color w:val="000000"/>
+          <w:sz w:val="20"/>
+          <w:szCs w:val="20"/>
+        </w:rPr>
+        <w:t xml:space="preserve"> = </w:t>
+      </w:r>
+      <w:proofErr w:type="spellStart"/>
+      <w:proofErr w:type="gramStart"/>
+      <w:r>
+        <w:rPr>
+          <w:rFonts w:ascii="Consolas" w:hAnsi="Consolas" w:cs="Consolas"/>
+          <w:color w:val="6A3E3E"/>
+          <w:sz w:val="20"/>
+          <w:szCs w:val="20"/>
+        </w:rPr>
+        <w:t>con</w:t>
+      </w:r>
+      <w:r>
+        <w:rPr>
+          <w:rFonts w:ascii="Consolas" w:hAnsi="Consolas" w:cs="Consolas"/>
+          <w:color w:val="000000"/>
+          <w:sz w:val="20"/>
+          <w:szCs w:val="20"/>
+        </w:rPr>
+        <w:t>.createStatement</w:t>
+      </w:r>
+      <w:proofErr w:type="spellEnd"/>
+      <w:r>
+        <w:rPr>
+          <w:rFonts w:ascii="Consolas" w:hAnsi="Consolas" w:cs="Consolas"/>
+          <w:color w:val="000000"/>
+          <w:sz w:val="20"/>
+          <w:szCs w:val="20"/>
+        </w:rPr>
+        <w:t>(</w:t>
+      </w:r>
+      <w:proofErr w:type="gramEnd"/>
+      <w:r>
+        <w:rPr>
+          <w:rFonts w:ascii="Consolas" w:hAnsi="Consolas" w:cs="Consolas"/>
+          <w:color w:val="000000"/>
+          <w:sz w:val="20"/>
+          <w:szCs w:val="20"/>
+        </w:rPr>
+        <w:t>);</w:t>
+      </w:r>
+    </w:p>
+    <w:p>
+      <w:pPr>
+        <w:autoSpaceDE w:val="0"/>
+        <w:autoSpaceDN w:val="0"/>
+        <w:adjustRightInd w:val="0"/>
+        <w:spacing w:after="0" w:line="240" w:lineRule="auto"/>
+        <w:rPr>
+          <w:rFonts w:ascii="Consolas" w:hAnsi="Consolas" w:cs="Consolas"/>
+          <w:sz w:val="20"/>
+          <w:szCs w:val="20"/>
+        </w:rPr>
+      </w:pPr>
+      <w:r>
+        <w:rPr>
+          <w:rFonts w:ascii="Consolas" w:hAnsi="Consolas" w:cs="Consolas"/>
+          <w:color w:val="000000"/>
+          <w:sz w:val="20"/>
+          <w:szCs w:val="20"/>
+        </w:rPr>
+        <w:tab/>
+      </w:r>
+      <w:r>
+        <w:rPr>
+          <w:rFonts w:ascii="Consolas" w:hAnsi="Consolas" w:cs="Consolas"/>
+          <w:color w:val="000000"/>
+          <w:sz w:val="20"/>
+          <w:szCs w:val="20"/>
+        </w:rPr>
+        <w:tab/>
+      </w:r>
+      <w:r>
+        <w:rPr>
+          <w:rFonts w:ascii="Consolas" w:hAnsi="Consolas" w:cs="Consolas"/>
+          <w:color w:val="000000"/>
+          <w:sz w:val="20"/>
+          <w:szCs w:val="20"/>
+        </w:rPr>
+        <w:tab/>
+        <w:t xml:space="preserve">String </w:t>
+      </w:r>
+      <w:proofErr w:type="spellStart"/>
+      <w:r>
+        <w:rPr>
+          <w:rFonts w:ascii="Consolas" w:hAnsi="Consolas" w:cs="Consolas"/>
+          <w:color w:val="6A3E3E"/>
+          <w:sz w:val="20"/>
+          <w:szCs w:val="20"/>
+        </w:rPr>
+        <w:t>insertQuary</w:t>
+      </w:r>
+      <w:proofErr w:type="spellEnd"/>
+      <w:r>
+        <w:rPr>
+          <w:rFonts w:ascii="Consolas" w:hAnsi="Consolas" w:cs="Consolas"/>
+          <w:color w:val="000000"/>
+          <w:sz w:val="20"/>
+          <w:szCs w:val="20"/>
+        </w:rPr>
+        <w:t xml:space="preserve"> = </w:t>
+      </w:r>
+      <w:r>
+        <w:rPr>
+          <w:rFonts w:ascii="Consolas" w:hAnsi="Consolas" w:cs="Consolas"/>
+          <w:color w:val="2A00FF"/>
+          <w:sz w:val="20"/>
+          <w:szCs w:val="20"/>
+        </w:rPr>
+        <w:t>"insert into student values ("</w:t>
+      </w:r>
+      <w:r>
+        <w:rPr>
+          <w:rFonts w:ascii="Consolas" w:hAnsi="Consolas" w:cs="Consolas"/>
+          <w:color w:val="000000"/>
+          <w:sz w:val="20"/>
+          <w:szCs w:val="20"/>
+        </w:rPr>
+        <w:t>+</w:t>
+      </w:r>
+      <w:proofErr w:type="spellStart"/>
+      <w:r>
+        <w:rPr>
+          <w:rFonts w:ascii="Consolas" w:hAnsi="Consolas" w:cs="Consolas"/>
+          <w:color w:val="6A3E3E"/>
+          <w:sz w:val="20"/>
+          <w:szCs w:val="20"/>
+        </w:rPr>
+        <w:t>s_id</w:t>
+      </w:r>
+      <w:proofErr w:type="spellEnd"/>
+      <w:r>
+        <w:rPr>
+          <w:rFonts w:ascii="Consolas" w:hAnsi="Consolas" w:cs="Consolas"/>
+          <w:color w:val="000000"/>
+          <w:sz w:val="20"/>
+          <w:szCs w:val="20"/>
+        </w:rPr>
+        <w:t>+</w:t>
+      </w:r>
+      <w:r>
+        <w:rPr>
+          <w:rFonts w:ascii="Consolas" w:hAnsi="Consolas" w:cs="Consolas"/>
+          <w:color w:val="2A00FF"/>
+          <w:sz w:val="20"/>
+          <w:szCs w:val="20"/>
+        </w:rPr>
+        <w:t>","</w:t>
+      </w:r>
+      <w:r>
+        <w:rPr>
+          <w:rFonts w:ascii="Consolas" w:hAnsi="Consolas" w:cs="Consolas"/>
+          <w:color w:val="000000"/>
+          <w:sz w:val="20"/>
+          <w:szCs w:val="20"/>
+        </w:rPr>
+        <w:t>+</w:t>
+      </w:r>
+      <w:r>
+        <w:rPr>
+          <w:rFonts w:ascii="Consolas" w:hAnsi="Consolas" w:cs="Consolas"/>
+          <w:color w:val="2A00FF"/>
+          <w:sz w:val="20"/>
+          <w:szCs w:val="20"/>
+        </w:rPr>
+        <w:t>"'"</w:t>
+      </w:r>
+      <w:r>
+        <w:rPr>
+          <w:rFonts w:ascii="Consolas" w:hAnsi="Consolas" w:cs="Consolas"/>
+          <w:color w:val="000000"/>
+          <w:sz w:val="20"/>
+          <w:szCs w:val="20"/>
+        </w:rPr>
+        <w:t>+</w:t>
+      </w:r>
+      <w:proofErr w:type="spellStart"/>
+      <w:r>
+        <w:rPr>
+          <w:rFonts w:ascii="Consolas" w:hAnsi="Consolas" w:cs="Consolas"/>
+          <w:color w:val="6A3E3E"/>
+          <w:sz w:val="20"/>
+          <w:szCs w:val="20"/>
+        </w:rPr>
+        <w:t>s_name</w:t>
+      </w:r>
+      <w:proofErr w:type="spellEnd"/>
+      <w:r>
+        <w:rPr>
+          <w:rFonts w:ascii="Consolas" w:hAnsi="Consolas" w:cs="Consolas"/>
+          <w:color w:val="000000"/>
+          <w:sz w:val="20"/>
+          <w:szCs w:val="20"/>
+        </w:rPr>
+        <w:t>+</w:t>
+      </w:r>
+      <w:r>
+        <w:rPr>
+          <w:rFonts w:ascii="Consolas" w:hAnsi="Consolas" w:cs="Consolas"/>
+          <w:color w:val="2A00FF"/>
+          <w:sz w:val="20"/>
+          <w:szCs w:val="20"/>
+        </w:rPr>
+        <w:t>"'"</w:t>
+      </w:r>
+      <w:r>
+        <w:rPr>
+          <w:rFonts w:ascii="Consolas" w:hAnsi="Consolas" w:cs="Consolas"/>
+          <w:color w:val="000000"/>
+          <w:sz w:val="20"/>
+          <w:szCs w:val="20"/>
+        </w:rPr>
+        <w:t>+</w:t>
+      </w:r>
+      <w:r>
+        <w:rPr>
+          <w:rFonts w:ascii="Consolas" w:hAnsi="Consolas" w:cs="Consolas"/>
+          <w:color w:val="2A00FF"/>
+          <w:sz w:val="20"/>
+          <w:szCs w:val="20"/>
+        </w:rPr>
+        <w:t>","</w:t>
+      </w:r>
+      <w:r>
+        <w:rPr>
+          <w:rFonts w:ascii="Consolas" w:hAnsi="Consolas" w:cs="Consolas"/>
+          <w:color w:val="000000"/>
+          <w:sz w:val="20"/>
+          <w:szCs w:val="20"/>
+        </w:rPr>
+        <w:t>+</w:t>
+      </w:r>
+      <w:proofErr w:type="spellStart"/>
+      <w:r>
+        <w:rPr>
+          <w:rFonts w:ascii="Consolas" w:hAnsi="Consolas" w:cs="Consolas"/>
+          <w:color w:val="6A3E3E"/>
+          <w:sz w:val="20"/>
+          <w:szCs w:val="20"/>
+        </w:rPr>
+        <w:t>s_age</w:t>
+      </w:r>
+      <w:proofErr w:type="spellEnd"/>
+      <w:r>
+        <w:rPr>
+          <w:rFonts w:ascii="Consolas" w:hAnsi="Consolas" w:cs="Consolas"/>
+          <w:color w:val="000000"/>
+          <w:sz w:val="20"/>
+          <w:szCs w:val="20"/>
+        </w:rPr>
+        <w:t>+</w:t>
+      </w:r>
+      <w:r>
+        <w:rPr>
+          <w:rFonts w:ascii="Consolas" w:hAnsi="Consolas" w:cs="Consolas"/>
+          <w:color w:val="2A00FF"/>
+          <w:sz w:val="20"/>
+          <w:szCs w:val="20"/>
+        </w:rPr>
+        <w:t>")"</w:t>
+      </w:r>
+      <w:r>
+        <w:rPr>
+          <w:rFonts w:ascii="Consolas" w:hAnsi="Consolas" w:cs="Consolas"/>
+          <w:color w:val="000000"/>
+          <w:sz w:val="20"/>
+          <w:szCs w:val="20"/>
+        </w:rPr>
+        <w:t>;</w:t>
+      </w:r>
+    </w:p>
+    <w:p>
+      <w:pPr>
+        <w:autoSpaceDE w:val="0"/>
+        <w:autoSpaceDN w:val="0"/>
+        <w:adjustRightInd w:val="0"/>
+        <w:spacing w:after="0" w:line="240" w:lineRule="auto"/>
+        <w:rPr>
+          <w:rFonts w:ascii="Consolas" w:hAnsi="Consolas" w:cs="Consolas"/>
+          <w:sz w:val="20"/>
+          <w:szCs w:val="20"/>
+        </w:rPr>
+      </w:pPr>
+      <w:r>
+        <w:rPr>
+          <w:rFonts w:ascii="Consolas" w:hAnsi="Consolas" w:cs="Consolas"/>
+          <w:color w:val="000000"/>
+          <w:sz w:val="20"/>
+          <w:szCs w:val="20"/>
+        </w:rPr>
+        <w:tab/>
+      </w:r>
+      <w:r>
+        <w:rPr>
+          <w:rFonts w:ascii="Consolas" w:hAnsi="Consolas" w:cs="Consolas"/>
+          <w:color w:val="000000"/>
+          <w:sz w:val="20"/>
+          <w:szCs w:val="20"/>
+        </w:rPr>
+        <w:tab/>
+      </w:r>
+      <w:r>
+        <w:rPr>
+          <w:rFonts w:ascii="Consolas" w:hAnsi="Consolas" w:cs="Consolas"/>
+          <w:color w:val="000000"/>
+          <w:sz w:val="20"/>
+          <w:szCs w:val="20"/>
+        </w:rPr>
+        <w:tab/>
+      </w:r>
+      <w:proofErr w:type="spellStart"/>
+      <w:proofErr w:type="gramStart"/>
+      <w:r>
+        <w:rPr>
+          <w:rFonts w:ascii="Consolas" w:hAnsi="Consolas" w:cs="Consolas"/>
+          <w:color w:val="000000"/>
+          <w:sz w:val="20"/>
+          <w:szCs w:val="20"/>
+        </w:rPr>
+        <w:t>System.</w:t>
+      </w:r>
+      <w:r>
+        <w:rPr>
+          <w:rFonts w:ascii="Consolas" w:hAnsi="Consolas" w:cs="Consolas"/>
+          <w:b/>
+          <w:bCs/>
+          <w:i/>
+          <w:iCs/>
+          <w:color w:val="0000C0"/>
+          <w:sz w:val="20"/>
+          <w:szCs w:val="20"/>
+        </w:rPr>
+        <w:t>out</w:t>
+      </w:r>
+      <w:r>
+        <w:rPr>
+          <w:rFonts w:ascii="Consolas" w:hAnsi="Consolas" w:cs="Consolas"/>
+          <w:color w:val="000000"/>
+          <w:sz w:val="20"/>
+          <w:szCs w:val="20"/>
+        </w:rPr>
+        <w:t>.println</w:t>
+      </w:r>
+      <w:proofErr w:type="spellEnd"/>
+      <w:r>
+        <w:rPr>
+          <w:rFonts w:ascii="Consolas" w:hAnsi="Consolas" w:cs="Consolas"/>
+          <w:color w:val="000000"/>
+          <w:sz w:val="20"/>
+          <w:szCs w:val="20"/>
+        </w:rPr>
+        <w:t>(</w:t>
+      </w:r>
+      <w:proofErr w:type="spellStart"/>
+      <w:proofErr w:type="gramEnd"/>
+      <w:r>
+        <w:rPr>
+          <w:rFonts w:ascii="Consolas" w:hAnsi="Consolas" w:cs="Consolas"/>
+          <w:color w:val="6A3E3E"/>
+          <w:sz w:val="20"/>
+          <w:szCs w:val="20"/>
+        </w:rPr>
+        <w:t>insertQuary</w:t>
+      </w:r>
+      <w:proofErr w:type="spellEnd"/>
+      <w:r>
+        <w:rPr>
+          <w:rFonts w:ascii="Consolas" w:hAnsi="Consolas" w:cs="Consolas"/>
+          <w:color w:val="000000"/>
+          <w:sz w:val="20"/>
+          <w:szCs w:val="20"/>
+        </w:rPr>
+        <w:t>);</w:t>
+      </w:r>
+    </w:p>
+    <w:p>
+      <w:pPr>
+        <w:autoSpaceDE w:val="0"/>
+        <w:autoSpaceDN w:val="0"/>
+        <w:adjustRightInd w:val="0"/>
+        <w:spacing w:after="0" w:line="240" w:lineRule="auto"/>
+        <w:rPr>
+          <w:rFonts w:ascii="Consolas" w:hAnsi="Consolas" w:cs="Consolas"/>
+          <w:sz w:val="20"/>
+          <w:szCs w:val="20"/>
+        </w:rPr>
+      </w:pPr>
+      <w:r>
+        <w:rPr>
+          <w:rFonts w:ascii="Consolas" w:hAnsi="Consolas" w:cs="Consolas"/>
+          <w:color w:val="000000"/>
+          <w:sz w:val="20"/>
+          <w:szCs w:val="20"/>
+        </w:rPr>
+        <w:tab/>
+      </w:r>
+      <w:r>
+        <w:rPr>
+          <w:rFonts w:ascii="Consolas" w:hAnsi="Consolas" w:cs="Consolas"/>
+          <w:color w:val="000000"/>
+          <w:sz w:val="20"/>
+          <w:szCs w:val="20"/>
+        </w:rPr>
+        <w:tab/>
+      </w:r>
+      <w:r>
+        <w:rPr>
+          <w:rFonts w:ascii="Consolas" w:hAnsi="Consolas" w:cs="Consolas"/>
+          <w:color w:val="000000"/>
+          <w:sz w:val="20"/>
+          <w:szCs w:val="20"/>
+        </w:rPr>
+        <w:tab/>
+      </w:r>
+      <w:proofErr w:type="spellStart"/>
+      <w:proofErr w:type="gramStart"/>
+      <w:r>
+        <w:rPr>
+          <w:rFonts w:ascii="Consolas" w:hAnsi="Consolas" w:cs="Consolas"/>
+          <w:b/>
+          <w:bCs/>
+          <w:color w:val="7F0055"/>
+          <w:sz w:val="20"/>
+          <w:szCs w:val="20"/>
+        </w:rPr>
+        <w:t>int</w:t>
+      </w:r>
+      <w:proofErr w:type="spellEnd"/>
+      <w:proofErr w:type="gramEnd"/>
+      <w:r>
+        <w:rPr>
+          <w:rFonts w:ascii="Consolas" w:hAnsi="Consolas" w:cs="Consolas"/>
+          <w:color w:val="000000"/>
+          <w:sz w:val="20"/>
+          <w:szCs w:val="20"/>
+        </w:rPr>
+        <w:t xml:space="preserve"> </w:t>
+      </w:r>
+      <w:r>
+        <w:rPr>
+          <w:rFonts w:ascii="Consolas" w:hAnsi="Consolas" w:cs="Consolas"/>
+          <w:color w:val="6A3E3E"/>
+          <w:sz w:val="20"/>
+          <w:szCs w:val="20"/>
+        </w:rPr>
+        <w:t>count</w:t>
+      </w:r>
+      <w:r>
+        <w:rPr>
+          <w:rFonts w:ascii="Consolas" w:hAnsi="Consolas" w:cs="Consolas"/>
+          <w:color w:val="000000"/>
+          <w:sz w:val="20"/>
+          <w:szCs w:val="20"/>
+        </w:rPr>
+        <w:t xml:space="preserve"> = </w:t>
+      </w:r>
+      <w:proofErr w:type="spellStart"/>
+      <w:r>
+        <w:rPr>
+          <w:rFonts w:ascii="Consolas" w:hAnsi="Consolas" w:cs="Consolas"/>
+          <w:color w:val="6A3E3E"/>
+          <w:sz w:val="20"/>
+          <w:szCs w:val="20"/>
+        </w:rPr>
+        <w:t>stmt</w:t>
+      </w:r>
+      <w:r>
+        <w:rPr>
+          <w:rFonts w:ascii="Consolas" w:hAnsi="Consolas" w:cs="Consolas"/>
+          <w:color w:val="000000"/>
+          <w:sz w:val="20"/>
+          <w:szCs w:val="20"/>
+        </w:rPr>
+        <w:t>.executeUpdate</w:t>
+      </w:r>
+      <w:proofErr w:type="spellEnd"/>
+      <w:r>
+        <w:rPr>
+          <w:rFonts w:ascii="Consolas" w:hAnsi="Consolas" w:cs="Consolas"/>
+          <w:color w:val="000000"/>
+          <w:sz w:val="20"/>
+          <w:szCs w:val="20"/>
+        </w:rPr>
+        <w:t>(</w:t>
+      </w:r>
+      <w:proofErr w:type="spellStart"/>
+      <w:r>
+        <w:rPr>
+          <w:rFonts w:ascii="Consolas" w:hAnsi="Consolas" w:cs="Consolas"/>
+          <w:color w:val="6A3E3E"/>
+          <w:sz w:val="20"/>
+          <w:szCs w:val="20"/>
+        </w:rPr>
+        <w:t>insertQuary</w:t>
+      </w:r>
+      <w:proofErr w:type="spellEnd"/>
+      <w:r>
+        <w:rPr>
+          <w:rFonts w:ascii="Consolas" w:hAnsi="Consolas" w:cs="Consolas"/>
+          <w:color w:val="000000"/>
+          <w:sz w:val="20"/>
+          <w:szCs w:val="20"/>
+        </w:rPr>
+        <w:t>);</w:t>
+      </w:r>
+    </w:p>
+    <w:p>
+      <w:pPr>
+        <w:autoSpaceDE w:val="0"/>
+        <w:autoSpaceDN w:val="0"/>
+        <w:adjustRightInd w:val="0"/>
+        <w:spacing w:after="0" w:line="240" w:lineRule="auto"/>
+        <w:rPr>
+          <w:rFonts w:ascii="Consolas" w:hAnsi="Consolas" w:cs="Consolas"/>
+          <w:sz w:val="20"/>
+          <w:szCs w:val="20"/>
+        </w:rPr>
+      </w:pPr>
+      <w:r>
+        <w:rPr>
+          <w:rFonts w:ascii="Consolas" w:hAnsi="Consolas" w:cs="Consolas"/>
+          <w:color w:val="000000"/>
+          <w:sz w:val="20"/>
+          <w:szCs w:val="20"/>
+        </w:rPr>
+        <w:tab/>
+      </w:r>
+      <w:r>
+        <w:rPr>
+          <w:rFonts w:ascii="Consolas" w:hAnsi="Consolas" w:cs="Consolas"/>
+          <w:color w:val="000000"/>
+          <w:sz w:val="20"/>
+          <w:szCs w:val="20"/>
+        </w:rPr>
+        <w:tab/>
+      </w:r>
+      <w:r>
+        <w:rPr>
+          <w:rFonts w:ascii="Consolas" w:hAnsi="Consolas" w:cs="Consolas"/>
+          <w:color w:val="000000"/>
+          <w:sz w:val="20"/>
+          <w:szCs w:val="20"/>
+        </w:rPr>
+        <w:tab/>
+      </w:r>
+      <w:proofErr w:type="gramStart"/>
+      <w:r>
+        <w:rPr>
+          <w:rFonts w:ascii="Consolas" w:hAnsi="Consolas" w:cs="Consolas"/>
+          <w:b/>
+          <w:bCs/>
+          <w:color w:val="7F0055"/>
+          <w:sz w:val="20"/>
+          <w:szCs w:val="20"/>
+        </w:rPr>
+        <w:t>if</w:t>
+      </w:r>
+      <w:r>
+        <w:rPr>
+          <w:rFonts w:ascii="Consolas" w:hAnsi="Consolas" w:cs="Consolas"/>
+          <w:color w:val="000000"/>
+          <w:sz w:val="20"/>
+          <w:szCs w:val="20"/>
+        </w:rPr>
+        <w:t>(</w:t>
+      </w:r>
+      <w:proofErr w:type="gramEnd"/>
+      <w:r>
+        <w:rPr>
+          <w:rFonts w:ascii="Consolas" w:hAnsi="Consolas" w:cs="Consolas"/>
+          <w:color w:val="6A3E3E"/>
+          <w:sz w:val="20"/>
+          <w:szCs w:val="20"/>
+        </w:rPr>
+        <w:t>count</w:t>
+      </w:r>
+      <w:r>
+        <w:rPr>
+          <w:rFonts w:ascii="Consolas" w:hAnsi="Consolas" w:cs="Consolas"/>
+          <w:color w:val="000000"/>
+          <w:sz w:val="20"/>
+          <w:szCs w:val="20"/>
+        </w:rPr>
+        <w:t xml:space="preserve"> != 0) </w:t>
+      </w:r>
+      <w:proofErr w:type="spellStart"/>
+      <w:r>
+        <w:rPr>
+          <w:rFonts w:ascii="Consolas" w:hAnsi="Consolas" w:cs="Consolas"/>
+          <w:color w:val="000000"/>
+          <w:sz w:val="20"/>
+          <w:szCs w:val="20"/>
+        </w:rPr>
+        <w:t>System.</w:t>
+      </w:r>
+      <w:r>
+        <w:rPr>
+          <w:rFonts w:ascii="Consolas" w:hAnsi="Consolas" w:cs="Consolas"/>
+          <w:b/>
+          <w:bCs/>
+          <w:i/>
+          <w:iCs/>
+          <w:color w:val="0000C0"/>
+          <w:sz w:val="20"/>
+          <w:szCs w:val="20"/>
+        </w:rPr>
+        <w:t>out</w:t>
+      </w:r>
+      <w:r>
+        <w:rPr>
+          <w:rFonts w:ascii="Consolas" w:hAnsi="Consolas" w:cs="Consolas"/>
+          <w:color w:val="000000"/>
+          <w:sz w:val="20"/>
+          <w:szCs w:val="20"/>
+        </w:rPr>
+        <w:t>.println</w:t>
+      </w:r>
+      <w:proofErr w:type="spellEnd"/>
+      <w:r>
+        <w:rPr>
+          <w:rFonts w:ascii="Consolas" w:hAnsi="Consolas" w:cs="Consolas"/>
+          <w:color w:val="000000"/>
+          <w:sz w:val="20"/>
+          <w:szCs w:val="20"/>
+        </w:rPr>
+        <w:t>(</w:t>
+      </w:r>
+      <w:r>
+        <w:rPr>
+          <w:rFonts w:ascii="Consolas" w:hAnsi="Consolas" w:cs="Consolas"/>
+          <w:color w:val="2A00FF"/>
+          <w:sz w:val="20"/>
+          <w:szCs w:val="20"/>
+        </w:rPr>
+        <w:t>"record updated"</w:t>
+      </w:r>
+      <w:r>
+        <w:rPr>
+          <w:rFonts w:ascii="Consolas" w:hAnsi="Consolas" w:cs="Consolas"/>
+          <w:color w:val="000000"/>
+          <w:sz w:val="20"/>
+          <w:szCs w:val="20"/>
+        </w:rPr>
+        <w:t>);</w:t>
+      </w:r>
+    </w:p>
+    <w:p>
+      <w:pPr>
+        <w:autoSpaceDE w:val="0"/>
+        <w:autoSpaceDN w:val="0"/>
+        <w:adjustRightInd w:val="0"/>
+        <w:spacing w:after="0" w:line="240" w:lineRule="auto"/>
+        <w:rPr>
+          <w:rFonts w:ascii="Consolas" w:hAnsi="Consolas" w:cs="Consolas"/>
+          <w:sz w:val="20"/>
+          <w:szCs w:val="20"/>
+        </w:rPr>
+      </w:pPr>
+      <w:r>
+        <w:rPr>
+          <w:rFonts w:ascii="Consolas" w:hAnsi="Consolas" w:cs="Consolas"/>
+          <w:color w:val="000000"/>
+          <w:sz w:val="20"/>
+          <w:szCs w:val="20"/>
+        </w:rPr>
+        <w:tab/>
+      </w:r>
+      <w:r>
+        <w:rPr>
+          <w:rFonts w:ascii="Consolas" w:hAnsi="Consolas" w:cs="Consolas"/>
+          <w:color w:val="000000"/>
+          <w:sz w:val="20"/>
+          <w:szCs w:val="20"/>
+        </w:rPr>
+        <w:tab/>
+        <w:t xml:space="preserve">} </w:t>
+      </w:r>
+      <w:r>
+        <w:rPr>
+          <w:rFonts w:ascii="Consolas" w:hAnsi="Consolas" w:cs="Consolas"/>
+          <w:b/>
+          <w:bCs/>
+          <w:color w:val="7F0055"/>
+          <w:sz w:val="20"/>
+          <w:szCs w:val="20"/>
+        </w:rPr>
+        <w:t>catch</w:t>
+      </w:r>
+      <w:r>
+        <w:rPr>
+          <w:rFonts w:ascii="Consolas" w:hAnsi="Consolas" w:cs="Consolas"/>
+          <w:color w:val="000000"/>
+          <w:sz w:val="20"/>
+          <w:szCs w:val="20"/>
+        </w:rPr>
+        <w:t xml:space="preserve"> (</w:t>
+      </w:r>
+      <w:proofErr w:type="spellStart"/>
+      <w:r>
+        <w:rPr>
+          <w:rFonts w:ascii="Consolas" w:hAnsi="Consolas" w:cs="Consolas"/>
+          <w:color w:val="000000"/>
+          <w:sz w:val="20"/>
+          <w:szCs w:val="20"/>
+        </w:rPr>
+        <w:t>ClassNotFoundException</w:t>
+      </w:r>
+      <w:proofErr w:type="spellEnd"/>
+      <w:r>
+        <w:rPr>
+          <w:rFonts w:ascii="Consolas" w:hAnsi="Consolas" w:cs="Consolas"/>
+          <w:color w:val="000000"/>
+          <w:sz w:val="20"/>
+          <w:szCs w:val="20"/>
+        </w:rPr>
+        <w:t xml:space="preserve"> </w:t>
+      </w:r>
+      <w:r>
+        <w:rPr>
+          <w:rFonts w:ascii="Consolas" w:hAnsi="Consolas" w:cs="Consolas"/>
+          <w:color w:val="6A3E3E"/>
+          <w:sz w:val="20"/>
+          <w:szCs w:val="20"/>
+        </w:rPr>
+        <w:t>e</w:t>
+      </w:r>
+      <w:r>
+        <w:rPr>
+          <w:rFonts w:ascii="Consolas" w:hAnsi="Consolas" w:cs="Consolas"/>
+          <w:color w:val="000000"/>
+          <w:sz w:val="20"/>
+          <w:szCs w:val="20"/>
+        </w:rPr>
+        <w:t>) {</w:t>
+      </w:r>
+    </w:p>
+    <w:p>
+      <w:pPr>
+        <w:autoSpaceDE w:val="0"/>
+        <w:autoSpaceDN w:val="0"/>
+        <w:adjustRightInd w:val="0"/>
+        <w:spacing w:after="0" w:line="240" w:lineRule="auto"/>
+        <w:rPr>
+          <w:rFonts w:ascii="Consolas" w:hAnsi="Consolas" w:cs="Consolas"/>
+          <w:sz w:val="20"/>
+          <w:szCs w:val="20"/>
+        </w:rPr>
+      </w:pPr>
+      <w:r>
+        <w:rPr>
+          <w:rFonts w:ascii="Consolas" w:hAnsi="Consolas" w:cs="Consolas"/>
+          <w:color w:val="000000"/>
+          <w:sz w:val="20"/>
+          <w:szCs w:val="20"/>
+        </w:rPr>
+        <w:tab/>
+      </w:r>
+      <w:r>
+        <w:rPr>
+          <w:rFonts w:ascii="Consolas" w:hAnsi="Consolas" w:cs="Consolas"/>
+          <w:color w:val="000000"/>
+          <w:sz w:val="20"/>
+          <w:szCs w:val="20"/>
+        </w:rPr>
+        <w:tab/>
+      </w:r>
+      <w:r>
+        <w:rPr>
+          <w:rFonts w:ascii="Consolas" w:hAnsi="Consolas" w:cs="Consolas"/>
+          <w:color w:val="000000"/>
+          <w:sz w:val="20"/>
+          <w:szCs w:val="20"/>
+        </w:rPr>
+        <w:tab/>
+      </w:r>
+    </w:p>
+    <w:p>
+      <w:pPr>
+        <w:autoSpaceDE w:val="0"/>
+        <w:autoSpaceDN w:val="0"/>
+        <w:adjustRightInd w:val="0"/>
+        <w:spacing w:after="0" w:line="240" w:lineRule="auto"/>
+        <w:rPr>
+          <w:rFonts w:ascii="Consolas" w:hAnsi="Consolas" w:cs="Consolas"/>
+          <w:sz w:val="20"/>
+          <w:szCs w:val="20"/>
+        </w:rPr>
+      </w:pPr>
+      <w:r>
+        <w:rPr>
+          <w:rFonts w:ascii="Consolas" w:hAnsi="Consolas" w:cs="Consolas"/>
+          <w:color w:val="000000"/>
+          <w:sz w:val="20"/>
+          <w:szCs w:val="20"/>
+        </w:rPr>
+        <w:tab/>
+      </w:r>
+      <w:r>
+        <w:rPr>
+          <w:rFonts w:ascii="Consolas" w:hAnsi="Consolas" w:cs="Consolas"/>
+          <w:color w:val="000000"/>
+          <w:sz w:val="20"/>
+          <w:szCs w:val="20"/>
+        </w:rPr>
+        <w:tab/>
+      </w:r>
+      <w:r>
+        <w:rPr>
+          <w:rFonts w:ascii="Consolas" w:hAnsi="Consolas" w:cs="Consolas"/>
+          <w:color w:val="000000"/>
+          <w:sz w:val="20"/>
+          <w:szCs w:val="20"/>
+        </w:rPr>
+        <w:tab/>
+      </w:r>
+      <w:proofErr w:type="spellStart"/>
+      <w:proofErr w:type="gramStart"/>
+      <w:r>
+        <w:rPr>
+          <w:rFonts w:ascii="Consolas" w:hAnsi="Consolas" w:cs="Consolas"/>
+          <w:color w:val="6A3E3E"/>
+          <w:sz w:val="20"/>
+          <w:szCs w:val="20"/>
+        </w:rPr>
+        <w:t>e</w:t>
+      </w:r>
+      <w:r>
+        <w:rPr>
+          <w:rFonts w:ascii="Consolas" w:hAnsi="Consolas" w:cs="Consolas"/>
+          <w:color w:val="000000"/>
+          <w:sz w:val="20"/>
+          <w:szCs w:val="20"/>
+        </w:rPr>
+        <w:t>.printStackTrace</w:t>
+      </w:r>
+      <w:proofErr w:type="spellEnd"/>
+      <w:r>
+        <w:rPr>
+          <w:rFonts w:ascii="Consolas" w:hAnsi="Consolas" w:cs="Consolas"/>
+          <w:color w:val="000000"/>
+          <w:sz w:val="20"/>
+          <w:szCs w:val="20"/>
+        </w:rPr>
+        <w:t>(</w:t>
+      </w:r>
+      <w:proofErr w:type="gramEnd"/>
+      <w:r>
+        <w:rPr>
+          <w:rFonts w:ascii="Consolas" w:hAnsi="Consolas" w:cs="Consolas"/>
+          <w:color w:val="000000"/>
+          <w:sz w:val="20"/>
+          <w:szCs w:val="20"/>
+        </w:rPr>
+        <w:t>);</w:t>
+      </w:r>
+    </w:p>
+    <w:p>
+      <w:pPr>
+        <w:autoSpaceDE w:val="0"/>
+        <w:autoSpaceDN w:val="0"/>
+        <w:adjustRightInd w:val="0"/>
+        <w:spacing w:after="0" w:line="240" w:lineRule="auto"/>
+        <w:rPr>
+          <w:rFonts w:ascii="Consolas" w:hAnsi="Consolas" w:cs="Consolas"/>
+          <w:sz w:val="20"/>
+          <w:szCs w:val="20"/>
+        </w:rPr>
+      </w:pPr>
+      <w:r>
+        <w:rPr>
+          <w:rFonts w:ascii="Consolas" w:hAnsi="Consolas" w:cs="Consolas"/>
+          <w:color w:val="000000"/>
+          <w:sz w:val="20"/>
+          <w:szCs w:val="20"/>
+        </w:rPr>
+        <w:tab/>
+      </w:r>
+      <w:r>
+        <w:rPr>
+          <w:rFonts w:ascii="Consolas" w:hAnsi="Consolas" w:cs="Consolas"/>
+          <w:color w:val="000000"/>
+          <w:sz w:val="20"/>
+          <w:szCs w:val="20"/>
+        </w:rPr>
+        <w:tab/>
+        <w:t xml:space="preserve">} </w:t>
+      </w:r>
+      <w:r>
+        <w:rPr>
+          <w:rFonts w:ascii="Consolas" w:hAnsi="Consolas" w:cs="Consolas"/>
+          <w:b/>
+          <w:bCs/>
+          <w:color w:val="7F0055"/>
+          <w:sz w:val="20"/>
+          <w:szCs w:val="20"/>
+        </w:rPr>
+        <w:t>catch</w:t>
+      </w:r>
+      <w:r>
+        <w:rPr>
+          <w:rFonts w:ascii="Consolas" w:hAnsi="Consolas" w:cs="Consolas"/>
+          <w:color w:val="000000"/>
+          <w:sz w:val="20"/>
+          <w:szCs w:val="20"/>
+        </w:rPr>
+        <w:t xml:space="preserve"> (</w:t>
+      </w:r>
+      <w:proofErr w:type="spellStart"/>
+      <w:r>
+        <w:rPr>
+          <w:rFonts w:ascii="Consolas" w:hAnsi="Consolas" w:cs="Consolas"/>
+          <w:color w:val="000000"/>
+          <w:sz w:val="20"/>
+          <w:szCs w:val="20"/>
+        </w:rPr>
+        <w:t>SQLException</w:t>
+      </w:r>
+      <w:proofErr w:type="spellEnd"/>
+      <w:r>
+        <w:rPr>
+          <w:rFonts w:ascii="Consolas" w:hAnsi="Consolas" w:cs="Consolas"/>
+          <w:color w:val="000000"/>
+          <w:sz w:val="20"/>
+          <w:szCs w:val="20"/>
+        </w:rPr>
+        <w:t xml:space="preserve"> </w:t>
+      </w:r>
+      <w:r>
+        <w:rPr>
+          <w:rFonts w:ascii="Consolas" w:hAnsi="Consolas" w:cs="Consolas"/>
+          <w:color w:val="6A3E3E"/>
+          <w:sz w:val="20"/>
+          <w:szCs w:val="20"/>
+        </w:rPr>
+        <w:t>e</w:t>
+      </w:r>
+      <w:r>
+        <w:rPr>
+          <w:rFonts w:ascii="Consolas" w:hAnsi="Consolas" w:cs="Consolas"/>
+          <w:color w:val="000000"/>
+          <w:sz w:val="20"/>
+          <w:szCs w:val="20"/>
+        </w:rPr>
+        <w:t>) {</w:t>
+      </w:r>
+    </w:p>
+    <w:p>
+      <w:pPr>
+        <w:autoSpaceDE w:val="0"/>
+        <w:autoSpaceDN w:val="0"/>
+        <w:adjustRightInd w:val="0"/>
+        <w:spacing w:after="0" w:line="240" w:lineRule="auto"/>
+        <w:rPr>
+          <w:rFonts w:ascii="Consolas" w:hAnsi="Consolas" w:cs="Consolas"/>
+          <w:sz w:val="20"/>
+          <w:szCs w:val="20"/>
+        </w:rPr>
+      </w:pPr>
+      <w:r>
+        <w:rPr>
+          <w:rFonts w:ascii="Consolas" w:hAnsi="Consolas" w:cs="Consolas"/>
+          <w:color w:val="000000"/>
+          <w:sz w:val="20"/>
+          <w:szCs w:val="20"/>
+        </w:rPr>
+        <w:tab/>
+      </w:r>
+      <w:r>
+        <w:rPr>
+          <w:rFonts w:ascii="Consolas" w:hAnsi="Consolas" w:cs="Consolas"/>
+          <w:color w:val="000000"/>
+          <w:sz w:val="20"/>
+          <w:szCs w:val="20"/>
+        </w:rPr>
+        <w:tab/>
+      </w:r>
+      <w:r>
+        <w:rPr>
+          <w:rFonts w:ascii="Consolas" w:hAnsi="Consolas" w:cs="Consolas"/>
+          <w:color w:val="000000"/>
+          <w:sz w:val="20"/>
+          <w:szCs w:val="20"/>
+        </w:rPr>
+        <w:tab/>
+      </w:r>
+    </w:p>
+    <w:p>
+      <w:pPr>
+        <w:autoSpaceDE w:val="0"/>
+        <w:autoSpaceDN w:val="0"/>
+        <w:adjustRightInd w:val="0"/>
+        <w:spacing w:after="0" w:line="240" w:lineRule="auto"/>
+        <w:rPr>
+          <w:rFonts w:ascii="Consolas" w:hAnsi="Consolas" w:cs="Consolas"/>
+          <w:sz w:val="20"/>
+          <w:szCs w:val="20"/>
+        </w:rPr>
+      </w:pPr>
+      <w:r>
+        <w:rPr>
+          <w:rFonts w:ascii="Consolas" w:hAnsi="Consolas" w:cs="Consolas"/>
+          <w:color w:val="000000"/>
+          <w:sz w:val="20"/>
+          <w:szCs w:val="20"/>
+        </w:rPr>
+        <w:tab/>
+      </w:r>
+      <w:r>
+        <w:rPr>
+          <w:rFonts w:ascii="Consolas" w:hAnsi="Consolas" w:cs="Consolas"/>
+          <w:color w:val="000000"/>
+          <w:sz w:val="20"/>
+          <w:szCs w:val="20"/>
+        </w:rPr>
+        <w:tab/>
+      </w:r>
+      <w:r>
+        <w:rPr>
+          <w:rFonts w:ascii="Consolas" w:hAnsi="Consolas" w:cs="Consolas"/>
+          <w:color w:val="000000"/>
+          <w:sz w:val="20"/>
+          <w:szCs w:val="20"/>
+        </w:rPr>
+        <w:tab/>
+      </w:r>
+      <w:proofErr w:type="spellStart"/>
+      <w:proofErr w:type="gramStart"/>
+      <w:r>
+        <w:rPr>
+          <w:rFonts w:ascii="Consolas" w:hAnsi="Consolas" w:cs="Consolas"/>
+          <w:color w:val="6A3E3E"/>
+          <w:sz w:val="20"/>
+          <w:szCs w:val="20"/>
+        </w:rPr>
+        <w:t>e</w:t>
+      </w:r>
+      <w:r>
+        <w:rPr>
+          <w:rFonts w:ascii="Consolas" w:hAnsi="Consolas" w:cs="Consolas"/>
+          <w:color w:val="000000"/>
+          <w:sz w:val="20"/>
+          <w:szCs w:val="20"/>
+        </w:rPr>
+        <w:t>.printStackTrace</w:t>
+      </w:r>
+      <w:proofErr w:type="spellEnd"/>
+      <w:r>
+        <w:rPr>
+          <w:rFonts w:ascii="Consolas" w:hAnsi="Consolas" w:cs="Consolas"/>
+          <w:color w:val="000000"/>
+          <w:sz w:val="20"/>
+          <w:szCs w:val="20"/>
+        </w:rPr>
+        <w:t>(</w:t>
+      </w:r>
+      <w:proofErr w:type="gramEnd"/>
+      <w:r>
+        <w:rPr>
+          <w:rFonts w:ascii="Consolas" w:hAnsi="Consolas" w:cs="Consolas"/>
+          <w:color w:val="000000"/>
+          <w:sz w:val="20"/>
+          <w:szCs w:val="20"/>
+        </w:rPr>
+        <w:t>);</w:t>
+      </w:r>
+    </w:p>
+    <w:p>
+      <w:pPr>
+        <w:autoSpaceDE w:val="0"/>
+        <w:autoSpaceDN w:val="0"/>
+        <w:adjustRightInd w:val="0"/>
+        <w:spacing w:after="0" w:line="240" w:lineRule="auto"/>
+        <w:rPr>
+          <w:rFonts w:ascii="Consolas" w:hAnsi="Consolas" w:cs="Consolas"/>
+          <w:sz w:val="20"/>
+          <w:szCs w:val="20"/>
+        </w:rPr>
+      </w:pPr>
+      <w:r>
+        <w:rPr>
+          <w:rFonts w:ascii="Consolas" w:hAnsi="Consolas" w:cs="Consolas"/>
+          <w:color w:val="000000"/>
+          <w:sz w:val="20"/>
+          <w:szCs w:val="20"/>
+        </w:rPr>
+        <w:tab/>
+      </w:r>
+      <w:r>
+        <w:rPr>
+          <w:rFonts w:ascii="Consolas" w:hAnsi="Consolas" w:cs="Consolas"/>
+          <w:color w:val="000000"/>
+          <w:sz w:val="20"/>
+          <w:szCs w:val="20"/>
+        </w:rPr>
+        <w:tab/>
+        <w:t>}</w:t>
+      </w:r>
+    </w:p>
+    <w:p>
+      <w:pPr>
+        <w:autoSpaceDE w:val="0"/>
+        <w:autoSpaceDN w:val="0"/>
+        <w:adjustRightInd w:val="0"/>
+        <w:spacing w:after="0" w:line="240" w:lineRule="auto"/>
+        <w:rPr>
+          <w:rFonts w:ascii="Consolas" w:hAnsi="Consolas" w:cs="Consolas"/>
+          <w:sz w:val="20"/>
+          <w:szCs w:val="20"/>
+        </w:rPr>
+      </w:pPr>
+    </w:p>
+    <w:p>
+      <w:pPr>
+        <w:autoSpaceDE w:val="0"/>
+        <w:autoSpaceDN w:val="0"/>
+        <w:adjustRightInd w:val="0"/>
+        <w:spacing w:after="0" w:line="240" w:lineRule="auto"/>
+        <w:rPr>
+          <w:rFonts w:ascii="Consolas" w:hAnsi="Consolas" w:cs="Consolas"/>
+          <w:sz w:val="20"/>
+          <w:szCs w:val="20"/>
+        </w:rPr>
+      </w:pPr>
+      <w:r>
+        <w:rPr>
+          <w:rFonts w:ascii="Consolas" w:hAnsi="Consolas" w:cs="Consolas"/>
+          <w:color w:val="000000"/>
+          <w:sz w:val="20"/>
+          <w:szCs w:val="20"/>
+        </w:rPr>
+        <w:tab/>
+        <w:t>}</w:t>
+      </w:r>
+    </w:p>
+    <w:p>
+      <w:pPr>
+        <w:autoSpaceDE w:val="0"/>
+        <w:autoSpaceDN w:val="0"/>
+        <w:adjustRightInd w:val="0"/>
+        <w:spacing w:after="0" w:line="240" w:lineRule="auto"/>
+        <w:rPr>
+          <w:rFonts w:ascii="Consolas" w:hAnsi="Consolas" w:cs="Consolas"/>
+          <w:sz w:val="20"/>
+          <w:szCs w:val="20"/>
+        </w:rPr>
+      </w:pPr>
+    </w:p>
+    <w:p>
+      <w:pPr>
+        <w:autoSpaceDE w:val="0"/>
+        <w:autoSpaceDN w:val="0"/>
+        <w:adjustRightInd w:val="0"/>
+        <w:spacing w:after="0" w:line="240" w:lineRule="auto"/>
+        <w:rPr>
+          <w:rFonts w:ascii="Consolas" w:hAnsi="Consolas" w:cs="Consolas"/>
+          <w:sz w:val="20"/>
+          <w:szCs w:val="20"/>
+        </w:rPr>
+      </w:pPr>
+      <w:r>
+        <w:rPr>
+          <w:rFonts w:ascii="Consolas" w:hAnsi="Consolas" w:cs="Consolas"/>
+          <w:color w:val="000000"/>
+          <w:sz w:val="20"/>
+          <w:szCs w:val="20"/>
+        </w:rPr>
+        <w:t>}</w:t>
+      </w:r>
     </w:p>
     <w:p/>
     <w:sectPr>
@@ -10826,6 +18263,56 @@
     </w:sectPr>
   </w:body>
 </w:document>
+</file>
+
+<file path=word/endnotes.xml><?xml version="1.0" encoding="utf-8"?>
+<w:endnotes xmlns:wpc="http://schemas.microsoft.com/office/word/2010/wordprocessingCanvas" xmlns:mc="http://schemas.openxmlformats.org/markup-compatibility/2006" xmlns:o="urn:schemas-microsoft-com:office:office" xmlns:r="http://schemas.openxmlformats.org/officeDocument/2006/relationships" xmlns:m="http://schemas.openxmlformats.org/officeDocument/2006/math" xmlns:v="urn:schemas-microsoft-com:vml" xmlns:wp14="http://schemas.microsoft.com/office/word/2010/wordprocessingDrawing" xmlns:wp="http://schemas.openxmlformats.org/drawingml/2006/wordprocessingDrawing" xmlns:w10="urn:schemas-microsoft-com:office:word" xmlns:w="http://schemas.openxmlformats.org/wordprocessingml/2006/main" xmlns:w14="http://schemas.microsoft.com/office/word/2010/wordml" xmlns:wpg="http://schemas.microsoft.com/office/word/2010/wordprocessingGroup" xmlns:wpi="http://schemas.microsoft.com/office/word/2010/wordprocessingInk" xmlns:wne="http://schemas.microsoft.com/office/word/2006/wordml" xmlns:wps="http://schemas.microsoft.com/office/word/2010/wordprocessingShape" mc:Ignorable="w14 wp14">
+  <w:endnote w:type="separator" w:id="-1">
+    <w:p>
+      <w:pPr>
+        <w:spacing w:after="0" w:line="240" w:lineRule="auto"/>
+      </w:pPr>
+      <w:r>
+        <w:separator/>
+      </w:r>
+    </w:p>
+  </w:endnote>
+  <w:endnote w:type="continuationSeparator" w:id="0">
+    <w:p>
+      <w:pPr>
+        <w:spacing w:after="0" w:line="240" w:lineRule="auto"/>
+      </w:pPr>
+      <w:r>
+        <w:continuationSeparator/>
+      </w:r>
+    </w:p>
+  </w:endnote>
+</w:endnotes>
+</file>
+
+<file path=word/footnotes.xml><?xml version="1.0" encoding="utf-8"?>
+<w:footnotes xmlns:wpc="http://schemas.microsoft.com/office/word/2010/wordprocessingCanvas" xmlns:mc="http://schemas.openxmlformats.org/markup-compatibility/2006" xmlns:o="urn:schemas-microsoft-com:office:office" xmlns:r="http://schemas.openxmlformats.org/officeDocument/2006/relationships" xmlns:m="http://schemas.openxmlformats.org/officeDocument/2006/math" xmlns:v="urn:schemas-microsoft-com:vml" xmlns:wp14="http://schemas.microsoft.com/office/word/2010/wordprocessingDrawing" xmlns:wp="http://schemas.openxmlformats.org/drawingml/2006/wordprocessingDrawing" xmlns:w10="urn:schemas-microsoft-com:office:word" xmlns:w="http://schemas.openxmlformats.org/wordprocessingml/2006/main" xmlns:w14="http://schemas.microsoft.com/office/word/2010/wordml" xmlns:wpg="http://schemas.microsoft.com/office/word/2010/wordprocessingGroup" xmlns:wpi="http://schemas.microsoft.com/office/word/2010/wordprocessingInk" xmlns:wne="http://schemas.microsoft.com/office/word/2006/wordml" xmlns:wps="http://schemas.microsoft.com/office/word/2010/wordprocessingShape" mc:Ignorable="w14 wp14">
+  <w:footnote w:type="separator" w:id="-1">
+    <w:p>
+      <w:pPr>
+        <w:spacing w:after="0" w:line="240" w:lineRule="auto"/>
+      </w:pPr>
+      <w:r>
+        <w:separator/>
+      </w:r>
+    </w:p>
+  </w:footnote>
+  <w:footnote w:type="continuationSeparator" w:id="0">
+    <w:p>
+      <w:pPr>
+        <w:spacing w:after="0" w:line="240" w:lineRule="auto"/>
+      </w:pPr>
+      <w:r>
+        <w:continuationSeparator/>
+      </w:r>
+    </w:p>
+  </w:footnote>
+</w:footnotes>
 </file>
 
 <file path=word/numbering.xml><?xml version="1.0" encoding="utf-8"?>
@@ -12247,6 +19734,50 @@
       <w:u w:val="single"/>
     </w:rPr>
   </w:style>
+  <w:style w:type="paragraph" w:styleId="Header">
+    <w:name w:val="header"/>
+    <w:basedOn w:val="Normal"/>
+    <w:link w:val="HeaderChar"/>
+    <w:uiPriority w:val="99"/>
+    <w:unhideWhenUsed/>
+    <w:rsid w:val="00DE4DA5"/>
+    <w:pPr>
+      <w:tabs>
+        <w:tab w:val="center" w:pos="4513"/>
+        <w:tab w:val="right" w:pos="9026"/>
+      </w:tabs>
+      <w:spacing w:after="0" w:line="240" w:lineRule="auto"/>
+    </w:pPr>
+  </w:style>
+  <w:style w:type="character" w:customStyle="1" w:styleId="HeaderChar">
+    <w:name w:val="Header Char"/>
+    <w:basedOn w:val="DefaultParagraphFont"/>
+    <w:link w:val="Header"/>
+    <w:uiPriority w:val="99"/>
+    <w:rsid w:val="00DE4DA5"/>
+  </w:style>
+  <w:style w:type="paragraph" w:styleId="Footer">
+    <w:name w:val="footer"/>
+    <w:basedOn w:val="Normal"/>
+    <w:link w:val="FooterChar"/>
+    <w:uiPriority w:val="99"/>
+    <w:unhideWhenUsed/>
+    <w:rsid w:val="00DE4DA5"/>
+    <w:pPr>
+      <w:tabs>
+        <w:tab w:val="center" w:pos="4513"/>
+        <w:tab w:val="right" w:pos="9026"/>
+      </w:tabs>
+      <w:spacing w:after="0" w:line="240" w:lineRule="auto"/>
+    </w:pPr>
+  </w:style>
+  <w:style w:type="character" w:customStyle="1" w:styleId="FooterChar">
+    <w:name w:val="Footer Char"/>
+    <w:basedOn w:val="DefaultParagraphFont"/>
+    <w:link w:val="Footer"/>
+    <w:uiPriority w:val="99"/>
+    <w:rsid w:val="00DE4DA5"/>
+  </w:style>
 </w:styles>
 </file>
 
@@ -12535,6 +20066,50 @@
       <w:color w:val="0000FF"/>
       <w:u w:val="single"/>
     </w:rPr>
+  </w:style>
+  <w:style w:type="paragraph" w:styleId="Header">
+    <w:name w:val="header"/>
+    <w:basedOn w:val="Normal"/>
+    <w:link w:val="HeaderChar"/>
+    <w:uiPriority w:val="99"/>
+    <w:unhideWhenUsed/>
+    <w:rsid w:val="00DE4DA5"/>
+    <w:pPr>
+      <w:tabs>
+        <w:tab w:val="center" w:pos="4513"/>
+        <w:tab w:val="right" w:pos="9026"/>
+      </w:tabs>
+      <w:spacing w:after="0" w:line="240" w:lineRule="auto"/>
+    </w:pPr>
+  </w:style>
+  <w:style w:type="character" w:customStyle="1" w:styleId="HeaderChar">
+    <w:name w:val="Header Char"/>
+    <w:basedOn w:val="DefaultParagraphFont"/>
+    <w:link w:val="Header"/>
+    <w:uiPriority w:val="99"/>
+    <w:rsid w:val="00DE4DA5"/>
+  </w:style>
+  <w:style w:type="paragraph" w:styleId="Footer">
+    <w:name w:val="footer"/>
+    <w:basedOn w:val="Normal"/>
+    <w:link w:val="FooterChar"/>
+    <w:uiPriority w:val="99"/>
+    <w:unhideWhenUsed/>
+    <w:rsid w:val="00DE4DA5"/>
+    <w:pPr>
+      <w:tabs>
+        <w:tab w:val="center" w:pos="4513"/>
+        <w:tab w:val="right" w:pos="9026"/>
+      </w:tabs>
+      <w:spacing w:after="0" w:line="240" w:lineRule="auto"/>
+    </w:pPr>
+  </w:style>
+  <w:style w:type="character" w:customStyle="1" w:styleId="FooterChar">
+    <w:name w:val="Footer Char"/>
+    <w:basedOn w:val="DefaultParagraphFont"/>
+    <w:link w:val="Footer"/>
+    <w:uiPriority w:val="99"/>
+    <w:rsid w:val="00DE4DA5"/>
   </w:style>
 </w:styles>
 </file>
